--- a/Rep.docx
+++ b/Rep.docx
@@ -594,23 +594,7 @@
           <w:color w:val="000000"/>
           <w:shd w:val="clear" w:color="auto" w:fill="FFFFFF"/>
         </w:rPr>
-        <w:t xml:space="preserve">We implemented the project over five cycles of the spiral model. The first cycle covered the low-fidelity </w:t>
-      </w:r>
-      <w:r>
-        <w:rPr>
-          <w:rFonts w:asciiTheme="majorBidi" w:hAnsiTheme="majorBidi" w:cstheme="majorBidi"/>
-          <w:color w:val="000000"/>
-          <w:shd w:val="clear" w:color="auto" w:fill="FFFFFF"/>
-        </w:rPr>
-        <w:t>prototype,</w:t>
-      </w:r>
-      <w:r>
-        <w:rPr>
-          <w:rFonts w:asciiTheme="majorBidi" w:hAnsiTheme="majorBidi" w:cstheme="majorBidi"/>
-          <w:color w:val="000000"/>
-          <w:shd w:val="clear" w:color="auto" w:fill="FFFFFF"/>
-        </w:rPr>
-        <w:t xml:space="preserve"> and the second cycle covered the high-fidelity prototype, both low and high-fidelity prototypes will be discussed in chapter 4. The third cycle covered an application that works on a single image, </w:t>
+        <w:t xml:space="preserve">We implemented the project over five cycles of the spiral model. The first cycle covered the low-fidelity prototype, and the second cycle covered the high-fidelity prototype, both low and high-fidelity prototypes will be discussed in chapter 4. The third cycle covered an application that works on a single image, </w:t>
       </w:r>
       <w:r>
         <w:rPr>
@@ -2614,6 +2598,279 @@
           <w:szCs w:val="24"/>
         </w:rPr>
       </w:pPr>
+      <w:r>
+        <w:rPr>
+          <w:rFonts w:ascii="Times New Roman" w:eastAsia="Times New Roman" w:hAnsi="Times New Roman" w:cs="Times New Roman"/>
+          <w:color w:val="000000"/>
+          <w:sz w:val="24"/>
+          <w:szCs w:val="24"/>
+        </w:rPr>
+        <w:t>T</w:t>
+      </w:r>
+      <w:r>
+        <w:rPr>
+          <w:rFonts w:ascii="Times New Roman" w:eastAsia="Times New Roman" w:hAnsi="Times New Roman" w:cs="Times New Roman"/>
+          <w:color w:val="000000"/>
+          <w:sz w:val="24"/>
+          <w:szCs w:val="24"/>
+        </w:rPr>
+        <w:t xml:space="preserve">he project activity plan is how to complete a project in a certain timeframe, by dividing it into </w:t>
+      </w:r>
+      <w:r>
+        <w:rPr>
+          <w:rFonts w:ascii="Times New Roman" w:eastAsia="Times New Roman" w:hAnsi="Times New Roman" w:cs="Times New Roman"/>
+          <w:color w:val="000000"/>
+          <w:sz w:val="24"/>
+          <w:szCs w:val="24"/>
+        </w:rPr>
+        <w:t>activities</w:t>
+      </w:r>
+      <w:r>
+        <w:rPr>
+          <w:rFonts w:ascii="Times New Roman" w:eastAsia="Times New Roman" w:hAnsi="Times New Roman" w:cs="Times New Roman"/>
+          <w:color w:val="000000"/>
+          <w:sz w:val="24"/>
+          <w:szCs w:val="24"/>
+        </w:rPr>
+        <w:t xml:space="preserve"> with approximated start and end dates</w:t>
+      </w:r>
+      <w:r>
+        <w:rPr>
+          <w:rFonts w:ascii="Times New Roman" w:eastAsia="Times New Roman" w:hAnsi="Times New Roman" w:cs="Times New Roman"/>
+          <w:color w:val="000000"/>
+          <w:sz w:val="24"/>
+          <w:szCs w:val="24"/>
+        </w:rPr>
+        <w:t xml:space="preserve"> </w:t>
+      </w:r>
+      <w:r>
+        <w:rPr>
+          <w:color w:val="000000"/>
+          <w:shd w:val="clear" w:color="auto" w:fill="FFFFFF"/>
+        </w:rPr>
+        <w:t>(Lutkevich, 2021)</w:t>
+      </w:r>
+      <w:r>
+        <w:rPr>
+          <w:rFonts w:ascii="Times New Roman" w:eastAsia="Times New Roman" w:hAnsi="Times New Roman" w:cs="Times New Roman"/>
+          <w:color w:val="000000"/>
+          <w:sz w:val="24"/>
+          <w:szCs w:val="24"/>
+        </w:rPr>
+        <w:t xml:space="preserve">. </w:t>
+      </w:r>
+      <w:r>
+        <w:rPr>
+          <w:rFonts w:ascii="Times New Roman" w:eastAsia="Times New Roman" w:hAnsi="Times New Roman" w:cs="Times New Roman"/>
+          <w:color w:val="000000"/>
+          <w:sz w:val="24"/>
+          <w:szCs w:val="24"/>
+        </w:rPr>
+        <w:t xml:space="preserve"> </w:t>
+      </w:r>
+      <w:r>
+        <w:rPr>
+          <w:rFonts w:ascii="Times New Roman" w:eastAsia="Times New Roman" w:hAnsi="Times New Roman" w:cs="Times New Roman"/>
+          <w:color w:val="000000"/>
+          <w:sz w:val="24"/>
+          <w:szCs w:val="24"/>
+        </w:rPr>
+        <w:t>T</w:t>
+      </w:r>
+      <w:r>
+        <w:rPr>
+          <w:rFonts w:ascii="Times New Roman" w:eastAsia="Times New Roman" w:hAnsi="Times New Roman" w:cs="Times New Roman"/>
+          <w:color w:val="000000"/>
+          <w:sz w:val="24"/>
+          <w:szCs w:val="24"/>
+        </w:rPr>
+        <w:t>he project activity plan is how to complete a project in a certain timeframe, by dividing it into activities with approximated start and end dates. The project activity plan worked as an indicator for any potential risk when an activity exceeded its estimated time. It helped balance between applying the main application functionality and enhancing an existing one.</w:t>
+      </w:r>
+    </w:p>
+    <w:p>
+      <w:pPr>
+        <w:spacing w:after="240" w:line="360" w:lineRule="atLeast"/>
+        <w:rPr>
+          <w:rFonts w:ascii="Times New Roman" w:eastAsia="Times New Roman" w:hAnsi="Times New Roman" w:cs="Times New Roman"/>
+          <w:color w:val="000000"/>
+          <w:sz w:val="24"/>
+          <w:szCs w:val="24"/>
+        </w:rPr>
+      </w:pPr>
+      <w:r>
+        <w:rPr>
+          <w:rFonts w:ascii="Times New Roman" w:eastAsia="Times New Roman" w:hAnsi="Times New Roman" w:cs="Times New Roman"/>
+          <w:color w:val="000000"/>
+          <w:sz w:val="24"/>
+          <w:szCs w:val="24"/>
+        </w:rPr>
+        <w:t>Lutkevich, B. (2021). </w:t>
+      </w:r>
+      <w:r>
+        <w:rPr>
+          <w:rFonts w:ascii="Times New Roman" w:eastAsia="Times New Roman" w:hAnsi="Times New Roman" w:cs="Times New Roman"/>
+          <w:i/>
+          <w:iCs/>
+          <w:color w:val="000000"/>
+          <w:sz w:val="24"/>
+          <w:szCs w:val="24"/>
+        </w:rPr>
+        <w:t>Project planning: What is it and 5 steps to create a plan</w:t>
+      </w:r>
+      <w:r>
+        <w:rPr>
+          <w:rFonts w:ascii="Times New Roman" w:eastAsia="Times New Roman" w:hAnsi="Times New Roman" w:cs="Times New Roman"/>
+          <w:color w:val="000000"/>
+          <w:sz w:val="24"/>
+          <w:szCs w:val="24"/>
+        </w:rPr>
+        <w:t>. [online] CIO. Available at: https://www.techtarget.com/searchcio/definition/project-planning#:~:text=Project%20planning%20is%20a%20discipline,scheduling [Accessed 8 Dec. 2022].</w:t>
+      </w:r>
+    </w:p>
+    <w:p>
+      <w:pPr>
+        <w:spacing w:before="100" w:beforeAutospacing="1" w:after="100" w:afterAutospacing="1" w:line="240" w:lineRule="auto"/>
+        <w:rPr>
+          <w:rFonts w:ascii="Times New Roman" w:eastAsia="Times New Roman" w:hAnsi="Times New Roman" w:cs="Times New Roman"/>
+          <w:color w:val="000000"/>
+          <w:sz w:val="24"/>
+          <w:szCs w:val="24"/>
+        </w:rPr>
+      </w:pPr>
+      <w:r>
+        <w:rPr>
+          <w:rFonts w:ascii="Times New Roman" w:eastAsia="Times New Roman" w:hAnsi="Times New Roman" w:cs="Times New Roman"/>
+          <w:color w:val="000000"/>
+          <w:sz w:val="24"/>
+          <w:szCs w:val="24"/>
+        </w:rPr>
+        <w:t>‌</w:t>
+      </w:r>
+    </w:p>
+    <w:p>
+      <w:pPr>
+        <w:spacing w:before="100" w:beforeAutospacing="1" w:after="100" w:afterAutospacing="1" w:line="240" w:lineRule="auto"/>
+        <w:rPr>
+          <w:rFonts w:ascii="Times New Roman" w:eastAsia="Times New Roman" w:hAnsi="Times New Roman" w:cs="Times New Roman"/>
+          <w:color w:val="000000"/>
+          <w:sz w:val="24"/>
+          <w:szCs w:val="24"/>
+        </w:rPr>
+      </w:pPr>
+      <w:r>
+        <w:rPr>
+          <w:rFonts w:ascii="Times New Roman" w:eastAsia="Times New Roman" w:hAnsi="Times New Roman" w:cs="Times New Roman"/>
+          <w:color w:val="000000"/>
+          <w:sz w:val="24"/>
+          <w:szCs w:val="24"/>
+        </w:rPr>
+        <w:lastRenderedPageBreak/>
+        <w:drawing>
+          <wp:inline distT="0" distB="0" distL="0" distR="0" wp14:anchorId="598BFB68" wp14:editId="2D6D9D0E">
+            <wp:extent cx="3336821" cy="2200910"/>
+            <wp:effectExtent l="0" t="0" r="0" b="8890"/>
+            <wp:docPr id="8" name="Picture 8" descr="Table&#10;&#10;Description automatically generated"/>
+            <wp:cNvGraphicFramePr>
+              <a:graphicFrameLocks xmlns:a="http://schemas.openxmlformats.org/drawingml/2006/main" noChangeAspect="1"/>
+            </wp:cNvGraphicFramePr>
+            <a:graphic xmlns:a="http://schemas.openxmlformats.org/drawingml/2006/main">
+              <a:graphicData uri="http://schemas.openxmlformats.org/drawingml/2006/picture">
+                <pic:pic xmlns:pic="http://schemas.openxmlformats.org/drawingml/2006/picture">
+                  <pic:nvPicPr>
+                    <pic:cNvPr id="8" name="Picture 8" descr="Table&#10;&#10;Description automatically generated"/>
+                    <pic:cNvPicPr/>
+                  </pic:nvPicPr>
+                  <pic:blipFill rotWithShape="1">
+                    <a:blip r:embed="rId5"/>
+                    <a:srcRect l="2899" t="2086"/>
+                    <a:stretch/>
+                  </pic:blipFill>
+                  <pic:spPr bwMode="auto">
+                    <a:xfrm>
+                      <a:off x="0" y="0"/>
+                      <a:ext cx="3336970" cy="2201008"/>
+                    </a:xfrm>
+                    <a:prstGeom prst="rect">
+                      <a:avLst/>
+                    </a:prstGeom>
+                    <a:ln>
+                      <a:noFill/>
+                    </a:ln>
+                    <a:extLst>
+                      <a:ext uri="{53640926-AAD7-44D8-BBD7-CCE9431645EC}">
+                        <a14:shadowObscured xmlns:a14="http://schemas.microsoft.com/office/drawing/2010/main"/>
+                      </a:ext>
+                    </a:extLst>
+                  </pic:spPr>
+                </pic:pic>
+              </a:graphicData>
+            </a:graphic>
+          </wp:inline>
+        </w:drawing>
+      </w:r>
+      <w:r>
+        <w:rPr>
+          <w:rFonts w:ascii="Times New Roman" w:eastAsia="Times New Roman" w:hAnsi="Times New Roman" w:cs="Times New Roman"/>
+          <w:color w:val="000000"/>
+          <w:sz w:val="24"/>
+          <w:szCs w:val="24"/>
+        </w:rPr>
+        <w:t xml:space="preserve"> </w:t>
+      </w:r>
+      <w:r>
+        <w:rPr>
+          <w:rFonts w:ascii="Times New Roman" w:eastAsia="Times New Roman" w:hAnsi="Times New Roman" w:cs="Times New Roman"/>
+          <w:color w:val="000000"/>
+          <w:sz w:val="24"/>
+          <w:szCs w:val="24"/>
+        </w:rPr>
+        <w:drawing>
+          <wp:inline distT="0" distB="0" distL="0" distR="0" wp14:anchorId="65CD023B" wp14:editId="11F8C34F">
+            <wp:extent cx="5943600" cy="1428115"/>
+            <wp:effectExtent l="0" t="0" r="0" b="635"/>
+            <wp:docPr id="10" name="Picture 10" descr="Graphical user interface, application&#10;&#10;Description automatically generated"/>
+            <wp:cNvGraphicFramePr>
+              <a:graphicFrameLocks xmlns:a="http://schemas.openxmlformats.org/drawingml/2006/main" noChangeAspect="1"/>
+            </wp:cNvGraphicFramePr>
+            <a:graphic xmlns:a="http://schemas.openxmlformats.org/drawingml/2006/main">
+              <a:graphicData uri="http://schemas.openxmlformats.org/drawingml/2006/picture">
+                <pic:pic xmlns:pic="http://schemas.openxmlformats.org/drawingml/2006/picture">
+                  <pic:nvPicPr>
+                    <pic:cNvPr id="10" name="Picture 10" descr="Graphical user interface, application&#10;&#10;Description automatically generated"/>
+                    <pic:cNvPicPr/>
+                  </pic:nvPicPr>
+                  <pic:blipFill>
+                    <a:blip r:embed="rId6"/>
+                    <a:stretch>
+                      <a:fillRect/>
+                    </a:stretch>
+                  </pic:blipFill>
+                  <pic:spPr>
+                    <a:xfrm>
+                      <a:off x="0" y="0"/>
+                      <a:ext cx="5943600" cy="1428115"/>
+                    </a:xfrm>
+                    <a:prstGeom prst="rect">
+                      <a:avLst/>
+                    </a:prstGeom>
+                  </pic:spPr>
+                </pic:pic>
+              </a:graphicData>
+            </a:graphic>
+          </wp:inline>
+        </w:drawing>
+      </w:r>
+    </w:p>
+    <w:p>
+      <w:pPr>
+        <w:spacing w:before="100" w:beforeAutospacing="1" w:after="100" w:afterAutospacing="1" w:line="240" w:lineRule="auto"/>
+        <w:rPr>
+          <w:rFonts w:ascii="Times New Roman" w:eastAsia="Times New Roman" w:hAnsi="Times New Roman" w:cs="Times New Roman"/>
+          <w:color w:val="000000"/>
+          <w:sz w:val="24"/>
+          <w:szCs w:val="24"/>
+        </w:rPr>
+      </w:pPr>
     </w:p>
     <w:p>
       <w:pPr>
@@ -2707,7 +2964,7 @@
           <w:shd w:val="clear" w:color="auto" w:fill="FFFFFF"/>
         </w:rPr>
       </w:pPr>
-      <w:hyperlink r:id="rId5" w:history="1">
+      <w:hyperlink r:id="rId7" w:history="1">
         <w:r>
           <w:rPr>
             <w:rStyle w:val="Hyperlink"/>
@@ -2833,7 +3090,7 @@
           <w:shd w:val="clear" w:color="auto" w:fill="FFFFFF"/>
         </w:rPr>
       </w:pPr>
-      <w:hyperlink r:id="rId6" w:history="1">
+      <w:hyperlink r:id="rId8" w:history="1">
         <w:r>
           <w:rPr>
             <w:rStyle w:val="Hyperlink"/>
@@ -4154,7 +4411,7 @@
                     <pic:cNvPicPr/>
                   </pic:nvPicPr>
                   <pic:blipFill>
-                    <a:blip r:embed="rId7"/>
+                    <a:blip r:embed="rId9"/>
                     <a:stretch>
                       <a:fillRect/>
                     </a:stretch>
@@ -4909,7 +5166,7 @@
                     <pic:cNvPicPr/>
                   </pic:nvPicPr>
                   <pic:blipFill>
-                    <a:blip r:embed="rId8"/>
+                    <a:blip r:embed="rId10"/>
                     <a:stretch>
                       <a:fillRect/>
                     </a:stretch>
@@ -6232,7 +6489,7 @@
                     <pic:cNvPicPr/>
                   </pic:nvPicPr>
                   <pic:blipFill>
-                    <a:blip r:embed="rId9"/>
+                    <a:blip r:embed="rId11"/>
                     <a:stretch>
                       <a:fillRect/>
                     </a:stretch>
@@ -6402,7 +6659,7 @@
                     <pic:cNvPicPr/>
                   </pic:nvPicPr>
                   <pic:blipFill>
-                    <a:blip r:embed="rId10"/>
+                    <a:blip r:embed="rId12"/>
                     <a:stretch>
                       <a:fillRect/>
                     </a:stretch>
@@ -6588,7 +6845,7 @@
           <w:shd w:val="clear" w:color="auto" w:fill="FFFFFF"/>
         </w:rPr>
       </w:pPr>
-      <w:hyperlink r:id="rId11" w:history="1">
+      <w:hyperlink r:id="rId13" w:history="1">
         <w:r>
           <w:rPr>
             <w:rStyle w:val="Hyperlink"/>
@@ -6615,7 +6872,7 @@
           <w:shd w:val="clear" w:color="auto" w:fill="FFFFFF"/>
         </w:rPr>
       </w:pPr>
-      <w:hyperlink r:id="rId12" w:history="1">
+      <w:hyperlink r:id="rId14" w:history="1">
         <w:r>
           <w:rPr>
             <w:rStyle w:val="Hyperlink"/>
@@ -6687,7 +6944,7 @@
                     <pic:cNvPicPr/>
                   </pic:nvPicPr>
                   <pic:blipFill>
-                    <a:blip r:embed="rId13"/>
+                    <a:blip r:embed="rId15"/>
                     <a:stretch>
                       <a:fillRect/>
                     </a:stretch>
@@ -6861,14 +7118,262 @@
           <w:rFonts w:asciiTheme="majorBidi" w:hAnsiTheme="majorBidi" w:cstheme="majorBidi"/>
           <w:color w:val="FF0000"/>
         </w:rPr>
-        <w:t>System implementation is the process of specifying how the information system should be developed, verifying that the information system is operational and being utilized, and ensuring that the information system fulfills quality standards. Testing occurs after the final integrations between the front-end and back-end have been made. It ensures that the system is properly running and displaying the necessary output.</w:t>
-      </w:r>
-    </w:p>
-    <w:p>
-      <w:pPr>
-        <w:rPr>
-          <w:rFonts w:asciiTheme="majorBidi" w:hAnsiTheme="majorBidi" w:cstheme="majorBidi"/>
-          <w:color w:val="FF0000"/>
+        <w:t xml:space="preserve">System implementation is the process of specifying how the information system should be developed, verifying that the information system is operational and being utilized, and ensuring that the information system fulfills quality standards. </w:t>
+      </w:r>
+    </w:p>
+    <w:p>
+      <w:pPr>
+        <w:rPr>
+          <w:rFonts w:asciiTheme="majorBidi" w:hAnsiTheme="majorBidi" w:cstheme="majorBidi"/>
+        </w:rPr>
+      </w:pPr>
+      <w:r>
+        <w:rPr>
+          <w:rFonts w:asciiTheme="majorBidi" w:hAnsiTheme="majorBidi" w:cstheme="majorBidi"/>
+        </w:rPr>
+        <w:t>We implemented three versions of the application. The first application differs from the other in the way that it understands the environment and measures the distance, which will be discussed in section 6.4. The difference between the other two applications is that one is a web-based application and the other is an Android application.</w:t>
+      </w:r>
+    </w:p>
+    <w:tbl>
+      <w:tblPr>
+        <w:tblStyle w:val="TableGrid"/>
+        <w:tblW w:w="0" w:type="auto"/>
+        <w:tblLook w:val="04A0" w:firstRow="1" w:lastRow="0" w:firstColumn="1" w:lastColumn="0" w:noHBand="0" w:noVBand="1"/>
+      </w:tblPr>
+      <w:tblGrid>
+        <w:gridCol w:w="3775"/>
+        <w:gridCol w:w="2458"/>
+        <w:gridCol w:w="3117"/>
+      </w:tblGrid>
+      <w:tr>
+        <w:tc>
+          <w:tcPr>
+            <w:tcW w:w="3775" w:type="dxa"/>
+          </w:tcPr>
+          <w:p>
+            <w:pPr>
+              <w:rPr>
+                <w:rFonts w:asciiTheme="majorBidi" w:hAnsiTheme="majorBidi" w:cstheme="majorBidi"/>
+              </w:rPr>
+            </w:pPr>
+            <w:r>
+              <w:rPr>
+                <w:rFonts w:asciiTheme="majorBidi" w:hAnsiTheme="majorBidi" w:cstheme="majorBidi"/>
+              </w:rPr>
+              <w:t>Application</w:t>
+            </w:r>
+          </w:p>
+        </w:tc>
+        <w:tc>
+          <w:tcPr>
+            <w:tcW w:w="2458" w:type="dxa"/>
+          </w:tcPr>
+          <w:p>
+            <w:pPr>
+              <w:rPr>
+                <w:rFonts w:asciiTheme="majorBidi" w:hAnsiTheme="majorBidi" w:cstheme="majorBidi"/>
+              </w:rPr>
+            </w:pPr>
+            <w:r>
+              <w:rPr>
+                <w:rFonts w:asciiTheme="majorBidi" w:hAnsiTheme="majorBidi" w:cstheme="majorBidi"/>
+              </w:rPr>
+              <w:t>Camera Tool</w:t>
+            </w:r>
+          </w:p>
+        </w:tc>
+        <w:tc>
+          <w:tcPr>
+            <w:tcW w:w="3117" w:type="dxa"/>
+          </w:tcPr>
+          <w:p>
+            <w:pPr>
+              <w:rPr>
+                <w:rFonts w:asciiTheme="majorBidi" w:hAnsiTheme="majorBidi" w:cstheme="majorBidi"/>
+              </w:rPr>
+            </w:pPr>
+            <w:r>
+              <w:rPr>
+                <w:rFonts w:asciiTheme="majorBidi" w:hAnsiTheme="majorBidi" w:cstheme="majorBidi"/>
+              </w:rPr>
+              <w:t>Detection Tool</w:t>
+            </w:r>
+          </w:p>
+        </w:tc>
+      </w:tr>
+      <w:tr>
+        <w:tc>
+          <w:tcPr>
+            <w:tcW w:w="3775" w:type="dxa"/>
+          </w:tcPr>
+          <w:p>
+            <w:pPr>
+              <w:rPr>
+                <w:rFonts w:asciiTheme="majorBidi" w:hAnsiTheme="majorBidi" w:cstheme="majorBidi"/>
+              </w:rPr>
+            </w:pPr>
+            <w:r>
+              <w:rPr>
+                <w:rFonts w:asciiTheme="majorBidi" w:hAnsiTheme="majorBidi" w:cstheme="majorBidi"/>
+              </w:rPr>
+              <w:t xml:space="preserve">Single Image Android (first application) </w:t>
+            </w:r>
+          </w:p>
+        </w:tc>
+        <w:tc>
+          <w:tcPr>
+            <w:tcW w:w="2458" w:type="dxa"/>
+          </w:tcPr>
+          <w:p>
+            <w:pPr>
+              <w:rPr>
+                <w:rFonts w:asciiTheme="majorBidi" w:hAnsiTheme="majorBidi" w:cstheme="majorBidi"/>
+              </w:rPr>
+            </w:pPr>
+            <w:r>
+              <w:rPr>
+                <w:rFonts w:asciiTheme="majorBidi" w:hAnsiTheme="majorBidi" w:cstheme="majorBidi"/>
+              </w:rPr>
+              <w:t>AR Core</w:t>
+            </w:r>
+          </w:p>
+        </w:tc>
+        <w:tc>
+          <w:tcPr>
+            <w:tcW w:w="3117" w:type="dxa"/>
+          </w:tcPr>
+          <w:p>
+            <w:pPr>
+              <w:rPr>
+                <w:rFonts w:asciiTheme="majorBidi" w:hAnsiTheme="majorBidi" w:cstheme="majorBidi"/>
+              </w:rPr>
+            </w:pPr>
+            <w:r>
+              <w:rPr>
+                <w:rFonts w:asciiTheme="majorBidi" w:hAnsiTheme="majorBidi" w:cstheme="majorBidi"/>
+              </w:rPr>
+              <w:t>ML Kit</w:t>
+            </w:r>
+          </w:p>
+        </w:tc>
+      </w:tr>
+      <w:tr>
+        <w:tc>
+          <w:tcPr>
+            <w:tcW w:w="3775" w:type="dxa"/>
+          </w:tcPr>
+          <w:p>
+            <w:pPr>
+              <w:rPr>
+                <w:rFonts w:asciiTheme="majorBidi" w:hAnsiTheme="majorBidi" w:cstheme="majorBidi"/>
+              </w:rPr>
+            </w:pPr>
+            <w:r>
+              <w:rPr>
+                <w:rFonts w:asciiTheme="majorBidi" w:hAnsiTheme="majorBidi" w:cstheme="majorBidi"/>
+              </w:rPr>
+              <w:t>Stream Android</w:t>
+            </w:r>
+          </w:p>
+        </w:tc>
+        <w:tc>
+          <w:tcPr>
+            <w:tcW w:w="2458" w:type="dxa"/>
+          </w:tcPr>
+          <w:p>
+            <w:pPr>
+              <w:rPr>
+                <w:rFonts w:asciiTheme="majorBidi" w:hAnsiTheme="majorBidi" w:cstheme="majorBidi"/>
+              </w:rPr>
+            </w:pPr>
+            <w:r>
+              <w:rPr>
+                <w:rFonts w:asciiTheme="majorBidi" w:hAnsiTheme="majorBidi" w:cstheme="majorBidi"/>
+              </w:rPr>
+              <w:t>CameraX</w:t>
+            </w:r>
+          </w:p>
+        </w:tc>
+        <w:tc>
+          <w:tcPr>
+            <w:tcW w:w="3117" w:type="dxa"/>
+          </w:tcPr>
+          <w:p>
+            <w:pPr>
+              <w:rPr>
+                <w:rFonts w:asciiTheme="majorBidi" w:hAnsiTheme="majorBidi" w:cstheme="majorBidi"/>
+              </w:rPr>
+            </w:pPr>
+            <w:r>
+              <w:rPr>
+                <w:rFonts w:asciiTheme="majorBidi" w:hAnsiTheme="majorBidi" w:cstheme="majorBidi"/>
+              </w:rPr>
+              <w:t>ML Kit</w:t>
+            </w:r>
+          </w:p>
+        </w:tc>
+      </w:tr>
+      <w:tr>
+        <w:tc>
+          <w:tcPr>
+            <w:tcW w:w="3775" w:type="dxa"/>
+          </w:tcPr>
+          <w:p>
+            <w:pPr>
+              <w:rPr>
+                <w:rFonts w:asciiTheme="majorBidi" w:hAnsiTheme="majorBidi" w:cstheme="majorBidi"/>
+              </w:rPr>
+            </w:pPr>
+            <w:r>
+              <w:rPr>
+                <w:rFonts w:asciiTheme="majorBidi" w:hAnsiTheme="majorBidi" w:cstheme="majorBidi"/>
+              </w:rPr>
+              <w:t xml:space="preserve">Web-based </w:t>
+            </w:r>
+          </w:p>
+        </w:tc>
+        <w:tc>
+          <w:tcPr>
+            <w:tcW w:w="2458" w:type="dxa"/>
+          </w:tcPr>
+          <w:p>
+            <w:pPr>
+              <w:rPr>
+                <w:rFonts w:asciiTheme="majorBidi" w:hAnsiTheme="majorBidi" w:cstheme="majorBidi"/>
+              </w:rPr>
+            </w:pPr>
+            <w:r>
+              <w:rPr>
+                <w:rFonts w:asciiTheme="majorBidi" w:hAnsiTheme="majorBidi" w:cstheme="majorBidi"/>
+              </w:rPr>
+              <w:t>OpenCV</w:t>
+            </w:r>
+          </w:p>
+        </w:tc>
+        <w:tc>
+          <w:tcPr>
+            <w:tcW w:w="3117" w:type="dxa"/>
+          </w:tcPr>
+          <w:p>
+            <w:pPr>
+              <w:rPr>
+                <w:rFonts w:asciiTheme="majorBidi" w:hAnsiTheme="majorBidi" w:cstheme="majorBidi"/>
+              </w:rPr>
+            </w:pPr>
+            <w:r>
+              <w:rPr>
+                <w:rFonts w:asciiTheme="majorBidi" w:hAnsiTheme="majorBidi" w:cstheme="majorBidi"/>
+              </w:rPr>
+              <w:t>TensorFlow model</w:t>
+            </w:r>
+          </w:p>
+        </w:tc>
+      </w:tr>
+    </w:tbl>
+    <w:p>
+      <w:pPr>
+        <w:rPr>
+          <w:rFonts w:asciiTheme="majorBidi" w:hAnsiTheme="majorBidi" w:cstheme="majorBidi"/>
         </w:rPr>
       </w:pPr>
     </w:p>
@@ -7215,7 +7720,7 @@
           <w:color w:val="00B050"/>
         </w:rPr>
       </w:pPr>
-      <w:hyperlink r:id="rId14" w:history="1">
+      <w:hyperlink r:id="rId16" w:history="1">
         <w:r>
           <w:rPr>
             <w:rStyle w:val="Hyperlink"/>
@@ -7265,7 +7770,15 @@
           <w:rFonts w:asciiTheme="majorBidi" w:hAnsiTheme="majorBidi" w:cstheme="majorBidi"/>
           <w:color w:val="00B050"/>
         </w:rPr>
-        <w:t>ML Kit is a mobile SDK that enables you to add powerful machine learning features to a mobile application. It supports both Android and iOS and offers the same features for both platforms. The SDK is part of Firebase and bundles together various machine learning technologies from Google. This SDK comes with a set of ready-to-use APIs for common mobile use cases such as face detection, text recognition</w:t>
+        <w:t xml:space="preserve">ML Kit is a mobile SDK that enables you to add powerful machine learning features to a mobile application. It supports both Android and iOS and offers the same features for both platforms. </w:t>
+      </w:r>
+      <w:r>
+        <w:rPr>
+          <w:rFonts w:asciiTheme="majorBidi" w:hAnsiTheme="majorBidi" w:cstheme="majorBidi"/>
+          <w:color w:val="00B050"/>
+        </w:rPr>
+        <w:lastRenderedPageBreak/>
+        <w:t>The SDK is part of Firebase and bundles together various machine learning technologies from Google. This SDK comes with a set of ready-to-use APIs for common mobile use cases such as face detection, text recognition</w:t>
       </w:r>
       <w:r>
         <w:rPr>
@@ -7330,66 +7843,58 @@
           <w:rFonts w:asciiTheme="majorBidi" w:hAnsiTheme="majorBidi" w:cstheme="majorBidi"/>
           <w:color w:val="00B050"/>
         </w:rPr>
-        <w:t xml:space="preserve">The ML Kit Pose Detection API is a solution to detect the pose of a subject's body in real time from a continuous video or static image. A pose describes the body's position at one moment in time with a set of skeletal landmark points. The landmarks </w:t>
+        <w:t>The ML Kit Pose Detection API is a solution to detect the pose of a subject's body in real time from a continuous video or static image. A pose describes the body's position at one moment in time with a set of skeletal landmark points. The landmarks correspond to different body parts such as the shoulders and hips.</w:t>
       </w:r>
       <w:r>
         <w:rPr>
           <w:rFonts w:asciiTheme="majorBidi" w:hAnsiTheme="majorBidi" w:cstheme="majorBidi"/>
           <w:color w:val="00B050"/>
         </w:rPr>
-        <w:lastRenderedPageBreak/>
-        <w:t>correspond to different body parts such as the shoulders and hips.</w:t>
+        <w:t xml:space="preserve"> </w:t>
+      </w:r>
+      <w:r>
+        <w:rPr>
+          <w:rFonts w:asciiTheme="majorBidi" w:hAnsiTheme="majorBidi" w:cstheme="majorBidi"/>
+        </w:rPr>
+        <w:t>We used the distance between shoulders and hips to get the distance between the device camera and detected person.</w:t>
+      </w:r>
+      <w:r>
+        <w:rPr>
+          <w:rFonts w:asciiTheme="majorBidi" w:hAnsiTheme="majorBidi" w:cstheme="majorBidi"/>
+        </w:rPr>
+        <w:t xml:space="preserve"> Pose detection can only detect one person in an image. </w:t>
       </w:r>
       <w:r>
         <w:rPr>
           <w:rFonts w:asciiTheme="majorBidi" w:hAnsiTheme="majorBidi" w:cstheme="majorBidi"/>
           <w:color w:val="00B050"/>
         </w:rPr>
-        <w:t xml:space="preserve"> </w:t>
-      </w:r>
-      <w:r>
-        <w:rPr>
-          <w:rFonts w:asciiTheme="majorBidi" w:hAnsiTheme="majorBidi" w:cstheme="majorBidi"/>
-        </w:rPr>
-        <w:t>We used the distance between shoulders and hips to get the distance between the device camera and detected person.</w:t>
-      </w:r>
-      <w:r>
-        <w:rPr>
-          <w:rFonts w:asciiTheme="majorBidi" w:hAnsiTheme="majorBidi" w:cstheme="majorBidi"/>
-        </w:rPr>
-        <w:t xml:space="preserve"> Pose detection can only detect one person in an image. </w:t>
+        <w:t>If two people are in the image, the model will assign landmarks to the person detected with the highest confidence</w:t>
       </w:r>
       <w:r>
         <w:rPr>
           <w:rFonts w:asciiTheme="majorBidi" w:hAnsiTheme="majorBidi" w:cstheme="majorBidi"/>
           <w:color w:val="00B050"/>
         </w:rPr>
-        <w:t>If two people are in the image, the model will assign landmarks to the person detected with the highest confidence</w:t>
+        <w:t xml:space="preserve">, this will cause an issue will be discussed in </w:t>
       </w:r>
       <w:r>
         <w:rPr>
           <w:rFonts w:asciiTheme="majorBidi" w:hAnsiTheme="majorBidi" w:cstheme="majorBidi"/>
           <w:color w:val="00B050"/>
         </w:rPr>
-        <w:t xml:space="preserve">, this will cause an issue will be discussed in </w:t>
-      </w:r>
-      <w:r>
+        <w:t>…</w:t>
+      </w:r>
+    </w:p>
+    <w:p>
+      <w:pPr>
+        <w:pStyle w:val="ListParagraph"/>
         <w:rPr>
           <w:rFonts w:asciiTheme="majorBidi" w:hAnsiTheme="majorBidi" w:cstheme="majorBidi"/>
           <w:color w:val="00B050"/>
         </w:rPr>
-        <w:t>…</w:t>
-      </w:r>
-    </w:p>
-    <w:p>
-      <w:pPr>
-        <w:pStyle w:val="ListParagraph"/>
-        <w:rPr>
-          <w:rFonts w:asciiTheme="majorBidi" w:hAnsiTheme="majorBidi" w:cstheme="majorBidi"/>
-          <w:color w:val="00B050"/>
-        </w:rPr>
-      </w:pPr>
-      <w:hyperlink r:id="rId15" w:history="1">
+      </w:pPr>
+      <w:hyperlink r:id="rId17" w:history="1">
         <w:r>
           <w:rPr>
             <w:rStyle w:val="Hyperlink"/>
@@ -7414,7 +7919,7 @@
           <w:color w:val="00B050"/>
         </w:rPr>
       </w:pPr>
-      <w:hyperlink r:id="rId16" w:history="1">
+      <w:hyperlink r:id="rId18" w:history="1">
         <w:r>
           <w:rPr>
             <w:rStyle w:val="Hyperlink"/>
@@ -7448,7 +7953,7 @@
           <w:rFonts w:asciiTheme="majorBidi" w:hAnsiTheme="majorBidi" w:cstheme="majorBidi"/>
           <w:color w:val="00B050"/>
         </w:rPr>
-        <w:t>TensorFlow Hub</w:t>
+        <w:t>ARCore</w:t>
       </w:r>
     </w:p>
     <w:p>
@@ -7468,7 +7973,7 @@
           <w:rFonts w:asciiTheme="majorBidi" w:hAnsiTheme="majorBidi" w:cstheme="majorBidi"/>
           <w:color w:val="00B050"/>
         </w:rPr>
-        <w:t>OpenCV</w:t>
+        <w:t>SceneForm</w:t>
       </w:r>
     </w:p>
     <w:p>
@@ -7488,7 +7993,67 @@
           <w:rFonts w:asciiTheme="majorBidi" w:hAnsiTheme="majorBidi" w:cstheme="majorBidi"/>
           <w:color w:val="00B050"/>
         </w:rPr>
-        <w:t>Flask</w:t>
+        <w:t>OpenGL</w:t>
+      </w:r>
+    </w:p>
+    <w:p>
+      <w:pPr>
+        <w:pStyle w:val="ListParagraph"/>
+        <w:numPr>
+          <w:ilvl w:val="0"/>
+          <w:numId w:val="14"/>
+        </w:numPr>
+        <w:rPr>
+          <w:rFonts w:asciiTheme="majorBidi" w:hAnsiTheme="majorBidi" w:cstheme="majorBidi"/>
+          <w:color w:val="00B050"/>
+        </w:rPr>
+      </w:pPr>
+      <w:r>
+        <w:rPr>
+          <w:rFonts w:asciiTheme="majorBidi" w:hAnsiTheme="majorBidi" w:cstheme="majorBidi"/>
+          <w:color w:val="00B050"/>
+        </w:rPr>
+        <w:t>OpenCV</w:t>
+      </w:r>
+    </w:p>
+    <w:p>
+      <w:pPr>
+        <w:pStyle w:val="ListParagraph"/>
+        <w:numPr>
+          <w:ilvl w:val="0"/>
+          <w:numId w:val="14"/>
+        </w:numPr>
+        <w:rPr>
+          <w:rFonts w:asciiTheme="majorBidi" w:hAnsiTheme="majorBidi" w:cstheme="majorBidi"/>
+          <w:color w:val="00B050"/>
+        </w:rPr>
+      </w:pPr>
+      <w:r>
+        <w:rPr>
+          <w:rFonts w:asciiTheme="majorBidi" w:hAnsiTheme="majorBidi" w:cstheme="majorBidi"/>
+          <w:color w:val="00B050"/>
+        </w:rPr>
+        <w:t>TensorFlow-hub</w:t>
+      </w:r>
+    </w:p>
+    <w:p>
+      <w:pPr>
+        <w:pStyle w:val="ListParagraph"/>
+        <w:numPr>
+          <w:ilvl w:val="0"/>
+          <w:numId w:val="14"/>
+        </w:numPr>
+        <w:rPr>
+          <w:rFonts w:asciiTheme="majorBidi" w:hAnsiTheme="majorBidi" w:cstheme="majorBidi"/>
+          <w:color w:val="00B050"/>
+        </w:rPr>
+      </w:pPr>
+      <w:r>
+        <w:rPr>
+          <w:rFonts w:asciiTheme="majorBidi" w:hAnsiTheme="majorBidi" w:cstheme="majorBidi"/>
+          <w:color w:val="00B050"/>
+        </w:rPr>
+        <w:t>Flusk</w:t>
       </w:r>
     </w:p>
     <w:p>
@@ -7567,7 +8132,7 @@
           <w:color w:val="00B050"/>
         </w:rPr>
       </w:pPr>
-      <w:hyperlink r:id="rId17" w:history="1">
+      <w:hyperlink r:id="rId19" w:history="1">
         <w:r>
           <w:rPr>
             <w:rStyle w:val="Hyperlink"/>
@@ -7677,7 +8242,7 @@
           <w:color w:val="00B050"/>
         </w:rPr>
       </w:pPr>
-      <w:hyperlink r:id="rId18" w:history="1">
+      <w:hyperlink r:id="rId20" w:history="1">
         <w:r>
           <w:rPr>
             <w:rStyle w:val="Hyperlink"/>
@@ -7697,75 +8262,75 @@
     <w:p>
       <w:pPr>
         <w:pStyle w:val="ListParagraph"/>
-        <w:numPr>
-          <w:ilvl w:val="0"/>
-          <w:numId w:val="16"/>
-        </w:numPr>
         <w:rPr>
           <w:rFonts w:asciiTheme="majorBidi" w:hAnsiTheme="majorBidi" w:cstheme="majorBidi"/>
           <w:color w:val="FF0000"/>
         </w:rPr>
       </w:pPr>
-      <w:r>
-        <w:rPr>
-          <w:rFonts w:asciiTheme="majorBidi" w:hAnsiTheme="majorBidi" w:cstheme="majorBidi"/>
-          <w:color w:val="FF0000"/>
-        </w:rPr>
-        <w:t>Python</w:t>
-      </w:r>
-    </w:p>
-    <w:p>
-      <w:pPr>
-        <w:pStyle w:val="ListParagraph"/>
-        <w:rPr>
-          <w:rFonts w:asciiTheme="majorBidi" w:hAnsiTheme="majorBidi" w:cstheme="majorBidi"/>
-          <w:color w:val="FF0000"/>
-        </w:rPr>
-      </w:pPr>
-      <w:r>
-        <w:rPr>
-          <w:rFonts w:asciiTheme="majorBidi" w:hAnsiTheme="majorBidi" w:cstheme="majorBidi"/>
-          <w:color w:val="FF0000"/>
-        </w:rPr>
-        <w:t>Python programming language was released in 1991. It is amongst the most common languages in programming field. Python is considered as a powerful high-level language. It is used to develop many applications and specially software and web development. Python utilizes many operating systems such as UNIX, MAC OS, windows</w:t>
-      </w:r>
-      <w:r>
-        <w:rPr>
-          <w:rFonts w:asciiTheme="majorBidi" w:hAnsiTheme="majorBidi" w:cstheme="majorBidi"/>
-          <w:color w:val="FF0000"/>
+    </w:p>
+    <w:p>
+      <w:pPr>
+        <w:spacing w:after="0"/>
+        <w:rPr>
+          <w:rFonts w:asciiTheme="majorBidi" w:hAnsiTheme="majorBidi" w:cstheme="majorBidi"/>
+        </w:rPr>
+      </w:pPr>
+      <w:r>
+        <w:rPr>
+          <w:rFonts w:asciiTheme="majorBidi" w:hAnsiTheme="majorBidi" w:cstheme="majorBidi"/>
+        </w:rPr>
+        <w:t xml:space="preserve">6.3 </w:t>
+      </w:r>
+      <w:r>
+        <w:rPr>
+          <w:rFonts w:asciiTheme="majorBidi" w:hAnsiTheme="majorBidi" w:cstheme="majorBidi"/>
+        </w:rPr>
+        <w:t>Development</w:t>
+      </w:r>
+    </w:p>
+    <w:p>
+      <w:pPr>
+        <w:spacing w:after="0"/>
+        <w:rPr>
+          <w:rFonts w:asciiTheme="majorBidi" w:hAnsiTheme="majorBidi" w:cstheme="majorBidi"/>
+        </w:rPr>
+      </w:pPr>
+      <w:r>
+        <w:rPr>
+          <w:rFonts w:asciiTheme="majorBidi" w:hAnsiTheme="majorBidi" w:cstheme="majorBidi"/>
+        </w:rPr>
+        <w:t>6.3.1</w:t>
+      </w:r>
+      <w:r>
+        <w:rPr>
+          <w:rFonts w:asciiTheme="majorBidi" w:hAnsiTheme="majorBidi" w:cstheme="majorBidi"/>
         </w:rPr>
         <w:t xml:space="preserve"> </w:t>
       </w:r>
       <w:r>
         <w:rPr>
           <w:rFonts w:asciiTheme="majorBidi" w:hAnsiTheme="majorBidi" w:cstheme="majorBidi"/>
-          <w:color w:val="FF0000"/>
-        </w:rPr>
-        <w:t>and others. Python is an easy-to-use language. Moreover, it is a beginner</w:t>
-      </w:r>
-      <w:r>
-        <w:rPr>
-          <w:rFonts w:asciiTheme="majorBidi" w:hAnsiTheme="majorBidi" w:cstheme="majorBidi"/>
-          <w:color w:val="FF0000"/>
+        </w:rPr>
+        <w:t xml:space="preserve">Handling </w:t>
+      </w:r>
+      <w:r>
+        <w:rPr>
+          <w:rFonts w:asciiTheme="majorBidi" w:hAnsiTheme="majorBidi" w:cstheme="majorBidi"/>
+        </w:rPr>
+        <w:t>Camera</w:t>
+      </w:r>
+      <w:r>
+        <w:rPr>
+          <w:rFonts w:asciiTheme="majorBidi" w:hAnsiTheme="majorBidi" w:cstheme="majorBidi"/>
         </w:rPr>
         <w:t xml:space="preserve"> </w:t>
       </w:r>
       <w:r>
         <w:rPr>
           <w:rFonts w:asciiTheme="majorBidi" w:hAnsiTheme="majorBidi" w:cstheme="majorBidi"/>
-          <w:color w:val="FF0000"/>
-        </w:rPr>
-        <w:t xml:space="preserve">friendly language. It contains many features such as it is an object-oriented, opensource, and fully supported programming language. Currently, Python is one of the mostly used programming language in the world as it has numerous numbers of libraries and module. Python is being utilized in so many technologies starting from web development and all the way to machine learning (TechTarget, 2021). </w:t>
-      </w:r>
-    </w:p>
-    <w:p>
-      <w:pPr>
-        <w:pStyle w:val="ListParagraph"/>
-        <w:rPr>
-          <w:rFonts w:asciiTheme="majorBidi" w:hAnsiTheme="majorBidi" w:cstheme="majorBidi"/>
-          <w:color w:val="FF0000"/>
-        </w:rPr>
-      </w:pPr>
+        </w:rPr>
+        <w:t xml:space="preserve"> </w:t>
+      </w:r>
     </w:p>
     <w:p>
       <w:pPr>
@@ -7774,43 +8339,23 @@
           <w:rFonts w:asciiTheme="majorBidi" w:hAnsiTheme="majorBidi" w:cstheme="majorBidi"/>
         </w:rPr>
       </w:pPr>
-      <w:r>
-        <w:rPr>
-          <w:rFonts w:asciiTheme="majorBidi" w:hAnsiTheme="majorBidi" w:cstheme="majorBidi"/>
-        </w:rPr>
-        <w:t xml:space="preserve">6.3 </w:t>
-      </w:r>
-      <w:r>
-        <w:rPr>
-          <w:rFonts w:asciiTheme="majorBidi" w:hAnsiTheme="majorBidi" w:cstheme="majorBidi"/>
-        </w:rPr>
-        <w:t>Development</w:t>
-      </w:r>
     </w:p>
     <w:p>
       <w:pPr>
         <w:spacing w:after="0"/>
         <w:rPr>
           <w:rFonts w:asciiTheme="majorBidi" w:hAnsiTheme="majorBidi" w:cstheme="majorBidi"/>
-        </w:rPr>
-      </w:pPr>
-      <w:r>
-        <w:rPr>
-          <w:rFonts w:asciiTheme="majorBidi" w:hAnsiTheme="majorBidi" w:cstheme="majorBidi"/>
-        </w:rPr>
-        <w:t xml:space="preserve">6.3.1 </w:t>
-      </w:r>
-      <w:r>
-        <w:rPr>
-          <w:rFonts w:asciiTheme="majorBidi" w:hAnsiTheme="majorBidi" w:cstheme="majorBidi"/>
-        </w:rPr>
-        <w:t>CameraX Use Case</w:t>
-      </w:r>
-      <w:r>
-        <w:rPr>
-          <w:rFonts w:asciiTheme="majorBidi" w:hAnsiTheme="majorBidi" w:cstheme="majorBidi"/>
-        </w:rPr>
-        <w:t>s</w:t>
+          <w:b/>
+          <w:bCs/>
+        </w:rPr>
+      </w:pPr>
+      <w:r>
+        <w:rPr>
+          <w:rFonts w:asciiTheme="majorBidi" w:hAnsiTheme="majorBidi" w:cstheme="majorBidi"/>
+          <w:b/>
+          <w:bCs/>
+        </w:rPr>
+        <w:t>CameraX Use Cases</w:t>
       </w:r>
     </w:p>
     <w:p>
@@ -7820,6 +8365,31 @@
           <w:rFonts w:asciiTheme="majorBidi" w:hAnsiTheme="majorBidi" w:cstheme="majorBidi"/>
         </w:rPr>
       </w:pPr>
+      <w:r>
+        <w:rPr>
+          <w:rFonts w:asciiTheme="majorBidi" w:hAnsiTheme="majorBidi" w:cstheme="majorBidi"/>
+        </w:rPr>
+        <w:t xml:space="preserve">First, we create a CameraX instance, `cameraProvider`, and bind it to the lifecycle of the application. The `cameraProvider` will be used to bind the CameraX use cases to the application lifecycle. We use ViewModelProvider which provides ViewModels. ViewModel is a class that is responsible for preparing and managing the data for an Activity. Then, we use CameraXViewModel class which is responsible for interacting with CameraX to access processCameraProvider. The processCameraProvider is a method of </w:t>
+      </w:r>
+      <w:r>
+        <w:rPr>
+          <w:rFonts w:asciiTheme="majorBidi" w:hAnsiTheme="majorBidi" w:cstheme="majorBidi"/>
+        </w:rPr>
+        <w:lastRenderedPageBreak/>
+        <w:t>the CameraXViewModel class that returns the LiveData that can be observed over the application</w:t>
+      </w:r>
+      <w:r>
+        <w:rPr>
+          <w:rFonts w:asciiTheme="majorBidi" w:hAnsiTheme="majorBidi" w:cstheme="majorBidi"/>
+        </w:rPr>
+        <w:t xml:space="preserve"> </w:t>
+      </w:r>
+      <w:r>
+        <w:rPr>
+          <w:rFonts w:asciiTheme="majorBidi" w:hAnsiTheme="majorBidi" w:cstheme="majorBidi"/>
+        </w:rPr>
+        <w:t>lifecycle.</w:t>
+      </w:r>
     </w:p>
     <w:p>
       <w:pPr>
@@ -7828,11 +8398,87 @@
           <w:rFonts w:asciiTheme="majorBidi" w:hAnsiTheme="majorBidi" w:cstheme="majorBidi"/>
         </w:rPr>
       </w:pPr>
-      <w:r>
-        <w:rPr>
-          <w:rFonts w:asciiTheme="majorBidi" w:hAnsiTheme="majorBidi" w:cstheme="majorBidi"/>
-        </w:rPr>
-        <w:t>First, we create a CameraX instance, `cameraProvider`, and bind it to the lifecycle of the application. The `cameraProvider` will be used to bind the CameraX use cases to the application lifecycle. We use ViewModelProvider which provides ViewModels. ViewModel is a class that is responsible for preparing and managing the data for an Activity. Then, we use CameraXViewModel class which is responsible for interacting with CameraX to access processCameraProvider. The processCameraProvider is a method of the CameraXViewModel class that returns the LiveData that can be observed over the application</w:t>
+    </w:p>
+    <w:p>
+      <w:pPr>
+        <w:spacing w:after="0"/>
+        <w:rPr>
+          <w:rFonts w:asciiTheme="majorBidi" w:hAnsiTheme="majorBidi" w:cstheme="majorBidi"/>
+        </w:rPr>
+      </w:pPr>
+      <w:r>
+        <w:rPr>
+          <w:rFonts w:asciiTheme="majorBidi" w:hAnsiTheme="majorBidi" w:cstheme="majorBidi"/>
+        </w:rPr>
+        <w:t>We create the builder that will be used to create the preview use case. We can attach some settings to the builder like the image resolution, that can be changed by the user. The previewUseCase is of type Preview which is a camera preview stream for displaying on-screen. Then we attach to the use case a Surface Provider. We are using previewView which is a custom View that displays the camera feed for CameraX's Preview use case. The previewView class manages the Surface lifecycle, as well as the preview aspect ratio and orientation. Internally, it uses either a TextureView or SurfaceView, classes in Open Graphics Library (OpenGL) renderer, to display the camera feed. Finally, we bind the use case to CameraX instance, cameraProvider.</w:t>
+      </w:r>
+    </w:p>
+    <w:p>
+      <w:pPr>
+        <w:spacing w:after="0"/>
+        <w:rPr>
+          <w:rFonts w:asciiTheme="majorBidi" w:hAnsiTheme="majorBidi" w:cstheme="majorBidi"/>
+        </w:rPr>
+      </w:pPr>
+    </w:p>
+    <w:p>
+      <w:pPr>
+        <w:spacing w:after="0"/>
+        <w:rPr>
+          <w:rFonts w:asciiTheme="majorBidi" w:hAnsiTheme="majorBidi" w:cstheme="majorBidi"/>
+          <w:b/>
+          <w:bCs/>
+        </w:rPr>
+      </w:pPr>
+      <w:r>
+        <w:rPr>
+          <w:rFonts w:asciiTheme="majorBidi" w:hAnsiTheme="majorBidi" w:cstheme="majorBidi"/>
+          <w:b/>
+          <w:bCs/>
+        </w:rPr>
+        <w:t>OpenCV</w:t>
+      </w:r>
+    </w:p>
+    <w:p>
+      <w:pPr>
+        <w:spacing w:after="0"/>
+        <w:rPr>
+          <w:rFonts w:asciiTheme="majorBidi" w:hAnsiTheme="majorBidi" w:cstheme="majorBidi"/>
+        </w:rPr>
+      </w:pPr>
+      <w:r>
+        <w:rPr>
+          <w:rFonts w:asciiTheme="majorBidi" w:hAnsiTheme="majorBidi" w:cstheme="majorBidi"/>
+        </w:rPr>
+        <w:t>We create an instance of OpenCV with a specified camera lens that allows accessing the current frame and processing it. After processing the frame, we save it as a buffer and yield it to the front end. we use yield since we return a value continuously while executing the function and this value is only needed once.</w:t>
+      </w:r>
+    </w:p>
+    <w:p>
+      <w:pPr>
+        <w:spacing w:after="0"/>
+        <w:rPr>
+          <w:rFonts w:asciiTheme="majorBidi" w:hAnsiTheme="majorBidi" w:cstheme="majorBidi"/>
+        </w:rPr>
+      </w:pPr>
+    </w:p>
+    <w:p>
+      <w:pPr>
+        <w:spacing w:after="0"/>
+        <w:rPr>
+          <w:rFonts w:asciiTheme="majorBidi" w:hAnsiTheme="majorBidi" w:cstheme="majorBidi"/>
+        </w:rPr>
+      </w:pPr>
+      <w:r>
+        <w:rPr>
+          <w:rFonts w:asciiTheme="majorBidi" w:hAnsiTheme="majorBidi" w:cstheme="majorBidi"/>
+        </w:rPr>
+        <w:t xml:space="preserve">6.3.2 </w:t>
+      </w:r>
+      <w:r>
+        <w:rPr>
+          <w:rFonts w:asciiTheme="majorBidi" w:hAnsiTheme="majorBidi" w:cstheme="majorBidi"/>
+        </w:rPr>
+        <w:t>Object detection</w:t>
       </w:r>
       <w:r>
         <w:rPr>
@@ -7844,7 +8490,7 @@
         <w:rPr>
           <w:rFonts w:asciiTheme="majorBidi" w:hAnsiTheme="majorBidi" w:cstheme="majorBidi"/>
         </w:rPr>
-        <w:t>lifecycle.</w:t>
+        <w:t>and rendering</w:t>
       </w:r>
     </w:p>
     <w:p>
@@ -7860,13 +8506,25 @@
         <w:spacing w:after="0"/>
         <w:rPr>
           <w:rFonts w:asciiTheme="majorBidi" w:hAnsiTheme="majorBidi" w:cstheme="majorBidi"/>
-        </w:rPr>
-      </w:pPr>
-      <w:r>
-        <w:rPr>
-          <w:rFonts w:asciiTheme="majorBidi" w:hAnsiTheme="majorBidi" w:cstheme="majorBidi"/>
-        </w:rPr>
-        <w:t>```java</w:t>
+          <w:b/>
+          <w:bCs/>
+        </w:rPr>
+      </w:pPr>
+      <w:r>
+        <w:rPr>
+          <w:rFonts w:asciiTheme="majorBidi" w:hAnsiTheme="majorBidi" w:cstheme="majorBidi"/>
+          <w:b/>
+          <w:bCs/>
+        </w:rPr>
+        <w:t>ML Kit</w:t>
+      </w:r>
+      <w:r>
+        <w:rPr>
+          <w:rFonts w:asciiTheme="majorBidi" w:hAnsiTheme="majorBidi" w:cstheme="majorBidi"/>
+          <w:b/>
+          <w:bCs/>
+        </w:rPr>
+        <w:t xml:space="preserve"> Pose Detector</w:t>
       </w:r>
     </w:p>
     <w:p>
@@ -7880,7 +8538,31 @@
         <w:rPr>
           <w:rFonts w:asciiTheme="majorBidi" w:hAnsiTheme="majorBidi" w:cstheme="majorBidi"/>
         </w:rPr>
-        <w:t>private var cameraProvider: ProcessCameraProvider? = null</w:t>
+        <w:t xml:space="preserve">We set the options of the poseDetectorProcessor in the CameraXLivePreviewActivity, then pass them to PoseDetectorProcessor. PoseDetectorProcessor is an instance of VisionProcessorBase that extracts the result of the detected poses and classifies them. The pose detection and tracking process are done in PoseDetectorProcessor and its patent VisionProcessorBase. The result is of a </w:t>
+      </w:r>
+      <w:r>
+        <w:rPr>
+          <w:rFonts w:asciiTheme="majorBidi" w:hAnsiTheme="majorBidi" w:cstheme="majorBidi"/>
+        </w:rPr>
+        <w:t>type of</w:t>
+      </w:r>
+      <w:r>
+        <w:rPr>
+          <w:rFonts w:asciiTheme="majorBidi" w:hAnsiTheme="majorBidi" w:cstheme="majorBidi"/>
+        </w:rPr>
+        <w:t xml:space="preserve"> Pose and it is passed to the PoseGraph file. The Pose class has a method called getAllLandmark that returns a list of all detected landmarks. The getAllLandmark method will be used to draw some landmarks between the poses that are used to measure the distance. All those tasks are done </w:t>
+      </w:r>
+      <w:r>
+        <w:rPr>
+          <w:rFonts w:asciiTheme="majorBidi" w:hAnsiTheme="majorBidi" w:cstheme="majorBidi"/>
+        </w:rPr>
+        <w:t>asynchronously,</w:t>
+      </w:r>
+      <w:r>
+        <w:rPr>
+          <w:rFonts w:asciiTheme="majorBidi" w:hAnsiTheme="majorBidi" w:cstheme="majorBidi"/>
+        </w:rPr>
+        <w:t xml:space="preserve"> and their results are handled using listeners.</w:t>
       </w:r>
     </w:p>
     <w:p>
@@ -7890,12 +8572,6 @@
           <w:rFonts w:asciiTheme="majorBidi" w:hAnsiTheme="majorBidi" w:cstheme="majorBidi"/>
         </w:rPr>
       </w:pPr>
-      <w:r>
-        <w:rPr>
-          <w:rFonts w:asciiTheme="majorBidi" w:hAnsiTheme="majorBidi" w:cstheme="majorBidi"/>
-        </w:rPr>
-        <w:t>override fun onCreate(savedInstanceState: Bundle?) {</w:t>
-      </w:r>
     </w:p>
     <w:p>
       <w:pPr>
@@ -7908,7 +8584,19 @@
         <w:rPr>
           <w:rFonts w:asciiTheme="majorBidi" w:hAnsiTheme="majorBidi" w:cstheme="majorBidi"/>
         </w:rPr>
-        <w:t>    ViewModelProvider(this, ViewModelProvider.AndroidViewModelFactory.getInstance(application))</w:t>
+        <w:t>TensorFlow-hub</w:t>
+      </w:r>
+      <w:r>
+        <w:rPr>
+          <w:rFonts w:asciiTheme="majorBidi" w:hAnsiTheme="majorBidi" w:cstheme="majorBidi"/>
+        </w:rPr>
+        <w:t xml:space="preserve"> </w:t>
+      </w:r>
+      <w:r>
+        <w:rPr>
+          <w:rFonts w:asciiTheme="majorBidi" w:hAnsiTheme="majorBidi" w:cstheme="majorBidi"/>
+        </w:rPr>
+        <w:t>Movnet</w:t>
       </w:r>
     </w:p>
     <w:p>
@@ -7922,7 +8610,7 @@
         <w:rPr>
           <w:rFonts w:asciiTheme="majorBidi" w:hAnsiTheme="majorBidi" w:cstheme="majorBidi"/>
         </w:rPr>
-        <w:t>        .get(CameraXViewModel::class.java)</w:t>
+        <w:t>We load the Movnet model using TensorFlow-hub API. Movenet Multi-pose Lightning model is a convolutional neural network model that predicts the human pose locations of people in the image. The model was designed to be run in the browse (Tfhub.dev, 2022). Then we process the image to fit the Movnet model input specification using TensorFlow API. After passing the frame to the Movnet detector we get the orientation of the detected poses for each person in the frame. We use those orientations to draw and render points and landmarks on the detected person using OpenCV API.</w:t>
       </w:r>
     </w:p>
     <w:p>
@@ -7932,12 +8620,6 @@
           <w:rFonts w:asciiTheme="majorBidi" w:hAnsiTheme="majorBidi" w:cstheme="majorBidi"/>
         </w:rPr>
       </w:pPr>
-      <w:r>
-        <w:rPr>
-          <w:rFonts w:asciiTheme="majorBidi" w:hAnsiTheme="majorBidi" w:cstheme="majorBidi"/>
-        </w:rPr>
-        <w:t>        .processCameraProvider</w:t>
-      </w:r>
     </w:p>
     <w:p>
       <w:pPr>
@@ -7950,3186 +8632,82 @@
         <w:rPr>
           <w:rFonts w:asciiTheme="majorBidi" w:hAnsiTheme="majorBidi" w:cstheme="majorBidi"/>
         </w:rPr>
-        <w:t>        .observe(</w:t>
-      </w:r>
-    </w:p>
-    <w:p>
-      <w:pPr>
-        <w:spacing w:after="0"/>
-        <w:rPr>
-          <w:rFonts w:asciiTheme="majorBidi" w:hAnsiTheme="majorBidi" w:cstheme="majorBidi"/>
-        </w:rPr>
-      </w:pPr>
-      <w:r>
-        <w:rPr>
-          <w:rFonts w:asciiTheme="majorBidi" w:hAnsiTheme="majorBidi" w:cstheme="majorBidi"/>
-        </w:rPr>
-        <w:t>            this,</w:t>
-      </w:r>
-    </w:p>
-    <w:p>
-      <w:pPr>
-        <w:spacing w:after="0"/>
-        <w:rPr>
-          <w:rFonts w:asciiTheme="majorBidi" w:hAnsiTheme="majorBidi" w:cstheme="majorBidi"/>
-        </w:rPr>
-      </w:pPr>
-      <w:r>
-        <w:rPr>
-          <w:rFonts w:asciiTheme="majorBidi" w:hAnsiTheme="majorBidi" w:cstheme="majorBidi"/>
-        </w:rPr>
-        <w:t>            Observer { provider: ProcessCameraProvider? -&gt;</w:t>
-      </w:r>
-    </w:p>
-    <w:p>
-      <w:pPr>
-        <w:spacing w:after="0"/>
-        <w:rPr>
-          <w:rFonts w:asciiTheme="majorBidi" w:hAnsiTheme="majorBidi" w:cstheme="majorBidi"/>
-        </w:rPr>
-      </w:pPr>
-      <w:r>
-        <w:rPr>
-          <w:rFonts w:asciiTheme="majorBidi" w:hAnsiTheme="majorBidi" w:cstheme="majorBidi"/>
-        </w:rPr>
-        <w:t>            cameraProvider = provider</w:t>
-      </w:r>
-    </w:p>
-    <w:p>
-      <w:pPr>
-        <w:spacing w:after="0"/>
-        <w:rPr>
-          <w:rFonts w:asciiTheme="majorBidi" w:hAnsiTheme="majorBidi" w:cstheme="majorBidi"/>
-        </w:rPr>
-      </w:pPr>
-      <w:r>
-        <w:rPr>
-          <w:rFonts w:asciiTheme="majorBidi" w:hAnsiTheme="majorBidi" w:cstheme="majorBidi"/>
-        </w:rPr>
-        <w:t>            bindAllCameraUseCases()</w:t>
-      </w:r>
-    </w:p>
-    <w:p>
-      <w:pPr>
-        <w:spacing w:after="0"/>
-        <w:rPr>
-          <w:rFonts w:asciiTheme="majorBidi" w:hAnsiTheme="majorBidi" w:cstheme="majorBidi"/>
-        </w:rPr>
-      </w:pPr>
-      <w:r>
-        <w:rPr>
-          <w:rFonts w:asciiTheme="majorBidi" w:hAnsiTheme="majorBidi" w:cstheme="majorBidi"/>
-        </w:rPr>
-        <w:t>            }</w:t>
-      </w:r>
-    </w:p>
-    <w:p>
-      <w:pPr>
-        <w:spacing w:after="0"/>
-        <w:rPr>
-          <w:rFonts w:asciiTheme="majorBidi" w:hAnsiTheme="majorBidi" w:cstheme="majorBidi"/>
-        </w:rPr>
-      </w:pPr>
-      <w:r>
-        <w:rPr>
-          <w:rFonts w:asciiTheme="majorBidi" w:hAnsiTheme="majorBidi" w:cstheme="majorBidi"/>
-        </w:rPr>
-        <w:t>        )</w:t>
-      </w:r>
-    </w:p>
-    <w:p>
-      <w:pPr>
-        <w:spacing w:after="0"/>
-        <w:rPr>
-          <w:rFonts w:asciiTheme="majorBidi" w:hAnsiTheme="majorBidi" w:cstheme="majorBidi"/>
-        </w:rPr>
-      </w:pPr>
-      <w:r>
-        <w:rPr>
-          <w:rFonts w:asciiTheme="majorBidi" w:hAnsiTheme="majorBidi" w:cstheme="majorBidi"/>
-        </w:rPr>
-        <w:t>}</w:t>
-      </w:r>
-    </w:p>
-    <w:p>
-      <w:pPr>
-        <w:spacing w:after="0"/>
-        <w:rPr>
-          <w:rFonts w:asciiTheme="majorBidi" w:hAnsiTheme="majorBidi" w:cstheme="majorBidi"/>
-        </w:rPr>
-      </w:pPr>
-    </w:p>
-    <w:p>
-      <w:pPr>
-        <w:spacing w:after="0"/>
-        <w:rPr>
-          <w:rFonts w:asciiTheme="majorBidi" w:hAnsiTheme="majorBidi" w:cstheme="majorBidi"/>
-        </w:rPr>
-      </w:pPr>
-      <w:r>
-        <w:rPr>
-          <w:rFonts w:asciiTheme="majorBidi" w:hAnsiTheme="majorBidi" w:cstheme="majorBidi"/>
-        </w:rPr>
-        <w:t>private fun bindAllCameraUseCases() {</w:t>
-      </w:r>
-    </w:p>
-    <w:p>
-      <w:pPr>
-        <w:spacing w:after="0"/>
-        <w:rPr>
-          <w:rFonts w:asciiTheme="majorBidi" w:hAnsiTheme="majorBidi" w:cstheme="majorBidi"/>
-        </w:rPr>
-      </w:pPr>
-      <w:r>
-        <w:rPr>
-          <w:rFonts w:asciiTheme="majorBidi" w:hAnsiTheme="majorBidi" w:cstheme="majorBidi"/>
-        </w:rPr>
-        <w:t>    if (cameraProvider != null) {</w:t>
-      </w:r>
-    </w:p>
-    <w:p>
-      <w:pPr>
-        <w:spacing w:after="0"/>
-        <w:rPr>
-          <w:rFonts w:asciiTheme="majorBidi" w:hAnsiTheme="majorBidi" w:cstheme="majorBidi"/>
-        </w:rPr>
-      </w:pPr>
-      <w:r>
-        <w:rPr>
-          <w:rFonts w:asciiTheme="majorBidi" w:hAnsiTheme="majorBidi" w:cstheme="majorBidi"/>
-        </w:rPr>
-        <w:t>        // As required by CameraX API, unbinds all use cases before trying to re-bind any of them.</w:t>
-      </w:r>
-    </w:p>
-    <w:p>
-      <w:pPr>
-        <w:spacing w:after="0"/>
-        <w:rPr>
-          <w:rFonts w:asciiTheme="majorBidi" w:hAnsiTheme="majorBidi" w:cstheme="majorBidi"/>
-        </w:rPr>
-      </w:pPr>
-      <w:r>
-        <w:rPr>
-          <w:rFonts w:asciiTheme="majorBidi" w:hAnsiTheme="majorBidi" w:cstheme="majorBidi"/>
-        </w:rPr>
-        <w:t>        cameraProvider!!.unbindAll()</w:t>
-      </w:r>
-    </w:p>
-    <w:p>
-      <w:pPr>
-        <w:spacing w:after="0"/>
-        <w:rPr>
-          <w:rFonts w:asciiTheme="majorBidi" w:hAnsiTheme="majorBidi" w:cstheme="majorBidi"/>
-        </w:rPr>
-      </w:pPr>
-      <w:r>
-        <w:rPr>
-          <w:rFonts w:asciiTheme="majorBidi" w:hAnsiTheme="majorBidi" w:cstheme="majorBidi"/>
-        </w:rPr>
-        <w:t>        bindPreviewUseCase()</w:t>
-      </w:r>
-    </w:p>
-    <w:p>
-      <w:pPr>
-        <w:spacing w:after="0"/>
-        <w:rPr>
-          <w:rFonts w:asciiTheme="majorBidi" w:hAnsiTheme="majorBidi" w:cstheme="majorBidi"/>
-        </w:rPr>
-      </w:pPr>
-      <w:r>
-        <w:rPr>
-          <w:rFonts w:asciiTheme="majorBidi" w:hAnsiTheme="majorBidi" w:cstheme="majorBidi"/>
-        </w:rPr>
-        <w:t>        bindAnalysisUseCase()</w:t>
-      </w:r>
-    </w:p>
-    <w:p>
-      <w:pPr>
-        <w:spacing w:after="0"/>
-        <w:rPr>
-          <w:rFonts w:asciiTheme="majorBidi" w:hAnsiTheme="majorBidi" w:cstheme="majorBidi"/>
-        </w:rPr>
-      </w:pPr>
-      <w:r>
-        <w:rPr>
-          <w:rFonts w:asciiTheme="majorBidi" w:hAnsiTheme="majorBidi" w:cstheme="majorBidi"/>
-        </w:rPr>
-        <w:t>    }</w:t>
-      </w:r>
-    </w:p>
-    <w:p>
-      <w:pPr>
-        <w:spacing w:after="0"/>
-        <w:rPr>
-          <w:rFonts w:asciiTheme="majorBidi" w:hAnsiTheme="majorBidi" w:cstheme="majorBidi"/>
-        </w:rPr>
-      </w:pPr>
-      <w:r>
-        <w:rPr>
-          <w:rFonts w:asciiTheme="majorBidi" w:hAnsiTheme="majorBidi" w:cstheme="majorBidi"/>
-        </w:rPr>
-        <w:t>}</w:t>
-      </w:r>
-    </w:p>
-    <w:p>
-      <w:pPr>
-        <w:spacing w:after="0"/>
-        <w:rPr>
-          <w:rFonts w:asciiTheme="majorBidi" w:hAnsiTheme="majorBidi" w:cstheme="majorBidi"/>
-        </w:rPr>
-      </w:pPr>
-      <w:r>
-        <w:rPr>
-          <w:rFonts w:asciiTheme="majorBidi" w:hAnsiTheme="majorBidi" w:cstheme="majorBidi"/>
-        </w:rPr>
-        <w:t>```</w:t>
-      </w:r>
-    </w:p>
-    <w:p>
-      <w:pPr>
-        <w:spacing w:after="0"/>
-        <w:rPr>
-          <w:rFonts w:asciiTheme="majorBidi" w:hAnsiTheme="majorBidi" w:cstheme="majorBidi"/>
-        </w:rPr>
-      </w:pPr>
-    </w:p>
-    <w:p>
-      <w:pPr>
-        <w:spacing w:after="0"/>
-        <w:rPr>
-          <w:rFonts w:asciiTheme="majorBidi" w:hAnsiTheme="majorBidi" w:cstheme="majorBidi"/>
-        </w:rPr>
-      </w:pPr>
-      <w:r>
-        <w:rPr>
-          <w:rFonts w:asciiTheme="majorBidi" w:hAnsiTheme="majorBidi" w:cstheme="majorBidi"/>
-        </w:rPr>
-        <w:t>We create the builder that will be used to create the preview use case. We can attach some settings to the builder like the image resolution, that can be changed by the user. The previewUseCase is of type Preview which is a camera preview stream for displaying on-screen. Then we attach to the use case a Surface Provider. We are using previewView which is a custom View that displays the camera feed for CameraX's Preview use case. The previewView class manages the Surface lifecycle, as well as the preview aspect ratio and orientation. Internally, it uses either a TextureView or SurfaceView, classes in Open Graphics Library (OpenGL) renderer, to display the camera feed. Finally, we bind the use case to CameraX instance, cameraProvider.</w:t>
-      </w:r>
-    </w:p>
-    <w:p>
-      <w:pPr>
-        <w:spacing w:after="0"/>
-        <w:rPr>
-          <w:rFonts w:asciiTheme="majorBidi" w:hAnsiTheme="majorBidi" w:cstheme="majorBidi"/>
-        </w:rPr>
-      </w:pPr>
-    </w:p>
-    <w:p>
-      <w:pPr>
-        <w:spacing w:after="0"/>
-        <w:rPr>
-          <w:rFonts w:asciiTheme="majorBidi" w:hAnsiTheme="majorBidi" w:cstheme="majorBidi"/>
-        </w:rPr>
-      </w:pPr>
-      <w:r>
-        <w:rPr>
-          <w:rFonts w:asciiTheme="majorBidi" w:hAnsiTheme="majorBidi" w:cstheme="majorBidi"/>
-        </w:rPr>
-        <w:t>```java</w:t>
-      </w:r>
-    </w:p>
-    <w:p>
-      <w:pPr>
-        <w:spacing w:after="0"/>
-        <w:rPr>
-          <w:rFonts w:asciiTheme="majorBidi" w:hAnsiTheme="majorBidi" w:cstheme="majorBidi"/>
-        </w:rPr>
-      </w:pPr>
-      <w:r>
-        <w:rPr>
-          <w:rFonts w:asciiTheme="majorBidi" w:hAnsiTheme="majorBidi" w:cstheme="majorBidi"/>
-        </w:rPr>
-        <w:t>private var previewView: PreviewView? = null</w:t>
-      </w:r>
-    </w:p>
-    <w:p>
-      <w:pPr>
-        <w:spacing w:after="0"/>
-        <w:rPr>
-          <w:rFonts w:asciiTheme="majorBidi" w:hAnsiTheme="majorBidi" w:cstheme="majorBidi"/>
-        </w:rPr>
-      </w:pPr>
-      <w:r>
-        <w:rPr>
-          <w:rFonts w:asciiTheme="majorBidi" w:hAnsiTheme="majorBidi" w:cstheme="majorBidi"/>
-        </w:rPr>
-        <w:t>private var previewUseCase: Preview? = null</w:t>
-      </w:r>
-    </w:p>
-    <w:p>
-      <w:pPr>
-        <w:spacing w:after="0"/>
-        <w:rPr>
-          <w:rFonts w:asciiTheme="majorBidi" w:hAnsiTheme="majorBidi" w:cstheme="majorBidi"/>
-        </w:rPr>
-      </w:pPr>
-      <w:r>
-        <w:rPr>
-          <w:rFonts w:asciiTheme="majorBidi" w:hAnsiTheme="majorBidi" w:cstheme="majorBidi"/>
-        </w:rPr>
-        <w:t>private var cameraSelector: CameraSelector? = null</w:t>
-      </w:r>
-    </w:p>
-    <w:p>
-      <w:pPr>
-        <w:spacing w:after="0"/>
-        <w:rPr>
-          <w:rFonts w:asciiTheme="majorBidi" w:hAnsiTheme="majorBidi" w:cstheme="majorBidi"/>
-        </w:rPr>
-      </w:pPr>
-      <w:r>
-        <w:rPr>
-          <w:rFonts w:asciiTheme="majorBidi" w:hAnsiTheme="majorBidi" w:cstheme="majorBidi"/>
-        </w:rPr>
-        <w:t>private fun bindPreviewUseCase() {</w:t>
-      </w:r>
-    </w:p>
-    <w:p>
-      <w:pPr>
-        <w:spacing w:after="0"/>
-        <w:rPr>
-          <w:rFonts w:asciiTheme="majorBidi" w:hAnsiTheme="majorBidi" w:cstheme="majorBidi"/>
-        </w:rPr>
-      </w:pPr>
-      <w:r>
-        <w:rPr>
-          <w:rFonts w:asciiTheme="majorBidi" w:hAnsiTheme="majorBidi" w:cstheme="majorBidi"/>
-        </w:rPr>
-        <w:t>    val builder = Preview.Builder()</w:t>
-      </w:r>
-    </w:p>
-    <w:p>
-      <w:pPr>
-        <w:spacing w:after="0"/>
-        <w:rPr>
-          <w:rFonts w:asciiTheme="majorBidi" w:hAnsiTheme="majorBidi" w:cstheme="majorBidi"/>
-        </w:rPr>
-      </w:pPr>
-      <w:r>
-        <w:rPr>
-          <w:rFonts w:asciiTheme="majorBidi" w:hAnsiTheme="majorBidi" w:cstheme="majorBidi"/>
-        </w:rPr>
-        <w:t>    // attach the settings of images resolution</w:t>
-      </w:r>
-    </w:p>
-    <w:p>
-      <w:pPr>
-        <w:spacing w:after="0"/>
-        <w:rPr>
-          <w:rFonts w:asciiTheme="majorBidi" w:hAnsiTheme="majorBidi" w:cstheme="majorBidi"/>
-        </w:rPr>
-      </w:pPr>
-      <w:r>
-        <w:rPr>
-          <w:rFonts w:asciiTheme="majorBidi" w:hAnsiTheme="majorBidi" w:cstheme="majorBidi"/>
-        </w:rPr>
-        <w:t>    previewUseCase = builder.build()</w:t>
-      </w:r>
-    </w:p>
-    <w:p>
-      <w:pPr>
-        <w:spacing w:after="0"/>
-        <w:rPr>
-          <w:rFonts w:asciiTheme="majorBidi" w:hAnsiTheme="majorBidi" w:cstheme="majorBidi"/>
-        </w:rPr>
-      </w:pPr>
-      <w:r>
-        <w:rPr>
-          <w:rFonts w:asciiTheme="majorBidi" w:hAnsiTheme="majorBidi" w:cstheme="majorBidi"/>
-        </w:rPr>
-        <w:t>    previewUseCase!!.setSurfaceProvider(previewView!!.getSurfaceProvider())</w:t>
-      </w:r>
-    </w:p>
-    <w:p>
-      <w:pPr>
-        <w:spacing w:after="0"/>
-        <w:rPr>
-          <w:rFonts w:asciiTheme="majorBidi" w:hAnsiTheme="majorBidi" w:cstheme="majorBidi"/>
-        </w:rPr>
-      </w:pPr>
-      <w:r>
-        <w:rPr>
-          <w:rFonts w:asciiTheme="majorBidi" w:hAnsiTheme="majorBidi" w:cstheme="majorBidi"/>
-        </w:rPr>
-        <w:t>    cameraProvider!!.bindToLifecycle(/* lifecycleOwner= */ this,</w:t>
-      </w:r>
-    </w:p>
-    <w:p>
-      <w:pPr>
-        <w:spacing w:after="0"/>
-        <w:rPr>
-          <w:rFonts w:asciiTheme="majorBidi" w:hAnsiTheme="majorBidi" w:cstheme="majorBidi"/>
-        </w:rPr>
-      </w:pPr>
-      <w:r>
-        <w:rPr>
-          <w:rFonts w:asciiTheme="majorBidi" w:hAnsiTheme="majorBidi" w:cstheme="majorBidi"/>
-        </w:rPr>
-        <w:t>      cameraSelector!! /* determines the camera lens to use.*/,</w:t>
-      </w:r>
-    </w:p>
-    <w:p>
-      <w:pPr>
-        <w:spacing w:after="0"/>
-        <w:rPr>
-          <w:rFonts w:asciiTheme="majorBidi" w:hAnsiTheme="majorBidi" w:cstheme="majorBidi"/>
-        </w:rPr>
-      </w:pPr>
-      <w:r>
-        <w:rPr>
-          <w:rFonts w:asciiTheme="majorBidi" w:hAnsiTheme="majorBidi" w:cstheme="majorBidi"/>
-        </w:rPr>
-        <w:t>      previewUseCase)</w:t>
-      </w:r>
-    </w:p>
-    <w:p>
-      <w:pPr>
-        <w:spacing w:after="0"/>
-        <w:rPr>
-          <w:rFonts w:asciiTheme="majorBidi" w:hAnsiTheme="majorBidi" w:cstheme="majorBidi"/>
-        </w:rPr>
-      </w:pPr>
-      <w:r>
-        <w:rPr>
-          <w:rFonts w:asciiTheme="majorBidi" w:hAnsiTheme="majorBidi" w:cstheme="majorBidi"/>
+        <w:t>6.3.3 Distance measurement</w:t>
+      </w:r>
+    </w:p>
+    <w:p>
+      <w:pPr>
+        <w:rPr>
+          <w:rFonts w:asciiTheme="majorBidi" w:hAnsiTheme="majorBidi" w:cstheme="majorBidi"/>
+        </w:rPr>
+      </w:pPr>
+      <w:r>
+        <w:rPr>
+          <w:rFonts w:asciiTheme="majorBidi" w:hAnsiTheme="majorBidi" w:cstheme="majorBidi"/>
+        </w:rPr>
+        <w:t xml:space="preserve">We measure the distance based on 2D understanding. We build an understanding of the actual scene based on the distance between two points in </w:t>
+      </w:r>
+      <w:r>
+        <w:rPr>
+          <w:rFonts w:asciiTheme="majorBidi" w:hAnsiTheme="majorBidi" w:cstheme="majorBidi"/>
+        </w:rPr>
+        <w:t>an</w:t>
+      </w:r>
+      <w:r>
+        <w:rPr>
+          <w:rFonts w:asciiTheme="majorBidi" w:hAnsiTheme="majorBidi" w:cstheme="majorBidi"/>
+        </w:rPr>
+        <w:t xml:space="preserve"> imag</w:t>
+      </w:r>
+      <w:r>
+        <w:rPr>
+          <w:rFonts w:asciiTheme="majorBidi" w:hAnsiTheme="majorBidi" w:cstheme="majorBidi"/>
+        </w:rPr>
+        <w:t>e</w:t>
+      </w:r>
+      <w:r>
+        <w:rPr>
+          <w:rFonts w:asciiTheme="majorBidi" w:hAnsiTheme="majorBidi" w:cstheme="majorBidi"/>
+        </w:rPr>
+        <w:t>.</w:t>
+      </w:r>
+      <w:r>
+        <w:rPr>
+          <w:rFonts w:asciiTheme="majorBidi" w:hAnsiTheme="majorBidi" w:cstheme="majorBidi"/>
+        </w:rPr>
+        <w:t xml:space="preserve"> For </w:t>
+      </w:r>
+      <w:r>
+        <w:rPr>
+          <w:rFonts w:asciiTheme="majorBidi" w:hAnsiTheme="majorBidi" w:cstheme="majorBidi"/>
+        </w:rPr>
+        <w:t>e</w:t>
+      </w:r>
+      <w:r>
+        <w:rPr>
+          <w:rFonts w:asciiTheme="majorBidi" w:hAnsiTheme="majorBidi" w:cstheme="majorBidi"/>
+        </w:rPr>
+        <w:t>xample, t</w:t>
+      </w:r>
+      <w:r>
+        <w:rPr>
+          <w:rFonts w:asciiTheme="majorBidi" w:hAnsiTheme="majorBidi" w:cstheme="majorBidi"/>
+        </w:rPr>
+        <w:t xml:space="preserve">he railroad ties appear to get smaller as they get further away from us. If we measured the apparent size of each railroad tie, their measured size would decrease in proportion to their distance from our eyes. The same thing happens to the distance between shoulders and hips. </w:t>
+      </w:r>
+    </w:p>
+    <w:p>
+      <w:pPr>
+        <w:rPr>
+          <w:rFonts w:asciiTheme="majorBidi" w:hAnsiTheme="majorBidi" w:cstheme="majorBidi"/>
+        </w:rPr>
+      </w:pPr>
+      <w:r>
+        <w:rPr>
+          <w:rFonts w:asciiTheme="majorBidi" w:hAnsiTheme="majorBidi" w:cstheme="majorBidi"/>
+          <w:noProof/>
         </w:rPr>
         <w:lastRenderedPageBreak/>
-        <w:t>}</w:t>
-      </w:r>
-    </w:p>
-    <w:p>
-      <w:pPr>
-        <w:spacing w:after="0"/>
-        <w:rPr>
-          <w:rFonts w:asciiTheme="majorBidi" w:hAnsiTheme="majorBidi" w:cstheme="majorBidi"/>
-        </w:rPr>
-      </w:pPr>
-      <w:r>
-        <w:rPr>
-          <w:rFonts w:asciiTheme="majorBidi" w:hAnsiTheme="majorBidi" w:cstheme="majorBidi"/>
-        </w:rPr>
-        <w:t>```</w:t>
-      </w:r>
-    </w:p>
-    <w:p>
-      <w:pPr>
-        <w:spacing w:after="0"/>
-        <w:rPr>
-          <w:rFonts w:asciiTheme="majorBidi" w:hAnsiTheme="majorBidi" w:cstheme="majorBidi"/>
-        </w:rPr>
-      </w:pPr>
-    </w:p>
-    <w:p>
-      <w:pPr>
-        <w:spacing w:after="0"/>
-        <w:rPr>
-          <w:rFonts w:asciiTheme="majorBidi" w:hAnsiTheme="majorBidi" w:cstheme="majorBidi"/>
-        </w:rPr>
-      </w:pPr>
-      <w:r>
-        <w:rPr>
-          <w:rFonts w:asciiTheme="majorBidi" w:hAnsiTheme="majorBidi" w:cstheme="majorBidi"/>
-        </w:rPr>
-        <w:t>First, we create the analyzing use case and setts the executor, main thread, and its analyzer. The analyzer is where the pose detection, tracking, and rendering happens using ML Kit. The analyzer provides the input for the image processor as imageProxy. An image Proxy is a single image buffer.</w:t>
-      </w:r>
-    </w:p>
-    <w:p>
-      <w:pPr>
-        <w:spacing w:after="0"/>
-        <w:rPr>
-          <w:rFonts w:asciiTheme="majorBidi" w:hAnsiTheme="majorBidi" w:cstheme="majorBidi"/>
-        </w:rPr>
-      </w:pPr>
-    </w:p>
-    <w:p>
-      <w:pPr>
-        <w:spacing w:after="0"/>
-        <w:rPr>
-          <w:rFonts w:asciiTheme="majorBidi" w:hAnsiTheme="majorBidi" w:cstheme="majorBidi"/>
-        </w:rPr>
-      </w:pPr>
-      <w:r>
-        <w:rPr>
-          <w:rFonts w:asciiTheme="majorBidi" w:hAnsiTheme="majorBidi" w:cstheme="majorBidi"/>
-        </w:rPr>
-        <w:t>```java</w:t>
-      </w:r>
-    </w:p>
-    <w:p>
-      <w:pPr>
-        <w:spacing w:after="0"/>
-        <w:rPr>
-          <w:rFonts w:asciiTheme="majorBidi" w:hAnsiTheme="majorBidi" w:cstheme="majorBidi"/>
-        </w:rPr>
-      </w:pPr>
-      <w:r>
-        <w:rPr>
-          <w:rFonts w:asciiTheme="majorBidi" w:hAnsiTheme="majorBidi" w:cstheme="majorBidi"/>
-        </w:rPr>
-        <w:t>private var analysisUseCase: ImageAnalysis? = null</w:t>
-      </w:r>
-    </w:p>
-    <w:p>
-      <w:pPr>
-        <w:spacing w:after="0"/>
-        <w:rPr>
-          <w:rFonts w:asciiTheme="majorBidi" w:hAnsiTheme="majorBidi" w:cstheme="majorBidi"/>
-        </w:rPr>
-      </w:pPr>
-      <w:r>
-        <w:rPr>
-          <w:rFonts w:asciiTheme="majorBidi" w:hAnsiTheme="majorBidi" w:cstheme="majorBidi"/>
-        </w:rPr>
-        <w:t>private var imageProcessor: VisionImageProcessor? = null</w:t>
-      </w:r>
-    </w:p>
-    <w:p>
-      <w:pPr>
-        <w:spacing w:after="0"/>
-        <w:rPr>
-          <w:rFonts w:asciiTheme="majorBidi" w:hAnsiTheme="majorBidi" w:cstheme="majorBidi"/>
-        </w:rPr>
-      </w:pPr>
-      <w:r>
-        <w:rPr>
-          <w:rFonts w:asciiTheme="majorBidi" w:hAnsiTheme="majorBidi" w:cstheme="majorBidi"/>
-        </w:rPr>
-        <w:t>private fun bindAnalysisUseCase() {</w:t>
-      </w:r>
-    </w:p>
-    <w:p>
-      <w:pPr>
-        <w:spacing w:after="0"/>
-        <w:rPr>
-          <w:rFonts w:asciiTheme="majorBidi" w:hAnsiTheme="majorBidi" w:cstheme="majorBidi"/>
-        </w:rPr>
-      </w:pPr>
-      <w:r>
-        <w:rPr>
-          <w:rFonts w:asciiTheme="majorBidi" w:hAnsiTheme="majorBidi" w:cstheme="majorBidi"/>
-        </w:rPr>
-        <w:t>    imageProcessor = PoseDetectorProcessor()</w:t>
-      </w:r>
-    </w:p>
-    <w:p>
-      <w:pPr>
-        <w:spacing w:after="0"/>
-        <w:rPr>
-          <w:rFonts w:asciiTheme="majorBidi" w:hAnsiTheme="majorBidi" w:cstheme="majorBidi"/>
-        </w:rPr>
-      </w:pPr>
-      <w:r>
-        <w:rPr>
-          <w:rFonts w:asciiTheme="majorBidi" w:hAnsiTheme="majorBidi" w:cstheme="majorBidi"/>
-        </w:rPr>
-        <w:t>    val builder = ImageAnalysis.Builder()</w:t>
-      </w:r>
-    </w:p>
-    <w:p>
-      <w:pPr>
-        <w:spacing w:after="0"/>
-        <w:rPr>
-          <w:rFonts w:asciiTheme="majorBidi" w:hAnsiTheme="majorBidi" w:cstheme="majorBidi"/>
-        </w:rPr>
-      </w:pPr>
-      <w:r>
-        <w:rPr>
-          <w:rFonts w:asciiTheme="majorBidi" w:hAnsiTheme="majorBidi" w:cstheme="majorBidi"/>
-        </w:rPr>
-        <w:t>    analysisUseCase = builder.build()</w:t>
-      </w:r>
-    </w:p>
-    <w:p>
-      <w:pPr>
-        <w:spacing w:after="0"/>
-        <w:rPr>
-          <w:rFonts w:asciiTheme="majorBidi" w:hAnsiTheme="majorBidi" w:cstheme="majorBidi"/>
-        </w:rPr>
-      </w:pPr>
-      <w:r>
-        <w:rPr>
-          <w:rFonts w:asciiTheme="majorBidi" w:hAnsiTheme="majorBidi" w:cstheme="majorBidi"/>
-        </w:rPr>
-        <w:t>    analysisUseCase?.setAnalyzer(</w:t>
-      </w:r>
-    </w:p>
-    <w:p>
-      <w:pPr>
-        <w:spacing w:after="0"/>
-        <w:rPr>
-          <w:rFonts w:asciiTheme="majorBidi" w:hAnsiTheme="majorBidi" w:cstheme="majorBidi"/>
-        </w:rPr>
-      </w:pPr>
-      <w:r>
-        <w:rPr>
-          <w:rFonts w:asciiTheme="majorBidi" w:hAnsiTheme="majorBidi" w:cstheme="majorBidi"/>
-        </w:rPr>
-        <w:t>      ContextCompat.getMainExecutor(this),</w:t>
-      </w:r>
-    </w:p>
-    <w:p>
-      <w:pPr>
-        <w:spacing w:after="0"/>
-        <w:rPr>
-          <w:rFonts w:asciiTheme="majorBidi" w:hAnsiTheme="majorBidi" w:cstheme="majorBidi"/>
-        </w:rPr>
-      </w:pPr>
-      <w:r>
-        <w:rPr>
-          <w:rFonts w:asciiTheme="majorBidi" w:hAnsiTheme="majorBidi" w:cstheme="majorBidi"/>
-        </w:rPr>
-        <w:t>      ImageAnalysis.Analyzer {imageProxy: ImageProxy -&gt;</w:t>
-      </w:r>
-    </w:p>
-    <w:p>
-      <w:pPr>
-        <w:spacing w:after="0"/>
-        <w:rPr>
-          <w:rFonts w:asciiTheme="majorBidi" w:hAnsiTheme="majorBidi" w:cstheme="majorBidi"/>
-        </w:rPr>
-      </w:pPr>
-      <w:r>
-        <w:rPr>
-          <w:rFonts w:asciiTheme="majorBidi" w:hAnsiTheme="majorBidi" w:cstheme="majorBidi"/>
-        </w:rPr>
-        <w:t>        imageProcessor!!.processImageProxy(imageProxy, graphicOverlay)</w:t>
-      </w:r>
-    </w:p>
-    <w:p>
-      <w:pPr>
-        <w:spacing w:after="0"/>
-        <w:rPr>
-          <w:rFonts w:asciiTheme="majorBidi" w:hAnsiTheme="majorBidi" w:cstheme="majorBidi"/>
-        </w:rPr>
-      </w:pPr>
-      <w:r>
-        <w:rPr>
-          <w:rFonts w:asciiTheme="majorBidi" w:hAnsiTheme="majorBidi" w:cstheme="majorBidi"/>
-        </w:rPr>
-        <w:t>      }</w:t>
-      </w:r>
-    </w:p>
-    <w:p>
-      <w:pPr>
-        <w:spacing w:after="0"/>
-        <w:rPr>
-          <w:rFonts w:asciiTheme="majorBidi" w:hAnsiTheme="majorBidi" w:cstheme="majorBidi"/>
-        </w:rPr>
-      </w:pPr>
-      <w:r>
-        <w:rPr>
-          <w:rFonts w:asciiTheme="majorBidi" w:hAnsiTheme="majorBidi" w:cstheme="majorBidi"/>
-        </w:rPr>
-        <w:t>    )</w:t>
-      </w:r>
-    </w:p>
-    <w:p>
-      <w:pPr>
-        <w:spacing w:after="0"/>
-        <w:rPr>
-          <w:rFonts w:asciiTheme="majorBidi" w:hAnsiTheme="majorBidi" w:cstheme="majorBidi"/>
-        </w:rPr>
-      </w:pPr>
-      <w:r>
-        <w:rPr>
-          <w:rFonts w:asciiTheme="majorBidi" w:hAnsiTheme="majorBidi" w:cstheme="majorBidi"/>
-        </w:rPr>
-        <w:t>    cameraProvider!!.bindToLifecycle(/* lifecycleOwner= */ this, cameraSelector!!, analysisUseCase)</w:t>
-      </w:r>
-    </w:p>
-    <w:p>
-      <w:pPr>
-        <w:spacing w:after="0"/>
-        <w:rPr>
-          <w:rFonts w:asciiTheme="majorBidi" w:hAnsiTheme="majorBidi" w:cstheme="majorBidi"/>
-        </w:rPr>
-      </w:pPr>
-      <w:r>
-        <w:rPr>
-          <w:rFonts w:asciiTheme="majorBidi" w:hAnsiTheme="majorBidi" w:cstheme="majorBidi"/>
-        </w:rPr>
-        <w:t>}</w:t>
-      </w:r>
-    </w:p>
-    <w:p>
-      <w:pPr>
-        <w:spacing w:after="0"/>
-        <w:rPr>
-          <w:rFonts w:asciiTheme="majorBidi" w:hAnsiTheme="majorBidi" w:cstheme="majorBidi"/>
-        </w:rPr>
-      </w:pPr>
-      <w:r>
-        <w:rPr>
-          <w:rFonts w:asciiTheme="majorBidi" w:hAnsiTheme="majorBidi" w:cstheme="majorBidi"/>
-        </w:rPr>
-        <w:t>```</w:t>
-      </w:r>
-    </w:p>
-    <w:p>
-      <w:pPr>
-        <w:spacing w:after="0"/>
-        <w:rPr>
-          <w:rFonts w:asciiTheme="majorBidi" w:hAnsiTheme="majorBidi" w:cstheme="majorBidi"/>
-        </w:rPr>
-      </w:pPr>
-    </w:p>
-    <w:p>
-      <w:pPr>
-        <w:spacing w:after="0"/>
-        <w:rPr>
-          <w:rFonts w:asciiTheme="majorBidi" w:hAnsiTheme="majorBidi" w:cstheme="majorBidi"/>
-        </w:rPr>
-      </w:pPr>
-      <w:r>
-        <w:rPr>
-          <w:rFonts w:asciiTheme="majorBidi" w:hAnsiTheme="majorBidi" w:cstheme="majorBidi"/>
-        </w:rPr>
-        <w:t xml:space="preserve">6.3.2 </w:t>
-      </w:r>
-      <w:r>
-        <w:rPr>
-          <w:rFonts w:asciiTheme="majorBidi" w:hAnsiTheme="majorBidi" w:cstheme="majorBidi"/>
-        </w:rPr>
-        <w:t>ML Kit Object detection, tracking and rendering</w:t>
-      </w:r>
-    </w:p>
-    <w:p>
-      <w:pPr>
-        <w:spacing w:after="0"/>
-        <w:rPr>
-          <w:rFonts w:asciiTheme="majorBidi" w:hAnsiTheme="majorBidi" w:cstheme="majorBidi"/>
-        </w:rPr>
-      </w:pPr>
-    </w:p>
-    <w:p>
-      <w:pPr>
-        <w:spacing w:after="0"/>
-        <w:rPr>
-          <w:rFonts w:asciiTheme="majorBidi" w:hAnsiTheme="majorBidi" w:cstheme="majorBidi"/>
-        </w:rPr>
-      </w:pPr>
-      <w:r>
-        <w:rPr>
-          <w:rFonts w:asciiTheme="majorBidi" w:hAnsiTheme="majorBidi" w:cstheme="majorBidi"/>
-        </w:rPr>
-        <w:t xml:space="preserve">We set the options of the poseDetectorProcessor in the CameraXLivePreviewActivity, then pass them to PoseDetectorProcessor. PoseDetectorProcessor is an instance of VisionProcessorBase that extracts the result of the detected poses and classifies them. The pose detection and tracking process are done in PoseDetectorProcessor and its patent VisionProcessorBase. The result is of a type Pose and it is passed to the PoseGraph file. The Pose class has a method called getAllLandmark that returns a list of all detected landmarks. The getAllLandmark method will be used to draw some landmarks between the poses that are used to measure the distance. All those tasks are done </w:t>
-      </w:r>
-      <w:r>
-        <w:rPr>
-          <w:rFonts w:asciiTheme="majorBidi" w:hAnsiTheme="majorBidi" w:cstheme="majorBidi"/>
-        </w:rPr>
-        <w:t>asynchronously,</w:t>
-      </w:r>
-      <w:r>
-        <w:rPr>
-          <w:rFonts w:asciiTheme="majorBidi" w:hAnsiTheme="majorBidi" w:cstheme="majorBidi"/>
-        </w:rPr>
-        <w:t xml:space="preserve"> and their results are handled using listeners.</w:t>
-      </w:r>
-    </w:p>
-    <w:p>
-      <w:pPr>
-        <w:spacing w:after="0"/>
-        <w:rPr>
-          <w:rFonts w:asciiTheme="majorBidi" w:hAnsiTheme="majorBidi" w:cstheme="majorBidi"/>
-        </w:rPr>
-      </w:pPr>
-    </w:p>
-    <w:p>
-      <w:pPr>
-        <w:spacing w:after="0"/>
-        <w:rPr>
-          <w:rFonts w:asciiTheme="majorBidi" w:hAnsiTheme="majorBidi" w:cstheme="majorBidi"/>
-        </w:rPr>
-      </w:pPr>
-      <w:r>
-        <w:rPr>
-          <w:rFonts w:asciiTheme="majorBidi" w:hAnsiTheme="majorBidi" w:cstheme="majorBidi"/>
-        </w:rPr>
-        <w:t>class CameraXLivePreviewActivity :</w:t>
-      </w:r>
-    </w:p>
-    <w:p>
-      <w:pPr>
-        <w:spacing w:after="0"/>
-        <w:rPr>
-          <w:rFonts w:asciiTheme="majorBidi" w:hAnsiTheme="majorBidi" w:cstheme="majorBidi"/>
-        </w:rPr>
-      </w:pPr>
-      <w:r>
-        <w:rPr>
-          <w:rFonts w:asciiTheme="majorBidi" w:hAnsiTheme="majorBidi" w:cstheme="majorBidi"/>
-        </w:rPr>
-        <w:t>  AppCompatActivity(), CompoundButton.OnCheckedChangeListener {</w:t>
-      </w:r>
-    </w:p>
-    <w:p>
-      <w:pPr>
-        <w:spacing w:after="0"/>
-        <w:rPr>
-          <w:rFonts w:asciiTheme="majorBidi" w:hAnsiTheme="majorBidi" w:cstheme="majorBidi"/>
-        </w:rPr>
-      </w:pPr>
-      <w:r>
-        <w:rPr>
-          <w:rFonts w:asciiTheme="majorBidi" w:hAnsiTheme="majorBidi" w:cstheme="majorBidi"/>
-        </w:rPr>
-        <w:t>    // to give the user the choice of using the CPU or GPU</w:t>
-      </w:r>
-    </w:p>
-    <w:p>
-      <w:pPr>
-        <w:spacing w:after="0"/>
-        <w:rPr>
-          <w:rFonts w:asciiTheme="majorBidi" w:hAnsiTheme="majorBidi" w:cstheme="majorBidi"/>
-        </w:rPr>
-      </w:pPr>
-      <w:r>
-        <w:rPr>
-          <w:rFonts w:asciiTheme="majorBidi" w:hAnsiTheme="majorBidi" w:cstheme="majorBidi"/>
-        </w:rPr>
-        <w:t>    val poseDetectorOptions =</w:t>
-      </w:r>
-    </w:p>
-    <w:p>
-      <w:pPr>
-        <w:spacing w:after="0"/>
-        <w:rPr>
-          <w:rFonts w:asciiTheme="majorBidi" w:hAnsiTheme="majorBidi" w:cstheme="majorBidi"/>
-        </w:rPr>
-      </w:pPr>
-      <w:r>
-        <w:rPr>
-          <w:rFonts w:asciiTheme="majorBidi" w:hAnsiTheme="majorBidi" w:cstheme="majorBidi"/>
-        </w:rPr>
-        <w:t>        PreferenceUtils.getPoseDetectorOptionsForLivePreview(this)</w:t>
-      </w:r>
-    </w:p>
-    <w:p>
-      <w:pPr>
-        <w:spacing w:after="0"/>
-        <w:rPr>
-          <w:rFonts w:asciiTheme="majorBidi" w:hAnsiTheme="majorBidi" w:cstheme="majorBidi"/>
-        </w:rPr>
-      </w:pPr>
-      <w:r>
-        <w:rPr>
-          <w:rFonts w:asciiTheme="majorBidi" w:hAnsiTheme="majorBidi" w:cstheme="majorBidi"/>
-        </w:rPr>
-        <w:t>    val shouldShowInFrameLikelihood =</w:t>
-      </w:r>
-    </w:p>
-    <w:p>
-      <w:pPr>
-        <w:spacing w:after="0"/>
-        <w:rPr>
-          <w:rFonts w:asciiTheme="majorBidi" w:hAnsiTheme="majorBidi" w:cstheme="majorBidi"/>
-        </w:rPr>
-      </w:pPr>
-      <w:r>
-        <w:rPr>
-          <w:rFonts w:asciiTheme="majorBidi" w:hAnsiTheme="majorBidi" w:cstheme="majorBidi"/>
-        </w:rPr>
-        <w:t>        PreferenceUtils.shouldShowPoseDetectionInFrameLikelihoodLivePreview(this)</w:t>
-      </w:r>
-    </w:p>
-    <w:p>
-      <w:pPr>
-        <w:spacing w:after="0"/>
-        <w:rPr>
-          <w:rFonts w:asciiTheme="majorBidi" w:hAnsiTheme="majorBidi" w:cstheme="majorBidi"/>
-        </w:rPr>
-      </w:pPr>
-      <w:r>
-        <w:rPr>
-          <w:rFonts w:asciiTheme="majorBidi" w:hAnsiTheme="majorBidi" w:cstheme="majorBidi"/>
-        </w:rPr>
-        <w:t>    val visualizeZ = PreferenceUtils.shouldPoseDetectionVisualizeZ(this)</w:t>
-      </w:r>
-    </w:p>
-    <w:p>
-      <w:pPr>
-        <w:spacing w:after="0"/>
-        <w:rPr>
-          <w:rFonts w:asciiTheme="majorBidi" w:hAnsiTheme="majorBidi" w:cstheme="majorBidi"/>
-        </w:rPr>
-      </w:pPr>
-      <w:r>
-        <w:rPr>
-          <w:rFonts w:asciiTheme="majorBidi" w:hAnsiTheme="majorBidi" w:cstheme="majorBidi"/>
-        </w:rPr>
-        <w:t>    val rescaleZ =</w:t>
-      </w:r>
-    </w:p>
-    <w:p>
-      <w:pPr>
-        <w:spacing w:after="0"/>
-        <w:rPr>
-          <w:rFonts w:asciiTheme="majorBidi" w:hAnsiTheme="majorBidi" w:cstheme="majorBidi"/>
-        </w:rPr>
-      </w:pPr>
-      <w:r>
-        <w:rPr>
-          <w:rFonts w:asciiTheme="majorBidi" w:hAnsiTheme="majorBidi" w:cstheme="majorBidi"/>
-        </w:rPr>
-        <w:t>        PreferenceUtils.shouldPoseDetectionRescaleZForVisualization(this)</w:t>
-      </w:r>
-    </w:p>
-    <w:p>
-      <w:pPr>
-        <w:spacing w:after="0"/>
-        <w:rPr>
-          <w:rFonts w:asciiTheme="majorBidi" w:hAnsiTheme="majorBidi" w:cstheme="majorBidi"/>
-        </w:rPr>
-      </w:pPr>
-      <w:r>
-        <w:rPr>
-          <w:rFonts w:asciiTheme="majorBidi" w:hAnsiTheme="majorBidi" w:cstheme="majorBidi"/>
-        </w:rPr>
-        <w:t>    val runClassification =</w:t>
-      </w:r>
-    </w:p>
-    <w:p>
-      <w:pPr>
-        <w:spacing w:after="0"/>
-        <w:rPr>
-          <w:rFonts w:asciiTheme="majorBidi" w:hAnsiTheme="majorBidi" w:cstheme="majorBidi"/>
-        </w:rPr>
-      </w:pPr>
-      <w:r>
-        <w:rPr>
-          <w:rFonts w:asciiTheme="majorBidi" w:hAnsiTheme="majorBidi" w:cstheme="majorBidi"/>
-        </w:rPr>
-        <w:t>        PreferenceUtils.shouldPoseDetectionRunClassification(this)</w:t>
-      </w:r>
-    </w:p>
-    <w:p>
-      <w:pPr>
-        <w:spacing w:after="0"/>
-        <w:rPr>
-          <w:rFonts w:asciiTheme="majorBidi" w:hAnsiTheme="majorBidi" w:cstheme="majorBidi"/>
-        </w:rPr>
-      </w:pPr>
-      <w:r>
-        <w:rPr>
-          <w:rFonts w:asciiTheme="majorBidi" w:hAnsiTheme="majorBidi" w:cstheme="majorBidi"/>
-        </w:rPr>
-        <w:lastRenderedPageBreak/>
-        <w:t>    imageProcessor = PoseDetectorProcessor(</w:t>
-      </w:r>
-    </w:p>
-    <w:p>
-      <w:pPr>
-        <w:spacing w:after="0"/>
-        <w:rPr>
-          <w:rFonts w:asciiTheme="majorBidi" w:hAnsiTheme="majorBidi" w:cstheme="majorBidi"/>
-        </w:rPr>
-      </w:pPr>
-      <w:r>
-        <w:rPr>
-          <w:rFonts w:asciiTheme="majorBidi" w:hAnsiTheme="majorBidi" w:cstheme="majorBidi"/>
-        </w:rPr>
-        <w:t>            this,</w:t>
-      </w:r>
-    </w:p>
-    <w:p>
-      <w:pPr>
-        <w:spacing w:after="0"/>
-        <w:rPr>
-          <w:rFonts w:asciiTheme="majorBidi" w:hAnsiTheme="majorBidi" w:cstheme="majorBidi"/>
-        </w:rPr>
-      </w:pPr>
-      <w:r>
-        <w:rPr>
-          <w:rFonts w:asciiTheme="majorBidi" w:hAnsiTheme="majorBidi" w:cstheme="majorBidi"/>
-        </w:rPr>
-        <w:t>            poseDetectorOptions,</w:t>
-      </w:r>
-    </w:p>
-    <w:p>
-      <w:pPr>
-        <w:spacing w:after="0"/>
-        <w:rPr>
-          <w:rFonts w:asciiTheme="majorBidi" w:hAnsiTheme="majorBidi" w:cstheme="majorBidi"/>
-        </w:rPr>
-      </w:pPr>
-      <w:r>
-        <w:rPr>
-          <w:rFonts w:asciiTheme="majorBidi" w:hAnsiTheme="majorBidi" w:cstheme="majorBidi"/>
-        </w:rPr>
-        <w:t>            shouldShowInFrameLikelihood,</w:t>
-      </w:r>
-    </w:p>
-    <w:p>
-      <w:pPr>
-        <w:spacing w:after="0"/>
-        <w:rPr>
-          <w:rFonts w:asciiTheme="majorBidi" w:hAnsiTheme="majorBidi" w:cstheme="majorBidi"/>
-        </w:rPr>
-      </w:pPr>
-      <w:r>
-        <w:rPr>
-          <w:rFonts w:asciiTheme="majorBidi" w:hAnsiTheme="majorBidi" w:cstheme="majorBidi"/>
-        </w:rPr>
-        <w:t>            visualizeZ,</w:t>
-      </w:r>
-    </w:p>
-    <w:p>
-      <w:pPr>
-        <w:spacing w:after="0"/>
-        <w:rPr>
-          <w:rFonts w:asciiTheme="majorBidi" w:hAnsiTheme="majorBidi" w:cstheme="majorBidi"/>
-        </w:rPr>
-      </w:pPr>
-      <w:r>
-        <w:rPr>
-          <w:rFonts w:asciiTheme="majorBidi" w:hAnsiTheme="majorBidi" w:cstheme="majorBidi"/>
-        </w:rPr>
-        <w:t>            rescaleZ,</w:t>
-      </w:r>
-    </w:p>
-    <w:p>
-      <w:pPr>
-        <w:spacing w:after="0"/>
-        <w:rPr>
-          <w:rFonts w:asciiTheme="majorBidi" w:hAnsiTheme="majorBidi" w:cstheme="majorBidi"/>
-        </w:rPr>
-      </w:pPr>
-      <w:r>
-        <w:rPr>
-          <w:rFonts w:asciiTheme="majorBidi" w:hAnsiTheme="majorBidi" w:cstheme="majorBidi"/>
-        </w:rPr>
-        <w:t>            runClassification,</w:t>
-      </w:r>
-    </w:p>
-    <w:p>
-      <w:pPr>
-        <w:spacing w:after="0"/>
-        <w:rPr>
-          <w:rFonts w:asciiTheme="majorBidi" w:hAnsiTheme="majorBidi" w:cstheme="majorBidi"/>
-        </w:rPr>
-      </w:pPr>
-      <w:r>
-        <w:rPr>
-          <w:rFonts w:asciiTheme="majorBidi" w:hAnsiTheme="majorBidi" w:cstheme="majorBidi"/>
-        </w:rPr>
-        <w:t>            /* isStreamMode = */ true</w:t>
-      </w:r>
-    </w:p>
-    <w:p>
-      <w:pPr>
-        <w:spacing w:after="0"/>
-        <w:rPr>
-          <w:rFonts w:asciiTheme="majorBidi" w:hAnsiTheme="majorBidi" w:cstheme="majorBidi"/>
-        </w:rPr>
-      </w:pPr>
-      <w:r>
-        <w:rPr>
-          <w:rFonts w:asciiTheme="majorBidi" w:hAnsiTheme="majorBidi" w:cstheme="majorBidi"/>
-        </w:rPr>
-        <w:t>            )</w:t>
-      </w:r>
-    </w:p>
-    <w:p>
-      <w:pPr>
-        <w:spacing w:after="0"/>
-        <w:rPr>
-          <w:rFonts w:asciiTheme="majorBidi" w:hAnsiTheme="majorBidi" w:cstheme="majorBidi"/>
-        </w:rPr>
-      </w:pPr>
-      <w:r>
-        <w:rPr>
-          <w:rFonts w:asciiTheme="majorBidi" w:hAnsiTheme="majorBidi" w:cstheme="majorBidi"/>
-        </w:rPr>
-        <w:t>  }</w:t>
-      </w:r>
-    </w:p>
-    <w:p>
-      <w:pPr>
-        <w:spacing w:after="0"/>
-        <w:rPr>
-          <w:rFonts w:asciiTheme="majorBidi" w:hAnsiTheme="majorBidi" w:cstheme="majorBidi"/>
-        </w:rPr>
-      </w:pPr>
-    </w:p>
-    <w:p>
-      <w:pPr>
-        <w:spacing w:after="0"/>
-        <w:rPr>
-          <w:rFonts w:asciiTheme="majorBidi" w:hAnsiTheme="majorBidi" w:cstheme="majorBidi"/>
-        </w:rPr>
-      </w:pPr>
-      <w:r>
-        <w:rPr>
-          <w:rFonts w:asciiTheme="majorBidi" w:hAnsiTheme="majorBidi" w:cstheme="majorBidi"/>
-        </w:rPr>
-        <w:t>```java</w:t>
-      </w:r>
-    </w:p>
-    <w:p>
-      <w:pPr>
-        <w:spacing w:after="0"/>
-        <w:rPr>
-          <w:rFonts w:asciiTheme="majorBidi" w:hAnsiTheme="majorBidi" w:cstheme="majorBidi"/>
-        </w:rPr>
-      </w:pPr>
-      <w:r>
-        <w:rPr>
-          <w:rFonts w:asciiTheme="majorBidi" w:hAnsiTheme="majorBidi" w:cstheme="majorBidi"/>
-        </w:rPr>
-        <w:t>class PoseDetectorProcessor(</w:t>
-      </w:r>
-    </w:p>
-    <w:p>
-      <w:pPr>
-        <w:spacing w:after="0"/>
-        <w:rPr>
-          <w:rFonts w:asciiTheme="majorBidi" w:hAnsiTheme="majorBidi" w:cstheme="majorBidi"/>
-        </w:rPr>
-      </w:pPr>
-      <w:r>
-        <w:rPr>
-          <w:rFonts w:asciiTheme="majorBidi" w:hAnsiTheme="majorBidi" w:cstheme="majorBidi"/>
-        </w:rPr>
-        <w:t>    private val context: Context,</w:t>
-      </w:r>
-    </w:p>
-    <w:p>
-      <w:pPr>
-        <w:spacing w:after="0"/>
-        <w:rPr>
-          <w:rFonts w:asciiTheme="majorBidi" w:hAnsiTheme="majorBidi" w:cstheme="majorBidi"/>
-        </w:rPr>
-      </w:pPr>
-      <w:r>
-        <w:rPr>
-          <w:rFonts w:asciiTheme="majorBidi" w:hAnsiTheme="majorBidi" w:cstheme="majorBidi"/>
-        </w:rPr>
-        <w:t>    options: PoseDetectorOptionsBase,</w:t>
-      </w:r>
-    </w:p>
-    <w:p>
-      <w:pPr>
-        <w:spacing w:after="0"/>
-        <w:rPr>
-          <w:rFonts w:asciiTheme="majorBidi" w:hAnsiTheme="majorBidi" w:cstheme="majorBidi"/>
-        </w:rPr>
-      </w:pPr>
-      <w:r>
-        <w:rPr>
-          <w:rFonts w:asciiTheme="majorBidi" w:hAnsiTheme="majorBidi" w:cstheme="majorBidi"/>
-        </w:rPr>
-        <w:t>    private val showDistance: Boolean,</w:t>
-      </w:r>
-    </w:p>
-    <w:p>
-      <w:pPr>
-        <w:spacing w:after="0"/>
-        <w:rPr>
-          <w:rFonts w:asciiTheme="majorBidi" w:hAnsiTheme="majorBidi" w:cstheme="majorBidi"/>
-        </w:rPr>
-      </w:pPr>
-      <w:r>
-        <w:rPr>
-          <w:rFonts w:asciiTheme="majorBidi" w:hAnsiTheme="majorBidi" w:cstheme="majorBidi"/>
-        </w:rPr>
-        <w:t>    private val visualizeZ: Boolean,</w:t>
-      </w:r>
-    </w:p>
-    <w:p>
-      <w:pPr>
-        <w:spacing w:after="0"/>
-        <w:rPr>
-          <w:rFonts w:asciiTheme="majorBidi" w:hAnsiTheme="majorBidi" w:cstheme="majorBidi"/>
-        </w:rPr>
-      </w:pPr>
-      <w:r>
-        <w:rPr>
-          <w:rFonts w:asciiTheme="majorBidi" w:hAnsiTheme="majorBidi" w:cstheme="majorBidi"/>
-        </w:rPr>
-        <w:t>    private val rescaleZForVisualization: Boolean,</w:t>
-      </w:r>
-    </w:p>
-    <w:p>
-      <w:pPr>
-        <w:spacing w:after="0"/>
-        <w:rPr>
-          <w:rFonts w:asciiTheme="majorBidi" w:hAnsiTheme="majorBidi" w:cstheme="majorBidi"/>
-        </w:rPr>
-      </w:pPr>
-      <w:r>
-        <w:rPr>
-          <w:rFonts w:asciiTheme="majorBidi" w:hAnsiTheme="majorBidi" w:cstheme="majorBidi"/>
-        </w:rPr>
-        <w:t>    private val runClassification: Boolean,</w:t>
-      </w:r>
-    </w:p>
-    <w:p>
-      <w:pPr>
-        <w:spacing w:after="0"/>
-        <w:rPr>
-          <w:rFonts w:asciiTheme="majorBidi" w:hAnsiTheme="majorBidi" w:cstheme="majorBidi"/>
-        </w:rPr>
-      </w:pPr>
-      <w:r>
-        <w:rPr>
-          <w:rFonts w:asciiTheme="majorBidi" w:hAnsiTheme="majorBidi" w:cstheme="majorBidi"/>
-        </w:rPr>
-        <w:t>    private val isStreamMode: Boolean,</w:t>
-      </w:r>
-    </w:p>
-    <w:p>
-      <w:pPr>
-        <w:spacing w:after="0"/>
-        <w:rPr>
-          <w:rFonts w:asciiTheme="majorBidi" w:hAnsiTheme="majorBidi" w:cstheme="majorBidi"/>
-        </w:rPr>
-      </w:pPr>
-      <w:r>
-        <w:rPr>
-          <w:rFonts w:asciiTheme="majorBidi" w:hAnsiTheme="majorBidi" w:cstheme="majorBidi"/>
-        </w:rPr>
-        <w:t>) : VisionProcessorBase&lt;PoseDetectorProcessor.PoseWithClassification&gt;(context) {</w:t>
-      </w:r>
-    </w:p>
-    <w:p>
-      <w:pPr>
-        <w:spacing w:after="0"/>
-        <w:rPr>
-          <w:rFonts w:asciiTheme="majorBidi" w:hAnsiTheme="majorBidi" w:cstheme="majorBidi"/>
-        </w:rPr>
-      </w:pPr>
-    </w:p>
-    <w:p>
-      <w:pPr>
-        <w:spacing w:after="0"/>
-        <w:rPr>
-          <w:rFonts w:asciiTheme="majorBidi" w:hAnsiTheme="majorBidi" w:cstheme="majorBidi"/>
-        </w:rPr>
-      </w:pPr>
-      <w:r>
-        <w:rPr>
-          <w:rFonts w:asciiTheme="majorBidi" w:hAnsiTheme="majorBidi" w:cstheme="majorBidi"/>
-        </w:rPr>
-        <w:t>    private val detector: PoseDetector</w:t>
-      </w:r>
-    </w:p>
-    <w:p>
-      <w:pPr>
-        <w:spacing w:after="0"/>
-        <w:rPr>
-          <w:rFonts w:asciiTheme="majorBidi" w:hAnsiTheme="majorBidi" w:cstheme="majorBidi"/>
-        </w:rPr>
-      </w:pPr>
-      <w:r>
-        <w:rPr>
-          <w:rFonts w:asciiTheme="majorBidi" w:hAnsiTheme="majorBidi" w:cstheme="majorBidi"/>
-        </w:rPr>
-        <w:t>    private val classificationExecutor: Executor</w:t>
-      </w:r>
-    </w:p>
-    <w:p>
-      <w:pPr>
-        <w:spacing w:after="0"/>
-        <w:rPr>
-          <w:rFonts w:asciiTheme="majorBidi" w:hAnsiTheme="majorBidi" w:cstheme="majorBidi"/>
-        </w:rPr>
-      </w:pPr>
-    </w:p>
-    <w:p>
-      <w:pPr>
-        <w:spacing w:after="0"/>
-        <w:rPr>
-          <w:rFonts w:asciiTheme="majorBidi" w:hAnsiTheme="majorBidi" w:cstheme="majorBidi"/>
-        </w:rPr>
-      </w:pPr>
-      <w:r>
-        <w:rPr>
-          <w:rFonts w:asciiTheme="majorBidi" w:hAnsiTheme="majorBidi" w:cstheme="majorBidi"/>
-        </w:rPr>
-        <w:t>    private var poseClassifierProcessor: PoseClassifierProcessor? = null</w:t>
-      </w:r>
-    </w:p>
-    <w:p>
-      <w:pPr>
-        <w:spacing w:after="0"/>
-        <w:rPr>
-          <w:rFonts w:asciiTheme="majorBidi" w:hAnsiTheme="majorBidi" w:cstheme="majorBidi"/>
-        </w:rPr>
-      </w:pPr>
-    </w:p>
-    <w:p>
-      <w:pPr>
-        <w:spacing w:after="0"/>
-        <w:rPr>
-          <w:rFonts w:asciiTheme="majorBidi" w:hAnsiTheme="majorBidi" w:cstheme="majorBidi"/>
-        </w:rPr>
-      </w:pPr>
-      <w:r>
-        <w:rPr>
-          <w:rFonts w:asciiTheme="majorBidi" w:hAnsiTheme="majorBidi" w:cstheme="majorBidi"/>
-        </w:rPr>
-        <w:t>    /** Internal class to hold Pose and classification results. */</w:t>
-      </w:r>
-    </w:p>
-    <w:p>
-      <w:pPr>
-        <w:spacing w:after="0"/>
-        <w:rPr>
-          <w:rFonts w:asciiTheme="majorBidi" w:hAnsiTheme="majorBidi" w:cstheme="majorBidi"/>
-        </w:rPr>
-      </w:pPr>
-      <w:r>
-        <w:rPr>
-          <w:rFonts w:asciiTheme="majorBidi" w:hAnsiTheme="majorBidi" w:cstheme="majorBidi"/>
-        </w:rPr>
-        <w:t>    class PoseWithClassification(val pose: Pose, val classificationResult: List&lt;String&gt;)</w:t>
-      </w:r>
-    </w:p>
-    <w:p>
-      <w:pPr>
-        <w:spacing w:after="0"/>
-        <w:rPr>
-          <w:rFonts w:asciiTheme="majorBidi" w:hAnsiTheme="majorBidi" w:cstheme="majorBidi"/>
-        </w:rPr>
-      </w:pPr>
-    </w:p>
-    <w:p>
-      <w:pPr>
-        <w:spacing w:after="0"/>
-        <w:rPr>
-          <w:rFonts w:asciiTheme="majorBidi" w:hAnsiTheme="majorBidi" w:cstheme="majorBidi"/>
-        </w:rPr>
-      </w:pPr>
-      <w:r>
-        <w:rPr>
-          <w:rFonts w:asciiTheme="majorBidi" w:hAnsiTheme="majorBidi" w:cstheme="majorBidi"/>
-        </w:rPr>
-        <w:t>    init {</w:t>
-      </w:r>
-    </w:p>
-    <w:p>
-      <w:pPr>
-        <w:spacing w:after="0"/>
-        <w:rPr>
-          <w:rFonts w:asciiTheme="majorBidi" w:hAnsiTheme="majorBidi" w:cstheme="majorBidi"/>
-        </w:rPr>
-      </w:pPr>
-      <w:r>
-        <w:rPr>
-          <w:rFonts w:asciiTheme="majorBidi" w:hAnsiTheme="majorBidi" w:cstheme="majorBidi"/>
-        </w:rPr>
-        <w:t>        detector = PoseDetection.getClient(options)</w:t>
-      </w:r>
-    </w:p>
-    <w:p>
-      <w:pPr>
-        <w:spacing w:after="0"/>
-        <w:rPr>
-          <w:rFonts w:asciiTheme="majorBidi" w:hAnsiTheme="majorBidi" w:cstheme="majorBidi"/>
-        </w:rPr>
-      </w:pPr>
-      <w:r>
-        <w:rPr>
-          <w:rFonts w:asciiTheme="majorBidi" w:hAnsiTheme="majorBidi" w:cstheme="majorBidi"/>
-        </w:rPr>
-        <w:t>        classificationExecutor = Executors.newSingleThreadExecutor()</w:t>
-      </w:r>
-    </w:p>
-    <w:p>
-      <w:pPr>
-        <w:spacing w:after="0"/>
-        <w:rPr>
-          <w:rFonts w:asciiTheme="majorBidi" w:hAnsiTheme="majorBidi" w:cstheme="majorBidi"/>
-        </w:rPr>
-      </w:pPr>
-      <w:r>
-        <w:rPr>
-          <w:rFonts w:asciiTheme="majorBidi" w:hAnsiTheme="majorBidi" w:cstheme="majorBidi"/>
-        </w:rPr>
-        <w:t>    }</w:t>
-      </w:r>
-    </w:p>
-    <w:p>
-      <w:pPr>
-        <w:spacing w:after="0"/>
-        <w:rPr>
-          <w:rFonts w:asciiTheme="majorBidi" w:hAnsiTheme="majorBidi" w:cstheme="majorBidi"/>
-        </w:rPr>
-      </w:pPr>
-    </w:p>
-    <w:p>
-      <w:pPr>
-        <w:spacing w:after="0"/>
-        <w:rPr>
-          <w:rFonts w:asciiTheme="majorBidi" w:hAnsiTheme="majorBidi" w:cstheme="majorBidi"/>
-        </w:rPr>
-      </w:pPr>
-      <w:r>
-        <w:rPr>
-          <w:rFonts w:asciiTheme="majorBidi" w:hAnsiTheme="majorBidi" w:cstheme="majorBidi"/>
-        </w:rPr>
-        <w:t>    override fun stop() {</w:t>
-      </w:r>
-    </w:p>
-    <w:p>
-      <w:pPr>
-        <w:spacing w:after="0"/>
-        <w:rPr>
-          <w:rFonts w:asciiTheme="majorBidi" w:hAnsiTheme="majorBidi" w:cstheme="majorBidi"/>
-        </w:rPr>
-      </w:pPr>
-      <w:r>
-        <w:rPr>
-          <w:rFonts w:asciiTheme="majorBidi" w:hAnsiTheme="majorBidi" w:cstheme="majorBidi"/>
-        </w:rPr>
-        <w:t>        super.stop()</w:t>
-      </w:r>
-    </w:p>
-    <w:p>
-      <w:pPr>
-        <w:spacing w:after="0"/>
-        <w:rPr>
-          <w:rFonts w:asciiTheme="majorBidi" w:hAnsiTheme="majorBidi" w:cstheme="majorBidi"/>
-        </w:rPr>
-      </w:pPr>
-      <w:r>
-        <w:rPr>
-          <w:rFonts w:asciiTheme="majorBidi" w:hAnsiTheme="majorBidi" w:cstheme="majorBidi"/>
-        </w:rPr>
-        <w:t>        detector.close()</w:t>
-      </w:r>
-    </w:p>
-    <w:p>
-      <w:pPr>
-        <w:spacing w:after="0"/>
-        <w:rPr>
-          <w:rFonts w:asciiTheme="majorBidi" w:hAnsiTheme="majorBidi" w:cstheme="majorBidi"/>
-        </w:rPr>
-      </w:pPr>
-      <w:r>
-        <w:rPr>
-          <w:rFonts w:asciiTheme="majorBidi" w:hAnsiTheme="majorBidi" w:cstheme="majorBidi"/>
-        </w:rPr>
-        <w:t>    }</w:t>
-      </w:r>
-    </w:p>
-    <w:p>
-      <w:pPr>
-        <w:spacing w:after="0"/>
-        <w:rPr>
-          <w:rFonts w:asciiTheme="majorBidi" w:hAnsiTheme="majorBidi" w:cstheme="majorBidi"/>
-        </w:rPr>
-      </w:pPr>
-    </w:p>
-    <w:p>
-      <w:pPr>
-        <w:spacing w:after="0"/>
-        <w:rPr>
-          <w:rFonts w:asciiTheme="majorBidi" w:hAnsiTheme="majorBidi" w:cstheme="majorBidi"/>
-        </w:rPr>
-      </w:pPr>
-      <w:r>
-        <w:rPr>
-          <w:rFonts w:asciiTheme="majorBidi" w:hAnsiTheme="majorBidi" w:cstheme="majorBidi"/>
-        </w:rPr>
-        <w:t>    /*</w:t>
-      </w:r>
-    </w:p>
-    <w:p>
-      <w:pPr>
-        <w:spacing w:after="0"/>
-        <w:rPr>
-          <w:rFonts w:asciiTheme="majorBidi" w:hAnsiTheme="majorBidi" w:cstheme="majorBidi"/>
-        </w:rPr>
-      </w:pPr>
-      <w:r>
-        <w:rPr>
-          <w:rFonts w:asciiTheme="majorBidi" w:hAnsiTheme="majorBidi" w:cstheme="majorBidi"/>
-        </w:rPr>
-        <w:t>    * continueWith():</w:t>
-      </w:r>
-    </w:p>
-    <w:p>
-      <w:pPr>
-        <w:spacing w:after="0"/>
-        <w:rPr>
-          <w:rFonts w:asciiTheme="majorBidi" w:hAnsiTheme="majorBidi" w:cstheme="majorBidi"/>
-        </w:rPr>
-      </w:pPr>
-      <w:r>
-        <w:rPr>
-          <w:rFonts w:asciiTheme="majorBidi" w:hAnsiTheme="majorBidi" w:cstheme="majorBidi"/>
-        </w:rPr>
-        <w:t>    * @param  Executor</w:t>
-      </w:r>
-    </w:p>
-    <w:p>
-      <w:pPr>
-        <w:spacing w:after="0"/>
-        <w:rPr>
-          <w:rFonts w:asciiTheme="majorBidi" w:hAnsiTheme="majorBidi" w:cstheme="majorBidi"/>
-        </w:rPr>
-      </w:pPr>
-      <w:r>
-        <w:rPr>
-          <w:rFonts w:asciiTheme="majorBidi" w:hAnsiTheme="majorBidi" w:cstheme="majorBidi"/>
-        </w:rPr>
-        <w:t>    * @param  Continuation: A function that is called to continue execution after completion of a Task.</w:t>
-      </w:r>
-    </w:p>
-    <w:p>
-      <w:pPr>
-        <w:spacing w:after="0"/>
-        <w:rPr>
-          <w:rFonts w:asciiTheme="majorBidi" w:hAnsiTheme="majorBidi" w:cstheme="majorBidi"/>
-        </w:rPr>
-      </w:pPr>
-      <w:r>
-        <w:rPr>
-          <w:rFonts w:asciiTheme="majorBidi" w:hAnsiTheme="majorBidi" w:cstheme="majorBidi"/>
-        </w:rPr>
-        <w:t>    * */</w:t>
-      </w:r>
-    </w:p>
-    <w:p>
-      <w:pPr>
-        <w:spacing w:after="0"/>
-        <w:rPr>
-          <w:rFonts w:asciiTheme="majorBidi" w:hAnsiTheme="majorBidi" w:cstheme="majorBidi"/>
-        </w:rPr>
-      </w:pPr>
-      <w:r>
-        <w:rPr>
-          <w:rFonts w:asciiTheme="majorBidi" w:hAnsiTheme="majorBidi" w:cstheme="majorBidi"/>
-        </w:rPr>
-        <w:t>    override fun detectInImage(image: MlImage): Task&lt;PoseWithClassification&gt; {</w:t>
-      </w:r>
-    </w:p>
-    <w:p>
-      <w:pPr>
-        <w:spacing w:after="0"/>
-        <w:rPr>
-          <w:rFonts w:asciiTheme="majorBidi" w:hAnsiTheme="majorBidi" w:cstheme="majorBidi"/>
-        </w:rPr>
-      </w:pPr>
-      <w:r>
-        <w:rPr>
-          <w:rFonts w:asciiTheme="majorBidi" w:hAnsiTheme="majorBidi" w:cstheme="majorBidi"/>
-        </w:rPr>
-        <w:t>        return detector</w:t>
-      </w:r>
-    </w:p>
-    <w:p>
-      <w:pPr>
-        <w:spacing w:after="0"/>
-        <w:rPr>
-          <w:rFonts w:asciiTheme="majorBidi" w:hAnsiTheme="majorBidi" w:cstheme="majorBidi"/>
-        </w:rPr>
-      </w:pPr>
-      <w:r>
-        <w:rPr>
-          <w:rFonts w:asciiTheme="majorBidi" w:hAnsiTheme="majorBidi" w:cstheme="majorBidi"/>
-        </w:rPr>
-        <w:lastRenderedPageBreak/>
-        <w:t>        .process(image)</w:t>
-      </w:r>
-    </w:p>
-    <w:p>
-      <w:pPr>
-        <w:spacing w:after="0"/>
-        <w:rPr>
-          <w:rFonts w:asciiTheme="majorBidi" w:hAnsiTheme="majorBidi" w:cstheme="majorBidi"/>
-        </w:rPr>
-      </w:pPr>
-      <w:r>
-        <w:rPr>
-          <w:rFonts w:asciiTheme="majorBidi" w:hAnsiTheme="majorBidi" w:cstheme="majorBidi"/>
-        </w:rPr>
-        <w:t>        .continueWith(</w:t>
-      </w:r>
-    </w:p>
-    <w:p>
-      <w:pPr>
-        <w:spacing w:after="0"/>
-        <w:rPr>
-          <w:rFonts w:asciiTheme="majorBidi" w:hAnsiTheme="majorBidi" w:cstheme="majorBidi"/>
-        </w:rPr>
-      </w:pPr>
-      <w:r>
-        <w:rPr>
-          <w:rFonts w:asciiTheme="majorBidi" w:hAnsiTheme="majorBidi" w:cstheme="majorBidi"/>
-        </w:rPr>
-        <w:t>            classificationExecutor</w:t>
-      </w:r>
-    </w:p>
-    <w:p>
-      <w:pPr>
-        <w:spacing w:after="0"/>
-        <w:rPr>
-          <w:rFonts w:asciiTheme="majorBidi" w:hAnsiTheme="majorBidi" w:cstheme="majorBidi"/>
-        </w:rPr>
-      </w:pPr>
-      <w:r>
-        <w:rPr>
-          <w:rFonts w:asciiTheme="majorBidi" w:hAnsiTheme="majorBidi" w:cstheme="majorBidi"/>
-        </w:rPr>
-        <w:t>        ) { task -&gt;</w:t>
-      </w:r>
-    </w:p>
-    <w:p>
-      <w:pPr>
-        <w:spacing w:after="0"/>
-        <w:rPr>
-          <w:rFonts w:asciiTheme="majorBidi" w:hAnsiTheme="majorBidi" w:cstheme="majorBidi"/>
-        </w:rPr>
-      </w:pPr>
-      <w:r>
-        <w:rPr>
-          <w:rFonts w:asciiTheme="majorBidi" w:hAnsiTheme="majorBidi" w:cstheme="majorBidi"/>
-        </w:rPr>
-        <w:t>            val pose = task.getResult()</w:t>
-      </w:r>
-    </w:p>
-    <w:p>
-      <w:pPr>
-        <w:spacing w:after="0"/>
-        <w:rPr>
-          <w:rFonts w:asciiTheme="majorBidi" w:hAnsiTheme="majorBidi" w:cstheme="majorBidi"/>
-        </w:rPr>
-      </w:pPr>
-      <w:r>
-        <w:rPr>
-          <w:rFonts w:asciiTheme="majorBidi" w:hAnsiTheme="majorBidi" w:cstheme="majorBidi"/>
-        </w:rPr>
-        <w:t>            var classificationResult: List&lt;String&gt; = ArrayList()</w:t>
-      </w:r>
-    </w:p>
-    <w:p>
-      <w:pPr>
-        <w:spacing w:after="0"/>
-        <w:rPr>
-          <w:rFonts w:asciiTheme="majorBidi" w:hAnsiTheme="majorBidi" w:cstheme="majorBidi"/>
-        </w:rPr>
-      </w:pPr>
-      <w:r>
-        <w:rPr>
-          <w:rFonts w:asciiTheme="majorBidi" w:hAnsiTheme="majorBidi" w:cstheme="majorBidi"/>
-        </w:rPr>
-        <w:t>            if (runClassification) {</w:t>
-      </w:r>
-    </w:p>
-    <w:p>
-      <w:pPr>
-        <w:spacing w:after="0"/>
-        <w:rPr>
-          <w:rFonts w:asciiTheme="majorBidi" w:hAnsiTheme="majorBidi" w:cstheme="majorBidi"/>
-        </w:rPr>
-      </w:pPr>
-      <w:r>
-        <w:rPr>
-          <w:rFonts w:asciiTheme="majorBidi" w:hAnsiTheme="majorBidi" w:cstheme="majorBidi"/>
-        </w:rPr>
-        <w:t>            if (poseClassifierProcessor == null) {</w:t>
-      </w:r>
-    </w:p>
-    <w:p>
-      <w:pPr>
-        <w:spacing w:after="0"/>
-        <w:rPr>
-          <w:rFonts w:asciiTheme="majorBidi" w:hAnsiTheme="majorBidi" w:cstheme="majorBidi"/>
-        </w:rPr>
-      </w:pPr>
-      <w:r>
-        <w:rPr>
-          <w:rFonts w:asciiTheme="majorBidi" w:hAnsiTheme="majorBidi" w:cstheme="majorBidi"/>
-        </w:rPr>
-        <w:t>                poseClassifierProcessor = PoseClassifierProcessor(context, isStreamMode)</w:t>
-      </w:r>
-    </w:p>
-    <w:p>
-      <w:pPr>
-        <w:spacing w:after="0"/>
-        <w:rPr>
-          <w:rFonts w:asciiTheme="majorBidi" w:hAnsiTheme="majorBidi" w:cstheme="majorBidi"/>
-        </w:rPr>
-      </w:pPr>
-      <w:r>
-        <w:rPr>
-          <w:rFonts w:asciiTheme="majorBidi" w:hAnsiTheme="majorBidi" w:cstheme="majorBidi"/>
-        </w:rPr>
-        <w:t>            }</w:t>
-      </w:r>
-    </w:p>
-    <w:p>
-      <w:pPr>
-        <w:spacing w:after="0"/>
-        <w:rPr>
-          <w:rFonts w:asciiTheme="majorBidi" w:hAnsiTheme="majorBidi" w:cstheme="majorBidi"/>
-        </w:rPr>
-      </w:pPr>
-      <w:r>
-        <w:rPr>
-          <w:rFonts w:asciiTheme="majorBidi" w:hAnsiTheme="majorBidi" w:cstheme="majorBidi"/>
-        </w:rPr>
-        <w:t>            classificationResult = poseClassifierProcessor!!.getPoseResult(pose)</w:t>
-      </w:r>
-    </w:p>
-    <w:p>
-      <w:pPr>
-        <w:spacing w:after="0"/>
-        <w:rPr>
-          <w:rFonts w:asciiTheme="majorBidi" w:hAnsiTheme="majorBidi" w:cstheme="majorBidi"/>
-        </w:rPr>
-      </w:pPr>
-      <w:r>
-        <w:rPr>
-          <w:rFonts w:asciiTheme="majorBidi" w:hAnsiTheme="majorBidi" w:cstheme="majorBidi"/>
-        </w:rPr>
-        <w:t>            }</w:t>
-      </w:r>
-    </w:p>
-    <w:p>
-      <w:pPr>
-        <w:spacing w:after="0"/>
-        <w:rPr>
-          <w:rFonts w:asciiTheme="majorBidi" w:hAnsiTheme="majorBidi" w:cstheme="majorBidi"/>
-        </w:rPr>
-      </w:pPr>
-      <w:r>
-        <w:rPr>
-          <w:rFonts w:asciiTheme="majorBidi" w:hAnsiTheme="majorBidi" w:cstheme="majorBidi"/>
-        </w:rPr>
-        <w:t>            PoseWithClassification(pose, classificationResult)</w:t>
-      </w:r>
-    </w:p>
-    <w:p>
-      <w:pPr>
-        <w:spacing w:after="0"/>
-        <w:rPr>
-          <w:rFonts w:asciiTheme="majorBidi" w:hAnsiTheme="majorBidi" w:cstheme="majorBidi"/>
-        </w:rPr>
-      </w:pPr>
-      <w:r>
-        <w:rPr>
-          <w:rFonts w:asciiTheme="majorBidi" w:hAnsiTheme="majorBidi" w:cstheme="majorBidi"/>
-        </w:rPr>
-        <w:t>        }</w:t>
-      </w:r>
-    </w:p>
-    <w:p>
-      <w:pPr>
-        <w:spacing w:after="0"/>
-        <w:rPr>
-          <w:rFonts w:asciiTheme="majorBidi" w:hAnsiTheme="majorBidi" w:cstheme="majorBidi"/>
-        </w:rPr>
-      </w:pPr>
-      <w:r>
-        <w:rPr>
-          <w:rFonts w:asciiTheme="majorBidi" w:hAnsiTheme="majorBidi" w:cstheme="majorBidi"/>
-        </w:rPr>
-        <w:t>    }</w:t>
-      </w:r>
-    </w:p>
-    <w:p>
-      <w:pPr>
-        <w:spacing w:after="0"/>
-        <w:rPr>
-          <w:rFonts w:asciiTheme="majorBidi" w:hAnsiTheme="majorBidi" w:cstheme="majorBidi"/>
-        </w:rPr>
-      </w:pPr>
-    </w:p>
-    <w:p>
-      <w:pPr>
-        <w:spacing w:after="0"/>
-        <w:rPr>
-          <w:rFonts w:asciiTheme="majorBidi" w:hAnsiTheme="majorBidi" w:cstheme="majorBidi"/>
-        </w:rPr>
-      </w:pPr>
-      <w:r>
-        <w:rPr>
-          <w:rFonts w:asciiTheme="majorBidi" w:hAnsiTheme="majorBidi" w:cstheme="majorBidi"/>
-        </w:rPr>
-        <w:t>    override fun onSuccess(</w:t>
-      </w:r>
-    </w:p>
-    <w:p>
-      <w:pPr>
-        <w:spacing w:after="0"/>
-        <w:rPr>
-          <w:rFonts w:asciiTheme="majorBidi" w:hAnsiTheme="majorBidi" w:cstheme="majorBidi"/>
-        </w:rPr>
-      </w:pPr>
-      <w:r>
-        <w:rPr>
-          <w:rFonts w:asciiTheme="majorBidi" w:hAnsiTheme="majorBidi" w:cstheme="majorBidi"/>
-        </w:rPr>
-        <w:t>        results: PoseWithClassification,</w:t>
-      </w:r>
-    </w:p>
-    <w:p>
-      <w:pPr>
-        <w:spacing w:after="0"/>
-        <w:rPr>
-          <w:rFonts w:asciiTheme="majorBidi" w:hAnsiTheme="majorBidi" w:cstheme="majorBidi"/>
-        </w:rPr>
-      </w:pPr>
-      <w:r>
-        <w:rPr>
-          <w:rFonts w:asciiTheme="majorBidi" w:hAnsiTheme="majorBidi" w:cstheme="majorBidi"/>
-        </w:rPr>
-        <w:t>        graphicOverlay: GraphicOverlay,</w:t>
-      </w:r>
-    </w:p>
-    <w:p>
-      <w:pPr>
-        <w:spacing w:after="0"/>
-        <w:rPr>
-          <w:rFonts w:asciiTheme="majorBidi" w:hAnsiTheme="majorBidi" w:cstheme="majorBidi"/>
-        </w:rPr>
-      </w:pPr>
-      <w:r>
-        <w:rPr>
-          <w:rFonts w:asciiTheme="majorBidi" w:hAnsiTheme="majorBidi" w:cstheme="majorBidi"/>
-        </w:rPr>
-        <w:t>    ) {</w:t>
-      </w:r>
-    </w:p>
-    <w:p>
-      <w:pPr>
-        <w:spacing w:after="0"/>
-        <w:rPr>
-          <w:rFonts w:asciiTheme="majorBidi" w:hAnsiTheme="majorBidi" w:cstheme="majorBidi"/>
-        </w:rPr>
-      </w:pPr>
-      <w:r>
-        <w:rPr>
-          <w:rFonts w:asciiTheme="majorBidi" w:hAnsiTheme="majorBidi" w:cstheme="majorBidi"/>
-        </w:rPr>
-        <w:t>        graphicOverlay.add(</w:t>
-      </w:r>
-    </w:p>
-    <w:p>
-      <w:pPr>
-        <w:spacing w:after="0"/>
-        <w:rPr>
-          <w:rFonts w:asciiTheme="majorBidi" w:hAnsiTheme="majorBidi" w:cstheme="majorBidi"/>
-        </w:rPr>
-      </w:pPr>
-      <w:r>
-        <w:rPr>
-          <w:rFonts w:asciiTheme="majorBidi" w:hAnsiTheme="majorBidi" w:cstheme="majorBidi"/>
-        </w:rPr>
-        <w:t>        PoseGraphic(</w:t>
-      </w:r>
-    </w:p>
-    <w:p>
-      <w:pPr>
-        <w:spacing w:after="0"/>
-        <w:rPr>
-          <w:rFonts w:asciiTheme="majorBidi" w:hAnsiTheme="majorBidi" w:cstheme="majorBidi"/>
-        </w:rPr>
-      </w:pPr>
-      <w:r>
-        <w:rPr>
-          <w:rFonts w:asciiTheme="majorBidi" w:hAnsiTheme="majorBidi" w:cstheme="majorBidi"/>
-        </w:rPr>
-        <w:t>            graphicOverlay,</w:t>
-      </w:r>
-    </w:p>
-    <w:p>
-      <w:pPr>
-        <w:spacing w:after="0"/>
-        <w:rPr>
-          <w:rFonts w:asciiTheme="majorBidi" w:hAnsiTheme="majorBidi" w:cstheme="majorBidi"/>
-        </w:rPr>
-      </w:pPr>
-      <w:r>
-        <w:rPr>
-          <w:rFonts w:asciiTheme="majorBidi" w:hAnsiTheme="majorBidi" w:cstheme="majorBidi"/>
-        </w:rPr>
-        <w:t>            results.pose,</w:t>
-      </w:r>
-    </w:p>
-    <w:p>
-      <w:pPr>
-        <w:spacing w:after="0"/>
-        <w:rPr>
-          <w:rFonts w:asciiTheme="majorBidi" w:hAnsiTheme="majorBidi" w:cstheme="majorBidi"/>
-        </w:rPr>
-      </w:pPr>
-      <w:r>
-        <w:rPr>
-          <w:rFonts w:asciiTheme="majorBidi" w:hAnsiTheme="majorBidi" w:cstheme="majorBidi"/>
-        </w:rPr>
-        <w:t>            showDistance,</w:t>
-      </w:r>
-    </w:p>
-    <w:p>
-      <w:pPr>
-        <w:spacing w:after="0"/>
-        <w:rPr>
-          <w:rFonts w:asciiTheme="majorBidi" w:hAnsiTheme="majorBidi" w:cstheme="majorBidi"/>
-        </w:rPr>
-      </w:pPr>
-      <w:r>
-        <w:rPr>
-          <w:rFonts w:asciiTheme="majorBidi" w:hAnsiTheme="majorBidi" w:cstheme="majorBidi"/>
-        </w:rPr>
-        <w:t>            visualizeZ,</w:t>
-      </w:r>
-    </w:p>
-    <w:p>
-      <w:pPr>
-        <w:spacing w:after="0"/>
-        <w:rPr>
-          <w:rFonts w:asciiTheme="majorBidi" w:hAnsiTheme="majorBidi" w:cstheme="majorBidi"/>
-        </w:rPr>
-      </w:pPr>
-      <w:r>
-        <w:rPr>
-          <w:rFonts w:asciiTheme="majorBidi" w:hAnsiTheme="majorBidi" w:cstheme="majorBidi"/>
-        </w:rPr>
-        <w:t>            rescaleZForVisualization,</w:t>
-      </w:r>
-    </w:p>
-    <w:p>
-      <w:pPr>
-        <w:spacing w:after="0"/>
-        <w:rPr>
-          <w:rFonts w:asciiTheme="majorBidi" w:hAnsiTheme="majorBidi" w:cstheme="majorBidi"/>
-        </w:rPr>
-      </w:pPr>
-      <w:r>
-        <w:rPr>
-          <w:rFonts w:asciiTheme="majorBidi" w:hAnsiTheme="majorBidi" w:cstheme="majorBidi"/>
-        </w:rPr>
-        <w:t>            results.classificationResult</w:t>
-      </w:r>
-    </w:p>
-    <w:p>
-      <w:pPr>
-        <w:spacing w:after="0"/>
-        <w:rPr>
-          <w:rFonts w:asciiTheme="majorBidi" w:hAnsiTheme="majorBidi" w:cstheme="majorBidi"/>
-        </w:rPr>
-      </w:pPr>
-      <w:r>
-        <w:rPr>
-          <w:rFonts w:asciiTheme="majorBidi" w:hAnsiTheme="majorBidi" w:cstheme="majorBidi"/>
-        </w:rPr>
-        <w:t>        )</w:t>
-      </w:r>
-    </w:p>
-    <w:p>
-      <w:pPr>
-        <w:spacing w:after="0"/>
-        <w:rPr>
-          <w:rFonts w:asciiTheme="majorBidi" w:hAnsiTheme="majorBidi" w:cstheme="majorBidi"/>
-        </w:rPr>
-      </w:pPr>
-      <w:r>
-        <w:rPr>
-          <w:rFonts w:asciiTheme="majorBidi" w:hAnsiTheme="majorBidi" w:cstheme="majorBidi"/>
-        </w:rPr>
-        <w:t>        )</w:t>
-      </w:r>
-    </w:p>
-    <w:p>
-      <w:pPr>
-        <w:spacing w:after="0"/>
-        <w:rPr>
-          <w:rFonts w:asciiTheme="majorBidi" w:hAnsiTheme="majorBidi" w:cstheme="majorBidi"/>
-        </w:rPr>
-      </w:pPr>
-      <w:r>
-        <w:rPr>
-          <w:rFonts w:asciiTheme="majorBidi" w:hAnsiTheme="majorBidi" w:cstheme="majorBidi"/>
-        </w:rPr>
-        <w:t>    //    Log.i("test", (results.pose.getPoseLandmark(0)?.position3D).toString());</w:t>
-      </w:r>
-    </w:p>
-    <w:p>
-      <w:pPr>
-        <w:spacing w:after="0"/>
-        <w:rPr>
-          <w:rFonts w:asciiTheme="majorBidi" w:hAnsiTheme="majorBidi" w:cstheme="majorBidi"/>
-        </w:rPr>
-      </w:pPr>
-      <w:r>
-        <w:rPr>
-          <w:rFonts w:asciiTheme="majorBidi" w:hAnsiTheme="majorBidi" w:cstheme="majorBidi"/>
-        </w:rPr>
-        <w:t>    }</w:t>
-      </w:r>
-    </w:p>
-    <w:p>
-      <w:pPr>
-        <w:spacing w:after="0"/>
-        <w:rPr>
-          <w:rFonts w:asciiTheme="majorBidi" w:hAnsiTheme="majorBidi" w:cstheme="majorBidi"/>
-        </w:rPr>
-      </w:pPr>
-    </w:p>
-    <w:p>
-      <w:pPr>
-        <w:spacing w:after="0"/>
-        <w:rPr>
-          <w:rFonts w:asciiTheme="majorBidi" w:hAnsiTheme="majorBidi" w:cstheme="majorBidi"/>
-        </w:rPr>
-      </w:pPr>
-      <w:r>
-        <w:rPr>
-          <w:rFonts w:asciiTheme="majorBidi" w:hAnsiTheme="majorBidi" w:cstheme="majorBidi"/>
-        </w:rPr>
-        <w:t>    override fun onFailure(e: Exception) {</w:t>
-      </w:r>
-    </w:p>
-    <w:p>
-      <w:pPr>
-        <w:spacing w:after="0"/>
-        <w:rPr>
-          <w:rFonts w:asciiTheme="majorBidi" w:hAnsiTheme="majorBidi" w:cstheme="majorBidi"/>
-        </w:rPr>
-      </w:pPr>
-      <w:r>
-        <w:rPr>
-          <w:rFonts w:asciiTheme="majorBidi" w:hAnsiTheme="majorBidi" w:cstheme="majorBidi"/>
-        </w:rPr>
-        <w:t>        Log.e(TAG, "Pose detection failed!", e)</w:t>
-      </w:r>
-    </w:p>
-    <w:p>
-      <w:pPr>
-        <w:spacing w:after="0"/>
-        <w:rPr>
-          <w:rFonts w:asciiTheme="majorBidi" w:hAnsiTheme="majorBidi" w:cstheme="majorBidi"/>
-        </w:rPr>
-      </w:pPr>
-      <w:r>
-        <w:rPr>
-          <w:rFonts w:asciiTheme="majorBidi" w:hAnsiTheme="majorBidi" w:cstheme="majorBidi"/>
-        </w:rPr>
-        <w:t>    }</w:t>
-      </w:r>
-    </w:p>
-    <w:p>
-      <w:pPr>
-        <w:spacing w:after="0"/>
-        <w:rPr>
-          <w:rFonts w:asciiTheme="majorBidi" w:hAnsiTheme="majorBidi" w:cstheme="majorBidi"/>
-        </w:rPr>
-      </w:pPr>
-    </w:p>
-    <w:p>
-      <w:pPr>
-        <w:spacing w:after="0"/>
-        <w:rPr>
-          <w:rFonts w:asciiTheme="majorBidi" w:hAnsiTheme="majorBidi" w:cstheme="majorBidi"/>
-        </w:rPr>
-      </w:pPr>
-      <w:r>
-        <w:rPr>
-          <w:rFonts w:asciiTheme="majorBidi" w:hAnsiTheme="majorBidi" w:cstheme="majorBidi"/>
-        </w:rPr>
-        <w:t>    override fun isMlImageEnabled(context: Context?): Boolean {</w:t>
-      </w:r>
-    </w:p>
-    <w:p>
-      <w:pPr>
-        <w:spacing w:after="0"/>
-        <w:rPr>
-          <w:rFonts w:asciiTheme="majorBidi" w:hAnsiTheme="majorBidi" w:cstheme="majorBidi"/>
-        </w:rPr>
-      </w:pPr>
-      <w:r>
-        <w:rPr>
-          <w:rFonts w:asciiTheme="majorBidi" w:hAnsiTheme="majorBidi" w:cstheme="majorBidi"/>
-        </w:rPr>
-        <w:t>        // Use MlImage in Pose Detection by default, change it to OFF to switch to InputImage.</w:t>
-      </w:r>
-    </w:p>
-    <w:p>
-      <w:pPr>
-        <w:spacing w:after="0"/>
-        <w:rPr>
-          <w:rFonts w:asciiTheme="majorBidi" w:hAnsiTheme="majorBidi" w:cstheme="majorBidi"/>
-        </w:rPr>
-      </w:pPr>
-      <w:r>
-        <w:rPr>
-          <w:rFonts w:asciiTheme="majorBidi" w:hAnsiTheme="majorBidi" w:cstheme="majorBidi"/>
-        </w:rPr>
-        <w:t>        return true</w:t>
-      </w:r>
-    </w:p>
-    <w:p>
-      <w:pPr>
-        <w:spacing w:after="0"/>
-        <w:rPr>
-          <w:rFonts w:asciiTheme="majorBidi" w:hAnsiTheme="majorBidi" w:cstheme="majorBidi"/>
-        </w:rPr>
-      </w:pPr>
-      <w:r>
-        <w:rPr>
-          <w:rFonts w:asciiTheme="majorBidi" w:hAnsiTheme="majorBidi" w:cstheme="majorBidi"/>
-        </w:rPr>
-        <w:t>    }</w:t>
-      </w:r>
-    </w:p>
-    <w:p>
-      <w:pPr>
-        <w:spacing w:after="0"/>
-        <w:rPr>
-          <w:rFonts w:asciiTheme="majorBidi" w:hAnsiTheme="majorBidi" w:cstheme="majorBidi"/>
-        </w:rPr>
-      </w:pPr>
-    </w:p>
-    <w:p>
-      <w:pPr>
-        <w:spacing w:after="0"/>
-        <w:rPr>
-          <w:rFonts w:asciiTheme="majorBidi" w:hAnsiTheme="majorBidi" w:cstheme="majorBidi"/>
-        </w:rPr>
-      </w:pPr>
-      <w:r>
-        <w:rPr>
-          <w:rFonts w:asciiTheme="majorBidi" w:hAnsiTheme="majorBidi" w:cstheme="majorBidi"/>
-        </w:rPr>
-        <w:t>    companion object {</w:t>
-      </w:r>
-    </w:p>
-    <w:p>
-      <w:pPr>
-        <w:spacing w:after="0"/>
-        <w:rPr>
-          <w:rFonts w:asciiTheme="majorBidi" w:hAnsiTheme="majorBidi" w:cstheme="majorBidi"/>
-        </w:rPr>
-      </w:pPr>
-      <w:r>
-        <w:rPr>
-          <w:rFonts w:asciiTheme="majorBidi" w:hAnsiTheme="majorBidi" w:cstheme="majorBidi"/>
-        </w:rPr>
-        <w:t>        private val TAG = "PoseDetectorProcessor"</w:t>
-      </w:r>
-    </w:p>
-    <w:p>
-      <w:pPr>
-        <w:spacing w:after="0"/>
-        <w:rPr>
-          <w:rFonts w:asciiTheme="majorBidi" w:hAnsiTheme="majorBidi" w:cstheme="majorBidi"/>
-        </w:rPr>
-      </w:pPr>
-      <w:r>
-        <w:rPr>
-          <w:rFonts w:asciiTheme="majorBidi" w:hAnsiTheme="majorBidi" w:cstheme="majorBidi"/>
-        </w:rPr>
-        <w:t>    }</w:t>
-      </w:r>
-    </w:p>
-    <w:p>
-      <w:pPr>
-        <w:spacing w:after="0"/>
-        <w:rPr>
-          <w:rFonts w:asciiTheme="majorBidi" w:hAnsiTheme="majorBidi" w:cstheme="majorBidi"/>
-        </w:rPr>
-      </w:pPr>
-      <w:r>
-        <w:rPr>
-          <w:rFonts w:asciiTheme="majorBidi" w:hAnsiTheme="majorBidi" w:cstheme="majorBidi"/>
-        </w:rPr>
-        <w:t>    }</w:t>
-      </w:r>
-    </w:p>
-    <w:p>
-      <w:pPr>
-        <w:spacing w:after="0"/>
-        <w:rPr>
-          <w:rFonts w:asciiTheme="majorBidi" w:hAnsiTheme="majorBidi" w:cstheme="majorBidi"/>
-        </w:rPr>
-      </w:pPr>
-    </w:p>
-    <w:p>
-      <w:pPr>
-        <w:spacing w:after="0"/>
-        <w:rPr>
-          <w:rFonts w:asciiTheme="majorBidi" w:hAnsiTheme="majorBidi" w:cstheme="majorBidi"/>
-        </w:rPr>
-      </w:pPr>
-      <w:r>
-        <w:rPr>
-          <w:rFonts w:asciiTheme="majorBidi" w:hAnsiTheme="majorBidi" w:cstheme="majorBidi"/>
-        </w:rPr>
-        <w:lastRenderedPageBreak/>
-        <w:t>```</w:t>
-      </w:r>
-    </w:p>
-    <w:p>
-      <w:pPr>
-        <w:spacing w:after="0"/>
-        <w:rPr>
-          <w:rFonts w:asciiTheme="majorBidi" w:hAnsiTheme="majorBidi" w:cstheme="majorBidi"/>
-        </w:rPr>
-      </w:pPr>
-      <w:r>
-        <w:rPr>
-          <w:rFonts w:asciiTheme="majorBidi" w:hAnsiTheme="majorBidi" w:cstheme="majorBidi"/>
-        </w:rPr>
-        <w:t>```java</w:t>
-      </w:r>
-    </w:p>
-    <w:p>
-      <w:pPr>
-        <w:spacing w:after="0"/>
-        <w:rPr>
-          <w:rFonts w:asciiTheme="majorBidi" w:hAnsiTheme="majorBidi" w:cstheme="majorBidi"/>
-        </w:rPr>
-      </w:pPr>
-      <w:r>
-        <w:rPr>
-          <w:rFonts w:asciiTheme="majorBidi" w:hAnsiTheme="majorBidi" w:cstheme="majorBidi"/>
-        </w:rPr>
-        <w:t>class PoseGraphic</w:t>
-      </w:r>
-    </w:p>
-    <w:p>
-      <w:pPr>
-        <w:spacing w:after="0"/>
-        <w:rPr>
-          <w:rFonts w:asciiTheme="majorBidi" w:hAnsiTheme="majorBidi" w:cstheme="majorBidi"/>
-        </w:rPr>
-      </w:pPr>
-      <w:r>
-        <w:rPr>
-          <w:rFonts w:asciiTheme="majorBidi" w:hAnsiTheme="majorBidi" w:cstheme="majorBidi"/>
-        </w:rPr>
-        <w:t>internal constructor(</w:t>
-      </w:r>
-    </w:p>
-    <w:p>
-      <w:pPr>
-        <w:spacing w:after="0"/>
-        <w:rPr>
-          <w:rFonts w:asciiTheme="majorBidi" w:hAnsiTheme="majorBidi" w:cstheme="majorBidi"/>
-        </w:rPr>
-      </w:pPr>
-      <w:r>
-        <w:rPr>
-          <w:rFonts w:asciiTheme="majorBidi" w:hAnsiTheme="majorBidi" w:cstheme="majorBidi"/>
-        </w:rPr>
-        <w:t>  overlay: GraphicOverlay,</w:t>
-      </w:r>
-    </w:p>
-    <w:p>
-      <w:pPr>
-        <w:spacing w:after="0"/>
-        <w:rPr>
-          <w:rFonts w:asciiTheme="majorBidi" w:hAnsiTheme="majorBidi" w:cstheme="majorBidi"/>
-        </w:rPr>
-      </w:pPr>
-      <w:r>
-        <w:rPr>
-          <w:rFonts w:asciiTheme="majorBidi" w:hAnsiTheme="majorBidi" w:cstheme="majorBidi"/>
-        </w:rPr>
-        <w:t>  private val pose: Pose,</w:t>
-      </w:r>
-    </w:p>
-    <w:p>
-      <w:pPr>
-        <w:spacing w:after="0"/>
-        <w:rPr>
-          <w:rFonts w:asciiTheme="majorBidi" w:hAnsiTheme="majorBidi" w:cstheme="majorBidi"/>
-        </w:rPr>
-      </w:pPr>
-      <w:r>
-        <w:rPr>
-          <w:rFonts w:asciiTheme="majorBidi" w:hAnsiTheme="majorBidi" w:cstheme="majorBidi"/>
-        </w:rPr>
-        <w:t>  private val showDistance: Boolean,</w:t>
-      </w:r>
-    </w:p>
-    <w:p>
-      <w:pPr>
-        <w:spacing w:after="0"/>
-        <w:rPr>
-          <w:rFonts w:asciiTheme="majorBidi" w:hAnsiTheme="majorBidi" w:cstheme="majorBidi"/>
-        </w:rPr>
-      </w:pPr>
-      <w:r>
-        <w:rPr>
-          <w:rFonts w:asciiTheme="majorBidi" w:hAnsiTheme="majorBidi" w:cstheme="majorBidi"/>
-        </w:rPr>
-        <w:t>  private val visualizeZ: Boolean,</w:t>
-      </w:r>
-    </w:p>
-    <w:p>
-      <w:pPr>
-        <w:spacing w:after="0"/>
-        <w:rPr>
-          <w:rFonts w:asciiTheme="majorBidi" w:hAnsiTheme="majorBidi" w:cstheme="majorBidi"/>
-        </w:rPr>
-      </w:pPr>
-      <w:r>
-        <w:rPr>
-          <w:rFonts w:asciiTheme="majorBidi" w:hAnsiTheme="majorBidi" w:cstheme="majorBidi"/>
-        </w:rPr>
-        <w:t>  private val rescaleZForVisualization: Boolean,</w:t>
-      </w:r>
-    </w:p>
-    <w:p>
-      <w:pPr>
-        <w:spacing w:after="0"/>
-        <w:rPr>
-          <w:rFonts w:asciiTheme="majorBidi" w:hAnsiTheme="majorBidi" w:cstheme="majorBidi"/>
-        </w:rPr>
-      </w:pPr>
-      <w:r>
-        <w:rPr>
-          <w:rFonts w:asciiTheme="majorBidi" w:hAnsiTheme="majorBidi" w:cstheme="majorBidi"/>
-        </w:rPr>
-        <w:t>  private val poseClassification: List&lt;String&gt;,</w:t>
-      </w:r>
-    </w:p>
-    <w:p>
-      <w:pPr>
-        <w:spacing w:after="0"/>
-        <w:rPr>
-          <w:rFonts w:asciiTheme="majorBidi" w:hAnsiTheme="majorBidi" w:cstheme="majorBidi"/>
-        </w:rPr>
-      </w:pPr>
-      <w:r>
-        <w:rPr>
-          <w:rFonts w:asciiTheme="majorBidi" w:hAnsiTheme="majorBidi" w:cstheme="majorBidi"/>
-        </w:rPr>
-        <w:t>) : Graphic(overlay) {</w:t>
-      </w:r>
-    </w:p>
-    <w:p>
-      <w:pPr>
-        <w:spacing w:after="0"/>
-        <w:rPr>
-          <w:rFonts w:asciiTheme="majorBidi" w:hAnsiTheme="majorBidi" w:cstheme="majorBidi"/>
-        </w:rPr>
-      </w:pPr>
-    </w:p>
-    <w:p>
-      <w:pPr>
-        <w:spacing w:after="0"/>
-        <w:rPr>
-          <w:rFonts w:asciiTheme="majorBidi" w:hAnsiTheme="majorBidi" w:cstheme="majorBidi"/>
-        </w:rPr>
-      </w:pPr>
-      <w:r>
-        <w:rPr>
-          <w:rFonts w:asciiTheme="majorBidi" w:hAnsiTheme="majorBidi" w:cstheme="majorBidi"/>
-        </w:rPr>
-        <w:t>    private var zMin = java.lang.Float.MAX_VALUE</w:t>
-      </w:r>
-    </w:p>
-    <w:p>
-      <w:pPr>
-        <w:spacing w:after="0"/>
-        <w:rPr>
-          <w:rFonts w:asciiTheme="majorBidi" w:hAnsiTheme="majorBidi" w:cstheme="majorBidi"/>
-        </w:rPr>
-      </w:pPr>
-      <w:r>
-        <w:rPr>
-          <w:rFonts w:asciiTheme="majorBidi" w:hAnsiTheme="majorBidi" w:cstheme="majorBidi"/>
-        </w:rPr>
-        <w:t>    private var zMax = java.lang.Float.MIN_VALUE</w:t>
-      </w:r>
-    </w:p>
-    <w:p>
-      <w:pPr>
-        <w:spacing w:after="0"/>
-        <w:rPr>
-          <w:rFonts w:asciiTheme="majorBidi" w:hAnsiTheme="majorBidi" w:cstheme="majorBidi"/>
-        </w:rPr>
-      </w:pPr>
-      <w:r>
-        <w:rPr>
-          <w:rFonts w:asciiTheme="majorBidi" w:hAnsiTheme="majorBidi" w:cstheme="majorBidi"/>
-        </w:rPr>
-        <w:t>    private val classificationTextPaint: Paint</w:t>
-      </w:r>
-    </w:p>
-    <w:p>
-      <w:pPr>
-        <w:spacing w:after="0"/>
-        <w:rPr>
-          <w:rFonts w:asciiTheme="majorBidi" w:hAnsiTheme="majorBidi" w:cstheme="majorBidi"/>
-        </w:rPr>
-      </w:pPr>
-      <w:r>
-        <w:rPr>
-          <w:rFonts w:asciiTheme="majorBidi" w:hAnsiTheme="majorBidi" w:cstheme="majorBidi"/>
-        </w:rPr>
-        <w:t>    private val leftPaint: Paint</w:t>
-      </w:r>
-    </w:p>
-    <w:p>
-      <w:pPr>
-        <w:spacing w:after="0"/>
-        <w:rPr>
-          <w:rFonts w:asciiTheme="majorBidi" w:hAnsiTheme="majorBidi" w:cstheme="majorBidi"/>
-        </w:rPr>
-      </w:pPr>
-      <w:r>
-        <w:rPr>
-          <w:rFonts w:asciiTheme="majorBidi" w:hAnsiTheme="majorBidi" w:cstheme="majorBidi"/>
-        </w:rPr>
-        <w:t>    private val rightPaint: Paint</w:t>
-      </w:r>
-    </w:p>
-    <w:p>
-      <w:pPr>
-        <w:spacing w:after="0"/>
-        <w:rPr>
-          <w:rFonts w:asciiTheme="majorBidi" w:hAnsiTheme="majorBidi" w:cstheme="majorBidi"/>
-        </w:rPr>
-      </w:pPr>
-      <w:r>
-        <w:rPr>
-          <w:rFonts w:asciiTheme="majorBidi" w:hAnsiTheme="majorBidi" w:cstheme="majorBidi"/>
-        </w:rPr>
-        <w:t>    private val whitePaint: Paint</w:t>
-      </w:r>
-    </w:p>
-    <w:p>
-      <w:pPr>
-        <w:spacing w:after="0"/>
-        <w:rPr>
-          <w:rFonts w:asciiTheme="majorBidi" w:hAnsiTheme="majorBidi" w:cstheme="majorBidi"/>
-        </w:rPr>
-      </w:pPr>
-      <w:r>
-        <w:rPr>
-          <w:rFonts w:asciiTheme="majorBidi" w:hAnsiTheme="majorBidi" w:cstheme="majorBidi"/>
-        </w:rPr>
-        <w:t>    fun draw(canvas: Canvas) {</w:t>
-      </w:r>
-    </w:p>
-    <w:p>
-      <w:pPr>
-        <w:spacing w:after="0"/>
-        <w:rPr>
-          <w:rFonts w:asciiTheme="majorBidi" w:hAnsiTheme="majorBidi" w:cstheme="majorBidi"/>
-        </w:rPr>
-      </w:pPr>
-    </w:p>
-    <w:p>
-      <w:pPr>
-        <w:spacing w:after="0"/>
-        <w:rPr>
-          <w:rFonts w:asciiTheme="majorBidi" w:hAnsiTheme="majorBidi" w:cstheme="majorBidi"/>
-        </w:rPr>
-      </w:pPr>
-      <w:r>
-        <w:rPr>
-          <w:rFonts w:asciiTheme="majorBidi" w:hAnsiTheme="majorBidi" w:cstheme="majorBidi"/>
-        </w:rPr>
-        <w:t>        val landmarks = pose.allPoseLandmarks</w:t>
-      </w:r>
-    </w:p>
-    <w:p>
-      <w:pPr>
-        <w:spacing w:after="0"/>
-        <w:rPr>
-          <w:rFonts w:asciiTheme="majorBidi" w:hAnsiTheme="majorBidi" w:cstheme="majorBidi"/>
-        </w:rPr>
-      </w:pPr>
-      <w:r>
-        <w:rPr>
-          <w:rFonts w:asciiTheme="majorBidi" w:hAnsiTheme="majorBidi" w:cstheme="majorBidi"/>
-        </w:rPr>
-        <w:t>        if (landmarks.isEmpty()) {</w:t>
-      </w:r>
-    </w:p>
-    <w:p>
-      <w:pPr>
-        <w:spacing w:after="0"/>
-        <w:rPr>
-          <w:rFonts w:asciiTheme="majorBidi" w:hAnsiTheme="majorBidi" w:cstheme="majorBidi"/>
-        </w:rPr>
-      </w:pPr>
-      <w:r>
-        <w:rPr>
-          <w:rFonts w:asciiTheme="majorBidi" w:hAnsiTheme="majorBidi" w:cstheme="majorBidi"/>
-        </w:rPr>
-        <w:t>        return</w:t>
-      </w:r>
-    </w:p>
-    <w:p>
-      <w:pPr>
-        <w:spacing w:after="0"/>
-        <w:rPr>
-          <w:rFonts w:asciiTheme="majorBidi" w:hAnsiTheme="majorBidi" w:cstheme="majorBidi"/>
-        </w:rPr>
-      </w:pPr>
-      <w:r>
-        <w:rPr>
-          <w:rFonts w:asciiTheme="majorBidi" w:hAnsiTheme="majorBidi" w:cstheme="majorBidi"/>
-        </w:rPr>
-        <w:t>        }</w:t>
-      </w:r>
-    </w:p>
-    <w:p>
-      <w:pPr>
-        <w:spacing w:after="0"/>
-        <w:rPr>
-          <w:rFonts w:asciiTheme="majorBidi" w:hAnsiTheme="majorBidi" w:cstheme="majorBidi"/>
-        </w:rPr>
-      </w:pPr>
-    </w:p>
-    <w:p>
-      <w:pPr>
-        <w:spacing w:after="0"/>
-        <w:rPr>
-          <w:rFonts w:asciiTheme="majorBidi" w:hAnsiTheme="majorBidi" w:cstheme="majorBidi"/>
-        </w:rPr>
-      </w:pPr>
-      <w:r>
-        <w:rPr>
-          <w:rFonts w:asciiTheme="majorBidi" w:hAnsiTheme="majorBidi" w:cstheme="majorBidi"/>
-        </w:rPr>
-        <w:t>        val nose = pose.getPoseLandmark(PoseLandmark.NOSE)</w:t>
-      </w:r>
-    </w:p>
-    <w:p>
-      <w:pPr>
-        <w:spacing w:after="0"/>
-        <w:rPr>
-          <w:rFonts w:asciiTheme="majorBidi" w:hAnsiTheme="majorBidi" w:cstheme="majorBidi"/>
-        </w:rPr>
-      </w:pPr>
-      <w:r>
-        <w:rPr>
-          <w:rFonts w:asciiTheme="majorBidi" w:hAnsiTheme="majorBidi" w:cstheme="majorBidi"/>
-        </w:rPr>
-        <w:t>        val rightShoulder = pose.getPoseLandmark(PoseLandmark.RIGHT_SHOULDER)</w:t>
-      </w:r>
-    </w:p>
-    <w:p>
-      <w:pPr>
-        <w:spacing w:after="0"/>
-        <w:rPr>
-          <w:rFonts w:asciiTheme="majorBidi" w:hAnsiTheme="majorBidi" w:cstheme="majorBidi"/>
-        </w:rPr>
-      </w:pPr>
-      <w:r>
-        <w:rPr>
-          <w:rFonts w:asciiTheme="majorBidi" w:hAnsiTheme="majorBidi" w:cstheme="majorBidi"/>
-        </w:rPr>
-        <w:t>        val leftShoulder = pose.getPoseLandmark(PoseLandmark.LEFT_SHOULDER)</w:t>
-      </w:r>
-    </w:p>
-    <w:p>
-      <w:pPr>
-        <w:spacing w:after="0"/>
-        <w:rPr>
-          <w:rFonts w:asciiTheme="majorBidi" w:hAnsiTheme="majorBidi" w:cstheme="majorBidi"/>
-        </w:rPr>
-      </w:pPr>
-      <w:r>
-        <w:rPr>
-          <w:rFonts w:asciiTheme="majorBidi" w:hAnsiTheme="majorBidi" w:cstheme="majorBidi"/>
-        </w:rPr>
-        <w:t>        val rightHip = pose.getPoseLandmark(PoseLandmark.RIGHT_HIP)</w:t>
-      </w:r>
-    </w:p>
-    <w:p>
-      <w:pPr>
-        <w:spacing w:after="0"/>
-        <w:rPr>
-          <w:rFonts w:asciiTheme="majorBidi" w:hAnsiTheme="majorBidi" w:cstheme="majorBidi"/>
-        </w:rPr>
-      </w:pPr>
-      <w:r>
-        <w:rPr>
-          <w:rFonts w:asciiTheme="majorBidi" w:hAnsiTheme="majorBidi" w:cstheme="majorBidi"/>
-        </w:rPr>
-        <w:t>        val leftHip = pose.getPoseLandmark(PoseLandmark.LEFT_HIP)</w:t>
-      </w:r>
-    </w:p>
-    <w:p>
-      <w:pPr>
-        <w:spacing w:after="0"/>
-        <w:rPr>
-          <w:rFonts w:asciiTheme="majorBidi" w:hAnsiTheme="majorBidi" w:cstheme="majorBidi"/>
-        </w:rPr>
-      </w:pPr>
-    </w:p>
-    <w:p>
-      <w:pPr>
-        <w:spacing w:after="0"/>
-        <w:rPr>
-          <w:rFonts w:asciiTheme="majorBidi" w:hAnsiTheme="majorBidi" w:cstheme="majorBidi"/>
-        </w:rPr>
-      </w:pPr>
-      <w:r>
-        <w:rPr>
-          <w:rFonts w:asciiTheme="majorBidi" w:hAnsiTheme="majorBidi" w:cstheme="majorBidi"/>
-        </w:rPr>
-        <w:t>        val landmarksSub: List&lt;PoseLandmark?&gt; =</w:t>
-      </w:r>
-    </w:p>
-    <w:p>
-      <w:pPr>
-        <w:spacing w:after="0"/>
-        <w:rPr>
-          <w:rFonts w:asciiTheme="majorBidi" w:hAnsiTheme="majorBidi" w:cstheme="majorBidi"/>
-        </w:rPr>
-      </w:pPr>
-      <w:r>
-        <w:rPr>
-          <w:rFonts w:asciiTheme="majorBidi" w:hAnsiTheme="majorBidi" w:cstheme="majorBidi"/>
-        </w:rPr>
-        <w:t>        listOf(nose, rightShoulder, leftShoulder, rightHip, leftHip)</w:t>
-      </w:r>
-    </w:p>
-    <w:p>
-      <w:pPr>
-        <w:spacing w:after="0"/>
-        <w:rPr>
-          <w:rFonts w:asciiTheme="majorBidi" w:hAnsiTheme="majorBidi" w:cstheme="majorBidi"/>
-        </w:rPr>
-      </w:pPr>
-    </w:p>
-    <w:p>
-      <w:pPr>
-        <w:spacing w:after="0"/>
-        <w:rPr>
-          <w:rFonts w:asciiTheme="majorBidi" w:hAnsiTheme="majorBidi" w:cstheme="majorBidi"/>
-        </w:rPr>
-      </w:pPr>
-      <w:r>
-        <w:rPr>
-          <w:rFonts w:asciiTheme="majorBidi" w:hAnsiTheme="majorBidi" w:cstheme="majorBidi"/>
-        </w:rPr>
-        <w:t>        // Draw all the points</w:t>
-      </w:r>
-    </w:p>
-    <w:p>
-      <w:pPr>
-        <w:spacing w:after="0"/>
-        <w:rPr>
-          <w:rFonts w:asciiTheme="majorBidi" w:hAnsiTheme="majorBidi" w:cstheme="majorBidi"/>
-        </w:rPr>
-      </w:pPr>
-      <w:r>
-        <w:rPr>
-          <w:rFonts w:asciiTheme="majorBidi" w:hAnsiTheme="majorBidi" w:cstheme="majorBidi"/>
-        </w:rPr>
-        <w:t>        for (landmark in landmarksSub) {</w:t>
-      </w:r>
-    </w:p>
-    <w:p>
-      <w:pPr>
-        <w:spacing w:after="0"/>
-        <w:rPr>
-          <w:rFonts w:asciiTheme="majorBidi" w:hAnsiTheme="majorBidi" w:cstheme="majorBidi"/>
-        </w:rPr>
-      </w:pPr>
-      <w:r>
-        <w:rPr>
-          <w:rFonts w:asciiTheme="majorBidi" w:hAnsiTheme="majorBidi" w:cstheme="majorBidi"/>
-        </w:rPr>
-        <w:t>        drawPoint(canvas, landmark!!, whitePaint)</w:t>
-      </w:r>
-    </w:p>
-    <w:p>
-      <w:pPr>
-        <w:spacing w:after="0"/>
-        <w:rPr>
-          <w:rFonts w:asciiTheme="majorBidi" w:hAnsiTheme="majorBidi" w:cstheme="majorBidi"/>
-        </w:rPr>
-      </w:pPr>
-      <w:r>
-        <w:rPr>
-          <w:rFonts w:asciiTheme="majorBidi" w:hAnsiTheme="majorBidi" w:cstheme="majorBidi"/>
-        </w:rPr>
-        <w:t>        if (visualizeZ &amp;&amp; rescaleZForVisualization) {</w:t>
-      </w:r>
-    </w:p>
-    <w:p>
-      <w:pPr>
-        <w:spacing w:after="0"/>
-        <w:rPr>
-          <w:rFonts w:asciiTheme="majorBidi" w:hAnsiTheme="majorBidi" w:cstheme="majorBidi"/>
-        </w:rPr>
-      </w:pPr>
-      <w:r>
-        <w:rPr>
-          <w:rFonts w:asciiTheme="majorBidi" w:hAnsiTheme="majorBidi" w:cstheme="majorBidi"/>
-        </w:rPr>
-        <w:t>            zMin = min(zMin, landmark.position3D.z)</w:t>
-      </w:r>
-    </w:p>
-    <w:p>
-      <w:pPr>
-        <w:spacing w:after="0"/>
-        <w:rPr>
-          <w:rFonts w:asciiTheme="majorBidi" w:hAnsiTheme="majorBidi" w:cstheme="majorBidi"/>
-        </w:rPr>
-      </w:pPr>
-      <w:r>
-        <w:rPr>
-          <w:rFonts w:asciiTheme="majorBidi" w:hAnsiTheme="majorBidi" w:cstheme="majorBidi"/>
-        </w:rPr>
-        <w:t>            zMax = max(zMax, landmark.position3D.z)</w:t>
-      </w:r>
-    </w:p>
-    <w:p>
-      <w:pPr>
-        <w:spacing w:after="0"/>
-        <w:rPr>
-          <w:rFonts w:asciiTheme="majorBidi" w:hAnsiTheme="majorBidi" w:cstheme="majorBidi"/>
-        </w:rPr>
-      </w:pPr>
-      <w:r>
-        <w:rPr>
-          <w:rFonts w:asciiTheme="majorBidi" w:hAnsiTheme="majorBidi" w:cstheme="majorBidi"/>
-        </w:rPr>
-        <w:t>        }</w:t>
-      </w:r>
-    </w:p>
-    <w:p>
-      <w:pPr>
-        <w:spacing w:after="0"/>
-        <w:rPr>
-          <w:rFonts w:asciiTheme="majorBidi" w:hAnsiTheme="majorBidi" w:cstheme="majorBidi"/>
-        </w:rPr>
-      </w:pPr>
-      <w:r>
-        <w:rPr>
-          <w:rFonts w:asciiTheme="majorBidi" w:hAnsiTheme="majorBidi" w:cstheme="majorBidi"/>
-        </w:rPr>
-        <w:t>        // Log.i("test", (landmark.position3D).toString());</w:t>
-      </w:r>
-    </w:p>
-    <w:p>
-      <w:pPr>
-        <w:spacing w:after="0"/>
-        <w:rPr>
-          <w:rFonts w:asciiTheme="majorBidi" w:hAnsiTheme="majorBidi" w:cstheme="majorBidi"/>
-        </w:rPr>
-      </w:pPr>
-      <w:r>
-        <w:rPr>
-          <w:rFonts w:asciiTheme="majorBidi" w:hAnsiTheme="majorBidi" w:cstheme="majorBidi"/>
-        </w:rPr>
-        <w:t>        }</w:t>
-      </w:r>
-    </w:p>
-    <w:p>
-      <w:pPr>
-        <w:spacing w:after="0"/>
-        <w:rPr>
-          <w:rFonts w:asciiTheme="majorBidi" w:hAnsiTheme="majorBidi" w:cstheme="majorBidi"/>
-        </w:rPr>
-      </w:pPr>
-    </w:p>
-    <w:p>
-      <w:pPr>
-        <w:spacing w:after="0"/>
-        <w:rPr>
-          <w:rFonts w:asciiTheme="majorBidi" w:hAnsiTheme="majorBidi" w:cstheme="majorBidi"/>
-        </w:rPr>
-      </w:pPr>
-      <w:r>
-        <w:rPr>
-          <w:rFonts w:asciiTheme="majorBidi" w:hAnsiTheme="majorBidi" w:cstheme="majorBidi"/>
-        </w:rPr>
-        <w:t>        drawLine(canvas, leftShoulder, rightShoulder, whitePaint)</w:t>
-      </w:r>
-    </w:p>
-    <w:p>
-      <w:pPr>
-        <w:spacing w:after="0"/>
-        <w:rPr>
-          <w:rFonts w:asciiTheme="majorBidi" w:hAnsiTheme="majorBidi" w:cstheme="majorBidi"/>
-        </w:rPr>
-      </w:pPr>
-      <w:r>
-        <w:rPr>
-          <w:rFonts w:asciiTheme="majorBidi" w:hAnsiTheme="majorBidi" w:cstheme="majorBidi"/>
-        </w:rPr>
-        <w:t>        drawLine(canvas, leftHip, rightHip, whitePaint)</w:t>
-      </w:r>
-    </w:p>
-    <w:p>
-      <w:pPr>
-        <w:spacing w:after="0"/>
-        <w:rPr>
-          <w:rFonts w:asciiTheme="majorBidi" w:hAnsiTheme="majorBidi" w:cstheme="majorBidi"/>
-        </w:rPr>
-      </w:pPr>
-    </w:p>
-    <w:p>
-      <w:pPr>
-        <w:spacing w:after="0"/>
-        <w:rPr>
-          <w:rFonts w:asciiTheme="majorBidi" w:hAnsiTheme="majorBidi" w:cstheme="majorBidi"/>
-        </w:rPr>
-      </w:pPr>
-      <w:r>
-        <w:rPr>
-          <w:rFonts w:asciiTheme="majorBidi" w:hAnsiTheme="majorBidi" w:cstheme="majorBidi"/>
-        </w:rPr>
-        <w:lastRenderedPageBreak/>
-        <w:t>        // Left body</w:t>
-      </w:r>
-    </w:p>
-    <w:p>
-      <w:pPr>
-        <w:spacing w:after="0"/>
-        <w:rPr>
-          <w:rFonts w:asciiTheme="majorBidi" w:hAnsiTheme="majorBidi" w:cstheme="majorBidi"/>
-        </w:rPr>
-      </w:pPr>
-      <w:r>
-        <w:rPr>
-          <w:rFonts w:asciiTheme="majorBidi" w:hAnsiTheme="majorBidi" w:cstheme="majorBidi"/>
-        </w:rPr>
-        <w:t>        drawLine(canvas, leftShoulder, leftHip, leftPaint)</w:t>
-      </w:r>
-    </w:p>
-    <w:p>
-      <w:pPr>
-        <w:spacing w:after="0"/>
-        <w:rPr>
-          <w:rFonts w:asciiTheme="majorBidi" w:hAnsiTheme="majorBidi" w:cstheme="majorBidi"/>
-        </w:rPr>
-      </w:pPr>
-      <w:r>
-        <w:rPr>
-          <w:rFonts w:asciiTheme="majorBidi" w:hAnsiTheme="majorBidi" w:cstheme="majorBidi"/>
-        </w:rPr>
-        <w:t>        val leftSide = calculateDistance(leftShoulder!!, leftHip!!)</w:t>
-      </w:r>
-    </w:p>
-    <w:p>
-      <w:pPr>
-        <w:spacing w:after="0"/>
-        <w:rPr>
-          <w:rFonts w:asciiTheme="majorBidi" w:hAnsiTheme="majorBidi" w:cstheme="majorBidi"/>
-        </w:rPr>
-      </w:pPr>
-    </w:p>
-    <w:p>
-      <w:pPr>
-        <w:spacing w:after="0"/>
-        <w:rPr>
-          <w:rFonts w:asciiTheme="majorBidi" w:hAnsiTheme="majorBidi" w:cstheme="majorBidi"/>
-        </w:rPr>
-      </w:pPr>
-      <w:r>
-        <w:rPr>
-          <w:rFonts w:asciiTheme="majorBidi" w:hAnsiTheme="majorBidi" w:cstheme="majorBidi"/>
-        </w:rPr>
-        <w:t>        // Right body</w:t>
-      </w:r>
-    </w:p>
-    <w:p>
-      <w:pPr>
-        <w:spacing w:after="0"/>
-        <w:rPr>
-          <w:rFonts w:asciiTheme="majorBidi" w:hAnsiTheme="majorBidi" w:cstheme="majorBidi"/>
-        </w:rPr>
-      </w:pPr>
-      <w:r>
-        <w:rPr>
-          <w:rFonts w:asciiTheme="majorBidi" w:hAnsiTheme="majorBidi" w:cstheme="majorBidi"/>
-        </w:rPr>
-        <w:t>        drawLine(canvas, rightShoulder, rightHip, rightPaint)</w:t>
-      </w:r>
-    </w:p>
-    <w:p>
-      <w:pPr>
-        <w:spacing w:after="0"/>
-        <w:rPr>
-          <w:rFonts w:asciiTheme="majorBidi" w:hAnsiTheme="majorBidi" w:cstheme="majorBidi"/>
-        </w:rPr>
-      </w:pPr>
-      <w:r>
-        <w:rPr>
-          <w:rFonts w:asciiTheme="majorBidi" w:hAnsiTheme="majorBidi" w:cstheme="majorBidi"/>
-        </w:rPr>
-        <w:t>        val rightSide = calculateDistance(rightShoulder!!, rightHip!!)</w:t>
-      </w:r>
-    </w:p>
-    <w:p>
-      <w:pPr>
-        <w:spacing w:after="0"/>
-        <w:rPr>
-          <w:rFonts w:asciiTheme="majorBidi" w:hAnsiTheme="majorBidi" w:cstheme="majorBidi"/>
-        </w:rPr>
-      </w:pPr>
-    </w:p>
-    <w:p>
-      <w:pPr>
-        <w:spacing w:after="0"/>
-        <w:rPr>
-          <w:rFonts w:asciiTheme="majorBidi" w:hAnsiTheme="majorBidi" w:cstheme="majorBidi"/>
-        </w:rPr>
-      </w:pPr>
-      <w:r>
-        <w:rPr>
-          <w:rFonts w:asciiTheme="majorBidi" w:hAnsiTheme="majorBidi" w:cstheme="majorBidi"/>
-        </w:rPr>
-        <w:t>        val avgDistance = (rightSide + leftSide) / 2</w:t>
-      </w:r>
-    </w:p>
-    <w:p>
-      <w:pPr>
-        <w:spacing w:after="0"/>
-        <w:rPr>
-          <w:rFonts w:asciiTheme="majorBidi" w:hAnsiTheme="majorBidi" w:cstheme="majorBidi"/>
-        </w:rPr>
-      </w:pPr>
-    </w:p>
-    <w:p>
-      <w:pPr>
-        <w:spacing w:after="0"/>
-        <w:rPr>
-          <w:rFonts w:asciiTheme="majorBidi" w:hAnsiTheme="majorBidi" w:cstheme="majorBidi"/>
-        </w:rPr>
-      </w:pPr>
-      <w:r>
-        <w:rPr>
-          <w:rFonts w:asciiTheme="majorBidi" w:hAnsiTheme="majorBidi" w:cstheme="majorBidi"/>
-        </w:rPr>
-        <w:t xml:space="preserve">        // ! ------------------------------------- </w:t>
-      </w:r>
-      <w:r>
-        <w:rPr>
-          <w:rFonts w:asciiTheme="majorBidi" w:hAnsiTheme="majorBidi" w:cstheme="majorBidi"/>
-        </w:rPr>
-        <w:t>Show Distance</w:t>
-      </w:r>
-      <w:r>
-        <w:rPr>
-          <w:rFonts w:asciiTheme="majorBidi" w:hAnsiTheme="majorBidi" w:cstheme="majorBidi"/>
-        </w:rPr>
-        <w:t xml:space="preserve"> -------------------------------------</w:t>
-      </w:r>
-    </w:p>
-    <w:p>
-      <w:pPr>
-        <w:spacing w:after="0"/>
-        <w:rPr>
-          <w:rFonts w:asciiTheme="majorBidi" w:hAnsiTheme="majorBidi" w:cstheme="majorBidi"/>
-        </w:rPr>
-      </w:pPr>
-      <w:r>
-        <w:rPr>
-          <w:rFonts w:asciiTheme="majorBidi" w:hAnsiTheme="majorBidi" w:cstheme="majorBidi"/>
-        </w:rPr>
-        <w:t>        if (showDistance) {</w:t>
-      </w:r>
-    </w:p>
-    <w:p>
-      <w:pPr>
-        <w:spacing w:after="0"/>
-        <w:rPr>
-          <w:rFonts w:asciiTheme="majorBidi" w:hAnsiTheme="majorBidi" w:cstheme="majorBidi"/>
-        </w:rPr>
-      </w:pPr>
-      <w:r>
-        <w:rPr>
-          <w:rFonts w:asciiTheme="majorBidi" w:hAnsiTheme="majorBidi" w:cstheme="majorBidi"/>
-        </w:rPr>
-        <w:t>        canvas.drawText(</w:t>
-      </w:r>
-    </w:p>
-    <w:p>
-      <w:pPr>
-        <w:spacing w:after="0"/>
-        <w:rPr>
-          <w:rFonts w:asciiTheme="majorBidi" w:hAnsiTheme="majorBidi" w:cstheme="majorBidi"/>
-        </w:rPr>
-      </w:pPr>
-      <w:r>
-        <w:rPr>
-          <w:rFonts w:asciiTheme="majorBidi" w:hAnsiTheme="majorBidi" w:cstheme="majorBidi"/>
-        </w:rPr>
-        <w:t>            avgDistance.toString(),</w:t>
-      </w:r>
-    </w:p>
-    <w:p>
-      <w:pPr>
-        <w:spacing w:after="0"/>
-        <w:rPr>
-          <w:rFonts w:asciiTheme="majorBidi" w:hAnsiTheme="majorBidi" w:cstheme="majorBidi"/>
-        </w:rPr>
-      </w:pPr>
-      <w:r>
-        <w:rPr>
-          <w:rFonts w:asciiTheme="majorBidi" w:hAnsiTheme="majorBidi" w:cstheme="majorBidi"/>
-        </w:rPr>
-        <w:t>            translateX(nose!!.position.x),</w:t>
-      </w:r>
-    </w:p>
-    <w:p>
-      <w:pPr>
-        <w:spacing w:after="0"/>
-        <w:rPr>
-          <w:rFonts w:asciiTheme="majorBidi" w:hAnsiTheme="majorBidi" w:cstheme="majorBidi"/>
-        </w:rPr>
-      </w:pPr>
-      <w:r>
-        <w:rPr>
-          <w:rFonts w:asciiTheme="majorBidi" w:hAnsiTheme="majorBidi" w:cstheme="majorBidi"/>
-        </w:rPr>
-        <w:t>            translateY(nose.position.y),</w:t>
-      </w:r>
-    </w:p>
-    <w:p>
-      <w:pPr>
-        <w:spacing w:after="0"/>
-        <w:rPr>
-          <w:rFonts w:asciiTheme="majorBidi" w:hAnsiTheme="majorBidi" w:cstheme="majorBidi"/>
-        </w:rPr>
-      </w:pPr>
-      <w:r>
-        <w:rPr>
-          <w:rFonts w:asciiTheme="majorBidi" w:hAnsiTheme="majorBidi" w:cstheme="majorBidi"/>
-        </w:rPr>
-        <w:t>            whitePaint</w:t>
-      </w:r>
-    </w:p>
-    <w:p>
-      <w:pPr>
-        <w:spacing w:after="0"/>
-        <w:rPr>
-          <w:rFonts w:asciiTheme="majorBidi" w:hAnsiTheme="majorBidi" w:cstheme="majorBidi"/>
-        </w:rPr>
-      </w:pPr>
-      <w:r>
-        <w:rPr>
-          <w:rFonts w:asciiTheme="majorBidi" w:hAnsiTheme="majorBidi" w:cstheme="majorBidi"/>
-        </w:rPr>
-        <w:t>        )</w:t>
-      </w:r>
-    </w:p>
-    <w:p>
-      <w:pPr>
-        <w:spacing w:after="0"/>
-        <w:rPr>
-          <w:rFonts w:asciiTheme="majorBidi" w:hAnsiTheme="majorBidi" w:cstheme="majorBidi"/>
-        </w:rPr>
-      </w:pPr>
-      <w:r>
-        <w:rPr>
-          <w:rFonts w:asciiTheme="majorBidi" w:hAnsiTheme="majorBidi" w:cstheme="majorBidi"/>
-        </w:rPr>
-        <w:t>        Log.d("Distance: ", avgDistance.toString())</w:t>
-      </w:r>
-    </w:p>
-    <w:p>
-      <w:pPr>
-        <w:spacing w:after="0"/>
-        <w:rPr>
-          <w:rFonts w:asciiTheme="majorBidi" w:hAnsiTheme="majorBidi" w:cstheme="majorBidi"/>
-        </w:rPr>
-      </w:pPr>
-      <w:r>
-        <w:rPr>
-          <w:rFonts w:asciiTheme="majorBidi" w:hAnsiTheme="majorBidi" w:cstheme="majorBidi"/>
-        </w:rPr>
-        <w:t>        }</w:t>
-      </w:r>
-    </w:p>
-    <w:p>
-      <w:pPr>
-        <w:spacing w:after="0"/>
-        <w:rPr>
-          <w:rFonts w:asciiTheme="majorBidi" w:hAnsiTheme="majorBidi" w:cstheme="majorBidi"/>
-        </w:rPr>
-      </w:pPr>
-      <w:r>
-        <w:rPr>
-          <w:rFonts w:asciiTheme="majorBidi" w:hAnsiTheme="majorBidi" w:cstheme="majorBidi"/>
-        </w:rPr>
-        <w:t>    }</w:t>
-      </w:r>
-    </w:p>
-    <w:p>
-      <w:pPr>
-        <w:spacing w:after="0"/>
-        <w:rPr>
-          <w:rFonts w:asciiTheme="majorBidi" w:hAnsiTheme="majorBidi" w:cstheme="majorBidi"/>
-        </w:rPr>
-      </w:pPr>
-      <w:r>
-        <w:rPr>
-          <w:rFonts w:asciiTheme="majorBidi" w:hAnsiTheme="majorBidi" w:cstheme="majorBidi"/>
-        </w:rPr>
-        <w:t>}</w:t>
-      </w:r>
-    </w:p>
-    <w:p>
-      <w:pPr>
-        <w:spacing w:after="0"/>
-        <w:rPr>
-          <w:rFonts w:asciiTheme="majorBidi" w:hAnsiTheme="majorBidi" w:cstheme="majorBidi"/>
-        </w:rPr>
-      </w:pPr>
-      <w:r>
-        <w:rPr>
-          <w:rFonts w:asciiTheme="majorBidi" w:hAnsiTheme="majorBidi" w:cstheme="majorBidi"/>
-        </w:rPr>
-        <w:t>```</w:t>
-      </w:r>
-    </w:p>
-    <w:p>
-      <w:pPr>
-        <w:spacing w:after="0"/>
-        <w:rPr>
-          <w:rFonts w:asciiTheme="majorBidi" w:hAnsiTheme="majorBidi" w:cstheme="majorBidi"/>
-        </w:rPr>
-      </w:pPr>
-    </w:p>
-    <w:p>
-      <w:pPr>
-        <w:spacing w:after="0"/>
-        <w:rPr>
-          <w:rFonts w:asciiTheme="majorBidi" w:hAnsiTheme="majorBidi" w:cstheme="majorBidi"/>
-        </w:rPr>
-      </w:pPr>
-      <w:r>
-        <w:rPr>
-          <w:rFonts w:asciiTheme="majorBidi" w:hAnsiTheme="majorBidi" w:cstheme="majorBidi"/>
-        </w:rPr>
-        <w:t>6.3.3 Distance measurement</w:t>
-      </w:r>
-    </w:p>
-    <w:p>
-      <w:pPr>
-        <w:rPr>
-          <w:rFonts w:asciiTheme="majorBidi" w:hAnsiTheme="majorBidi" w:cstheme="majorBidi"/>
-        </w:rPr>
-      </w:pPr>
-      <w:r>
-        <w:rPr>
-          <w:rFonts w:asciiTheme="majorBidi" w:hAnsiTheme="majorBidi" w:cstheme="majorBidi"/>
-        </w:rPr>
-        <w:t xml:space="preserve">The railroad ties appear to get smaller as they get further away from us. If we measured the apparent size of each railroad tie, their measured size would decrease in proportion to their distance from our eyes. The same thing happens to the distance between shoulders and hips. </w:t>
-      </w:r>
-    </w:p>
-    <w:p>
-      <w:pPr>
-        <w:rPr>
-          <w:rFonts w:asciiTheme="majorBidi" w:hAnsiTheme="majorBidi" w:cstheme="majorBidi"/>
-        </w:rPr>
-      </w:pPr>
-      <w:r>
-        <w:rPr>
-          <w:rFonts w:asciiTheme="majorBidi" w:hAnsiTheme="majorBidi" w:cstheme="majorBidi"/>
-          <w:noProof/>
-        </w:rPr>
         <w:drawing>
           <wp:inline distT="0" distB="0" distL="0" distR="0" wp14:anchorId="39AE4F40" wp14:editId="183C5873">
             <wp:extent cx="3931920" cy="1463040"/>
@@ -11146,7 +8724,7 @@
                     <pic:cNvPicPr/>
                   </pic:nvPicPr>
                   <pic:blipFill>
-                    <a:blip r:embed="rId19"/>
+                    <a:blip r:embed="rId21"/>
                     <a:stretch>
                       <a:fillRect/>
                     </a:stretch>
@@ -11311,7 +8889,6 @@
         <w:rPr>
           <w:rFonts w:asciiTheme="majorBidi" w:hAnsiTheme="majorBidi" w:cstheme="majorBidi"/>
         </w:rPr>
-        <w:lastRenderedPageBreak/>
         <w:t>We get the average of the distance right side and the left one, then using a polynomial equation we get how far the detected person is from the camera. The coefficients of the polynomial equation calculate by measuring the size of landmarks, the distance between shoulders and hips, to how far a person is from the device camera.</w:t>
       </w:r>
     </w:p>
@@ -11321,6 +8898,44 @@
           <w:rFonts w:asciiTheme="majorBidi" w:hAnsiTheme="majorBidi" w:cstheme="majorBidi"/>
         </w:rPr>
       </w:pPr>
+      <w:r>
+        <w:rPr>
+          <w:rFonts w:asciiTheme="majorBidi" w:hAnsiTheme="majorBidi" w:cstheme="majorBidi"/>
+        </w:rPr>
+        <w:t>6.4 Single image ve</w:t>
+      </w:r>
+      <w:r>
+        <w:rPr>
+          <w:rFonts w:asciiTheme="majorBidi" w:hAnsiTheme="majorBidi" w:cstheme="majorBidi"/>
+        </w:rPr>
+        <w:t>rsion</w:t>
+      </w:r>
+    </w:p>
+    <w:p>
+      <w:pPr>
+        <w:rPr>
+          <w:rFonts w:asciiTheme="majorBidi" w:hAnsiTheme="majorBidi" w:cstheme="majorBidi"/>
+        </w:rPr>
+      </w:pPr>
+      <w:r>
+        <w:rPr>
+          <w:rFonts w:asciiTheme="majorBidi" w:hAnsiTheme="majorBidi" w:cstheme="majorBidi"/>
+        </w:rPr>
+        <w:t>This is the first version of the application. It is an Android application. We tried to measure the distance between the camera and any point in the scene using ARCore and SceneForm, and this approach measures the distance based on a 3D understanding of the environment. Using ARCore API we can get the position of the camera compared to the scene and the position of, approximately, any other point in the scene. The issue was with detecting an object or a person on a stream of images.</w:t>
+      </w:r>
+    </w:p>
+    <w:p>
+      <w:pPr>
+        <w:rPr>
+          <w:rFonts w:asciiTheme="majorBidi" w:hAnsiTheme="majorBidi" w:cstheme="majorBidi"/>
+        </w:rPr>
+      </w:pPr>
+      <w:r>
+        <w:rPr>
+          <w:rFonts w:asciiTheme="majorBidi" w:hAnsiTheme="majorBidi" w:cstheme="majorBidi"/>
+        </w:rPr>
+        <w:t>We used the ML Kit Pose detection to detect the human body, and it is the same tool that will be used in the other android versions of the application. Integrating the ARCore part with ML Kit part will require managing the ARcore inputs, images, and passing them to the ML Kit part. One of the approaches was to use OpenGL. We were able to implement this approach on a single image, but we could not implement it on a stream of images. One of the main characteristics of java language is that it uses a garbage collector, so we have to save the image buffer into the heap. It seems that applying the detection on a stream of images is possible but will require more understanding of OpenGL. Learning OpenGL exceeded the estimated time and considering the risks effects and strategies, we adopted measuring distance based on 2D understanding which was inspired by the same book used to learn the OpenGl[].</w:t>
+      </w:r>
       <w:r>
         <w:rPr>
           <w:rFonts w:asciiTheme="majorBidi" w:hAnsiTheme="majorBidi" w:cstheme="majorBidi"/>
@@ -12306,13 +9921,7 @@
               <w:rPr>
                 <w:rFonts w:asciiTheme="majorBidi" w:hAnsiTheme="majorBidi" w:cstheme="majorBidi"/>
               </w:rPr>
-              <w:t xml:space="preserve">Stop </w:t>
-            </w:r>
-            <w:r>
-              <w:rPr>
-                <w:rFonts w:asciiTheme="majorBidi" w:hAnsiTheme="majorBidi" w:cstheme="majorBidi"/>
-              </w:rPr>
-              <w:t>render</w:t>
+              <w:t>Stop render</w:t>
             </w:r>
             <w:r>
               <w:rPr>
@@ -15360,6 +12969,7 @@
   <w:style w:type="character" w:default="1" w:styleId="DefaultParagraphFont">
     <w:name w:val="Default Paragraph Font"/>
     <w:uiPriority w:val="1"/>
+    <w:semiHidden/>
     <w:unhideWhenUsed/>
   </w:style>
   <w:style w:type="table" w:default="1" w:styleId="TableNormal">

--- a/Rep.docx
+++ b/Rep.docx
@@ -469,15 +469,393 @@
           <w:shd w:val="clear" w:color="auto" w:fill="FFFFFF"/>
         </w:rPr>
         <w:lastRenderedPageBreak/>
-        <w:t xml:space="preserve">CHAPTER </w:t>
-      </w:r>
-      <w:r>
-        <w:rPr>
-          <w:rFonts w:asciiTheme="majorBidi" w:hAnsiTheme="majorBidi" w:cstheme="majorBidi"/>
-          <w:color w:val="000000"/>
-          <w:shd w:val="clear" w:color="auto" w:fill="FFFFFF"/>
-        </w:rPr>
-        <w:t>3</w:t>
+        <w:t xml:space="preserve">1 </w:t>
+      </w:r>
+      <w:r>
+        <w:rPr>
+          <w:rFonts w:asciiTheme="majorBidi" w:hAnsiTheme="majorBidi" w:cstheme="majorBidi"/>
+          <w:color w:val="000000"/>
+          <w:shd w:val="clear" w:color="auto" w:fill="FFFFFF"/>
+        </w:rPr>
+        <w:t>INTRODUCTION</w:t>
+      </w:r>
+    </w:p>
+    <w:p>
+      <w:pPr>
+        <w:jc w:val="both"/>
+        <w:rPr>
+          <w:rFonts w:asciiTheme="majorBidi" w:hAnsiTheme="majorBidi" w:cstheme="majorBidi"/>
+          <w:color w:val="000000"/>
+          <w:shd w:val="clear" w:color="auto" w:fill="FFFFFF"/>
+        </w:rPr>
+      </w:pPr>
+      <w:r>
+        <w:rPr>
+          <w:rFonts w:asciiTheme="majorBidi" w:hAnsiTheme="majorBidi" w:cstheme="majorBidi"/>
+          <w:color w:val="000000"/>
+          <w:shd w:val="clear" w:color="auto" w:fill="FFFFFF"/>
+        </w:rPr>
+        <w:t xml:space="preserve">We would like to apologize to whom might be negatively affected by opening this topic again. Our deepest condolences to the families </w:t>
+      </w:r>
+      <w:r>
+        <w:rPr>
+          <w:rFonts w:asciiTheme="majorBidi" w:hAnsiTheme="majorBidi" w:cstheme="majorBidi"/>
+          <w:color w:val="000000"/>
+          <w:shd w:val="clear" w:color="auto" w:fill="FFFFFF"/>
+        </w:rPr>
+        <w:t xml:space="preserve">and acquaintances </w:t>
+      </w:r>
+      <w:r>
+        <w:rPr>
+          <w:rFonts w:asciiTheme="majorBidi" w:hAnsiTheme="majorBidi" w:cstheme="majorBidi"/>
+          <w:color w:val="000000"/>
+          <w:shd w:val="clear" w:color="auto" w:fill="FFFFFF"/>
+        </w:rPr>
+        <w:t>of the Corona victims. During the sparid of the COVID-19 virus, 2019-2020, the Bahrain government ensured the importance of keeping a social distance as a healthy precautionary method applied to avoid transmission of the virus (dadada). Therefore, this project was developed with the purpose of helping people to apply social distance. Gratefully that the sparid this virus and social distance is no longer a major concern (dadada).</w:t>
+      </w:r>
+    </w:p>
+    <w:p>
+      <w:pPr>
+        <w:jc w:val="both"/>
+        <w:rPr>
+          <w:rFonts w:asciiTheme="majorBidi" w:hAnsiTheme="majorBidi" w:cstheme="majorBidi"/>
+          <w:color w:val="000000"/>
+          <w:shd w:val="clear" w:color="auto" w:fill="FFFFFF"/>
+        </w:rPr>
+      </w:pPr>
+      <w:r>
+        <w:rPr>
+          <w:rFonts w:asciiTheme="majorBidi" w:hAnsiTheme="majorBidi" w:cstheme="majorBidi"/>
+          <w:color w:val="000000"/>
+          <w:shd w:val="clear" w:color="auto" w:fill="FFFFFF"/>
+        </w:rPr>
+        <w:t>Although the project and the period of the virus spread are related. It would be unfair to think that the project would only be active during the critical period of its spread. what this project is trying to offer, in addition to solving the technical problem, is to contribute to the treatment of the psychological impact of what was left of that crisis. Using Augmented reality technologies that are related to entertaining experiences to solve such a problem will help to meet the project objectives.</w:t>
+      </w:r>
+    </w:p>
+    <w:p>
+      <w:pPr>
+        <w:jc w:val="both"/>
+        <w:rPr>
+          <w:rFonts w:asciiTheme="majorBidi" w:hAnsiTheme="majorBidi" w:cstheme="majorBidi"/>
+          <w:color w:val="000000"/>
+          <w:shd w:val="clear" w:color="auto" w:fill="FFFFFF"/>
+        </w:rPr>
+      </w:pPr>
+      <w:r>
+        <w:rPr>
+          <w:rFonts w:asciiTheme="majorBidi" w:hAnsiTheme="majorBidi" w:cstheme="majorBidi"/>
+          <w:color w:val="000000"/>
+          <w:shd w:val="clear" w:color="auto" w:fill="FFFFFF"/>
+        </w:rPr>
+        <w:t>We developed three applications. The first application is an Android application that works on a single image. It captures a single image using ARCore and passes it to the machine learning model provided by ML Kit to detect human pose, then render the captured image using OpenGL. If there is any person detected it will try to place an anchor on it, then this anchor will be used to calculate the distance between the camera device and the detected person.</w:t>
+      </w:r>
+    </w:p>
+    <w:p>
+      <w:pPr>
+        <w:jc w:val="both"/>
+        <w:rPr>
+          <w:rFonts w:asciiTheme="majorBidi" w:hAnsiTheme="majorBidi" w:cstheme="majorBidi"/>
+          <w:color w:val="000000"/>
+          <w:shd w:val="clear" w:color="auto" w:fill="FFFFFF"/>
+        </w:rPr>
+      </w:pPr>
+      <w:r>
+        <w:rPr>
+          <w:rFonts w:asciiTheme="majorBidi" w:hAnsiTheme="majorBidi" w:cstheme="majorBidi"/>
+          <w:color w:val="000000"/>
+          <w:shd w:val="clear" w:color="auto" w:fill="FFFFFF"/>
+        </w:rPr>
+        <w:t>The second application is an android application that works on a stream of images. It uses the CameraX analysis use case to pass the camera images to ML Kit human pose detector and renders landmarks over the detected person using ML Kit GraphicOverlay classes. We use the result of detected shoulders and hips for a person to measure how far from the camera the person is. We use a polynomial equation to get the actual distance based on the distance between the shoulders and hips.</w:t>
+      </w:r>
+    </w:p>
+    <w:p>
+      <w:pPr>
+        <w:jc w:val="both"/>
+        <w:rPr>
+          <w:rFonts w:asciiTheme="majorBidi" w:hAnsiTheme="majorBidi" w:cstheme="majorBidi"/>
+          <w:color w:val="000000"/>
+          <w:shd w:val="clear" w:color="auto" w:fill="FFFFFF"/>
+        </w:rPr>
+      </w:pPr>
+      <w:r>
+        <w:rPr>
+          <w:rFonts w:asciiTheme="majorBidi" w:hAnsiTheme="majorBidi" w:cstheme="majorBidi"/>
+          <w:color w:val="000000"/>
+          <w:shd w:val="clear" w:color="auto" w:fill="FFFFFF"/>
+        </w:rPr>
+        <w:t xml:space="preserve">The third application is a web application developed using Flask works on a stream of images. It uses the OpenCV API to get the camera images and pass them to Mvonet multi-pose detector. The Movnet model is loaded by TensorFlow-Hub API. Then rendering landmarks on detected persons using OpenCV. </w:t>
+      </w:r>
+      <w:r>
+        <w:rPr>
+          <w:rFonts w:asciiTheme="majorBidi" w:hAnsiTheme="majorBidi" w:cstheme="majorBidi"/>
+          <w:color w:val="000000"/>
+          <w:shd w:val="clear" w:color="auto" w:fill="FFFFFF"/>
+        </w:rPr>
+        <w:t>M</w:t>
+      </w:r>
+      <w:r>
+        <w:rPr>
+          <w:rFonts w:asciiTheme="majorBidi" w:hAnsiTheme="majorBidi" w:cstheme="majorBidi"/>
+          <w:color w:val="000000"/>
+          <w:shd w:val="clear" w:color="auto" w:fill="FFFFFF"/>
+        </w:rPr>
+        <w:t>easuring the distance is done in the same way that is used in the second application, using a polynomial equation.</w:t>
+      </w:r>
+    </w:p>
+    <w:p>
+      <w:pPr>
+        <w:rPr>
+          <w:rFonts w:asciiTheme="majorBidi" w:hAnsiTheme="majorBidi" w:cstheme="majorBidi"/>
+          <w:color w:val="000000"/>
+          <w:shd w:val="clear" w:color="auto" w:fill="FFFFFF"/>
+        </w:rPr>
+      </w:pPr>
+      <w:r>
+        <w:rPr>
+          <w:rFonts w:asciiTheme="majorBidi" w:hAnsiTheme="majorBidi" w:cstheme="majorBidi"/>
+          <w:b/>
+          <w:bCs/>
+          <w:color w:val="000000"/>
+          <w:shd w:val="clear" w:color="auto" w:fill="FFFFFF"/>
+        </w:rPr>
+        <w:t>1.1 Problem Statement</w:t>
+      </w:r>
+    </w:p>
+    <w:p>
+      <w:pPr>
+        <w:rPr>
+          <w:rFonts w:asciiTheme="majorBidi" w:hAnsiTheme="majorBidi" w:cstheme="majorBidi"/>
+          <w:color w:val="000000"/>
+          <w:shd w:val="clear" w:color="auto" w:fill="FFFFFF"/>
+        </w:rPr>
+      </w:pPr>
+      <w:r>
+        <w:rPr>
+          <w:rFonts w:asciiTheme="majorBidi" w:hAnsiTheme="majorBidi" w:cstheme="majorBidi"/>
+          <w:color w:val="000000"/>
+          <w:shd w:val="clear" w:color="auto" w:fill="FFFFFF"/>
+        </w:rPr>
+        <w:t>In the midst of the challenge to battle the COVID-19 virus from outbreaking is to stop its transmission. One of the healthy precautionary methods applied to avoid transmission of the virus is to keep a safe distance between people. Predicting the distance is a crucial process and it is not easy for everyone. Children are not aware of how they measure the distance until a certain age. Providing an application that helps in measuring the distance between people assists in applying healthy precautionary methods.</w:t>
+      </w:r>
+    </w:p>
+    <w:p>
+      <w:pPr>
+        <w:rPr>
+          <w:rFonts w:asciiTheme="majorBidi" w:hAnsiTheme="majorBidi" w:cstheme="majorBidi"/>
+          <w:b/>
+          <w:bCs/>
+          <w:color w:val="000000"/>
+          <w:shd w:val="clear" w:color="auto" w:fill="FFFFFF"/>
+        </w:rPr>
+      </w:pPr>
+      <w:r>
+        <w:rPr>
+          <w:rFonts w:asciiTheme="majorBidi" w:hAnsiTheme="majorBidi" w:cstheme="majorBidi"/>
+          <w:b/>
+          <w:bCs/>
+          <w:color w:val="000000"/>
+          <w:shd w:val="clear" w:color="auto" w:fill="FFFFFF"/>
+        </w:rPr>
+        <w:t>1.2 Project Objectives</w:t>
+      </w:r>
+    </w:p>
+    <w:p>
+      <w:pPr>
+        <w:spacing w:after="0"/>
+        <w:rPr>
+          <w:rFonts w:asciiTheme="majorBidi" w:hAnsiTheme="majorBidi" w:cstheme="majorBidi"/>
+          <w:color w:val="000000"/>
+          <w:shd w:val="clear" w:color="auto" w:fill="FFFFFF"/>
+        </w:rPr>
+      </w:pPr>
+      <w:r>
+        <w:rPr>
+          <w:rFonts w:asciiTheme="majorBidi" w:hAnsiTheme="majorBidi" w:cstheme="majorBidi"/>
+          <w:shd w:val="clear" w:color="auto" w:fill="FFFFFF"/>
+        </w:rPr>
+        <w:t xml:space="preserve">The project aims to provide an </w:t>
+      </w:r>
+      <w:r>
+        <w:rPr>
+          <w:rFonts w:asciiTheme="majorBidi" w:hAnsiTheme="majorBidi" w:cstheme="majorBidi"/>
+          <w:color w:val="000000"/>
+          <w:shd w:val="clear" w:color="auto" w:fill="FFFFFF"/>
+        </w:rPr>
+        <w:t>application that uses the camera device to measure the distance between a mobile and any detected person.</w:t>
+      </w:r>
+    </w:p>
+    <w:p>
+      <w:pPr>
+        <w:spacing w:after="0"/>
+        <w:rPr>
+          <w:rFonts w:asciiTheme="majorBidi" w:hAnsiTheme="majorBidi" w:cstheme="majorBidi"/>
+          <w:color w:val="000000"/>
+          <w:shd w:val="clear" w:color="auto" w:fill="FFFFFF"/>
+        </w:rPr>
+      </w:pPr>
+      <w:r>
+        <w:rPr>
+          <w:rFonts w:asciiTheme="majorBidi" w:hAnsiTheme="majorBidi" w:cstheme="majorBidi"/>
+          <w:color w:val="000000"/>
+          <w:shd w:val="clear" w:color="auto" w:fill="FFFFFF"/>
+        </w:rPr>
+        <w:t>The solution will:</w:t>
+      </w:r>
+    </w:p>
+    <w:p>
+      <w:pPr>
+        <w:pStyle w:val="ListParagraph"/>
+        <w:numPr>
+          <w:ilvl w:val="0"/>
+          <w:numId w:val="26"/>
+        </w:numPr>
+        <w:spacing w:after="0"/>
+        <w:rPr>
+          <w:rFonts w:asciiTheme="majorBidi" w:hAnsiTheme="majorBidi" w:cstheme="majorBidi"/>
+          <w:color w:val="000000"/>
+          <w:shd w:val="clear" w:color="auto" w:fill="FFFFFF"/>
+        </w:rPr>
+      </w:pPr>
+      <w:r>
+        <w:rPr>
+          <w:rFonts w:asciiTheme="majorBidi" w:hAnsiTheme="majorBidi" w:cstheme="majorBidi"/>
+          <w:color w:val="000000"/>
+          <w:shd w:val="clear" w:color="auto" w:fill="FFFFFF"/>
+        </w:rPr>
+        <w:t>Access the device camera and get its data to pass this data to the Machine Learning model</w:t>
+      </w:r>
+    </w:p>
+    <w:p>
+      <w:pPr>
+        <w:pStyle w:val="ListParagraph"/>
+        <w:numPr>
+          <w:ilvl w:val="0"/>
+          <w:numId w:val="26"/>
+        </w:numPr>
+        <w:spacing w:after="0"/>
+        <w:rPr>
+          <w:rFonts w:asciiTheme="majorBidi" w:hAnsiTheme="majorBidi" w:cstheme="majorBidi"/>
+          <w:color w:val="000000"/>
+          <w:shd w:val="clear" w:color="auto" w:fill="FFFFFF"/>
+        </w:rPr>
+      </w:pPr>
+      <w:r>
+        <w:rPr>
+          <w:rFonts w:asciiTheme="majorBidi" w:hAnsiTheme="majorBidi" w:cstheme="majorBidi"/>
+          <w:color w:val="000000"/>
+          <w:shd w:val="clear" w:color="auto" w:fill="FFFFFF"/>
+        </w:rPr>
+        <w:t>Implement Machine Learning (ML) to detect any person in the camera scene</w:t>
+      </w:r>
+    </w:p>
+    <w:p>
+      <w:pPr>
+        <w:pStyle w:val="ListParagraph"/>
+        <w:numPr>
+          <w:ilvl w:val="0"/>
+          <w:numId w:val="26"/>
+        </w:numPr>
+        <w:spacing w:after="0"/>
+        <w:rPr>
+          <w:rFonts w:asciiTheme="majorBidi" w:hAnsiTheme="majorBidi" w:cstheme="majorBidi"/>
+          <w:color w:val="000000"/>
+          <w:shd w:val="clear" w:color="auto" w:fill="FFFFFF"/>
+        </w:rPr>
+      </w:pPr>
+      <w:r>
+        <w:rPr>
+          <w:rFonts w:asciiTheme="majorBidi" w:hAnsiTheme="majorBidi" w:cstheme="majorBidi"/>
+          <w:color w:val="000000"/>
+          <w:shd w:val="clear" w:color="auto" w:fill="FFFFFF"/>
+        </w:rPr>
+        <w:t>Provide feedback when a person got detected, a digital overlay on top of the detected person.</w:t>
+      </w:r>
+    </w:p>
+    <w:p>
+      <w:pPr>
+        <w:pStyle w:val="ListParagraph"/>
+        <w:numPr>
+          <w:ilvl w:val="0"/>
+          <w:numId w:val="26"/>
+        </w:numPr>
+        <w:spacing w:after="0"/>
+        <w:rPr>
+          <w:rFonts w:asciiTheme="majorBidi" w:hAnsiTheme="majorBidi" w:cstheme="majorBidi"/>
+          <w:color w:val="000000"/>
+          <w:shd w:val="clear" w:color="auto" w:fill="FFFFFF"/>
+        </w:rPr>
+      </w:pPr>
+      <w:r>
+        <w:rPr>
+          <w:rFonts w:asciiTheme="majorBidi" w:hAnsiTheme="majorBidi" w:cstheme="majorBidi"/>
+          <w:color w:val="000000"/>
+          <w:shd w:val="clear" w:color="auto" w:fill="FFFFFF"/>
+        </w:rPr>
+        <w:t>Measure the distance between the mobile camera and the detected person</w:t>
+      </w:r>
+    </w:p>
+    <w:p>
+      <w:pPr>
+        <w:pStyle w:val="ListParagraph"/>
+        <w:numPr>
+          <w:ilvl w:val="0"/>
+          <w:numId w:val="26"/>
+        </w:numPr>
+        <w:spacing w:after="0"/>
+        <w:rPr>
+          <w:rFonts w:asciiTheme="majorBidi" w:hAnsiTheme="majorBidi" w:cstheme="majorBidi"/>
+          <w:color w:val="000000"/>
+          <w:shd w:val="clear" w:color="auto" w:fill="FFFFFF"/>
+        </w:rPr>
+      </w:pPr>
+      <w:r>
+        <w:rPr>
+          <w:rFonts w:asciiTheme="majorBidi" w:hAnsiTheme="majorBidi" w:cstheme="majorBidi"/>
+          <w:color w:val="000000"/>
+          <w:shd w:val="clear" w:color="auto" w:fill="FFFFFF"/>
+        </w:rPr>
+        <w:lastRenderedPageBreak/>
+        <w:t>Alert the user when any violation for predefined distance violated</w:t>
+      </w:r>
+    </w:p>
+    <w:p>
+      <w:pPr>
+        <w:spacing w:before="240"/>
+        <w:rPr>
+          <w:rFonts w:asciiTheme="majorBidi" w:hAnsiTheme="majorBidi" w:cstheme="majorBidi"/>
+          <w:b/>
+          <w:bCs/>
+          <w:color w:val="000000"/>
+          <w:shd w:val="clear" w:color="auto" w:fill="FFFFFF"/>
+        </w:rPr>
+      </w:pPr>
+      <w:r>
+        <w:rPr>
+          <w:rFonts w:asciiTheme="majorBidi" w:hAnsiTheme="majorBidi" w:cstheme="majorBidi"/>
+          <w:b/>
+          <w:bCs/>
+          <w:color w:val="000000"/>
+          <w:shd w:val="clear" w:color="auto" w:fill="FFFFFF"/>
+        </w:rPr>
+        <w:t>1.3 Relevance/Significance of the project</w:t>
+      </w:r>
+    </w:p>
+    <w:p>
+      <w:pPr>
+        <w:spacing w:before="240"/>
+        <w:rPr>
+          <w:rFonts w:asciiTheme="majorBidi" w:hAnsiTheme="majorBidi" w:cstheme="majorBidi"/>
+          <w:color w:val="000000"/>
+          <w:shd w:val="clear" w:color="auto" w:fill="FFFFFF"/>
+        </w:rPr>
+      </w:pPr>
+      <w:r>
+        <w:rPr>
+          <w:rFonts w:asciiTheme="majorBidi" w:hAnsiTheme="majorBidi" w:cstheme="majorBidi"/>
+          <w:color w:val="000000"/>
+          <w:shd w:val="clear" w:color="auto" w:fill="FFFFFF"/>
+        </w:rPr>
+        <w:t>The importance of this project lies in the ability to measure the distance between the device camera and a detected person.</w:t>
       </w:r>
       <w:r>
         <w:rPr>
@@ -493,41 +871,810 @@
           <w:color w:val="000000"/>
           <w:shd w:val="clear" w:color="auto" w:fill="FFFFFF"/>
         </w:rPr>
-        <w:t>PROJECT MANAGEMENT</w:t>
-      </w:r>
-    </w:p>
-    <w:p>
-      <w:pPr>
-        <w:rPr>
-          <w:rFonts w:asciiTheme="majorBidi" w:hAnsiTheme="majorBidi" w:cstheme="majorBidi"/>
-          <w:color w:val="000000"/>
-          <w:shd w:val="clear" w:color="auto" w:fill="FFFFFF"/>
-        </w:rPr>
-      </w:pPr>
-      <w:r>
-        <w:rPr>
-          <w:rFonts w:asciiTheme="majorBidi" w:hAnsiTheme="majorBidi" w:cstheme="majorBidi"/>
-          <w:color w:val="000000"/>
-          <w:shd w:val="clear" w:color="auto" w:fill="FFFFFF"/>
-        </w:rPr>
-        <w:t>3.1 Process Model</w:t>
-      </w:r>
-    </w:p>
-    <w:p>
-      <w:pPr>
-        <w:rPr>
-          <w:rFonts w:asciiTheme="majorBidi" w:hAnsiTheme="majorBidi" w:cstheme="majorBidi"/>
-          <w:color w:val="000000"/>
-          <w:shd w:val="clear" w:color="auto" w:fill="FFFFFF"/>
-        </w:rPr>
-      </w:pPr>
-      <w:r>
-        <w:rPr>
-          <w:rFonts w:asciiTheme="majorBidi" w:hAnsiTheme="majorBidi" w:cstheme="majorBidi"/>
-          <w:color w:val="000000"/>
-          <w:shd w:val="clear" w:color="auto" w:fill="FFFFFF"/>
-        </w:rPr>
-        <w:t>The project was proposed and given a total of 6 months to be implemented. As such, a Spiral Software Development Life Cycle model was chosen to be followed throughout the project’s development. Each cycle of the Spiral Model is divided into four phases: Planning, Design, construction and evaluation. The reason for adopting the spiral model is that the tools for implementing this project were unclear and the spiral approach, is a risk-driven process model (Boehm and Hansen, 2000).</w:t>
+        <w:t xml:space="preserve">We applied two approaches to measuring the distance. The first approach is based on </w:t>
+      </w:r>
+      <w:r>
+        <w:rPr>
+          <w:rFonts w:asciiTheme="majorBidi" w:hAnsiTheme="majorBidi" w:cstheme="majorBidi"/>
+          <w:color w:val="000000"/>
+          <w:shd w:val="clear" w:color="auto" w:fill="FFFFFF"/>
+        </w:rPr>
+        <w:t>3-dimensional</w:t>
+      </w:r>
+      <w:r>
+        <w:rPr>
+          <w:rFonts w:asciiTheme="majorBidi" w:hAnsiTheme="majorBidi" w:cstheme="majorBidi"/>
+          <w:color w:val="000000"/>
+          <w:shd w:val="clear" w:color="auto" w:fill="FFFFFF"/>
+        </w:rPr>
+        <w:t xml:space="preserve"> understanding of the environment, the approach will be discussed in section 6.4. This approach by itself is not </w:t>
+      </w:r>
+      <w:r>
+        <w:rPr>
+          <w:rFonts w:asciiTheme="majorBidi" w:hAnsiTheme="majorBidi" w:cstheme="majorBidi"/>
+          <w:color w:val="000000"/>
+          <w:shd w:val="clear" w:color="auto" w:fill="FFFFFF"/>
+        </w:rPr>
+        <w:t>unique but</w:t>
+      </w:r>
+      <w:r>
+        <w:rPr>
+          <w:rFonts w:asciiTheme="majorBidi" w:hAnsiTheme="majorBidi" w:cstheme="majorBidi"/>
+          <w:color w:val="000000"/>
+          <w:shd w:val="clear" w:color="auto" w:fill="FFFFFF"/>
+        </w:rPr>
+        <w:t xml:space="preserve"> applying it to measure the distance between the device camera and the detected person for a native Android application is what makes it unique. This application developed to work on a single image</w:t>
+      </w:r>
+      <w:r>
+        <w:rPr>
+          <w:rFonts w:asciiTheme="majorBidi" w:hAnsiTheme="majorBidi" w:cstheme="majorBidi"/>
+          <w:color w:val="000000"/>
+          <w:shd w:val="clear" w:color="auto" w:fill="FFFFFF"/>
+        </w:rPr>
+        <w:t>.</w:t>
+      </w:r>
+      <w:r>
+        <w:rPr>
+          <w:rFonts w:asciiTheme="majorBidi" w:hAnsiTheme="majorBidi" w:cstheme="majorBidi"/>
+          <w:color w:val="000000"/>
+          <w:shd w:val="clear" w:color="auto" w:fill="FFFFFF"/>
+        </w:rPr>
+        <w:t xml:space="preserve"> </w:t>
+      </w:r>
+      <w:r>
+        <w:rPr>
+          <w:rFonts w:asciiTheme="majorBidi" w:hAnsiTheme="majorBidi" w:cstheme="majorBidi"/>
+          <w:color w:val="000000"/>
+          <w:shd w:val="clear" w:color="auto" w:fill="FFFFFF"/>
+        </w:rPr>
+        <w:t xml:space="preserve">The second approach is based on </w:t>
+      </w:r>
+      <w:r>
+        <w:rPr>
+          <w:rFonts w:asciiTheme="majorBidi" w:hAnsiTheme="majorBidi" w:cstheme="majorBidi"/>
+          <w:color w:val="000000"/>
+          <w:shd w:val="clear" w:color="auto" w:fill="FFFFFF"/>
+        </w:rPr>
+        <w:t>2-dimensional</w:t>
+      </w:r>
+      <w:r>
+        <w:rPr>
+          <w:rFonts w:asciiTheme="majorBidi" w:hAnsiTheme="majorBidi" w:cstheme="majorBidi"/>
+          <w:color w:val="000000"/>
+          <w:shd w:val="clear" w:color="auto" w:fill="FFFFFF"/>
+        </w:rPr>
+        <w:t xml:space="preserve"> understanding of the camera image, it will be explained in section 6.3.3. We developed two applications using this approach, one a native Android application and the other a web-based application. Both applications work on a stream of images.</w:t>
+      </w:r>
+    </w:p>
+    <w:p>
+      <w:pPr>
+        <w:spacing w:before="240"/>
+        <w:rPr>
+          <w:rFonts w:asciiTheme="majorBidi" w:hAnsiTheme="majorBidi" w:cstheme="majorBidi"/>
+          <w:b/>
+          <w:bCs/>
+          <w:color w:val="000000"/>
+          <w:shd w:val="clear" w:color="auto" w:fill="FFFFFF"/>
+        </w:rPr>
+      </w:pPr>
+      <w:r>
+        <w:rPr>
+          <w:rFonts w:asciiTheme="majorBidi" w:hAnsiTheme="majorBidi" w:cstheme="majorBidi"/>
+          <w:b/>
+          <w:bCs/>
+          <w:color w:val="000000"/>
+          <w:shd w:val="clear" w:color="auto" w:fill="FFFFFF"/>
+        </w:rPr>
+        <w:t>1.4 Report Outline</w:t>
+      </w:r>
+    </w:p>
+    <w:p>
+      <w:pPr>
+        <w:rPr>
+          <w:rFonts w:asciiTheme="majorBidi" w:hAnsiTheme="majorBidi" w:cstheme="majorBidi"/>
+          <w:color w:val="000000"/>
+          <w:shd w:val="clear" w:color="auto" w:fill="FFFFFF"/>
+        </w:rPr>
+      </w:pPr>
+      <w:r>
+        <w:rPr>
+          <w:rFonts w:asciiTheme="majorBidi" w:hAnsiTheme="majorBidi" w:cstheme="majorBidi"/>
+          <w:color w:val="000000"/>
+          <w:shd w:val="clear" w:color="auto" w:fill="FFFFFF"/>
+        </w:rPr>
+        <w:t xml:space="preserve">The following report is divided into 8 chapters. In chapter 2, a literature review demonstrating similar systems and solutions is presented. </w:t>
+      </w:r>
+      <w:r>
+        <w:rPr>
+          <w:rFonts w:asciiTheme="majorBidi" w:hAnsiTheme="majorBidi" w:cstheme="majorBidi"/>
+          <w:color w:val="000000"/>
+          <w:shd w:val="clear" w:color="auto" w:fill="FFFFFF"/>
+        </w:rPr>
+        <w:t>In c</w:t>
+      </w:r>
+      <w:r>
+        <w:rPr>
+          <w:rFonts w:asciiTheme="majorBidi" w:hAnsiTheme="majorBidi" w:cstheme="majorBidi"/>
+          <w:color w:val="000000"/>
+          <w:shd w:val="clear" w:color="auto" w:fill="FFFFFF"/>
+        </w:rPr>
+        <w:t>hapter 3</w:t>
+      </w:r>
+      <w:r>
+        <w:rPr>
+          <w:rFonts w:asciiTheme="majorBidi" w:hAnsiTheme="majorBidi" w:cstheme="majorBidi"/>
+          <w:color w:val="000000"/>
+          <w:shd w:val="clear" w:color="auto" w:fill="FFFFFF"/>
+        </w:rPr>
+        <w:t>,</w:t>
+      </w:r>
+      <w:r>
+        <w:t xml:space="preserve"> </w:t>
+      </w:r>
+      <w:r>
+        <w:rPr>
+          <w:rFonts w:asciiTheme="majorBidi" w:hAnsiTheme="majorBidi" w:cstheme="majorBidi"/>
+          <w:color w:val="000000"/>
+          <w:shd w:val="clear" w:color="auto" w:fill="FFFFFF"/>
+        </w:rPr>
+        <w:t>activities that were performed throughout the lifecycle of the project are presented</w:t>
+      </w:r>
+      <w:r>
+        <w:rPr>
+          <w:rFonts w:asciiTheme="majorBidi" w:hAnsiTheme="majorBidi" w:cstheme="majorBidi"/>
+          <w:color w:val="000000"/>
+          <w:shd w:val="clear" w:color="auto" w:fill="FFFFFF"/>
+        </w:rPr>
+        <w:t>. This</w:t>
+      </w:r>
+      <w:r>
+        <w:rPr>
+          <w:rFonts w:asciiTheme="majorBidi" w:hAnsiTheme="majorBidi" w:cstheme="majorBidi"/>
+          <w:color w:val="000000"/>
+          <w:shd w:val="clear" w:color="auto" w:fill="FFFFFF"/>
+        </w:rPr>
+        <w:t xml:space="preserve"> includes an introduction and justification for the chosen Software Development Life Cycle model,</w:t>
+      </w:r>
+      <w:r>
+        <w:rPr>
+          <w:rFonts w:asciiTheme="majorBidi" w:hAnsiTheme="majorBidi" w:cstheme="majorBidi"/>
+          <w:color w:val="000000"/>
+          <w:shd w:val="clear" w:color="auto" w:fill="FFFFFF"/>
+        </w:rPr>
+        <w:t xml:space="preserve"> </w:t>
+      </w:r>
+      <w:r>
+        <w:rPr>
+          <w:rFonts w:asciiTheme="majorBidi" w:hAnsiTheme="majorBidi" w:cstheme="majorBidi"/>
+          <w:color w:val="000000"/>
+          <w:shd w:val="clear" w:color="auto" w:fill="FFFFFF"/>
+        </w:rPr>
+        <w:t>identification of risks that might be encountered during the project’s lifecycle, and a breakdown of the project activities and the time that was spent on each activity.</w:t>
+      </w:r>
+      <w:r>
+        <w:rPr>
+          <w:rFonts w:asciiTheme="majorBidi" w:hAnsiTheme="majorBidi" w:cstheme="majorBidi"/>
+          <w:color w:val="000000"/>
+          <w:shd w:val="clear" w:color="auto" w:fill="FFFFFF"/>
+        </w:rPr>
+        <w:t xml:space="preserve"> </w:t>
+      </w:r>
+      <w:r>
+        <w:rPr>
+          <w:rFonts w:asciiTheme="majorBidi" w:hAnsiTheme="majorBidi" w:cstheme="majorBidi"/>
+          <w:color w:val="000000"/>
+          <w:shd w:val="clear" w:color="auto" w:fill="FFFFFF"/>
+        </w:rPr>
+        <w:t>In Chapter 4, the functional and non-functional requirements of the solution are gathered and analyzed.</w:t>
+      </w:r>
+      <w:r>
+        <w:rPr>
+          <w:rFonts w:asciiTheme="majorBidi" w:hAnsiTheme="majorBidi" w:cstheme="majorBidi"/>
+          <w:color w:val="000000"/>
+          <w:shd w:val="clear" w:color="auto" w:fill="FFFFFF"/>
+        </w:rPr>
+        <w:t xml:space="preserve"> </w:t>
+      </w:r>
+      <w:r>
+        <w:rPr>
+          <w:rFonts w:asciiTheme="majorBidi" w:hAnsiTheme="majorBidi" w:cstheme="majorBidi"/>
+          <w:color w:val="000000"/>
+          <w:shd w:val="clear" w:color="auto" w:fill="FFFFFF"/>
+        </w:rPr>
+        <w:t>This includes a discussion of how we collected the foundational characteristics of the solution and who will use it,</w:t>
+      </w:r>
+      <w:r>
+        <w:rPr>
+          <w:rFonts w:asciiTheme="majorBidi" w:hAnsiTheme="majorBidi" w:cstheme="majorBidi"/>
+          <w:color w:val="000000"/>
+          <w:shd w:val="clear" w:color="auto" w:fill="FFFFFF"/>
+        </w:rPr>
+        <w:t xml:space="preserve"> </w:t>
+      </w:r>
+      <w:r>
+        <w:rPr>
+          <w:rFonts w:asciiTheme="majorBidi" w:hAnsiTheme="majorBidi" w:cstheme="majorBidi"/>
+          <w:color w:val="000000"/>
+          <w:shd w:val="clear" w:color="auto" w:fill="FFFFFF"/>
+        </w:rPr>
+        <w:t>and a list of the requirements that were determined necessary for the project, a section. In Chapter 5, a dive into the solution’s design is presented. This includes further research and analysis of the system retirements with prototypes and presentation of the solution’s various</w:t>
+      </w:r>
+      <w:r>
+        <w:rPr>
+          <w:rFonts w:asciiTheme="majorBidi" w:hAnsiTheme="majorBidi" w:cstheme="majorBidi"/>
+          <w:color w:val="000000"/>
+          <w:shd w:val="clear" w:color="auto" w:fill="FFFFFF"/>
+        </w:rPr>
+        <w:t xml:space="preserve"> </w:t>
+      </w:r>
+      <w:r>
+        <w:rPr>
+          <w:rFonts w:asciiTheme="majorBidi" w:hAnsiTheme="majorBidi" w:cstheme="majorBidi"/>
+          <w:color w:val="000000"/>
+          <w:shd w:val="clear" w:color="auto" w:fill="FFFFFF"/>
+        </w:rPr>
+        <w:t>aspects such as diagrams concerning the solution’s architecture such as use case and sequence diagrams. In Chapter 6, implementation decisions and tools used are discussed. In Chapter 7, testing each system unit of the application</w:t>
+      </w:r>
+      <w:r>
+        <w:rPr>
+          <w:rFonts w:asciiTheme="majorBidi" w:hAnsiTheme="majorBidi" w:cstheme="majorBidi"/>
+          <w:color w:val="000000"/>
+          <w:shd w:val="clear" w:color="auto" w:fill="FFFFFF"/>
+        </w:rPr>
+        <w:t xml:space="preserve">. </w:t>
+      </w:r>
+      <w:r>
+        <w:rPr>
+          <w:rFonts w:asciiTheme="majorBidi" w:hAnsiTheme="majorBidi" w:cstheme="majorBidi"/>
+          <w:color w:val="000000"/>
+          <w:shd w:val="clear" w:color="auto" w:fill="FFFFFF"/>
+        </w:rPr>
+        <w:t xml:space="preserve">Finally in Chapter </w:t>
+      </w:r>
+      <w:r>
+        <w:rPr>
+          <w:rFonts w:asciiTheme="majorBidi" w:hAnsiTheme="majorBidi" w:cstheme="majorBidi"/>
+          <w:color w:val="000000"/>
+          <w:shd w:val="clear" w:color="auto" w:fill="FFFFFF"/>
+        </w:rPr>
+        <w:t>8</w:t>
+      </w:r>
+      <w:r>
+        <w:rPr>
+          <w:rFonts w:asciiTheme="majorBidi" w:hAnsiTheme="majorBidi" w:cstheme="majorBidi"/>
+          <w:color w:val="000000"/>
+          <w:shd w:val="clear" w:color="auto" w:fill="FFFFFF"/>
+        </w:rPr>
+        <w:t>, a conclusion regarding the project is given along with limitations and potential for future</w:t>
+      </w:r>
+      <w:r>
+        <w:rPr>
+          <w:rFonts w:asciiTheme="majorBidi" w:hAnsiTheme="majorBidi" w:cstheme="majorBidi"/>
+          <w:color w:val="000000"/>
+          <w:shd w:val="clear" w:color="auto" w:fill="FFFFFF"/>
+        </w:rPr>
+        <w:t xml:space="preserve"> </w:t>
+      </w:r>
+      <w:r>
+        <w:rPr>
+          <w:rFonts w:asciiTheme="majorBidi" w:hAnsiTheme="majorBidi" w:cstheme="majorBidi"/>
+          <w:color w:val="000000"/>
+          <w:shd w:val="clear" w:color="auto" w:fill="FFFFFF"/>
+        </w:rPr>
+        <w:t>work.</w:t>
+      </w:r>
+    </w:p>
+    <w:p>
+      <w:pPr>
+        <w:rPr>
+          <w:rFonts w:asciiTheme="majorBidi" w:hAnsiTheme="majorBidi" w:cstheme="majorBidi"/>
+          <w:color w:val="000000"/>
+          <w:shd w:val="clear" w:color="auto" w:fill="FFFFFF"/>
+        </w:rPr>
+      </w:pPr>
+    </w:p>
+    <w:p>
+      <w:pPr>
+        <w:rPr>
+          <w:rFonts w:asciiTheme="majorBidi" w:hAnsiTheme="majorBidi" w:cstheme="majorBidi"/>
+          <w:color w:val="000000"/>
+          <w:shd w:val="clear" w:color="auto" w:fill="FFFFFF"/>
+        </w:rPr>
+      </w:pPr>
+      <w:r>
+        <w:rPr>
+          <w:rFonts w:asciiTheme="majorBidi" w:hAnsiTheme="majorBidi" w:cstheme="majorBidi"/>
+          <w:color w:val="000000"/>
+          <w:shd w:val="clear" w:color="auto" w:fill="FFFFFF"/>
+        </w:rPr>
+        <w:br w:type="page"/>
+      </w:r>
+    </w:p>
+    <w:p>
+      <w:pPr>
+        <w:rPr>
+          <w:rFonts w:asciiTheme="majorBidi" w:hAnsiTheme="majorBidi" w:cstheme="majorBidi"/>
+          <w:color w:val="000000"/>
+          <w:shd w:val="clear" w:color="auto" w:fill="FFFFFF"/>
+        </w:rPr>
+      </w:pPr>
+      <w:r>
+        <w:rPr>
+          <w:rFonts w:asciiTheme="majorBidi" w:hAnsiTheme="majorBidi" w:cstheme="majorBidi"/>
+          <w:color w:val="000000"/>
+          <w:shd w:val="clear" w:color="auto" w:fill="FFFFFF"/>
+        </w:rPr>
+        <w:lastRenderedPageBreak/>
+        <w:t xml:space="preserve">2 </w:t>
+      </w:r>
+      <w:r>
+        <w:rPr>
+          <w:rFonts w:asciiTheme="majorBidi" w:hAnsiTheme="majorBidi" w:cstheme="majorBidi"/>
+          <w:color w:val="000000"/>
+          <w:shd w:val="clear" w:color="auto" w:fill="FFFFFF"/>
+        </w:rPr>
+        <w:t>LITERATURE REVIEW</w:t>
+      </w:r>
+    </w:p>
+    <w:p>
+      <w:pPr>
+        <w:rPr>
+          <w:rFonts w:asciiTheme="majorBidi" w:hAnsiTheme="majorBidi" w:cstheme="majorBidi"/>
+          <w:color w:val="FF0000"/>
+          <w:shd w:val="clear" w:color="auto" w:fill="FFFFFF"/>
+        </w:rPr>
+      </w:pPr>
+      <w:r>
+        <w:rPr>
+          <w:rFonts w:asciiTheme="majorBidi" w:hAnsiTheme="majorBidi" w:cstheme="majorBidi"/>
+          <w:color w:val="FF0000"/>
+          <w:shd w:val="clear" w:color="auto" w:fill="FFFFFF"/>
+        </w:rPr>
+        <w:t>The process of examining and assessing literature related to this project is defined as the literature review. The literature review consists of analyzing the literature, summarizing the information found, evaluating the gathered information by focusing on the features, what the system aims in the current state of these systems, theories, and opinions, and finally presenting the results (McCombes, 2019). As a result, this chapter will demonstrate two systems that are comparable to the system we are implementing. The chapter contains a description of the system's characteristics, purposes, and services.</w:t>
+      </w:r>
+    </w:p>
+    <w:p>
+      <w:pPr>
+        <w:rPr>
+          <w:rFonts w:asciiTheme="majorBidi" w:hAnsiTheme="majorBidi" w:cstheme="majorBidi"/>
+          <w:color w:val="000000"/>
+          <w:shd w:val="clear" w:color="auto" w:fill="FFFFFF"/>
+        </w:rPr>
+      </w:pPr>
+      <w:r>
+        <w:rPr>
+          <w:rFonts w:asciiTheme="majorBidi" w:hAnsiTheme="majorBidi" w:cstheme="majorBidi"/>
+          <w:color w:val="000000"/>
+          <w:shd w:val="clear" w:color="auto" w:fill="FFFFFF"/>
+        </w:rPr>
+        <w:t>2.1 Related Systems</w:t>
+      </w:r>
+    </w:p>
+    <w:p>
+      <w:pPr>
+        <w:rPr>
+          <w:rFonts w:asciiTheme="majorBidi" w:hAnsiTheme="majorBidi" w:cstheme="majorBidi"/>
+          <w:color w:val="000000"/>
+          <w:shd w:val="clear" w:color="auto" w:fill="FFFFFF"/>
+        </w:rPr>
+      </w:pPr>
+      <w:r>
+        <w:rPr>
+          <w:rFonts w:asciiTheme="majorBidi" w:hAnsiTheme="majorBidi" w:cstheme="majorBidi"/>
+          <w:color w:val="000000"/>
+          <w:shd w:val="clear" w:color="auto" w:fill="FFFFFF"/>
+        </w:rPr>
+        <w:t>2.2.1 AR Measurement</w:t>
+      </w:r>
+    </w:p>
+    <w:p>
+      <w:pPr>
+        <w:spacing w:after="0"/>
+        <w:rPr>
+          <w:rFonts w:asciiTheme="majorBidi" w:hAnsiTheme="majorBidi" w:cstheme="majorBidi"/>
+          <w:color w:val="000000"/>
+          <w:shd w:val="clear" w:color="auto" w:fill="FFFFFF"/>
+        </w:rPr>
+      </w:pPr>
+      <w:r>
+        <w:rPr>
+          <w:rFonts w:asciiTheme="majorBidi" w:hAnsiTheme="majorBidi" w:cstheme="majorBidi"/>
+          <w:color w:val="000000"/>
+          <w:shd w:val="clear" w:color="auto" w:fill="FFFFFF"/>
+        </w:rPr>
+        <w:t xml:space="preserve">The application intends to recognize the </w:t>
+      </w:r>
+      <w:r>
+        <w:rPr>
+          <w:rFonts w:asciiTheme="majorBidi" w:hAnsiTheme="majorBidi" w:cstheme="majorBidi"/>
+          <w:color w:val="000000"/>
+          <w:shd w:val="clear" w:color="auto" w:fill="FFFFFF"/>
+        </w:rPr>
+        <w:t>3-dimensional</w:t>
+      </w:r>
+      <w:r>
+        <w:rPr>
+          <w:rFonts w:asciiTheme="majorBidi" w:hAnsiTheme="majorBidi" w:cstheme="majorBidi"/>
+          <w:color w:val="000000"/>
+          <w:shd w:val="clear" w:color="auto" w:fill="FFFFFF"/>
+        </w:rPr>
+        <w:t xml:space="preserve"> space using augmented reality</w:t>
+      </w:r>
+      <w:r>
+        <w:rPr>
+          <w:rFonts w:asciiTheme="majorBidi" w:hAnsiTheme="majorBidi" w:cstheme="majorBidi"/>
+          <w:color w:val="000000"/>
+          <w:shd w:val="clear" w:color="auto" w:fill="FFFFFF"/>
+        </w:rPr>
+        <w:t xml:space="preserve"> (AR)</w:t>
+      </w:r>
+      <w:r>
+        <w:rPr>
+          <w:rFonts w:asciiTheme="majorBidi" w:hAnsiTheme="majorBidi" w:cstheme="majorBidi"/>
+          <w:color w:val="000000"/>
+          <w:shd w:val="clear" w:color="auto" w:fill="FFFFFF"/>
+        </w:rPr>
+        <w:t xml:space="preserve"> technology. This will allow the application to measure distances of space. The application measures three distances: </w:t>
+      </w:r>
+    </w:p>
+    <w:p>
+      <w:pPr>
+        <w:spacing w:after="0"/>
+        <w:rPr>
+          <w:rFonts w:asciiTheme="majorBidi" w:hAnsiTheme="majorBidi" w:cstheme="majorBidi"/>
+          <w:color w:val="000000"/>
+          <w:shd w:val="clear" w:color="auto" w:fill="FFFFFF"/>
+        </w:rPr>
+      </w:pPr>
+      <w:r>
+        <w:rPr>
+          <w:rFonts w:asciiTheme="majorBidi" w:hAnsiTheme="majorBidi" w:cstheme="majorBidi"/>
+          <w:color w:val="000000"/>
+          <w:shd w:val="clear" w:color="auto" w:fill="FFFFFF"/>
+        </w:rPr>
+        <w:t>1. Distance from the camera</w:t>
+      </w:r>
+    </w:p>
+    <w:p>
+      <w:pPr>
+        <w:spacing w:after="0"/>
+        <w:rPr>
+          <w:rFonts w:asciiTheme="majorBidi" w:hAnsiTheme="majorBidi" w:cstheme="majorBidi"/>
+          <w:color w:val="000000"/>
+          <w:shd w:val="clear" w:color="auto" w:fill="FFFFFF"/>
+        </w:rPr>
+      </w:pPr>
+      <w:r>
+        <w:rPr>
+          <w:rFonts w:asciiTheme="majorBidi" w:hAnsiTheme="majorBidi" w:cstheme="majorBidi"/>
+          <w:color w:val="000000"/>
+          <w:shd w:val="clear" w:color="auto" w:fill="FFFFFF"/>
+        </w:rPr>
+        <w:t>2. Distance between two points</w:t>
+      </w:r>
+    </w:p>
+    <w:p>
+      <w:pPr>
+        <w:spacing w:after="0"/>
+        <w:rPr>
+          <w:rFonts w:asciiTheme="majorBidi" w:hAnsiTheme="majorBidi" w:cstheme="majorBidi"/>
+          <w:color w:val="000000"/>
+          <w:shd w:val="clear" w:color="auto" w:fill="FFFFFF"/>
+        </w:rPr>
+      </w:pPr>
+      <w:r>
+        <w:rPr>
+          <w:rFonts w:asciiTheme="majorBidi" w:hAnsiTheme="majorBidi" w:cstheme="majorBidi"/>
+          <w:color w:val="000000"/>
+          <w:shd w:val="clear" w:color="auto" w:fill="FFFFFF"/>
+        </w:rPr>
+        <w:t>3. Distance between multiple points</w:t>
+      </w:r>
+    </w:p>
+    <w:p>
+      <w:pPr>
+        <w:rPr>
+          <w:rFonts w:asciiTheme="majorBidi" w:hAnsiTheme="majorBidi" w:cstheme="majorBidi"/>
+          <w:color w:val="000000"/>
+          <w:shd w:val="clear" w:color="auto" w:fill="FFFFFF"/>
+        </w:rPr>
+      </w:pPr>
+    </w:p>
+    <w:p>
+      <w:pPr>
+        <w:rPr>
+          <w:rFonts w:asciiTheme="majorBidi" w:hAnsiTheme="majorBidi" w:cstheme="majorBidi"/>
+          <w:color w:val="000000"/>
+          <w:shd w:val="clear" w:color="auto" w:fill="FFFFFF"/>
+        </w:rPr>
+      </w:pPr>
+      <w:r>
+        <w:rPr>
+          <w:noProof/>
+        </w:rPr>
+        <w:drawing>
+          <wp:inline distT="0" distB="0" distL="0" distR="0" wp14:anchorId="6962DF44" wp14:editId="5D50E025">
+            <wp:extent cx="1627909" cy="3255817"/>
+            <wp:effectExtent l="0" t="0" r="0" b="1905"/>
+            <wp:docPr id="2" name="Picture 2" descr="Background pattern&#10;&#10;Description automatically generated"/>
+            <wp:cNvGraphicFramePr>
+              <a:graphicFrameLocks xmlns:a="http://schemas.openxmlformats.org/drawingml/2006/main" noChangeAspect="1"/>
+            </wp:cNvGraphicFramePr>
+            <a:graphic xmlns:a="http://schemas.openxmlformats.org/drawingml/2006/main">
+              <a:graphicData uri="http://schemas.openxmlformats.org/drawingml/2006/picture">
+                <pic:pic xmlns:pic="http://schemas.openxmlformats.org/drawingml/2006/picture">
+                  <pic:nvPicPr>
+                    <pic:cNvPr id="2" name="Picture 2" descr="Background pattern&#10;&#10;Description automatically generated"/>
+                    <pic:cNvPicPr>
+                      <a:picLocks noChangeAspect="1" noChangeArrowheads="1"/>
+                    </pic:cNvPicPr>
+                  </pic:nvPicPr>
+                  <pic:blipFill>
+                    <a:blip r:embed="rId5" cstate="print">
+                      <a:extLst>
+                        <a:ext uri="{28A0092B-C50C-407E-A947-70E740481C1C}">
+                          <a14:useLocalDpi xmlns:a14="http://schemas.microsoft.com/office/drawing/2010/main" val="0"/>
+                        </a:ext>
+                      </a:extLst>
+                    </a:blip>
+                    <a:srcRect/>
+                    <a:stretch>
+                      <a:fillRect/>
+                    </a:stretch>
+                  </pic:blipFill>
+                  <pic:spPr bwMode="auto">
+                    <a:xfrm>
+                      <a:off x="0" y="0"/>
+                      <a:ext cx="1632810" cy="3265619"/>
+                    </a:xfrm>
+                    <a:prstGeom prst="rect">
+                      <a:avLst/>
+                    </a:prstGeom>
+                    <a:noFill/>
+                    <a:ln>
+                      <a:noFill/>
+                    </a:ln>
+                  </pic:spPr>
+                </pic:pic>
+              </a:graphicData>
+            </a:graphic>
+          </wp:inline>
+        </w:drawing>
+      </w:r>
+      <w:r>
+        <w:rPr>
+          <w:noProof/>
+        </w:rPr>
+        <w:t xml:space="preserve"> </w:t>
+      </w:r>
+      <w:r>
+        <w:rPr>
+          <w:noProof/>
+        </w:rPr>
+        <w:drawing>
+          <wp:inline distT="0" distB="0" distL="0" distR="0" wp14:anchorId="79B1750D" wp14:editId="39687A5D">
+            <wp:extent cx="1627851" cy="3255702"/>
+            <wp:effectExtent l="0" t="0" r="0" b="1905"/>
+            <wp:docPr id="4" name="Picture 4" descr="Background pattern&#10;&#10;Description automatically generated"/>
+            <wp:cNvGraphicFramePr>
+              <a:graphicFrameLocks xmlns:a="http://schemas.openxmlformats.org/drawingml/2006/main" noChangeAspect="1"/>
+            </wp:cNvGraphicFramePr>
+            <a:graphic xmlns:a="http://schemas.openxmlformats.org/drawingml/2006/main">
+              <a:graphicData uri="http://schemas.openxmlformats.org/drawingml/2006/picture">
+                <pic:pic xmlns:pic="http://schemas.openxmlformats.org/drawingml/2006/picture">
+                  <pic:nvPicPr>
+                    <pic:cNvPr id="4" name="Picture 4" descr="Background pattern&#10;&#10;Description automatically generated"/>
+                    <pic:cNvPicPr>
+                      <a:picLocks noChangeAspect="1" noChangeArrowheads="1"/>
+                    </pic:cNvPicPr>
+                  </pic:nvPicPr>
+                  <pic:blipFill>
+                    <a:blip r:embed="rId6" cstate="print">
+                      <a:extLst>
+                        <a:ext uri="{28A0092B-C50C-407E-A947-70E740481C1C}">
+                          <a14:useLocalDpi xmlns:a14="http://schemas.microsoft.com/office/drawing/2010/main" val="0"/>
+                        </a:ext>
+                      </a:extLst>
+                    </a:blip>
+                    <a:srcRect/>
+                    <a:stretch>
+                      <a:fillRect/>
+                    </a:stretch>
+                  </pic:blipFill>
+                  <pic:spPr bwMode="auto">
+                    <a:xfrm>
+                      <a:off x="0" y="0"/>
+                      <a:ext cx="1646426" cy="3292852"/>
+                    </a:xfrm>
+                    <a:prstGeom prst="rect">
+                      <a:avLst/>
+                    </a:prstGeom>
+                    <a:noFill/>
+                    <a:ln>
+                      <a:noFill/>
+                    </a:ln>
+                  </pic:spPr>
+                </pic:pic>
+              </a:graphicData>
+            </a:graphic>
+          </wp:inline>
+        </w:drawing>
+      </w:r>
+      <w:r>
+        <w:rPr>
+          <w:noProof/>
+        </w:rPr>
+        <w:t xml:space="preserve"> </w:t>
+      </w:r>
+      <w:r>
+        <w:rPr>
+          <w:noProof/>
+        </w:rPr>
+        <w:drawing>
+          <wp:inline distT="0" distB="0" distL="0" distR="0" wp14:anchorId="29BCD93C" wp14:editId="039D4080">
+            <wp:extent cx="1620347" cy="3240693"/>
+            <wp:effectExtent l="0" t="0" r="0" b="0"/>
+            <wp:docPr id="6" name="Picture 6" descr="Background pattern&#10;&#10;Description automatically generated"/>
+            <wp:cNvGraphicFramePr>
+              <a:graphicFrameLocks xmlns:a="http://schemas.openxmlformats.org/drawingml/2006/main" noChangeAspect="1"/>
+            </wp:cNvGraphicFramePr>
+            <a:graphic xmlns:a="http://schemas.openxmlformats.org/drawingml/2006/main">
+              <a:graphicData uri="http://schemas.openxmlformats.org/drawingml/2006/picture">
+                <pic:pic xmlns:pic="http://schemas.openxmlformats.org/drawingml/2006/picture">
+                  <pic:nvPicPr>
+                    <pic:cNvPr id="6" name="Picture 6" descr="Background pattern&#10;&#10;Description automatically generated"/>
+                    <pic:cNvPicPr>
+                      <a:picLocks noChangeAspect="1" noChangeArrowheads="1"/>
+                    </pic:cNvPicPr>
+                  </pic:nvPicPr>
+                  <pic:blipFill>
+                    <a:blip r:embed="rId7" cstate="print">
+                      <a:extLst>
+                        <a:ext uri="{28A0092B-C50C-407E-A947-70E740481C1C}">
+                          <a14:useLocalDpi xmlns:a14="http://schemas.microsoft.com/office/drawing/2010/main" val="0"/>
+                        </a:ext>
+                      </a:extLst>
+                    </a:blip>
+                    <a:srcRect/>
+                    <a:stretch>
+                      <a:fillRect/>
+                    </a:stretch>
+                  </pic:blipFill>
+                  <pic:spPr bwMode="auto">
+                    <a:xfrm>
+                      <a:off x="0" y="0"/>
+                      <a:ext cx="1634249" cy="3268497"/>
+                    </a:xfrm>
+                    <a:prstGeom prst="rect">
+                      <a:avLst/>
+                    </a:prstGeom>
+                    <a:noFill/>
+                    <a:ln>
+                      <a:noFill/>
+                    </a:ln>
+                  </pic:spPr>
+                </pic:pic>
+              </a:graphicData>
+            </a:graphic>
+          </wp:inline>
+        </w:drawing>
+      </w:r>
+    </w:p>
+    <w:p>
+      <w:pPr>
+        <w:rPr>
+          <w:rFonts w:asciiTheme="majorBidi" w:hAnsiTheme="majorBidi" w:cstheme="majorBidi"/>
+          <w:color w:val="000000"/>
+          <w:shd w:val="clear" w:color="auto" w:fill="FFFFFF"/>
+        </w:rPr>
+      </w:pPr>
+    </w:p>
+    <w:p>
+      <w:pPr>
+        <w:rPr>
+          <w:rFonts w:asciiTheme="majorBidi" w:hAnsiTheme="majorBidi" w:cstheme="majorBidi"/>
+          <w:color w:val="000000"/>
+          <w:shd w:val="clear" w:color="auto" w:fill="FFFFFF"/>
+        </w:rPr>
+      </w:pPr>
+      <w:r>
+        <w:rPr>
+          <w:rFonts w:asciiTheme="majorBidi" w:hAnsiTheme="majorBidi" w:cstheme="majorBidi"/>
+          <w:color w:val="000000"/>
+          <w:shd w:val="clear" w:color="auto" w:fill="FFFFFF"/>
+        </w:rPr>
+        <w:t>This is an android application written in Kotlin. It uses ARCore and SceneForm APIs to provide the AR characteristics</w:t>
+      </w:r>
+      <w:r>
+        <w:rPr>
+          <w:rFonts w:asciiTheme="majorBidi" w:hAnsiTheme="majorBidi" w:cstheme="majorBidi"/>
+          <w:color w:val="000000"/>
+          <w:shd w:val="clear" w:color="auto" w:fill="FFFFFF"/>
+        </w:rPr>
+        <w:t xml:space="preserve"> </w:t>
+      </w:r>
+      <w:r>
+        <w:rPr>
+          <w:rFonts w:asciiTheme="majorBidi" w:hAnsiTheme="majorBidi" w:cstheme="majorBidi"/>
+          <w:color w:val="000000"/>
+          <w:shd w:val="clear" w:color="auto" w:fill="FFFFFF"/>
+        </w:rPr>
+        <w:t>for the application. In this application, distance measurement is triggered by an onClick listener, which means that we have to click on the device screen to specify the points that we want to measure distances between or form.</w:t>
+      </w:r>
+      <w:r>
+        <w:rPr>
+          <w:rFonts w:asciiTheme="majorBidi" w:hAnsiTheme="majorBidi" w:cstheme="majorBidi"/>
+          <w:color w:val="000000"/>
+          <w:shd w:val="clear" w:color="auto" w:fill="FFFFFF"/>
+        </w:rPr>
+        <w:t xml:space="preserve"> </w:t>
+      </w:r>
+    </w:p>
+    <w:p>
+      <w:pPr>
+        <w:spacing w:after="0"/>
+        <w:rPr>
+          <w:rFonts w:asciiTheme="majorBidi" w:hAnsiTheme="majorBidi" w:cstheme="majorBidi"/>
+          <w:color w:val="000000"/>
+          <w:shd w:val="clear" w:color="auto" w:fill="FFFFFF"/>
+        </w:rPr>
+      </w:pPr>
+      <w:r>
+        <w:rPr>
+          <w:rFonts w:asciiTheme="majorBidi" w:hAnsiTheme="majorBidi" w:cstheme="majorBidi"/>
+          <w:color w:val="000000"/>
+          <w:shd w:val="clear" w:color="auto" w:fill="FFFFFF"/>
+        </w:rPr>
+        <w:t>2.2.2 ML Kit Sample App</w:t>
+      </w:r>
+    </w:p>
+    <w:p>
+      <w:pPr>
+        <w:spacing w:after="0"/>
+        <w:rPr>
+          <w:rFonts w:asciiTheme="majorBidi" w:hAnsiTheme="majorBidi" w:cstheme="majorBidi"/>
+          <w:color w:val="000000"/>
+          <w:shd w:val="clear" w:color="auto" w:fill="FFFFFF"/>
+        </w:rPr>
+      </w:pPr>
+      <w:r>
+        <w:rPr>
+          <w:rFonts w:asciiTheme="majorBidi" w:hAnsiTheme="majorBidi" w:cstheme="majorBidi"/>
+          <w:color w:val="000000"/>
+          <w:shd w:val="clear" w:color="auto" w:fill="FFFFFF"/>
+        </w:rPr>
+        <w:t xml:space="preserve">The application aims to provide usage and integration examples for various vision-based ML Kit capabilities. It is an android application written in Kotlin and Java. The user has the choice to choose </w:t>
+      </w:r>
+      <w:r>
+        <w:rPr>
+          <w:rFonts w:asciiTheme="majorBidi" w:hAnsiTheme="majorBidi" w:cstheme="majorBidi"/>
+          <w:color w:val="000000"/>
+          <w:shd w:val="clear" w:color="auto" w:fill="FFFFFF"/>
+        </w:rPr>
+        <w:lastRenderedPageBreak/>
+        <w:t>which language is used to function the application. This application is provided by Google as one of the samples for demonstrating ML Kit features and use cases</w:t>
+      </w:r>
+      <w:r>
+        <w:rPr>
+          <w:color w:val="000000"/>
+          <w:shd w:val="clear" w:color="auto" w:fill="FFFFFF"/>
+        </w:rPr>
+        <w:t xml:space="preserve"> </w:t>
+      </w:r>
+      <w:r>
+        <w:rPr>
+          <w:color w:val="000000"/>
+          <w:shd w:val="clear" w:color="auto" w:fill="FFFFFF"/>
+        </w:rPr>
+        <w:t>(googlesamples, 2022)</w:t>
+      </w:r>
+      <w:r>
+        <w:rPr>
+          <w:rFonts w:asciiTheme="majorBidi" w:hAnsiTheme="majorBidi" w:cstheme="majorBidi"/>
+          <w:color w:val="000000"/>
+          <w:shd w:val="clear" w:color="auto" w:fill="FFFFFF"/>
+        </w:rPr>
+        <w:t>. The application has nine use cases:</w:t>
       </w:r>
     </w:p>
     <w:p>
@@ -547,7 +1694,7 @@
           <w:sz w:val="24"/>
           <w:szCs w:val="24"/>
         </w:rPr>
-        <w:t>Boehm, B. and Hansen, W. (2000). </w:t>
+        <w:t>googlesamples (2022). </w:t>
       </w:r>
       <w:r>
         <w:rPr>
@@ -558,7 +1705,7 @@
           <w:sz w:val="24"/>
           <w:szCs w:val="24"/>
         </w:rPr>
-        <w:t>Spiral Development: Experience, Principles, and Refinements Spiral Development Workshop</w:t>
+        <w:t>mlkit/android/vision-quickstart at master · googlesamples/mlkit</w:t>
       </w:r>
       <w:r>
         <w:rPr>
@@ -567,25 +1714,515 @@
           <w:sz w:val="24"/>
           <w:szCs w:val="24"/>
         </w:rPr>
-        <w:t>. [online] Available at: https://resources.sei.cmu.edu/asset_files/SpecialReport/2000_003_001_13655.pdf.</w:t>
-      </w:r>
-    </w:p>
-    <w:p>
-      <w:pPr>
-        <w:spacing w:before="100" w:beforeAutospacing="1" w:after="100" w:afterAutospacing="1" w:line="240" w:lineRule="auto"/>
-        <w:rPr>
-          <w:rFonts w:asciiTheme="majorBidi" w:hAnsiTheme="majorBidi" w:cstheme="majorBidi"/>
-          <w:color w:val="000000"/>
-          <w:shd w:val="clear" w:color="auto" w:fill="FFFFFF"/>
-        </w:rPr>
-      </w:pPr>
-      <w:r>
+        <w:t>. [online] GitHub. Available at: https://github.com/googlesamples/mlkit/tree/master/android/vision-quickstart [Accessed 9 Dec. 2022].</w:t>
+      </w:r>
+    </w:p>
+    <w:p>
+      <w:pPr>
+        <w:spacing w:after="0"/>
+        <w:rPr>
+          <w:rFonts w:asciiTheme="majorBidi" w:hAnsiTheme="majorBidi" w:cstheme="majorBidi"/>
+          <w:color w:val="000000"/>
+          <w:shd w:val="clear" w:color="auto" w:fill="FFFFFF"/>
+        </w:rPr>
+      </w:pPr>
+      <w:r>
+        <w:rPr>
+          <w:rFonts w:asciiTheme="majorBidi" w:hAnsiTheme="majorBidi" w:cstheme="majorBidi"/>
+          <w:color w:val="000000"/>
+          <w:shd w:val="clear" w:color="auto" w:fill="FFFFFF"/>
+        </w:rPr>
+        <w:t>1. Object Detection</w:t>
+      </w:r>
+    </w:p>
+    <w:p>
+      <w:pPr>
+        <w:spacing w:after="0"/>
+        <w:rPr>
+          <w:rFonts w:asciiTheme="majorBidi" w:hAnsiTheme="majorBidi" w:cstheme="majorBidi"/>
+          <w:color w:val="000000"/>
+          <w:shd w:val="clear" w:color="auto" w:fill="FFFFFF"/>
+        </w:rPr>
+      </w:pPr>
+      <w:r>
+        <w:rPr>
+          <w:rFonts w:asciiTheme="majorBidi" w:hAnsiTheme="majorBidi" w:cstheme="majorBidi"/>
+          <w:color w:val="000000"/>
+          <w:shd w:val="clear" w:color="auto" w:fill="FFFFFF"/>
+        </w:rPr>
+        <w:t>2. Face Detection</w:t>
+      </w:r>
+    </w:p>
+    <w:p>
+      <w:pPr>
+        <w:spacing w:after="0"/>
+        <w:rPr>
+          <w:rFonts w:asciiTheme="majorBidi" w:hAnsiTheme="majorBidi" w:cstheme="majorBidi"/>
+          <w:color w:val="000000"/>
+          <w:shd w:val="clear" w:color="auto" w:fill="FFFFFF"/>
+        </w:rPr>
+      </w:pPr>
+      <w:r>
+        <w:rPr>
+          <w:rFonts w:asciiTheme="majorBidi" w:hAnsiTheme="majorBidi" w:cstheme="majorBidi"/>
+          <w:color w:val="000000"/>
+          <w:shd w:val="clear" w:color="auto" w:fill="FFFFFF"/>
+        </w:rPr>
+        <w:t>3. Face Mesh Detection</w:t>
+      </w:r>
+    </w:p>
+    <w:p>
+      <w:pPr>
+        <w:spacing w:after="0"/>
+        <w:rPr>
+          <w:rFonts w:asciiTheme="majorBidi" w:hAnsiTheme="majorBidi" w:cstheme="majorBidi"/>
+          <w:color w:val="000000"/>
+          <w:shd w:val="clear" w:color="auto" w:fill="FFFFFF"/>
+        </w:rPr>
+      </w:pPr>
+      <w:r>
+        <w:rPr>
+          <w:rFonts w:asciiTheme="majorBidi" w:hAnsiTheme="majorBidi" w:cstheme="majorBidi"/>
+          <w:color w:val="000000"/>
+          <w:shd w:val="clear" w:color="auto" w:fill="FFFFFF"/>
+        </w:rPr>
+        <w:t>4. Pose Detection</w:t>
+      </w:r>
+    </w:p>
+    <w:p>
+      <w:pPr>
+        <w:spacing w:after="0"/>
+        <w:rPr>
+          <w:rFonts w:asciiTheme="majorBidi" w:hAnsiTheme="majorBidi" w:cstheme="majorBidi"/>
+          <w:color w:val="000000"/>
+          <w:shd w:val="clear" w:color="auto" w:fill="FFFFFF"/>
+        </w:rPr>
+      </w:pPr>
+      <w:r>
+        <w:rPr>
+          <w:rFonts w:asciiTheme="majorBidi" w:hAnsiTheme="majorBidi" w:cstheme="majorBidi"/>
+          <w:color w:val="000000"/>
+          <w:shd w:val="clear" w:color="auto" w:fill="FFFFFF"/>
+        </w:rPr>
+        <w:t>5. Text Recognition</w:t>
+      </w:r>
+    </w:p>
+    <w:p>
+      <w:pPr>
+        <w:spacing w:after="0"/>
+        <w:rPr>
+          <w:rFonts w:asciiTheme="majorBidi" w:hAnsiTheme="majorBidi" w:cstheme="majorBidi"/>
+          <w:color w:val="000000"/>
+          <w:shd w:val="clear" w:color="auto" w:fill="FFFFFF"/>
+        </w:rPr>
+      </w:pPr>
+      <w:r>
+        <w:rPr>
+          <w:rFonts w:asciiTheme="majorBidi" w:hAnsiTheme="majorBidi" w:cstheme="majorBidi"/>
+          <w:color w:val="000000"/>
+          <w:shd w:val="clear" w:color="auto" w:fill="FFFFFF"/>
+        </w:rPr>
+        <w:t>6. Barcode Scanning</w:t>
+      </w:r>
+    </w:p>
+    <w:p>
+      <w:pPr>
+        <w:spacing w:after="0"/>
+        <w:rPr>
+          <w:rFonts w:asciiTheme="majorBidi" w:hAnsiTheme="majorBidi" w:cstheme="majorBidi"/>
+          <w:color w:val="000000"/>
+          <w:shd w:val="clear" w:color="auto" w:fill="FFFFFF"/>
+        </w:rPr>
+      </w:pPr>
+      <w:r>
+        <w:rPr>
+          <w:rFonts w:asciiTheme="majorBidi" w:hAnsiTheme="majorBidi" w:cstheme="majorBidi"/>
+          <w:color w:val="000000"/>
+          <w:shd w:val="clear" w:color="auto" w:fill="FFFFFF"/>
+        </w:rPr>
+        <w:t>7. Custom Image Labeling - Birds</w:t>
+      </w:r>
+    </w:p>
+    <w:p>
+      <w:pPr>
+        <w:spacing w:after="0"/>
+        <w:rPr>
+          <w:rFonts w:asciiTheme="majorBidi" w:hAnsiTheme="majorBidi" w:cstheme="majorBidi"/>
+          <w:color w:val="000000"/>
+          <w:shd w:val="clear" w:color="auto" w:fill="FFFFFF"/>
+        </w:rPr>
+      </w:pPr>
+      <w:r>
+        <w:rPr>
+          <w:rFonts w:asciiTheme="majorBidi" w:hAnsiTheme="majorBidi" w:cstheme="majorBidi"/>
+          <w:color w:val="000000"/>
+          <w:shd w:val="clear" w:color="auto" w:fill="FFFFFF"/>
+        </w:rPr>
+        <w:t>8. Image Labeling</w:t>
+      </w:r>
+    </w:p>
+    <w:p>
+      <w:pPr>
+        <w:rPr>
+          <w:rFonts w:asciiTheme="majorBidi" w:hAnsiTheme="majorBidi" w:cstheme="majorBidi"/>
+          <w:color w:val="000000"/>
+          <w:shd w:val="clear" w:color="auto" w:fill="FFFFFF"/>
+        </w:rPr>
+      </w:pPr>
+      <w:r>
+        <w:rPr>
+          <w:rFonts w:asciiTheme="majorBidi" w:hAnsiTheme="majorBidi" w:cstheme="majorBidi"/>
+          <w:color w:val="000000"/>
+          <w:shd w:val="clear" w:color="auto" w:fill="FFFFFF"/>
+        </w:rPr>
+        <w:t>9. Selfie Segmentation</w:t>
+      </w:r>
+      <w:r>
+        <w:rPr>
+          <w:rFonts w:asciiTheme="majorBidi" w:hAnsiTheme="majorBidi" w:cstheme="majorBidi"/>
+          <w:color w:val="000000"/>
+          <w:shd w:val="clear" w:color="auto" w:fill="FFFFFF"/>
+        </w:rPr>
+        <w:t xml:space="preserve"> </w:t>
+      </w:r>
+    </w:p>
+    <w:p>
+      <w:pPr>
+        <w:rPr>
+          <w:rFonts w:asciiTheme="majorBidi" w:hAnsiTheme="majorBidi" w:cstheme="majorBidi"/>
+          <w:color w:val="000000"/>
+          <w:shd w:val="clear" w:color="auto" w:fill="FFFFFF"/>
+        </w:rPr>
+      </w:pPr>
+      <w:r>
+        <w:rPr>
+          <w:noProof/>
+        </w:rPr>
+        <w:drawing>
+          <wp:inline distT="0" distB="0" distL="0" distR="0" wp14:anchorId="313F99BD" wp14:editId="282C2011">
+            <wp:extent cx="1821873" cy="3846771"/>
+            <wp:effectExtent l="0" t="0" r="6985" b="1905"/>
+            <wp:docPr id="11" name="Picture 11"/>
+            <wp:cNvGraphicFramePr>
+              <a:graphicFrameLocks xmlns:a="http://schemas.openxmlformats.org/drawingml/2006/main" noChangeAspect="1"/>
+            </wp:cNvGraphicFramePr>
+            <a:graphic xmlns:a="http://schemas.openxmlformats.org/drawingml/2006/main">
+              <a:graphicData uri="http://schemas.openxmlformats.org/drawingml/2006/picture">
+                <pic:pic xmlns:pic="http://schemas.openxmlformats.org/drawingml/2006/picture">
+                  <pic:nvPicPr>
+                    <pic:cNvPr id="0" name="Picture 7"/>
+                    <pic:cNvPicPr>
+                      <a:picLocks noChangeAspect="1" noChangeArrowheads="1"/>
+                    </pic:cNvPicPr>
+                  </pic:nvPicPr>
+                  <pic:blipFill>
+                    <a:blip r:embed="rId8" cstate="print">
+                      <a:extLst>
+                        <a:ext uri="{28A0092B-C50C-407E-A947-70E740481C1C}">
+                          <a14:useLocalDpi xmlns:a14="http://schemas.microsoft.com/office/drawing/2010/main" val="0"/>
+                        </a:ext>
+                      </a:extLst>
+                    </a:blip>
+                    <a:srcRect/>
+                    <a:stretch>
+                      <a:fillRect/>
+                    </a:stretch>
+                  </pic:blipFill>
+                  <pic:spPr bwMode="auto">
+                    <a:xfrm>
+                      <a:off x="0" y="0"/>
+                      <a:ext cx="1833971" cy="3872316"/>
+                    </a:xfrm>
+                    <a:prstGeom prst="rect">
+                      <a:avLst/>
+                    </a:prstGeom>
+                    <a:noFill/>
+                    <a:ln>
+                      <a:noFill/>
+                    </a:ln>
+                  </pic:spPr>
+                </pic:pic>
+              </a:graphicData>
+            </a:graphic>
+          </wp:inline>
+        </w:drawing>
+      </w:r>
+      <w:r>
+        <w:t xml:space="preserve"> </w:t>
+      </w:r>
+      <w:r>
+        <w:rPr>
+          <w:noProof/>
+        </w:rPr>
+        <w:drawing>
+          <wp:inline distT="0" distB="0" distL="0" distR="0" wp14:anchorId="726C1836" wp14:editId="193B1E34">
+            <wp:extent cx="1828800" cy="3861396"/>
+            <wp:effectExtent l="0" t="0" r="0" b="6350"/>
+            <wp:docPr id="12" name="Picture 12"/>
+            <wp:cNvGraphicFramePr>
+              <a:graphicFrameLocks xmlns:a="http://schemas.openxmlformats.org/drawingml/2006/main" noChangeAspect="1"/>
+            </wp:cNvGraphicFramePr>
+            <a:graphic xmlns:a="http://schemas.openxmlformats.org/drawingml/2006/main">
+              <a:graphicData uri="http://schemas.openxmlformats.org/drawingml/2006/picture">
+                <pic:pic xmlns:pic="http://schemas.openxmlformats.org/drawingml/2006/picture">
+                  <pic:nvPicPr>
+                    <pic:cNvPr id="0" name="Picture 9"/>
+                    <pic:cNvPicPr>
+                      <a:picLocks noChangeAspect="1" noChangeArrowheads="1"/>
+                    </pic:cNvPicPr>
+                  </pic:nvPicPr>
+                  <pic:blipFill>
+                    <a:blip r:embed="rId9" cstate="print">
+                      <a:extLst>
+                        <a:ext uri="{28A0092B-C50C-407E-A947-70E740481C1C}">
+                          <a14:useLocalDpi xmlns:a14="http://schemas.microsoft.com/office/drawing/2010/main" val="0"/>
+                        </a:ext>
+                      </a:extLst>
+                    </a:blip>
+                    <a:srcRect/>
+                    <a:stretch>
+                      <a:fillRect/>
+                    </a:stretch>
+                  </pic:blipFill>
+                  <pic:spPr bwMode="auto">
+                    <a:xfrm>
+                      <a:off x="0" y="0"/>
+                      <a:ext cx="1844720" cy="3895009"/>
+                    </a:xfrm>
+                    <a:prstGeom prst="rect">
+                      <a:avLst/>
+                    </a:prstGeom>
+                    <a:noFill/>
+                    <a:ln>
+                      <a:noFill/>
+                    </a:ln>
+                  </pic:spPr>
+                </pic:pic>
+              </a:graphicData>
+            </a:graphic>
+          </wp:inline>
+        </w:drawing>
+      </w:r>
+      <w:r>
+        <w:rPr>
+          <w:rFonts w:asciiTheme="majorBidi" w:hAnsiTheme="majorBidi" w:cstheme="majorBidi"/>
+          <w:color w:val="000000"/>
+          <w:shd w:val="clear" w:color="auto" w:fill="FFFFFF"/>
+        </w:rPr>
+        <w:t xml:space="preserve"> </w:t>
+      </w:r>
+      <w:r>
+        <w:rPr>
+          <w:noProof/>
+        </w:rPr>
+        <w:drawing>
+          <wp:inline distT="0" distB="0" distL="0" distR="0" wp14:anchorId="5A9C1519" wp14:editId="38F85EB5">
+            <wp:extent cx="1828800" cy="3861397"/>
+            <wp:effectExtent l="0" t="0" r="0" b="6350"/>
+            <wp:docPr id="13" name="Picture 13"/>
+            <wp:cNvGraphicFramePr>
+              <a:graphicFrameLocks xmlns:a="http://schemas.openxmlformats.org/drawingml/2006/main" noChangeAspect="1"/>
+            </wp:cNvGraphicFramePr>
+            <a:graphic xmlns:a="http://schemas.openxmlformats.org/drawingml/2006/main">
+              <a:graphicData uri="http://schemas.openxmlformats.org/drawingml/2006/picture">
+                <pic:pic xmlns:pic="http://schemas.openxmlformats.org/drawingml/2006/picture">
+                  <pic:nvPicPr>
+                    <pic:cNvPr id="0" name="Picture 11"/>
+                    <pic:cNvPicPr>
+                      <a:picLocks noChangeAspect="1" noChangeArrowheads="1"/>
+                    </pic:cNvPicPr>
+                  </pic:nvPicPr>
+                  <pic:blipFill>
+                    <a:blip r:embed="rId10" cstate="print">
+                      <a:extLst>
+                        <a:ext uri="{28A0092B-C50C-407E-A947-70E740481C1C}">
+                          <a14:useLocalDpi xmlns:a14="http://schemas.microsoft.com/office/drawing/2010/main" val="0"/>
+                        </a:ext>
+                      </a:extLst>
+                    </a:blip>
+                    <a:srcRect/>
+                    <a:stretch>
+                      <a:fillRect/>
+                    </a:stretch>
+                  </pic:blipFill>
+                  <pic:spPr bwMode="auto">
+                    <a:xfrm>
+                      <a:off x="0" y="0"/>
+                      <a:ext cx="1840545" cy="3886195"/>
+                    </a:xfrm>
+                    <a:prstGeom prst="rect">
+                      <a:avLst/>
+                    </a:prstGeom>
+                    <a:noFill/>
+                    <a:ln>
+                      <a:noFill/>
+                    </a:ln>
+                  </pic:spPr>
+                </pic:pic>
+              </a:graphicData>
+            </a:graphic>
+          </wp:inline>
+        </w:drawing>
+      </w:r>
+    </w:p>
+    <w:p>
+      <w:pPr>
+        <w:rPr>
+          <w:rFonts w:asciiTheme="majorBidi" w:hAnsiTheme="majorBidi" w:cstheme="majorBidi"/>
+          <w:color w:val="000000"/>
+          <w:shd w:val="clear" w:color="auto" w:fill="FFFFFF"/>
+        </w:rPr>
+      </w:pPr>
+    </w:p>
+    <w:p>
+      <w:pPr>
+        <w:rPr>
+          <w:rFonts w:asciiTheme="majorBidi" w:hAnsiTheme="majorBidi" w:cstheme="majorBidi"/>
+          <w:color w:val="000000"/>
+          <w:shd w:val="clear" w:color="auto" w:fill="FFFFFF"/>
+        </w:rPr>
+      </w:pPr>
+      <w:r>
+        <w:rPr>
+          <w:rFonts w:asciiTheme="majorBidi" w:hAnsiTheme="majorBidi" w:cstheme="majorBidi"/>
+          <w:color w:val="000000"/>
+          <w:shd w:val="clear" w:color="auto" w:fill="FFFFFF"/>
+        </w:rPr>
+        <w:br w:type="page"/>
+      </w:r>
+    </w:p>
+    <w:p>
+      <w:pPr>
+        <w:rPr>
+          <w:rFonts w:asciiTheme="majorBidi" w:hAnsiTheme="majorBidi" w:cstheme="majorBidi"/>
+          <w:color w:val="000000"/>
+          <w:shd w:val="clear" w:color="auto" w:fill="FFFFFF"/>
+        </w:rPr>
+      </w:pPr>
+      <w:r>
+        <w:rPr>
+          <w:rFonts w:asciiTheme="majorBidi" w:hAnsiTheme="majorBidi" w:cstheme="majorBidi"/>
+          <w:color w:val="000000"/>
+          <w:shd w:val="clear" w:color="auto" w:fill="FFFFFF"/>
+        </w:rPr>
+        <w:lastRenderedPageBreak/>
+        <w:t xml:space="preserve">CHAPTER </w:t>
+      </w:r>
+      <w:r>
+        <w:rPr>
+          <w:rFonts w:asciiTheme="majorBidi" w:hAnsiTheme="majorBidi" w:cstheme="majorBidi"/>
+          <w:color w:val="000000"/>
+          <w:shd w:val="clear" w:color="auto" w:fill="FFFFFF"/>
+        </w:rPr>
+        <w:t>3</w:t>
+      </w:r>
+      <w:r>
+        <w:rPr>
+          <w:rFonts w:asciiTheme="majorBidi" w:hAnsiTheme="majorBidi" w:cstheme="majorBidi"/>
+          <w:color w:val="000000"/>
+          <w:shd w:val="clear" w:color="auto" w:fill="FFFFFF"/>
+        </w:rPr>
+        <w:t xml:space="preserve"> </w:t>
+      </w:r>
+      <w:r>
+        <w:rPr>
+          <w:rFonts w:asciiTheme="majorBidi" w:hAnsiTheme="majorBidi" w:cstheme="majorBidi"/>
+          <w:color w:val="000000"/>
+          <w:shd w:val="clear" w:color="auto" w:fill="FFFFFF"/>
+        </w:rPr>
+        <w:t>PROJECT MANAGEMENT</w:t>
+      </w:r>
+    </w:p>
+    <w:p>
+      <w:pPr>
+        <w:rPr>
+          <w:rFonts w:asciiTheme="majorBidi" w:hAnsiTheme="majorBidi" w:cstheme="majorBidi"/>
+          <w:color w:val="000000"/>
+          <w:shd w:val="clear" w:color="auto" w:fill="FFFFFF"/>
+        </w:rPr>
+      </w:pPr>
+      <w:r>
+        <w:rPr>
+          <w:rFonts w:asciiTheme="majorBidi" w:hAnsiTheme="majorBidi" w:cstheme="majorBidi"/>
+          <w:color w:val="000000"/>
+          <w:shd w:val="clear" w:color="auto" w:fill="FFFFFF"/>
+        </w:rPr>
+        <w:t>3.1 Process Model</w:t>
+      </w:r>
+    </w:p>
+    <w:p>
+      <w:pPr>
+        <w:rPr>
+          <w:rFonts w:asciiTheme="majorBidi" w:hAnsiTheme="majorBidi" w:cstheme="majorBidi"/>
+          <w:color w:val="000000"/>
+          <w:shd w:val="clear" w:color="auto" w:fill="FFFFFF"/>
+        </w:rPr>
+      </w:pPr>
+      <w:r>
+        <w:rPr>
+          <w:rFonts w:asciiTheme="majorBidi" w:hAnsiTheme="majorBidi" w:cstheme="majorBidi"/>
+          <w:color w:val="000000"/>
+          <w:shd w:val="clear" w:color="auto" w:fill="FFFFFF"/>
+        </w:rPr>
+        <w:t>The project was proposed and given a total of 6 months to be implemented. As such, a Spiral Software Development Life Cycle model was chosen to be followed throughout the project’s development. Each cycle of the Spiral Model is divided into four phases: Planning, Design, construction and evaluation. The reason for adopting the spiral model is that the tools for implementing this project were unclear and the spiral approach, is a risk-driven process model (Boehm and Hansen, 2000).</w:t>
+      </w:r>
+    </w:p>
+    <w:p>
+      <w:pPr>
+        <w:spacing w:after="240" w:line="360" w:lineRule="atLeast"/>
         <w:rPr>
           <w:rFonts w:ascii="Times New Roman" w:eastAsia="Times New Roman" w:hAnsi="Times New Roman" w:cs="Times New Roman"/>
           <w:color w:val="000000"/>
           <w:sz w:val="24"/>
           <w:szCs w:val="24"/>
         </w:rPr>
+      </w:pPr>
+      <w:r>
+        <w:rPr>
+          <w:rFonts w:ascii="Times New Roman" w:eastAsia="Times New Roman" w:hAnsi="Times New Roman" w:cs="Times New Roman"/>
+          <w:color w:val="000000"/>
+          <w:sz w:val="24"/>
+          <w:szCs w:val="24"/>
+        </w:rPr>
+        <w:t>Boehm, B. and Hansen, W. (2000). </w:t>
+      </w:r>
+      <w:r>
+        <w:rPr>
+          <w:rFonts w:ascii="Times New Roman" w:eastAsia="Times New Roman" w:hAnsi="Times New Roman" w:cs="Times New Roman"/>
+          <w:i/>
+          <w:iCs/>
+          <w:color w:val="000000"/>
+          <w:sz w:val="24"/>
+          <w:szCs w:val="24"/>
+        </w:rPr>
+        <w:t>Spiral Development: Experience, Principles, and Refinements Spiral Development Workshop</w:t>
+      </w:r>
+      <w:r>
+        <w:rPr>
+          <w:rFonts w:ascii="Times New Roman" w:eastAsia="Times New Roman" w:hAnsi="Times New Roman" w:cs="Times New Roman"/>
+          <w:color w:val="000000"/>
+          <w:sz w:val="24"/>
+          <w:szCs w:val="24"/>
+        </w:rPr>
+        <w:t>. [online] Available at: https://resources.sei.cmu.edu/asset_files/SpecialReport/2000_003_001_13655.pdf.</w:t>
+      </w:r>
+    </w:p>
+    <w:p>
+      <w:pPr>
+        <w:spacing w:before="100" w:beforeAutospacing="1" w:after="100" w:afterAutospacing="1" w:line="240" w:lineRule="auto"/>
+        <w:rPr>
+          <w:rFonts w:asciiTheme="majorBidi" w:hAnsiTheme="majorBidi" w:cstheme="majorBidi"/>
+          <w:color w:val="000000"/>
+          <w:shd w:val="clear" w:color="auto" w:fill="FFFFFF"/>
+        </w:rPr>
+      </w:pPr>
+      <w:r>
+        <w:rPr>
+          <w:rFonts w:ascii="Times New Roman" w:eastAsia="Times New Roman" w:hAnsi="Times New Roman" w:cs="Times New Roman"/>
+          <w:color w:val="000000"/>
+          <w:sz w:val="24"/>
+          <w:szCs w:val="24"/>
+        </w:rPr>
         <w:t>‌</w:t>
       </w:r>
       <w:r>
@@ -610,15 +2247,55 @@
           <w:color w:val="FF0000"/>
           <w:shd w:val="clear" w:color="auto" w:fill="FFFFFF"/>
         </w:rPr>
-        <w:t>section 3.3</w:t>
-      </w:r>
-      <w:r>
-        <w:rPr>
-          <w:rFonts w:asciiTheme="majorBidi" w:hAnsiTheme="majorBidi" w:cstheme="majorBidi"/>
-          <w:color w:val="000000"/>
-          <w:shd w:val="clear" w:color="auto" w:fill="FFFFFF"/>
-        </w:rPr>
-        <w:t>. The last cycle covered an application that works on image stream.</w:t>
+        <w:t xml:space="preserve">section </w:t>
+      </w:r>
+      <w:r>
+        <w:rPr>
+          <w:rFonts w:asciiTheme="majorBidi" w:hAnsiTheme="majorBidi" w:cstheme="majorBidi"/>
+          <w:color w:val="FF0000"/>
+          <w:shd w:val="clear" w:color="auto" w:fill="FFFFFF"/>
+        </w:rPr>
+        <w:t>6.4</w:t>
+      </w:r>
+      <w:r>
+        <w:rPr>
+          <w:rFonts w:asciiTheme="majorBidi" w:hAnsiTheme="majorBidi" w:cstheme="majorBidi"/>
+          <w:color w:val="000000"/>
+          <w:shd w:val="clear" w:color="auto" w:fill="FFFFFF"/>
+        </w:rPr>
+        <w:t>. The last cycle cover</w:t>
+      </w:r>
+      <w:r>
+        <w:rPr>
+          <w:rFonts w:asciiTheme="majorBidi" w:hAnsiTheme="majorBidi" w:cstheme="majorBidi"/>
+          <w:color w:val="000000"/>
+          <w:shd w:val="clear" w:color="auto" w:fill="FFFFFF"/>
+        </w:rPr>
+        <w:t>s</w:t>
+      </w:r>
+      <w:r>
+        <w:rPr>
+          <w:rFonts w:asciiTheme="majorBidi" w:hAnsiTheme="majorBidi" w:cstheme="majorBidi"/>
+          <w:color w:val="000000"/>
+          <w:shd w:val="clear" w:color="auto" w:fill="FFFFFF"/>
+        </w:rPr>
+        <w:t xml:space="preserve"> application</w:t>
+      </w:r>
+      <w:r>
+        <w:rPr>
+          <w:rFonts w:asciiTheme="majorBidi" w:hAnsiTheme="majorBidi" w:cstheme="majorBidi"/>
+          <w:color w:val="000000"/>
+          <w:shd w:val="clear" w:color="auto" w:fill="FFFFFF"/>
+        </w:rPr>
+        <w:t>s</w:t>
+      </w:r>
+      <w:r>
+        <w:rPr>
+          <w:rFonts w:asciiTheme="majorBidi" w:hAnsiTheme="majorBidi" w:cstheme="majorBidi"/>
+          <w:color w:val="000000"/>
+          <w:shd w:val="clear" w:color="auto" w:fill="FFFFFF"/>
+        </w:rPr>
+        <w:t xml:space="preserve"> that works on image stream.</w:t>
       </w:r>
     </w:p>
     <w:p>
@@ -2529,26 +4206,6 @@
           <w:sz w:val="24"/>
           <w:szCs w:val="24"/>
         </w:rPr>
-        <w:t>3.3</w:t>
-      </w:r>
-    </w:p>
-    <w:p>
-      <w:pPr>
-        <w:spacing w:before="100" w:beforeAutospacing="1" w:after="100" w:afterAutospacing="1" w:line="240" w:lineRule="auto"/>
-        <w:rPr>
-          <w:rFonts w:ascii="Times New Roman" w:eastAsia="Times New Roman" w:hAnsi="Times New Roman" w:cs="Times New Roman"/>
-          <w:color w:val="000000"/>
-          <w:sz w:val="24"/>
-          <w:szCs w:val="24"/>
-        </w:rPr>
-      </w:pPr>
-      <w:r>
-        <w:rPr>
-          <w:rFonts w:ascii="Times New Roman" w:eastAsia="Times New Roman" w:hAnsi="Times New Roman" w:cs="Times New Roman"/>
-          <w:color w:val="000000"/>
-          <w:sz w:val="24"/>
-          <w:szCs w:val="24"/>
-        </w:rPr>
         <w:t>3.</w:t>
       </w:r>
       <w:r>
@@ -2760,6 +4417,7 @@
       <w:r>
         <w:rPr>
           <w:rFonts w:ascii="Times New Roman" w:eastAsia="Times New Roman" w:hAnsi="Times New Roman" w:cs="Times New Roman"/>
+          <w:noProof/>
           <w:color w:val="000000"/>
           <w:sz w:val="24"/>
           <w:szCs w:val="24"/>
@@ -2781,7 +4439,7 @@
                     <pic:cNvPicPr/>
                   </pic:nvPicPr>
                   <pic:blipFill rotWithShape="1">
-                    <a:blip r:embed="rId5"/>
+                    <a:blip r:embed="rId11"/>
                     <a:srcRect l="2899" t="2086"/>
                     <a:stretch/>
                   </pic:blipFill>
@@ -2820,6 +4478,7 @@
       <w:r>
         <w:rPr>
           <w:rFonts w:ascii="Times New Roman" w:eastAsia="Times New Roman" w:hAnsi="Times New Roman" w:cs="Times New Roman"/>
+          <w:noProof/>
           <w:color w:val="000000"/>
           <w:sz w:val="24"/>
           <w:szCs w:val="24"/>
@@ -2840,7 +4499,7 @@
                     <pic:cNvPicPr/>
                   </pic:nvPicPr>
                   <pic:blipFill>
-                    <a:blip r:embed="rId6"/>
+                    <a:blip r:embed="rId12"/>
                     <a:stretch>
                       <a:fillRect/>
                     </a:stretch>
@@ -2937,7 +4596,7 @@
           <w:color w:val="00B050"/>
           <w:shd w:val="clear" w:color="auto" w:fill="FFFFFF"/>
         </w:rPr>
-        <w:t xml:space="preserve">Foundational research is done before start designing. Within the product development life cycle, foundational research happens during the first stage to help empathize with users, understand their needs, and inspire new design directions. During this stage, personas and user stories are made. An Interview with Dr. Ali Alsfar been done to collect in-depth information on opinions, thoughts, experiences, and feelings about the </w:t>
+        <w:t xml:space="preserve">Foundational research is done before start designing. Within the product development life cycle, foundational research happens during the first stage to help empathize with users, understand their needs, and inspire new design directions. During this stage, personas and </w:t>
       </w:r>
       <w:r>
         <w:rPr>
@@ -2945,6 +4604,22 @@
           <w:color w:val="00B050"/>
           <w:shd w:val="clear" w:color="auto" w:fill="FFFFFF"/>
         </w:rPr>
+        <w:t>interviews</w:t>
+      </w:r>
+      <w:r>
+        <w:rPr>
+          <w:rFonts w:asciiTheme="majorBidi" w:hAnsiTheme="majorBidi" w:cstheme="majorBidi"/>
+          <w:color w:val="00B050"/>
+          <w:shd w:val="clear" w:color="auto" w:fill="FFFFFF"/>
+        </w:rPr>
+        <w:t xml:space="preserve"> are made. An Interview with Dr. Ali Alsfar been done to collect in-depth information on opinions, thoughts, experiences, and feelings about the </w:t>
+      </w:r>
+      <w:r>
+        <w:rPr>
+          <w:rFonts w:asciiTheme="majorBidi" w:hAnsiTheme="majorBidi" w:cstheme="majorBidi"/>
+          <w:color w:val="00B050"/>
+          <w:shd w:val="clear" w:color="auto" w:fill="FFFFFF"/>
+        </w:rPr>
         <w:t>application</w:t>
       </w:r>
       <w:r>
@@ -2964,7 +4639,7 @@
           <w:shd w:val="clear" w:color="auto" w:fill="FFFFFF"/>
         </w:rPr>
       </w:pPr>
-      <w:hyperlink r:id="rId7" w:history="1">
+      <w:hyperlink r:id="rId13" w:history="1">
         <w:r>
           <w:rPr>
             <w:rStyle w:val="Hyperlink"/>
@@ -2991,1331 +4666,387 @@
           <w:shd w:val="clear" w:color="auto" w:fill="FFFFFF"/>
         </w:rPr>
       </w:pPr>
-    </w:p>
-    <w:p>
-      <w:pPr>
-        <w:rPr>
-          <w:rFonts w:asciiTheme="majorBidi" w:hAnsiTheme="majorBidi" w:cstheme="majorBidi"/>
-          <w:color w:val="000000"/>
-          <w:shd w:val="clear" w:color="auto" w:fill="FFFFFF"/>
-        </w:rPr>
-      </w:pPr>
-      <w:r>
-        <w:rPr>
-          <w:rFonts w:asciiTheme="majorBidi" w:hAnsiTheme="majorBidi" w:cstheme="majorBidi"/>
-          <w:color w:val="000000"/>
-          <w:shd w:val="clear" w:color="auto" w:fill="FFFFFF"/>
-        </w:rPr>
-        <w:t>4.</w:t>
-      </w:r>
-      <w:r>
-        <w:rPr>
-          <w:rFonts w:asciiTheme="majorBidi" w:hAnsiTheme="majorBidi" w:cstheme="majorBidi"/>
-          <w:color w:val="000000"/>
-          <w:shd w:val="clear" w:color="auto" w:fill="FFFFFF"/>
-        </w:rPr>
-        <w:t>2</w:t>
-      </w:r>
-      <w:r>
-        <w:rPr>
-          <w:rFonts w:asciiTheme="majorBidi" w:hAnsiTheme="majorBidi" w:cstheme="majorBidi"/>
-          <w:color w:val="000000"/>
-          <w:shd w:val="clear" w:color="auto" w:fill="FFFFFF"/>
-        </w:rPr>
-        <w:t xml:space="preserve"> </w:t>
-      </w:r>
-      <w:r>
-        <w:rPr>
-          <w:rFonts w:asciiTheme="majorBidi" w:hAnsiTheme="majorBidi" w:cstheme="majorBidi"/>
-          <w:color w:val="000000"/>
-          <w:shd w:val="clear" w:color="auto" w:fill="FFFFFF"/>
-        </w:rPr>
-        <w:t>Design Research</w:t>
-      </w:r>
-      <w:r>
-        <w:rPr>
-          <w:rFonts w:asciiTheme="majorBidi" w:hAnsiTheme="majorBidi" w:cstheme="majorBidi"/>
-          <w:color w:val="000000"/>
-          <w:shd w:val="clear" w:color="auto" w:fill="FFFFFF"/>
-        </w:rPr>
-        <w:t>:</w:t>
-      </w:r>
-    </w:p>
-    <w:p>
-      <w:pPr>
-        <w:rPr>
-          <w:rFonts w:asciiTheme="majorBidi" w:hAnsiTheme="majorBidi" w:cstheme="majorBidi"/>
-          <w:color w:val="00B050"/>
-          <w:shd w:val="clear" w:color="auto" w:fill="FFFFFF"/>
-        </w:rPr>
-      </w:pPr>
-      <w:r>
-        <w:rPr>
-          <w:rFonts w:asciiTheme="majorBidi" w:hAnsiTheme="majorBidi" w:cstheme="majorBidi"/>
-          <w:color w:val="00B050"/>
-          <w:shd w:val="clear" w:color="auto" w:fill="FFFFFF"/>
-        </w:rPr>
-        <w:t xml:space="preserve">Within the product development lifecycle, design research happens during the design stage to help inform the designs, to fit the needs of users, and to reduce risk. </w:t>
-      </w:r>
-      <w:r>
-        <w:rPr>
-          <w:rFonts w:asciiTheme="majorBidi" w:hAnsiTheme="majorBidi" w:cstheme="majorBidi"/>
-          <w:color w:val="00B050"/>
-          <w:shd w:val="clear" w:color="auto" w:fill="FFFFFF"/>
-        </w:rPr>
-        <w:t xml:space="preserve">One of the common </w:t>
-      </w:r>
-      <w:r>
-        <w:rPr>
-          <w:rFonts w:asciiTheme="majorBidi" w:hAnsiTheme="majorBidi" w:cstheme="majorBidi"/>
-          <w:color w:val="00B050"/>
-          <w:shd w:val="clear" w:color="auto" w:fill="FFFFFF"/>
-        </w:rPr>
-        <w:t>methods</w:t>
-      </w:r>
-      <w:r>
-        <w:rPr>
-          <w:rFonts w:asciiTheme="majorBidi" w:hAnsiTheme="majorBidi" w:cstheme="majorBidi"/>
-          <w:color w:val="00B050"/>
-          <w:shd w:val="clear" w:color="auto" w:fill="FFFFFF"/>
-        </w:rPr>
-        <w:t xml:space="preserve"> used to conduct design research is a usability study, which is a technique to evaluate a product by testing it on users. The goal of usability studies is to identify pain points that the user experiences with your prototypes, so the issues can be fixed before the product launches.</w:t>
-      </w:r>
-    </w:p>
-    <w:p>
-      <w:pPr>
-        <w:rPr>
-          <w:rFonts w:asciiTheme="majorBidi" w:hAnsiTheme="majorBidi" w:cstheme="majorBidi"/>
-          <w:color w:val="000000"/>
-          <w:shd w:val="clear" w:color="auto" w:fill="FFFFFF"/>
-        </w:rPr>
-      </w:pPr>
-      <w:hyperlink r:id="rId8" w:history="1">
-        <w:r>
-          <w:rPr>
-            <w:rStyle w:val="Hyperlink"/>
-            <w:rFonts w:asciiTheme="majorBidi" w:hAnsiTheme="majorBidi" w:cstheme="majorBidi"/>
-            <w:shd w:val="clear" w:color="auto" w:fill="FFFFFF"/>
-          </w:rPr>
-          <w:t>https://www.coursera.org/learn/start-ux-design-process/supplement/IMKD6/learn-more-about-ux-research</w:t>
-        </w:r>
-      </w:hyperlink>
-      <w:r>
-        <w:rPr>
-          <w:rFonts w:asciiTheme="majorBidi" w:hAnsiTheme="majorBidi" w:cstheme="majorBidi"/>
-          <w:color w:val="000000"/>
-          <w:shd w:val="clear" w:color="auto" w:fill="FFFFFF"/>
-        </w:rPr>
-        <w:t xml:space="preserve"> </w:t>
-      </w:r>
-    </w:p>
-    <w:p>
-      <w:pPr>
-        <w:rPr>
-          <w:rFonts w:asciiTheme="majorBidi" w:hAnsiTheme="majorBidi" w:cstheme="majorBidi"/>
-          <w:color w:val="000000"/>
-          <w:shd w:val="clear" w:color="auto" w:fill="FFFFFF"/>
-        </w:rPr>
-      </w:pPr>
-      <w:r>
-        <w:rPr>
-          <w:rFonts w:asciiTheme="majorBidi" w:hAnsiTheme="majorBidi" w:cstheme="majorBidi"/>
-          <w:color w:val="000000"/>
-          <w:shd w:val="clear" w:color="auto" w:fill="FFFFFF"/>
-        </w:rPr>
-        <w:t xml:space="preserve">Two rounds of usability studies </w:t>
-      </w:r>
-      <w:r>
-        <w:rPr>
-          <w:rFonts w:asciiTheme="majorBidi" w:hAnsiTheme="majorBidi" w:cstheme="majorBidi"/>
-          <w:color w:val="000000"/>
-          <w:shd w:val="clear" w:color="auto" w:fill="FFFFFF"/>
-        </w:rPr>
-        <w:t>were</w:t>
-      </w:r>
-      <w:r>
-        <w:rPr>
-          <w:rFonts w:asciiTheme="majorBidi" w:hAnsiTheme="majorBidi" w:cstheme="majorBidi"/>
-          <w:color w:val="000000"/>
-          <w:shd w:val="clear" w:color="auto" w:fill="FFFFFF"/>
-        </w:rPr>
-        <w:t xml:space="preserve"> conducted</w:t>
-      </w:r>
-      <w:r>
-        <w:rPr>
-          <w:rFonts w:asciiTheme="majorBidi" w:hAnsiTheme="majorBidi" w:cstheme="majorBidi"/>
-          <w:color w:val="000000"/>
-          <w:shd w:val="clear" w:color="auto" w:fill="FFFFFF"/>
-        </w:rPr>
-        <w:t>,</w:t>
-      </w:r>
-      <w:r>
-        <w:rPr>
-          <w:rFonts w:asciiTheme="majorBidi" w:hAnsiTheme="majorBidi" w:cstheme="majorBidi"/>
-          <w:color w:val="000000"/>
-          <w:shd w:val="clear" w:color="auto" w:fill="FFFFFF"/>
-        </w:rPr>
-        <w:t xml:space="preserve"> </w:t>
-      </w:r>
-      <w:r>
-        <w:rPr>
-          <w:rFonts w:asciiTheme="majorBidi" w:hAnsiTheme="majorBidi" w:cstheme="majorBidi"/>
-          <w:color w:val="000000"/>
-          <w:shd w:val="clear" w:color="auto" w:fill="FFFFFF"/>
-        </w:rPr>
-        <w:t>t</w:t>
-      </w:r>
-      <w:r>
-        <w:rPr>
-          <w:rFonts w:asciiTheme="majorBidi" w:hAnsiTheme="majorBidi" w:cstheme="majorBidi"/>
-          <w:color w:val="000000"/>
-          <w:shd w:val="clear" w:color="auto" w:fill="FFFFFF"/>
-        </w:rPr>
-        <w:t xml:space="preserve">he first was </w:t>
-      </w:r>
-      <w:r>
-        <w:rPr>
-          <w:rFonts w:asciiTheme="majorBidi" w:hAnsiTheme="majorBidi" w:cstheme="majorBidi"/>
-          <w:color w:val="000000"/>
-          <w:shd w:val="clear" w:color="auto" w:fill="FFFFFF"/>
-        </w:rPr>
-        <w:t>moving from digital wireframes to mockups, the designs were inspired by the results of the low-fidelity prototype. The second research showed which elements of the mockups needed to be improved through the usage of a high-fidelity prototype.</w:t>
+      <w:r>
+        <w:rPr>
+          <w:rFonts w:asciiTheme="majorBidi" w:hAnsiTheme="majorBidi" w:cstheme="majorBidi"/>
+          <w:color w:val="000000"/>
+          <w:shd w:val="clear" w:color="auto" w:fill="FFFFFF"/>
+        </w:rPr>
+        <w:t>4.1.1 Interview</w:t>
+      </w:r>
+    </w:p>
+    <w:p>
+      <w:pPr>
+        <w:rPr>
+          <w:rFonts w:asciiTheme="majorBidi" w:hAnsiTheme="majorBidi" w:cstheme="majorBidi"/>
+          <w:color w:val="000000"/>
+          <w:shd w:val="clear" w:color="auto" w:fill="FFFFFF"/>
+        </w:rPr>
+      </w:pPr>
+      <w:r>
+        <w:rPr>
+          <w:rFonts w:asciiTheme="majorBidi" w:hAnsiTheme="majorBidi" w:cstheme="majorBidi"/>
+          <w:color w:val="000000"/>
+          <w:shd w:val="clear" w:color="auto" w:fill="FFFFFF"/>
+        </w:rPr>
+        <w:br w:type="page"/>
+      </w:r>
+    </w:p>
+    <w:p>
+      <w:pPr>
+        <w:rPr>
+          <w:rFonts w:asciiTheme="majorBidi" w:hAnsiTheme="majorBidi" w:cstheme="majorBidi"/>
+          <w:color w:val="000000"/>
+          <w:shd w:val="clear" w:color="auto" w:fill="FFFFFF"/>
+        </w:rPr>
+      </w:pPr>
+      <w:r>
+        <w:rPr>
+          <w:rFonts w:asciiTheme="majorBidi" w:hAnsiTheme="majorBidi" w:cstheme="majorBidi"/>
+          <w:color w:val="000000"/>
+          <w:shd w:val="clear" w:color="auto" w:fill="FFFFFF"/>
+        </w:rPr>
+        <w:lastRenderedPageBreak/>
+        <w:t>4.1.2 Persona</w:t>
       </w:r>
     </w:p>
     <w:tbl>
       <w:tblPr>
         <w:tblStyle w:val="TableGrid"/>
-        <w:tblW w:w="5000" w:type="pct"/>
-        <w:tblLook w:val="0600" w:firstRow="0" w:lastRow="0" w:firstColumn="0" w:lastColumn="0" w:noHBand="1" w:noVBand="1"/>
+        <w:tblW w:w="0" w:type="auto"/>
+        <w:tblLook w:val="04A0" w:firstRow="1" w:lastRow="0" w:firstColumn="1" w:lastColumn="0" w:noHBand="0" w:noVBand="1"/>
       </w:tblPr>
       <w:tblGrid>
-        <w:gridCol w:w="1756"/>
-        <w:gridCol w:w="7594"/>
+        <w:gridCol w:w="2040"/>
+        <w:gridCol w:w="7310"/>
       </w:tblGrid>
       <w:tr>
         <w:trPr>
-          <w:trHeight w:val="2618"/>
+          <w:trHeight w:val="153"/>
         </w:trPr>
         <w:tc>
           <w:tcPr>
-            <w:tcW w:w="939" w:type="pct"/>
-          </w:tcPr>
-          <w:p>
-            <w:pPr>
-              <w:widowControl w:val="0"/>
-              <w:jc w:val="center"/>
-              <w:rPr>
-                <w:rFonts w:asciiTheme="majorBidi" w:eastAsia="Google Sans" w:hAnsiTheme="majorBidi" w:cstheme="majorBidi"/>
-                <w:b/>
-              </w:rPr>
-            </w:pPr>
-            <w:r>
-              <w:rPr>
-                <w:rFonts w:asciiTheme="majorBidi" w:eastAsia="Google Sans" w:hAnsiTheme="majorBidi" w:cstheme="majorBidi"/>
-                <w:b/>
-              </w:rPr>
-              <w:t>Introduction</w:t>
-            </w:r>
-          </w:p>
-        </w:tc>
-        <w:tc>
-          <w:tcPr>
-            <w:tcW w:w="4061" w:type="pct"/>
-          </w:tcPr>
-          <w:p>
-            <w:pPr>
-              <w:widowControl w:val="0"/>
-              <w:numPr>
-                <w:ilvl w:val="0"/>
-                <w:numId w:val="2"/>
-              </w:numPr>
-              <w:rPr>
-                <w:rFonts w:asciiTheme="majorBidi" w:eastAsia="Google Sans" w:hAnsiTheme="majorBidi" w:cstheme="majorBidi"/>
-                <w:b/>
-              </w:rPr>
-            </w:pPr>
-            <w:r>
-              <w:rPr>
-                <w:rFonts w:asciiTheme="majorBidi" w:eastAsia="Google Sans" w:hAnsiTheme="majorBidi" w:cstheme="majorBidi"/>
-                <w:b/>
-              </w:rPr>
-              <w:t xml:space="preserve">Title: </w:t>
-            </w:r>
-            <w:r>
-              <w:rPr>
-                <w:rFonts w:asciiTheme="majorBidi" w:eastAsia="Google Sans" w:hAnsiTheme="majorBidi" w:cstheme="majorBidi"/>
-              </w:rPr>
-              <w:t>Safe distance tracker</w:t>
-            </w:r>
-          </w:p>
-          <w:p>
-            <w:pPr>
-              <w:widowControl w:val="0"/>
-              <w:ind w:left="720"/>
-              <w:rPr>
-                <w:rFonts w:asciiTheme="majorBidi" w:eastAsia="Google Sans" w:hAnsiTheme="majorBidi" w:cstheme="majorBidi"/>
-              </w:rPr>
-            </w:pPr>
-          </w:p>
-          <w:p>
-            <w:pPr>
-              <w:widowControl w:val="0"/>
-              <w:numPr>
-                <w:ilvl w:val="0"/>
-                <w:numId w:val="2"/>
-              </w:numPr>
-              <w:rPr>
-                <w:rFonts w:asciiTheme="majorBidi" w:eastAsia="Google Sans" w:hAnsiTheme="majorBidi" w:cstheme="majorBidi"/>
-              </w:rPr>
-            </w:pPr>
-            <w:r>
-              <w:rPr>
-                <w:rFonts w:asciiTheme="majorBidi" w:eastAsia="Google Sans" w:hAnsiTheme="majorBidi" w:cstheme="majorBidi"/>
-                <w:b/>
-              </w:rPr>
-              <w:t>Date</w:t>
-            </w:r>
-            <w:r>
-              <w:rPr>
-                <w:rFonts w:asciiTheme="majorBidi" w:eastAsia="Google Sans" w:hAnsiTheme="majorBidi" w:cstheme="majorBidi"/>
-              </w:rPr>
-              <w:t>: 6/20/2022</w:t>
-            </w:r>
-          </w:p>
-          <w:p>
-            <w:pPr>
-              <w:widowControl w:val="0"/>
-              <w:ind w:left="720"/>
-              <w:rPr>
-                <w:rFonts w:asciiTheme="majorBidi" w:eastAsia="Google Sans" w:hAnsiTheme="majorBidi" w:cstheme="majorBidi"/>
-              </w:rPr>
-            </w:pPr>
-          </w:p>
-          <w:p>
-            <w:pPr>
-              <w:widowControl w:val="0"/>
-              <w:numPr>
-                <w:ilvl w:val="0"/>
-                <w:numId w:val="2"/>
-              </w:numPr>
-              <w:rPr>
-                <w:rFonts w:asciiTheme="majorBidi" w:eastAsia="Google Sans" w:hAnsiTheme="majorBidi" w:cstheme="majorBidi"/>
-              </w:rPr>
-            </w:pPr>
-            <w:r>
-              <w:rPr>
-                <w:rFonts w:asciiTheme="majorBidi" w:eastAsia="Google Sans" w:hAnsiTheme="majorBidi" w:cstheme="majorBidi"/>
-                <w:b/>
-              </w:rPr>
-              <w:t>Project background</w:t>
-            </w:r>
-            <w:r>
-              <w:rPr>
-                <w:rFonts w:asciiTheme="majorBidi" w:eastAsia="Google Sans" w:hAnsiTheme="majorBidi" w:cstheme="majorBidi"/>
-              </w:rPr>
-              <w:t>:  We’re creating a new app to help people keep a safe distance during COVID or in any situation might need to track their safe distance.</w:t>
-            </w:r>
-          </w:p>
-          <w:p>
-            <w:pPr>
-              <w:widowControl w:val="0"/>
-              <w:ind w:left="720"/>
-              <w:rPr>
-                <w:rFonts w:asciiTheme="majorBidi" w:eastAsia="Google Sans" w:hAnsiTheme="majorBidi" w:cstheme="majorBidi"/>
-              </w:rPr>
-            </w:pPr>
-          </w:p>
-          <w:p>
-            <w:pPr>
-              <w:widowControl w:val="0"/>
-              <w:numPr>
-                <w:ilvl w:val="0"/>
-                <w:numId w:val="2"/>
-              </w:numPr>
-              <w:rPr>
-                <w:rFonts w:asciiTheme="majorBidi" w:eastAsia="Google Sans" w:hAnsiTheme="majorBidi" w:cstheme="majorBidi"/>
-              </w:rPr>
-            </w:pPr>
-            <w:r>
-              <w:rPr>
-                <w:rFonts w:asciiTheme="majorBidi" w:eastAsia="Google Sans" w:hAnsiTheme="majorBidi" w:cstheme="majorBidi"/>
-                <w:b/>
-              </w:rPr>
-              <w:t>Research goals</w:t>
-            </w:r>
-            <w:r>
-              <w:rPr>
-                <w:rFonts w:asciiTheme="majorBidi" w:eastAsia="Google Sans" w:hAnsiTheme="majorBidi" w:cstheme="majorBidi"/>
-              </w:rPr>
-              <w:t>: Track the safe distance of the user, how will the results of the research affect your design decisions? Help to provide a more enjoyable and interactive experience for the users</w:t>
+            <w:tcW w:w="2040" w:type="dxa"/>
+          </w:tcPr>
+          <w:p>
+            <w:pPr>
+              <w:rPr>
+                <w:rFonts w:asciiTheme="majorBidi" w:hAnsiTheme="majorBidi" w:cstheme="majorBidi"/>
+                <w:color w:val="000000"/>
+                <w:shd w:val="clear" w:color="auto" w:fill="FFFFFF"/>
+              </w:rPr>
+            </w:pPr>
+            <w:r>
+              <w:rPr>
+                <w:rFonts w:asciiTheme="majorBidi" w:hAnsiTheme="majorBidi" w:cstheme="majorBidi"/>
+                <w:color w:val="000000"/>
+                <w:shd w:val="clear" w:color="auto" w:fill="FFFFFF"/>
+              </w:rPr>
+              <w:t>Characteristic</w:t>
+            </w:r>
+          </w:p>
+        </w:tc>
+        <w:tc>
+          <w:tcPr>
+            <w:tcW w:w="7310" w:type="dxa"/>
+          </w:tcPr>
+          <w:p>
+            <w:pPr>
+              <w:rPr>
+                <w:rFonts w:asciiTheme="majorBidi" w:hAnsiTheme="majorBidi" w:cstheme="majorBidi"/>
+                <w:color w:val="000000"/>
+                <w:shd w:val="clear" w:color="auto" w:fill="FFFFFF"/>
+              </w:rPr>
+            </w:pPr>
+            <w:r>
+              <w:rPr>
+                <w:rFonts w:asciiTheme="majorBidi" w:hAnsiTheme="majorBidi" w:cstheme="majorBidi"/>
+                <w:color w:val="000000"/>
+                <w:shd w:val="clear" w:color="auto" w:fill="FFFFFF"/>
+              </w:rPr>
+              <w:t>Name: Dana</w:t>
+            </w:r>
+          </w:p>
+          <w:p>
+            <w:pPr>
+              <w:rPr>
+                <w:rFonts w:asciiTheme="majorBidi" w:hAnsiTheme="majorBidi" w:cstheme="majorBidi"/>
+                <w:color w:val="000000"/>
+                <w:shd w:val="clear" w:color="auto" w:fill="FFFFFF"/>
+              </w:rPr>
+            </w:pPr>
+            <w:r>
+              <w:rPr>
+                <w:rFonts w:asciiTheme="majorBidi" w:hAnsiTheme="majorBidi" w:cstheme="majorBidi"/>
+                <w:color w:val="000000"/>
+                <w:shd w:val="clear" w:color="auto" w:fill="FFFFFF"/>
+              </w:rPr>
+              <w:t>Age: 7</w:t>
+            </w:r>
+          </w:p>
+          <w:p>
+            <w:pPr>
+              <w:rPr>
+                <w:rFonts w:asciiTheme="majorBidi" w:hAnsiTheme="majorBidi" w:cstheme="majorBidi"/>
+                <w:color w:val="000000"/>
+                <w:shd w:val="clear" w:color="auto" w:fill="FFFFFF"/>
+              </w:rPr>
+            </w:pPr>
+            <w:r>
+              <w:rPr>
+                <w:rFonts w:asciiTheme="majorBidi" w:hAnsiTheme="majorBidi" w:cstheme="majorBidi"/>
+                <w:color w:val="000000"/>
+                <w:shd w:val="clear" w:color="auto" w:fill="FFFFFF"/>
+              </w:rPr>
+              <w:t xml:space="preserve">Education: </w:t>
+            </w:r>
+            <w:r>
+              <w:rPr>
+                <w:rFonts w:asciiTheme="majorBidi" w:hAnsiTheme="majorBidi" w:cstheme="majorBidi"/>
+                <w:color w:val="000000"/>
+                <w:shd w:val="clear" w:color="auto" w:fill="FFFFFF"/>
+              </w:rPr>
+              <w:t>Primary</w:t>
+            </w:r>
+            <w:r>
+              <w:rPr>
+                <w:rFonts w:asciiTheme="majorBidi" w:hAnsiTheme="majorBidi" w:cstheme="majorBidi"/>
+                <w:color w:val="000000"/>
+                <w:shd w:val="clear" w:color="auto" w:fill="FFFFFF"/>
+              </w:rPr>
+              <w:t xml:space="preserve"> </w:t>
+            </w:r>
+            <w:r>
+              <w:rPr>
+                <w:rFonts w:asciiTheme="majorBidi" w:hAnsiTheme="majorBidi" w:cstheme="majorBidi"/>
+                <w:color w:val="000000"/>
+                <w:shd w:val="clear" w:color="auto" w:fill="FFFFFF"/>
+              </w:rPr>
+              <w:t>School</w:t>
+            </w:r>
+          </w:p>
+          <w:p>
+            <w:pPr>
+              <w:rPr>
+                <w:rFonts w:asciiTheme="majorBidi" w:hAnsiTheme="majorBidi" w:cstheme="majorBidi"/>
+                <w:color w:val="000000"/>
+                <w:shd w:val="clear" w:color="auto" w:fill="FFFFFF"/>
+              </w:rPr>
+            </w:pPr>
+            <w:r>
+              <w:rPr>
+                <w:rFonts w:asciiTheme="majorBidi" w:hAnsiTheme="majorBidi" w:cstheme="majorBidi"/>
+                <w:color w:val="000000"/>
+                <w:shd w:val="clear" w:color="auto" w:fill="FFFFFF"/>
+              </w:rPr>
+              <w:t>Hometown: Bahrain</w:t>
+            </w:r>
+          </w:p>
+          <w:p>
+            <w:pPr>
+              <w:rPr>
+                <w:rFonts w:asciiTheme="majorBidi" w:hAnsiTheme="majorBidi" w:cstheme="majorBidi"/>
+                <w:color w:val="000000"/>
+                <w:shd w:val="clear" w:color="auto" w:fill="FFFFFF"/>
+              </w:rPr>
+            </w:pPr>
+            <w:r>
+              <w:rPr>
+                <w:rFonts w:asciiTheme="majorBidi" w:hAnsiTheme="majorBidi" w:cstheme="majorBidi"/>
+                <w:color w:val="000000"/>
+                <w:shd w:val="clear" w:color="auto" w:fill="FFFFFF"/>
+              </w:rPr>
+              <w:t>Occupation: Childhood</w:t>
             </w:r>
           </w:p>
         </w:tc>
       </w:tr>
       <w:tr>
         <w:trPr>
-          <w:trHeight w:val="980"/>
+          <w:trHeight w:val="153"/>
         </w:trPr>
         <w:tc>
           <w:tcPr>
-            <w:tcW w:w="939" w:type="pct"/>
-          </w:tcPr>
-          <w:p>
-            <w:pPr>
-              <w:widowControl w:val="0"/>
-              <w:jc w:val="center"/>
-              <w:rPr>
-                <w:rFonts w:asciiTheme="majorBidi" w:eastAsia="Google Sans" w:hAnsiTheme="majorBidi" w:cstheme="majorBidi"/>
-                <w:b/>
-              </w:rPr>
-            </w:pPr>
-            <w:r>
-              <w:rPr>
-                <w:rFonts w:asciiTheme="majorBidi" w:eastAsia="Google Sans" w:hAnsiTheme="majorBidi" w:cstheme="majorBidi"/>
-                <w:b/>
-              </w:rPr>
-              <w:t xml:space="preserve">Research </w:t>
-            </w:r>
-          </w:p>
-          <w:p>
-            <w:pPr>
-              <w:widowControl w:val="0"/>
-              <w:jc w:val="center"/>
-              <w:rPr>
-                <w:rFonts w:asciiTheme="majorBidi" w:eastAsia="Google Sans" w:hAnsiTheme="majorBidi" w:cstheme="majorBidi"/>
-                <w:b/>
-              </w:rPr>
-            </w:pPr>
-            <w:r>
-              <w:rPr>
-                <w:rFonts w:asciiTheme="majorBidi" w:eastAsia="Google Sans" w:hAnsiTheme="majorBidi" w:cstheme="majorBidi"/>
-                <w:b/>
-              </w:rPr>
-              <w:t>questions</w:t>
-            </w:r>
-          </w:p>
-        </w:tc>
-        <w:tc>
-          <w:tcPr>
-            <w:tcW w:w="4061" w:type="pct"/>
-          </w:tcPr>
-          <w:p>
-            <w:pPr>
-              <w:widowControl w:val="0"/>
+            <w:tcW w:w="2040" w:type="dxa"/>
+          </w:tcPr>
+          <w:p>
+            <w:pPr>
+              <w:rPr>
+                <w:rFonts w:asciiTheme="majorBidi" w:hAnsiTheme="majorBidi" w:cstheme="majorBidi"/>
+                <w:color w:val="000000"/>
+                <w:shd w:val="clear" w:color="auto" w:fill="FFFFFF"/>
+              </w:rPr>
+            </w:pPr>
+            <w:r>
+              <w:rPr>
+                <w:rFonts w:asciiTheme="majorBidi" w:hAnsiTheme="majorBidi" w:cstheme="majorBidi"/>
+                <w:color w:val="000000"/>
+                <w:shd w:val="clear" w:color="auto" w:fill="FFFFFF"/>
+              </w:rPr>
+              <w:t>Goals</w:t>
+            </w:r>
+          </w:p>
+        </w:tc>
+        <w:tc>
+          <w:tcPr>
+            <w:tcW w:w="7310" w:type="dxa"/>
+          </w:tcPr>
+          <w:p>
+            <w:pPr>
+              <w:pStyle w:val="ListParagraph"/>
               <w:numPr>
                 <w:ilvl w:val="0"/>
-                <w:numId w:val="8"/>
+                <w:numId w:val="26"/>
               </w:numPr>
               <w:rPr>
-                <w:rFonts w:asciiTheme="majorBidi" w:eastAsia="Google Sans" w:hAnsiTheme="majorBidi" w:cstheme="majorBidi"/>
-              </w:rPr>
-            </w:pPr>
-            <w:r>
-              <w:rPr>
-                <w:rFonts w:asciiTheme="majorBidi" w:eastAsia="Google Sans" w:hAnsiTheme="majorBidi" w:cstheme="majorBidi"/>
-              </w:rPr>
-              <w:t>How long does it take for a user to check if he/she keeps a safe distance</w:t>
-            </w:r>
-          </w:p>
-          <w:p>
-            <w:pPr>
-              <w:widowControl w:val="0"/>
+                <w:rFonts w:asciiTheme="majorBidi" w:hAnsiTheme="majorBidi" w:cstheme="majorBidi"/>
+                <w:color w:val="000000"/>
+                <w:shd w:val="clear" w:color="auto" w:fill="FFFFFF"/>
+              </w:rPr>
+            </w:pPr>
+            <w:r>
+              <w:rPr>
+                <w:rFonts w:asciiTheme="majorBidi" w:hAnsiTheme="majorBidi" w:cstheme="majorBidi"/>
+                <w:color w:val="000000"/>
+                <w:shd w:val="clear" w:color="auto" w:fill="FFFFFF"/>
+              </w:rPr>
+              <w:t>Easy and enjoyable user</w:t>
+            </w:r>
+            <w:r>
+              <w:rPr>
+                <w:rFonts w:asciiTheme="majorBidi" w:hAnsiTheme="majorBidi" w:cstheme="majorBidi"/>
+                <w:color w:val="000000"/>
+                <w:shd w:val="clear" w:color="auto" w:fill="FFFFFF"/>
+              </w:rPr>
+              <w:t xml:space="preserve"> </w:t>
+            </w:r>
+            <w:r>
+              <w:rPr>
+                <w:rFonts w:asciiTheme="majorBidi" w:hAnsiTheme="majorBidi" w:cstheme="majorBidi"/>
+                <w:color w:val="000000"/>
+                <w:shd w:val="clear" w:color="auto" w:fill="FFFFFF"/>
+              </w:rPr>
+              <w:t>interface</w:t>
+            </w:r>
+          </w:p>
+          <w:p>
+            <w:pPr>
+              <w:pStyle w:val="ListParagraph"/>
               <w:numPr>
                 <w:ilvl w:val="0"/>
-                <w:numId w:val="8"/>
+                <w:numId w:val="26"/>
               </w:numPr>
               <w:rPr>
-                <w:rFonts w:asciiTheme="majorBidi" w:eastAsia="Google Sans" w:hAnsiTheme="majorBidi" w:cstheme="majorBidi"/>
-              </w:rPr>
-            </w:pPr>
-            <w:r>
-              <w:rPr>
-                <w:rFonts w:asciiTheme="majorBidi" w:eastAsia="Google Sans" w:hAnsiTheme="majorBidi" w:cstheme="majorBidi"/>
-              </w:rPr>
-              <w:t>What can we learn from the steps that users take to check the safe distance?</w:t>
-            </w:r>
-          </w:p>
-          <w:p>
-            <w:pPr>
-              <w:widowControl w:val="0"/>
-              <w:numPr>
-                <w:ilvl w:val="0"/>
-                <w:numId w:val="8"/>
-              </w:numPr>
-              <w:rPr>
-                <w:rFonts w:asciiTheme="majorBidi" w:eastAsia="Google Sans" w:hAnsiTheme="majorBidi" w:cstheme="majorBidi"/>
-              </w:rPr>
-            </w:pPr>
-            <w:r>
-              <w:rPr>
-                <w:rFonts w:asciiTheme="majorBidi" w:eastAsia="Google Sans" w:hAnsiTheme="majorBidi" w:cstheme="majorBidi"/>
-              </w:rPr>
-              <w:t>Are there any parts where users are getting stuck?</w:t>
+                <w:rFonts w:asciiTheme="majorBidi" w:hAnsiTheme="majorBidi" w:cstheme="majorBidi"/>
+                <w:color w:val="000000"/>
+                <w:shd w:val="clear" w:color="auto" w:fill="FFFFFF"/>
+              </w:rPr>
+            </w:pPr>
+            <w:r>
+              <w:rPr>
+                <w:rFonts w:asciiTheme="majorBidi" w:hAnsiTheme="majorBidi" w:cstheme="majorBidi"/>
+                <w:color w:val="000000"/>
+                <w:shd w:val="clear" w:color="auto" w:fill="FFFFFF"/>
+              </w:rPr>
+              <w:t>Measure the distance between the camera device and a detected person</w:t>
             </w:r>
           </w:p>
         </w:tc>
       </w:tr>
       <w:tr>
         <w:trPr>
-          <w:trHeight w:val="899"/>
+          <w:trHeight w:val="153"/>
         </w:trPr>
         <w:tc>
           <w:tcPr>
-            <w:tcW w:w="939" w:type="pct"/>
-          </w:tcPr>
-          <w:p>
-            <w:pPr>
-              <w:widowControl w:val="0"/>
-              <w:jc w:val="center"/>
-              <w:rPr>
-                <w:rFonts w:asciiTheme="majorBidi" w:eastAsia="Google Sans" w:hAnsiTheme="majorBidi" w:cstheme="majorBidi"/>
-                <w:b/>
-              </w:rPr>
-            </w:pPr>
-            <w:r>
-              <w:rPr>
-                <w:rFonts w:asciiTheme="majorBidi" w:eastAsia="Google Sans" w:hAnsiTheme="majorBidi" w:cstheme="majorBidi"/>
-                <w:b/>
-              </w:rPr>
-              <w:t>Key Performance Indicators</w:t>
-            </w:r>
-          </w:p>
-          <w:p>
-            <w:pPr>
-              <w:widowControl w:val="0"/>
-              <w:jc w:val="center"/>
-              <w:rPr>
-                <w:rFonts w:asciiTheme="majorBidi" w:eastAsia="Google Sans" w:hAnsiTheme="majorBidi" w:cstheme="majorBidi"/>
-                <w:b/>
-              </w:rPr>
-            </w:pPr>
-            <w:r>
-              <w:rPr>
-                <w:rFonts w:asciiTheme="majorBidi" w:eastAsia="Google Sans" w:hAnsiTheme="majorBidi" w:cstheme="majorBidi"/>
-                <w:b/>
-              </w:rPr>
-              <w:t>(KPIs)</w:t>
-            </w:r>
-          </w:p>
-        </w:tc>
-        <w:tc>
-          <w:tcPr>
-            <w:tcW w:w="4061" w:type="pct"/>
-          </w:tcPr>
-          <w:p>
-            <w:pPr>
-              <w:widowControl w:val="0"/>
-              <w:numPr>
-                <w:ilvl w:val="0"/>
-                <w:numId w:val="4"/>
-              </w:numPr>
-              <w:rPr>
-                <w:rFonts w:asciiTheme="majorBidi" w:eastAsia="Google Sans" w:hAnsiTheme="majorBidi" w:cstheme="majorBidi"/>
-              </w:rPr>
-            </w:pPr>
-            <w:r>
-              <w:rPr>
-                <w:rFonts w:asciiTheme="majorBidi" w:eastAsia="Google Sans" w:hAnsiTheme="majorBidi" w:cstheme="majorBidi"/>
-              </w:rPr>
-              <w:t>User error rate: if there any issues with the AR application</w:t>
-            </w:r>
-          </w:p>
-          <w:p>
-            <w:pPr>
-              <w:widowControl w:val="0"/>
-              <w:numPr>
-                <w:ilvl w:val="0"/>
-                <w:numId w:val="4"/>
-              </w:numPr>
-              <w:rPr>
-                <w:rFonts w:asciiTheme="majorBidi" w:eastAsia="Google Sans" w:hAnsiTheme="majorBidi" w:cstheme="majorBidi"/>
-              </w:rPr>
-            </w:pPr>
-            <w:r>
-              <w:rPr>
-                <w:rFonts w:asciiTheme="majorBidi" w:eastAsia="Google Sans" w:hAnsiTheme="majorBidi" w:cstheme="majorBidi"/>
-              </w:rPr>
-              <w:t>System usability scale: if app perform as expected</w:t>
-            </w:r>
-          </w:p>
-          <w:p>
-            <w:pPr>
-              <w:widowControl w:val="0"/>
-              <w:rPr>
-                <w:rFonts w:asciiTheme="majorBidi" w:eastAsia="Google Sans" w:hAnsiTheme="majorBidi" w:cstheme="majorBidi"/>
-              </w:rPr>
-            </w:pPr>
+            <w:tcW w:w="2040" w:type="dxa"/>
+          </w:tcPr>
+          <w:p>
+            <w:pPr>
+              <w:rPr>
+                <w:rFonts w:asciiTheme="majorBidi" w:hAnsiTheme="majorBidi" w:cstheme="majorBidi"/>
+                <w:color w:val="000000"/>
+                <w:shd w:val="clear" w:color="auto" w:fill="FFFFFF"/>
+              </w:rPr>
+            </w:pPr>
+            <w:r>
+              <w:rPr>
+                <w:rFonts w:asciiTheme="majorBidi" w:hAnsiTheme="majorBidi" w:cstheme="majorBidi"/>
+                <w:color w:val="000000"/>
+                <w:shd w:val="clear" w:color="auto" w:fill="FFFFFF"/>
+              </w:rPr>
+              <w:t>Frustrations</w:t>
+            </w:r>
+          </w:p>
+        </w:tc>
+        <w:tc>
+          <w:tcPr>
+            <w:tcW w:w="7310" w:type="dxa"/>
+          </w:tcPr>
+          <w:p>
+            <w:pPr>
+              <w:rPr>
+                <w:rFonts w:asciiTheme="majorBidi" w:hAnsiTheme="majorBidi" w:cstheme="majorBidi"/>
+                <w:color w:val="000000"/>
+                <w:shd w:val="clear" w:color="auto" w:fill="FFFFFF"/>
+              </w:rPr>
+            </w:pPr>
+            <w:r>
+              <w:rPr>
+                <w:rFonts w:asciiTheme="majorBidi" w:hAnsiTheme="majorBidi" w:cstheme="majorBidi"/>
+                <w:color w:val="000000"/>
+                <w:shd w:val="clear" w:color="auto" w:fill="FFFFFF"/>
+              </w:rPr>
+              <w:t>Predicting and measuring the safe distance are default processes</w:t>
+            </w:r>
           </w:p>
         </w:tc>
       </w:tr>
       <w:tr>
         <w:trPr>
-          <w:trHeight w:val="1980"/>
+          <w:trHeight w:val="153"/>
         </w:trPr>
         <w:tc>
           <w:tcPr>
-            <w:tcW w:w="939" w:type="pct"/>
-          </w:tcPr>
-          <w:p>
-            <w:pPr>
-              <w:widowControl w:val="0"/>
-              <w:jc w:val="center"/>
-              <w:rPr>
-                <w:rFonts w:asciiTheme="majorBidi" w:eastAsia="Google Sans" w:hAnsiTheme="majorBidi" w:cstheme="majorBidi"/>
-                <w:b/>
-              </w:rPr>
-            </w:pPr>
-            <w:r>
-              <w:rPr>
-                <w:rFonts w:asciiTheme="majorBidi" w:eastAsia="Google Sans" w:hAnsiTheme="majorBidi" w:cstheme="majorBidi"/>
-                <w:b/>
-              </w:rPr>
-              <w:t>Methodology</w:t>
-            </w:r>
-          </w:p>
-        </w:tc>
-        <w:tc>
-          <w:tcPr>
-            <w:tcW w:w="4061" w:type="pct"/>
-          </w:tcPr>
-          <w:p>
-            <w:pPr>
-              <w:widowControl w:val="0"/>
-              <w:numPr>
-                <w:ilvl w:val="0"/>
-                <w:numId w:val="7"/>
-              </w:numPr>
-              <w:rPr>
-                <w:rFonts w:asciiTheme="majorBidi" w:eastAsia="Google Sans" w:hAnsiTheme="majorBidi" w:cstheme="majorBidi"/>
-                <w:b/>
-              </w:rPr>
-            </w:pPr>
-            <w:r>
-              <w:rPr>
-                <w:rFonts w:asciiTheme="majorBidi" w:eastAsia="Google Sans" w:hAnsiTheme="majorBidi" w:cstheme="majorBidi"/>
-              </w:rPr>
-              <w:t>Unmoderated usability study</w:t>
-            </w:r>
-          </w:p>
-          <w:p>
-            <w:pPr>
-              <w:widowControl w:val="0"/>
-              <w:numPr>
-                <w:ilvl w:val="0"/>
-                <w:numId w:val="7"/>
-              </w:numPr>
-              <w:rPr>
-                <w:rFonts w:asciiTheme="majorBidi" w:eastAsia="Google Sans" w:hAnsiTheme="majorBidi" w:cstheme="majorBidi"/>
-                <w:b/>
-              </w:rPr>
-            </w:pPr>
-            <w:r>
-              <w:rPr>
-                <w:rFonts w:asciiTheme="majorBidi" w:eastAsia="Google Sans" w:hAnsiTheme="majorBidi" w:cstheme="majorBidi"/>
-                <w:b/>
-              </w:rPr>
-              <w:t>Location</w:t>
-            </w:r>
-            <w:r>
-              <w:rPr>
-                <w:rFonts w:asciiTheme="majorBidi" w:eastAsia="Google Sans" w:hAnsiTheme="majorBidi" w:cstheme="majorBidi"/>
-              </w:rPr>
-              <w:t>: Bahrain, remote (each participant will complete the study in their own home)</w:t>
-            </w:r>
-          </w:p>
-          <w:p>
-            <w:pPr>
-              <w:widowControl w:val="0"/>
-              <w:numPr>
-                <w:ilvl w:val="0"/>
-                <w:numId w:val="7"/>
-              </w:numPr>
-              <w:rPr>
-                <w:rFonts w:asciiTheme="majorBidi" w:eastAsia="Google Sans" w:hAnsiTheme="majorBidi" w:cstheme="majorBidi"/>
-                <w:b/>
-              </w:rPr>
-            </w:pPr>
-            <w:r>
-              <w:rPr>
-                <w:rFonts w:asciiTheme="majorBidi" w:eastAsia="Google Sans" w:hAnsiTheme="majorBidi" w:cstheme="majorBidi"/>
-                <w:b/>
-              </w:rPr>
-              <w:t>Date</w:t>
-            </w:r>
-            <w:r>
-              <w:rPr>
-                <w:rFonts w:asciiTheme="majorBidi" w:eastAsia="Google Sans" w:hAnsiTheme="majorBidi" w:cstheme="majorBidi"/>
-              </w:rPr>
-              <w:t>: Sessions will take place on March 12 (normal business hours) and March 13 (after hours)</w:t>
-            </w:r>
-          </w:p>
-          <w:p>
-            <w:pPr>
-              <w:widowControl w:val="0"/>
-              <w:numPr>
-                <w:ilvl w:val="0"/>
-                <w:numId w:val="7"/>
-              </w:numPr>
-              <w:rPr>
-                <w:rFonts w:asciiTheme="majorBidi" w:eastAsia="Google Sans" w:hAnsiTheme="majorBidi" w:cstheme="majorBidi"/>
-                <w:b/>
-              </w:rPr>
-            </w:pPr>
-            <w:r>
-              <w:rPr>
-                <w:rFonts w:asciiTheme="majorBidi" w:eastAsia="Google Sans" w:hAnsiTheme="majorBidi" w:cstheme="majorBidi"/>
-                <w:b/>
-              </w:rPr>
-              <w:t>Length</w:t>
-            </w:r>
-            <w:r>
-              <w:rPr>
-                <w:rFonts w:asciiTheme="majorBidi" w:eastAsia="Google Sans" w:hAnsiTheme="majorBidi" w:cstheme="majorBidi"/>
-              </w:rPr>
-              <w:t>: Each session will last 5 to 10 minutes, based on a list of prompts</w:t>
-            </w:r>
-          </w:p>
-          <w:p>
-            <w:pPr>
-              <w:widowControl w:val="0"/>
-              <w:numPr>
-                <w:ilvl w:val="0"/>
-                <w:numId w:val="7"/>
-              </w:numPr>
-              <w:rPr>
-                <w:rFonts w:asciiTheme="majorBidi" w:eastAsia="Google Sans" w:hAnsiTheme="majorBidi" w:cstheme="majorBidi"/>
-              </w:rPr>
-            </w:pPr>
-            <w:r>
-              <w:rPr>
-                <w:rFonts w:asciiTheme="majorBidi" w:eastAsia="Open Sans" w:hAnsiTheme="majorBidi" w:cstheme="majorBidi"/>
-              </w:rPr>
-              <w:t>6</w:t>
-            </w:r>
-            <w:r>
-              <w:rPr>
-                <w:rFonts w:asciiTheme="majorBidi" w:eastAsia="Open Sans" w:hAnsiTheme="majorBidi" w:cstheme="majorBidi"/>
-              </w:rPr>
-              <w:t xml:space="preserve"> participants will use the app. Each participant will then complete a SUS on their experience.</w:t>
-            </w:r>
-          </w:p>
-        </w:tc>
-      </w:tr>
-      <w:tr>
-        <w:trPr>
-          <w:trHeight w:val="1245"/>
-        </w:trPr>
-        <w:tc>
-          <w:tcPr>
-            <w:tcW w:w="939" w:type="pct"/>
-          </w:tcPr>
-          <w:p>
-            <w:pPr>
-              <w:widowControl w:val="0"/>
-              <w:jc w:val="center"/>
-              <w:rPr>
-                <w:rFonts w:asciiTheme="majorBidi" w:eastAsia="Google Sans" w:hAnsiTheme="majorBidi" w:cstheme="majorBidi"/>
-                <w:b/>
-              </w:rPr>
-            </w:pPr>
-            <w:r>
-              <w:rPr>
-                <w:rFonts w:asciiTheme="majorBidi" w:eastAsia="Google Sans" w:hAnsiTheme="majorBidi" w:cstheme="majorBidi"/>
-                <w:b/>
-              </w:rPr>
-              <w:t>Participants</w:t>
-            </w:r>
-          </w:p>
-        </w:tc>
-        <w:tc>
-          <w:tcPr>
-            <w:tcW w:w="4061" w:type="pct"/>
-          </w:tcPr>
-          <w:p>
-            <w:pPr>
-              <w:widowControl w:val="0"/>
-              <w:numPr>
-                <w:ilvl w:val="0"/>
-                <w:numId w:val="3"/>
-              </w:numPr>
-              <w:rPr>
-                <w:rFonts w:asciiTheme="majorBidi" w:hAnsiTheme="majorBidi" w:cstheme="majorBidi"/>
-              </w:rPr>
-            </w:pPr>
-            <w:r>
-              <w:rPr>
-                <w:rFonts w:asciiTheme="majorBidi" w:hAnsiTheme="majorBidi" w:cstheme="majorBidi"/>
-              </w:rPr>
-              <w:t>Participants should include children between 6 to 16 years old</w:t>
-            </w:r>
-          </w:p>
-          <w:p>
-            <w:pPr>
-              <w:widowControl w:val="0"/>
-              <w:numPr>
-                <w:ilvl w:val="0"/>
-                <w:numId w:val="3"/>
-              </w:numPr>
-              <w:rPr>
-                <w:rFonts w:asciiTheme="majorBidi" w:hAnsiTheme="majorBidi" w:cstheme="majorBidi"/>
-              </w:rPr>
-            </w:pPr>
-            <w:r>
-              <w:rPr>
-                <w:rFonts w:asciiTheme="majorBidi" w:hAnsiTheme="majorBidi" w:cstheme="majorBidi"/>
-              </w:rPr>
-              <w:t>Participants need to be interested in keeping a safe distance during COVID or any situation similar to that.</w:t>
-            </w:r>
-          </w:p>
-          <w:p>
-            <w:pPr>
-              <w:widowControl w:val="0"/>
-              <w:numPr>
-                <w:ilvl w:val="0"/>
-                <w:numId w:val="3"/>
-              </w:numPr>
-              <w:rPr>
-                <w:rFonts w:asciiTheme="majorBidi" w:hAnsiTheme="majorBidi" w:cstheme="majorBidi"/>
-              </w:rPr>
-            </w:pPr>
-            <w:r>
-              <w:rPr>
-                <w:rFonts w:asciiTheme="majorBidi" w:hAnsiTheme="majorBidi" w:cstheme="majorBidi"/>
-              </w:rPr>
-              <w:t>Participants should include:</w:t>
-            </w:r>
-          </w:p>
-          <w:p>
-            <w:pPr>
-              <w:widowControl w:val="0"/>
-              <w:numPr>
-                <w:ilvl w:val="1"/>
-                <w:numId w:val="3"/>
-              </w:numPr>
-              <w:rPr>
-                <w:rFonts w:asciiTheme="majorBidi" w:hAnsiTheme="majorBidi" w:cstheme="majorBidi"/>
-              </w:rPr>
-            </w:pPr>
-            <w:r>
-              <w:rPr>
-                <w:rFonts w:asciiTheme="majorBidi" w:hAnsiTheme="majorBidi" w:cstheme="majorBidi"/>
-              </w:rPr>
-              <w:t>2 girls</w:t>
-            </w:r>
-          </w:p>
-          <w:p>
-            <w:pPr>
-              <w:widowControl w:val="0"/>
-              <w:numPr>
-                <w:ilvl w:val="1"/>
-                <w:numId w:val="3"/>
-              </w:numPr>
-              <w:rPr>
-                <w:rFonts w:asciiTheme="majorBidi" w:hAnsiTheme="majorBidi" w:cstheme="majorBidi"/>
-              </w:rPr>
-            </w:pPr>
-            <w:r>
-              <w:rPr>
-                <w:rFonts w:asciiTheme="majorBidi" w:hAnsiTheme="majorBidi" w:cstheme="majorBidi"/>
-              </w:rPr>
-              <w:t>2 boys</w:t>
-            </w:r>
-          </w:p>
-          <w:p>
-            <w:pPr>
-              <w:widowControl w:val="0"/>
-              <w:numPr>
-                <w:ilvl w:val="1"/>
-                <w:numId w:val="3"/>
-              </w:numPr>
-              <w:rPr>
-                <w:rFonts w:asciiTheme="majorBidi" w:hAnsiTheme="majorBidi" w:cstheme="majorBidi"/>
-              </w:rPr>
-            </w:pPr>
-            <w:r>
-              <w:rPr>
-                <w:rFonts w:asciiTheme="majorBidi" w:hAnsiTheme="majorBidi" w:cstheme="majorBidi"/>
-              </w:rPr>
-              <w:t>2 adults (male and female)</w:t>
-            </w:r>
-          </w:p>
-        </w:tc>
-      </w:tr>
-      <w:tr>
-        <w:trPr>
-          <w:trHeight w:val="450"/>
-        </w:trPr>
-        <w:tc>
-          <w:tcPr>
-            <w:tcW w:w="939" w:type="pct"/>
-          </w:tcPr>
-          <w:p>
-            <w:pPr>
-              <w:widowControl w:val="0"/>
-              <w:jc w:val="center"/>
-              <w:rPr>
-                <w:rFonts w:asciiTheme="majorBidi" w:eastAsia="Google Sans" w:hAnsiTheme="majorBidi" w:cstheme="majorBidi"/>
-                <w:b/>
-              </w:rPr>
-            </w:pPr>
-            <w:r>
-              <w:rPr>
-                <w:rFonts w:asciiTheme="majorBidi" w:eastAsia="Google Sans" w:hAnsiTheme="majorBidi" w:cstheme="majorBidi"/>
-                <w:b/>
-              </w:rPr>
-              <w:t>Script</w:t>
-            </w:r>
-          </w:p>
-        </w:tc>
-        <w:tc>
-          <w:tcPr>
-            <w:tcW w:w="4061" w:type="pct"/>
-          </w:tcPr>
-          <w:p>
-            <w:pPr>
-              <w:rPr>
-                <w:rFonts w:asciiTheme="majorBidi" w:eastAsia="Google Sans" w:hAnsiTheme="majorBidi" w:cstheme="majorBidi"/>
-                <w:b/>
-              </w:rPr>
-            </w:pPr>
-            <w:r>
-              <w:rPr>
-                <w:rFonts w:asciiTheme="majorBidi" w:eastAsia="Google Sans" w:hAnsiTheme="majorBidi" w:cstheme="majorBidi"/>
-                <w:b/>
-              </w:rPr>
-              <w:t xml:space="preserve">During the unmoderated usability study </w:t>
-            </w:r>
-          </w:p>
-          <w:p>
-            <w:pPr>
-              <w:rPr>
-                <w:rFonts w:asciiTheme="majorBidi" w:eastAsia="Google Sans" w:hAnsiTheme="majorBidi" w:cstheme="majorBidi"/>
-              </w:rPr>
-            </w:pPr>
-            <w:r>
-              <w:rPr>
-                <w:rFonts w:asciiTheme="majorBidi" w:eastAsia="Google Sans" w:hAnsiTheme="majorBidi" w:cstheme="majorBidi"/>
-              </w:rPr>
-              <w:t>A list of prompts appears on the device screen</w:t>
-            </w:r>
-          </w:p>
-          <w:p>
-            <w:pPr>
-              <w:numPr>
-                <w:ilvl w:val="0"/>
-                <w:numId w:val="5"/>
-              </w:numPr>
-              <w:rPr>
-                <w:rFonts w:asciiTheme="majorBidi" w:eastAsia="Google Sans" w:hAnsiTheme="majorBidi" w:cstheme="majorBidi"/>
-              </w:rPr>
-            </w:pPr>
-            <w:r>
-              <w:rPr>
-                <w:rFonts w:asciiTheme="majorBidi" w:eastAsia="Google Sans" w:hAnsiTheme="majorBidi" w:cstheme="majorBidi"/>
-                <w:b/>
-              </w:rPr>
-              <w:t xml:space="preserve">Prompt 1: </w:t>
-            </w:r>
-            <w:r>
-              <w:rPr>
-                <w:rFonts w:asciiTheme="majorBidi" w:eastAsia="Google Sans" w:hAnsiTheme="majorBidi" w:cstheme="majorBidi"/>
-              </w:rPr>
-              <w:t>Prepare your device to start the app</w:t>
-            </w:r>
-          </w:p>
-          <w:p>
-            <w:pPr>
-              <w:numPr>
-                <w:ilvl w:val="1"/>
-                <w:numId w:val="5"/>
-              </w:numPr>
-              <w:rPr>
-                <w:rFonts w:asciiTheme="majorBidi" w:eastAsia="Google Sans" w:hAnsiTheme="majorBidi" w:cstheme="majorBidi"/>
-              </w:rPr>
-            </w:pPr>
-            <w:r>
-              <w:rPr>
-                <w:rFonts w:asciiTheme="majorBidi" w:eastAsia="Open Sans" w:hAnsiTheme="majorBidi" w:cstheme="majorBidi"/>
-              </w:rPr>
-              <w:t xml:space="preserve">Prompt 1 Follow-Up: How easy or difficult was it to do the task? Is there anything you would change about the process? </w:t>
-            </w:r>
-          </w:p>
-          <w:p>
-            <w:pPr>
-              <w:widowControl w:val="0"/>
-              <w:numPr>
-                <w:ilvl w:val="0"/>
-                <w:numId w:val="5"/>
-              </w:numPr>
-              <w:rPr>
-                <w:rFonts w:asciiTheme="majorBidi" w:eastAsia="Google Sans" w:hAnsiTheme="majorBidi" w:cstheme="majorBidi"/>
-              </w:rPr>
-            </w:pPr>
-            <w:r>
-              <w:rPr>
-                <w:rFonts w:asciiTheme="majorBidi" w:eastAsia="Google Sans" w:hAnsiTheme="majorBidi" w:cstheme="majorBidi"/>
-                <w:b/>
-              </w:rPr>
-              <w:t xml:space="preserve">Prompt 2: </w:t>
-            </w:r>
-            <w:r>
-              <w:rPr>
-                <w:rFonts w:asciiTheme="majorBidi" w:eastAsia="Google Sans" w:hAnsiTheme="majorBidi" w:cstheme="majorBidi"/>
-              </w:rPr>
-              <w:t>Set your safe distance that you want to keep.</w:t>
-            </w:r>
-          </w:p>
-          <w:p>
-            <w:pPr>
-              <w:widowControl w:val="0"/>
-              <w:numPr>
-                <w:ilvl w:val="1"/>
-                <w:numId w:val="5"/>
-              </w:numPr>
-              <w:rPr>
-                <w:rFonts w:asciiTheme="majorBidi" w:eastAsia="Google Sans" w:hAnsiTheme="majorBidi" w:cstheme="majorBidi"/>
-              </w:rPr>
-            </w:pPr>
-            <w:r>
-              <w:rPr>
-                <w:rFonts w:asciiTheme="majorBidi" w:eastAsia="Open Sans" w:hAnsiTheme="majorBidi" w:cstheme="majorBidi"/>
-              </w:rPr>
-              <w:t xml:space="preserve">Prompt 2 Follow-Up: How easy or difficult was it to do the task? Is there anything you would change about the process? </w:t>
-            </w:r>
-          </w:p>
-          <w:p>
-            <w:pPr>
-              <w:widowControl w:val="0"/>
-              <w:numPr>
-                <w:ilvl w:val="0"/>
-                <w:numId w:val="5"/>
-              </w:numPr>
-              <w:rPr>
-                <w:rFonts w:asciiTheme="majorBidi" w:eastAsia="Open Sans" w:hAnsiTheme="majorBidi" w:cstheme="majorBidi"/>
-              </w:rPr>
-            </w:pPr>
-            <w:r>
-              <w:rPr>
-                <w:rFonts w:asciiTheme="majorBidi" w:eastAsia="Google Sans" w:hAnsiTheme="majorBidi" w:cstheme="majorBidi"/>
-                <w:b/>
-              </w:rPr>
-              <w:t xml:space="preserve">Prompt 3: </w:t>
-            </w:r>
-            <w:r>
-              <w:rPr>
-                <w:rFonts w:asciiTheme="majorBidi" w:eastAsia="Google Sans" w:hAnsiTheme="majorBidi" w:cstheme="majorBidi"/>
-              </w:rPr>
-              <w:t>Follow the guides to help you to be in safe distance.</w:t>
-            </w:r>
-          </w:p>
-          <w:p>
-            <w:pPr>
-              <w:widowControl w:val="0"/>
-              <w:numPr>
-                <w:ilvl w:val="1"/>
-                <w:numId w:val="5"/>
-              </w:numPr>
-              <w:rPr>
-                <w:rFonts w:asciiTheme="majorBidi" w:eastAsia="Open Sans" w:hAnsiTheme="majorBidi" w:cstheme="majorBidi"/>
-              </w:rPr>
-            </w:pPr>
-            <w:r>
-              <w:rPr>
-                <w:rFonts w:asciiTheme="majorBidi" w:eastAsia="Open Sans" w:hAnsiTheme="majorBidi" w:cstheme="majorBidi"/>
-              </w:rPr>
-              <w:lastRenderedPageBreak/>
-              <w:t xml:space="preserve">Prompt 3 Follow-Up: How easy or difficult was it to do the task? Is there anything you would change about the process? What do you think about the alert? </w:t>
-            </w:r>
-          </w:p>
-          <w:p>
-            <w:pPr>
-              <w:numPr>
-                <w:ilvl w:val="0"/>
-                <w:numId w:val="5"/>
-              </w:numPr>
-              <w:rPr>
-                <w:rFonts w:asciiTheme="majorBidi" w:eastAsia="Open Sans" w:hAnsiTheme="majorBidi" w:cstheme="majorBidi"/>
-              </w:rPr>
-            </w:pPr>
-            <w:r>
-              <w:rPr>
-                <w:rFonts w:asciiTheme="majorBidi" w:eastAsia="Google Sans" w:hAnsiTheme="majorBidi" w:cstheme="majorBidi"/>
-                <w:b/>
-              </w:rPr>
-              <w:t xml:space="preserve">Prompt 4: </w:t>
-            </w:r>
-            <w:r>
-              <w:rPr>
-                <w:rFonts w:asciiTheme="majorBidi" w:eastAsia="Google Sans" w:hAnsiTheme="majorBidi" w:cstheme="majorBidi"/>
-              </w:rPr>
-              <w:t xml:space="preserve">Close the app. </w:t>
-            </w:r>
-          </w:p>
-          <w:p>
-            <w:pPr>
-              <w:numPr>
-                <w:ilvl w:val="1"/>
-                <w:numId w:val="5"/>
-              </w:numPr>
-              <w:rPr>
-                <w:rFonts w:asciiTheme="majorBidi" w:eastAsia="Google Sans" w:hAnsiTheme="majorBidi" w:cstheme="majorBidi"/>
-              </w:rPr>
-            </w:pPr>
-            <w:r>
-              <w:rPr>
-                <w:rFonts w:asciiTheme="majorBidi" w:eastAsia="Open Sans" w:hAnsiTheme="majorBidi" w:cstheme="majorBidi"/>
-              </w:rPr>
-              <w:t xml:space="preserve">Prompt 4 Follow-Up: How easy or difficult was it to do the task? Is there anything you would change about the process? </w:t>
-            </w:r>
-          </w:p>
-          <w:p>
-            <w:pPr>
-              <w:spacing w:before="240"/>
-              <w:rPr>
-                <w:rFonts w:asciiTheme="majorBidi" w:eastAsia="Google Sans" w:hAnsiTheme="majorBidi" w:cstheme="majorBidi"/>
-                <w:b/>
-              </w:rPr>
-            </w:pPr>
-            <w:r>
-              <w:rPr>
-                <w:rFonts w:asciiTheme="majorBidi" w:eastAsia="Google Sans" w:hAnsiTheme="majorBidi" w:cstheme="majorBidi"/>
-                <w:b/>
-              </w:rPr>
-              <w:t>After the unmoderated usability study</w:t>
-            </w:r>
-          </w:p>
-          <w:p>
-            <w:pPr>
-              <w:rPr>
-                <w:rFonts w:asciiTheme="majorBidi" w:eastAsia="Google Sans" w:hAnsiTheme="majorBidi" w:cstheme="majorBidi"/>
-              </w:rPr>
-            </w:pPr>
-            <w:r>
-              <w:rPr>
-                <w:rFonts w:asciiTheme="majorBidi" w:eastAsia="Google Sans" w:hAnsiTheme="majorBidi" w:cstheme="majorBidi"/>
-              </w:rPr>
-              <w:t>Participants will complete the System Usability Scale</w:t>
-            </w:r>
-          </w:p>
-          <w:p>
-            <w:pPr>
-              <w:numPr>
-                <w:ilvl w:val="0"/>
-                <w:numId w:val="6"/>
-              </w:numPr>
-              <w:rPr>
-                <w:rFonts w:asciiTheme="majorBidi" w:eastAsia="Google Sans" w:hAnsiTheme="majorBidi" w:cstheme="majorBidi"/>
-              </w:rPr>
-            </w:pPr>
-            <w:r>
-              <w:rPr>
-                <w:rFonts w:asciiTheme="majorBidi" w:eastAsia="Google Sans" w:hAnsiTheme="majorBidi" w:cstheme="majorBidi"/>
-              </w:rPr>
-              <w:t>Participants will score the following ten statements by selecting one of five responses that range from “Strongly Disagree” to “Strongly Agree.”</w:t>
-            </w:r>
-          </w:p>
-          <w:p>
-            <w:pPr>
-              <w:numPr>
-                <w:ilvl w:val="1"/>
-                <w:numId w:val="6"/>
-              </w:numPr>
-              <w:rPr>
-                <w:rFonts w:asciiTheme="majorBidi" w:eastAsia="Google Sans" w:hAnsiTheme="majorBidi" w:cstheme="majorBidi"/>
-              </w:rPr>
-            </w:pPr>
-            <w:r>
-              <w:rPr>
-                <w:rFonts w:asciiTheme="majorBidi" w:eastAsia="Google Sans" w:hAnsiTheme="majorBidi" w:cstheme="majorBidi"/>
-              </w:rPr>
-              <w:t>The border of my safe distance was clear (only for those does NOT have a vision disability)</w:t>
-            </w:r>
-          </w:p>
-          <w:p>
-            <w:pPr>
-              <w:numPr>
-                <w:ilvl w:val="1"/>
-                <w:numId w:val="6"/>
-              </w:numPr>
-              <w:rPr>
-                <w:rFonts w:asciiTheme="majorBidi" w:eastAsia="Google Sans" w:hAnsiTheme="majorBidi" w:cstheme="majorBidi"/>
-              </w:rPr>
-            </w:pPr>
-            <w:r>
-              <w:rPr>
-                <w:rFonts w:asciiTheme="majorBidi" w:eastAsia="Google Sans" w:hAnsiTheme="majorBidi" w:cstheme="majorBidi"/>
-              </w:rPr>
-              <w:t>The sound of the guider was clear</w:t>
-            </w:r>
-          </w:p>
-          <w:p>
-            <w:pPr>
-              <w:numPr>
-                <w:ilvl w:val="1"/>
-                <w:numId w:val="6"/>
-              </w:numPr>
-              <w:rPr>
-                <w:rFonts w:asciiTheme="majorBidi" w:eastAsia="Google Sans" w:hAnsiTheme="majorBidi" w:cstheme="majorBidi"/>
-              </w:rPr>
-            </w:pPr>
-            <w:r>
-              <w:rPr>
-                <w:rFonts w:asciiTheme="majorBidi" w:eastAsia="Google Sans" w:hAnsiTheme="majorBidi" w:cstheme="majorBidi"/>
-              </w:rPr>
-              <w:t>I think that I would use this app frequently.</w:t>
-            </w:r>
-          </w:p>
-          <w:p>
-            <w:pPr>
-              <w:numPr>
-                <w:ilvl w:val="1"/>
-                <w:numId w:val="6"/>
-              </w:numPr>
-              <w:rPr>
-                <w:rFonts w:asciiTheme="majorBidi" w:eastAsia="Google Sans" w:hAnsiTheme="majorBidi" w:cstheme="majorBidi"/>
-              </w:rPr>
-            </w:pPr>
-            <w:r>
-              <w:rPr>
-                <w:rFonts w:asciiTheme="majorBidi" w:eastAsia="Google Sans" w:hAnsiTheme="majorBidi" w:cstheme="majorBidi"/>
-              </w:rPr>
-              <w:t>I find the app unnecessarily complex.</w:t>
-            </w:r>
-          </w:p>
-          <w:p>
-            <w:pPr>
-              <w:numPr>
-                <w:ilvl w:val="1"/>
-                <w:numId w:val="6"/>
-              </w:numPr>
-              <w:rPr>
-                <w:rFonts w:asciiTheme="majorBidi" w:eastAsia="Google Sans" w:hAnsiTheme="majorBidi" w:cstheme="majorBidi"/>
-              </w:rPr>
-            </w:pPr>
-            <w:r>
-              <w:rPr>
-                <w:rFonts w:asciiTheme="majorBidi" w:eastAsia="Google Sans" w:hAnsiTheme="majorBidi" w:cstheme="majorBidi"/>
-              </w:rPr>
-              <w:t>I think the app is easy to use.</w:t>
-            </w:r>
-          </w:p>
-          <w:p>
-            <w:pPr>
-              <w:numPr>
-                <w:ilvl w:val="1"/>
-                <w:numId w:val="6"/>
-              </w:numPr>
-              <w:rPr>
-                <w:rFonts w:asciiTheme="majorBidi" w:eastAsia="Google Sans" w:hAnsiTheme="majorBidi" w:cstheme="majorBidi"/>
-              </w:rPr>
-            </w:pPr>
-            <w:r>
-              <w:rPr>
-                <w:rFonts w:asciiTheme="majorBidi" w:eastAsia="Google Sans" w:hAnsiTheme="majorBidi" w:cstheme="majorBidi"/>
-              </w:rPr>
-              <w:t>I need the support of a technical person to be able to use this app.</w:t>
-            </w:r>
-          </w:p>
-          <w:p>
-            <w:pPr>
-              <w:numPr>
-                <w:ilvl w:val="1"/>
-                <w:numId w:val="6"/>
-              </w:numPr>
-              <w:rPr>
-                <w:rFonts w:asciiTheme="majorBidi" w:eastAsia="Google Sans" w:hAnsiTheme="majorBidi" w:cstheme="majorBidi"/>
-              </w:rPr>
-            </w:pPr>
-            <w:r>
-              <w:rPr>
-                <w:rFonts w:asciiTheme="majorBidi" w:eastAsia="Google Sans" w:hAnsiTheme="majorBidi" w:cstheme="majorBidi"/>
-              </w:rPr>
-              <w:t xml:space="preserve">I find the app easy to navigate. </w:t>
-            </w:r>
-          </w:p>
-          <w:p>
-            <w:pPr>
-              <w:numPr>
-                <w:ilvl w:val="1"/>
-                <w:numId w:val="6"/>
-              </w:numPr>
-              <w:rPr>
-                <w:rFonts w:asciiTheme="majorBidi" w:eastAsia="Google Sans" w:hAnsiTheme="majorBidi" w:cstheme="majorBidi"/>
-              </w:rPr>
-            </w:pPr>
-            <w:r>
-              <w:rPr>
-                <w:rFonts w:asciiTheme="majorBidi" w:eastAsia="Google Sans" w:hAnsiTheme="majorBidi" w:cstheme="majorBidi"/>
-              </w:rPr>
-              <w:t>There is inconsistency within the app.</w:t>
-            </w:r>
-          </w:p>
-          <w:p>
-            <w:pPr>
-              <w:numPr>
-                <w:ilvl w:val="1"/>
-                <w:numId w:val="6"/>
-              </w:numPr>
-              <w:rPr>
-                <w:rFonts w:asciiTheme="majorBidi" w:eastAsia="Google Sans" w:hAnsiTheme="majorBidi" w:cstheme="majorBidi"/>
-              </w:rPr>
-            </w:pPr>
-            <w:r>
-              <w:rPr>
-                <w:rFonts w:asciiTheme="majorBidi" w:eastAsia="Google Sans" w:hAnsiTheme="majorBidi" w:cstheme="majorBidi"/>
-              </w:rPr>
-              <w:t>I imagine that most people would learn to use this app quickly.</w:t>
-            </w:r>
-          </w:p>
-          <w:p>
-            <w:pPr>
-              <w:numPr>
-                <w:ilvl w:val="1"/>
-                <w:numId w:val="6"/>
-              </w:numPr>
-              <w:rPr>
-                <w:rFonts w:asciiTheme="majorBidi" w:eastAsia="Google Sans" w:hAnsiTheme="majorBidi" w:cstheme="majorBidi"/>
-              </w:rPr>
-            </w:pPr>
-            <w:r>
-              <w:rPr>
-                <w:rFonts w:asciiTheme="majorBidi" w:eastAsia="Google Sans" w:hAnsiTheme="majorBidi" w:cstheme="majorBidi"/>
-              </w:rPr>
-              <w:t>I feel confident using the app.</w:t>
-            </w:r>
-          </w:p>
-          <w:p>
-            <w:pPr>
-              <w:numPr>
-                <w:ilvl w:val="1"/>
-                <w:numId w:val="6"/>
-              </w:numPr>
-              <w:rPr>
-                <w:rFonts w:asciiTheme="majorBidi" w:eastAsia="Google Sans" w:hAnsiTheme="majorBidi" w:cstheme="majorBidi"/>
-              </w:rPr>
-            </w:pPr>
-            <w:r>
-              <w:rPr>
-                <w:rFonts w:asciiTheme="majorBidi" w:eastAsia="Google Sans" w:hAnsiTheme="majorBidi" w:cstheme="majorBidi"/>
-              </w:rPr>
-              <w:t>I feel happy using the app.</w:t>
-            </w:r>
-          </w:p>
-          <w:p>
-            <w:pPr>
-              <w:numPr>
-                <w:ilvl w:val="1"/>
-                <w:numId w:val="6"/>
-              </w:numPr>
-              <w:rPr>
-                <w:rFonts w:asciiTheme="majorBidi" w:eastAsia="Google Sans" w:hAnsiTheme="majorBidi" w:cstheme="majorBidi"/>
-              </w:rPr>
-            </w:pPr>
-            <w:r>
-              <w:rPr>
-                <w:rFonts w:asciiTheme="majorBidi" w:eastAsia="Google Sans" w:hAnsiTheme="majorBidi" w:cstheme="majorBidi"/>
-              </w:rPr>
-              <w:t>I need to learn a lot of things before I can start using this app.</w:t>
+            <w:tcW w:w="2040" w:type="dxa"/>
+          </w:tcPr>
+          <w:p>
+            <w:pPr>
+              <w:rPr>
+                <w:rFonts w:asciiTheme="majorBidi" w:hAnsiTheme="majorBidi" w:cstheme="majorBidi"/>
+                <w:color w:val="000000"/>
+                <w:shd w:val="clear" w:color="auto" w:fill="FFFFFF"/>
+              </w:rPr>
+            </w:pPr>
+            <w:r>
+              <w:rPr>
+                <w:rFonts w:asciiTheme="majorBidi" w:hAnsiTheme="majorBidi" w:cstheme="majorBidi"/>
+                <w:color w:val="000000"/>
+                <w:shd w:val="clear" w:color="auto" w:fill="FFFFFF"/>
+              </w:rPr>
+              <w:t>Scenario</w:t>
+            </w:r>
+          </w:p>
+        </w:tc>
+        <w:tc>
+          <w:tcPr>
+            <w:tcW w:w="7310" w:type="dxa"/>
+          </w:tcPr>
+          <w:p>
+            <w:pPr>
+              <w:rPr>
+                <w:rFonts w:asciiTheme="majorBidi" w:hAnsiTheme="majorBidi" w:cstheme="majorBidi"/>
+                <w:color w:val="000000"/>
+                <w:shd w:val="clear" w:color="auto" w:fill="FFFFFF"/>
+              </w:rPr>
+            </w:pPr>
+            <w:r>
+              <w:rPr>
+                <w:rFonts w:asciiTheme="majorBidi" w:hAnsiTheme="majorBidi" w:cstheme="majorBidi"/>
+                <w:color w:val="000000"/>
+                <w:shd w:val="clear" w:color="auto" w:fill="FFFFFF"/>
+              </w:rPr>
+              <w:t>Dana is a primary school student. She lives in a family house. When she plays with her relatives, she would like to know if she is keeping a safe distance or not. She still does not know how to predict two meters, so she uses the safe distance application. She allows the application to access the camera device and adjust the distance to two meters. She opens the camera and checks if she is keeping a safe distance between her and her relatives.</w:t>
             </w:r>
           </w:p>
         </w:tc>
@@ -4325,1618 +5056,102 @@
       <w:pPr>
         <w:rPr>
           <w:rFonts w:asciiTheme="majorBidi" w:hAnsiTheme="majorBidi" w:cstheme="majorBidi"/>
-        </w:rPr>
-      </w:pPr>
-    </w:p>
-    <w:p>
-      <w:pPr>
-        <w:rPr>
-          <w:rFonts w:asciiTheme="majorBidi" w:hAnsiTheme="majorBidi" w:cstheme="majorBidi"/>
-          <w:color w:val="000000"/>
-          <w:shd w:val="clear" w:color="auto" w:fill="FFFFFF"/>
-        </w:rPr>
-      </w:pPr>
-      <w:r>
-        <w:rPr>
-          <w:rFonts w:asciiTheme="majorBidi" w:hAnsiTheme="majorBidi" w:cstheme="majorBidi"/>
-          <w:color w:val="000000"/>
-          <w:shd w:val="clear" w:color="auto" w:fill="FFFFFF"/>
+          <w:color w:val="000000"/>
+          <w:shd w:val="clear" w:color="auto" w:fill="FFFFFF"/>
+        </w:rPr>
+      </w:pPr>
+    </w:p>
+    <w:p>
+      <w:pPr>
+        <w:rPr>
+          <w:rFonts w:asciiTheme="majorBidi" w:eastAsia="Times New Roman" w:hAnsiTheme="majorBidi" w:cstheme="majorBidi"/>
+        </w:rPr>
+      </w:pPr>
+      <w:r>
+        <w:rPr>
+          <w:rFonts w:asciiTheme="majorBidi" w:eastAsia="Times New Roman" w:hAnsiTheme="majorBidi" w:cstheme="majorBidi"/>
         </w:rPr>
         <w:t>4.</w:t>
       </w:r>
       <w:r>
         <w:rPr>
-          <w:rFonts w:asciiTheme="majorBidi" w:hAnsiTheme="majorBidi" w:cstheme="majorBidi"/>
-          <w:color w:val="000000"/>
-          <w:shd w:val="clear" w:color="auto" w:fill="FFFFFF"/>
+          <w:rFonts w:asciiTheme="majorBidi" w:eastAsia="Times New Roman" w:hAnsiTheme="majorBidi" w:cstheme="majorBidi"/>
         </w:rPr>
         <w:t>2</w:t>
       </w:r>
       <w:r>
         <w:rPr>
-          <w:rFonts w:asciiTheme="majorBidi" w:hAnsiTheme="majorBidi" w:cstheme="majorBidi"/>
-          <w:color w:val="000000"/>
-          <w:shd w:val="clear" w:color="auto" w:fill="FFFFFF"/>
-        </w:rPr>
-        <w:t>.1 Low-Fidelity Prototype Usability Study</w:t>
-      </w:r>
-    </w:p>
-    <w:p>
-      <w:pPr>
-        <w:rPr>
-          <w:rFonts w:asciiTheme="majorBidi" w:hAnsiTheme="majorBidi" w:cstheme="majorBidi"/>
-          <w:color w:val="00B050"/>
-        </w:rPr>
-      </w:pPr>
-      <w:r>
-        <w:rPr>
-          <w:rFonts w:asciiTheme="majorBidi" w:hAnsiTheme="majorBidi" w:cstheme="majorBidi"/>
-          <w:color w:val="00B050"/>
-        </w:rPr>
-        <w:t>Low-fidelity (lo-fi) prototyping is a quick and easy way to translate high-level design concepts into tangible and testable artifacts.</w:t>
-      </w:r>
-      <w:r>
-        <w:rPr>
-          <w:rFonts w:asciiTheme="majorBidi" w:hAnsiTheme="majorBidi" w:cstheme="majorBidi"/>
-          <w:color w:val="00B050"/>
-        </w:rPr>
-        <w:t xml:space="preserve"> It helps in checking and test functionality rather than the visual appearance of the product</w:t>
-      </w:r>
-    </w:p>
-    <w:p>
-      <w:pPr>
-        <w:rPr>
           <w:rFonts w:asciiTheme="majorBidi" w:eastAsia="Times New Roman" w:hAnsiTheme="majorBidi" w:cstheme="majorBidi"/>
         </w:rPr>
-      </w:pPr>
-      <w:r>
+        <w:t xml:space="preserve"> Application Requirements</w:t>
+      </w:r>
+    </w:p>
+    <w:p>
+      <w:pPr>
         <w:rPr>
           <w:rFonts w:asciiTheme="majorBidi" w:eastAsia="Times New Roman" w:hAnsiTheme="majorBidi" w:cstheme="majorBidi"/>
-          <w:noProof/>
-        </w:rPr>
-        <w:lastRenderedPageBreak/>
-        <w:drawing>
-          <wp:inline distT="0" distB="0" distL="0" distR="0" wp14:anchorId="23BF557C" wp14:editId="5BC00CE0">
-            <wp:extent cx="5943600" cy="3682365"/>
-            <wp:effectExtent l="0" t="0" r="0" b="0"/>
-            <wp:docPr id="1" name="Picture 1"/>
-            <wp:cNvGraphicFramePr>
-              <a:graphicFrameLocks xmlns:a="http://schemas.openxmlformats.org/drawingml/2006/main" noChangeAspect="1"/>
-            </wp:cNvGraphicFramePr>
-            <a:graphic xmlns:a="http://schemas.openxmlformats.org/drawingml/2006/main">
-              <a:graphicData uri="http://schemas.openxmlformats.org/drawingml/2006/picture">
-                <pic:pic xmlns:pic="http://schemas.openxmlformats.org/drawingml/2006/picture">
-                  <pic:nvPicPr>
-                    <pic:cNvPr id="1" name=""/>
-                    <pic:cNvPicPr/>
-                  </pic:nvPicPr>
-                  <pic:blipFill>
-                    <a:blip r:embed="rId9"/>
-                    <a:stretch>
-                      <a:fillRect/>
-                    </a:stretch>
-                  </pic:blipFill>
-                  <pic:spPr>
-                    <a:xfrm>
-                      <a:off x="0" y="0"/>
-                      <a:ext cx="5943600" cy="3682365"/>
-                    </a:xfrm>
-                    <a:prstGeom prst="rect">
-                      <a:avLst/>
-                    </a:prstGeom>
-                  </pic:spPr>
-                </pic:pic>
-              </a:graphicData>
-            </a:graphic>
-          </wp:inline>
-        </w:drawing>
-      </w:r>
-    </w:p>
-    <w:p>
-      <w:pPr>
+          <w:color w:val="FF0000"/>
+        </w:rPr>
+      </w:pPr>
+      <w:r>
         <w:rPr>
           <w:rFonts w:asciiTheme="majorBidi" w:eastAsia="Times New Roman" w:hAnsiTheme="majorBidi" w:cstheme="majorBidi"/>
-        </w:rPr>
-      </w:pPr>
-      <w:r>
-        <w:rPr>
-          <w:rFonts w:asciiTheme="majorBidi" w:hAnsiTheme="majorBidi" w:cstheme="majorBidi"/>
-        </w:rPr>
-        <w:t xml:space="preserve">Click path is a record of what path the participant took to complete the task. Observations are note about behaviors, opinions, and attitudes along with any errors, issues, or areas of confusion. Quotes are </w:t>
+          <w:color w:val="FF0000"/>
+        </w:rPr>
+        <w:t xml:space="preserve">The </w:t>
       </w:r>
       <w:r>
         <w:rPr>
           <w:rFonts w:asciiTheme="majorBidi" w:eastAsia="Times New Roman" w:hAnsiTheme="majorBidi" w:cstheme="majorBidi"/>
-        </w:rPr>
-        <w:t>any significant quotes (positive and negative). In</w:t>
-      </w:r>
-      <w:r>
-        <w:rPr>
-          <w:rFonts w:asciiTheme="majorBidi" w:hAnsiTheme="majorBidi" w:cstheme="majorBidi"/>
-        </w:rPr>
-        <w:t xml:space="preserve"> task completion: </w:t>
+          <w:color w:val="FF0000"/>
+        </w:rPr>
+        <w:t>foundational research</w:t>
       </w:r>
       <w:r>
         <w:rPr>
           <w:rFonts w:asciiTheme="majorBidi" w:eastAsia="Times New Roman" w:hAnsiTheme="majorBidi" w:cstheme="majorBidi"/>
-          <w:b/>
-          <w:bCs/>
-        </w:rPr>
-        <w:t>1</w:t>
+          <w:color w:val="FF0000"/>
+        </w:rPr>
+        <w:t xml:space="preserve"> set</w:t>
       </w:r>
       <w:r>
         <w:rPr>
           <w:rFonts w:asciiTheme="majorBidi" w:eastAsia="Times New Roman" w:hAnsiTheme="majorBidi" w:cstheme="majorBidi"/>
-        </w:rPr>
-        <w:t xml:space="preserve"> stands for easy to complete, </w:t>
+          <w:color w:val="FF0000"/>
+        </w:rPr>
+        <w:t>s</w:t>
       </w:r>
       <w:r>
         <w:rPr>
           <w:rFonts w:asciiTheme="majorBidi" w:eastAsia="Times New Roman" w:hAnsiTheme="majorBidi" w:cstheme="majorBidi"/>
-          <w:b/>
-          <w:bCs/>
-        </w:rPr>
-        <w:t xml:space="preserve">2 </w:t>
-      </w:r>
-      <w:r>
+          <w:color w:val="FF0000"/>
+        </w:rPr>
+        <w:t xml:space="preserve"> clear expectations that were then converted into concrete functional and non-functional requirements.</w:t>
+      </w:r>
+    </w:p>
+    <w:p>
+      <w:pPr>
         <w:rPr>
           <w:rFonts w:asciiTheme="majorBidi" w:eastAsia="Times New Roman" w:hAnsiTheme="majorBidi" w:cstheme="majorBidi"/>
         </w:rPr>
-        <w:t xml:space="preserve">stands for completed but with difficulty and </w:t>
-      </w:r>
+      </w:pPr>
       <w:r>
         <w:rPr>
           <w:rFonts w:asciiTheme="majorBidi" w:eastAsia="Times New Roman" w:hAnsiTheme="majorBidi" w:cstheme="majorBidi"/>
-          <w:b/>
-          <w:bCs/>
-        </w:rPr>
-        <w:t xml:space="preserve">3 </w:t>
+        </w:rPr>
+        <w:t>4.</w:t>
       </w:r>
       <w:r>
         <w:rPr>
           <w:rFonts w:asciiTheme="majorBidi" w:eastAsia="Times New Roman" w:hAnsiTheme="majorBidi" w:cstheme="majorBidi"/>
         </w:rPr>
-        <w:t>stands for not completed.</w:t>
-      </w:r>
-    </w:p>
-    <w:p>
-      <w:pPr>
+        <w:t>2</w:t>
+      </w:r>
+      <w:r>
         <w:rPr>
           <w:rFonts w:asciiTheme="majorBidi" w:eastAsia="Times New Roman" w:hAnsiTheme="majorBidi" w:cstheme="majorBidi"/>
         </w:rPr>
-      </w:pPr>
-      <w:r>
-        <w:rPr>
-          <w:rFonts w:asciiTheme="majorBidi" w:eastAsia="Times New Roman" w:hAnsiTheme="majorBidi" w:cstheme="majorBidi"/>
-        </w:rPr>
-        <w:t>Example of</w:t>
-      </w:r>
-      <w:r>
-        <w:rPr>
-          <w:rFonts w:asciiTheme="majorBidi" w:eastAsia="Times New Roman" w:hAnsiTheme="majorBidi" w:cstheme="majorBidi"/>
-        </w:rPr>
-        <w:t xml:space="preserve"> </w:t>
-      </w:r>
-      <w:r>
-        <w:rPr>
-          <w:rFonts w:asciiTheme="majorBidi" w:hAnsiTheme="majorBidi" w:cstheme="majorBidi"/>
-        </w:rPr>
-        <w:t>the low-fidelity</w:t>
-      </w:r>
-      <w:r>
-        <w:rPr>
-          <w:rFonts w:asciiTheme="majorBidi" w:eastAsia="Times New Roman" w:hAnsiTheme="majorBidi" w:cstheme="majorBidi"/>
-        </w:rPr>
-        <w:t xml:space="preserve"> usability study notes</w:t>
-      </w:r>
-      <w:r>
-        <w:rPr>
-          <w:rFonts w:asciiTheme="majorBidi" w:eastAsia="Times New Roman" w:hAnsiTheme="majorBidi" w:cstheme="majorBidi"/>
-        </w:rPr>
-        <w:t>.</w:t>
-      </w:r>
-    </w:p>
-    <w:tbl>
-      <w:tblPr>
-        <w:tblStyle w:val="TableGrid"/>
-        <w:tblW w:w="5000" w:type="pct"/>
-        <w:tblLook w:val="04A0" w:firstRow="1" w:lastRow="0" w:firstColumn="1" w:lastColumn="0" w:noHBand="0" w:noVBand="1"/>
-      </w:tblPr>
-      <w:tblGrid>
-        <w:gridCol w:w="1673"/>
-        <w:gridCol w:w="1576"/>
-        <w:gridCol w:w="2599"/>
-        <w:gridCol w:w="1619"/>
-        <w:gridCol w:w="1883"/>
-      </w:tblGrid>
-      <w:tr>
-        <w:trPr>
-          <w:trHeight w:val="585"/>
-        </w:trPr>
-        <w:tc>
-          <w:tcPr>
-            <w:tcW w:w="894" w:type="pct"/>
-            <w:hideMark/>
-          </w:tcPr>
-          <w:p>
-            <w:pPr>
-              <w:rPr>
-                <w:rFonts w:asciiTheme="majorBidi" w:eastAsia="Times New Roman" w:hAnsiTheme="majorBidi" w:cstheme="majorBidi"/>
-                <w:b/>
-                <w:bCs/>
-              </w:rPr>
-            </w:pPr>
-            <w:r>
-              <w:rPr>
-                <w:rFonts w:asciiTheme="majorBidi" w:eastAsia="Times New Roman" w:hAnsiTheme="majorBidi" w:cstheme="majorBidi"/>
-                <w:b/>
-                <w:bCs/>
-              </w:rPr>
-              <w:t xml:space="preserve">Task </w:t>
-            </w:r>
-          </w:p>
-        </w:tc>
-        <w:tc>
-          <w:tcPr>
-            <w:tcW w:w="843" w:type="pct"/>
-            <w:hideMark/>
-          </w:tcPr>
-          <w:p>
-            <w:pPr>
-              <w:rPr>
-                <w:rFonts w:asciiTheme="majorBidi" w:eastAsia="Times New Roman" w:hAnsiTheme="majorBidi" w:cstheme="majorBidi"/>
-                <w:b/>
-                <w:bCs/>
-              </w:rPr>
-            </w:pPr>
-            <w:r>
-              <w:rPr>
-                <w:rFonts w:asciiTheme="majorBidi" w:eastAsia="Times New Roman" w:hAnsiTheme="majorBidi" w:cstheme="majorBidi"/>
-                <w:b/>
-                <w:bCs/>
-              </w:rPr>
-              <w:t>Click Path</w:t>
-            </w:r>
-          </w:p>
-        </w:tc>
-        <w:tc>
-          <w:tcPr>
-            <w:tcW w:w="1390" w:type="pct"/>
-            <w:hideMark/>
-          </w:tcPr>
-          <w:p>
-            <w:pPr>
-              <w:rPr>
-                <w:rFonts w:asciiTheme="majorBidi" w:eastAsia="Times New Roman" w:hAnsiTheme="majorBidi" w:cstheme="majorBidi"/>
-                <w:b/>
-                <w:bCs/>
-              </w:rPr>
-            </w:pPr>
-            <w:r>
-              <w:rPr>
-                <w:rFonts w:asciiTheme="majorBidi" w:eastAsia="Times New Roman" w:hAnsiTheme="majorBidi" w:cstheme="majorBidi"/>
-                <w:b/>
-                <w:bCs/>
-              </w:rPr>
-              <w:t>Observations</w:t>
-            </w:r>
-          </w:p>
-        </w:tc>
-        <w:tc>
-          <w:tcPr>
-            <w:tcW w:w="866" w:type="pct"/>
-            <w:hideMark/>
-          </w:tcPr>
-          <w:p>
-            <w:pPr>
-              <w:rPr>
-                <w:rFonts w:asciiTheme="majorBidi" w:eastAsia="Times New Roman" w:hAnsiTheme="majorBidi" w:cstheme="majorBidi"/>
-                <w:b/>
-                <w:bCs/>
-              </w:rPr>
-            </w:pPr>
-            <w:r>
-              <w:rPr>
-                <w:rFonts w:asciiTheme="majorBidi" w:eastAsia="Times New Roman" w:hAnsiTheme="majorBidi" w:cstheme="majorBidi"/>
-                <w:b/>
-                <w:bCs/>
-              </w:rPr>
-              <w:t>Quotes</w:t>
-            </w:r>
-          </w:p>
-        </w:tc>
-        <w:tc>
-          <w:tcPr>
-            <w:tcW w:w="1008" w:type="pct"/>
-            <w:hideMark/>
-          </w:tcPr>
-          <w:p>
-            <w:pPr>
-              <w:rPr>
-                <w:rFonts w:asciiTheme="majorBidi" w:eastAsia="Times New Roman" w:hAnsiTheme="majorBidi" w:cstheme="majorBidi"/>
-                <w:b/>
-                <w:bCs/>
-              </w:rPr>
-            </w:pPr>
-            <w:r>
-              <w:rPr>
-                <w:rFonts w:asciiTheme="majorBidi" w:eastAsia="Times New Roman" w:hAnsiTheme="majorBidi" w:cstheme="majorBidi"/>
-                <w:b/>
-                <w:bCs/>
-              </w:rPr>
-              <w:t>Task Completion</w:t>
-            </w:r>
-          </w:p>
-        </w:tc>
-      </w:tr>
-      <w:tr>
-        <w:trPr>
-          <w:trHeight w:val="315"/>
-        </w:trPr>
-        <w:tc>
-          <w:tcPr>
-            <w:tcW w:w="894" w:type="pct"/>
-            <w:hideMark/>
-          </w:tcPr>
-          <w:p>
-            <w:pPr>
-              <w:rPr>
-                <w:rFonts w:asciiTheme="majorBidi" w:eastAsia="Times New Roman" w:hAnsiTheme="majorBidi" w:cstheme="majorBidi"/>
-              </w:rPr>
-            </w:pPr>
-            <w:r>
-              <w:rPr>
-                <w:rFonts w:asciiTheme="majorBidi" w:eastAsia="Times New Roman" w:hAnsiTheme="majorBidi" w:cstheme="majorBidi"/>
-              </w:rPr>
-              <w:t xml:space="preserve">Prompt 1: open the camera from the app </w:t>
-            </w:r>
-          </w:p>
-        </w:tc>
-        <w:tc>
-          <w:tcPr>
-            <w:tcW w:w="843" w:type="pct"/>
-            <w:hideMark/>
-          </w:tcPr>
-          <w:p>
-            <w:pPr>
-              <w:rPr>
-                <w:rFonts w:asciiTheme="majorBidi" w:eastAsia="Times New Roman" w:hAnsiTheme="majorBidi" w:cstheme="majorBidi"/>
-              </w:rPr>
-            </w:pPr>
-            <w:r>
-              <w:rPr>
-                <w:rFonts w:asciiTheme="majorBidi" w:eastAsia="Times New Roman" w:hAnsiTheme="majorBidi" w:cstheme="majorBidi"/>
-              </w:rPr>
-              <w:t>click on the button</w:t>
-            </w:r>
-          </w:p>
-        </w:tc>
-        <w:tc>
-          <w:tcPr>
-            <w:tcW w:w="1390" w:type="pct"/>
-            <w:hideMark/>
-          </w:tcPr>
-          <w:p>
-            <w:pPr>
-              <w:rPr>
-                <w:rFonts w:asciiTheme="majorBidi" w:eastAsia="Times New Roman" w:hAnsiTheme="majorBidi" w:cstheme="majorBidi"/>
-              </w:rPr>
-            </w:pPr>
-            <w:r>
-              <w:rPr>
-                <w:rFonts w:asciiTheme="majorBidi" w:eastAsia="Times New Roman" w:hAnsiTheme="majorBidi" w:cstheme="majorBidi"/>
-              </w:rPr>
-              <w:t>the participant finished the task fast and smoothly</w:t>
-            </w:r>
-          </w:p>
-        </w:tc>
-        <w:tc>
-          <w:tcPr>
-            <w:tcW w:w="866" w:type="pct"/>
-            <w:hideMark/>
-          </w:tcPr>
-          <w:p>
-            <w:pPr>
-              <w:rPr>
-                <w:rFonts w:asciiTheme="majorBidi" w:eastAsia="Times New Roman" w:hAnsiTheme="majorBidi" w:cstheme="majorBidi"/>
-              </w:rPr>
-            </w:pPr>
-            <w:r>
-              <w:rPr>
-                <w:rFonts w:asciiTheme="majorBidi" w:eastAsia="Times New Roman" w:hAnsiTheme="majorBidi" w:cstheme="majorBidi"/>
-              </w:rPr>
-              <w:t>"It is the only button I can see"</w:t>
-            </w:r>
-          </w:p>
-        </w:tc>
-        <w:tc>
-          <w:tcPr>
-            <w:tcW w:w="1008" w:type="pct"/>
-            <w:hideMark/>
-          </w:tcPr>
-          <w:p>
-            <w:pPr>
-              <w:jc w:val="center"/>
-              <w:rPr>
-                <w:rFonts w:asciiTheme="majorBidi" w:eastAsia="Times New Roman" w:hAnsiTheme="majorBidi" w:cstheme="majorBidi"/>
-              </w:rPr>
-            </w:pPr>
-            <w:r>
-              <w:rPr>
-                <w:rFonts w:asciiTheme="majorBidi" w:eastAsia="Times New Roman" w:hAnsiTheme="majorBidi" w:cstheme="majorBidi"/>
-              </w:rPr>
-              <w:t>1</w:t>
-            </w:r>
-          </w:p>
-        </w:tc>
-      </w:tr>
-      <w:tr>
-        <w:trPr>
-          <w:trHeight w:val="315"/>
-        </w:trPr>
-        <w:tc>
-          <w:tcPr>
-            <w:tcW w:w="894" w:type="pct"/>
-            <w:hideMark/>
-          </w:tcPr>
-          <w:p>
-            <w:pPr>
-              <w:rPr>
-                <w:rFonts w:asciiTheme="majorBidi" w:eastAsia="Times New Roman" w:hAnsiTheme="majorBidi" w:cstheme="majorBidi"/>
-              </w:rPr>
-            </w:pPr>
-            <w:r>
-              <w:rPr>
-                <w:rFonts w:asciiTheme="majorBidi" w:eastAsia="Times New Roman" w:hAnsiTheme="majorBidi" w:cstheme="majorBidi"/>
-              </w:rPr>
-              <w:t xml:space="preserve">Prompt 2: trach your safe distance </w:t>
-            </w:r>
-          </w:p>
-        </w:tc>
-        <w:tc>
-          <w:tcPr>
-            <w:tcW w:w="843" w:type="pct"/>
-            <w:hideMark/>
-          </w:tcPr>
-          <w:p>
-            <w:pPr>
-              <w:rPr>
-                <w:rFonts w:asciiTheme="majorBidi" w:eastAsia="Times New Roman" w:hAnsiTheme="majorBidi" w:cstheme="majorBidi"/>
-              </w:rPr>
-            </w:pPr>
-            <w:r>
-              <w:rPr>
-                <w:rFonts w:asciiTheme="majorBidi" w:eastAsia="Times New Roman" w:hAnsiTheme="majorBidi" w:cstheme="majorBidi"/>
-              </w:rPr>
-              <w:t>moving around, while the camera is open</w:t>
-            </w:r>
-          </w:p>
-        </w:tc>
-        <w:tc>
-          <w:tcPr>
-            <w:tcW w:w="1390" w:type="pct"/>
-            <w:hideMark/>
-          </w:tcPr>
-          <w:p>
-            <w:pPr>
-              <w:rPr>
-                <w:rFonts w:asciiTheme="majorBidi" w:eastAsia="Times New Roman" w:hAnsiTheme="majorBidi" w:cstheme="majorBidi"/>
-              </w:rPr>
-            </w:pPr>
-            <w:r>
-              <w:rPr>
-                <w:rFonts w:asciiTheme="majorBidi" w:eastAsia="Times New Roman" w:hAnsiTheme="majorBidi" w:cstheme="majorBidi"/>
-              </w:rPr>
-              <w:t>The participant got confused since the prototype does not provide a live camera scene</w:t>
-            </w:r>
-          </w:p>
-        </w:tc>
-        <w:tc>
-          <w:tcPr>
-            <w:tcW w:w="866" w:type="pct"/>
-            <w:hideMark/>
-          </w:tcPr>
-          <w:p>
-            <w:pPr>
-              <w:rPr>
-                <w:rFonts w:asciiTheme="majorBidi" w:eastAsia="Times New Roman" w:hAnsiTheme="majorBidi" w:cstheme="majorBidi"/>
-              </w:rPr>
-            </w:pPr>
-            <w:r>
-              <w:rPr>
-                <w:rFonts w:asciiTheme="majorBidi" w:eastAsia="Times New Roman" w:hAnsiTheme="majorBidi" w:cstheme="majorBidi"/>
-              </w:rPr>
-              <w:t>N/A</w:t>
-            </w:r>
-          </w:p>
-        </w:tc>
-        <w:tc>
-          <w:tcPr>
-            <w:tcW w:w="1008" w:type="pct"/>
-            <w:hideMark/>
-          </w:tcPr>
-          <w:p>
-            <w:pPr>
-              <w:jc w:val="center"/>
-              <w:rPr>
-                <w:rFonts w:asciiTheme="majorBidi" w:eastAsia="Times New Roman" w:hAnsiTheme="majorBidi" w:cstheme="majorBidi"/>
-              </w:rPr>
-            </w:pPr>
-            <w:r>
-              <w:rPr>
-                <w:rFonts w:asciiTheme="majorBidi" w:eastAsia="Times New Roman" w:hAnsiTheme="majorBidi" w:cstheme="majorBidi"/>
-              </w:rPr>
-              <w:t>2</w:t>
-            </w:r>
-          </w:p>
-        </w:tc>
-      </w:tr>
-      <w:tr>
-        <w:trPr>
-          <w:trHeight w:val="315"/>
-        </w:trPr>
-        <w:tc>
-          <w:tcPr>
-            <w:tcW w:w="894" w:type="pct"/>
-            <w:hideMark/>
-          </w:tcPr>
-          <w:p>
-            <w:pPr>
-              <w:rPr>
-                <w:rFonts w:asciiTheme="majorBidi" w:eastAsia="Times New Roman" w:hAnsiTheme="majorBidi" w:cstheme="majorBidi"/>
-              </w:rPr>
-            </w:pPr>
-            <w:r>
-              <w:rPr>
-                <w:rFonts w:asciiTheme="majorBidi" w:eastAsia="Times New Roman" w:hAnsiTheme="majorBidi" w:cstheme="majorBidi"/>
-              </w:rPr>
-              <w:t xml:space="preserve">Prompt 3: change the safe distance </w:t>
-            </w:r>
-          </w:p>
-        </w:tc>
-        <w:tc>
-          <w:tcPr>
-            <w:tcW w:w="843" w:type="pct"/>
-            <w:hideMark/>
-          </w:tcPr>
-          <w:p>
-            <w:pPr>
-              <w:rPr>
-                <w:rFonts w:asciiTheme="majorBidi" w:eastAsia="Times New Roman" w:hAnsiTheme="majorBidi" w:cstheme="majorBidi"/>
-              </w:rPr>
-            </w:pPr>
-            <w:r>
-              <w:rPr>
-                <w:rFonts w:asciiTheme="majorBidi" w:eastAsia="Times New Roman" w:hAnsiTheme="majorBidi" w:cstheme="majorBidi"/>
-              </w:rPr>
-              <w:t>the options icon&gt; change the safe distance</w:t>
-            </w:r>
-          </w:p>
-        </w:tc>
-        <w:tc>
-          <w:tcPr>
-            <w:tcW w:w="1390" w:type="pct"/>
-            <w:hideMark/>
-          </w:tcPr>
-          <w:p>
-            <w:pPr>
-              <w:rPr>
-                <w:rFonts w:asciiTheme="majorBidi" w:eastAsia="Times New Roman" w:hAnsiTheme="majorBidi" w:cstheme="majorBidi"/>
-              </w:rPr>
-            </w:pPr>
-            <w:r>
-              <w:rPr>
-                <w:rFonts w:asciiTheme="majorBidi" w:eastAsia="Times New Roman" w:hAnsiTheme="majorBidi" w:cstheme="majorBidi"/>
-              </w:rPr>
-              <w:t>the participant got confused at the beginning, but tried to change the safe distance more than one time</w:t>
-            </w:r>
-          </w:p>
-        </w:tc>
-        <w:tc>
-          <w:tcPr>
-            <w:tcW w:w="866" w:type="pct"/>
-            <w:hideMark/>
-          </w:tcPr>
-          <w:p>
-            <w:pPr>
-              <w:rPr>
-                <w:rFonts w:asciiTheme="majorBidi" w:eastAsia="Times New Roman" w:hAnsiTheme="majorBidi" w:cstheme="majorBidi"/>
-              </w:rPr>
-            </w:pPr>
-            <w:r>
-              <w:rPr>
-                <w:rFonts w:asciiTheme="majorBidi" w:eastAsia="Times New Roman" w:hAnsiTheme="majorBidi" w:cstheme="majorBidi"/>
-              </w:rPr>
-              <w:t>"if I can specify the unit would be better"</w:t>
-            </w:r>
-          </w:p>
-        </w:tc>
-        <w:tc>
-          <w:tcPr>
-            <w:tcW w:w="1008" w:type="pct"/>
-            <w:hideMark/>
-          </w:tcPr>
-          <w:p>
-            <w:pPr>
-              <w:jc w:val="center"/>
-              <w:rPr>
-                <w:rFonts w:asciiTheme="majorBidi" w:eastAsia="Times New Roman" w:hAnsiTheme="majorBidi" w:cstheme="majorBidi"/>
-              </w:rPr>
-            </w:pPr>
-            <w:r>
-              <w:rPr>
-                <w:rFonts w:asciiTheme="majorBidi" w:eastAsia="Times New Roman" w:hAnsiTheme="majorBidi" w:cstheme="majorBidi"/>
-              </w:rPr>
-              <w:t>2</w:t>
-            </w:r>
-          </w:p>
-        </w:tc>
-      </w:tr>
-      <w:tr>
-        <w:trPr>
-          <w:trHeight w:val="315"/>
-        </w:trPr>
-        <w:tc>
-          <w:tcPr>
-            <w:tcW w:w="894" w:type="pct"/>
-            <w:hideMark/>
-          </w:tcPr>
-          <w:p>
-            <w:pPr>
-              <w:rPr>
-                <w:rFonts w:asciiTheme="majorBidi" w:eastAsia="Times New Roman" w:hAnsiTheme="majorBidi" w:cstheme="majorBidi"/>
-              </w:rPr>
-            </w:pPr>
-            <w:r>
-              <w:rPr>
-                <w:rFonts w:asciiTheme="majorBidi" w:eastAsia="Times New Roman" w:hAnsiTheme="majorBidi" w:cstheme="majorBidi"/>
-              </w:rPr>
-              <w:t>prompt4: violate your safe distance to active the alert</w:t>
-            </w:r>
-          </w:p>
-        </w:tc>
-        <w:tc>
-          <w:tcPr>
-            <w:tcW w:w="843" w:type="pct"/>
-            <w:hideMark/>
-          </w:tcPr>
-          <w:p>
-            <w:pPr>
-              <w:rPr>
-                <w:rFonts w:asciiTheme="majorBidi" w:eastAsia="Times New Roman" w:hAnsiTheme="majorBidi" w:cstheme="majorBidi"/>
-              </w:rPr>
-            </w:pPr>
-            <w:r>
-              <w:rPr>
-                <w:rFonts w:asciiTheme="majorBidi" w:eastAsia="Times New Roman" w:hAnsiTheme="majorBidi" w:cstheme="majorBidi"/>
-              </w:rPr>
-              <w:t>letting a person enter in the indicated safe zone</w:t>
-            </w:r>
-          </w:p>
-        </w:tc>
-        <w:tc>
-          <w:tcPr>
-            <w:tcW w:w="1390" w:type="pct"/>
-            <w:hideMark/>
-          </w:tcPr>
-          <w:p>
-            <w:pPr>
-              <w:rPr>
-                <w:rFonts w:asciiTheme="majorBidi" w:eastAsia="Times New Roman" w:hAnsiTheme="majorBidi" w:cstheme="majorBidi"/>
-              </w:rPr>
-            </w:pPr>
-            <w:r>
-              <w:rPr>
-                <w:rFonts w:asciiTheme="majorBidi" w:eastAsia="Times New Roman" w:hAnsiTheme="majorBidi" w:cstheme="majorBidi"/>
-              </w:rPr>
-              <w:t xml:space="preserve">the participant understood the task clearly and implemented it smoothly </w:t>
-            </w:r>
-          </w:p>
-        </w:tc>
-        <w:tc>
-          <w:tcPr>
-            <w:tcW w:w="866" w:type="pct"/>
-            <w:hideMark/>
-          </w:tcPr>
-          <w:p>
-            <w:pPr>
-              <w:rPr>
-                <w:rFonts w:asciiTheme="majorBidi" w:eastAsia="Times New Roman" w:hAnsiTheme="majorBidi" w:cstheme="majorBidi"/>
-              </w:rPr>
-            </w:pPr>
-            <w:r>
-              <w:rPr>
-                <w:rFonts w:asciiTheme="majorBidi" w:eastAsia="Times New Roman" w:hAnsiTheme="majorBidi" w:cstheme="majorBidi"/>
-              </w:rPr>
-              <w:t>N/A</w:t>
-            </w:r>
-          </w:p>
-        </w:tc>
-        <w:tc>
-          <w:tcPr>
-            <w:tcW w:w="1008" w:type="pct"/>
-            <w:hideMark/>
-          </w:tcPr>
-          <w:p>
-            <w:pPr>
-              <w:jc w:val="center"/>
-              <w:rPr>
-                <w:rFonts w:asciiTheme="majorBidi" w:eastAsia="Times New Roman" w:hAnsiTheme="majorBidi" w:cstheme="majorBidi"/>
-              </w:rPr>
-            </w:pPr>
-            <w:r>
-              <w:rPr>
-                <w:rFonts w:asciiTheme="majorBidi" w:eastAsia="Times New Roman" w:hAnsiTheme="majorBidi" w:cstheme="majorBidi"/>
-              </w:rPr>
-              <w:t>1</w:t>
-            </w:r>
-          </w:p>
-        </w:tc>
-      </w:tr>
-    </w:tbl>
-    <w:p>
-      <w:pPr>
-        <w:rPr>
-          <w:rFonts w:asciiTheme="majorBidi" w:hAnsiTheme="majorBidi" w:cstheme="majorBidi"/>
-          <w:color w:val="000000"/>
-          <w:shd w:val="clear" w:color="auto" w:fill="FFFFFF"/>
-        </w:rPr>
-      </w:pPr>
-    </w:p>
-    <w:p>
-      <w:pPr>
-        <w:rPr>
-          <w:rFonts w:asciiTheme="majorBidi" w:hAnsiTheme="majorBidi" w:cstheme="majorBidi"/>
-          <w:color w:val="000000"/>
-          <w:shd w:val="clear" w:color="auto" w:fill="FFFFFF"/>
-        </w:rPr>
-      </w:pPr>
-      <w:r>
-        <w:rPr>
-          <w:rFonts w:asciiTheme="majorBidi" w:hAnsiTheme="majorBidi" w:cstheme="majorBidi"/>
-          <w:color w:val="000000"/>
-          <w:shd w:val="clear" w:color="auto" w:fill="FFFFFF"/>
-        </w:rPr>
-        <w:lastRenderedPageBreak/>
-        <w:t>4.</w:t>
-      </w:r>
-      <w:r>
-        <w:rPr>
-          <w:rFonts w:asciiTheme="majorBidi" w:hAnsiTheme="majorBidi" w:cstheme="majorBidi"/>
-          <w:color w:val="000000"/>
-          <w:shd w:val="clear" w:color="auto" w:fill="FFFFFF"/>
-        </w:rPr>
-        <w:t>2</w:t>
-      </w:r>
-      <w:r>
-        <w:rPr>
-          <w:rFonts w:asciiTheme="majorBidi" w:hAnsiTheme="majorBidi" w:cstheme="majorBidi"/>
-          <w:color w:val="000000"/>
-          <w:shd w:val="clear" w:color="auto" w:fill="FFFFFF"/>
-        </w:rPr>
-        <w:t>.2 High-Fidelity Prototype Usability Study</w:t>
-      </w:r>
-    </w:p>
-    <w:p>
-      <w:pPr>
-        <w:rPr>
-          <w:rFonts w:asciiTheme="majorBidi" w:hAnsiTheme="majorBidi" w:cstheme="majorBidi"/>
-          <w:color w:val="00B050"/>
-        </w:rPr>
-      </w:pPr>
-      <w:r>
-        <w:rPr>
-          <w:rFonts w:asciiTheme="majorBidi" w:hAnsiTheme="majorBidi" w:cstheme="majorBidi"/>
-          <w:color w:val="00B050"/>
-        </w:rPr>
-        <w:t>high-fidelity prototypes are highly functional and interactive. They are very close to the final product, with most of the necessary design assets and components developed and integrated. It helps in test usability and identify issues in the workflow.</w:t>
-      </w:r>
-      <w:r>
-        <w:rPr>
-          <w:rFonts w:asciiTheme="majorBidi" w:hAnsiTheme="majorBidi" w:cstheme="majorBidi"/>
-          <w:color w:val="00B050"/>
-        </w:rPr>
-        <w:t xml:space="preserve"> </w:t>
-      </w:r>
-    </w:p>
-    <w:p>
-      <w:pPr>
-        <w:rPr>
-          <w:rFonts w:asciiTheme="majorBidi" w:hAnsiTheme="majorBidi" w:cstheme="majorBidi"/>
-        </w:rPr>
-      </w:pPr>
-      <w:r>
-        <w:rPr>
-          <w:rFonts w:asciiTheme="majorBidi" w:hAnsiTheme="majorBidi" w:cstheme="majorBidi"/>
-          <w:noProof/>
-        </w:rPr>
-        <w:drawing>
-          <wp:inline distT="0" distB="0" distL="0" distR="0" wp14:anchorId="41971FEA" wp14:editId="0DA4FDE0">
-            <wp:extent cx="5943600" cy="4254500"/>
-            <wp:effectExtent l="0" t="0" r="0" b="0"/>
-            <wp:docPr id="3" name="Picture 3"/>
-            <wp:cNvGraphicFramePr>
-              <a:graphicFrameLocks xmlns:a="http://schemas.openxmlformats.org/drawingml/2006/main" noChangeAspect="1"/>
-            </wp:cNvGraphicFramePr>
-            <a:graphic xmlns:a="http://schemas.openxmlformats.org/drawingml/2006/main">
-              <a:graphicData uri="http://schemas.openxmlformats.org/drawingml/2006/picture">
-                <pic:pic xmlns:pic="http://schemas.openxmlformats.org/drawingml/2006/picture">
-                  <pic:nvPicPr>
-                    <pic:cNvPr id="1" name=""/>
-                    <pic:cNvPicPr/>
-                  </pic:nvPicPr>
-                  <pic:blipFill>
-                    <a:blip r:embed="rId10"/>
-                    <a:stretch>
-                      <a:fillRect/>
-                    </a:stretch>
-                  </pic:blipFill>
-                  <pic:spPr>
-                    <a:xfrm>
-                      <a:off x="0" y="0"/>
-                      <a:ext cx="5943600" cy="4254500"/>
-                    </a:xfrm>
-                    <a:prstGeom prst="rect">
-                      <a:avLst/>
-                    </a:prstGeom>
-                  </pic:spPr>
-                </pic:pic>
-              </a:graphicData>
-            </a:graphic>
-          </wp:inline>
-        </w:drawing>
-      </w:r>
-    </w:p>
-    <w:p>
-      <w:pPr>
-        <w:rPr>
-          <w:rFonts w:asciiTheme="majorBidi" w:eastAsia="Times New Roman" w:hAnsiTheme="majorBidi" w:cstheme="majorBidi"/>
-        </w:rPr>
-      </w:pPr>
-      <w:r>
-        <w:rPr>
-          <w:rFonts w:asciiTheme="majorBidi" w:eastAsia="Times New Roman" w:hAnsiTheme="majorBidi" w:cstheme="majorBidi"/>
-        </w:rPr>
-        <w:t xml:space="preserve">Example of </w:t>
-      </w:r>
-      <w:r>
-        <w:rPr>
-          <w:rFonts w:asciiTheme="majorBidi" w:hAnsiTheme="majorBidi" w:cstheme="majorBidi"/>
-        </w:rPr>
-        <w:t>the high-fidelity</w:t>
-      </w:r>
-      <w:r>
-        <w:rPr>
-          <w:rFonts w:asciiTheme="majorBidi" w:eastAsia="Times New Roman" w:hAnsiTheme="majorBidi" w:cstheme="majorBidi"/>
-        </w:rPr>
-        <w:t xml:space="preserve"> usability study notes.</w:t>
-      </w:r>
-    </w:p>
-    <w:tbl>
-      <w:tblPr>
-        <w:tblStyle w:val="TableGrid"/>
-        <w:tblpPr w:leftFromText="180" w:rightFromText="180" w:vertAnchor="text" w:horzAnchor="margin" w:tblpY="3"/>
-        <w:tblW w:w="9337" w:type="dxa"/>
-        <w:tblLook w:val="04A0" w:firstRow="1" w:lastRow="0" w:firstColumn="1" w:lastColumn="0" w:noHBand="0" w:noVBand="1"/>
-      </w:tblPr>
-      <w:tblGrid>
-        <w:gridCol w:w="1942"/>
-        <w:gridCol w:w="1521"/>
-        <w:gridCol w:w="2610"/>
-        <w:gridCol w:w="1825"/>
-        <w:gridCol w:w="1439"/>
-      </w:tblGrid>
-      <w:tr>
-        <w:trPr>
-          <w:trHeight w:val="585"/>
-        </w:trPr>
-        <w:tc>
-          <w:tcPr>
-            <w:tcW w:w="0" w:type="auto"/>
-            <w:hideMark/>
-          </w:tcPr>
-          <w:p>
-            <w:pPr>
-              <w:rPr>
-                <w:rFonts w:asciiTheme="majorBidi" w:eastAsia="Times New Roman" w:hAnsiTheme="majorBidi" w:cstheme="majorBidi"/>
-                <w:b/>
-                <w:bCs/>
-              </w:rPr>
-            </w:pPr>
-            <w:r>
-              <w:rPr>
-                <w:rFonts w:asciiTheme="majorBidi" w:eastAsia="Times New Roman" w:hAnsiTheme="majorBidi" w:cstheme="majorBidi"/>
-                <w:b/>
-                <w:bCs/>
-              </w:rPr>
-              <w:t xml:space="preserve">Task </w:t>
-            </w:r>
-          </w:p>
-        </w:tc>
-        <w:tc>
-          <w:tcPr>
-            <w:tcW w:w="1521" w:type="dxa"/>
-            <w:hideMark/>
-          </w:tcPr>
-          <w:p>
-            <w:pPr>
-              <w:rPr>
-                <w:rFonts w:asciiTheme="majorBidi" w:eastAsia="Times New Roman" w:hAnsiTheme="majorBidi" w:cstheme="majorBidi"/>
-                <w:b/>
-                <w:bCs/>
-              </w:rPr>
-            </w:pPr>
-            <w:r>
-              <w:rPr>
-                <w:rFonts w:asciiTheme="majorBidi" w:eastAsia="Times New Roman" w:hAnsiTheme="majorBidi" w:cstheme="majorBidi"/>
-                <w:b/>
-                <w:bCs/>
-              </w:rPr>
-              <w:t>Click Path</w:t>
-            </w:r>
-          </w:p>
-        </w:tc>
-        <w:tc>
-          <w:tcPr>
-            <w:tcW w:w="2610" w:type="dxa"/>
-            <w:hideMark/>
-          </w:tcPr>
-          <w:p>
-            <w:pPr>
-              <w:rPr>
-                <w:rFonts w:asciiTheme="majorBidi" w:eastAsia="Times New Roman" w:hAnsiTheme="majorBidi" w:cstheme="majorBidi"/>
-                <w:b/>
-                <w:bCs/>
-              </w:rPr>
-            </w:pPr>
-            <w:r>
-              <w:rPr>
-                <w:rFonts w:asciiTheme="majorBidi" w:eastAsia="Times New Roman" w:hAnsiTheme="majorBidi" w:cstheme="majorBidi"/>
-                <w:b/>
-                <w:bCs/>
-              </w:rPr>
-              <w:t>Observations</w:t>
-            </w:r>
-          </w:p>
-        </w:tc>
-        <w:tc>
-          <w:tcPr>
-            <w:tcW w:w="1825" w:type="dxa"/>
-            <w:hideMark/>
-          </w:tcPr>
-          <w:p>
-            <w:pPr>
-              <w:rPr>
-                <w:rFonts w:asciiTheme="majorBidi" w:eastAsia="Times New Roman" w:hAnsiTheme="majorBidi" w:cstheme="majorBidi"/>
-                <w:b/>
-                <w:bCs/>
-              </w:rPr>
-            </w:pPr>
-            <w:r>
-              <w:rPr>
-                <w:rFonts w:asciiTheme="majorBidi" w:eastAsia="Times New Roman" w:hAnsiTheme="majorBidi" w:cstheme="majorBidi"/>
-                <w:b/>
-                <w:bCs/>
-              </w:rPr>
-              <w:t>Quotes</w:t>
-            </w:r>
-          </w:p>
-        </w:tc>
-        <w:tc>
-          <w:tcPr>
-            <w:tcW w:w="0" w:type="auto"/>
-            <w:hideMark/>
-          </w:tcPr>
-          <w:p>
-            <w:pPr>
-              <w:rPr>
-                <w:rFonts w:asciiTheme="majorBidi" w:eastAsia="Times New Roman" w:hAnsiTheme="majorBidi" w:cstheme="majorBidi"/>
-                <w:b/>
-                <w:bCs/>
-              </w:rPr>
-            </w:pPr>
-            <w:r>
-              <w:rPr>
-                <w:rFonts w:asciiTheme="majorBidi" w:eastAsia="Times New Roman" w:hAnsiTheme="majorBidi" w:cstheme="majorBidi"/>
-                <w:b/>
-                <w:bCs/>
-              </w:rPr>
-              <w:t>Task Completion</w:t>
-            </w:r>
-          </w:p>
-        </w:tc>
-      </w:tr>
-      <w:tr>
-        <w:trPr>
-          <w:trHeight w:val="315"/>
-        </w:trPr>
-        <w:tc>
-          <w:tcPr>
-            <w:tcW w:w="0" w:type="auto"/>
-            <w:hideMark/>
-          </w:tcPr>
-          <w:p>
-            <w:pPr>
-              <w:rPr>
-                <w:rFonts w:asciiTheme="majorBidi" w:eastAsia="Times New Roman" w:hAnsiTheme="majorBidi" w:cstheme="majorBidi"/>
-              </w:rPr>
-            </w:pPr>
-            <w:r>
-              <w:rPr>
-                <w:rFonts w:asciiTheme="majorBidi" w:eastAsia="Times New Roman" w:hAnsiTheme="majorBidi" w:cstheme="majorBidi"/>
-              </w:rPr>
-              <w:t xml:space="preserve">Prompt 1: open the camera from the app </w:t>
-            </w:r>
-          </w:p>
-        </w:tc>
-        <w:tc>
-          <w:tcPr>
-            <w:tcW w:w="1521" w:type="dxa"/>
-            <w:hideMark/>
-          </w:tcPr>
-          <w:p>
-            <w:pPr>
-              <w:rPr>
-                <w:rFonts w:asciiTheme="majorBidi" w:eastAsia="Times New Roman" w:hAnsiTheme="majorBidi" w:cstheme="majorBidi"/>
-              </w:rPr>
-            </w:pPr>
-            <w:r>
-              <w:rPr>
-                <w:rFonts w:asciiTheme="majorBidi" w:eastAsia="Times New Roman" w:hAnsiTheme="majorBidi" w:cstheme="majorBidi"/>
-              </w:rPr>
-              <w:t>click on the button</w:t>
-            </w:r>
-          </w:p>
-        </w:tc>
-        <w:tc>
-          <w:tcPr>
-            <w:tcW w:w="2610" w:type="dxa"/>
-            <w:hideMark/>
-          </w:tcPr>
-          <w:p>
-            <w:pPr>
-              <w:rPr>
-                <w:rFonts w:asciiTheme="majorBidi" w:eastAsia="Times New Roman" w:hAnsiTheme="majorBidi" w:cstheme="majorBidi"/>
-              </w:rPr>
-            </w:pPr>
-            <w:r>
-              <w:rPr>
-                <w:rFonts w:asciiTheme="majorBidi" w:eastAsia="Times New Roman" w:hAnsiTheme="majorBidi" w:cstheme="majorBidi"/>
-              </w:rPr>
-              <w:t xml:space="preserve">the participant </w:t>
-            </w:r>
-            <w:r>
-              <w:rPr>
-                <w:rFonts w:asciiTheme="majorBidi" w:eastAsia="Times New Roman" w:hAnsiTheme="majorBidi" w:cstheme="majorBidi"/>
-              </w:rPr>
-              <w:t>hovered</w:t>
-            </w:r>
-            <w:r>
-              <w:rPr>
-                <w:rFonts w:asciiTheme="majorBidi" w:eastAsia="Times New Roman" w:hAnsiTheme="majorBidi" w:cstheme="majorBidi"/>
-              </w:rPr>
-              <w:t xml:space="preserve"> the button then clicked on it</w:t>
-            </w:r>
-          </w:p>
-        </w:tc>
-        <w:tc>
-          <w:tcPr>
-            <w:tcW w:w="1825" w:type="dxa"/>
-            <w:hideMark/>
-          </w:tcPr>
-          <w:p>
-            <w:pPr>
-              <w:rPr>
-                <w:rFonts w:asciiTheme="majorBidi" w:eastAsia="Times New Roman" w:hAnsiTheme="majorBidi" w:cstheme="majorBidi"/>
-              </w:rPr>
-            </w:pPr>
-            <w:r>
-              <w:rPr>
-                <w:rFonts w:asciiTheme="majorBidi" w:eastAsia="Times New Roman" w:hAnsiTheme="majorBidi" w:cstheme="majorBidi"/>
-              </w:rPr>
-              <w:t>"It is not clear do I hover or I click"</w:t>
-            </w:r>
-          </w:p>
-        </w:tc>
-        <w:tc>
-          <w:tcPr>
-            <w:tcW w:w="0" w:type="auto"/>
-            <w:hideMark/>
-          </w:tcPr>
-          <w:p>
-            <w:pPr>
-              <w:jc w:val="center"/>
-              <w:rPr>
-                <w:rFonts w:asciiTheme="majorBidi" w:eastAsia="Times New Roman" w:hAnsiTheme="majorBidi" w:cstheme="majorBidi"/>
-              </w:rPr>
-            </w:pPr>
-            <w:r>
-              <w:rPr>
-                <w:rFonts w:asciiTheme="majorBidi" w:eastAsia="Times New Roman" w:hAnsiTheme="majorBidi" w:cstheme="majorBidi"/>
-              </w:rPr>
-              <w:t>2</w:t>
-            </w:r>
-          </w:p>
-        </w:tc>
-      </w:tr>
-      <w:tr>
-        <w:trPr>
-          <w:trHeight w:val="315"/>
-        </w:trPr>
-        <w:tc>
-          <w:tcPr>
-            <w:tcW w:w="0" w:type="auto"/>
-            <w:hideMark/>
-          </w:tcPr>
-          <w:p>
-            <w:pPr>
-              <w:rPr>
-                <w:rFonts w:asciiTheme="majorBidi" w:eastAsia="Times New Roman" w:hAnsiTheme="majorBidi" w:cstheme="majorBidi"/>
-              </w:rPr>
-            </w:pPr>
-            <w:r>
-              <w:rPr>
-                <w:rFonts w:asciiTheme="majorBidi" w:eastAsia="Times New Roman" w:hAnsiTheme="majorBidi" w:cstheme="majorBidi"/>
-              </w:rPr>
-              <w:t xml:space="preserve">Prompt 2: trach your safe distance </w:t>
-            </w:r>
-          </w:p>
-        </w:tc>
-        <w:tc>
-          <w:tcPr>
-            <w:tcW w:w="1521" w:type="dxa"/>
-            <w:hideMark/>
-          </w:tcPr>
-          <w:p>
-            <w:pPr>
-              <w:rPr>
-                <w:rFonts w:asciiTheme="majorBidi" w:eastAsia="Times New Roman" w:hAnsiTheme="majorBidi" w:cstheme="majorBidi"/>
-              </w:rPr>
-            </w:pPr>
-            <w:r>
-              <w:rPr>
-                <w:rFonts w:asciiTheme="majorBidi" w:eastAsia="Times New Roman" w:hAnsiTheme="majorBidi" w:cstheme="majorBidi"/>
-              </w:rPr>
-              <w:t>moving around, while the camera is open</w:t>
-            </w:r>
-          </w:p>
-        </w:tc>
-        <w:tc>
-          <w:tcPr>
-            <w:tcW w:w="2610" w:type="dxa"/>
-            <w:hideMark/>
-          </w:tcPr>
-          <w:p>
-            <w:pPr>
-              <w:rPr>
-                <w:rFonts w:asciiTheme="majorBidi" w:eastAsia="Times New Roman" w:hAnsiTheme="majorBidi" w:cstheme="majorBidi"/>
-              </w:rPr>
-            </w:pPr>
-            <w:r>
-              <w:rPr>
-                <w:rFonts w:asciiTheme="majorBidi" w:eastAsia="Times New Roman" w:hAnsiTheme="majorBidi" w:cstheme="majorBidi"/>
-              </w:rPr>
-              <w:t>The participant got confused since the prototype does not provide a live camera scene</w:t>
-            </w:r>
-          </w:p>
-        </w:tc>
-        <w:tc>
-          <w:tcPr>
-            <w:tcW w:w="1825" w:type="dxa"/>
-            <w:hideMark/>
-          </w:tcPr>
-          <w:p>
-            <w:pPr>
-              <w:rPr>
-                <w:rFonts w:asciiTheme="majorBidi" w:eastAsia="Times New Roman" w:hAnsiTheme="majorBidi" w:cstheme="majorBidi"/>
-              </w:rPr>
-            </w:pPr>
-            <w:r>
-              <w:rPr>
-                <w:rFonts w:asciiTheme="majorBidi" w:eastAsia="Times New Roman" w:hAnsiTheme="majorBidi" w:cstheme="majorBidi"/>
-              </w:rPr>
-              <w:t>N/A</w:t>
-            </w:r>
-          </w:p>
-        </w:tc>
-        <w:tc>
-          <w:tcPr>
-            <w:tcW w:w="0" w:type="auto"/>
-            <w:hideMark/>
-          </w:tcPr>
-          <w:p>
-            <w:pPr>
-              <w:jc w:val="center"/>
-              <w:rPr>
-                <w:rFonts w:asciiTheme="majorBidi" w:eastAsia="Times New Roman" w:hAnsiTheme="majorBidi" w:cstheme="majorBidi"/>
-              </w:rPr>
-            </w:pPr>
-            <w:r>
-              <w:rPr>
-                <w:rFonts w:asciiTheme="majorBidi" w:eastAsia="Times New Roman" w:hAnsiTheme="majorBidi" w:cstheme="majorBidi"/>
-              </w:rPr>
-              <w:t>2</w:t>
-            </w:r>
-          </w:p>
-        </w:tc>
-      </w:tr>
-      <w:tr>
-        <w:trPr>
-          <w:trHeight w:val="315"/>
-        </w:trPr>
-        <w:tc>
-          <w:tcPr>
-            <w:tcW w:w="0" w:type="auto"/>
-            <w:hideMark/>
-          </w:tcPr>
-          <w:p>
-            <w:pPr>
-              <w:rPr>
-                <w:rFonts w:asciiTheme="majorBidi" w:eastAsia="Times New Roman" w:hAnsiTheme="majorBidi" w:cstheme="majorBidi"/>
-              </w:rPr>
-            </w:pPr>
-            <w:r>
-              <w:rPr>
-                <w:rFonts w:asciiTheme="majorBidi" w:eastAsia="Times New Roman" w:hAnsiTheme="majorBidi" w:cstheme="majorBidi"/>
-              </w:rPr>
-              <w:t xml:space="preserve">Prompt 3: change the safe distance </w:t>
-            </w:r>
-          </w:p>
-        </w:tc>
-        <w:tc>
-          <w:tcPr>
-            <w:tcW w:w="1521" w:type="dxa"/>
-            <w:hideMark/>
-          </w:tcPr>
-          <w:p>
-            <w:pPr>
-              <w:rPr>
-                <w:rFonts w:asciiTheme="majorBidi" w:eastAsia="Times New Roman" w:hAnsiTheme="majorBidi" w:cstheme="majorBidi"/>
-              </w:rPr>
-            </w:pPr>
-            <w:r>
-              <w:rPr>
-                <w:rFonts w:asciiTheme="majorBidi" w:eastAsia="Times New Roman" w:hAnsiTheme="majorBidi" w:cstheme="majorBidi"/>
-              </w:rPr>
-              <w:t>N/A</w:t>
-            </w:r>
-          </w:p>
-        </w:tc>
-        <w:tc>
-          <w:tcPr>
-            <w:tcW w:w="2610" w:type="dxa"/>
-            <w:hideMark/>
-          </w:tcPr>
-          <w:p>
-            <w:pPr>
-              <w:rPr>
-                <w:rFonts w:asciiTheme="majorBidi" w:eastAsia="Times New Roman" w:hAnsiTheme="majorBidi" w:cstheme="majorBidi"/>
-              </w:rPr>
-            </w:pPr>
-            <w:r>
-              <w:rPr>
-                <w:rFonts w:asciiTheme="majorBidi" w:eastAsia="Times New Roman" w:hAnsiTheme="majorBidi" w:cstheme="majorBidi"/>
-              </w:rPr>
-              <w:t>the participant did not understand the meaning of the icons</w:t>
-            </w:r>
-            <w:r>
-              <w:rPr>
-                <w:rFonts w:asciiTheme="majorBidi" w:eastAsia="Times New Roman" w:hAnsiTheme="majorBidi" w:cstheme="majorBidi"/>
-              </w:rPr>
-              <w:br/>
-              <w:t>the participant was pressing on the line and the number that shows the current safe distance</w:t>
-            </w:r>
-          </w:p>
-        </w:tc>
-        <w:tc>
-          <w:tcPr>
-            <w:tcW w:w="1825" w:type="dxa"/>
-            <w:hideMark/>
-          </w:tcPr>
-          <w:p>
-            <w:pPr>
-              <w:rPr>
-                <w:rFonts w:asciiTheme="majorBidi" w:eastAsia="Times New Roman" w:hAnsiTheme="majorBidi" w:cstheme="majorBidi"/>
-              </w:rPr>
-            </w:pPr>
-            <w:r>
-              <w:rPr>
-                <w:rFonts w:asciiTheme="majorBidi" w:eastAsia="Times New Roman" w:hAnsiTheme="majorBidi" w:cstheme="majorBidi"/>
-              </w:rPr>
-              <w:t>"I can not see any setting or options"</w:t>
-            </w:r>
-          </w:p>
-        </w:tc>
-        <w:tc>
-          <w:tcPr>
-            <w:tcW w:w="0" w:type="auto"/>
-            <w:hideMark/>
-          </w:tcPr>
-          <w:p>
-            <w:pPr>
-              <w:jc w:val="center"/>
-              <w:rPr>
-                <w:rFonts w:asciiTheme="majorBidi" w:eastAsia="Times New Roman" w:hAnsiTheme="majorBidi" w:cstheme="majorBidi"/>
-              </w:rPr>
-            </w:pPr>
-            <w:r>
-              <w:rPr>
-                <w:rFonts w:asciiTheme="majorBidi" w:eastAsia="Times New Roman" w:hAnsiTheme="majorBidi" w:cstheme="majorBidi"/>
-              </w:rPr>
-              <w:t>3</w:t>
-            </w:r>
-          </w:p>
-        </w:tc>
-      </w:tr>
-      <w:tr>
-        <w:trPr>
-          <w:trHeight w:val="885"/>
-        </w:trPr>
-        <w:tc>
-          <w:tcPr>
-            <w:tcW w:w="0" w:type="auto"/>
-            <w:hideMark/>
-          </w:tcPr>
-          <w:p>
-            <w:pPr>
-              <w:rPr>
-                <w:rFonts w:asciiTheme="majorBidi" w:eastAsia="Times New Roman" w:hAnsiTheme="majorBidi" w:cstheme="majorBidi"/>
-              </w:rPr>
-            </w:pPr>
-            <w:r>
-              <w:rPr>
-                <w:rFonts w:asciiTheme="majorBidi" w:eastAsia="Times New Roman" w:hAnsiTheme="majorBidi" w:cstheme="majorBidi"/>
-              </w:rPr>
-              <w:lastRenderedPageBreak/>
-              <w:t>prompt4: violate your safe distance to active the alert</w:t>
-            </w:r>
-          </w:p>
-        </w:tc>
-        <w:tc>
-          <w:tcPr>
-            <w:tcW w:w="1521" w:type="dxa"/>
-            <w:hideMark/>
-          </w:tcPr>
-          <w:p>
-            <w:pPr>
-              <w:rPr>
-                <w:rFonts w:asciiTheme="majorBidi" w:eastAsia="Times New Roman" w:hAnsiTheme="majorBidi" w:cstheme="majorBidi"/>
-              </w:rPr>
-            </w:pPr>
-            <w:r>
-              <w:rPr>
-                <w:rFonts w:asciiTheme="majorBidi" w:eastAsia="Times New Roman" w:hAnsiTheme="majorBidi" w:cstheme="majorBidi"/>
-              </w:rPr>
-              <w:t>letting a person enter in the indicated safe zone</w:t>
-            </w:r>
-          </w:p>
-        </w:tc>
-        <w:tc>
-          <w:tcPr>
-            <w:tcW w:w="2610" w:type="dxa"/>
-            <w:hideMark/>
-          </w:tcPr>
-          <w:p>
-            <w:pPr>
-              <w:rPr>
-                <w:rFonts w:asciiTheme="majorBidi" w:eastAsia="Times New Roman" w:hAnsiTheme="majorBidi" w:cstheme="majorBidi"/>
-              </w:rPr>
-            </w:pPr>
-            <w:r>
-              <w:rPr>
-                <w:rFonts w:asciiTheme="majorBidi" w:eastAsia="Times New Roman" w:hAnsiTheme="majorBidi" w:cstheme="majorBidi"/>
-              </w:rPr>
-              <w:t xml:space="preserve">the participant understood the task clearly and implemented it smoothly </w:t>
-            </w:r>
-          </w:p>
-        </w:tc>
-        <w:tc>
-          <w:tcPr>
-            <w:tcW w:w="1825" w:type="dxa"/>
-            <w:hideMark/>
-          </w:tcPr>
-          <w:p>
-            <w:pPr>
-              <w:rPr>
-                <w:rFonts w:asciiTheme="majorBidi" w:eastAsia="Times New Roman" w:hAnsiTheme="majorBidi" w:cstheme="majorBidi"/>
-              </w:rPr>
-            </w:pPr>
-            <w:r>
-              <w:rPr>
-                <w:rFonts w:asciiTheme="majorBidi" w:eastAsia="Times New Roman" w:hAnsiTheme="majorBidi" w:cstheme="majorBidi"/>
-              </w:rPr>
-              <w:t>N/A</w:t>
-            </w:r>
-          </w:p>
-        </w:tc>
-        <w:tc>
-          <w:tcPr>
-            <w:tcW w:w="0" w:type="auto"/>
-            <w:hideMark/>
-          </w:tcPr>
-          <w:p>
-            <w:pPr>
-              <w:jc w:val="center"/>
-              <w:rPr>
-                <w:rFonts w:asciiTheme="majorBidi" w:eastAsia="Times New Roman" w:hAnsiTheme="majorBidi" w:cstheme="majorBidi"/>
-              </w:rPr>
-            </w:pPr>
-            <w:r>
-              <w:rPr>
-                <w:rFonts w:asciiTheme="majorBidi" w:eastAsia="Times New Roman" w:hAnsiTheme="majorBidi" w:cstheme="majorBidi"/>
-              </w:rPr>
-              <w:t>1</w:t>
-            </w:r>
-          </w:p>
-        </w:tc>
-      </w:tr>
-    </w:tbl>
-    <w:p>
-      <w:pPr>
-        <w:rPr>
-          <w:rFonts w:asciiTheme="majorBidi" w:eastAsia="Times New Roman" w:hAnsiTheme="majorBidi" w:cstheme="majorBidi"/>
-        </w:rPr>
-      </w:pPr>
-    </w:p>
-    <w:p>
-      <w:pPr>
-        <w:rPr>
-          <w:rFonts w:asciiTheme="majorBidi" w:eastAsia="Times New Roman" w:hAnsiTheme="majorBidi" w:cstheme="majorBidi"/>
-        </w:rPr>
-      </w:pPr>
-      <w:r>
-        <w:rPr>
-          <w:rFonts w:asciiTheme="majorBidi" w:eastAsia="Times New Roman" w:hAnsiTheme="majorBidi" w:cstheme="majorBidi"/>
-        </w:rPr>
-        <w:t>4.</w:t>
-      </w:r>
-      <w:r>
-        <w:rPr>
-          <w:rFonts w:asciiTheme="majorBidi" w:eastAsia="Times New Roman" w:hAnsiTheme="majorBidi" w:cstheme="majorBidi"/>
-        </w:rPr>
-        <w:t>2</w:t>
-      </w:r>
-      <w:r>
-        <w:rPr>
-          <w:rFonts w:asciiTheme="majorBidi" w:eastAsia="Times New Roman" w:hAnsiTheme="majorBidi" w:cstheme="majorBidi"/>
-        </w:rPr>
-        <w:t>.3 Results of Usability Studies</w:t>
-      </w:r>
-    </w:p>
-    <w:p>
-      <w:pPr>
-        <w:rPr>
-          <w:rFonts w:asciiTheme="majorBidi" w:eastAsia="Times New Roman" w:hAnsiTheme="majorBidi" w:cstheme="majorBidi"/>
-        </w:rPr>
-      </w:pPr>
-      <w:r>
-        <w:rPr>
-          <w:rFonts w:asciiTheme="majorBidi" w:eastAsia="Times New Roman" w:hAnsiTheme="majorBidi" w:cstheme="majorBidi"/>
-        </w:rPr>
-        <w:t>After conducting two round of usability studies</w:t>
-      </w:r>
-      <w:r>
-        <w:rPr>
-          <w:rFonts w:asciiTheme="majorBidi" w:eastAsia="Times New Roman" w:hAnsiTheme="majorBidi" w:cstheme="majorBidi"/>
-        </w:rPr>
-        <w:t xml:space="preserve">, three main insights were derived </w:t>
-      </w:r>
-      <w:r>
-        <w:rPr>
-          <w:rFonts w:asciiTheme="majorBidi" w:eastAsia="Times New Roman" w:hAnsiTheme="majorBidi" w:cstheme="majorBidi"/>
-        </w:rPr>
-        <w:t xml:space="preserve">and needed changes </w:t>
-      </w:r>
-      <w:r>
-        <w:rPr>
-          <w:rFonts w:asciiTheme="majorBidi" w:eastAsia="Times New Roman" w:hAnsiTheme="majorBidi" w:cstheme="majorBidi"/>
-        </w:rPr>
-        <w:t xml:space="preserve">was applied </w:t>
-      </w:r>
-      <w:r>
-        <w:rPr>
-          <w:rFonts w:asciiTheme="majorBidi" w:eastAsia="Times New Roman" w:hAnsiTheme="majorBidi" w:cstheme="majorBidi"/>
-        </w:rPr>
-        <w:t>on the prototype</w:t>
-      </w:r>
-      <w:r>
-        <w:rPr>
-          <w:rFonts w:asciiTheme="majorBidi" w:eastAsia="Times New Roman" w:hAnsiTheme="majorBidi" w:cstheme="majorBidi"/>
-        </w:rPr>
-        <w:t xml:space="preserve">. The insights are: </w:t>
-      </w:r>
-    </w:p>
-    <w:p>
-      <w:pPr>
-        <w:pStyle w:val="ListParagraph"/>
-        <w:numPr>
-          <w:ilvl w:val="0"/>
-          <w:numId w:val="9"/>
-        </w:numPr>
-        <w:rPr>
-          <w:rFonts w:asciiTheme="majorBidi" w:eastAsia="Times New Roman" w:hAnsiTheme="majorBidi" w:cstheme="majorBidi"/>
-        </w:rPr>
-      </w:pPr>
-      <w:r>
-        <w:rPr>
-          <w:rFonts w:asciiTheme="majorBidi" w:eastAsia="Times New Roman" w:hAnsiTheme="majorBidi" w:cstheme="majorBidi"/>
-        </w:rPr>
-        <w:t>Users need to be clear what unit measurement we are using, and changeable.</w:t>
-      </w:r>
-    </w:p>
-    <w:p>
-      <w:pPr>
-        <w:pStyle w:val="ListParagraph"/>
-        <w:numPr>
-          <w:ilvl w:val="0"/>
-          <w:numId w:val="9"/>
-        </w:numPr>
-        <w:rPr>
-          <w:rFonts w:asciiTheme="majorBidi" w:eastAsia="Times New Roman" w:hAnsiTheme="majorBidi" w:cstheme="majorBidi"/>
-        </w:rPr>
-      </w:pPr>
-      <w:r>
-        <w:rPr>
-          <w:rFonts w:asciiTheme="majorBidi" w:eastAsia="Times New Roman" w:hAnsiTheme="majorBidi" w:cstheme="majorBidi"/>
-        </w:rPr>
-        <w:t>Users need more interactive and noticeable ways to be alerted when safe distance violation happens</w:t>
-      </w:r>
-    </w:p>
-    <w:p>
-      <w:pPr>
-        <w:pStyle w:val="ListParagraph"/>
-        <w:numPr>
-          <w:ilvl w:val="0"/>
-          <w:numId w:val="9"/>
-        </w:numPr>
-        <w:rPr>
-          <w:rFonts w:asciiTheme="majorBidi" w:eastAsia="Times New Roman" w:hAnsiTheme="majorBidi" w:cstheme="majorBidi"/>
-        </w:rPr>
-      </w:pPr>
-      <w:r>
-        <w:rPr>
-          <w:rFonts w:asciiTheme="majorBidi" w:eastAsia="Times New Roman" w:hAnsiTheme="majorBidi" w:cstheme="majorBidi"/>
-        </w:rPr>
-        <w:t>Users need easier ways to access setting/change the safe distance.</w:t>
-      </w:r>
-    </w:p>
-    <w:p>
-      <w:pPr>
-        <w:rPr>
-          <w:rFonts w:asciiTheme="majorBidi" w:eastAsia="Times New Roman" w:hAnsiTheme="majorBidi" w:cstheme="majorBidi"/>
-        </w:rPr>
-      </w:pPr>
-      <w:r>
-        <w:rPr>
-          <w:rFonts w:asciiTheme="majorBidi" w:eastAsia="Times New Roman" w:hAnsiTheme="majorBidi" w:cstheme="majorBidi"/>
-        </w:rPr>
-        <w:t>4.3 Application Requirements</w:t>
-      </w:r>
-    </w:p>
-    <w:p>
-      <w:pPr>
-        <w:rPr>
-          <w:rFonts w:asciiTheme="majorBidi" w:eastAsia="Times New Roman" w:hAnsiTheme="majorBidi" w:cstheme="majorBidi"/>
-        </w:rPr>
-      </w:pPr>
-      <w:r>
-        <w:rPr>
-          <w:rFonts w:asciiTheme="majorBidi" w:eastAsia="Times New Roman" w:hAnsiTheme="majorBidi" w:cstheme="majorBidi"/>
-        </w:rPr>
-        <w:t>The interview and usability studies set clear expectations that were then converted into concrete functional and non-functional requirements.</w:t>
-      </w:r>
-    </w:p>
-    <w:p>
-      <w:pPr>
-        <w:rPr>
-          <w:rFonts w:asciiTheme="majorBidi" w:eastAsia="Times New Roman" w:hAnsiTheme="majorBidi" w:cstheme="majorBidi"/>
-        </w:rPr>
-      </w:pPr>
-      <w:r>
-        <w:rPr>
-          <w:rFonts w:asciiTheme="majorBidi" w:eastAsia="Times New Roman" w:hAnsiTheme="majorBidi" w:cstheme="majorBidi"/>
-        </w:rPr>
-        <w:t>4.3.1 Functional Requirements</w:t>
+        <w:t>.1 Functional Requirements</w:t>
       </w:r>
     </w:p>
     <w:p>
@@ -5969,7 +5184,25 @@
         <w:rPr>
           <w:rFonts w:asciiTheme="majorBidi" w:eastAsia="Times New Roman" w:hAnsiTheme="majorBidi" w:cstheme="majorBidi"/>
         </w:rPr>
-        <w:t>Measure the distance using phone camera</w:t>
+        <w:t xml:space="preserve">Displaying the camera scene on the device screen: </w:t>
+      </w:r>
+      <w:r>
+        <w:rPr>
+          <w:rFonts w:asciiTheme="majorBidi" w:eastAsia="Times New Roman" w:hAnsiTheme="majorBidi" w:cstheme="majorBidi"/>
+        </w:rPr>
+        <w:t>T</w:t>
+      </w:r>
+      <w:r>
+        <w:rPr>
+          <w:rFonts w:asciiTheme="majorBidi" w:eastAsia="Times New Roman" w:hAnsiTheme="majorBidi" w:cstheme="majorBidi"/>
+        </w:rPr>
+        <w:t>he user should be able to see</w:t>
+      </w:r>
+      <w:r>
+        <w:rPr>
+          <w:rFonts w:asciiTheme="majorBidi" w:eastAsia="Times New Roman" w:hAnsiTheme="majorBidi" w:cstheme="majorBidi"/>
+        </w:rPr>
+        <w:t>s what the camera faces on real time on the device screen.</w:t>
       </w:r>
     </w:p>
     <w:p>
@@ -5989,6 +5222,24 @@
         </w:rPr>
         <w:t>Detect human using phone camera</w:t>
       </w:r>
+      <w:r>
+        <w:rPr>
+          <w:rFonts w:asciiTheme="majorBidi" w:eastAsia="Times New Roman" w:hAnsiTheme="majorBidi" w:cstheme="majorBidi"/>
+        </w:rPr>
+        <w:t xml:space="preserve">: </w:t>
+      </w:r>
+      <w:r>
+        <w:rPr>
+          <w:rFonts w:asciiTheme="majorBidi" w:eastAsia="Times New Roman" w:hAnsiTheme="majorBidi" w:cstheme="majorBidi"/>
+        </w:rPr>
+        <w:t>W</w:t>
+      </w:r>
+      <w:r>
+        <w:rPr>
+          <w:rFonts w:asciiTheme="majorBidi" w:eastAsia="Times New Roman" w:hAnsiTheme="majorBidi" w:cstheme="majorBidi"/>
+        </w:rPr>
+        <w:t>henever a person appears in the camera scene, the application should be able to detect it.</w:t>
+      </w:r>
     </w:p>
     <w:p>
       <w:pPr>
@@ -6005,7 +5256,31 @@
         <w:rPr>
           <w:rFonts w:asciiTheme="majorBidi" w:eastAsia="Times New Roman" w:hAnsiTheme="majorBidi" w:cstheme="majorBidi"/>
         </w:rPr>
-        <w:t>A noticeable alert when the distance between a detected person and user are less than certain value</w:t>
+        <w:t xml:space="preserve">Overlay a digital text or graph on the detected person: </w:t>
+      </w:r>
+      <w:r>
+        <w:rPr>
+          <w:rFonts w:asciiTheme="majorBidi" w:eastAsia="Times New Roman" w:hAnsiTheme="majorBidi" w:cstheme="majorBidi"/>
+        </w:rPr>
+        <w:t>T</w:t>
+      </w:r>
+      <w:r>
+        <w:rPr>
+          <w:rFonts w:asciiTheme="majorBidi" w:eastAsia="Times New Roman" w:hAnsiTheme="majorBidi" w:cstheme="majorBidi"/>
+        </w:rPr>
+        <w:t xml:space="preserve">he application should be able to provide the user with feedback about the detected person. This feedback might be a </w:t>
+      </w:r>
+      <w:r>
+        <w:rPr>
+          <w:rFonts w:asciiTheme="majorBidi" w:eastAsia="Times New Roman" w:hAnsiTheme="majorBidi" w:cstheme="majorBidi"/>
+        </w:rPr>
+        <w:t>text</w:t>
+      </w:r>
+      <w:r>
+        <w:rPr>
+          <w:rFonts w:asciiTheme="majorBidi" w:eastAsia="Times New Roman" w:hAnsiTheme="majorBidi" w:cstheme="majorBidi"/>
+        </w:rPr>
+        <w:t xml:space="preserve"> or a graph overlay over the detected person on the device screen.</w:t>
       </w:r>
     </w:p>
     <w:p>
@@ -6023,7 +5298,13 @@
         <w:rPr>
           <w:rFonts w:asciiTheme="majorBidi" w:eastAsia="Times New Roman" w:hAnsiTheme="majorBidi" w:cstheme="majorBidi"/>
         </w:rPr>
-        <w:t>Ability to change the safe distance</w:t>
+        <w:t>Measure the distance using phone camera</w:t>
+      </w:r>
+      <w:r>
+        <w:rPr>
+          <w:rFonts w:asciiTheme="majorBidi" w:eastAsia="Times New Roman" w:hAnsiTheme="majorBidi" w:cstheme="majorBidi"/>
+        </w:rPr>
+        <w:t>: The application should be able to measure the distance between the camera device and the detected person</w:t>
       </w:r>
     </w:p>
     <w:p>
@@ -6041,55 +5322,99 @@
         <w:rPr>
           <w:rFonts w:asciiTheme="majorBidi" w:eastAsia="Times New Roman" w:hAnsiTheme="majorBidi" w:cstheme="majorBidi"/>
         </w:rPr>
-        <w:t>Ability to change the measuring unit</w:t>
-      </w:r>
-    </w:p>
-    <w:p>
-      <w:pPr>
+        <w:t>Ability to change the safe distance</w:t>
+      </w:r>
+      <w:r>
         <w:rPr>
           <w:rFonts w:asciiTheme="majorBidi" w:eastAsia="Times New Roman" w:hAnsiTheme="majorBidi" w:cstheme="majorBidi"/>
         </w:rPr>
-      </w:pPr>
-    </w:p>
-    <w:p>
-      <w:pPr>
+        <w:t xml:space="preserve">: </w:t>
+      </w:r>
+      <w:r>
         <w:rPr>
           <w:rFonts w:asciiTheme="majorBidi" w:eastAsia="Times New Roman" w:hAnsiTheme="majorBidi" w:cstheme="majorBidi"/>
         </w:rPr>
-      </w:pPr>
-    </w:p>
-    <w:p>
-      <w:pPr>
+        <w:t>T</w:t>
+      </w:r>
+      <w:r>
         <w:rPr>
           <w:rFonts w:asciiTheme="majorBidi" w:eastAsia="Times New Roman" w:hAnsiTheme="majorBidi" w:cstheme="majorBidi"/>
         </w:rPr>
-      </w:pPr>
-    </w:p>
-    <w:p>
-      <w:pPr>
+        <w:t>he user should be able to change the safe distance, which is a predefined value that used to trigger the alert whenever it is violated</w:t>
+      </w:r>
+    </w:p>
+    <w:p>
+      <w:pPr>
+        <w:pStyle w:val="ListParagraph"/>
+        <w:numPr>
+          <w:ilvl w:val="0"/>
+          <w:numId w:val="10"/>
+        </w:numPr>
         <w:rPr>
           <w:rFonts w:asciiTheme="majorBidi" w:eastAsia="Times New Roman" w:hAnsiTheme="majorBidi" w:cstheme="majorBidi"/>
         </w:rPr>
       </w:pPr>
-    </w:p>
-    <w:p>
-      <w:pPr>
+      <w:r>
         <w:rPr>
           <w:rFonts w:asciiTheme="majorBidi" w:eastAsia="Times New Roman" w:hAnsiTheme="majorBidi" w:cstheme="majorBidi"/>
         </w:rPr>
-      </w:pPr>
-    </w:p>
-    <w:p>
-      <w:pPr>
+        <w:t xml:space="preserve">Show alert massage when the safe distance violated: </w:t>
+      </w:r>
+      <w:r>
         <w:rPr>
           <w:rFonts w:asciiTheme="majorBidi" w:eastAsia="Times New Roman" w:hAnsiTheme="majorBidi" w:cstheme="majorBidi"/>
         </w:rPr>
-      </w:pPr>
+        <w:t xml:space="preserve">A noticeable alert when the distance between a detected person and user are less than </w:t>
+      </w:r>
       <w:r>
         <w:rPr>
           <w:rFonts w:asciiTheme="majorBidi" w:eastAsia="Times New Roman" w:hAnsiTheme="majorBidi" w:cstheme="majorBidi"/>
         </w:rPr>
-        <w:t>4.3.2 Non-functional Requirements</w:t>
+        <w:t>predefined</w:t>
+      </w:r>
+      <w:r>
+        <w:rPr>
+          <w:rFonts w:asciiTheme="majorBidi" w:eastAsia="Times New Roman" w:hAnsiTheme="majorBidi" w:cstheme="majorBidi"/>
+        </w:rPr>
+        <w:t xml:space="preserve"> value</w:t>
+      </w:r>
+      <w:r>
+        <w:rPr>
+          <w:rFonts w:asciiTheme="majorBidi" w:eastAsia="Times New Roman" w:hAnsiTheme="majorBidi" w:cstheme="majorBidi"/>
+        </w:rPr>
+        <w:t>.</w:t>
+      </w:r>
+    </w:p>
+    <w:p>
+      <w:pPr>
+        <w:rPr>
+          <w:rFonts w:asciiTheme="majorBidi" w:eastAsia="Times New Roman" w:hAnsiTheme="majorBidi" w:cstheme="majorBidi"/>
+        </w:rPr>
+      </w:pPr>
+    </w:p>
+    <w:p>
+      <w:pPr>
+        <w:rPr>
+          <w:rFonts w:asciiTheme="majorBidi" w:eastAsia="Times New Roman" w:hAnsiTheme="majorBidi" w:cstheme="majorBidi"/>
+        </w:rPr>
+      </w:pPr>
+      <w:r>
+        <w:rPr>
+          <w:rFonts w:asciiTheme="majorBidi" w:eastAsia="Times New Roman" w:hAnsiTheme="majorBidi" w:cstheme="majorBidi"/>
+        </w:rPr>
+        <w:t>4.</w:t>
+      </w:r>
+      <w:r>
+        <w:rPr>
+          <w:rFonts w:asciiTheme="majorBidi" w:eastAsia="Times New Roman" w:hAnsiTheme="majorBidi" w:cstheme="majorBidi"/>
+        </w:rPr>
+        <w:t>2</w:t>
+      </w:r>
+      <w:r>
+        <w:rPr>
+          <w:rFonts w:asciiTheme="majorBidi" w:eastAsia="Times New Roman" w:hAnsiTheme="majorBidi" w:cstheme="majorBidi"/>
+        </w:rPr>
+        <w:t>.2 Non-functional Requirements</w:t>
       </w:r>
     </w:p>
     <w:p>
@@ -6162,6 +5487,7 @@
                 <w:rFonts w:asciiTheme="majorBidi" w:eastAsia="Times New Roman" w:hAnsiTheme="majorBidi" w:cstheme="majorBidi"/>
                 <w:b/>
               </w:rPr>
+              <w:lastRenderedPageBreak/>
               <w:t xml:space="preserve">Non-functional requirement </w:t>
             </w:r>
           </w:p>
@@ -6209,16 +5535,15 @@
           </w:tcPr>
           <w:p>
             <w:pPr>
-              <w:spacing w:line="259" w:lineRule="auto"/>
-              <w:rPr>
-                <w:rFonts w:asciiTheme="majorBidi" w:hAnsiTheme="majorBidi" w:cstheme="majorBidi"/>
-              </w:rPr>
-            </w:pPr>
-            <w:r>
-              <w:rPr>
-                <w:rFonts w:asciiTheme="majorBidi" w:hAnsiTheme="majorBidi" w:cstheme="majorBidi"/>
-              </w:rPr>
-              <w:t xml:space="preserve">Performance </w:t>
+              <w:rPr>
+                <w:rFonts w:asciiTheme="majorBidi" w:hAnsiTheme="majorBidi" w:cstheme="majorBidi"/>
+              </w:rPr>
+            </w:pPr>
+            <w:r>
+              <w:rPr>
+                <w:rFonts w:asciiTheme="majorBidi" w:hAnsiTheme="majorBidi" w:cstheme="majorBidi"/>
+              </w:rPr>
+              <w:t>Reusability</w:t>
             </w:r>
           </w:p>
         </w:tc>
@@ -6234,17 +5559,27 @@
           </w:tcPr>
           <w:p>
             <w:pPr>
-              <w:spacing w:line="259" w:lineRule="auto"/>
-              <w:ind w:left="1" w:right="6"/>
-              <w:rPr>
-                <w:rFonts w:asciiTheme="majorBidi" w:hAnsiTheme="majorBidi" w:cstheme="majorBidi"/>
-              </w:rPr>
-            </w:pPr>
-            <w:r>
-              <w:rPr>
-                <w:rFonts w:asciiTheme="majorBidi" w:hAnsiTheme="majorBidi" w:cstheme="majorBidi"/>
-              </w:rPr>
-              <w:t xml:space="preserve">The system responds quickly and efficiently to user’s inputs  </w:t>
+              <w:rPr>
+                <w:rFonts w:asciiTheme="majorBidi" w:hAnsiTheme="majorBidi" w:cstheme="majorBidi"/>
+              </w:rPr>
+            </w:pPr>
+            <w:r>
+              <w:rPr>
+                <w:rFonts w:asciiTheme="majorBidi" w:hAnsiTheme="majorBidi" w:cstheme="majorBidi"/>
+              </w:rPr>
+              <w:t>The system should have the ability to store some of its building blocks in</w:t>
+            </w:r>
+            <w:r>
+              <w:rPr>
+                <w:rFonts w:asciiTheme="majorBidi" w:hAnsiTheme="majorBidi" w:cstheme="majorBidi"/>
+              </w:rPr>
+              <w:t xml:space="preserve"> </w:t>
+            </w:r>
+            <w:r>
+              <w:rPr>
+                <w:rFonts w:asciiTheme="majorBidi" w:hAnsiTheme="majorBidi" w:cstheme="majorBidi"/>
+              </w:rPr>
+              <w:t>a library so that other systems and products can also use them</w:t>
             </w:r>
           </w:p>
         </w:tc>
@@ -6274,7 +5609,6 @@
               <w:rPr>
                 <w:rFonts w:asciiTheme="majorBidi" w:hAnsiTheme="majorBidi" w:cstheme="majorBidi"/>
               </w:rPr>
-              <w:lastRenderedPageBreak/>
               <w:t xml:space="preserve">Usability  </w:t>
             </w:r>
           </w:p>
@@ -6384,6 +5718,24 @@
           <w:color w:val="000000"/>
           <w:shd w:val="clear" w:color="auto" w:fill="FFFFFF"/>
         </w:rPr>
+        <w:br w:type="page"/>
+      </w:r>
+    </w:p>
+    <w:p>
+      <w:pPr>
+        <w:rPr>
+          <w:rFonts w:asciiTheme="majorBidi" w:hAnsiTheme="majorBidi" w:cstheme="majorBidi"/>
+          <w:color w:val="000000"/>
+          <w:shd w:val="clear" w:color="auto" w:fill="FFFFFF"/>
+        </w:rPr>
+      </w:pPr>
+      <w:r>
+        <w:rPr>
+          <w:rFonts w:asciiTheme="majorBidi" w:hAnsiTheme="majorBidi" w:cstheme="majorBidi"/>
+          <w:color w:val="000000"/>
+          <w:shd w:val="clear" w:color="auto" w:fill="FFFFFF"/>
+        </w:rPr>
+        <w:lastRenderedPageBreak/>
         <w:t xml:space="preserve">CHAPTER 5 </w:t>
       </w:r>
       <w:r>
@@ -6399,49 +5751,2993 @@
       <w:pPr>
         <w:rPr>
           <w:rFonts w:asciiTheme="majorBidi" w:hAnsiTheme="majorBidi" w:cstheme="majorBidi"/>
-          <w:color w:val="FF0000"/>
-          <w:shd w:val="clear" w:color="auto" w:fill="FFFFFF"/>
-        </w:rPr>
-      </w:pPr>
-      <w:r>
-        <w:rPr>
-          <w:rFonts w:asciiTheme="majorBidi" w:hAnsiTheme="majorBidi" w:cstheme="majorBidi"/>
-          <w:color w:val="FF0000"/>
-          <w:shd w:val="clear" w:color="auto" w:fill="FFFFFF"/>
-        </w:rPr>
-        <w:t>Unified Modeling Language (UML) is a standardized modeling language enabling developers to specify, visualize, construct, and document artifacts of a software system.</w:t>
-      </w:r>
-    </w:p>
-    <w:p>
-      <w:pPr>
-        <w:rPr>
-          <w:rFonts w:asciiTheme="majorBidi" w:hAnsiTheme="majorBidi" w:cstheme="majorBidi"/>
+          <w:color w:val="000000"/>
+          <w:shd w:val="clear" w:color="auto" w:fill="FFFFFF"/>
+        </w:rPr>
+      </w:pPr>
+      <w:r>
+        <w:rPr>
+          <w:rFonts w:asciiTheme="majorBidi" w:hAnsiTheme="majorBidi" w:cstheme="majorBidi"/>
+          <w:color w:val="000000"/>
+          <w:shd w:val="clear" w:color="auto" w:fill="FFFFFF"/>
+        </w:rPr>
+        <w:t>5</w:t>
+      </w:r>
+      <w:r>
+        <w:rPr>
+          <w:rFonts w:asciiTheme="majorBidi" w:hAnsiTheme="majorBidi" w:cstheme="majorBidi"/>
+          <w:color w:val="000000"/>
+          <w:shd w:val="clear" w:color="auto" w:fill="FFFFFF"/>
+        </w:rPr>
+        <w:t>.</w:t>
+      </w:r>
+      <w:r>
+        <w:rPr>
+          <w:rFonts w:asciiTheme="majorBidi" w:hAnsiTheme="majorBidi" w:cstheme="majorBidi"/>
+          <w:color w:val="000000"/>
+          <w:shd w:val="clear" w:color="auto" w:fill="FFFFFF"/>
+        </w:rPr>
+        <w:t>1</w:t>
+      </w:r>
+      <w:r>
+        <w:rPr>
+          <w:rFonts w:asciiTheme="majorBidi" w:hAnsiTheme="majorBidi" w:cstheme="majorBidi"/>
+          <w:color w:val="000000"/>
+          <w:shd w:val="clear" w:color="auto" w:fill="FFFFFF"/>
+        </w:rPr>
+        <w:t xml:space="preserve"> Design Research:</w:t>
+      </w:r>
+    </w:p>
+    <w:p>
+      <w:pPr>
+        <w:rPr>
+          <w:rFonts w:asciiTheme="majorBidi" w:hAnsiTheme="majorBidi" w:cstheme="majorBidi"/>
+          <w:color w:val="00B050"/>
+          <w:shd w:val="clear" w:color="auto" w:fill="FFFFFF"/>
+        </w:rPr>
+      </w:pPr>
+      <w:r>
+        <w:rPr>
+          <w:rFonts w:asciiTheme="majorBidi" w:hAnsiTheme="majorBidi" w:cstheme="majorBidi"/>
+          <w:color w:val="00B050"/>
+          <w:shd w:val="clear" w:color="auto" w:fill="FFFFFF"/>
+        </w:rPr>
+        <w:t>Within the product development lifecycle, design research happens during the design stage to help inform the designs, to fit the needs of users, and to reduce risk. One of the common methods used to conduct design research is a usability study, which is a technique to evaluate a product by testing it on users. The goal of usability studies is to identify pain points that the user experiences with your prototypes, so the issues can be fixed before the product launches.</w:t>
+      </w:r>
+    </w:p>
+    <w:p>
+      <w:pPr>
+        <w:rPr>
+          <w:rFonts w:asciiTheme="majorBidi" w:hAnsiTheme="majorBidi" w:cstheme="majorBidi"/>
+          <w:color w:val="000000"/>
+          <w:shd w:val="clear" w:color="auto" w:fill="FFFFFF"/>
+        </w:rPr>
+      </w:pPr>
+      <w:hyperlink r:id="rId14" w:history="1">
+        <w:r>
+          <w:rPr>
+            <w:rStyle w:val="Hyperlink"/>
+            <w:rFonts w:asciiTheme="majorBidi" w:hAnsiTheme="majorBidi" w:cstheme="majorBidi"/>
+            <w:shd w:val="clear" w:color="auto" w:fill="FFFFFF"/>
+          </w:rPr>
+          <w:t>https://www.coursera.org/learn/start-ux-design-process/supplement/IMKD6/learn-more-about-ux-research</w:t>
+        </w:r>
+      </w:hyperlink>
+      <w:r>
+        <w:rPr>
+          <w:rFonts w:asciiTheme="majorBidi" w:hAnsiTheme="majorBidi" w:cstheme="majorBidi"/>
+          <w:color w:val="000000"/>
+          <w:shd w:val="clear" w:color="auto" w:fill="FFFFFF"/>
+        </w:rPr>
+        <w:t xml:space="preserve"> </w:t>
+      </w:r>
+    </w:p>
+    <w:p>
+      <w:pPr>
+        <w:rPr>
+          <w:rFonts w:asciiTheme="majorBidi" w:hAnsiTheme="majorBidi" w:cstheme="majorBidi"/>
+          <w:color w:val="000000"/>
+          <w:shd w:val="clear" w:color="auto" w:fill="FFFFFF"/>
+        </w:rPr>
+      </w:pPr>
+      <w:r>
+        <w:rPr>
+          <w:rFonts w:asciiTheme="majorBidi" w:hAnsiTheme="majorBidi" w:cstheme="majorBidi"/>
+          <w:color w:val="000000"/>
+          <w:shd w:val="clear" w:color="auto" w:fill="FFFFFF"/>
+        </w:rPr>
+        <w:t>Two rounds of usability studies were conducted, the first was moving from digital wireframes to mockups, the designs were inspired by the results of the low-fidelity prototype. The second research showed which elements of the mockups needed to be improved through the usage of a high-fidelity prototype.</w:t>
+      </w:r>
+    </w:p>
+    <w:tbl>
+      <w:tblPr>
+        <w:tblStyle w:val="TableGrid"/>
+        <w:tblW w:w="5000" w:type="pct"/>
+        <w:tblLook w:val="0600" w:firstRow="0" w:lastRow="0" w:firstColumn="0" w:lastColumn="0" w:noHBand="1" w:noVBand="1"/>
+      </w:tblPr>
+      <w:tblGrid>
+        <w:gridCol w:w="1756"/>
+        <w:gridCol w:w="7594"/>
+      </w:tblGrid>
+      <w:tr>
+        <w:trPr>
+          <w:trHeight w:val="2618"/>
+        </w:trPr>
+        <w:tc>
+          <w:tcPr>
+            <w:tcW w:w="939" w:type="pct"/>
+          </w:tcPr>
+          <w:p>
+            <w:pPr>
+              <w:widowControl w:val="0"/>
+              <w:jc w:val="center"/>
+              <w:rPr>
+                <w:rFonts w:asciiTheme="majorBidi" w:eastAsia="Google Sans" w:hAnsiTheme="majorBidi" w:cstheme="majorBidi"/>
+                <w:b/>
+              </w:rPr>
+            </w:pPr>
+            <w:r>
+              <w:rPr>
+                <w:rFonts w:asciiTheme="majorBidi" w:eastAsia="Google Sans" w:hAnsiTheme="majorBidi" w:cstheme="majorBidi"/>
+                <w:b/>
+              </w:rPr>
+              <w:t>Introduction</w:t>
+            </w:r>
+          </w:p>
+        </w:tc>
+        <w:tc>
+          <w:tcPr>
+            <w:tcW w:w="4061" w:type="pct"/>
+          </w:tcPr>
+          <w:p>
+            <w:pPr>
+              <w:widowControl w:val="0"/>
+              <w:numPr>
+                <w:ilvl w:val="0"/>
+                <w:numId w:val="2"/>
+              </w:numPr>
+              <w:rPr>
+                <w:rFonts w:asciiTheme="majorBidi" w:eastAsia="Google Sans" w:hAnsiTheme="majorBidi" w:cstheme="majorBidi"/>
+                <w:b/>
+              </w:rPr>
+            </w:pPr>
+            <w:r>
+              <w:rPr>
+                <w:rFonts w:asciiTheme="majorBidi" w:eastAsia="Google Sans" w:hAnsiTheme="majorBidi" w:cstheme="majorBidi"/>
+                <w:b/>
+              </w:rPr>
+              <w:t xml:space="preserve">Title: </w:t>
+            </w:r>
+            <w:r>
+              <w:rPr>
+                <w:rFonts w:asciiTheme="majorBidi" w:eastAsia="Google Sans" w:hAnsiTheme="majorBidi" w:cstheme="majorBidi"/>
+              </w:rPr>
+              <w:t>Safe distance tracker</w:t>
+            </w:r>
+          </w:p>
+          <w:p>
+            <w:pPr>
+              <w:widowControl w:val="0"/>
+              <w:ind w:left="720"/>
+              <w:rPr>
+                <w:rFonts w:asciiTheme="majorBidi" w:eastAsia="Google Sans" w:hAnsiTheme="majorBidi" w:cstheme="majorBidi"/>
+              </w:rPr>
+            </w:pPr>
+          </w:p>
+          <w:p>
+            <w:pPr>
+              <w:widowControl w:val="0"/>
+              <w:numPr>
+                <w:ilvl w:val="0"/>
+                <w:numId w:val="2"/>
+              </w:numPr>
+              <w:rPr>
+                <w:rFonts w:asciiTheme="majorBidi" w:eastAsia="Google Sans" w:hAnsiTheme="majorBidi" w:cstheme="majorBidi"/>
+              </w:rPr>
+            </w:pPr>
+            <w:r>
+              <w:rPr>
+                <w:rFonts w:asciiTheme="majorBidi" w:eastAsia="Google Sans" w:hAnsiTheme="majorBidi" w:cstheme="majorBidi"/>
+                <w:b/>
+              </w:rPr>
+              <w:t>Date</w:t>
+            </w:r>
+            <w:r>
+              <w:rPr>
+                <w:rFonts w:asciiTheme="majorBidi" w:eastAsia="Google Sans" w:hAnsiTheme="majorBidi" w:cstheme="majorBidi"/>
+              </w:rPr>
+              <w:t>: 6/20/2022</w:t>
+            </w:r>
+          </w:p>
+          <w:p>
+            <w:pPr>
+              <w:widowControl w:val="0"/>
+              <w:ind w:left="720"/>
+              <w:rPr>
+                <w:rFonts w:asciiTheme="majorBidi" w:eastAsia="Google Sans" w:hAnsiTheme="majorBidi" w:cstheme="majorBidi"/>
+              </w:rPr>
+            </w:pPr>
+          </w:p>
+          <w:p>
+            <w:pPr>
+              <w:widowControl w:val="0"/>
+              <w:numPr>
+                <w:ilvl w:val="0"/>
+                <w:numId w:val="2"/>
+              </w:numPr>
+              <w:rPr>
+                <w:rFonts w:asciiTheme="majorBidi" w:eastAsia="Google Sans" w:hAnsiTheme="majorBidi" w:cstheme="majorBidi"/>
+              </w:rPr>
+            </w:pPr>
+            <w:r>
+              <w:rPr>
+                <w:rFonts w:asciiTheme="majorBidi" w:eastAsia="Google Sans" w:hAnsiTheme="majorBidi" w:cstheme="majorBidi"/>
+                <w:b/>
+              </w:rPr>
+              <w:t>Project background</w:t>
+            </w:r>
+            <w:r>
+              <w:rPr>
+                <w:rFonts w:asciiTheme="majorBidi" w:eastAsia="Google Sans" w:hAnsiTheme="majorBidi" w:cstheme="majorBidi"/>
+              </w:rPr>
+              <w:t>:  We’re creating a new app to help people keep a safe distance during COVID or in any situation might need to track their safe distance.</w:t>
+            </w:r>
+          </w:p>
+          <w:p>
+            <w:pPr>
+              <w:widowControl w:val="0"/>
+              <w:ind w:left="720"/>
+              <w:rPr>
+                <w:rFonts w:asciiTheme="majorBidi" w:eastAsia="Google Sans" w:hAnsiTheme="majorBidi" w:cstheme="majorBidi"/>
+              </w:rPr>
+            </w:pPr>
+          </w:p>
+          <w:p>
+            <w:pPr>
+              <w:widowControl w:val="0"/>
+              <w:numPr>
+                <w:ilvl w:val="0"/>
+                <w:numId w:val="2"/>
+              </w:numPr>
+              <w:rPr>
+                <w:rFonts w:asciiTheme="majorBidi" w:eastAsia="Google Sans" w:hAnsiTheme="majorBidi" w:cstheme="majorBidi"/>
+              </w:rPr>
+            </w:pPr>
+            <w:r>
+              <w:rPr>
+                <w:rFonts w:asciiTheme="majorBidi" w:eastAsia="Google Sans" w:hAnsiTheme="majorBidi" w:cstheme="majorBidi"/>
+                <w:b/>
+              </w:rPr>
+              <w:t>Research goals</w:t>
+            </w:r>
+            <w:r>
+              <w:rPr>
+                <w:rFonts w:asciiTheme="majorBidi" w:eastAsia="Google Sans" w:hAnsiTheme="majorBidi" w:cstheme="majorBidi"/>
+              </w:rPr>
+              <w:t>: Track the safe distance of the user, how will the results of the research affect your design decisions? Help to provide a more enjoyable and interactive experience for the users</w:t>
+            </w:r>
+          </w:p>
+        </w:tc>
+      </w:tr>
+      <w:tr>
+        <w:trPr>
+          <w:trHeight w:val="980"/>
+        </w:trPr>
+        <w:tc>
+          <w:tcPr>
+            <w:tcW w:w="939" w:type="pct"/>
+          </w:tcPr>
+          <w:p>
+            <w:pPr>
+              <w:widowControl w:val="0"/>
+              <w:jc w:val="center"/>
+              <w:rPr>
+                <w:rFonts w:asciiTheme="majorBidi" w:eastAsia="Google Sans" w:hAnsiTheme="majorBidi" w:cstheme="majorBidi"/>
+                <w:b/>
+              </w:rPr>
+            </w:pPr>
+            <w:r>
+              <w:rPr>
+                <w:rFonts w:asciiTheme="majorBidi" w:eastAsia="Google Sans" w:hAnsiTheme="majorBidi" w:cstheme="majorBidi"/>
+                <w:b/>
+              </w:rPr>
+              <w:t xml:space="preserve">Research </w:t>
+            </w:r>
+          </w:p>
+          <w:p>
+            <w:pPr>
+              <w:widowControl w:val="0"/>
+              <w:jc w:val="center"/>
+              <w:rPr>
+                <w:rFonts w:asciiTheme="majorBidi" w:eastAsia="Google Sans" w:hAnsiTheme="majorBidi" w:cstheme="majorBidi"/>
+                <w:b/>
+              </w:rPr>
+            </w:pPr>
+            <w:r>
+              <w:rPr>
+                <w:rFonts w:asciiTheme="majorBidi" w:eastAsia="Google Sans" w:hAnsiTheme="majorBidi" w:cstheme="majorBidi"/>
+                <w:b/>
+              </w:rPr>
+              <w:t>questions</w:t>
+            </w:r>
+          </w:p>
+        </w:tc>
+        <w:tc>
+          <w:tcPr>
+            <w:tcW w:w="4061" w:type="pct"/>
+          </w:tcPr>
+          <w:p>
+            <w:pPr>
+              <w:widowControl w:val="0"/>
+              <w:numPr>
+                <w:ilvl w:val="0"/>
+                <w:numId w:val="8"/>
+              </w:numPr>
+              <w:rPr>
+                <w:rFonts w:asciiTheme="majorBidi" w:eastAsia="Google Sans" w:hAnsiTheme="majorBidi" w:cstheme="majorBidi"/>
+              </w:rPr>
+            </w:pPr>
+            <w:r>
+              <w:rPr>
+                <w:rFonts w:asciiTheme="majorBidi" w:eastAsia="Google Sans" w:hAnsiTheme="majorBidi" w:cstheme="majorBidi"/>
+              </w:rPr>
+              <w:t>How long does it take for a user to check if he/she keeps a safe distance</w:t>
+            </w:r>
+          </w:p>
+          <w:p>
+            <w:pPr>
+              <w:widowControl w:val="0"/>
+              <w:numPr>
+                <w:ilvl w:val="0"/>
+                <w:numId w:val="8"/>
+              </w:numPr>
+              <w:rPr>
+                <w:rFonts w:asciiTheme="majorBidi" w:eastAsia="Google Sans" w:hAnsiTheme="majorBidi" w:cstheme="majorBidi"/>
+              </w:rPr>
+            </w:pPr>
+            <w:r>
+              <w:rPr>
+                <w:rFonts w:asciiTheme="majorBidi" w:eastAsia="Google Sans" w:hAnsiTheme="majorBidi" w:cstheme="majorBidi"/>
+              </w:rPr>
+              <w:t>What can we learn from the steps that users take to check the safe distance?</w:t>
+            </w:r>
+          </w:p>
+          <w:p>
+            <w:pPr>
+              <w:widowControl w:val="0"/>
+              <w:numPr>
+                <w:ilvl w:val="0"/>
+                <w:numId w:val="8"/>
+              </w:numPr>
+              <w:rPr>
+                <w:rFonts w:asciiTheme="majorBidi" w:eastAsia="Google Sans" w:hAnsiTheme="majorBidi" w:cstheme="majorBidi"/>
+              </w:rPr>
+            </w:pPr>
+            <w:r>
+              <w:rPr>
+                <w:rFonts w:asciiTheme="majorBidi" w:eastAsia="Google Sans" w:hAnsiTheme="majorBidi" w:cstheme="majorBidi"/>
+              </w:rPr>
+              <w:t>Are there any parts where users are getting stuck?</w:t>
+            </w:r>
+          </w:p>
+        </w:tc>
+      </w:tr>
+      <w:tr>
+        <w:trPr>
+          <w:trHeight w:val="899"/>
+        </w:trPr>
+        <w:tc>
+          <w:tcPr>
+            <w:tcW w:w="939" w:type="pct"/>
+          </w:tcPr>
+          <w:p>
+            <w:pPr>
+              <w:widowControl w:val="0"/>
+              <w:jc w:val="center"/>
+              <w:rPr>
+                <w:rFonts w:asciiTheme="majorBidi" w:eastAsia="Google Sans" w:hAnsiTheme="majorBidi" w:cstheme="majorBidi"/>
+                <w:b/>
+              </w:rPr>
+            </w:pPr>
+            <w:r>
+              <w:rPr>
+                <w:rFonts w:asciiTheme="majorBidi" w:eastAsia="Google Sans" w:hAnsiTheme="majorBidi" w:cstheme="majorBidi"/>
+                <w:b/>
+              </w:rPr>
+              <w:t>Key Performance Indicators</w:t>
+            </w:r>
+          </w:p>
+          <w:p>
+            <w:pPr>
+              <w:widowControl w:val="0"/>
+              <w:jc w:val="center"/>
+              <w:rPr>
+                <w:rFonts w:asciiTheme="majorBidi" w:eastAsia="Google Sans" w:hAnsiTheme="majorBidi" w:cstheme="majorBidi"/>
+                <w:b/>
+              </w:rPr>
+            </w:pPr>
+            <w:r>
+              <w:rPr>
+                <w:rFonts w:asciiTheme="majorBidi" w:eastAsia="Google Sans" w:hAnsiTheme="majorBidi" w:cstheme="majorBidi"/>
+                <w:b/>
+              </w:rPr>
+              <w:t>(KPIs)</w:t>
+            </w:r>
+          </w:p>
+        </w:tc>
+        <w:tc>
+          <w:tcPr>
+            <w:tcW w:w="4061" w:type="pct"/>
+          </w:tcPr>
+          <w:p>
+            <w:pPr>
+              <w:widowControl w:val="0"/>
+              <w:numPr>
+                <w:ilvl w:val="0"/>
+                <w:numId w:val="4"/>
+              </w:numPr>
+              <w:rPr>
+                <w:rFonts w:asciiTheme="majorBidi" w:eastAsia="Google Sans" w:hAnsiTheme="majorBidi" w:cstheme="majorBidi"/>
+              </w:rPr>
+            </w:pPr>
+            <w:r>
+              <w:rPr>
+                <w:rFonts w:asciiTheme="majorBidi" w:eastAsia="Google Sans" w:hAnsiTheme="majorBidi" w:cstheme="majorBidi"/>
+              </w:rPr>
+              <w:t>User error rate: if there any issues with the AR application</w:t>
+            </w:r>
+          </w:p>
+          <w:p>
+            <w:pPr>
+              <w:widowControl w:val="0"/>
+              <w:numPr>
+                <w:ilvl w:val="0"/>
+                <w:numId w:val="4"/>
+              </w:numPr>
+              <w:rPr>
+                <w:rFonts w:asciiTheme="majorBidi" w:eastAsia="Google Sans" w:hAnsiTheme="majorBidi" w:cstheme="majorBidi"/>
+              </w:rPr>
+            </w:pPr>
+            <w:r>
+              <w:rPr>
+                <w:rFonts w:asciiTheme="majorBidi" w:eastAsia="Google Sans" w:hAnsiTheme="majorBidi" w:cstheme="majorBidi"/>
+              </w:rPr>
+              <w:t>System usability scale: if app perform as expected</w:t>
+            </w:r>
+          </w:p>
+          <w:p>
+            <w:pPr>
+              <w:widowControl w:val="0"/>
+              <w:rPr>
+                <w:rFonts w:asciiTheme="majorBidi" w:eastAsia="Google Sans" w:hAnsiTheme="majorBidi" w:cstheme="majorBidi"/>
+              </w:rPr>
+            </w:pPr>
+          </w:p>
+        </w:tc>
+      </w:tr>
+      <w:tr>
+        <w:trPr>
+          <w:trHeight w:val="1980"/>
+        </w:trPr>
+        <w:tc>
+          <w:tcPr>
+            <w:tcW w:w="939" w:type="pct"/>
+          </w:tcPr>
+          <w:p>
+            <w:pPr>
+              <w:widowControl w:val="0"/>
+              <w:jc w:val="center"/>
+              <w:rPr>
+                <w:rFonts w:asciiTheme="majorBidi" w:eastAsia="Google Sans" w:hAnsiTheme="majorBidi" w:cstheme="majorBidi"/>
+                <w:b/>
+              </w:rPr>
+            </w:pPr>
+            <w:r>
+              <w:rPr>
+                <w:rFonts w:asciiTheme="majorBidi" w:eastAsia="Google Sans" w:hAnsiTheme="majorBidi" w:cstheme="majorBidi"/>
+                <w:b/>
+              </w:rPr>
+              <w:t>Methodology</w:t>
+            </w:r>
+          </w:p>
+        </w:tc>
+        <w:tc>
+          <w:tcPr>
+            <w:tcW w:w="4061" w:type="pct"/>
+          </w:tcPr>
+          <w:p>
+            <w:pPr>
+              <w:widowControl w:val="0"/>
+              <w:numPr>
+                <w:ilvl w:val="0"/>
+                <w:numId w:val="7"/>
+              </w:numPr>
+              <w:rPr>
+                <w:rFonts w:asciiTheme="majorBidi" w:eastAsia="Google Sans" w:hAnsiTheme="majorBidi" w:cstheme="majorBidi"/>
+                <w:b/>
+              </w:rPr>
+            </w:pPr>
+            <w:r>
+              <w:rPr>
+                <w:rFonts w:asciiTheme="majorBidi" w:eastAsia="Google Sans" w:hAnsiTheme="majorBidi" w:cstheme="majorBidi"/>
+              </w:rPr>
+              <w:t>Unmoderated usability study</w:t>
+            </w:r>
+          </w:p>
+          <w:p>
+            <w:pPr>
+              <w:widowControl w:val="0"/>
+              <w:numPr>
+                <w:ilvl w:val="0"/>
+                <w:numId w:val="7"/>
+              </w:numPr>
+              <w:rPr>
+                <w:rFonts w:asciiTheme="majorBidi" w:eastAsia="Google Sans" w:hAnsiTheme="majorBidi" w:cstheme="majorBidi"/>
+                <w:b/>
+              </w:rPr>
+            </w:pPr>
+            <w:r>
+              <w:rPr>
+                <w:rFonts w:asciiTheme="majorBidi" w:eastAsia="Google Sans" w:hAnsiTheme="majorBidi" w:cstheme="majorBidi"/>
+                <w:b/>
+              </w:rPr>
+              <w:t>Location</w:t>
+            </w:r>
+            <w:r>
+              <w:rPr>
+                <w:rFonts w:asciiTheme="majorBidi" w:eastAsia="Google Sans" w:hAnsiTheme="majorBidi" w:cstheme="majorBidi"/>
+              </w:rPr>
+              <w:t>: Bahrain, remote (each participant will complete the study in their own home)</w:t>
+            </w:r>
+          </w:p>
+          <w:p>
+            <w:pPr>
+              <w:widowControl w:val="0"/>
+              <w:numPr>
+                <w:ilvl w:val="0"/>
+                <w:numId w:val="7"/>
+              </w:numPr>
+              <w:rPr>
+                <w:rFonts w:asciiTheme="majorBidi" w:eastAsia="Google Sans" w:hAnsiTheme="majorBidi" w:cstheme="majorBidi"/>
+                <w:b/>
+              </w:rPr>
+            </w:pPr>
+            <w:r>
+              <w:rPr>
+                <w:rFonts w:asciiTheme="majorBidi" w:eastAsia="Google Sans" w:hAnsiTheme="majorBidi" w:cstheme="majorBidi"/>
+                <w:b/>
+              </w:rPr>
+              <w:t>Date</w:t>
+            </w:r>
+            <w:r>
+              <w:rPr>
+                <w:rFonts w:asciiTheme="majorBidi" w:eastAsia="Google Sans" w:hAnsiTheme="majorBidi" w:cstheme="majorBidi"/>
+              </w:rPr>
+              <w:t>: Sessions will take place on March 12 (normal business hours) and March 13 (after hours)</w:t>
+            </w:r>
+          </w:p>
+          <w:p>
+            <w:pPr>
+              <w:widowControl w:val="0"/>
+              <w:numPr>
+                <w:ilvl w:val="0"/>
+                <w:numId w:val="7"/>
+              </w:numPr>
+              <w:rPr>
+                <w:rFonts w:asciiTheme="majorBidi" w:eastAsia="Google Sans" w:hAnsiTheme="majorBidi" w:cstheme="majorBidi"/>
+                <w:b/>
+              </w:rPr>
+            </w:pPr>
+            <w:r>
+              <w:rPr>
+                <w:rFonts w:asciiTheme="majorBidi" w:eastAsia="Google Sans" w:hAnsiTheme="majorBidi" w:cstheme="majorBidi"/>
+                <w:b/>
+              </w:rPr>
+              <w:t>Length</w:t>
+            </w:r>
+            <w:r>
+              <w:rPr>
+                <w:rFonts w:asciiTheme="majorBidi" w:eastAsia="Google Sans" w:hAnsiTheme="majorBidi" w:cstheme="majorBidi"/>
+              </w:rPr>
+              <w:t>: Each session will last 5 to 10 minutes, based on a list of prompts</w:t>
+            </w:r>
+          </w:p>
+          <w:p>
+            <w:pPr>
+              <w:widowControl w:val="0"/>
+              <w:numPr>
+                <w:ilvl w:val="0"/>
+                <w:numId w:val="7"/>
+              </w:numPr>
+              <w:rPr>
+                <w:rFonts w:asciiTheme="majorBidi" w:eastAsia="Google Sans" w:hAnsiTheme="majorBidi" w:cstheme="majorBidi"/>
+              </w:rPr>
+            </w:pPr>
+            <w:r>
+              <w:rPr>
+                <w:rFonts w:asciiTheme="majorBidi" w:eastAsia="Open Sans" w:hAnsiTheme="majorBidi" w:cstheme="majorBidi"/>
+              </w:rPr>
+              <w:t>6 participants will use the app. Each participant will then complete a SUS on their experience.</w:t>
+            </w:r>
+          </w:p>
+        </w:tc>
+      </w:tr>
+      <w:tr>
+        <w:trPr>
+          <w:trHeight w:val="1245"/>
+        </w:trPr>
+        <w:tc>
+          <w:tcPr>
+            <w:tcW w:w="939" w:type="pct"/>
+          </w:tcPr>
+          <w:p>
+            <w:pPr>
+              <w:widowControl w:val="0"/>
+              <w:jc w:val="center"/>
+              <w:rPr>
+                <w:rFonts w:asciiTheme="majorBidi" w:eastAsia="Google Sans" w:hAnsiTheme="majorBidi" w:cstheme="majorBidi"/>
+                <w:b/>
+              </w:rPr>
+            </w:pPr>
+            <w:r>
+              <w:rPr>
+                <w:rFonts w:asciiTheme="majorBidi" w:eastAsia="Google Sans" w:hAnsiTheme="majorBidi" w:cstheme="majorBidi"/>
+                <w:b/>
+              </w:rPr>
+              <w:t>Participants</w:t>
+            </w:r>
+          </w:p>
+        </w:tc>
+        <w:tc>
+          <w:tcPr>
+            <w:tcW w:w="4061" w:type="pct"/>
+          </w:tcPr>
+          <w:p>
+            <w:pPr>
+              <w:widowControl w:val="0"/>
+              <w:numPr>
+                <w:ilvl w:val="0"/>
+                <w:numId w:val="3"/>
+              </w:numPr>
+              <w:rPr>
+                <w:rFonts w:asciiTheme="majorBidi" w:hAnsiTheme="majorBidi" w:cstheme="majorBidi"/>
+              </w:rPr>
+            </w:pPr>
+            <w:r>
+              <w:rPr>
+                <w:rFonts w:asciiTheme="majorBidi" w:hAnsiTheme="majorBidi" w:cstheme="majorBidi"/>
+              </w:rPr>
+              <w:t>Participants should include children between 6 to 16 years old</w:t>
+            </w:r>
+          </w:p>
+          <w:p>
+            <w:pPr>
+              <w:widowControl w:val="0"/>
+              <w:numPr>
+                <w:ilvl w:val="0"/>
+                <w:numId w:val="3"/>
+              </w:numPr>
+              <w:rPr>
+                <w:rFonts w:asciiTheme="majorBidi" w:hAnsiTheme="majorBidi" w:cstheme="majorBidi"/>
+              </w:rPr>
+            </w:pPr>
+            <w:r>
+              <w:rPr>
+                <w:rFonts w:asciiTheme="majorBidi" w:hAnsiTheme="majorBidi" w:cstheme="majorBidi"/>
+              </w:rPr>
+              <w:t>Participants need to be interested in keeping a safe distance during COVID or any situation similar to that.</w:t>
+            </w:r>
+          </w:p>
+          <w:p>
+            <w:pPr>
+              <w:widowControl w:val="0"/>
+              <w:numPr>
+                <w:ilvl w:val="0"/>
+                <w:numId w:val="3"/>
+              </w:numPr>
+              <w:rPr>
+                <w:rFonts w:asciiTheme="majorBidi" w:hAnsiTheme="majorBidi" w:cstheme="majorBidi"/>
+              </w:rPr>
+            </w:pPr>
+            <w:r>
+              <w:rPr>
+                <w:rFonts w:asciiTheme="majorBidi" w:hAnsiTheme="majorBidi" w:cstheme="majorBidi"/>
+              </w:rPr>
+              <w:t>Participants should include:</w:t>
+            </w:r>
+          </w:p>
+          <w:p>
+            <w:pPr>
+              <w:widowControl w:val="0"/>
+              <w:numPr>
+                <w:ilvl w:val="1"/>
+                <w:numId w:val="3"/>
+              </w:numPr>
+              <w:rPr>
+                <w:rFonts w:asciiTheme="majorBidi" w:hAnsiTheme="majorBidi" w:cstheme="majorBidi"/>
+              </w:rPr>
+            </w:pPr>
+            <w:r>
+              <w:rPr>
+                <w:rFonts w:asciiTheme="majorBidi" w:hAnsiTheme="majorBidi" w:cstheme="majorBidi"/>
+              </w:rPr>
+              <w:t>2 girls</w:t>
+            </w:r>
+          </w:p>
+          <w:p>
+            <w:pPr>
+              <w:widowControl w:val="0"/>
+              <w:numPr>
+                <w:ilvl w:val="1"/>
+                <w:numId w:val="3"/>
+              </w:numPr>
+              <w:rPr>
+                <w:rFonts w:asciiTheme="majorBidi" w:hAnsiTheme="majorBidi" w:cstheme="majorBidi"/>
+              </w:rPr>
+            </w:pPr>
+            <w:r>
+              <w:rPr>
+                <w:rFonts w:asciiTheme="majorBidi" w:hAnsiTheme="majorBidi" w:cstheme="majorBidi"/>
+              </w:rPr>
+              <w:t>2 boys</w:t>
+            </w:r>
+          </w:p>
+          <w:p>
+            <w:pPr>
+              <w:widowControl w:val="0"/>
+              <w:numPr>
+                <w:ilvl w:val="1"/>
+                <w:numId w:val="3"/>
+              </w:numPr>
+              <w:rPr>
+                <w:rFonts w:asciiTheme="majorBidi" w:hAnsiTheme="majorBidi" w:cstheme="majorBidi"/>
+              </w:rPr>
+            </w:pPr>
+            <w:r>
+              <w:rPr>
+                <w:rFonts w:asciiTheme="majorBidi" w:hAnsiTheme="majorBidi" w:cstheme="majorBidi"/>
+              </w:rPr>
+              <w:lastRenderedPageBreak/>
+              <w:t>2 adults (male and female)</w:t>
+            </w:r>
+          </w:p>
+        </w:tc>
+      </w:tr>
+      <w:tr>
+        <w:trPr>
+          <w:trHeight w:val="450"/>
+        </w:trPr>
+        <w:tc>
+          <w:tcPr>
+            <w:tcW w:w="939" w:type="pct"/>
+          </w:tcPr>
+          <w:p>
+            <w:pPr>
+              <w:widowControl w:val="0"/>
+              <w:jc w:val="center"/>
+              <w:rPr>
+                <w:rFonts w:asciiTheme="majorBidi" w:eastAsia="Google Sans" w:hAnsiTheme="majorBidi" w:cstheme="majorBidi"/>
+                <w:b/>
+              </w:rPr>
+            </w:pPr>
+            <w:r>
+              <w:rPr>
+                <w:rFonts w:asciiTheme="majorBidi" w:eastAsia="Google Sans" w:hAnsiTheme="majorBidi" w:cstheme="majorBidi"/>
+                <w:b/>
+              </w:rPr>
+              <w:lastRenderedPageBreak/>
+              <w:t>Script</w:t>
+            </w:r>
+          </w:p>
+        </w:tc>
+        <w:tc>
+          <w:tcPr>
+            <w:tcW w:w="4061" w:type="pct"/>
+          </w:tcPr>
+          <w:p>
+            <w:pPr>
+              <w:rPr>
+                <w:rFonts w:asciiTheme="majorBidi" w:eastAsia="Google Sans" w:hAnsiTheme="majorBidi" w:cstheme="majorBidi"/>
+                <w:b/>
+              </w:rPr>
+            </w:pPr>
+            <w:r>
+              <w:rPr>
+                <w:rFonts w:asciiTheme="majorBidi" w:eastAsia="Google Sans" w:hAnsiTheme="majorBidi" w:cstheme="majorBidi"/>
+                <w:b/>
+              </w:rPr>
+              <w:t xml:space="preserve">During the unmoderated usability study </w:t>
+            </w:r>
+          </w:p>
+          <w:p>
+            <w:pPr>
+              <w:rPr>
+                <w:rFonts w:asciiTheme="majorBidi" w:eastAsia="Google Sans" w:hAnsiTheme="majorBidi" w:cstheme="majorBidi"/>
+              </w:rPr>
+            </w:pPr>
+            <w:r>
+              <w:rPr>
+                <w:rFonts w:asciiTheme="majorBidi" w:eastAsia="Google Sans" w:hAnsiTheme="majorBidi" w:cstheme="majorBidi"/>
+              </w:rPr>
+              <w:t>A list of prompts appears on the device screen</w:t>
+            </w:r>
+          </w:p>
+          <w:p>
+            <w:pPr>
+              <w:numPr>
+                <w:ilvl w:val="0"/>
+                <w:numId w:val="5"/>
+              </w:numPr>
+              <w:rPr>
+                <w:rFonts w:asciiTheme="majorBidi" w:eastAsia="Google Sans" w:hAnsiTheme="majorBidi" w:cstheme="majorBidi"/>
+              </w:rPr>
+            </w:pPr>
+            <w:r>
+              <w:rPr>
+                <w:rFonts w:asciiTheme="majorBidi" w:eastAsia="Google Sans" w:hAnsiTheme="majorBidi" w:cstheme="majorBidi"/>
+                <w:b/>
+              </w:rPr>
+              <w:t xml:space="preserve">Prompt 1: </w:t>
+            </w:r>
+            <w:r>
+              <w:rPr>
+                <w:rFonts w:asciiTheme="majorBidi" w:eastAsia="Google Sans" w:hAnsiTheme="majorBidi" w:cstheme="majorBidi"/>
+              </w:rPr>
+              <w:t>Prepare your device to start the app</w:t>
+            </w:r>
+          </w:p>
+          <w:p>
+            <w:pPr>
+              <w:numPr>
+                <w:ilvl w:val="1"/>
+                <w:numId w:val="5"/>
+              </w:numPr>
+              <w:rPr>
+                <w:rFonts w:asciiTheme="majorBidi" w:eastAsia="Google Sans" w:hAnsiTheme="majorBidi" w:cstheme="majorBidi"/>
+              </w:rPr>
+            </w:pPr>
+            <w:r>
+              <w:rPr>
+                <w:rFonts w:asciiTheme="majorBidi" w:eastAsia="Open Sans" w:hAnsiTheme="majorBidi" w:cstheme="majorBidi"/>
+              </w:rPr>
+              <w:t xml:space="preserve">Prompt 1 Follow-Up: How easy or difficult was it to do the task? Is there anything you would change about the process? </w:t>
+            </w:r>
+          </w:p>
+          <w:p>
+            <w:pPr>
+              <w:widowControl w:val="0"/>
+              <w:numPr>
+                <w:ilvl w:val="0"/>
+                <w:numId w:val="5"/>
+              </w:numPr>
+              <w:rPr>
+                <w:rFonts w:asciiTheme="majorBidi" w:eastAsia="Google Sans" w:hAnsiTheme="majorBidi" w:cstheme="majorBidi"/>
+              </w:rPr>
+            </w:pPr>
+            <w:r>
+              <w:rPr>
+                <w:rFonts w:asciiTheme="majorBidi" w:eastAsia="Google Sans" w:hAnsiTheme="majorBidi" w:cstheme="majorBidi"/>
+                <w:b/>
+              </w:rPr>
+              <w:t xml:space="preserve">Prompt 2: </w:t>
+            </w:r>
+            <w:r>
+              <w:rPr>
+                <w:rFonts w:asciiTheme="majorBidi" w:eastAsia="Google Sans" w:hAnsiTheme="majorBidi" w:cstheme="majorBidi"/>
+              </w:rPr>
+              <w:t>Set your safe distance that you want to keep.</w:t>
+            </w:r>
+          </w:p>
+          <w:p>
+            <w:pPr>
+              <w:widowControl w:val="0"/>
+              <w:numPr>
+                <w:ilvl w:val="1"/>
+                <w:numId w:val="5"/>
+              </w:numPr>
+              <w:rPr>
+                <w:rFonts w:asciiTheme="majorBidi" w:eastAsia="Google Sans" w:hAnsiTheme="majorBidi" w:cstheme="majorBidi"/>
+              </w:rPr>
+            </w:pPr>
+            <w:r>
+              <w:rPr>
+                <w:rFonts w:asciiTheme="majorBidi" w:eastAsia="Open Sans" w:hAnsiTheme="majorBidi" w:cstheme="majorBidi"/>
+              </w:rPr>
+              <w:t xml:space="preserve">Prompt 2 Follow-Up: How easy or difficult was it to do the task? Is there anything you would change about the process? </w:t>
+            </w:r>
+          </w:p>
+          <w:p>
+            <w:pPr>
+              <w:widowControl w:val="0"/>
+              <w:numPr>
+                <w:ilvl w:val="0"/>
+                <w:numId w:val="5"/>
+              </w:numPr>
+              <w:rPr>
+                <w:rFonts w:asciiTheme="majorBidi" w:eastAsia="Open Sans" w:hAnsiTheme="majorBidi" w:cstheme="majorBidi"/>
+              </w:rPr>
+            </w:pPr>
+            <w:r>
+              <w:rPr>
+                <w:rFonts w:asciiTheme="majorBidi" w:eastAsia="Google Sans" w:hAnsiTheme="majorBidi" w:cstheme="majorBidi"/>
+                <w:b/>
+              </w:rPr>
+              <w:t xml:space="preserve">Prompt 3: </w:t>
+            </w:r>
+            <w:r>
+              <w:rPr>
+                <w:rFonts w:asciiTheme="majorBidi" w:eastAsia="Google Sans" w:hAnsiTheme="majorBidi" w:cstheme="majorBidi"/>
+              </w:rPr>
+              <w:t>Follow the guides to help you to be in safe distance.</w:t>
+            </w:r>
+          </w:p>
+          <w:p>
+            <w:pPr>
+              <w:widowControl w:val="0"/>
+              <w:numPr>
+                <w:ilvl w:val="1"/>
+                <w:numId w:val="5"/>
+              </w:numPr>
+              <w:rPr>
+                <w:rFonts w:asciiTheme="majorBidi" w:eastAsia="Open Sans" w:hAnsiTheme="majorBidi" w:cstheme="majorBidi"/>
+              </w:rPr>
+            </w:pPr>
+            <w:r>
+              <w:rPr>
+                <w:rFonts w:asciiTheme="majorBidi" w:eastAsia="Open Sans" w:hAnsiTheme="majorBidi" w:cstheme="majorBidi"/>
+              </w:rPr>
+              <w:t xml:space="preserve">Prompt 3 Follow-Up: How easy or difficult was it to do the task? Is there anything you would change about the process? What do you think about the alert? </w:t>
+            </w:r>
+          </w:p>
+          <w:p>
+            <w:pPr>
+              <w:numPr>
+                <w:ilvl w:val="0"/>
+                <w:numId w:val="5"/>
+              </w:numPr>
+              <w:rPr>
+                <w:rFonts w:asciiTheme="majorBidi" w:eastAsia="Open Sans" w:hAnsiTheme="majorBidi" w:cstheme="majorBidi"/>
+              </w:rPr>
+            </w:pPr>
+            <w:r>
+              <w:rPr>
+                <w:rFonts w:asciiTheme="majorBidi" w:eastAsia="Google Sans" w:hAnsiTheme="majorBidi" w:cstheme="majorBidi"/>
+                <w:b/>
+              </w:rPr>
+              <w:t xml:space="preserve">Prompt 4: </w:t>
+            </w:r>
+            <w:r>
+              <w:rPr>
+                <w:rFonts w:asciiTheme="majorBidi" w:eastAsia="Google Sans" w:hAnsiTheme="majorBidi" w:cstheme="majorBidi"/>
+              </w:rPr>
+              <w:t xml:space="preserve">Close the app. </w:t>
+            </w:r>
+          </w:p>
+          <w:p>
+            <w:pPr>
+              <w:numPr>
+                <w:ilvl w:val="1"/>
+                <w:numId w:val="5"/>
+              </w:numPr>
+              <w:rPr>
+                <w:rFonts w:asciiTheme="majorBidi" w:eastAsia="Google Sans" w:hAnsiTheme="majorBidi" w:cstheme="majorBidi"/>
+              </w:rPr>
+            </w:pPr>
+            <w:r>
+              <w:rPr>
+                <w:rFonts w:asciiTheme="majorBidi" w:eastAsia="Open Sans" w:hAnsiTheme="majorBidi" w:cstheme="majorBidi"/>
+              </w:rPr>
+              <w:t xml:space="preserve">Prompt 4 Follow-Up: How easy or difficult was it to do the task? Is there anything you would change about the process? </w:t>
+            </w:r>
+          </w:p>
+          <w:p>
+            <w:pPr>
+              <w:spacing w:before="240"/>
+              <w:rPr>
+                <w:rFonts w:asciiTheme="majorBidi" w:eastAsia="Google Sans" w:hAnsiTheme="majorBidi" w:cstheme="majorBidi"/>
+                <w:b/>
+              </w:rPr>
+            </w:pPr>
+            <w:r>
+              <w:rPr>
+                <w:rFonts w:asciiTheme="majorBidi" w:eastAsia="Google Sans" w:hAnsiTheme="majorBidi" w:cstheme="majorBidi"/>
+                <w:b/>
+              </w:rPr>
+              <w:t>After the unmoderated usability study</w:t>
+            </w:r>
+          </w:p>
+          <w:p>
+            <w:pPr>
+              <w:rPr>
+                <w:rFonts w:asciiTheme="majorBidi" w:eastAsia="Google Sans" w:hAnsiTheme="majorBidi" w:cstheme="majorBidi"/>
+              </w:rPr>
+            </w:pPr>
+            <w:r>
+              <w:rPr>
+                <w:rFonts w:asciiTheme="majorBidi" w:eastAsia="Google Sans" w:hAnsiTheme="majorBidi" w:cstheme="majorBidi"/>
+              </w:rPr>
+              <w:t>Participants will complete the System Usability Scale</w:t>
+            </w:r>
+          </w:p>
+          <w:p>
+            <w:pPr>
+              <w:numPr>
+                <w:ilvl w:val="0"/>
+                <w:numId w:val="6"/>
+              </w:numPr>
+              <w:rPr>
+                <w:rFonts w:asciiTheme="majorBidi" w:eastAsia="Google Sans" w:hAnsiTheme="majorBidi" w:cstheme="majorBidi"/>
+              </w:rPr>
+            </w:pPr>
+            <w:r>
+              <w:rPr>
+                <w:rFonts w:asciiTheme="majorBidi" w:eastAsia="Google Sans" w:hAnsiTheme="majorBidi" w:cstheme="majorBidi"/>
+              </w:rPr>
+              <w:t>Participants will score the following ten statements by selecting one of five responses that range from “Strongly Disagree” to “Strongly Agree.”</w:t>
+            </w:r>
+          </w:p>
+          <w:p>
+            <w:pPr>
+              <w:numPr>
+                <w:ilvl w:val="1"/>
+                <w:numId w:val="6"/>
+              </w:numPr>
+              <w:rPr>
+                <w:rFonts w:asciiTheme="majorBidi" w:eastAsia="Google Sans" w:hAnsiTheme="majorBidi" w:cstheme="majorBidi"/>
+              </w:rPr>
+            </w:pPr>
+            <w:r>
+              <w:rPr>
+                <w:rFonts w:asciiTheme="majorBidi" w:eastAsia="Google Sans" w:hAnsiTheme="majorBidi" w:cstheme="majorBidi"/>
+              </w:rPr>
+              <w:t xml:space="preserve">I think </w:t>
+            </w:r>
+            <w:r>
+              <w:rPr>
+                <w:rFonts w:asciiTheme="majorBidi" w:eastAsia="Google Sans" w:hAnsiTheme="majorBidi" w:cstheme="majorBidi"/>
+              </w:rPr>
+              <w:t>starting the camera was straight-forward</w:t>
+            </w:r>
+            <w:r>
+              <w:rPr>
+                <w:rFonts w:asciiTheme="majorBidi" w:eastAsia="Google Sans" w:hAnsiTheme="majorBidi" w:cstheme="majorBidi"/>
+              </w:rPr>
+              <w:t>.</w:t>
+            </w:r>
+          </w:p>
+          <w:p>
+            <w:pPr>
+              <w:numPr>
+                <w:ilvl w:val="1"/>
+                <w:numId w:val="6"/>
+              </w:numPr>
+              <w:rPr>
+                <w:rFonts w:asciiTheme="majorBidi" w:eastAsia="Google Sans" w:hAnsiTheme="majorBidi" w:cstheme="majorBidi"/>
+              </w:rPr>
+            </w:pPr>
+            <w:r>
+              <w:rPr>
+                <w:rFonts w:asciiTheme="majorBidi" w:eastAsia="Google Sans" w:hAnsiTheme="majorBidi" w:cstheme="majorBidi"/>
+              </w:rPr>
+              <w:t>I</w:t>
+            </w:r>
+            <w:r>
+              <w:rPr>
+                <w:rFonts w:asciiTheme="majorBidi" w:eastAsia="Google Sans" w:hAnsiTheme="majorBidi" w:cstheme="majorBidi"/>
+              </w:rPr>
+              <w:t xml:space="preserve"> find </w:t>
+            </w:r>
+            <w:r>
+              <w:rPr>
+                <w:rFonts w:asciiTheme="majorBidi" w:eastAsia="Google Sans" w:hAnsiTheme="majorBidi" w:cstheme="majorBidi"/>
+              </w:rPr>
+              <w:t xml:space="preserve">it clear </w:t>
+            </w:r>
+            <w:r>
+              <w:rPr>
+                <w:rFonts w:asciiTheme="majorBidi" w:eastAsia="Google Sans" w:hAnsiTheme="majorBidi" w:cstheme="majorBidi"/>
+              </w:rPr>
+              <w:t xml:space="preserve">when the app </w:t>
+            </w:r>
+            <w:r>
+              <w:rPr>
+                <w:rFonts w:asciiTheme="majorBidi" w:eastAsia="Google Sans" w:hAnsiTheme="majorBidi" w:cstheme="majorBidi"/>
+              </w:rPr>
+              <w:t>detects</w:t>
+            </w:r>
+            <w:r>
+              <w:rPr>
+                <w:rFonts w:asciiTheme="majorBidi" w:eastAsia="Google Sans" w:hAnsiTheme="majorBidi" w:cstheme="majorBidi"/>
+              </w:rPr>
+              <w:t xml:space="preserve"> a person</w:t>
+            </w:r>
+            <w:r>
+              <w:rPr>
+                <w:rFonts w:asciiTheme="majorBidi" w:eastAsia="Google Sans" w:hAnsiTheme="majorBidi" w:cstheme="majorBidi"/>
+              </w:rPr>
+              <w:t>.</w:t>
+            </w:r>
+          </w:p>
+          <w:p>
+            <w:pPr>
+              <w:numPr>
+                <w:ilvl w:val="1"/>
+                <w:numId w:val="6"/>
+              </w:numPr>
+              <w:rPr>
+                <w:rFonts w:asciiTheme="majorBidi" w:eastAsia="Google Sans" w:hAnsiTheme="majorBidi" w:cstheme="majorBidi"/>
+              </w:rPr>
+            </w:pPr>
+            <w:r>
+              <w:rPr>
+                <w:rFonts w:asciiTheme="majorBidi" w:eastAsia="Google Sans" w:hAnsiTheme="majorBidi" w:cstheme="majorBidi"/>
+              </w:rPr>
+              <w:t xml:space="preserve">I think </w:t>
+            </w:r>
+            <w:r>
+              <w:rPr>
+                <w:rFonts w:asciiTheme="majorBidi" w:eastAsia="Google Sans" w:hAnsiTheme="majorBidi" w:cstheme="majorBidi"/>
+              </w:rPr>
+              <w:t>accessing the settings was easy and clear</w:t>
+            </w:r>
+            <w:r>
+              <w:rPr>
+                <w:rFonts w:asciiTheme="majorBidi" w:eastAsia="Google Sans" w:hAnsiTheme="majorBidi" w:cstheme="majorBidi"/>
+              </w:rPr>
+              <w:t>.</w:t>
+            </w:r>
+          </w:p>
+          <w:p>
+            <w:pPr>
+              <w:numPr>
+                <w:ilvl w:val="1"/>
+                <w:numId w:val="6"/>
+              </w:numPr>
+              <w:rPr>
+                <w:rFonts w:asciiTheme="majorBidi" w:eastAsia="Google Sans" w:hAnsiTheme="majorBidi" w:cstheme="majorBidi"/>
+              </w:rPr>
+            </w:pPr>
+            <w:r>
+              <w:rPr>
+                <w:rFonts w:asciiTheme="majorBidi" w:eastAsia="Google Sans" w:hAnsiTheme="majorBidi" w:cstheme="majorBidi"/>
+              </w:rPr>
+              <w:t>I think changing the safe distance was easy and clear.</w:t>
+            </w:r>
+          </w:p>
+          <w:p>
+            <w:pPr>
+              <w:numPr>
+                <w:ilvl w:val="1"/>
+                <w:numId w:val="6"/>
+              </w:numPr>
+              <w:rPr>
+                <w:rFonts w:asciiTheme="majorBidi" w:eastAsia="Google Sans" w:hAnsiTheme="majorBidi" w:cstheme="majorBidi"/>
+              </w:rPr>
+            </w:pPr>
+            <w:r>
+              <w:rPr>
+                <w:rFonts w:asciiTheme="majorBidi" w:eastAsia="Google Sans" w:hAnsiTheme="majorBidi" w:cstheme="majorBidi"/>
+              </w:rPr>
+              <w:t>I find the alert obvious and clear.</w:t>
+            </w:r>
+          </w:p>
+          <w:p>
+            <w:pPr>
+              <w:numPr>
+                <w:ilvl w:val="1"/>
+                <w:numId w:val="6"/>
+              </w:numPr>
+              <w:rPr>
+                <w:rFonts w:asciiTheme="majorBidi" w:eastAsia="Google Sans" w:hAnsiTheme="majorBidi" w:cstheme="majorBidi"/>
+              </w:rPr>
+            </w:pPr>
+            <w:r>
+              <w:rPr>
+                <w:rFonts w:asciiTheme="majorBidi" w:eastAsia="Google Sans" w:hAnsiTheme="majorBidi" w:cstheme="majorBidi"/>
+              </w:rPr>
+              <w:t xml:space="preserve">I find the app easy to navigate. </w:t>
+            </w:r>
+          </w:p>
+          <w:p>
+            <w:pPr>
+              <w:numPr>
+                <w:ilvl w:val="1"/>
+                <w:numId w:val="6"/>
+              </w:numPr>
+              <w:rPr>
+                <w:rFonts w:asciiTheme="majorBidi" w:eastAsia="Google Sans" w:hAnsiTheme="majorBidi" w:cstheme="majorBidi"/>
+              </w:rPr>
+            </w:pPr>
+            <w:r>
+              <w:rPr>
+                <w:rFonts w:asciiTheme="majorBidi" w:eastAsia="Google Sans" w:hAnsiTheme="majorBidi" w:cstheme="majorBidi"/>
+              </w:rPr>
+              <w:t>There is inconsistency within the app.</w:t>
+            </w:r>
+          </w:p>
+          <w:p>
+            <w:pPr>
+              <w:numPr>
+                <w:ilvl w:val="1"/>
+                <w:numId w:val="6"/>
+              </w:numPr>
+              <w:rPr>
+                <w:rFonts w:asciiTheme="majorBidi" w:eastAsia="Google Sans" w:hAnsiTheme="majorBidi" w:cstheme="majorBidi"/>
+              </w:rPr>
+            </w:pPr>
+            <w:r>
+              <w:rPr>
+                <w:rFonts w:asciiTheme="majorBidi" w:eastAsia="Google Sans" w:hAnsiTheme="majorBidi" w:cstheme="majorBidi"/>
+              </w:rPr>
+              <w:t xml:space="preserve">I think </w:t>
+            </w:r>
+            <w:r>
+              <w:rPr>
+                <w:rFonts w:asciiTheme="majorBidi" w:eastAsia="Google Sans" w:hAnsiTheme="majorBidi" w:cstheme="majorBidi"/>
+              </w:rPr>
+              <w:t>closing</w:t>
+            </w:r>
+            <w:r>
+              <w:rPr>
+                <w:rFonts w:asciiTheme="majorBidi" w:eastAsia="Google Sans" w:hAnsiTheme="majorBidi" w:cstheme="majorBidi"/>
+              </w:rPr>
+              <w:t xml:space="preserve"> the camera was straight-forward.</w:t>
+            </w:r>
+          </w:p>
+        </w:tc>
+      </w:tr>
+    </w:tbl>
+    <w:p>
+      <w:pPr>
+        <w:rPr>
+          <w:rFonts w:asciiTheme="majorBidi" w:hAnsiTheme="majorBidi" w:cstheme="majorBidi"/>
+        </w:rPr>
+      </w:pPr>
+    </w:p>
+    <w:p>
+      <w:pPr>
+        <w:rPr>
+          <w:rFonts w:asciiTheme="majorBidi" w:hAnsiTheme="majorBidi" w:cstheme="majorBidi"/>
+          <w:color w:val="000000"/>
+          <w:shd w:val="clear" w:color="auto" w:fill="FFFFFF"/>
+        </w:rPr>
+      </w:pPr>
+      <w:r>
+        <w:rPr>
+          <w:rFonts w:asciiTheme="majorBidi" w:hAnsiTheme="majorBidi" w:cstheme="majorBidi"/>
+          <w:color w:val="000000"/>
+          <w:shd w:val="clear" w:color="auto" w:fill="FFFFFF"/>
+        </w:rPr>
+        <w:t>5.1</w:t>
+      </w:r>
+      <w:r>
+        <w:rPr>
+          <w:rFonts w:asciiTheme="majorBidi" w:hAnsiTheme="majorBidi" w:cstheme="majorBidi"/>
+          <w:color w:val="000000"/>
+          <w:shd w:val="clear" w:color="auto" w:fill="FFFFFF"/>
+        </w:rPr>
+        <w:t xml:space="preserve">.1 Low-Fidelity Prototype </w:t>
+      </w:r>
+    </w:p>
+    <w:p>
+      <w:pPr>
+        <w:rPr>
+          <w:rFonts w:asciiTheme="majorBidi" w:hAnsiTheme="majorBidi" w:cstheme="majorBidi"/>
+          <w:color w:val="00B050"/>
+        </w:rPr>
+      </w:pPr>
+      <w:r>
+        <w:rPr>
+          <w:rFonts w:asciiTheme="majorBidi" w:hAnsiTheme="majorBidi" w:cstheme="majorBidi"/>
+          <w:color w:val="00B050"/>
+        </w:rPr>
+        <w:t>Low-fidelity (lo-fi) prototyping is a quick and easy way to translate high-level design concepts into tangible and testable artifacts. It helps in checking and test functionality rather than the visual appearance of the product</w:t>
+      </w:r>
+    </w:p>
+    <w:p>
+      <w:pPr>
+        <w:rPr>
+          <w:rFonts w:asciiTheme="majorBidi" w:eastAsia="Times New Roman" w:hAnsiTheme="majorBidi" w:cstheme="majorBidi"/>
+        </w:rPr>
+      </w:pPr>
+      <w:r>
+        <w:rPr>
+          <w:rFonts w:asciiTheme="majorBidi" w:eastAsia="Times New Roman" w:hAnsiTheme="majorBidi" w:cstheme="majorBidi"/>
+          <w:noProof/>
+        </w:rPr>
+        <w:lastRenderedPageBreak/>
+        <w:drawing>
+          <wp:inline distT="0" distB="0" distL="0" distR="0" wp14:anchorId="5CFC902E" wp14:editId="60342627">
+            <wp:extent cx="5943600" cy="3682365"/>
+            <wp:effectExtent l="0" t="0" r="0" b="0"/>
+            <wp:docPr id="1" name="Picture 1" descr="Graphical user interface, application&#10;&#10;Description automatically generated"/>
+            <wp:cNvGraphicFramePr>
+              <a:graphicFrameLocks xmlns:a="http://schemas.openxmlformats.org/drawingml/2006/main" noChangeAspect="1"/>
+            </wp:cNvGraphicFramePr>
+            <a:graphic xmlns:a="http://schemas.openxmlformats.org/drawingml/2006/main">
+              <a:graphicData uri="http://schemas.openxmlformats.org/drawingml/2006/picture">
+                <pic:pic xmlns:pic="http://schemas.openxmlformats.org/drawingml/2006/picture">
+                  <pic:nvPicPr>
+                    <pic:cNvPr id="1" name="Picture 1" descr="Graphical user interface, application&#10;&#10;Description automatically generated"/>
+                    <pic:cNvPicPr/>
+                  </pic:nvPicPr>
+                  <pic:blipFill>
+                    <a:blip r:embed="rId15"/>
+                    <a:stretch>
+                      <a:fillRect/>
+                    </a:stretch>
+                  </pic:blipFill>
+                  <pic:spPr>
+                    <a:xfrm>
+                      <a:off x="0" y="0"/>
+                      <a:ext cx="5943600" cy="3682365"/>
+                    </a:xfrm>
+                    <a:prstGeom prst="rect">
+                      <a:avLst/>
+                    </a:prstGeom>
+                  </pic:spPr>
+                </pic:pic>
+              </a:graphicData>
+            </a:graphic>
+          </wp:inline>
+        </w:drawing>
+      </w:r>
+    </w:p>
+    <w:p>
+      <w:pPr>
+        <w:rPr>
+          <w:rFonts w:asciiTheme="majorBidi" w:eastAsia="Times New Roman" w:hAnsiTheme="majorBidi" w:cstheme="majorBidi"/>
+        </w:rPr>
+      </w:pPr>
+      <w:r>
+        <w:rPr>
+          <w:rFonts w:asciiTheme="majorBidi" w:hAnsiTheme="majorBidi" w:cstheme="majorBidi"/>
+        </w:rPr>
+        <w:t xml:space="preserve">Click path is a record of what path the participant took to complete the task. Observations are note about behaviors, opinions, and attitudes along with any errors, issues, or areas of confusion. Quotes are </w:t>
+      </w:r>
+      <w:r>
+        <w:rPr>
+          <w:rFonts w:asciiTheme="majorBidi" w:eastAsia="Times New Roman" w:hAnsiTheme="majorBidi" w:cstheme="majorBidi"/>
+        </w:rPr>
+        <w:t>any significant quotes (positive and negative). In</w:t>
+      </w:r>
+      <w:r>
+        <w:rPr>
+          <w:rFonts w:asciiTheme="majorBidi" w:hAnsiTheme="majorBidi" w:cstheme="majorBidi"/>
+        </w:rPr>
+        <w:t xml:space="preserve"> task completion: </w:t>
+      </w:r>
+      <w:r>
+        <w:rPr>
+          <w:rFonts w:asciiTheme="majorBidi" w:eastAsia="Times New Roman" w:hAnsiTheme="majorBidi" w:cstheme="majorBidi"/>
           <w:b/>
           <w:bCs/>
         </w:rPr>
-      </w:pPr>
-      <w:r>
-        <w:rPr>
-          <w:rFonts w:asciiTheme="majorBidi" w:hAnsiTheme="majorBidi" w:cstheme="majorBidi"/>
+        <w:t>1</w:t>
+      </w:r>
+      <w:r>
+        <w:rPr>
+          <w:rFonts w:asciiTheme="majorBidi" w:eastAsia="Times New Roman" w:hAnsiTheme="majorBidi" w:cstheme="majorBidi"/>
+        </w:rPr>
+        <w:t xml:space="preserve"> stands for easy to complete, </w:t>
+      </w:r>
+      <w:r>
+        <w:rPr>
+          <w:rFonts w:asciiTheme="majorBidi" w:eastAsia="Times New Roman" w:hAnsiTheme="majorBidi" w:cstheme="majorBidi"/>
           <w:b/>
           <w:bCs/>
         </w:rPr>
-        <w:t>5.</w:t>
-      </w:r>
-      <w:r>
-        <w:rPr>
-          <w:rFonts w:asciiTheme="majorBidi" w:hAnsiTheme="majorBidi" w:cstheme="majorBidi"/>
+        <w:t xml:space="preserve">2 </w:t>
+      </w:r>
+      <w:r>
+        <w:rPr>
+          <w:rFonts w:asciiTheme="majorBidi" w:eastAsia="Times New Roman" w:hAnsiTheme="majorBidi" w:cstheme="majorBidi"/>
+        </w:rPr>
+        <w:t xml:space="preserve">stands for completed but with difficulty and </w:t>
+      </w:r>
+      <w:r>
+        <w:rPr>
+          <w:rFonts w:asciiTheme="majorBidi" w:eastAsia="Times New Roman" w:hAnsiTheme="majorBidi" w:cstheme="majorBidi"/>
           <w:b/>
           <w:bCs/>
         </w:rPr>
+        <w:t xml:space="preserve">3 </w:t>
+      </w:r>
+      <w:r>
+        <w:rPr>
+          <w:rFonts w:asciiTheme="majorBidi" w:eastAsia="Times New Roman" w:hAnsiTheme="majorBidi" w:cstheme="majorBidi"/>
+        </w:rPr>
+        <w:t>stands for not completed.</w:t>
+      </w:r>
+    </w:p>
+    <w:p>
+      <w:pPr>
+        <w:rPr>
+          <w:rFonts w:asciiTheme="majorBidi" w:eastAsia="Times New Roman" w:hAnsiTheme="majorBidi" w:cstheme="majorBidi"/>
+        </w:rPr>
+      </w:pPr>
+      <w:r>
+        <w:rPr>
+          <w:rFonts w:asciiTheme="majorBidi" w:eastAsia="Times New Roman" w:hAnsiTheme="majorBidi" w:cstheme="majorBidi"/>
+        </w:rPr>
+        <w:t xml:space="preserve">Example of </w:t>
+      </w:r>
+      <w:r>
+        <w:rPr>
+          <w:rFonts w:asciiTheme="majorBidi" w:hAnsiTheme="majorBidi" w:cstheme="majorBidi"/>
+        </w:rPr>
+        <w:t>the low-fidelity</w:t>
+      </w:r>
+      <w:r>
+        <w:rPr>
+          <w:rFonts w:asciiTheme="majorBidi" w:eastAsia="Times New Roman" w:hAnsiTheme="majorBidi" w:cstheme="majorBidi"/>
+        </w:rPr>
+        <w:t xml:space="preserve"> usability study notes.</w:t>
+      </w:r>
+    </w:p>
+    <w:tbl>
+      <w:tblPr>
+        <w:tblStyle w:val="TableGrid"/>
+        <w:tblW w:w="5000" w:type="pct"/>
+        <w:tblLook w:val="04A0" w:firstRow="1" w:lastRow="0" w:firstColumn="1" w:lastColumn="0" w:noHBand="0" w:noVBand="1"/>
+      </w:tblPr>
+      <w:tblGrid>
+        <w:gridCol w:w="1673"/>
+        <w:gridCol w:w="1576"/>
+        <w:gridCol w:w="2599"/>
+        <w:gridCol w:w="1619"/>
+        <w:gridCol w:w="1883"/>
+      </w:tblGrid>
+      <w:tr>
+        <w:trPr>
+          <w:trHeight w:val="585"/>
+        </w:trPr>
+        <w:tc>
+          <w:tcPr>
+            <w:tcW w:w="894" w:type="pct"/>
+            <w:hideMark/>
+          </w:tcPr>
+          <w:p>
+            <w:pPr>
+              <w:rPr>
+                <w:rFonts w:asciiTheme="majorBidi" w:eastAsia="Times New Roman" w:hAnsiTheme="majorBidi" w:cstheme="majorBidi"/>
+                <w:b/>
+                <w:bCs/>
+              </w:rPr>
+            </w:pPr>
+            <w:r>
+              <w:rPr>
+                <w:rFonts w:asciiTheme="majorBidi" w:eastAsia="Times New Roman" w:hAnsiTheme="majorBidi" w:cstheme="majorBidi"/>
+                <w:b/>
+                <w:bCs/>
+              </w:rPr>
+              <w:t xml:space="preserve">Task </w:t>
+            </w:r>
+          </w:p>
+        </w:tc>
+        <w:tc>
+          <w:tcPr>
+            <w:tcW w:w="843" w:type="pct"/>
+            <w:hideMark/>
+          </w:tcPr>
+          <w:p>
+            <w:pPr>
+              <w:rPr>
+                <w:rFonts w:asciiTheme="majorBidi" w:eastAsia="Times New Roman" w:hAnsiTheme="majorBidi" w:cstheme="majorBidi"/>
+                <w:b/>
+                <w:bCs/>
+              </w:rPr>
+            </w:pPr>
+            <w:r>
+              <w:rPr>
+                <w:rFonts w:asciiTheme="majorBidi" w:eastAsia="Times New Roman" w:hAnsiTheme="majorBidi" w:cstheme="majorBidi"/>
+                <w:b/>
+                <w:bCs/>
+              </w:rPr>
+              <w:t>Click Path</w:t>
+            </w:r>
+          </w:p>
+        </w:tc>
+        <w:tc>
+          <w:tcPr>
+            <w:tcW w:w="1390" w:type="pct"/>
+            <w:hideMark/>
+          </w:tcPr>
+          <w:p>
+            <w:pPr>
+              <w:rPr>
+                <w:rFonts w:asciiTheme="majorBidi" w:eastAsia="Times New Roman" w:hAnsiTheme="majorBidi" w:cstheme="majorBidi"/>
+                <w:b/>
+                <w:bCs/>
+              </w:rPr>
+            </w:pPr>
+            <w:r>
+              <w:rPr>
+                <w:rFonts w:asciiTheme="majorBidi" w:eastAsia="Times New Roman" w:hAnsiTheme="majorBidi" w:cstheme="majorBidi"/>
+                <w:b/>
+                <w:bCs/>
+              </w:rPr>
+              <w:t>Observations</w:t>
+            </w:r>
+          </w:p>
+        </w:tc>
+        <w:tc>
+          <w:tcPr>
+            <w:tcW w:w="866" w:type="pct"/>
+            <w:hideMark/>
+          </w:tcPr>
+          <w:p>
+            <w:pPr>
+              <w:rPr>
+                <w:rFonts w:asciiTheme="majorBidi" w:eastAsia="Times New Roman" w:hAnsiTheme="majorBidi" w:cstheme="majorBidi"/>
+                <w:b/>
+                <w:bCs/>
+              </w:rPr>
+            </w:pPr>
+            <w:r>
+              <w:rPr>
+                <w:rFonts w:asciiTheme="majorBidi" w:eastAsia="Times New Roman" w:hAnsiTheme="majorBidi" w:cstheme="majorBidi"/>
+                <w:b/>
+                <w:bCs/>
+              </w:rPr>
+              <w:t>Quotes</w:t>
+            </w:r>
+          </w:p>
+        </w:tc>
+        <w:tc>
+          <w:tcPr>
+            <w:tcW w:w="1008" w:type="pct"/>
+            <w:hideMark/>
+          </w:tcPr>
+          <w:p>
+            <w:pPr>
+              <w:rPr>
+                <w:rFonts w:asciiTheme="majorBidi" w:eastAsia="Times New Roman" w:hAnsiTheme="majorBidi" w:cstheme="majorBidi"/>
+                <w:b/>
+                <w:bCs/>
+              </w:rPr>
+            </w:pPr>
+            <w:r>
+              <w:rPr>
+                <w:rFonts w:asciiTheme="majorBidi" w:eastAsia="Times New Roman" w:hAnsiTheme="majorBidi" w:cstheme="majorBidi"/>
+                <w:b/>
+                <w:bCs/>
+              </w:rPr>
+              <w:t>Task Completion</w:t>
+            </w:r>
+          </w:p>
+        </w:tc>
+      </w:tr>
+      <w:tr>
+        <w:trPr>
+          <w:trHeight w:val="315"/>
+        </w:trPr>
+        <w:tc>
+          <w:tcPr>
+            <w:tcW w:w="894" w:type="pct"/>
+            <w:hideMark/>
+          </w:tcPr>
+          <w:p>
+            <w:pPr>
+              <w:rPr>
+                <w:rFonts w:asciiTheme="majorBidi" w:eastAsia="Times New Roman" w:hAnsiTheme="majorBidi" w:cstheme="majorBidi"/>
+              </w:rPr>
+            </w:pPr>
+            <w:r>
+              <w:rPr>
+                <w:rFonts w:asciiTheme="majorBidi" w:eastAsia="Times New Roman" w:hAnsiTheme="majorBidi" w:cstheme="majorBidi"/>
+              </w:rPr>
+              <w:t xml:space="preserve">Prompt 1: open the camera from the app </w:t>
+            </w:r>
+          </w:p>
+        </w:tc>
+        <w:tc>
+          <w:tcPr>
+            <w:tcW w:w="843" w:type="pct"/>
+            <w:hideMark/>
+          </w:tcPr>
+          <w:p>
+            <w:pPr>
+              <w:rPr>
+                <w:rFonts w:asciiTheme="majorBidi" w:eastAsia="Times New Roman" w:hAnsiTheme="majorBidi" w:cstheme="majorBidi"/>
+              </w:rPr>
+            </w:pPr>
+            <w:r>
+              <w:rPr>
+                <w:rFonts w:asciiTheme="majorBidi" w:eastAsia="Times New Roman" w:hAnsiTheme="majorBidi" w:cstheme="majorBidi"/>
+              </w:rPr>
+              <w:t>click on the button</w:t>
+            </w:r>
+          </w:p>
+        </w:tc>
+        <w:tc>
+          <w:tcPr>
+            <w:tcW w:w="1390" w:type="pct"/>
+            <w:hideMark/>
+          </w:tcPr>
+          <w:p>
+            <w:pPr>
+              <w:rPr>
+                <w:rFonts w:asciiTheme="majorBidi" w:eastAsia="Times New Roman" w:hAnsiTheme="majorBidi" w:cstheme="majorBidi"/>
+              </w:rPr>
+            </w:pPr>
+            <w:r>
+              <w:rPr>
+                <w:rFonts w:asciiTheme="majorBidi" w:eastAsia="Times New Roman" w:hAnsiTheme="majorBidi" w:cstheme="majorBidi"/>
+              </w:rPr>
+              <w:t>the participant finished the task fast and smoothly</w:t>
+            </w:r>
+          </w:p>
+        </w:tc>
+        <w:tc>
+          <w:tcPr>
+            <w:tcW w:w="866" w:type="pct"/>
+            <w:hideMark/>
+          </w:tcPr>
+          <w:p>
+            <w:pPr>
+              <w:rPr>
+                <w:rFonts w:asciiTheme="majorBidi" w:eastAsia="Times New Roman" w:hAnsiTheme="majorBidi" w:cstheme="majorBidi"/>
+              </w:rPr>
+            </w:pPr>
+            <w:r>
+              <w:rPr>
+                <w:rFonts w:asciiTheme="majorBidi" w:eastAsia="Times New Roman" w:hAnsiTheme="majorBidi" w:cstheme="majorBidi"/>
+              </w:rPr>
+              <w:t>"It is the only button I can see"</w:t>
+            </w:r>
+          </w:p>
+        </w:tc>
+        <w:tc>
+          <w:tcPr>
+            <w:tcW w:w="1008" w:type="pct"/>
+            <w:hideMark/>
+          </w:tcPr>
+          <w:p>
+            <w:pPr>
+              <w:jc w:val="center"/>
+              <w:rPr>
+                <w:rFonts w:asciiTheme="majorBidi" w:eastAsia="Times New Roman" w:hAnsiTheme="majorBidi" w:cstheme="majorBidi"/>
+              </w:rPr>
+            </w:pPr>
+            <w:r>
+              <w:rPr>
+                <w:rFonts w:asciiTheme="majorBidi" w:eastAsia="Times New Roman" w:hAnsiTheme="majorBidi" w:cstheme="majorBidi"/>
+              </w:rPr>
+              <w:t>1</w:t>
+            </w:r>
+          </w:p>
+        </w:tc>
+      </w:tr>
+      <w:tr>
+        <w:trPr>
+          <w:trHeight w:val="315"/>
+        </w:trPr>
+        <w:tc>
+          <w:tcPr>
+            <w:tcW w:w="894" w:type="pct"/>
+            <w:hideMark/>
+          </w:tcPr>
+          <w:p>
+            <w:pPr>
+              <w:rPr>
+                <w:rFonts w:asciiTheme="majorBidi" w:eastAsia="Times New Roman" w:hAnsiTheme="majorBidi" w:cstheme="majorBidi"/>
+              </w:rPr>
+            </w:pPr>
+            <w:r>
+              <w:rPr>
+                <w:rFonts w:asciiTheme="majorBidi" w:eastAsia="Times New Roman" w:hAnsiTheme="majorBidi" w:cstheme="majorBidi"/>
+              </w:rPr>
+              <w:t>Prompt 2: trac</w:t>
+            </w:r>
+            <w:r>
+              <w:rPr>
+                <w:rFonts w:asciiTheme="majorBidi" w:eastAsia="Times New Roman" w:hAnsiTheme="majorBidi" w:cstheme="majorBidi"/>
+              </w:rPr>
+              <w:t>k</w:t>
+            </w:r>
+            <w:r>
+              <w:rPr>
+                <w:rFonts w:asciiTheme="majorBidi" w:eastAsia="Times New Roman" w:hAnsiTheme="majorBidi" w:cstheme="majorBidi"/>
+              </w:rPr>
+              <w:t xml:space="preserve"> your safe distance </w:t>
+            </w:r>
+          </w:p>
+        </w:tc>
+        <w:tc>
+          <w:tcPr>
+            <w:tcW w:w="843" w:type="pct"/>
+            <w:hideMark/>
+          </w:tcPr>
+          <w:p>
+            <w:pPr>
+              <w:rPr>
+                <w:rFonts w:asciiTheme="majorBidi" w:eastAsia="Times New Roman" w:hAnsiTheme="majorBidi" w:cstheme="majorBidi"/>
+              </w:rPr>
+            </w:pPr>
+            <w:r>
+              <w:rPr>
+                <w:rFonts w:asciiTheme="majorBidi" w:eastAsia="Times New Roman" w:hAnsiTheme="majorBidi" w:cstheme="majorBidi"/>
+              </w:rPr>
+              <w:t>moving around, while the camera is open</w:t>
+            </w:r>
+          </w:p>
+        </w:tc>
+        <w:tc>
+          <w:tcPr>
+            <w:tcW w:w="1390" w:type="pct"/>
+            <w:hideMark/>
+          </w:tcPr>
+          <w:p>
+            <w:pPr>
+              <w:rPr>
+                <w:rFonts w:asciiTheme="majorBidi" w:eastAsia="Times New Roman" w:hAnsiTheme="majorBidi" w:cstheme="majorBidi"/>
+              </w:rPr>
+            </w:pPr>
+            <w:r>
+              <w:rPr>
+                <w:rFonts w:asciiTheme="majorBidi" w:eastAsia="Times New Roman" w:hAnsiTheme="majorBidi" w:cstheme="majorBidi"/>
+              </w:rPr>
+              <w:t>The participant got confused since the prototype does not provide a live camera scene</w:t>
+            </w:r>
+          </w:p>
+        </w:tc>
+        <w:tc>
+          <w:tcPr>
+            <w:tcW w:w="866" w:type="pct"/>
+            <w:hideMark/>
+          </w:tcPr>
+          <w:p>
+            <w:pPr>
+              <w:rPr>
+                <w:rFonts w:asciiTheme="majorBidi" w:eastAsia="Times New Roman" w:hAnsiTheme="majorBidi" w:cstheme="majorBidi"/>
+              </w:rPr>
+            </w:pPr>
+            <w:r>
+              <w:rPr>
+                <w:rFonts w:asciiTheme="majorBidi" w:eastAsia="Times New Roman" w:hAnsiTheme="majorBidi" w:cstheme="majorBidi"/>
+              </w:rPr>
+              <w:t>N/A</w:t>
+            </w:r>
+          </w:p>
+        </w:tc>
+        <w:tc>
+          <w:tcPr>
+            <w:tcW w:w="1008" w:type="pct"/>
+            <w:hideMark/>
+          </w:tcPr>
+          <w:p>
+            <w:pPr>
+              <w:jc w:val="center"/>
+              <w:rPr>
+                <w:rFonts w:asciiTheme="majorBidi" w:eastAsia="Times New Roman" w:hAnsiTheme="majorBidi" w:cstheme="majorBidi"/>
+              </w:rPr>
+            </w:pPr>
+            <w:r>
+              <w:rPr>
+                <w:rFonts w:asciiTheme="majorBidi" w:eastAsia="Times New Roman" w:hAnsiTheme="majorBidi" w:cstheme="majorBidi"/>
+              </w:rPr>
+              <w:t>2</w:t>
+            </w:r>
+          </w:p>
+        </w:tc>
+      </w:tr>
+      <w:tr>
+        <w:trPr>
+          <w:trHeight w:val="315"/>
+        </w:trPr>
+        <w:tc>
+          <w:tcPr>
+            <w:tcW w:w="894" w:type="pct"/>
+            <w:hideMark/>
+          </w:tcPr>
+          <w:p>
+            <w:pPr>
+              <w:rPr>
+                <w:rFonts w:asciiTheme="majorBidi" w:eastAsia="Times New Roman" w:hAnsiTheme="majorBidi" w:cstheme="majorBidi"/>
+              </w:rPr>
+            </w:pPr>
+            <w:r>
+              <w:rPr>
+                <w:rFonts w:asciiTheme="majorBidi" w:eastAsia="Times New Roman" w:hAnsiTheme="majorBidi" w:cstheme="majorBidi"/>
+              </w:rPr>
+              <w:t xml:space="preserve">Prompt 3: change the safe distance </w:t>
+            </w:r>
+          </w:p>
+        </w:tc>
+        <w:tc>
+          <w:tcPr>
+            <w:tcW w:w="843" w:type="pct"/>
+            <w:hideMark/>
+          </w:tcPr>
+          <w:p>
+            <w:pPr>
+              <w:rPr>
+                <w:rFonts w:asciiTheme="majorBidi" w:eastAsia="Times New Roman" w:hAnsiTheme="majorBidi" w:cstheme="majorBidi"/>
+              </w:rPr>
+            </w:pPr>
+            <w:r>
+              <w:rPr>
+                <w:rFonts w:asciiTheme="majorBidi" w:eastAsia="Times New Roman" w:hAnsiTheme="majorBidi" w:cstheme="majorBidi"/>
+              </w:rPr>
+              <w:t>the options icon&gt; change the safe distance</w:t>
+            </w:r>
+          </w:p>
+        </w:tc>
+        <w:tc>
+          <w:tcPr>
+            <w:tcW w:w="1390" w:type="pct"/>
+            <w:hideMark/>
+          </w:tcPr>
+          <w:p>
+            <w:pPr>
+              <w:rPr>
+                <w:rFonts w:asciiTheme="majorBidi" w:eastAsia="Times New Roman" w:hAnsiTheme="majorBidi" w:cstheme="majorBidi"/>
+              </w:rPr>
+            </w:pPr>
+            <w:r>
+              <w:rPr>
+                <w:rFonts w:asciiTheme="majorBidi" w:eastAsia="Times New Roman" w:hAnsiTheme="majorBidi" w:cstheme="majorBidi"/>
+              </w:rPr>
+              <w:t>the participant did not understand the meaning of the icons</w:t>
+            </w:r>
+            <w:r>
+              <w:rPr>
+                <w:rFonts w:asciiTheme="majorBidi" w:eastAsia="Times New Roman" w:hAnsiTheme="majorBidi" w:cstheme="majorBidi"/>
+              </w:rPr>
+              <w:br/>
+            </w:r>
+          </w:p>
+        </w:tc>
+        <w:tc>
+          <w:tcPr>
+            <w:tcW w:w="866" w:type="pct"/>
+            <w:hideMark/>
+          </w:tcPr>
+          <w:p>
+            <w:pPr>
+              <w:rPr>
+                <w:rFonts w:asciiTheme="majorBidi" w:eastAsia="Times New Roman" w:hAnsiTheme="majorBidi" w:cstheme="majorBidi"/>
+              </w:rPr>
+            </w:pPr>
+            <w:r>
+              <w:rPr>
+                <w:rFonts w:asciiTheme="majorBidi" w:eastAsia="Times New Roman" w:hAnsiTheme="majorBidi" w:cstheme="majorBidi"/>
+              </w:rPr>
+              <w:t>"if I can specify the unit would be better"</w:t>
+            </w:r>
+          </w:p>
+        </w:tc>
+        <w:tc>
+          <w:tcPr>
+            <w:tcW w:w="1008" w:type="pct"/>
+            <w:hideMark/>
+          </w:tcPr>
+          <w:p>
+            <w:pPr>
+              <w:jc w:val="center"/>
+              <w:rPr>
+                <w:rFonts w:asciiTheme="majorBidi" w:eastAsia="Times New Roman" w:hAnsiTheme="majorBidi" w:cstheme="majorBidi"/>
+              </w:rPr>
+            </w:pPr>
+            <w:r>
+              <w:rPr>
+                <w:rFonts w:asciiTheme="majorBidi" w:eastAsia="Times New Roman" w:hAnsiTheme="majorBidi" w:cstheme="majorBidi"/>
+              </w:rPr>
+              <w:t>2</w:t>
+            </w:r>
+          </w:p>
+        </w:tc>
+      </w:tr>
+      <w:tr>
+        <w:trPr>
+          <w:trHeight w:val="315"/>
+        </w:trPr>
+        <w:tc>
+          <w:tcPr>
+            <w:tcW w:w="894" w:type="pct"/>
+            <w:hideMark/>
+          </w:tcPr>
+          <w:p>
+            <w:pPr>
+              <w:rPr>
+                <w:rFonts w:asciiTheme="majorBidi" w:eastAsia="Times New Roman" w:hAnsiTheme="majorBidi" w:cstheme="majorBidi"/>
+              </w:rPr>
+            </w:pPr>
+            <w:r>
+              <w:rPr>
+                <w:rFonts w:asciiTheme="majorBidi" w:eastAsia="Times New Roman" w:hAnsiTheme="majorBidi" w:cstheme="majorBidi"/>
+              </w:rPr>
+              <w:t>prompt4: violate your safe distance to active the alert</w:t>
+            </w:r>
+          </w:p>
+        </w:tc>
+        <w:tc>
+          <w:tcPr>
+            <w:tcW w:w="843" w:type="pct"/>
+            <w:hideMark/>
+          </w:tcPr>
+          <w:p>
+            <w:pPr>
+              <w:rPr>
+                <w:rFonts w:asciiTheme="majorBidi" w:eastAsia="Times New Roman" w:hAnsiTheme="majorBidi" w:cstheme="majorBidi"/>
+              </w:rPr>
+            </w:pPr>
+            <w:r>
+              <w:rPr>
+                <w:rFonts w:asciiTheme="majorBidi" w:eastAsia="Times New Roman" w:hAnsiTheme="majorBidi" w:cstheme="majorBidi"/>
+              </w:rPr>
+              <w:t>letting a person enter in the indicated safe zone</w:t>
+            </w:r>
+          </w:p>
+        </w:tc>
+        <w:tc>
+          <w:tcPr>
+            <w:tcW w:w="1390" w:type="pct"/>
+            <w:hideMark/>
+          </w:tcPr>
+          <w:p>
+            <w:pPr>
+              <w:rPr>
+                <w:rFonts w:asciiTheme="majorBidi" w:eastAsia="Times New Roman" w:hAnsiTheme="majorBidi" w:cstheme="majorBidi"/>
+              </w:rPr>
+            </w:pPr>
+            <w:r>
+              <w:rPr>
+                <w:rFonts w:asciiTheme="majorBidi" w:eastAsia="Times New Roman" w:hAnsiTheme="majorBidi" w:cstheme="majorBidi"/>
+              </w:rPr>
+              <w:t xml:space="preserve">the participant understood the task clearly and implemented it smoothly </w:t>
+            </w:r>
+          </w:p>
+        </w:tc>
+        <w:tc>
+          <w:tcPr>
+            <w:tcW w:w="866" w:type="pct"/>
+            <w:hideMark/>
+          </w:tcPr>
+          <w:p>
+            <w:pPr>
+              <w:rPr>
+                <w:rFonts w:asciiTheme="majorBidi" w:eastAsia="Times New Roman" w:hAnsiTheme="majorBidi" w:cstheme="majorBidi"/>
+              </w:rPr>
+            </w:pPr>
+            <w:r>
+              <w:rPr>
+                <w:rFonts w:asciiTheme="majorBidi" w:eastAsia="Times New Roman" w:hAnsiTheme="majorBidi" w:cstheme="majorBidi"/>
+              </w:rPr>
+              <w:t>N/A</w:t>
+            </w:r>
+          </w:p>
+        </w:tc>
+        <w:tc>
+          <w:tcPr>
+            <w:tcW w:w="1008" w:type="pct"/>
+            <w:hideMark/>
+          </w:tcPr>
+          <w:p>
+            <w:pPr>
+              <w:jc w:val="center"/>
+              <w:rPr>
+                <w:rFonts w:asciiTheme="majorBidi" w:eastAsia="Times New Roman" w:hAnsiTheme="majorBidi" w:cstheme="majorBidi"/>
+              </w:rPr>
+            </w:pPr>
+            <w:r>
+              <w:rPr>
+                <w:rFonts w:asciiTheme="majorBidi" w:eastAsia="Times New Roman" w:hAnsiTheme="majorBidi" w:cstheme="majorBidi"/>
+              </w:rPr>
+              <w:t>1</w:t>
+            </w:r>
+          </w:p>
+        </w:tc>
+      </w:tr>
+    </w:tbl>
+    <w:p>
+      <w:pPr>
+        <w:rPr>
+          <w:rFonts w:asciiTheme="majorBidi" w:hAnsiTheme="majorBidi" w:cstheme="majorBidi"/>
+          <w:color w:val="000000"/>
+          <w:shd w:val="clear" w:color="auto" w:fill="FFFFFF"/>
+        </w:rPr>
+      </w:pPr>
+    </w:p>
+    <w:p>
+      <w:pPr>
+        <w:rPr>
+          <w:rFonts w:asciiTheme="majorBidi" w:eastAsia="Times New Roman" w:hAnsiTheme="majorBidi" w:cstheme="majorBidi"/>
+        </w:rPr>
+      </w:pPr>
+      <w:r>
+        <w:rPr>
+          <w:rFonts w:asciiTheme="majorBidi" w:eastAsia="Times New Roman" w:hAnsiTheme="majorBidi" w:cstheme="majorBidi"/>
+        </w:rPr>
+        <w:t>5</w:t>
+      </w:r>
+      <w:r>
+        <w:rPr>
+          <w:rFonts w:asciiTheme="majorBidi" w:eastAsia="Times New Roman" w:hAnsiTheme="majorBidi" w:cstheme="majorBidi"/>
+        </w:rPr>
+        <w:t>.</w:t>
+      </w:r>
+      <w:r>
+        <w:rPr>
+          <w:rFonts w:asciiTheme="majorBidi" w:eastAsia="Times New Roman" w:hAnsiTheme="majorBidi" w:cstheme="majorBidi"/>
+        </w:rPr>
         <w:t>1</w:t>
       </w:r>
       <w:r>
+        <w:rPr>
+          <w:rFonts w:asciiTheme="majorBidi" w:eastAsia="Times New Roman" w:hAnsiTheme="majorBidi" w:cstheme="majorBidi"/>
+        </w:rPr>
+        <w:t>.</w:t>
+      </w:r>
+      <w:r>
+        <w:rPr>
+          <w:rFonts w:asciiTheme="majorBidi" w:eastAsia="Times New Roman" w:hAnsiTheme="majorBidi" w:cstheme="majorBidi"/>
+        </w:rPr>
+        <w:t>2</w:t>
+      </w:r>
+      <w:r>
+        <w:rPr>
+          <w:rFonts w:asciiTheme="majorBidi" w:eastAsia="Times New Roman" w:hAnsiTheme="majorBidi" w:cstheme="majorBidi"/>
+        </w:rPr>
+        <w:t xml:space="preserve"> Results of</w:t>
+      </w:r>
+      <w:r>
+        <w:rPr>
+          <w:rFonts w:asciiTheme="majorBidi" w:eastAsia="Times New Roman" w:hAnsiTheme="majorBidi" w:cstheme="majorBidi"/>
+        </w:rPr>
+        <w:t xml:space="preserve"> </w:t>
+      </w:r>
+      <w:r>
+        <w:rPr>
+          <w:rFonts w:asciiTheme="majorBidi" w:eastAsia="Times New Roman" w:hAnsiTheme="majorBidi" w:cstheme="majorBidi"/>
+        </w:rPr>
+        <w:t>t</w:t>
+      </w:r>
+      <w:r>
+        <w:rPr>
+          <w:rFonts w:asciiTheme="majorBidi" w:eastAsia="Times New Roman" w:hAnsiTheme="majorBidi" w:cstheme="majorBidi"/>
+        </w:rPr>
+        <w:t>he</w:t>
+      </w:r>
+      <w:r>
+        <w:rPr>
+          <w:rFonts w:asciiTheme="majorBidi" w:eastAsia="Times New Roman" w:hAnsiTheme="majorBidi" w:cstheme="majorBidi"/>
+        </w:rPr>
+        <w:t xml:space="preserve"> </w:t>
+      </w:r>
+      <w:r>
+        <w:rPr>
+          <w:rFonts w:asciiTheme="majorBidi" w:hAnsiTheme="majorBidi" w:cstheme="majorBidi"/>
+          <w:color w:val="00B050"/>
+        </w:rPr>
+        <w:t>lo-fi prototyping</w:t>
+      </w:r>
+    </w:p>
+    <w:p>
+      <w:pPr>
+        <w:rPr>
+          <w:rFonts w:asciiTheme="majorBidi" w:eastAsia="Times New Roman" w:hAnsiTheme="majorBidi" w:cstheme="majorBidi"/>
+        </w:rPr>
+      </w:pPr>
+      <w:r>
+        <w:rPr>
+          <w:rFonts w:asciiTheme="majorBidi" w:eastAsia="Times New Roman" w:hAnsiTheme="majorBidi" w:cstheme="majorBidi"/>
+        </w:rPr>
+        <w:lastRenderedPageBreak/>
+        <w:t xml:space="preserve">After conducting two round of usability studies, three main insights were derived and needed changes was applied on the prototype. The insights are: </w:t>
+      </w:r>
+    </w:p>
+    <w:p>
+      <w:pPr>
+        <w:pStyle w:val="ListParagraph"/>
+        <w:numPr>
+          <w:ilvl w:val="0"/>
+          <w:numId w:val="9"/>
+        </w:numPr>
+        <w:rPr>
+          <w:rFonts w:asciiTheme="majorBidi" w:eastAsia="Times New Roman" w:hAnsiTheme="majorBidi" w:cstheme="majorBidi"/>
+        </w:rPr>
+      </w:pPr>
+      <w:r>
+        <w:rPr>
+          <w:rFonts w:asciiTheme="majorBidi" w:eastAsia="Times New Roman" w:hAnsiTheme="majorBidi" w:cstheme="majorBidi"/>
+        </w:rPr>
+        <w:t>Ability to change the measuring unit</w:t>
+      </w:r>
+      <w:r>
+        <w:rPr>
+          <w:rFonts w:asciiTheme="majorBidi" w:eastAsia="Times New Roman" w:hAnsiTheme="majorBidi" w:cstheme="majorBidi"/>
+        </w:rPr>
+        <w:t>: Users should be able to recognize the measuring unit used in the application and should be able to change it.</w:t>
+      </w:r>
+    </w:p>
+    <w:p>
+      <w:pPr>
+        <w:pStyle w:val="ListParagraph"/>
+        <w:numPr>
+          <w:ilvl w:val="0"/>
+          <w:numId w:val="9"/>
+        </w:numPr>
+        <w:rPr>
+          <w:rFonts w:asciiTheme="majorBidi" w:eastAsia="Times New Roman" w:hAnsiTheme="majorBidi" w:cstheme="majorBidi"/>
+        </w:rPr>
+      </w:pPr>
+      <w:r>
+        <w:rPr>
+          <w:rFonts w:asciiTheme="majorBidi" w:eastAsia="Times New Roman" w:hAnsiTheme="majorBidi" w:cstheme="majorBidi"/>
+        </w:rPr>
+        <w:t xml:space="preserve">A </w:t>
+      </w:r>
+      <w:r>
+        <w:rPr>
+          <w:rFonts w:asciiTheme="majorBidi" w:eastAsia="Times New Roman" w:hAnsiTheme="majorBidi" w:cstheme="majorBidi"/>
+        </w:rPr>
+        <w:t xml:space="preserve">noticeable </w:t>
+      </w:r>
+      <w:r>
+        <w:rPr>
+          <w:rFonts w:asciiTheme="majorBidi" w:eastAsia="Times New Roman" w:hAnsiTheme="majorBidi" w:cstheme="majorBidi"/>
+        </w:rPr>
+        <w:t xml:space="preserve">alert: </w:t>
+      </w:r>
+      <w:r>
+        <w:rPr>
+          <w:rFonts w:asciiTheme="majorBidi" w:eastAsia="Times New Roman" w:hAnsiTheme="majorBidi" w:cstheme="majorBidi"/>
+        </w:rPr>
+        <w:t>Users need more interactive and noticeable ways to be alerted when safe distance violation happens</w:t>
+      </w:r>
+    </w:p>
+    <w:p>
+      <w:pPr>
+        <w:pStyle w:val="ListParagraph"/>
+        <w:numPr>
+          <w:ilvl w:val="0"/>
+          <w:numId w:val="9"/>
+        </w:numPr>
+        <w:rPr>
+          <w:rFonts w:asciiTheme="majorBidi" w:eastAsia="Times New Roman" w:hAnsiTheme="majorBidi" w:cstheme="majorBidi"/>
+        </w:rPr>
+      </w:pPr>
+      <w:r>
+        <w:rPr>
+          <w:rFonts w:asciiTheme="majorBidi" w:eastAsia="Times New Roman" w:hAnsiTheme="majorBidi" w:cstheme="majorBidi"/>
+        </w:rPr>
+        <w:t xml:space="preserve">Know the current safe distance before opining the camera: </w:t>
+      </w:r>
+      <w:r>
+        <w:rPr>
+          <w:rFonts w:asciiTheme="majorBidi" w:eastAsia="Times New Roman" w:hAnsiTheme="majorBidi" w:cstheme="majorBidi"/>
+        </w:rPr>
+        <w:t>Users need</w:t>
+      </w:r>
+      <w:r>
+        <w:rPr>
+          <w:rFonts w:asciiTheme="majorBidi" w:eastAsia="Times New Roman" w:hAnsiTheme="majorBidi" w:cstheme="majorBidi"/>
+        </w:rPr>
+        <w:t xml:space="preserve"> to know the current safe distance and</w:t>
+      </w:r>
+      <w:r>
+        <w:rPr>
+          <w:rFonts w:asciiTheme="majorBidi" w:eastAsia="Times New Roman" w:hAnsiTheme="majorBidi" w:cstheme="majorBidi"/>
+        </w:rPr>
+        <w:t xml:space="preserve"> access setting</w:t>
+      </w:r>
+      <w:r>
+        <w:rPr>
+          <w:rFonts w:asciiTheme="majorBidi" w:eastAsia="Times New Roman" w:hAnsiTheme="majorBidi" w:cstheme="majorBidi"/>
+        </w:rPr>
+        <w:t xml:space="preserve"> to </w:t>
+      </w:r>
+      <w:r>
+        <w:rPr>
+          <w:rFonts w:asciiTheme="majorBidi" w:eastAsia="Times New Roman" w:hAnsiTheme="majorBidi" w:cstheme="majorBidi"/>
+        </w:rPr>
+        <w:t>change the safe distance</w:t>
+      </w:r>
+      <w:r>
+        <w:rPr>
+          <w:rFonts w:asciiTheme="majorBidi" w:eastAsia="Times New Roman" w:hAnsiTheme="majorBidi" w:cstheme="majorBidi"/>
+        </w:rPr>
+        <w:t xml:space="preserve"> before they start the camera</w:t>
+      </w:r>
+      <w:r>
+        <w:rPr>
+          <w:rFonts w:asciiTheme="majorBidi" w:eastAsia="Times New Roman" w:hAnsiTheme="majorBidi" w:cstheme="majorBidi"/>
+        </w:rPr>
+        <w:t>.</w:t>
+      </w:r>
+    </w:p>
+    <w:p>
+      <w:pPr>
+        <w:rPr>
+          <w:rFonts w:asciiTheme="majorBidi" w:hAnsiTheme="majorBidi" w:cstheme="majorBidi"/>
+          <w:color w:val="000000"/>
+          <w:shd w:val="clear" w:color="auto" w:fill="FFFFFF"/>
+        </w:rPr>
+      </w:pPr>
+      <w:r>
+        <w:rPr>
+          <w:rFonts w:asciiTheme="majorBidi" w:hAnsiTheme="majorBidi" w:cstheme="majorBidi"/>
+          <w:color w:val="000000"/>
+          <w:shd w:val="clear" w:color="auto" w:fill="FFFFFF"/>
+        </w:rPr>
+        <w:t>Those insights considered and added to the functional requirement of the system to increase the usability of the application.</w:t>
+      </w:r>
+    </w:p>
+    <w:p>
+      <w:pPr>
+        <w:rPr>
+          <w:rFonts w:asciiTheme="majorBidi" w:hAnsiTheme="majorBidi" w:cstheme="majorBidi"/>
+          <w:color w:val="000000"/>
+          <w:shd w:val="clear" w:color="auto" w:fill="FFFFFF"/>
+        </w:rPr>
+      </w:pPr>
+      <w:r>
+        <w:rPr>
+          <w:rFonts w:asciiTheme="majorBidi" w:hAnsiTheme="majorBidi" w:cstheme="majorBidi"/>
+          <w:color w:val="000000"/>
+          <w:shd w:val="clear" w:color="auto" w:fill="FFFFFF"/>
+        </w:rPr>
+        <w:t>5.1</w:t>
+      </w:r>
+      <w:r>
+        <w:rPr>
+          <w:rFonts w:asciiTheme="majorBidi" w:hAnsiTheme="majorBidi" w:cstheme="majorBidi"/>
+          <w:color w:val="000000"/>
+          <w:shd w:val="clear" w:color="auto" w:fill="FFFFFF"/>
+        </w:rPr>
+        <w:t>.</w:t>
+      </w:r>
+      <w:r>
+        <w:rPr>
+          <w:rFonts w:asciiTheme="majorBidi" w:hAnsiTheme="majorBidi" w:cstheme="majorBidi"/>
+          <w:color w:val="000000"/>
+          <w:shd w:val="clear" w:color="auto" w:fill="FFFFFF"/>
+        </w:rPr>
+        <w:t>3</w:t>
+      </w:r>
+      <w:r>
+        <w:rPr>
+          <w:rFonts w:asciiTheme="majorBidi" w:hAnsiTheme="majorBidi" w:cstheme="majorBidi"/>
+          <w:color w:val="000000"/>
+          <w:shd w:val="clear" w:color="auto" w:fill="FFFFFF"/>
+        </w:rPr>
+        <w:t xml:space="preserve"> High-Fidelity Prototype </w:t>
+      </w:r>
+    </w:p>
+    <w:p>
+      <w:pPr>
+        <w:rPr>
+          <w:rFonts w:asciiTheme="majorBidi" w:hAnsiTheme="majorBidi" w:cstheme="majorBidi"/>
+          <w:color w:val="00B050"/>
+        </w:rPr>
+      </w:pPr>
+      <w:r>
+        <w:rPr>
+          <w:rFonts w:asciiTheme="majorBidi" w:hAnsiTheme="majorBidi" w:cstheme="majorBidi"/>
+          <w:color w:val="00B050"/>
+        </w:rPr>
+        <w:t xml:space="preserve">high-fidelity prototypes are highly functional and interactive. They are very close to the final product, with most of the necessary design assets and components developed and integrated. It helps in test usability and identify issues in the workflow. </w:t>
+      </w:r>
+    </w:p>
+    <w:p>
+      <w:pPr>
+        <w:rPr>
+          <w:rFonts w:asciiTheme="majorBidi" w:hAnsiTheme="majorBidi" w:cstheme="majorBidi"/>
+        </w:rPr>
+      </w:pPr>
+      <w:r>
+        <w:rPr>
+          <w:rFonts w:asciiTheme="majorBidi" w:hAnsiTheme="majorBidi" w:cstheme="majorBidi"/>
+          <w:noProof/>
+        </w:rPr>
+        <w:drawing>
+          <wp:inline distT="0" distB="0" distL="0" distR="0" wp14:anchorId="4BA88028" wp14:editId="1A495E24">
+            <wp:extent cx="5943600" cy="4254500"/>
+            <wp:effectExtent l="0" t="0" r="0" b="0"/>
+            <wp:docPr id="3" name="Picture 3"/>
+            <wp:cNvGraphicFramePr>
+              <a:graphicFrameLocks xmlns:a="http://schemas.openxmlformats.org/drawingml/2006/main" noChangeAspect="1"/>
+            </wp:cNvGraphicFramePr>
+            <a:graphic xmlns:a="http://schemas.openxmlformats.org/drawingml/2006/main">
+              <a:graphicData uri="http://schemas.openxmlformats.org/drawingml/2006/picture">
+                <pic:pic xmlns:pic="http://schemas.openxmlformats.org/drawingml/2006/picture">
+                  <pic:nvPicPr>
+                    <pic:cNvPr id="1" name=""/>
+                    <pic:cNvPicPr/>
+                  </pic:nvPicPr>
+                  <pic:blipFill>
+                    <a:blip r:embed="rId16"/>
+                    <a:stretch>
+                      <a:fillRect/>
+                    </a:stretch>
+                  </pic:blipFill>
+                  <pic:spPr>
+                    <a:xfrm>
+                      <a:off x="0" y="0"/>
+                      <a:ext cx="5943600" cy="4254500"/>
+                    </a:xfrm>
+                    <a:prstGeom prst="rect">
+                      <a:avLst/>
+                    </a:prstGeom>
+                  </pic:spPr>
+                </pic:pic>
+              </a:graphicData>
+            </a:graphic>
+          </wp:inline>
+        </w:drawing>
+      </w:r>
+    </w:p>
+    <w:p>
+      <w:pPr>
+        <w:rPr>
+          <w:rFonts w:asciiTheme="majorBidi" w:eastAsia="Times New Roman" w:hAnsiTheme="majorBidi" w:cstheme="majorBidi"/>
+        </w:rPr>
+      </w:pPr>
+      <w:r>
+        <w:rPr>
+          <w:rFonts w:asciiTheme="majorBidi" w:eastAsia="Times New Roman" w:hAnsiTheme="majorBidi" w:cstheme="majorBidi"/>
+        </w:rPr>
+        <w:t xml:space="preserve">Example of </w:t>
+      </w:r>
+      <w:r>
+        <w:rPr>
+          <w:rFonts w:asciiTheme="majorBidi" w:hAnsiTheme="majorBidi" w:cstheme="majorBidi"/>
+        </w:rPr>
+        <w:t>the high-fidelity</w:t>
+      </w:r>
+      <w:r>
+        <w:rPr>
+          <w:rFonts w:asciiTheme="majorBidi" w:eastAsia="Times New Roman" w:hAnsiTheme="majorBidi" w:cstheme="majorBidi"/>
+        </w:rPr>
+        <w:t xml:space="preserve"> usability study notes.</w:t>
+      </w:r>
+    </w:p>
+    <w:tbl>
+      <w:tblPr>
+        <w:tblStyle w:val="TableGrid"/>
+        <w:tblpPr w:leftFromText="180" w:rightFromText="180" w:vertAnchor="text" w:horzAnchor="margin" w:tblpY="3"/>
+        <w:tblW w:w="9337" w:type="dxa"/>
+        <w:shd w:val="clear" w:color="auto" w:fill="E7E6E6" w:themeFill="background2"/>
+        <w:tblLook w:val="04A0" w:firstRow="1" w:lastRow="0" w:firstColumn="1" w:lastColumn="0" w:noHBand="0" w:noVBand="1"/>
+      </w:tblPr>
+      <w:tblGrid>
+        <w:gridCol w:w="1942"/>
+        <w:gridCol w:w="1521"/>
+        <w:gridCol w:w="2610"/>
+        <w:gridCol w:w="1825"/>
+        <w:gridCol w:w="1439"/>
+      </w:tblGrid>
+      <w:tr>
+        <w:trPr>
+          <w:trHeight w:val="585"/>
+        </w:trPr>
+        <w:tc>
+          <w:tcPr>
+            <w:tcW w:w="0" w:type="auto"/>
+            <w:shd w:val="clear" w:color="auto" w:fill="E7E6E6" w:themeFill="background2"/>
+            <w:hideMark/>
+          </w:tcPr>
+          <w:p>
+            <w:pPr>
+              <w:rPr>
+                <w:rFonts w:asciiTheme="majorBidi" w:eastAsia="Times New Roman" w:hAnsiTheme="majorBidi" w:cstheme="majorBidi"/>
+                <w:b/>
+                <w:bCs/>
+              </w:rPr>
+            </w:pPr>
+            <w:r>
+              <w:rPr>
+                <w:rFonts w:asciiTheme="majorBidi" w:eastAsia="Times New Roman" w:hAnsiTheme="majorBidi" w:cstheme="majorBidi"/>
+                <w:b/>
+                <w:bCs/>
+              </w:rPr>
+              <w:t xml:space="preserve">Task </w:t>
+            </w:r>
+          </w:p>
+        </w:tc>
+        <w:tc>
+          <w:tcPr>
+            <w:tcW w:w="1521" w:type="dxa"/>
+            <w:shd w:val="clear" w:color="auto" w:fill="E7E6E6" w:themeFill="background2"/>
+            <w:hideMark/>
+          </w:tcPr>
+          <w:p>
+            <w:pPr>
+              <w:rPr>
+                <w:rFonts w:asciiTheme="majorBidi" w:eastAsia="Times New Roman" w:hAnsiTheme="majorBidi" w:cstheme="majorBidi"/>
+                <w:b/>
+                <w:bCs/>
+              </w:rPr>
+            </w:pPr>
+            <w:r>
+              <w:rPr>
+                <w:rFonts w:asciiTheme="majorBidi" w:eastAsia="Times New Roman" w:hAnsiTheme="majorBidi" w:cstheme="majorBidi"/>
+                <w:b/>
+                <w:bCs/>
+              </w:rPr>
+              <w:t>Click Path</w:t>
+            </w:r>
+          </w:p>
+        </w:tc>
+        <w:tc>
+          <w:tcPr>
+            <w:tcW w:w="2610" w:type="dxa"/>
+            <w:shd w:val="clear" w:color="auto" w:fill="E7E6E6" w:themeFill="background2"/>
+            <w:hideMark/>
+          </w:tcPr>
+          <w:p>
+            <w:pPr>
+              <w:rPr>
+                <w:rFonts w:asciiTheme="majorBidi" w:eastAsia="Times New Roman" w:hAnsiTheme="majorBidi" w:cstheme="majorBidi"/>
+                <w:b/>
+                <w:bCs/>
+              </w:rPr>
+            </w:pPr>
+            <w:r>
+              <w:rPr>
+                <w:rFonts w:asciiTheme="majorBidi" w:eastAsia="Times New Roman" w:hAnsiTheme="majorBidi" w:cstheme="majorBidi"/>
+                <w:b/>
+                <w:bCs/>
+              </w:rPr>
+              <w:t>Observations</w:t>
+            </w:r>
+          </w:p>
+        </w:tc>
+        <w:tc>
+          <w:tcPr>
+            <w:tcW w:w="1825" w:type="dxa"/>
+            <w:shd w:val="clear" w:color="auto" w:fill="E7E6E6" w:themeFill="background2"/>
+            <w:hideMark/>
+          </w:tcPr>
+          <w:p>
+            <w:pPr>
+              <w:rPr>
+                <w:rFonts w:asciiTheme="majorBidi" w:eastAsia="Times New Roman" w:hAnsiTheme="majorBidi" w:cstheme="majorBidi"/>
+                <w:b/>
+                <w:bCs/>
+              </w:rPr>
+            </w:pPr>
+            <w:r>
+              <w:rPr>
+                <w:rFonts w:asciiTheme="majorBidi" w:eastAsia="Times New Roman" w:hAnsiTheme="majorBidi" w:cstheme="majorBidi"/>
+                <w:b/>
+                <w:bCs/>
+              </w:rPr>
+              <w:t>Quotes</w:t>
+            </w:r>
+          </w:p>
+        </w:tc>
+        <w:tc>
+          <w:tcPr>
+            <w:tcW w:w="0" w:type="auto"/>
+            <w:shd w:val="clear" w:color="auto" w:fill="E7E6E6" w:themeFill="background2"/>
+            <w:hideMark/>
+          </w:tcPr>
+          <w:p>
+            <w:pPr>
+              <w:rPr>
+                <w:rFonts w:asciiTheme="majorBidi" w:eastAsia="Times New Roman" w:hAnsiTheme="majorBidi" w:cstheme="majorBidi"/>
+                <w:b/>
+                <w:bCs/>
+              </w:rPr>
+            </w:pPr>
+            <w:r>
+              <w:rPr>
+                <w:rFonts w:asciiTheme="majorBidi" w:eastAsia="Times New Roman" w:hAnsiTheme="majorBidi" w:cstheme="majorBidi"/>
+                <w:b/>
+                <w:bCs/>
+              </w:rPr>
+              <w:t>Task Completion</w:t>
+            </w:r>
+          </w:p>
+        </w:tc>
+      </w:tr>
+      <w:tr>
+        <w:trPr>
+          <w:trHeight w:val="315"/>
+        </w:trPr>
+        <w:tc>
+          <w:tcPr>
+            <w:tcW w:w="0" w:type="auto"/>
+            <w:shd w:val="clear" w:color="auto" w:fill="E7E6E6" w:themeFill="background2"/>
+            <w:hideMark/>
+          </w:tcPr>
+          <w:p>
+            <w:pPr>
+              <w:rPr>
+                <w:rFonts w:asciiTheme="majorBidi" w:eastAsia="Times New Roman" w:hAnsiTheme="majorBidi" w:cstheme="majorBidi"/>
+              </w:rPr>
+            </w:pPr>
+            <w:r>
+              <w:rPr>
+                <w:rFonts w:asciiTheme="majorBidi" w:eastAsia="Times New Roman" w:hAnsiTheme="majorBidi" w:cstheme="majorBidi"/>
+              </w:rPr>
+              <w:lastRenderedPageBreak/>
+              <w:t xml:space="preserve">Prompt 1: open the camera from the app </w:t>
+            </w:r>
+          </w:p>
+        </w:tc>
+        <w:tc>
+          <w:tcPr>
+            <w:tcW w:w="1521" w:type="dxa"/>
+            <w:shd w:val="clear" w:color="auto" w:fill="E7E6E6" w:themeFill="background2"/>
+            <w:hideMark/>
+          </w:tcPr>
+          <w:p>
+            <w:pPr>
+              <w:rPr>
+                <w:rFonts w:asciiTheme="majorBidi" w:eastAsia="Times New Roman" w:hAnsiTheme="majorBidi" w:cstheme="majorBidi"/>
+              </w:rPr>
+            </w:pPr>
+            <w:r>
+              <w:rPr>
+                <w:rFonts w:asciiTheme="majorBidi" w:eastAsia="Times New Roman" w:hAnsiTheme="majorBidi" w:cstheme="majorBidi"/>
+              </w:rPr>
+              <w:t>click on the button</w:t>
+            </w:r>
+          </w:p>
+        </w:tc>
+        <w:tc>
+          <w:tcPr>
+            <w:tcW w:w="2610" w:type="dxa"/>
+            <w:shd w:val="clear" w:color="auto" w:fill="E7E6E6" w:themeFill="background2"/>
+            <w:hideMark/>
+          </w:tcPr>
+          <w:p>
+            <w:pPr>
+              <w:rPr>
+                <w:rFonts w:asciiTheme="majorBidi" w:eastAsia="Times New Roman" w:hAnsiTheme="majorBidi" w:cstheme="majorBidi"/>
+              </w:rPr>
+            </w:pPr>
+            <w:r>
+              <w:rPr>
+                <w:rFonts w:asciiTheme="majorBidi" w:eastAsia="Times New Roman" w:hAnsiTheme="majorBidi" w:cstheme="majorBidi"/>
+              </w:rPr>
+              <w:t>the participant hovered the button then clicked on it</w:t>
+            </w:r>
+          </w:p>
+        </w:tc>
+        <w:tc>
+          <w:tcPr>
+            <w:tcW w:w="1825" w:type="dxa"/>
+            <w:shd w:val="clear" w:color="auto" w:fill="E7E6E6" w:themeFill="background2"/>
+            <w:hideMark/>
+          </w:tcPr>
+          <w:p>
+            <w:pPr>
+              <w:rPr>
+                <w:rFonts w:asciiTheme="majorBidi" w:eastAsia="Times New Roman" w:hAnsiTheme="majorBidi" w:cstheme="majorBidi"/>
+              </w:rPr>
+            </w:pPr>
+            <w:r>
+              <w:rPr>
+                <w:rFonts w:asciiTheme="majorBidi" w:eastAsia="Times New Roman" w:hAnsiTheme="majorBidi" w:cstheme="majorBidi"/>
+              </w:rPr>
+              <w:t>"It is not clear do I hover or I click"</w:t>
+            </w:r>
+          </w:p>
+        </w:tc>
+        <w:tc>
+          <w:tcPr>
+            <w:tcW w:w="0" w:type="auto"/>
+            <w:shd w:val="clear" w:color="auto" w:fill="E7E6E6" w:themeFill="background2"/>
+            <w:hideMark/>
+          </w:tcPr>
+          <w:p>
+            <w:pPr>
+              <w:jc w:val="center"/>
+              <w:rPr>
+                <w:rFonts w:asciiTheme="majorBidi" w:eastAsia="Times New Roman" w:hAnsiTheme="majorBidi" w:cstheme="majorBidi"/>
+              </w:rPr>
+            </w:pPr>
+            <w:r>
+              <w:rPr>
+                <w:rFonts w:asciiTheme="majorBidi" w:eastAsia="Times New Roman" w:hAnsiTheme="majorBidi" w:cstheme="majorBidi"/>
+              </w:rPr>
+              <w:t>2</w:t>
+            </w:r>
+          </w:p>
+        </w:tc>
+      </w:tr>
+      <w:tr>
+        <w:trPr>
+          <w:trHeight w:val="315"/>
+        </w:trPr>
+        <w:tc>
+          <w:tcPr>
+            <w:tcW w:w="0" w:type="auto"/>
+            <w:shd w:val="clear" w:color="auto" w:fill="E7E6E6" w:themeFill="background2"/>
+            <w:hideMark/>
+          </w:tcPr>
+          <w:p>
+            <w:pPr>
+              <w:rPr>
+                <w:rFonts w:asciiTheme="majorBidi" w:eastAsia="Times New Roman" w:hAnsiTheme="majorBidi" w:cstheme="majorBidi"/>
+              </w:rPr>
+            </w:pPr>
+            <w:r>
+              <w:rPr>
+                <w:rFonts w:asciiTheme="majorBidi" w:eastAsia="Times New Roman" w:hAnsiTheme="majorBidi" w:cstheme="majorBidi"/>
+              </w:rPr>
+              <w:t xml:space="preserve">Prompt 2: trach your safe distance </w:t>
+            </w:r>
+          </w:p>
+        </w:tc>
+        <w:tc>
+          <w:tcPr>
+            <w:tcW w:w="1521" w:type="dxa"/>
+            <w:shd w:val="clear" w:color="auto" w:fill="E7E6E6" w:themeFill="background2"/>
+            <w:hideMark/>
+          </w:tcPr>
+          <w:p>
+            <w:pPr>
+              <w:rPr>
+                <w:rFonts w:asciiTheme="majorBidi" w:eastAsia="Times New Roman" w:hAnsiTheme="majorBidi" w:cstheme="majorBidi"/>
+              </w:rPr>
+            </w:pPr>
+            <w:r>
+              <w:rPr>
+                <w:rFonts w:asciiTheme="majorBidi" w:eastAsia="Times New Roman" w:hAnsiTheme="majorBidi" w:cstheme="majorBidi"/>
+              </w:rPr>
+              <w:t>moving around, while the camera is open</w:t>
+            </w:r>
+          </w:p>
+        </w:tc>
+        <w:tc>
+          <w:tcPr>
+            <w:tcW w:w="2610" w:type="dxa"/>
+            <w:shd w:val="clear" w:color="auto" w:fill="E7E6E6" w:themeFill="background2"/>
+            <w:hideMark/>
+          </w:tcPr>
+          <w:p>
+            <w:pPr>
+              <w:rPr>
+                <w:rFonts w:asciiTheme="majorBidi" w:eastAsia="Times New Roman" w:hAnsiTheme="majorBidi" w:cstheme="majorBidi"/>
+              </w:rPr>
+            </w:pPr>
+            <w:r>
+              <w:rPr>
+                <w:rFonts w:asciiTheme="majorBidi" w:eastAsia="Times New Roman" w:hAnsiTheme="majorBidi" w:cstheme="majorBidi"/>
+              </w:rPr>
+              <w:t>The participant got confused since the prototype does not provide a live camera scene</w:t>
+            </w:r>
+          </w:p>
+        </w:tc>
+        <w:tc>
+          <w:tcPr>
+            <w:tcW w:w="1825" w:type="dxa"/>
+            <w:shd w:val="clear" w:color="auto" w:fill="E7E6E6" w:themeFill="background2"/>
+            <w:hideMark/>
+          </w:tcPr>
+          <w:p>
+            <w:pPr>
+              <w:rPr>
+                <w:rFonts w:asciiTheme="majorBidi" w:eastAsia="Times New Roman" w:hAnsiTheme="majorBidi" w:cstheme="majorBidi"/>
+              </w:rPr>
+            </w:pPr>
+            <w:r>
+              <w:rPr>
+                <w:rFonts w:asciiTheme="majorBidi" w:eastAsia="Times New Roman" w:hAnsiTheme="majorBidi" w:cstheme="majorBidi"/>
+              </w:rPr>
+              <w:t>N/A</w:t>
+            </w:r>
+          </w:p>
+        </w:tc>
+        <w:tc>
+          <w:tcPr>
+            <w:tcW w:w="0" w:type="auto"/>
+            <w:shd w:val="clear" w:color="auto" w:fill="E7E6E6" w:themeFill="background2"/>
+            <w:hideMark/>
+          </w:tcPr>
+          <w:p>
+            <w:pPr>
+              <w:jc w:val="center"/>
+              <w:rPr>
+                <w:rFonts w:asciiTheme="majorBidi" w:eastAsia="Times New Roman" w:hAnsiTheme="majorBidi" w:cstheme="majorBidi"/>
+              </w:rPr>
+            </w:pPr>
+            <w:r>
+              <w:rPr>
+                <w:rFonts w:asciiTheme="majorBidi" w:eastAsia="Times New Roman" w:hAnsiTheme="majorBidi" w:cstheme="majorBidi"/>
+              </w:rPr>
+              <w:t>2</w:t>
+            </w:r>
+          </w:p>
+        </w:tc>
+      </w:tr>
+      <w:tr>
+        <w:trPr>
+          <w:trHeight w:val="315"/>
+        </w:trPr>
+        <w:tc>
+          <w:tcPr>
+            <w:tcW w:w="0" w:type="auto"/>
+            <w:shd w:val="clear" w:color="auto" w:fill="E7E6E6" w:themeFill="background2"/>
+            <w:hideMark/>
+          </w:tcPr>
+          <w:p>
+            <w:pPr>
+              <w:rPr>
+                <w:rFonts w:asciiTheme="majorBidi" w:eastAsia="Times New Roman" w:hAnsiTheme="majorBidi" w:cstheme="majorBidi"/>
+              </w:rPr>
+            </w:pPr>
+            <w:r>
+              <w:rPr>
+                <w:rFonts w:asciiTheme="majorBidi" w:eastAsia="Times New Roman" w:hAnsiTheme="majorBidi" w:cstheme="majorBidi"/>
+              </w:rPr>
+              <w:t xml:space="preserve">Prompt 3: change the safe distance </w:t>
+            </w:r>
+          </w:p>
+        </w:tc>
+        <w:tc>
+          <w:tcPr>
+            <w:tcW w:w="1521" w:type="dxa"/>
+            <w:shd w:val="clear" w:color="auto" w:fill="E7E6E6" w:themeFill="background2"/>
+            <w:hideMark/>
+          </w:tcPr>
+          <w:p>
+            <w:pPr>
+              <w:rPr>
+                <w:rFonts w:asciiTheme="majorBidi" w:eastAsia="Times New Roman" w:hAnsiTheme="majorBidi" w:cstheme="majorBidi"/>
+              </w:rPr>
+            </w:pPr>
+            <w:r>
+              <w:rPr>
+                <w:rFonts w:asciiTheme="majorBidi" w:eastAsia="Times New Roman" w:hAnsiTheme="majorBidi" w:cstheme="majorBidi"/>
+              </w:rPr>
+              <w:t>N/A</w:t>
+            </w:r>
+          </w:p>
+        </w:tc>
+        <w:tc>
+          <w:tcPr>
+            <w:tcW w:w="2610" w:type="dxa"/>
+            <w:shd w:val="clear" w:color="auto" w:fill="E7E6E6" w:themeFill="background2"/>
+            <w:hideMark/>
+          </w:tcPr>
+          <w:p>
+            <w:pPr>
+              <w:rPr>
+                <w:rFonts w:asciiTheme="majorBidi" w:eastAsia="Times New Roman" w:hAnsiTheme="majorBidi" w:cstheme="majorBidi"/>
+              </w:rPr>
+            </w:pPr>
+            <w:r>
+              <w:rPr>
+                <w:rFonts w:asciiTheme="majorBidi" w:eastAsia="Times New Roman" w:hAnsiTheme="majorBidi" w:cstheme="majorBidi"/>
+              </w:rPr>
+              <w:t>the participant did not understand the meaning of the icons</w:t>
+            </w:r>
+            <w:r>
+              <w:rPr>
+                <w:rFonts w:asciiTheme="majorBidi" w:eastAsia="Times New Roman" w:hAnsiTheme="majorBidi" w:cstheme="majorBidi"/>
+              </w:rPr>
+              <w:br/>
+              <w:t>the participant was pressing on the line and the number that shows the current safe distance</w:t>
+            </w:r>
+          </w:p>
+        </w:tc>
+        <w:tc>
+          <w:tcPr>
+            <w:tcW w:w="1825" w:type="dxa"/>
+            <w:shd w:val="clear" w:color="auto" w:fill="E7E6E6" w:themeFill="background2"/>
+            <w:hideMark/>
+          </w:tcPr>
+          <w:p>
+            <w:pPr>
+              <w:rPr>
+                <w:rFonts w:asciiTheme="majorBidi" w:eastAsia="Times New Roman" w:hAnsiTheme="majorBidi" w:cstheme="majorBidi"/>
+              </w:rPr>
+            </w:pPr>
+            <w:r>
+              <w:rPr>
+                <w:rFonts w:asciiTheme="majorBidi" w:eastAsia="Times New Roman" w:hAnsiTheme="majorBidi" w:cstheme="majorBidi"/>
+              </w:rPr>
+              <w:t>"I can not see any setting or options"</w:t>
+            </w:r>
+          </w:p>
+        </w:tc>
+        <w:tc>
+          <w:tcPr>
+            <w:tcW w:w="0" w:type="auto"/>
+            <w:shd w:val="clear" w:color="auto" w:fill="E7E6E6" w:themeFill="background2"/>
+            <w:hideMark/>
+          </w:tcPr>
+          <w:p>
+            <w:pPr>
+              <w:jc w:val="center"/>
+              <w:rPr>
+                <w:rFonts w:asciiTheme="majorBidi" w:eastAsia="Times New Roman" w:hAnsiTheme="majorBidi" w:cstheme="majorBidi"/>
+              </w:rPr>
+            </w:pPr>
+            <w:r>
+              <w:rPr>
+                <w:rFonts w:asciiTheme="majorBidi" w:eastAsia="Times New Roman" w:hAnsiTheme="majorBidi" w:cstheme="majorBidi"/>
+              </w:rPr>
+              <w:t>3</w:t>
+            </w:r>
+          </w:p>
+        </w:tc>
+      </w:tr>
+      <w:tr>
+        <w:trPr>
+          <w:trHeight w:val="885"/>
+        </w:trPr>
+        <w:tc>
+          <w:tcPr>
+            <w:tcW w:w="0" w:type="auto"/>
+            <w:shd w:val="clear" w:color="auto" w:fill="E7E6E6" w:themeFill="background2"/>
+            <w:hideMark/>
+          </w:tcPr>
+          <w:p>
+            <w:pPr>
+              <w:rPr>
+                <w:rFonts w:asciiTheme="majorBidi" w:eastAsia="Times New Roman" w:hAnsiTheme="majorBidi" w:cstheme="majorBidi"/>
+              </w:rPr>
+            </w:pPr>
+            <w:r>
+              <w:rPr>
+                <w:rFonts w:asciiTheme="majorBidi" w:eastAsia="Times New Roman" w:hAnsiTheme="majorBidi" w:cstheme="majorBidi"/>
+              </w:rPr>
+              <w:t>prompt4: violate your safe distance to active the alert</w:t>
+            </w:r>
+          </w:p>
+        </w:tc>
+        <w:tc>
+          <w:tcPr>
+            <w:tcW w:w="1521" w:type="dxa"/>
+            <w:shd w:val="clear" w:color="auto" w:fill="E7E6E6" w:themeFill="background2"/>
+            <w:hideMark/>
+          </w:tcPr>
+          <w:p>
+            <w:pPr>
+              <w:rPr>
+                <w:rFonts w:asciiTheme="majorBidi" w:eastAsia="Times New Roman" w:hAnsiTheme="majorBidi" w:cstheme="majorBidi"/>
+              </w:rPr>
+            </w:pPr>
+            <w:r>
+              <w:rPr>
+                <w:rFonts w:asciiTheme="majorBidi" w:eastAsia="Times New Roman" w:hAnsiTheme="majorBidi" w:cstheme="majorBidi"/>
+              </w:rPr>
+              <w:t>letting a person enter in the indicated safe zone</w:t>
+            </w:r>
+          </w:p>
+        </w:tc>
+        <w:tc>
+          <w:tcPr>
+            <w:tcW w:w="2610" w:type="dxa"/>
+            <w:shd w:val="clear" w:color="auto" w:fill="E7E6E6" w:themeFill="background2"/>
+            <w:hideMark/>
+          </w:tcPr>
+          <w:p>
+            <w:pPr>
+              <w:rPr>
+                <w:rFonts w:asciiTheme="majorBidi" w:eastAsia="Times New Roman" w:hAnsiTheme="majorBidi" w:cstheme="majorBidi"/>
+              </w:rPr>
+            </w:pPr>
+            <w:r>
+              <w:rPr>
+                <w:rFonts w:asciiTheme="majorBidi" w:eastAsia="Times New Roman" w:hAnsiTheme="majorBidi" w:cstheme="majorBidi"/>
+              </w:rPr>
+              <w:t xml:space="preserve">the participant understood the task clearly and implemented it smoothly </w:t>
+            </w:r>
+          </w:p>
+        </w:tc>
+        <w:tc>
+          <w:tcPr>
+            <w:tcW w:w="1825" w:type="dxa"/>
+            <w:shd w:val="clear" w:color="auto" w:fill="E7E6E6" w:themeFill="background2"/>
+            <w:hideMark/>
+          </w:tcPr>
+          <w:p>
+            <w:pPr>
+              <w:rPr>
+                <w:rFonts w:asciiTheme="majorBidi" w:eastAsia="Times New Roman" w:hAnsiTheme="majorBidi" w:cstheme="majorBidi"/>
+              </w:rPr>
+            </w:pPr>
+            <w:r>
+              <w:rPr>
+                <w:rFonts w:asciiTheme="majorBidi" w:eastAsia="Times New Roman" w:hAnsiTheme="majorBidi" w:cstheme="majorBidi"/>
+              </w:rPr>
+              <w:t>N/A</w:t>
+            </w:r>
+          </w:p>
+        </w:tc>
+        <w:tc>
+          <w:tcPr>
+            <w:tcW w:w="0" w:type="auto"/>
+            <w:shd w:val="clear" w:color="auto" w:fill="E7E6E6" w:themeFill="background2"/>
+            <w:hideMark/>
+          </w:tcPr>
+          <w:p>
+            <w:pPr>
+              <w:jc w:val="center"/>
+              <w:rPr>
+                <w:rFonts w:asciiTheme="majorBidi" w:eastAsia="Times New Roman" w:hAnsiTheme="majorBidi" w:cstheme="majorBidi"/>
+              </w:rPr>
+            </w:pPr>
+            <w:r>
+              <w:rPr>
+                <w:rFonts w:asciiTheme="majorBidi" w:eastAsia="Times New Roman" w:hAnsiTheme="majorBidi" w:cstheme="majorBidi"/>
+              </w:rPr>
+              <w:t>1</w:t>
+            </w:r>
+          </w:p>
+        </w:tc>
+      </w:tr>
+    </w:tbl>
+    <w:p>
+      <w:pPr>
+        <w:rPr>
+          <w:rFonts w:asciiTheme="majorBidi" w:eastAsia="Times New Roman" w:hAnsiTheme="majorBidi" w:cstheme="majorBidi"/>
+        </w:rPr>
+      </w:pPr>
+    </w:p>
+    <w:p>
+      <w:pPr>
+        <w:rPr>
+          <w:rFonts w:asciiTheme="majorBidi" w:hAnsiTheme="majorBidi" w:cstheme="majorBidi"/>
+          <w:color w:val="000000"/>
+          <w:shd w:val="clear" w:color="auto" w:fill="FFFFFF"/>
+        </w:rPr>
+      </w:pPr>
+      <w:r>
+        <w:rPr>
+          <w:rFonts w:asciiTheme="majorBidi" w:hAnsiTheme="majorBidi" w:cstheme="majorBidi"/>
+          <w:color w:val="000000"/>
+          <w:shd w:val="clear" w:color="auto" w:fill="FFFFFF"/>
+        </w:rPr>
+        <w:t>5.2 UML Diagrams</w:t>
+      </w:r>
+    </w:p>
+    <w:p>
+      <w:pPr>
+        <w:rPr>
+          <w:rFonts w:asciiTheme="majorBidi" w:hAnsiTheme="majorBidi" w:cstheme="majorBidi"/>
+          <w:color w:val="FF0000"/>
+          <w:shd w:val="clear" w:color="auto" w:fill="FFFFFF"/>
+        </w:rPr>
+      </w:pPr>
+      <w:r>
+        <w:rPr>
+          <w:rFonts w:asciiTheme="majorBidi" w:hAnsiTheme="majorBidi" w:cstheme="majorBidi"/>
+          <w:color w:val="FF0000"/>
+          <w:shd w:val="clear" w:color="auto" w:fill="FFFFFF"/>
+        </w:rPr>
+        <w:t>Unified Modeling Language (UML) is a standardized modeling language enabling developers to specify, visualize, construct, and document artifacts of a software system.</w:t>
+      </w:r>
+    </w:p>
+    <w:p>
+      <w:pPr>
         <w:rPr>
           <w:rFonts w:asciiTheme="majorBidi" w:hAnsiTheme="majorBidi" w:cstheme="majorBidi"/>
           <w:b/>
           <w:bCs/>
         </w:rPr>
+      </w:pPr>
+      <w:r>
+        <w:rPr>
+          <w:rFonts w:asciiTheme="majorBidi" w:hAnsiTheme="majorBidi" w:cstheme="majorBidi"/>
+          <w:b/>
+          <w:bCs/>
+        </w:rPr>
+        <w:t>5.</w:t>
+      </w:r>
+      <w:r>
+        <w:rPr>
+          <w:rFonts w:asciiTheme="majorBidi" w:hAnsiTheme="majorBidi" w:cstheme="majorBidi"/>
+          <w:b/>
+          <w:bCs/>
+        </w:rPr>
+        <w:t>2.1</w:t>
+      </w:r>
+      <w:r>
+        <w:rPr>
+          <w:rFonts w:asciiTheme="majorBidi" w:hAnsiTheme="majorBidi" w:cstheme="majorBidi"/>
+          <w:b/>
+          <w:bCs/>
+        </w:rPr>
         <w:t xml:space="preserve"> Use case diagram</w:t>
       </w:r>
     </w:p>
@@ -6473,6 +8769,7 @@
           <w:noProof/>
           <w:color w:val="FF0000"/>
         </w:rPr>
+        <w:lastRenderedPageBreak/>
         <w:drawing>
           <wp:inline distT="0" distB="0" distL="0" distR="0" wp14:anchorId="5C66042E" wp14:editId="50BB3E9D">
             <wp:extent cx="4480948" cy="5608806"/>
@@ -6489,7 +8786,7 @@
                     <pic:cNvPicPr/>
                   </pic:nvPicPr>
                   <pic:blipFill>
-                    <a:blip r:embed="rId11"/>
+                    <a:blip r:embed="rId17"/>
                     <a:stretch>
                       <a:fillRect/>
                     </a:stretch>
@@ -6520,7 +8817,6 @@
         <w:rPr>
           <w:rFonts w:asciiTheme="majorBidi" w:hAnsiTheme="majorBidi" w:cstheme="majorBidi"/>
         </w:rPr>
-        <w:lastRenderedPageBreak/>
         <w:t>Start Camera:</w:t>
       </w:r>
       <w:r>
@@ -6588,6 +8884,14 @@
           <w:color w:val="000000"/>
           <w:shd w:val="clear" w:color="auto" w:fill="FFFFFF"/>
         </w:rPr>
+        <w:t>.2</w:t>
+      </w:r>
+      <w:r>
+        <w:rPr>
+          <w:rFonts w:asciiTheme="majorBidi" w:hAnsiTheme="majorBidi" w:cstheme="majorBidi"/>
+          <w:color w:val="000000"/>
+          <w:shd w:val="clear" w:color="auto" w:fill="FFFFFF"/>
+        </w:rPr>
         <w:t xml:space="preserve"> Sequence diagram</w:t>
       </w:r>
     </w:p>
@@ -6620,14 +8924,8 @@
           <w:rFonts w:asciiTheme="majorBidi" w:hAnsiTheme="majorBidi" w:cstheme="majorBidi"/>
           <w:shd w:val="clear" w:color="auto" w:fill="FFFFFF"/>
         </w:rPr>
-        <w:t>5.2</w:t>
-      </w:r>
-      <w:r>
-        <w:rPr>
-          <w:rFonts w:asciiTheme="majorBidi" w:hAnsiTheme="majorBidi" w:cstheme="majorBidi"/>
-          <w:shd w:val="clear" w:color="auto" w:fill="FFFFFF"/>
-        </w:rPr>
-        <w:t>.1 Sequence diagram components</w:t>
+        <w:lastRenderedPageBreak/>
+        <w:t>Sequence diagram components</w:t>
       </w:r>
     </w:p>
     <w:p>
@@ -6659,7 +8957,7 @@
                     <pic:cNvPicPr/>
                   </pic:nvPicPr>
                   <pic:blipFill>
-                    <a:blip r:embed="rId12"/>
+                    <a:blip r:embed="rId18"/>
                     <a:stretch>
                       <a:fillRect/>
                     </a:stretch>
@@ -6824,7 +9122,6 @@
           <w:color w:val="00B050"/>
           <w:shd w:val="clear" w:color="auto" w:fill="FFFFFF"/>
         </w:rPr>
-        <w:lastRenderedPageBreak/>
         <w:t>Create Message</w:t>
       </w:r>
       <w:r>
@@ -6845,7 +9142,7 @@
           <w:shd w:val="clear" w:color="auto" w:fill="FFFFFF"/>
         </w:rPr>
       </w:pPr>
-      <w:hyperlink r:id="rId13" w:history="1">
+      <w:hyperlink r:id="rId19" w:history="1">
         <w:r>
           <w:rPr>
             <w:rStyle w:val="Hyperlink"/>
@@ -6872,7 +9169,7 @@
           <w:shd w:val="clear" w:color="auto" w:fill="FFFFFF"/>
         </w:rPr>
       </w:pPr>
-      <w:hyperlink r:id="rId14" w:history="1">
+      <w:hyperlink r:id="rId20" w:history="1">
         <w:r>
           <w:rPr>
             <w:rStyle w:val="Hyperlink"/>
@@ -6903,14 +9200,7 @@
           <w:rFonts w:asciiTheme="majorBidi" w:hAnsiTheme="majorBidi" w:cstheme="majorBidi"/>
           <w:shd w:val="clear" w:color="auto" w:fill="FFFFFF"/>
         </w:rPr>
-        <w:t>5.2</w:t>
-      </w:r>
-      <w:r>
-        <w:rPr>
-          <w:rFonts w:asciiTheme="majorBidi" w:hAnsiTheme="majorBidi" w:cstheme="majorBidi"/>
-          <w:shd w:val="clear" w:color="auto" w:fill="FFFFFF"/>
-        </w:rPr>
-        <w:t>.2 Application Sequence diagram</w:t>
+        <w:t>Application Sequence diagram</w:t>
       </w:r>
     </w:p>
     <w:p>
@@ -6928,6 +9218,7 @@
           <w:color w:val="00B050"/>
           <w:shd w:val="clear" w:color="auto" w:fill="FFFFFF"/>
         </w:rPr>
+        <w:lastRenderedPageBreak/>
         <w:drawing>
           <wp:inline distT="0" distB="0" distL="0" distR="0" wp14:anchorId="284562A6" wp14:editId="79F63810">
             <wp:extent cx="5943600" cy="2818130"/>
@@ -6944,7 +9235,7 @@
                     <pic:cNvPicPr/>
                   </pic:nvPicPr>
                   <pic:blipFill>
-                    <a:blip r:embed="rId15"/>
+                    <a:blip r:embed="rId21"/>
                     <a:stretch>
                       <a:fillRect/>
                     </a:stretch>
@@ -7102,6 +9393,11 @@
     </w:p>
     <w:p>
       <w:r>
+        <w:br w:type="page"/>
+      </w:r>
+    </w:p>
+    <w:p>
+      <w:r>
         <w:lastRenderedPageBreak/>
         <w:t>CHAPTER 6 SYSTEM IMPLEMENTATION AND TESTING</w:t>
       </w:r>
@@ -7720,7 +10016,7 @@
           <w:color w:val="00B050"/>
         </w:rPr>
       </w:pPr>
-      <w:hyperlink r:id="rId16" w:history="1">
+      <w:hyperlink r:id="rId22" w:history="1">
         <w:r>
           <w:rPr>
             <w:rStyle w:val="Hyperlink"/>
@@ -7894,7 +10190,7 @@
           <w:color w:val="00B050"/>
         </w:rPr>
       </w:pPr>
-      <w:hyperlink r:id="rId17" w:history="1">
+      <w:hyperlink r:id="rId23" w:history="1">
         <w:r>
           <w:rPr>
             <w:rStyle w:val="Hyperlink"/>
@@ -7919,7 +10215,7 @@
           <w:color w:val="00B050"/>
         </w:rPr>
       </w:pPr>
-      <w:hyperlink r:id="rId18" w:history="1">
+      <w:hyperlink r:id="rId24" w:history="1">
         <w:r>
           <w:rPr>
             <w:rStyle w:val="Hyperlink"/>
@@ -8132,7 +10428,7 @@
           <w:color w:val="00B050"/>
         </w:rPr>
       </w:pPr>
-      <w:hyperlink r:id="rId19" w:history="1">
+      <w:hyperlink r:id="rId25" w:history="1">
         <w:r>
           <w:rPr>
             <w:rStyle w:val="Hyperlink"/>
@@ -8242,7 +10538,7 @@
           <w:color w:val="00B050"/>
         </w:rPr>
       </w:pPr>
-      <w:hyperlink r:id="rId20" w:history="1">
+      <w:hyperlink r:id="rId26" w:history="1">
         <w:r>
           <w:rPr>
             <w:rStyle w:val="Hyperlink"/>
@@ -8578,25 +10874,25 @@
         <w:spacing w:after="0"/>
         <w:rPr>
           <w:rFonts w:asciiTheme="majorBidi" w:hAnsiTheme="majorBidi" w:cstheme="majorBidi"/>
-        </w:rPr>
-      </w:pPr>
-      <w:r>
-        <w:rPr>
-          <w:rFonts w:asciiTheme="majorBidi" w:hAnsiTheme="majorBidi" w:cstheme="majorBidi"/>
-        </w:rPr>
-        <w:t>TensorFlow-hub</w:t>
-      </w:r>
-      <w:r>
-        <w:rPr>
-          <w:rFonts w:asciiTheme="majorBidi" w:hAnsiTheme="majorBidi" w:cstheme="majorBidi"/>
-        </w:rPr>
-        <w:t xml:space="preserve"> </w:t>
-      </w:r>
-      <w:r>
-        <w:rPr>
-          <w:rFonts w:asciiTheme="majorBidi" w:hAnsiTheme="majorBidi" w:cstheme="majorBidi"/>
-        </w:rPr>
-        <w:t>Movnet</w:t>
+          <w:b/>
+          <w:bCs/>
+        </w:rPr>
+      </w:pPr>
+      <w:r>
+        <w:rPr>
+          <w:rFonts w:asciiTheme="majorBidi" w:hAnsiTheme="majorBidi" w:cstheme="majorBidi"/>
+          <w:b/>
+          <w:bCs/>
+        </w:rPr>
+        <w:t>TensorFlow-hub Movnet</w:t>
+      </w:r>
+      <w:r>
+        <w:rPr>
+          <w:rFonts w:asciiTheme="majorBidi" w:hAnsiTheme="majorBidi" w:cstheme="majorBidi"/>
+          <w:b/>
+          <w:bCs/>
+        </w:rPr>
+        <w:t xml:space="preserve"> model</w:t>
       </w:r>
     </w:p>
     <w:p>
@@ -8724,7 +11020,7 @@
                     <pic:cNvPicPr/>
                   </pic:nvPicPr>
                   <pic:blipFill>
-                    <a:blip r:embed="rId21"/>
+                    <a:blip r:embed="rId27"/>
                     <a:stretch>
                       <a:fillRect/>
                     </a:stretch>
@@ -8921,7 +11217,31 @@
         <w:rPr>
           <w:rFonts w:asciiTheme="majorBidi" w:hAnsiTheme="majorBidi" w:cstheme="majorBidi"/>
         </w:rPr>
-        <w:t>This is the first version of the application. It is an Android application. We tried to measure the distance between the camera and any point in the scene using ARCore and SceneForm, and this approach measures the distance based on a 3D understanding of the environment. Using ARCore API we can get the position of the camera compared to the scene and the position of, approximately, any other point in the scene. The issue was with detecting an object or a person on a stream of images.</w:t>
+        <w:t>This is the first version of the application. It is an Android application. We tried to measure the distance between the camera and any point in the scene using ARCore and SceneForm</w:t>
+      </w:r>
+      <w:r>
+        <w:rPr>
+          <w:rFonts w:asciiTheme="majorBidi" w:hAnsiTheme="majorBidi" w:cstheme="majorBidi"/>
+        </w:rPr>
+        <w:t>.</w:t>
+      </w:r>
+      <w:r>
+        <w:rPr>
+          <w:rFonts w:asciiTheme="majorBidi" w:hAnsiTheme="majorBidi" w:cstheme="majorBidi"/>
+        </w:rPr>
+        <w:t xml:space="preserve"> </w:t>
+      </w:r>
+      <w:r>
+        <w:rPr>
+          <w:rFonts w:asciiTheme="majorBidi" w:hAnsiTheme="majorBidi" w:cstheme="majorBidi"/>
+        </w:rPr>
+        <w:t xml:space="preserve">In </w:t>
+      </w:r>
+      <w:r>
+        <w:rPr>
+          <w:rFonts w:asciiTheme="majorBidi" w:hAnsiTheme="majorBidi" w:cstheme="majorBidi"/>
+        </w:rPr>
+        <w:t>this approach measures the distance based on a 3D understanding of the environment. Using ARCore API we can get the position of the camera compared to the scene and the position of, approximately, any other point in the scene. The issue was with detecting an object or a person on a stream of images.</w:t>
       </w:r>
     </w:p>
     <w:p>
@@ -9212,7 +11532,31 @@
               <w:rPr>
                 <w:rFonts w:asciiTheme="majorBidi" w:hAnsiTheme="majorBidi" w:cstheme="majorBidi"/>
               </w:rPr>
-              <w:t xml:space="preserve"> on start the application camera, the application will take the user to the CameraX activity.</w:t>
+              <w:t xml:space="preserve"> on start the application camera, the application will take the user to the </w:t>
+            </w:r>
+            <w:r>
+              <w:rPr>
+                <w:rFonts w:asciiTheme="majorBidi" w:hAnsiTheme="majorBidi" w:cstheme="majorBidi"/>
+              </w:rPr>
+              <w:t>c</w:t>
+            </w:r>
+            <w:r>
+              <w:rPr>
+                <w:rFonts w:asciiTheme="majorBidi" w:hAnsiTheme="majorBidi" w:cstheme="majorBidi"/>
+              </w:rPr>
+              <w:t>amera</w:t>
+            </w:r>
+            <w:r>
+              <w:rPr>
+                <w:rFonts w:asciiTheme="majorBidi" w:hAnsiTheme="majorBidi" w:cstheme="majorBidi"/>
+              </w:rPr>
+              <w:t xml:space="preserve"> </w:t>
+            </w:r>
+            <w:r>
+              <w:rPr>
+                <w:rFonts w:asciiTheme="majorBidi" w:hAnsiTheme="majorBidi" w:cstheme="majorBidi"/>
+              </w:rPr>
+              <w:t>activity.</w:t>
             </w:r>
           </w:p>
         </w:tc>
@@ -9279,7 +11623,19 @@
               <w:rPr>
                 <w:rFonts w:asciiTheme="majorBidi" w:hAnsiTheme="majorBidi" w:cstheme="majorBidi"/>
               </w:rPr>
-              <w:t>The CameraX activity will show a stream of images of the current scene.</w:t>
+              <w:t xml:space="preserve">The </w:t>
+            </w:r>
+            <w:r>
+              <w:rPr>
+                <w:rFonts w:asciiTheme="majorBidi" w:hAnsiTheme="majorBidi" w:cstheme="majorBidi"/>
+              </w:rPr>
+              <w:t>c</w:t>
+            </w:r>
+            <w:r>
+              <w:rPr>
+                <w:rFonts w:asciiTheme="majorBidi" w:hAnsiTheme="majorBidi" w:cstheme="majorBidi"/>
+              </w:rPr>
+              <w:t>amera activity will show a stream of images of the current scene.</w:t>
             </w:r>
           </w:p>
         </w:tc>
@@ -9997,6 +12353,7 @@
         <w:tc>
           <w:tcPr>
             <w:tcW w:w="1885" w:type="dxa"/>
+            <w:shd w:val="clear" w:color="auto" w:fill="D9D9D9" w:themeFill="background1" w:themeFillShade="D9"/>
             <w:noWrap/>
             <w:vAlign w:val="center"/>
             <w:hideMark/>
@@ -10025,6 +12382,7 @@
         <w:tc>
           <w:tcPr>
             <w:tcW w:w="5400" w:type="dxa"/>
+            <w:shd w:val="clear" w:color="auto" w:fill="D9D9D9" w:themeFill="background1" w:themeFillShade="D9"/>
             <w:vAlign w:val="center"/>
           </w:tcPr>
           <w:p>
@@ -10063,6 +12421,7 @@
         <w:tc>
           <w:tcPr>
             <w:tcW w:w="2065" w:type="dxa"/>
+            <w:shd w:val="clear" w:color="auto" w:fill="D9D9D9" w:themeFill="background1" w:themeFillShade="D9"/>
             <w:vAlign w:val="center"/>
           </w:tcPr>
           <w:p>
@@ -10154,6 +12513,76 @@
           <w:rFonts w:asciiTheme="majorBidi" w:hAnsiTheme="majorBidi" w:cstheme="majorBidi"/>
         </w:rPr>
       </w:pPr>
+    </w:p>
+    <w:p>
+      <w:pPr>
+        <w:rPr>
+          <w:rFonts w:asciiTheme="majorBidi" w:hAnsiTheme="majorBidi" w:cstheme="majorBidi"/>
+        </w:rPr>
+      </w:pPr>
+      <w:r>
+        <w:rPr>
+          <w:rFonts w:asciiTheme="majorBidi" w:hAnsiTheme="majorBidi" w:cstheme="majorBidi"/>
+        </w:rPr>
+        <w:br w:type="page"/>
+      </w:r>
+    </w:p>
+    <w:p>
+      <w:pPr>
+        <w:rPr>
+          <w:rFonts w:asciiTheme="majorBidi" w:hAnsiTheme="majorBidi" w:cstheme="majorBidi"/>
+        </w:rPr>
+      </w:pPr>
+      <w:r>
+        <w:rPr>
+          <w:rFonts w:asciiTheme="majorBidi" w:hAnsiTheme="majorBidi" w:cstheme="majorBidi"/>
+        </w:rPr>
+        <w:lastRenderedPageBreak/>
+        <w:t xml:space="preserve">8 </w:t>
+      </w:r>
+      <w:r>
+        <w:rPr>
+          <w:rFonts w:asciiTheme="majorBidi" w:hAnsiTheme="majorBidi" w:cstheme="majorBidi"/>
+        </w:rPr>
+        <w:t>CONCLUSION AND FUTURE WORK</w:t>
+      </w:r>
+    </w:p>
+    <w:p>
+      <w:pPr>
+        <w:rPr>
+          <w:rFonts w:asciiTheme="majorBidi" w:hAnsiTheme="majorBidi" w:cstheme="majorBidi"/>
+        </w:rPr>
+      </w:pPr>
+      <w:r>
+        <w:rPr>
+          <w:rFonts w:asciiTheme="majorBidi" w:hAnsiTheme="majorBidi" w:cstheme="majorBidi"/>
+        </w:rPr>
+        <w:t xml:space="preserve">Finally, three applications have been created during this project that can calculate the distance between a detected person and the device camera. The project aims to help users to keep a predefined distance between people around them. The project presented two approaches for measuring the distance using the device camera. The first approach is based on </w:t>
+      </w:r>
+      <w:r>
+        <w:rPr>
+          <w:rFonts w:asciiTheme="majorBidi" w:hAnsiTheme="majorBidi" w:cstheme="majorBidi"/>
+        </w:rPr>
+        <w:t>3-dimensional</w:t>
+      </w:r>
+      <w:r>
+        <w:rPr>
+          <w:rFonts w:asciiTheme="majorBidi" w:hAnsiTheme="majorBidi" w:cstheme="majorBidi"/>
+        </w:rPr>
+        <w:t xml:space="preserve"> understanding of the environment. The second approach is based on </w:t>
+      </w:r>
+      <w:r>
+        <w:rPr>
+          <w:rFonts w:asciiTheme="majorBidi" w:hAnsiTheme="majorBidi" w:cstheme="majorBidi"/>
+        </w:rPr>
+        <w:t>2-dimensional</w:t>
+      </w:r>
+      <w:r>
+        <w:rPr>
+          <w:rFonts w:asciiTheme="majorBidi" w:hAnsiTheme="majorBidi" w:cstheme="majorBidi"/>
+        </w:rPr>
+        <w:t xml:space="preserve"> understanding of the image. During this project, two applications were developed for Android devices, and another application was developed using the Flask framework. The possibility to use and contribute to a larger journey of a promising technology like augmented reality was a fantastic opportunity.</w:t>
+      </w:r>
     </w:p>
     <w:sectPr>
       <w:pgSz w:w="12240" w:h="15840"/>
@@ -10709,6 +13138,92 @@
     </w:lvl>
   </w:abstractNum>
   <w:abstractNum w:abstractNumId="5" w15:restartNumberingAfterBreak="0">
+    <w:nsid w:val="19F20123"/>
+    <w:multiLevelType w:val="hybridMultilevel"/>
+    <w:tmpl w:val="94063DF4"/>
+    <w:lvl w:ilvl="0" w:tplc="FFFFFFFF">
+      <w:start w:val="1"/>
+      <w:numFmt w:val="decimal"/>
+      <w:lvlText w:val="%1."/>
+      <w:lvlJc w:val="left"/>
+      <w:pPr>
+        <w:ind w:left="720" w:hanging="360"/>
+      </w:pPr>
+    </w:lvl>
+    <w:lvl w:ilvl="1" w:tplc="FFFFFFFF">
+      <w:start w:val="1"/>
+      <w:numFmt w:val="lowerLetter"/>
+      <w:lvlText w:val="%2."/>
+      <w:lvlJc w:val="left"/>
+      <w:pPr>
+        <w:ind w:left="1440" w:hanging="360"/>
+      </w:pPr>
+    </w:lvl>
+    <w:lvl w:ilvl="2" w:tplc="FFFFFFFF" w:tentative="1">
+      <w:start w:val="1"/>
+      <w:numFmt w:val="lowerRoman"/>
+      <w:lvlText w:val="%3."/>
+      <w:lvlJc w:val="right"/>
+      <w:pPr>
+        <w:ind w:left="2160" w:hanging="180"/>
+      </w:pPr>
+    </w:lvl>
+    <w:lvl w:ilvl="3" w:tplc="FFFFFFFF" w:tentative="1">
+      <w:start w:val="1"/>
+      <w:numFmt w:val="decimal"/>
+      <w:lvlText w:val="%4."/>
+      <w:lvlJc w:val="left"/>
+      <w:pPr>
+        <w:ind w:left="2880" w:hanging="360"/>
+      </w:pPr>
+    </w:lvl>
+    <w:lvl w:ilvl="4" w:tplc="FFFFFFFF" w:tentative="1">
+      <w:start w:val="1"/>
+      <w:numFmt w:val="lowerLetter"/>
+      <w:lvlText w:val="%5."/>
+      <w:lvlJc w:val="left"/>
+      <w:pPr>
+        <w:ind w:left="3600" w:hanging="360"/>
+      </w:pPr>
+    </w:lvl>
+    <w:lvl w:ilvl="5" w:tplc="FFFFFFFF" w:tentative="1">
+      <w:start w:val="1"/>
+      <w:numFmt w:val="lowerRoman"/>
+      <w:lvlText w:val="%6."/>
+      <w:lvlJc w:val="right"/>
+      <w:pPr>
+        <w:ind w:left="4320" w:hanging="180"/>
+      </w:pPr>
+    </w:lvl>
+    <w:lvl w:ilvl="6" w:tplc="FFFFFFFF" w:tentative="1">
+      <w:start w:val="1"/>
+      <w:numFmt w:val="decimal"/>
+      <w:lvlText w:val="%7."/>
+      <w:lvlJc w:val="left"/>
+      <w:pPr>
+        <w:ind w:left="5040" w:hanging="360"/>
+      </w:pPr>
+    </w:lvl>
+    <w:lvl w:ilvl="7" w:tplc="FFFFFFFF" w:tentative="1">
+      <w:start w:val="1"/>
+      <w:numFmt w:val="lowerLetter"/>
+      <w:lvlText w:val="%8."/>
+      <w:lvlJc w:val="left"/>
+      <w:pPr>
+        <w:ind w:left="5760" w:hanging="360"/>
+      </w:pPr>
+    </w:lvl>
+    <w:lvl w:ilvl="8" w:tplc="FFFFFFFF" w:tentative="1">
+      <w:start w:val="1"/>
+      <w:numFmt w:val="lowerRoman"/>
+      <w:lvlText w:val="%9."/>
+      <w:lvlJc w:val="right"/>
+      <w:pPr>
+        <w:ind w:left="6480" w:hanging="180"/>
+      </w:pPr>
+    </w:lvl>
+  </w:abstractNum>
+  <w:abstractNum w:abstractNumId="6" w15:restartNumberingAfterBreak="0">
     <w:nsid w:val="1BB11A03"/>
     <w:multiLevelType w:val="hybridMultilevel"/>
     <w:tmpl w:val="50B6F0FA"/>
@@ -10821,7 +13336,7 @@
       </w:rPr>
     </w:lvl>
   </w:abstractNum>
-  <w:abstractNum w:abstractNumId="6" w15:restartNumberingAfterBreak="0">
+  <w:abstractNum w:abstractNumId="7" w15:restartNumberingAfterBreak="0">
     <w:nsid w:val="2B132D44"/>
     <w:multiLevelType w:val="multilevel"/>
     <w:tmpl w:val="A65481D2"/>
@@ -10934,7 +13449,7 @@
       </w:rPr>
     </w:lvl>
   </w:abstractNum>
-  <w:abstractNum w:abstractNumId="7" w15:restartNumberingAfterBreak="0">
+  <w:abstractNum w:abstractNumId="8" w15:restartNumberingAfterBreak="0">
     <w:nsid w:val="31B110BB"/>
     <w:multiLevelType w:val="hybridMultilevel"/>
     <w:tmpl w:val="94063DF4"/>
@@ -11020,7 +13535,7 @@
       </w:pPr>
     </w:lvl>
   </w:abstractNum>
-  <w:abstractNum w:abstractNumId="8" w15:restartNumberingAfterBreak="0">
+  <w:abstractNum w:abstractNumId="9" w15:restartNumberingAfterBreak="0">
     <w:nsid w:val="328F6676"/>
     <w:multiLevelType w:val="hybridMultilevel"/>
     <w:tmpl w:val="EA4E5ADE"/>
@@ -11109,7 +13624,7 @@
       </w:pPr>
     </w:lvl>
   </w:abstractNum>
-  <w:abstractNum w:abstractNumId="9" w15:restartNumberingAfterBreak="0">
+  <w:abstractNum w:abstractNumId="10" w15:restartNumberingAfterBreak="0">
     <w:nsid w:val="34793130"/>
     <w:multiLevelType w:val="hybridMultilevel"/>
     <w:tmpl w:val="563A71AC"/>
@@ -11195,7 +13710,7 @@
       </w:pPr>
     </w:lvl>
   </w:abstractNum>
-  <w:abstractNum w:abstractNumId="10" w15:restartNumberingAfterBreak="0">
+  <w:abstractNum w:abstractNumId="11" w15:restartNumberingAfterBreak="0">
     <w:nsid w:val="365B01E9"/>
     <w:multiLevelType w:val="multilevel"/>
     <w:tmpl w:val="000C25E0"/>
@@ -11308,7 +13823,205 @@
       </w:rPr>
     </w:lvl>
   </w:abstractNum>
-  <w:abstractNum w:abstractNumId="11" w15:restartNumberingAfterBreak="0">
+  <w:abstractNum w:abstractNumId="12" w15:restartNumberingAfterBreak="0">
+    <w:nsid w:val="378E7D80"/>
+    <w:multiLevelType w:val="hybridMultilevel"/>
+    <w:tmpl w:val="90F80AF8"/>
+    <w:lvl w:ilvl="0" w:tplc="2CECD714">
+      <w:numFmt w:val="bullet"/>
+      <w:lvlText w:val=""/>
+      <w:lvlJc w:val="left"/>
+      <w:pPr>
+        <w:ind w:left="360" w:hanging="360"/>
+      </w:pPr>
+      <w:rPr>
+        <w:rFonts w:ascii="Symbol" w:eastAsiaTheme="minorHAnsi" w:hAnsi="Symbol" w:cstheme="majorBidi" w:hint="default"/>
+      </w:rPr>
+    </w:lvl>
+    <w:lvl w:ilvl="1" w:tplc="04090003" w:tentative="1">
+      <w:start w:val="1"/>
+      <w:numFmt w:val="bullet"/>
+      <w:lvlText w:val="o"/>
+      <w:lvlJc w:val="left"/>
+      <w:pPr>
+        <w:ind w:left="1440" w:hanging="360"/>
+      </w:pPr>
+      <w:rPr>
+        <w:rFonts w:ascii="Courier New" w:hAnsi="Courier New" w:cs="Courier New" w:hint="default"/>
+      </w:rPr>
+    </w:lvl>
+    <w:lvl w:ilvl="2" w:tplc="04090005" w:tentative="1">
+      <w:start w:val="1"/>
+      <w:numFmt w:val="bullet"/>
+      <w:lvlText w:val=""/>
+      <w:lvlJc w:val="left"/>
+      <w:pPr>
+        <w:ind w:left="2160" w:hanging="360"/>
+      </w:pPr>
+      <w:rPr>
+        <w:rFonts w:ascii="Wingdings" w:hAnsi="Wingdings" w:hint="default"/>
+      </w:rPr>
+    </w:lvl>
+    <w:lvl w:ilvl="3" w:tplc="04090001" w:tentative="1">
+      <w:start w:val="1"/>
+      <w:numFmt w:val="bullet"/>
+      <w:lvlText w:val=""/>
+      <w:lvlJc w:val="left"/>
+      <w:pPr>
+        <w:ind w:left="2880" w:hanging="360"/>
+      </w:pPr>
+      <w:rPr>
+        <w:rFonts w:ascii="Symbol" w:hAnsi="Symbol" w:hint="default"/>
+      </w:rPr>
+    </w:lvl>
+    <w:lvl w:ilvl="4" w:tplc="04090003" w:tentative="1">
+      <w:start w:val="1"/>
+      <w:numFmt w:val="bullet"/>
+      <w:lvlText w:val="o"/>
+      <w:lvlJc w:val="left"/>
+      <w:pPr>
+        <w:ind w:left="3600" w:hanging="360"/>
+      </w:pPr>
+      <w:rPr>
+        <w:rFonts w:ascii="Courier New" w:hAnsi="Courier New" w:cs="Courier New" w:hint="default"/>
+      </w:rPr>
+    </w:lvl>
+    <w:lvl w:ilvl="5" w:tplc="04090005" w:tentative="1">
+      <w:start w:val="1"/>
+      <w:numFmt w:val="bullet"/>
+      <w:lvlText w:val=""/>
+      <w:lvlJc w:val="left"/>
+      <w:pPr>
+        <w:ind w:left="4320" w:hanging="360"/>
+      </w:pPr>
+      <w:rPr>
+        <w:rFonts w:ascii="Wingdings" w:hAnsi="Wingdings" w:hint="default"/>
+      </w:rPr>
+    </w:lvl>
+    <w:lvl w:ilvl="6" w:tplc="04090001" w:tentative="1">
+      <w:start w:val="1"/>
+      <w:numFmt w:val="bullet"/>
+      <w:lvlText w:val=""/>
+      <w:lvlJc w:val="left"/>
+      <w:pPr>
+        <w:ind w:left="5040" w:hanging="360"/>
+      </w:pPr>
+      <w:rPr>
+        <w:rFonts w:ascii="Symbol" w:hAnsi="Symbol" w:hint="default"/>
+      </w:rPr>
+    </w:lvl>
+    <w:lvl w:ilvl="7" w:tplc="04090003" w:tentative="1">
+      <w:start w:val="1"/>
+      <w:numFmt w:val="bullet"/>
+      <w:lvlText w:val="o"/>
+      <w:lvlJc w:val="left"/>
+      <w:pPr>
+        <w:ind w:left="5760" w:hanging="360"/>
+      </w:pPr>
+      <w:rPr>
+        <w:rFonts w:ascii="Courier New" w:hAnsi="Courier New" w:cs="Courier New" w:hint="default"/>
+      </w:rPr>
+    </w:lvl>
+    <w:lvl w:ilvl="8" w:tplc="04090005" w:tentative="1">
+      <w:start w:val="1"/>
+      <w:numFmt w:val="bullet"/>
+      <w:lvlText w:val=""/>
+      <w:lvlJc w:val="left"/>
+      <w:pPr>
+        <w:ind w:left="6480" w:hanging="360"/>
+      </w:pPr>
+      <w:rPr>
+        <w:rFonts w:ascii="Wingdings" w:hAnsi="Wingdings" w:hint="default"/>
+      </w:rPr>
+    </w:lvl>
+  </w:abstractNum>
+  <w:abstractNum w:abstractNumId="13" w15:restartNumberingAfterBreak="0">
+    <w:nsid w:val="44181896"/>
+    <w:multiLevelType w:val="hybridMultilevel"/>
+    <w:tmpl w:val="94063DF4"/>
+    <w:lvl w:ilvl="0" w:tplc="FFFFFFFF">
+      <w:start w:val="1"/>
+      <w:numFmt w:val="decimal"/>
+      <w:lvlText w:val="%1."/>
+      <w:lvlJc w:val="left"/>
+      <w:pPr>
+        <w:ind w:left="720" w:hanging="360"/>
+      </w:pPr>
+    </w:lvl>
+    <w:lvl w:ilvl="1" w:tplc="FFFFFFFF">
+      <w:start w:val="1"/>
+      <w:numFmt w:val="lowerLetter"/>
+      <w:lvlText w:val="%2."/>
+      <w:lvlJc w:val="left"/>
+      <w:pPr>
+        <w:ind w:left="1440" w:hanging="360"/>
+      </w:pPr>
+    </w:lvl>
+    <w:lvl w:ilvl="2" w:tplc="FFFFFFFF" w:tentative="1">
+      <w:start w:val="1"/>
+      <w:numFmt w:val="lowerRoman"/>
+      <w:lvlText w:val="%3."/>
+      <w:lvlJc w:val="right"/>
+      <w:pPr>
+        <w:ind w:left="2160" w:hanging="180"/>
+      </w:pPr>
+    </w:lvl>
+    <w:lvl w:ilvl="3" w:tplc="FFFFFFFF" w:tentative="1">
+      <w:start w:val="1"/>
+      <w:numFmt w:val="decimal"/>
+      <w:lvlText w:val="%4."/>
+      <w:lvlJc w:val="left"/>
+      <w:pPr>
+        <w:ind w:left="2880" w:hanging="360"/>
+      </w:pPr>
+    </w:lvl>
+    <w:lvl w:ilvl="4" w:tplc="FFFFFFFF" w:tentative="1">
+      <w:start w:val="1"/>
+      <w:numFmt w:val="lowerLetter"/>
+      <w:lvlText w:val="%5."/>
+      <w:lvlJc w:val="left"/>
+      <w:pPr>
+        <w:ind w:left="3600" w:hanging="360"/>
+      </w:pPr>
+    </w:lvl>
+    <w:lvl w:ilvl="5" w:tplc="FFFFFFFF" w:tentative="1">
+      <w:start w:val="1"/>
+      <w:numFmt w:val="lowerRoman"/>
+      <w:lvlText w:val="%6."/>
+      <w:lvlJc w:val="right"/>
+      <w:pPr>
+        <w:ind w:left="4320" w:hanging="180"/>
+      </w:pPr>
+    </w:lvl>
+    <w:lvl w:ilvl="6" w:tplc="FFFFFFFF" w:tentative="1">
+      <w:start w:val="1"/>
+      <w:numFmt w:val="decimal"/>
+      <w:lvlText w:val="%7."/>
+      <w:lvlJc w:val="left"/>
+      <w:pPr>
+        <w:ind w:left="5040" w:hanging="360"/>
+      </w:pPr>
+    </w:lvl>
+    <w:lvl w:ilvl="7" w:tplc="FFFFFFFF" w:tentative="1">
+      <w:start w:val="1"/>
+      <w:numFmt w:val="lowerLetter"/>
+      <w:lvlText w:val="%8."/>
+      <w:lvlJc w:val="left"/>
+      <w:pPr>
+        <w:ind w:left="5760" w:hanging="360"/>
+      </w:pPr>
+    </w:lvl>
+    <w:lvl w:ilvl="8" w:tplc="FFFFFFFF" w:tentative="1">
+      <w:start w:val="1"/>
+      <w:numFmt w:val="lowerRoman"/>
+      <w:lvlText w:val="%9."/>
+      <w:lvlJc w:val="right"/>
+      <w:pPr>
+        <w:ind w:left="6480" w:hanging="180"/>
+      </w:pPr>
+    </w:lvl>
+  </w:abstractNum>
+  <w:abstractNum w:abstractNumId="14" w15:restartNumberingAfterBreak="0">
     <w:nsid w:val="4A5433FA"/>
     <w:multiLevelType w:val="multilevel"/>
     <w:tmpl w:val="7D907C38"/>
@@ -11421,7 +14134,7 @@
       </w:rPr>
     </w:lvl>
   </w:abstractNum>
-  <w:abstractNum w:abstractNumId="12" w15:restartNumberingAfterBreak="0">
+  <w:abstractNum w:abstractNumId="15" w15:restartNumberingAfterBreak="0">
     <w:nsid w:val="4B8A3CBD"/>
     <w:multiLevelType w:val="hybridMultilevel"/>
     <w:tmpl w:val="254ADBC8"/>
@@ -11510,7 +14223,120 @@
       </w:pPr>
     </w:lvl>
   </w:abstractNum>
-  <w:abstractNum w:abstractNumId="13" w15:restartNumberingAfterBreak="0">
+  <w:abstractNum w:abstractNumId="16" w15:restartNumberingAfterBreak="0">
+    <w:nsid w:val="4E597756"/>
+    <w:multiLevelType w:val="hybridMultilevel"/>
+    <w:tmpl w:val="CAB28CAA"/>
+    <w:lvl w:ilvl="0" w:tplc="04090001">
+      <w:start w:val="1"/>
+      <w:numFmt w:val="bullet"/>
+      <w:lvlText w:val=""/>
+      <w:lvlJc w:val="left"/>
+      <w:pPr>
+        <w:ind w:left="720" w:hanging="360"/>
+      </w:pPr>
+      <w:rPr>
+        <w:rFonts w:ascii="Symbol" w:hAnsi="Symbol" w:hint="default"/>
+      </w:rPr>
+    </w:lvl>
+    <w:lvl w:ilvl="1" w:tplc="04090003" w:tentative="1">
+      <w:start w:val="1"/>
+      <w:numFmt w:val="bullet"/>
+      <w:lvlText w:val="o"/>
+      <w:lvlJc w:val="left"/>
+      <w:pPr>
+        <w:ind w:left="1440" w:hanging="360"/>
+      </w:pPr>
+      <w:rPr>
+        <w:rFonts w:ascii="Courier New" w:hAnsi="Courier New" w:cs="Courier New" w:hint="default"/>
+      </w:rPr>
+    </w:lvl>
+    <w:lvl w:ilvl="2" w:tplc="04090005" w:tentative="1">
+      <w:start w:val="1"/>
+      <w:numFmt w:val="bullet"/>
+      <w:lvlText w:val=""/>
+      <w:lvlJc w:val="left"/>
+      <w:pPr>
+        <w:ind w:left="2160" w:hanging="360"/>
+      </w:pPr>
+      <w:rPr>
+        <w:rFonts w:ascii="Wingdings" w:hAnsi="Wingdings" w:hint="default"/>
+      </w:rPr>
+    </w:lvl>
+    <w:lvl w:ilvl="3" w:tplc="04090001" w:tentative="1">
+      <w:start w:val="1"/>
+      <w:numFmt w:val="bullet"/>
+      <w:lvlText w:val=""/>
+      <w:lvlJc w:val="left"/>
+      <w:pPr>
+        <w:ind w:left="2880" w:hanging="360"/>
+      </w:pPr>
+      <w:rPr>
+        <w:rFonts w:ascii="Symbol" w:hAnsi="Symbol" w:hint="default"/>
+      </w:rPr>
+    </w:lvl>
+    <w:lvl w:ilvl="4" w:tplc="04090003" w:tentative="1">
+      <w:start w:val="1"/>
+      <w:numFmt w:val="bullet"/>
+      <w:lvlText w:val="o"/>
+      <w:lvlJc w:val="left"/>
+      <w:pPr>
+        <w:ind w:left="3600" w:hanging="360"/>
+      </w:pPr>
+      <w:rPr>
+        <w:rFonts w:ascii="Courier New" w:hAnsi="Courier New" w:cs="Courier New" w:hint="default"/>
+      </w:rPr>
+    </w:lvl>
+    <w:lvl w:ilvl="5" w:tplc="04090005" w:tentative="1">
+      <w:start w:val="1"/>
+      <w:numFmt w:val="bullet"/>
+      <w:lvlText w:val=""/>
+      <w:lvlJc w:val="left"/>
+      <w:pPr>
+        <w:ind w:left="4320" w:hanging="360"/>
+      </w:pPr>
+      <w:rPr>
+        <w:rFonts w:ascii="Wingdings" w:hAnsi="Wingdings" w:hint="default"/>
+      </w:rPr>
+    </w:lvl>
+    <w:lvl w:ilvl="6" w:tplc="04090001" w:tentative="1">
+      <w:start w:val="1"/>
+      <w:numFmt w:val="bullet"/>
+      <w:lvlText w:val=""/>
+      <w:lvlJc w:val="left"/>
+      <w:pPr>
+        <w:ind w:left="5040" w:hanging="360"/>
+      </w:pPr>
+      <w:rPr>
+        <w:rFonts w:ascii="Symbol" w:hAnsi="Symbol" w:hint="default"/>
+      </w:rPr>
+    </w:lvl>
+    <w:lvl w:ilvl="7" w:tplc="04090003" w:tentative="1">
+      <w:start w:val="1"/>
+      <w:numFmt w:val="bullet"/>
+      <w:lvlText w:val="o"/>
+      <w:lvlJc w:val="left"/>
+      <w:pPr>
+        <w:ind w:left="5760" w:hanging="360"/>
+      </w:pPr>
+      <w:rPr>
+        <w:rFonts w:ascii="Courier New" w:hAnsi="Courier New" w:cs="Courier New" w:hint="default"/>
+      </w:rPr>
+    </w:lvl>
+    <w:lvl w:ilvl="8" w:tplc="04090005" w:tentative="1">
+      <w:start w:val="1"/>
+      <w:numFmt w:val="bullet"/>
+      <w:lvlText w:val=""/>
+      <w:lvlJc w:val="left"/>
+      <w:pPr>
+        <w:ind w:left="6480" w:hanging="360"/>
+      </w:pPr>
+      <w:rPr>
+        <w:rFonts w:ascii="Wingdings" w:hAnsi="Wingdings" w:hint="default"/>
+      </w:rPr>
+    </w:lvl>
+  </w:abstractNum>
+  <w:abstractNum w:abstractNumId="17" w15:restartNumberingAfterBreak="0">
     <w:nsid w:val="534075FE"/>
     <w:multiLevelType w:val="hybridMultilevel"/>
     <w:tmpl w:val="E95AB972"/>
@@ -11623,7 +14449,7 @@
       </w:rPr>
     </w:lvl>
   </w:abstractNum>
-  <w:abstractNum w:abstractNumId="14" w15:restartNumberingAfterBreak="0">
+  <w:abstractNum w:abstractNumId="18" w15:restartNumberingAfterBreak="0">
     <w:nsid w:val="5D5F3ED7"/>
     <w:multiLevelType w:val="multilevel"/>
     <w:tmpl w:val="E90AB62C"/>
@@ -11736,7 +14562,7 @@
       </w:rPr>
     </w:lvl>
   </w:abstractNum>
-  <w:abstractNum w:abstractNumId="15" w15:restartNumberingAfterBreak="0">
+  <w:abstractNum w:abstractNumId="19" w15:restartNumberingAfterBreak="0">
     <w:nsid w:val="60EB5666"/>
     <w:multiLevelType w:val="hybridMultilevel"/>
     <w:tmpl w:val="4BE864DC"/>
@@ -11826,7 +14652,7 @@
       </w:pPr>
     </w:lvl>
   </w:abstractNum>
-  <w:abstractNum w:abstractNumId="16" w15:restartNumberingAfterBreak="0">
+  <w:abstractNum w:abstractNumId="20" w15:restartNumberingAfterBreak="0">
     <w:nsid w:val="74F40F5B"/>
     <w:multiLevelType w:val="hybridMultilevel"/>
     <w:tmpl w:val="94063DF4"/>
@@ -11912,7 +14738,7 @@
       </w:pPr>
     </w:lvl>
   </w:abstractNum>
-  <w:abstractNum w:abstractNumId="17" w15:restartNumberingAfterBreak="0">
+  <w:abstractNum w:abstractNumId="21" w15:restartNumberingAfterBreak="0">
     <w:nsid w:val="766002C7"/>
     <w:multiLevelType w:val="multilevel"/>
     <w:tmpl w:val="466C2CB0"/>
@@ -12033,7 +14859,7 @@
       </w:rPr>
     </w:lvl>
   </w:abstractNum>
-  <w:abstractNum w:abstractNumId="18" w15:restartNumberingAfterBreak="0">
+  <w:abstractNum w:abstractNumId="22" w15:restartNumberingAfterBreak="0">
     <w:nsid w:val="76AF6658"/>
     <w:multiLevelType w:val="multilevel"/>
     <w:tmpl w:val="0D36375E"/>
@@ -12182,7 +15008,7 @@
       </w:rPr>
     </w:lvl>
   </w:abstractNum>
-  <w:abstractNum w:abstractNumId="19" w15:restartNumberingAfterBreak="0">
+  <w:abstractNum w:abstractNumId="23" w15:restartNumberingAfterBreak="0">
     <w:nsid w:val="771411BA"/>
     <w:multiLevelType w:val="hybridMultilevel"/>
     <w:tmpl w:val="CD0E2368"/>
@@ -12271,7 +15097,7 @@
       </w:pPr>
     </w:lvl>
   </w:abstractNum>
-  <w:abstractNum w:abstractNumId="20" w15:restartNumberingAfterBreak="0">
+  <w:abstractNum w:abstractNumId="24" w15:restartNumberingAfterBreak="0">
     <w:nsid w:val="7A2A6C4F"/>
     <w:multiLevelType w:val="multilevel"/>
     <w:tmpl w:val="9FEA605E"/>
@@ -12384,7 +15210,7 @@
       </w:rPr>
     </w:lvl>
   </w:abstractNum>
-  <w:abstractNum w:abstractNumId="21" w15:restartNumberingAfterBreak="0">
+  <w:abstractNum w:abstractNumId="25" w15:restartNumberingAfterBreak="0">
     <w:nsid w:val="7BC57A54"/>
     <w:multiLevelType w:val="multilevel"/>
     <w:tmpl w:val="7194DF02"/>
@@ -12497,71 +15323,198 @@
       </w:rPr>
     </w:lvl>
   </w:abstractNum>
+  <w:abstractNum w:abstractNumId="26" w15:restartNumberingAfterBreak="0">
+    <w:nsid w:val="7FCB69F1"/>
+    <w:multiLevelType w:val="hybridMultilevel"/>
+    <w:tmpl w:val="36B8A1AA"/>
+    <w:lvl w:ilvl="0" w:tplc="2CECD714">
+      <w:numFmt w:val="bullet"/>
+      <w:lvlText w:val=""/>
+      <w:lvlJc w:val="left"/>
+      <w:pPr>
+        <w:ind w:left="360" w:hanging="360"/>
+      </w:pPr>
+      <w:rPr>
+        <w:rFonts w:ascii="Symbol" w:eastAsiaTheme="minorHAnsi" w:hAnsi="Symbol" w:cstheme="majorBidi" w:hint="default"/>
+      </w:rPr>
+    </w:lvl>
+    <w:lvl w:ilvl="1" w:tplc="04090003" w:tentative="1">
+      <w:start w:val="1"/>
+      <w:numFmt w:val="bullet"/>
+      <w:lvlText w:val="o"/>
+      <w:lvlJc w:val="left"/>
+      <w:pPr>
+        <w:ind w:left="1080" w:hanging="360"/>
+      </w:pPr>
+      <w:rPr>
+        <w:rFonts w:ascii="Courier New" w:hAnsi="Courier New" w:cs="Courier New" w:hint="default"/>
+      </w:rPr>
+    </w:lvl>
+    <w:lvl w:ilvl="2" w:tplc="04090005" w:tentative="1">
+      <w:start w:val="1"/>
+      <w:numFmt w:val="bullet"/>
+      <w:lvlText w:val=""/>
+      <w:lvlJc w:val="left"/>
+      <w:pPr>
+        <w:ind w:left="1800" w:hanging="360"/>
+      </w:pPr>
+      <w:rPr>
+        <w:rFonts w:ascii="Wingdings" w:hAnsi="Wingdings" w:hint="default"/>
+      </w:rPr>
+    </w:lvl>
+    <w:lvl w:ilvl="3" w:tplc="04090001" w:tentative="1">
+      <w:start w:val="1"/>
+      <w:numFmt w:val="bullet"/>
+      <w:lvlText w:val=""/>
+      <w:lvlJc w:val="left"/>
+      <w:pPr>
+        <w:ind w:left="2520" w:hanging="360"/>
+      </w:pPr>
+      <w:rPr>
+        <w:rFonts w:ascii="Symbol" w:hAnsi="Symbol" w:hint="default"/>
+      </w:rPr>
+    </w:lvl>
+    <w:lvl w:ilvl="4" w:tplc="04090003" w:tentative="1">
+      <w:start w:val="1"/>
+      <w:numFmt w:val="bullet"/>
+      <w:lvlText w:val="o"/>
+      <w:lvlJc w:val="left"/>
+      <w:pPr>
+        <w:ind w:left="3240" w:hanging="360"/>
+      </w:pPr>
+      <w:rPr>
+        <w:rFonts w:ascii="Courier New" w:hAnsi="Courier New" w:cs="Courier New" w:hint="default"/>
+      </w:rPr>
+    </w:lvl>
+    <w:lvl w:ilvl="5" w:tplc="04090005" w:tentative="1">
+      <w:start w:val="1"/>
+      <w:numFmt w:val="bullet"/>
+      <w:lvlText w:val=""/>
+      <w:lvlJc w:val="left"/>
+      <w:pPr>
+        <w:ind w:left="3960" w:hanging="360"/>
+      </w:pPr>
+      <w:rPr>
+        <w:rFonts w:ascii="Wingdings" w:hAnsi="Wingdings" w:hint="default"/>
+      </w:rPr>
+    </w:lvl>
+    <w:lvl w:ilvl="6" w:tplc="04090001" w:tentative="1">
+      <w:start w:val="1"/>
+      <w:numFmt w:val="bullet"/>
+      <w:lvlText w:val=""/>
+      <w:lvlJc w:val="left"/>
+      <w:pPr>
+        <w:ind w:left="4680" w:hanging="360"/>
+      </w:pPr>
+      <w:rPr>
+        <w:rFonts w:ascii="Symbol" w:hAnsi="Symbol" w:hint="default"/>
+      </w:rPr>
+    </w:lvl>
+    <w:lvl w:ilvl="7" w:tplc="04090003" w:tentative="1">
+      <w:start w:val="1"/>
+      <w:numFmt w:val="bullet"/>
+      <w:lvlText w:val="o"/>
+      <w:lvlJc w:val="left"/>
+      <w:pPr>
+        <w:ind w:left="5400" w:hanging="360"/>
+      </w:pPr>
+      <w:rPr>
+        <w:rFonts w:ascii="Courier New" w:hAnsi="Courier New" w:cs="Courier New" w:hint="default"/>
+      </w:rPr>
+    </w:lvl>
+    <w:lvl w:ilvl="8" w:tplc="04090005" w:tentative="1">
+      <w:start w:val="1"/>
+      <w:numFmt w:val="bullet"/>
+      <w:lvlText w:val=""/>
+      <w:lvlJc w:val="left"/>
+      <w:pPr>
+        <w:ind w:left="6120" w:hanging="360"/>
+      </w:pPr>
+      <w:rPr>
+        <w:rFonts w:ascii="Wingdings" w:hAnsi="Wingdings" w:hint="default"/>
+      </w:rPr>
+    </w:lvl>
+  </w:abstractNum>
   <w:num w:numId="1" w16cid:durableId="1860660507">
-    <w:abstractNumId w:val="15"/>
+    <w:abstractNumId w:val="19"/>
   </w:num>
   <w:num w:numId="2" w16cid:durableId="852957103">
-    <w:abstractNumId w:val="20"/>
+    <w:abstractNumId w:val="24"/>
   </w:num>
   <w:num w:numId="3" w16cid:durableId="1233537869">
     <w:abstractNumId w:val="3"/>
   </w:num>
   <w:num w:numId="4" w16cid:durableId="12270012">
+    <w:abstractNumId w:val="18"/>
+  </w:num>
+  <w:num w:numId="5" w16cid:durableId="845904380">
     <w:abstractNumId w:val="14"/>
   </w:num>
-  <w:num w:numId="5" w16cid:durableId="845904380">
+  <w:num w:numId="6" w16cid:durableId="186912247">
     <w:abstractNumId w:val="11"/>
-  </w:num>
-  <w:num w:numId="6" w16cid:durableId="186912247">
-    <w:abstractNumId w:val="10"/>
   </w:num>
   <w:num w:numId="7" w16cid:durableId="1565097028">
     <w:abstractNumId w:val="2"/>
   </w:num>
   <w:num w:numId="8" w16cid:durableId="305857257">
-    <w:abstractNumId w:val="21"/>
+    <w:abstractNumId w:val="25"/>
   </w:num>
   <w:num w:numId="9" w16cid:durableId="1212688706">
     <w:abstractNumId w:val="1"/>
   </w:num>
   <w:num w:numId="10" w16cid:durableId="1152477998">
-    <w:abstractNumId w:val="17"/>
+    <w:abstractNumId w:val="21"/>
   </w:num>
   <w:num w:numId="11" w16cid:durableId="1966501347">
-    <w:abstractNumId w:val="16"/>
+    <w:abstractNumId w:val="20"/>
   </w:num>
   <w:num w:numId="12" w16cid:durableId="30618443">
-    <w:abstractNumId w:val="7"/>
+    <w:abstractNumId w:val="8"/>
   </w:num>
   <w:num w:numId="13" w16cid:durableId="1062631816">
-    <w:abstractNumId w:val="9"/>
+    <w:abstractNumId w:val="10"/>
   </w:num>
   <w:num w:numId="14" w16cid:durableId="823011055">
-    <w:abstractNumId w:val="12"/>
+    <w:abstractNumId w:val="15"/>
   </w:num>
   <w:num w:numId="15" w16cid:durableId="944574044">
-    <w:abstractNumId w:val="18"/>
+    <w:abstractNumId w:val="22"/>
   </w:num>
   <w:num w:numId="16" w16cid:durableId="550073909">
-    <w:abstractNumId w:val="19"/>
+    <w:abstractNumId w:val="23"/>
   </w:num>
   <w:num w:numId="17" w16cid:durableId="587926432">
-    <w:abstractNumId w:val="5"/>
+    <w:abstractNumId w:val="6"/>
   </w:num>
   <w:num w:numId="18" w16cid:durableId="964189866">
-    <w:abstractNumId w:val="8"/>
+    <w:abstractNumId w:val="9"/>
   </w:num>
   <w:num w:numId="19" w16cid:durableId="2133161364">
     <w:abstractNumId w:val="4"/>
   </w:num>
   <w:num w:numId="20" w16cid:durableId="1806893570">
-    <w:abstractNumId w:val="6"/>
+    <w:abstractNumId w:val="7"/>
   </w:num>
   <w:num w:numId="21" w16cid:durableId="963731471">
-    <w:abstractNumId w:val="13"/>
+    <w:abstractNumId w:val="17"/>
   </w:num>
   <w:num w:numId="22" w16cid:durableId="718557050">
     <w:abstractNumId w:val="0"/>
+  </w:num>
+  <w:num w:numId="23" w16cid:durableId="1145976552">
+    <w:abstractNumId w:val="5"/>
+  </w:num>
+  <w:num w:numId="24" w16cid:durableId="2064598275">
+    <w:abstractNumId w:val="13"/>
+  </w:num>
+  <w:num w:numId="25" w16cid:durableId="94638979">
+    <w:abstractNumId w:val="16"/>
+  </w:num>
+  <w:num w:numId="26" w16cid:durableId="1632056924">
+    <w:abstractNumId w:val="12"/>
+  </w:num>
+  <w:num w:numId="27" w16cid:durableId="242842758">
+    <w:abstractNumId w:val="26"/>
   </w:num>
 </w:numbering>
 </file>
@@ -12964,12 +15917,11 @@
   <w:style w:type="paragraph" w:default="1" w:styleId="Normal">
     <w:name w:val="Normal"/>
     <w:qFormat/>
-    <w:rsid w:val="001B6A7B"/>
+    <w:rsid w:val="002C3781"/>
   </w:style>
   <w:style w:type="character" w:default="1" w:styleId="DefaultParagraphFont">
     <w:name w:val="Default Paragraph Font"/>
     <w:uiPriority w:val="1"/>
-    <w:semiHidden/>
     <w:unhideWhenUsed/>
   </w:style>
   <w:style w:type="table" w:default="1" w:styleId="TableNormal">

--- a/Rep.docx
+++ b/Rep.docx
@@ -511,7 +511,43 @@
           <w:color w:val="000000"/>
           <w:shd w:val="clear" w:color="auto" w:fill="FFFFFF"/>
         </w:rPr>
-        <w:t>of the Corona victims. During the sparid of the COVID-19 virus, 2019-2020, the Bahrain government ensured the importance of keeping a social distance as a healthy precautionary method applied to avoid transmission of the virus (dadada). Therefore, this project was developed with the purpose of helping people to apply social distance. Gratefully that the sparid this virus and social distance is no longer a major concern (dadada).</w:t>
+        <w:t>of the Corona victims. During the sparid of the COVID-19 virus, 2019-2020, the Bahrain government ensured the importance of keeping a social distance as a healthy precautionary method applied to avoid transmission of the virus (</w:t>
+      </w:r>
+      <w:proofErr w:type="spellStart"/>
+      <w:r>
+        <w:rPr>
+          <w:rFonts w:asciiTheme="majorBidi" w:hAnsiTheme="majorBidi" w:cstheme="majorBidi"/>
+          <w:color w:val="000000"/>
+          <w:shd w:val="clear" w:color="auto" w:fill="FFFFFF"/>
+        </w:rPr>
+        <w:t>dadada</w:t>
+      </w:r>
+      <w:proofErr w:type="spellEnd"/>
+      <w:r>
+        <w:rPr>
+          <w:rFonts w:asciiTheme="majorBidi" w:hAnsiTheme="majorBidi" w:cstheme="majorBidi"/>
+          <w:color w:val="000000"/>
+          <w:shd w:val="clear" w:color="auto" w:fill="FFFFFF"/>
+        </w:rPr>
+        <w:t>). Therefore, this project was developed with the purpose of helping people to apply social distance. Gratefully that the sparid this virus and social distance is no longer a major concern (</w:t>
+      </w:r>
+      <w:proofErr w:type="spellStart"/>
+      <w:r>
+        <w:rPr>
+          <w:rFonts w:asciiTheme="majorBidi" w:hAnsiTheme="majorBidi" w:cstheme="majorBidi"/>
+          <w:color w:val="000000"/>
+          <w:shd w:val="clear" w:color="auto" w:fill="FFFFFF"/>
+        </w:rPr>
+        <w:t>dadada</w:t>
+      </w:r>
+      <w:proofErr w:type="spellEnd"/>
+      <w:r>
+        <w:rPr>
+          <w:rFonts w:asciiTheme="majorBidi" w:hAnsiTheme="majorBidi" w:cstheme="majorBidi"/>
+          <w:color w:val="000000"/>
+          <w:shd w:val="clear" w:color="auto" w:fill="FFFFFF"/>
+        </w:rPr>
+        <w:t>).</w:t>
       </w:r>
     </w:p>
     <w:p>
@@ -547,7 +583,25 @@
           <w:color w:val="000000"/>
           <w:shd w:val="clear" w:color="auto" w:fill="FFFFFF"/>
         </w:rPr>
-        <w:t>We developed three applications. The first application is an Android application that works on a single image. It captures a single image using ARCore and passes it to the machine learning model provided by ML Kit to detect human pose, then render the captured image using OpenGL. If there is any person detected it will try to place an anchor on it, then this anchor will be used to calculate the distance between the camera device and the detected person.</w:t>
+        <w:t xml:space="preserve">We developed three applications. The first application is an Android application that works on a single image. It captures a single image using </w:t>
+      </w:r>
+      <w:proofErr w:type="spellStart"/>
+      <w:r>
+        <w:rPr>
+          <w:rFonts w:asciiTheme="majorBidi" w:hAnsiTheme="majorBidi" w:cstheme="majorBidi"/>
+          <w:color w:val="000000"/>
+          <w:shd w:val="clear" w:color="auto" w:fill="FFFFFF"/>
+        </w:rPr>
+        <w:t>ARCore</w:t>
+      </w:r>
+      <w:proofErr w:type="spellEnd"/>
+      <w:r>
+        <w:rPr>
+          <w:rFonts w:asciiTheme="majorBidi" w:hAnsiTheme="majorBidi" w:cstheme="majorBidi"/>
+          <w:color w:val="000000"/>
+          <w:shd w:val="clear" w:color="auto" w:fill="FFFFFF"/>
+        </w:rPr>
+        <w:t xml:space="preserve"> and passes it to the machine learning model provided by ML Kit to detect human pose, then render the captured image using OpenGL. If there is any person detected it will try to place an anchor on it, then this anchor will be used to calculate the distance between the camera device and the detected person.</w:t>
       </w:r>
     </w:p>
     <w:p>
@@ -565,7 +619,43 @@
           <w:color w:val="000000"/>
           <w:shd w:val="clear" w:color="auto" w:fill="FFFFFF"/>
         </w:rPr>
-        <w:t>The second application is an android application that works on a stream of images. It uses the CameraX analysis use case to pass the camera images to ML Kit human pose detector and renders landmarks over the detected person using ML Kit GraphicOverlay classes. We use the result of detected shoulders and hips for a person to measure how far from the camera the person is. We use a polynomial equation to get the actual distance based on the distance between the shoulders and hips.</w:t>
+        <w:t xml:space="preserve">The second application is an android application that works on a stream of images. It uses the </w:t>
+      </w:r>
+      <w:proofErr w:type="spellStart"/>
+      <w:r>
+        <w:rPr>
+          <w:rFonts w:asciiTheme="majorBidi" w:hAnsiTheme="majorBidi" w:cstheme="majorBidi"/>
+          <w:color w:val="000000"/>
+          <w:shd w:val="clear" w:color="auto" w:fill="FFFFFF"/>
+        </w:rPr>
+        <w:t>CameraX</w:t>
+      </w:r>
+      <w:proofErr w:type="spellEnd"/>
+      <w:r>
+        <w:rPr>
+          <w:rFonts w:asciiTheme="majorBidi" w:hAnsiTheme="majorBidi" w:cstheme="majorBidi"/>
+          <w:color w:val="000000"/>
+          <w:shd w:val="clear" w:color="auto" w:fill="FFFFFF"/>
+        </w:rPr>
+        <w:t xml:space="preserve"> analysis use case to pass the camera images to ML Kit human pose detector and renders landmarks over the detected person using ML Kit </w:t>
+      </w:r>
+      <w:proofErr w:type="spellStart"/>
+      <w:r>
+        <w:rPr>
+          <w:rFonts w:asciiTheme="majorBidi" w:hAnsiTheme="majorBidi" w:cstheme="majorBidi"/>
+          <w:color w:val="000000"/>
+          <w:shd w:val="clear" w:color="auto" w:fill="FFFFFF"/>
+        </w:rPr>
+        <w:t>GraphicOverlay</w:t>
+      </w:r>
+      <w:proofErr w:type="spellEnd"/>
+      <w:r>
+        <w:rPr>
+          <w:rFonts w:asciiTheme="majorBidi" w:hAnsiTheme="majorBidi" w:cstheme="majorBidi"/>
+          <w:color w:val="000000"/>
+          <w:shd w:val="clear" w:color="auto" w:fill="FFFFFF"/>
+        </w:rPr>
+        <w:t xml:space="preserve"> classes. We use the result of detected shoulders and hips for a person to measure how far from the camera the person is. We use a polynomial equation to get the actual distance based on the distance between the shoulders and hips.</w:t>
       </w:r>
     </w:p>
     <w:p>
@@ -583,7 +673,43 @@
           <w:color w:val="000000"/>
           <w:shd w:val="clear" w:color="auto" w:fill="FFFFFF"/>
         </w:rPr>
-        <w:t xml:space="preserve">The third application is a web application developed using Flask works on a stream of images. It uses the OpenCV API to get the camera images and pass them to Mvonet multi-pose detector. The Movnet model is loaded by TensorFlow-Hub API. Then rendering landmarks on detected persons using OpenCV. </w:t>
+        <w:t xml:space="preserve">The third application is a web application developed using Flask works on a stream of images. It uses the OpenCV API to get the camera images and pass them to </w:t>
+      </w:r>
+      <w:proofErr w:type="spellStart"/>
+      <w:r>
+        <w:rPr>
+          <w:rFonts w:asciiTheme="majorBidi" w:hAnsiTheme="majorBidi" w:cstheme="majorBidi"/>
+          <w:color w:val="000000"/>
+          <w:shd w:val="clear" w:color="auto" w:fill="FFFFFF"/>
+        </w:rPr>
+        <w:t>Mvonet</w:t>
+      </w:r>
+      <w:proofErr w:type="spellEnd"/>
+      <w:r>
+        <w:rPr>
+          <w:rFonts w:asciiTheme="majorBidi" w:hAnsiTheme="majorBidi" w:cstheme="majorBidi"/>
+          <w:color w:val="000000"/>
+          <w:shd w:val="clear" w:color="auto" w:fill="FFFFFF"/>
+        </w:rPr>
+        <w:t xml:space="preserve"> multi-pose detector. The </w:t>
+      </w:r>
+      <w:proofErr w:type="spellStart"/>
+      <w:r>
+        <w:rPr>
+          <w:rFonts w:asciiTheme="majorBidi" w:hAnsiTheme="majorBidi" w:cstheme="majorBidi"/>
+          <w:color w:val="000000"/>
+          <w:shd w:val="clear" w:color="auto" w:fill="FFFFFF"/>
+        </w:rPr>
+        <w:t>Movnet</w:t>
+      </w:r>
+      <w:proofErr w:type="spellEnd"/>
+      <w:r>
+        <w:rPr>
+          <w:rFonts w:asciiTheme="majorBidi" w:hAnsiTheme="majorBidi" w:cstheme="majorBidi"/>
+          <w:color w:val="000000"/>
+          <w:shd w:val="clear" w:color="auto" w:fill="FFFFFF"/>
+        </w:rPr>
+        <w:t xml:space="preserve"> model is loaded by TensorFlow-Hub API. Then rendering landmarks on detected persons using OpenCV. </w:t>
       </w:r>
       <w:r>
         <w:rPr>
@@ -629,13 +755,23 @@
           <w:shd w:val="clear" w:color="auto" w:fill="FFFFFF"/>
         </w:rPr>
       </w:pPr>
-      <w:r>
-        <w:rPr>
-          <w:rFonts w:asciiTheme="majorBidi" w:hAnsiTheme="majorBidi" w:cstheme="majorBidi"/>
-          <w:color w:val="000000"/>
-          <w:shd w:val="clear" w:color="auto" w:fill="FFFFFF"/>
-        </w:rPr>
-        <w:t>In the midst of the challenge to battle the COVID-19 virus from outbreaking is to stop its transmission. One of the healthy precautionary methods applied to avoid transmission of the virus is to keep a safe distance between people. Predicting the distance is a crucial process and it is not easy for everyone. Children are not aware of how they measure the distance until a certain age. Providing an application that helps in measuring the distance between people assists in applying healthy precautionary methods.</w:t>
+      <w:proofErr w:type="gramStart"/>
+      <w:r>
+        <w:rPr>
+          <w:rFonts w:asciiTheme="majorBidi" w:hAnsiTheme="majorBidi" w:cstheme="majorBidi"/>
+          <w:color w:val="000000"/>
+          <w:shd w:val="clear" w:color="auto" w:fill="FFFFFF"/>
+        </w:rPr>
+        <w:t>In the midst of</w:t>
+      </w:r>
+      <w:proofErr w:type="gramEnd"/>
+      <w:r>
+        <w:rPr>
+          <w:rFonts w:asciiTheme="majorBidi" w:hAnsiTheme="majorBidi" w:cstheme="majorBidi"/>
+          <w:color w:val="000000"/>
+          <w:shd w:val="clear" w:color="auto" w:fill="FFFFFF"/>
+        </w:rPr>
+        <w:t xml:space="preserve"> the challenge to battle the COVID-19 virus from outbreaking is to stop its transmission. One of the healthy precautionary methods applied to avoid transmission of the virus is to keep a safe distance between people. Predicting the distance is a crucial process and it is not easy for everyone. Children are not aware of how they measure the distance until a certain age. Providing an application that helps in measuring the distance between people assists in applying healthy precautionary methods.</w:t>
       </w:r>
     </w:p>
     <w:p>
@@ -871,39 +1007,7 @@
           <w:color w:val="000000"/>
           <w:shd w:val="clear" w:color="auto" w:fill="FFFFFF"/>
         </w:rPr>
-        <w:t xml:space="preserve">We applied two approaches to measuring the distance. The first approach is based on </w:t>
-      </w:r>
-      <w:r>
-        <w:rPr>
-          <w:rFonts w:asciiTheme="majorBidi" w:hAnsiTheme="majorBidi" w:cstheme="majorBidi"/>
-          <w:color w:val="000000"/>
-          <w:shd w:val="clear" w:color="auto" w:fill="FFFFFF"/>
-        </w:rPr>
-        <w:t>3-dimensional</w:t>
-      </w:r>
-      <w:r>
-        <w:rPr>
-          <w:rFonts w:asciiTheme="majorBidi" w:hAnsiTheme="majorBidi" w:cstheme="majorBidi"/>
-          <w:color w:val="000000"/>
-          <w:shd w:val="clear" w:color="auto" w:fill="FFFFFF"/>
-        </w:rPr>
-        <w:t xml:space="preserve"> understanding of the environment, the approach will be discussed in section 6.4. This approach by itself is not </w:t>
-      </w:r>
-      <w:r>
-        <w:rPr>
-          <w:rFonts w:asciiTheme="majorBidi" w:hAnsiTheme="majorBidi" w:cstheme="majorBidi"/>
-          <w:color w:val="000000"/>
-          <w:shd w:val="clear" w:color="auto" w:fill="FFFFFF"/>
-        </w:rPr>
-        <w:t>unique but</w:t>
-      </w:r>
-      <w:r>
-        <w:rPr>
-          <w:rFonts w:asciiTheme="majorBidi" w:hAnsiTheme="majorBidi" w:cstheme="majorBidi"/>
-          <w:color w:val="000000"/>
-          <w:shd w:val="clear" w:color="auto" w:fill="FFFFFF"/>
-        </w:rPr>
-        <w:t xml:space="preserve"> applying it to measure the distance between the device camera and the detected person for a native Android application is what makes it unique. This application developed to work on a single image</w:t>
+        <w:t>We applied two approaches to measuring the distance. The first approach is based on 3-dimensional understanding of the environment, the approach will be discussed in section 6.4. This approach by itself is not unique but applying it to measure the distance between the device camera and the detected person for a native Android application is what makes it unique. This application developed to work on a single image</w:t>
       </w:r>
       <w:r>
         <w:rPr>
@@ -927,23 +1031,7 @@
           <w:color w:val="000000"/>
           <w:shd w:val="clear" w:color="auto" w:fill="FFFFFF"/>
         </w:rPr>
-        <w:t xml:space="preserve">The second approach is based on </w:t>
-      </w:r>
-      <w:r>
-        <w:rPr>
-          <w:rFonts w:asciiTheme="majorBidi" w:hAnsiTheme="majorBidi" w:cstheme="majorBidi"/>
-          <w:color w:val="000000"/>
-          <w:shd w:val="clear" w:color="auto" w:fill="FFFFFF"/>
-        </w:rPr>
-        <w:t>2-dimensional</w:t>
-      </w:r>
-      <w:r>
-        <w:rPr>
-          <w:rFonts w:asciiTheme="majorBidi" w:hAnsiTheme="majorBidi" w:cstheme="majorBidi"/>
-          <w:color w:val="000000"/>
-          <w:shd w:val="clear" w:color="auto" w:fill="FFFFFF"/>
-        </w:rPr>
-        <w:t xml:space="preserve"> understanding of the camera image, it will be explained in section 6.3.3. We developed two applications using this approach, one a native Android application and the other a web-based application. Both applications work on a stream of images.</w:t>
+        <w:t>The second approach is based on 2-dimensional understanding of the camera image, it will be explained in section 6.3.3. We developed two applications using this approach, one a native Android application and the other a web-based application. Both applications work on a stream of images.</w:t>
       </w:r>
     </w:p>
     <w:p>
@@ -1230,7 +1318,25 @@
           <w:color w:val="FF0000"/>
           <w:shd w:val="clear" w:color="auto" w:fill="FFFFFF"/>
         </w:rPr>
-        <w:t>The process of examining and assessing literature related to this project is defined as the literature review. The literature review consists of analyzing the literature, summarizing the information found, evaluating the gathered information by focusing on the features, what the system aims in the current state of these systems, theories, and opinions, and finally presenting the results (McCombes, 2019). As a result, this chapter will demonstrate two systems that are comparable to the system we are implementing. The chapter contains a description of the system's characteristics, purposes, and services.</w:t>
+        <w:t>The process of examining and assessing literature related to this project is defined as the literature review. The literature review consists of analyzing the literature, summarizing the information found, evaluating the gathered information by focusing on the features, what the system aims in the current state of these systems, theories, and opinions, and finally presenting the results (</w:t>
+      </w:r>
+      <w:proofErr w:type="spellStart"/>
+      <w:r>
+        <w:rPr>
+          <w:rFonts w:asciiTheme="majorBidi" w:hAnsiTheme="majorBidi" w:cstheme="majorBidi"/>
+          <w:color w:val="FF0000"/>
+          <w:shd w:val="clear" w:color="auto" w:fill="FFFFFF"/>
+        </w:rPr>
+        <w:t>McCombes</w:t>
+      </w:r>
+      <w:proofErr w:type="spellEnd"/>
+      <w:r>
+        <w:rPr>
+          <w:rFonts w:asciiTheme="majorBidi" w:hAnsiTheme="majorBidi" w:cstheme="majorBidi"/>
+          <w:color w:val="FF0000"/>
+          <w:shd w:val="clear" w:color="auto" w:fill="FFFFFF"/>
+        </w:rPr>
+        <w:t>, 2019). As a result, this chapter will demonstrate two systems that are comparable to the system we are implementing. The chapter contains a description of the system's characteristics, purposes, and services.</w:t>
       </w:r>
     </w:p>
     <w:p>
@@ -1282,23 +1388,7 @@
           <w:color w:val="000000"/>
           <w:shd w:val="clear" w:color="auto" w:fill="FFFFFF"/>
         </w:rPr>
-        <w:t xml:space="preserve">The application intends to recognize the </w:t>
-      </w:r>
-      <w:r>
-        <w:rPr>
-          <w:rFonts w:asciiTheme="majorBidi" w:hAnsiTheme="majorBidi" w:cstheme="majorBidi"/>
-          <w:color w:val="000000"/>
-          <w:shd w:val="clear" w:color="auto" w:fill="FFFFFF"/>
-        </w:rPr>
-        <w:t>3-dimensional</w:t>
-      </w:r>
-      <w:r>
-        <w:rPr>
-          <w:rFonts w:asciiTheme="majorBidi" w:hAnsiTheme="majorBidi" w:cstheme="majorBidi"/>
-          <w:color w:val="000000"/>
-          <w:shd w:val="clear" w:color="auto" w:fill="FFFFFF"/>
-        </w:rPr>
-        <w:t xml:space="preserve"> space using augmented reality</w:t>
+        <w:t>The application intends to recognize the 3-dimensional space using augmented reality</w:t>
       </w:r>
       <w:r>
         <w:rPr>
@@ -1583,31 +1673,79 @@
           <w:color w:val="000000"/>
           <w:shd w:val="clear" w:color="auto" w:fill="FFFFFF"/>
         </w:rPr>
-        <w:t>This is an android application written in Kotlin. It uses ARCore and SceneForm APIs to provide the AR characteristics</w:t>
-      </w:r>
-      <w:r>
-        <w:rPr>
-          <w:rFonts w:asciiTheme="majorBidi" w:hAnsiTheme="majorBidi" w:cstheme="majorBidi"/>
-          <w:color w:val="000000"/>
-          <w:shd w:val="clear" w:color="auto" w:fill="FFFFFF"/>
-        </w:rPr>
-        <w:t xml:space="preserve"> </w:t>
-      </w:r>
-      <w:r>
-        <w:rPr>
-          <w:rFonts w:asciiTheme="majorBidi" w:hAnsiTheme="majorBidi" w:cstheme="majorBidi"/>
-          <w:color w:val="000000"/>
-          <w:shd w:val="clear" w:color="auto" w:fill="FFFFFF"/>
-        </w:rPr>
-        <w:t>for the application. In this application, distance measurement is triggered by an onClick listener, which means that we have to click on the device screen to specify the points that we want to measure distances between or form.</w:t>
-      </w:r>
-      <w:r>
-        <w:rPr>
-          <w:rFonts w:asciiTheme="majorBidi" w:hAnsiTheme="majorBidi" w:cstheme="majorBidi"/>
-          <w:color w:val="000000"/>
-          <w:shd w:val="clear" w:color="auto" w:fill="FFFFFF"/>
-        </w:rPr>
-        <w:t xml:space="preserve"> </w:t>
+        <w:t xml:space="preserve">This is an android application written in Kotlin. It uses </w:t>
+      </w:r>
+      <w:proofErr w:type="spellStart"/>
+      <w:r>
+        <w:rPr>
+          <w:rFonts w:asciiTheme="majorBidi" w:hAnsiTheme="majorBidi" w:cstheme="majorBidi"/>
+          <w:color w:val="000000"/>
+          <w:shd w:val="clear" w:color="auto" w:fill="FFFFFF"/>
+        </w:rPr>
+        <w:t>ARCore</w:t>
+      </w:r>
+      <w:proofErr w:type="spellEnd"/>
+      <w:r>
+        <w:rPr>
+          <w:rFonts w:asciiTheme="majorBidi" w:hAnsiTheme="majorBidi" w:cstheme="majorBidi"/>
+          <w:color w:val="000000"/>
+          <w:shd w:val="clear" w:color="auto" w:fill="FFFFFF"/>
+        </w:rPr>
+        <w:t xml:space="preserve"> and </w:t>
+      </w:r>
+      <w:proofErr w:type="spellStart"/>
+      <w:r>
+        <w:rPr>
+          <w:rFonts w:asciiTheme="majorBidi" w:hAnsiTheme="majorBidi" w:cstheme="majorBidi"/>
+          <w:color w:val="000000"/>
+          <w:shd w:val="clear" w:color="auto" w:fill="FFFFFF"/>
+        </w:rPr>
+        <w:t>SceneForm</w:t>
+      </w:r>
+      <w:proofErr w:type="spellEnd"/>
+      <w:r>
+        <w:rPr>
+          <w:rFonts w:asciiTheme="majorBidi" w:hAnsiTheme="majorBidi" w:cstheme="majorBidi"/>
+          <w:color w:val="000000"/>
+          <w:shd w:val="clear" w:color="auto" w:fill="FFFFFF"/>
+        </w:rPr>
+        <w:t xml:space="preserve"> APIs to provide the AR characteristics for the application. In this application, distance measurement is triggered by an </w:t>
+      </w:r>
+      <w:proofErr w:type="spellStart"/>
+      <w:r>
+        <w:rPr>
+          <w:rFonts w:asciiTheme="majorBidi" w:hAnsiTheme="majorBidi" w:cstheme="majorBidi"/>
+          <w:color w:val="000000"/>
+          <w:shd w:val="clear" w:color="auto" w:fill="FFFFFF"/>
+        </w:rPr>
+        <w:t>onClick</w:t>
+      </w:r>
+      <w:proofErr w:type="spellEnd"/>
+      <w:r>
+        <w:rPr>
+          <w:rFonts w:asciiTheme="majorBidi" w:hAnsiTheme="majorBidi" w:cstheme="majorBidi"/>
+          <w:color w:val="000000"/>
+          <w:shd w:val="clear" w:color="auto" w:fill="FFFFFF"/>
+        </w:rPr>
+        <w:t xml:space="preserve"> listener, which means that we </w:t>
+      </w:r>
+      <w:proofErr w:type="gramStart"/>
+      <w:r>
+        <w:rPr>
+          <w:rFonts w:asciiTheme="majorBidi" w:hAnsiTheme="majorBidi" w:cstheme="majorBidi"/>
+          <w:color w:val="000000"/>
+          <w:shd w:val="clear" w:color="auto" w:fill="FFFFFF"/>
+        </w:rPr>
+        <w:t>have to</w:t>
+      </w:r>
+      <w:proofErr w:type="gramEnd"/>
+      <w:r>
+        <w:rPr>
+          <w:rFonts w:asciiTheme="majorBidi" w:hAnsiTheme="majorBidi" w:cstheme="majorBidi"/>
+          <w:color w:val="000000"/>
+          <w:shd w:val="clear" w:color="auto" w:fill="FFFFFF"/>
+        </w:rPr>
+        <w:t xml:space="preserve"> click on the device screen to specify the points that we want to measure distances between or form. </w:t>
       </w:r>
     </w:p>
     <w:p>
@@ -1666,7 +1804,23 @@
           <w:color w:val="000000"/>
           <w:shd w:val="clear" w:color="auto" w:fill="FFFFFF"/>
         </w:rPr>
-        <w:t>(googlesamples, 2022)</w:t>
+        <w:t>(</w:t>
+      </w:r>
+      <w:proofErr w:type="spellStart"/>
+      <w:r>
+        <w:rPr>
+          <w:color w:val="000000"/>
+          <w:shd w:val="clear" w:color="auto" w:fill="FFFFFF"/>
+        </w:rPr>
+        <w:t>googlesamples</w:t>
+      </w:r>
+      <w:proofErr w:type="spellEnd"/>
+      <w:r>
+        <w:rPr>
+          <w:color w:val="000000"/>
+          <w:shd w:val="clear" w:color="auto" w:fill="FFFFFF"/>
+        </w:rPr>
+        <w:t>, 2022)</w:t>
       </w:r>
       <w:r>
         <w:rPr>
@@ -1687,6 +1841,7 @@
           <w:szCs w:val="24"/>
         </w:rPr>
       </w:pPr>
+      <w:proofErr w:type="spellStart"/>
       <w:r>
         <w:rPr>
           <w:rFonts w:ascii="Times New Roman" w:eastAsia="Times New Roman" w:hAnsi="Times New Roman" w:cs="Times New Roman"/>
@@ -1694,8 +1849,19 @@
           <w:sz w:val="24"/>
           <w:szCs w:val="24"/>
         </w:rPr>
-        <w:t>googlesamples (2022). </w:t>
-      </w:r>
+        <w:t>googlesamples</w:t>
+      </w:r>
+      <w:proofErr w:type="spellEnd"/>
+      <w:r>
+        <w:rPr>
+          <w:rFonts w:ascii="Times New Roman" w:eastAsia="Times New Roman" w:hAnsi="Times New Roman" w:cs="Times New Roman"/>
+          <w:color w:val="000000"/>
+          <w:sz w:val="24"/>
+          <w:szCs w:val="24"/>
+        </w:rPr>
+        <w:t xml:space="preserve"> (2022). </w:t>
+      </w:r>
+      <w:proofErr w:type="spellStart"/>
       <w:r>
         <w:rPr>
           <w:rFonts w:ascii="Times New Roman" w:eastAsia="Times New Roman" w:hAnsi="Times New Roman" w:cs="Times New Roman"/>
@@ -1705,15 +1871,88 @@
           <w:sz w:val="24"/>
           <w:szCs w:val="24"/>
         </w:rPr>
-        <w:t>mlkit/android/vision-quickstart at master · googlesamples/mlkit</w:t>
-      </w:r>
+        <w:t>mlkit</w:t>
+      </w:r>
+      <w:proofErr w:type="spellEnd"/>
       <w:r>
         <w:rPr>
           <w:rFonts w:ascii="Times New Roman" w:eastAsia="Times New Roman" w:hAnsi="Times New Roman" w:cs="Times New Roman"/>
+          <w:i/>
+          <w:iCs/>
           <w:color w:val="000000"/>
           <w:sz w:val="24"/>
           <w:szCs w:val="24"/>
         </w:rPr>
+        <w:t>/android/vision-</w:t>
+      </w:r>
+      <w:proofErr w:type="spellStart"/>
+      <w:r>
+        <w:rPr>
+          <w:rFonts w:ascii="Times New Roman" w:eastAsia="Times New Roman" w:hAnsi="Times New Roman" w:cs="Times New Roman"/>
+          <w:i/>
+          <w:iCs/>
+          <w:color w:val="000000"/>
+          <w:sz w:val="24"/>
+          <w:szCs w:val="24"/>
+        </w:rPr>
+        <w:t>quickstart</w:t>
+      </w:r>
+      <w:proofErr w:type="spellEnd"/>
+      <w:r>
+        <w:rPr>
+          <w:rFonts w:ascii="Times New Roman" w:eastAsia="Times New Roman" w:hAnsi="Times New Roman" w:cs="Times New Roman"/>
+          <w:i/>
+          <w:iCs/>
+          <w:color w:val="000000"/>
+          <w:sz w:val="24"/>
+          <w:szCs w:val="24"/>
+        </w:rPr>
+        <w:t xml:space="preserve"> at master · </w:t>
+      </w:r>
+      <w:proofErr w:type="spellStart"/>
+      <w:r>
+        <w:rPr>
+          <w:rFonts w:ascii="Times New Roman" w:eastAsia="Times New Roman" w:hAnsi="Times New Roman" w:cs="Times New Roman"/>
+          <w:i/>
+          <w:iCs/>
+          <w:color w:val="000000"/>
+          <w:sz w:val="24"/>
+          <w:szCs w:val="24"/>
+        </w:rPr>
+        <w:t>googlesamples</w:t>
+      </w:r>
+      <w:proofErr w:type="spellEnd"/>
+      <w:r>
+        <w:rPr>
+          <w:rFonts w:ascii="Times New Roman" w:eastAsia="Times New Roman" w:hAnsi="Times New Roman" w:cs="Times New Roman"/>
+          <w:i/>
+          <w:iCs/>
+          <w:color w:val="000000"/>
+          <w:sz w:val="24"/>
+          <w:szCs w:val="24"/>
+        </w:rPr>
+        <w:t>/</w:t>
+      </w:r>
+      <w:proofErr w:type="spellStart"/>
+      <w:r>
+        <w:rPr>
+          <w:rFonts w:ascii="Times New Roman" w:eastAsia="Times New Roman" w:hAnsi="Times New Roman" w:cs="Times New Roman"/>
+          <w:i/>
+          <w:iCs/>
+          <w:color w:val="000000"/>
+          <w:sz w:val="24"/>
+          <w:szCs w:val="24"/>
+        </w:rPr>
+        <w:t>mlkit</w:t>
+      </w:r>
+      <w:proofErr w:type="spellEnd"/>
+      <w:r>
+        <w:rPr>
+          <w:rFonts w:ascii="Times New Roman" w:eastAsia="Times New Roman" w:hAnsi="Times New Roman" w:cs="Times New Roman"/>
+          <w:color w:val="000000"/>
+          <w:sz w:val="24"/>
+          <w:szCs w:val="24"/>
+        </w:rPr>
         <w:t>. [online] GitHub. Available at: https://github.com/googlesamples/mlkit/tree/master/android/vision-quickstart [Accessed 9 Dec. 2022].</w:t>
       </w:r>
     </w:p>
@@ -1875,15 +2114,7 @@
           <w:color w:val="000000"/>
           <w:shd w:val="clear" w:color="auto" w:fill="FFFFFF"/>
         </w:rPr>
-        <w:t>9. Selfie Segmentation</w:t>
-      </w:r>
-      <w:r>
-        <w:rPr>
-          <w:rFonts w:asciiTheme="majorBidi" w:hAnsiTheme="majorBidi" w:cstheme="majorBidi"/>
-          <w:color w:val="000000"/>
-          <w:shd w:val="clear" w:color="auto" w:fill="FFFFFF"/>
-        </w:rPr>
-        <w:t xml:space="preserve"> </w:t>
+        <w:t xml:space="preserve">9. Selfie Segmentation </w:t>
       </w:r>
     </w:p>
     <w:p>
@@ -2164,7 +2395,25 @@
           <w:color w:val="000000"/>
           <w:shd w:val="clear" w:color="auto" w:fill="FFFFFF"/>
         </w:rPr>
-        <w:t>The project was proposed and given a total of 6 months to be implemented. As such, a Spiral Software Development Life Cycle model was chosen to be followed throughout the project’s development. Each cycle of the Spiral Model is divided into four phases: Planning, Design, construction and evaluation. The reason for adopting the spiral model is that the tools for implementing this project were unclear and the spiral approach, is a risk-driven process model (Boehm and Hansen, 2000).</w:t>
+        <w:t xml:space="preserve">The project was proposed and given a total of 6 months to be implemented. As such, a Spiral Software Development Life Cycle model was chosen to be followed throughout the project’s development. Each cycle of the Spiral Model is divided into four phases: Planning, Design, </w:t>
+      </w:r>
+      <w:proofErr w:type="gramStart"/>
+      <w:r>
+        <w:rPr>
+          <w:rFonts w:asciiTheme="majorBidi" w:hAnsiTheme="majorBidi" w:cstheme="majorBidi"/>
+          <w:color w:val="000000"/>
+          <w:shd w:val="clear" w:color="auto" w:fill="FFFFFF"/>
+        </w:rPr>
+        <w:t>construction</w:t>
+      </w:r>
+      <w:proofErr w:type="gramEnd"/>
+      <w:r>
+        <w:rPr>
+          <w:rFonts w:asciiTheme="majorBidi" w:hAnsiTheme="majorBidi" w:cstheme="majorBidi"/>
+          <w:color w:val="000000"/>
+          <w:shd w:val="clear" w:color="auto" w:fill="FFFFFF"/>
+        </w:rPr>
+        <w:t xml:space="preserve"> and evaluation. The reason for adopting the spiral model is that the tools for implementing this project were unclear and the spiral approach, is a risk-driven process model (Boehm and Hansen, 2000).</w:t>
       </w:r>
     </w:p>
     <w:p>
@@ -4305,7 +4554,23 @@
           <w:color w:val="000000"/>
           <w:shd w:val="clear" w:color="auto" w:fill="FFFFFF"/>
         </w:rPr>
-        <w:t>(Lutkevich, 2021)</w:t>
+        <w:t>(</w:t>
+      </w:r>
+      <w:proofErr w:type="spellStart"/>
+      <w:r>
+        <w:rPr>
+          <w:color w:val="000000"/>
+          <w:shd w:val="clear" w:color="auto" w:fill="FFFFFF"/>
+        </w:rPr>
+        <w:t>Lutkevich</w:t>
+      </w:r>
+      <w:proofErr w:type="spellEnd"/>
+      <w:r>
+        <w:rPr>
+          <w:color w:val="000000"/>
+          <w:shd w:val="clear" w:color="auto" w:fill="FFFFFF"/>
+        </w:rPr>
+        <w:t>, 2021)</w:t>
       </w:r>
       <w:r>
         <w:rPr>
@@ -4354,6 +4619,7 @@
           <w:szCs w:val="24"/>
         </w:rPr>
       </w:pPr>
+      <w:proofErr w:type="spellStart"/>
       <w:r>
         <w:rPr>
           <w:rFonts w:ascii="Times New Roman" w:eastAsia="Times New Roman" w:hAnsi="Times New Roman" w:cs="Times New Roman"/>
@@ -4361,7 +4627,17 @@
           <w:sz w:val="24"/>
           <w:szCs w:val="24"/>
         </w:rPr>
-        <w:t>Lutkevich, B. (2021). </w:t>
+        <w:t>Lutkevich</w:t>
+      </w:r>
+      <w:proofErr w:type="spellEnd"/>
+      <w:r>
+        <w:rPr>
+          <w:rFonts w:ascii="Times New Roman" w:eastAsia="Times New Roman" w:hAnsi="Times New Roman" w:cs="Times New Roman"/>
+          <w:color w:val="000000"/>
+          <w:sz w:val="24"/>
+          <w:szCs w:val="24"/>
+        </w:rPr>
+        <w:t>, B. (2021). </w:t>
       </w:r>
       <w:r>
         <w:rPr>
@@ -4612,7 +4888,25 @@
           <w:color w:val="00B050"/>
           <w:shd w:val="clear" w:color="auto" w:fill="FFFFFF"/>
         </w:rPr>
-        <w:t xml:space="preserve"> are made. An Interview with Dr. Ali Alsfar been done to collect in-depth information on opinions, thoughts, experiences, and feelings about the </w:t>
+        <w:t xml:space="preserve"> are made. An Interview with Dr. Ali </w:t>
+      </w:r>
+      <w:proofErr w:type="spellStart"/>
+      <w:r>
+        <w:rPr>
+          <w:rFonts w:asciiTheme="majorBidi" w:hAnsiTheme="majorBidi" w:cstheme="majorBidi"/>
+          <w:color w:val="00B050"/>
+          <w:shd w:val="clear" w:color="auto" w:fill="FFFFFF"/>
+        </w:rPr>
+        <w:t>Alsfar</w:t>
+      </w:r>
+      <w:proofErr w:type="spellEnd"/>
+      <w:r>
+        <w:rPr>
+          <w:rFonts w:asciiTheme="majorBidi" w:hAnsiTheme="majorBidi" w:cstheme="majorBidi"/>
+          <w:color w:val="00B050"/>
+          <w:shd w:val="clear" w:color="auto" w:fill="FFFFFF"/>
+        </w:rPr>
+        <w:t xml:space="preserve"> been done to collect in-depth information on opinions, thoughts, experiences, and feelings about the </w:t>
       </w:r>
       <w:r>
         <w:rPr>
@@ -4806,15 +5100,7 @@
                 <w:color w:val="000000"/>
                 <w:shd w:val="clear" w:color="auto" w:fill="FFFFFF"/>
               </w:rPr>
-              <w:t>Primary</w:t>
-            </w:r>
-            <w:r>
-              <w:rPr>
-                <w:rFonts w:asciiTheme="majorBidi" w:hAnsiTheme="majorBidi" w:cstheme="majorBidi"/>
-                <w:color w:val="000000"/>
-                <w:shd w:val="clear" w:color="auto" w:fill="FFFFFF"/>
-              </w:rPr>
-              <w:t xml:space="preserve"> </w:t>
+              <w:t xml:space="preserve">Primary </w:t>
             </w:r>
             <w:r>
               <w:rPr>
@@ -5166,7 +5452,23 @@
           <w:rFonts w:asciiTheme="majorBidi" w:eastAsia="Times New Roman" w:hAnsiTheme="majorBidi" w:cstheme="majorBidi"/>
           <w:color w:val="FF0000"/>
         </w:rPr>
-        <w:t>Functional requirements are described as the way the system will behave when certain input criteria are met (ReQtest, 2012).</w:t>
+        <w:t>Functional requirements are described as the way the system will behave when certain input criteria are met (</w:t>
+      </w:r>
+      <w:proofErr w:type="spellStart"/>
+      <w:r>
+        <w:rPr>
+          <w:rFonts w:asciiTheme="majorBidi" w:eastAsia="Times New Roman" w:hAnsiTheme="majorBidi" w:cstheme="majorBidi"/>
+          <w:color w:val="FF0000"/>
+        </w:rPr>
+        <w:t>ReQtest</w:t>
+      </w:r>
+      <w:proofErr w:type="spellEnd"/>
+      <w:r>
+        <w:rPr>
+          <w:rFonts w:asciiTheme="majorBidi" w:eastAsia="Times New Roman" w:hAnsiTheme="majorBidi" w:cstheme="majorBidi"/>
+          <w:color w:val="FF0000"/>
+        </w:rPr>
+        <w:t>, 2012).</w:t>
       </w:r>
     </w:p>
     <w:p>
@@ -5270,12 +5572,14 @@
         </w:rPr>
         <w:t xml:space="preserve">he application should be able to provide the user with feedback about the detected person. This feedback might be a </w:t>
       </w:r>
+      <w:proofErr w:type="gramStart"/>
       <w:r>
         <w:rPr>
           <w:rFonts w:asciiTheme="majorBidi" w:eastAsia="Times New Roman" w:hAnsiTheme="majorBidi" w:cstheme="majorBidi"/>
         </w:rPr>
         <w:t>text</w:t>
       </w:r>
+      <w:proofErr w:type="gramEnd"/>
       <w:r>
         <w:rPr>
           <w:rFonts w:asciiTheme="majorBidi" w:eastAsia="Times New Roman" w:hAnsiTheme="majorBidi" w:cstheme="majorBidi"/>
@@ -5429,7 +5733,23 @@
           <w:rFonts w:asciiTheme="majorBidi" w:eastAsia="Times New Roman" w:hAnsiTheme="majorBidi" w:cstheme="majorBidi"/>
           <w:color w:val="FF0000"/>
         </w:rPr>
-        <w:t>Non-functional requirements address all requirements that haven’t been included in the functional requirements. They refer to the criteria for judging a system's functionality rather than behaviors (ReQtest, 2012).</w:t>
+        <w:t>Non-functional requirements address all requirements that haven’t been included in the functional requirements. They refer to the criteria for judging a system's functionality rather than behaviors (</w:t>
+      </w:r>
+      <w:proofErr w:type="spellStart"/>
+      <w:r>
+        <w:rPr>
+          <w:rFonts w:asciiTheme="majorBidi" w:eastAsia="Times New Roman" w:hAnsiTheme="majorBidi" w:cstheme="majorBidi"/>
+          <w:color w:val="FF0000"/>
+        </w:rPr>
+        <w:t>ReQtest</w:t>
+      </w:r>
+      <w:proofErr w:type="spellEnd"/>
+      <w:r>
+        <w:rPr>
+          <w:rFonts w:asciiTheme="majorBidi" w:eastAsia="Times New Roman" w:hAnsiTheme="majorBidi" w:cstheme="majorBidi"/>
+          <w:color w:val="FF0000"/>
+        </w:rPr>
+        <w:t>, 2012).</w:t>
       </w:r>
     </w:p>
     <w:p>
@@ -6425,7 +6745,21 @@
               <w:rPr>
                 <w:rFonts w:asciiTheme="majorBidi" w:hAnsiTheme="majorBidi" w:cstheme="majorBidi"/>
               </w:rPr>
-              <w:t>Participants need to be interested in keeping a safe distance during COVID or any situation similar to that.</w:t>
+              <w:t xml:space="preserve">Participants need to be interested in keeping a safe distance during COVID or any situation </w:t>
+            </w:r>
+            <w:proofErr w:type="gramStart"/>
+            <w:r>
+              <w:rPr>
+                <w:rFonts w:asciiTheme="majorBidi" w:hAnsiTheme="majorBidi" w:cstheme="majorBidi"/>
+              </w:rPr>
+              <w:t>similar to</w:t>
+            </w:r>
+            <w:proofErr w:type="gramEnd"/>
+            <w:r>
+              <w:rPr>
+                <w:rFonts w:asciiTheme="majorBidi" w:hAnsiTheme="majorBidi" w:cstheme="majorBidi"/>
+              </w:rPr>
+              <w:t xml:space="preserve"> that.</w:t>
             </w:r>
           </w:p>
           <w:p>
@@ -6975,13 +7309,7 @@
               <w:rPr>
                 <w:rFonts w:asciiTheme="majorBidi" w:eastAsia="Google Sans" w:hAnsiTheme="majorBidi" w:cstheme="majorBidi"/>
               </w:rPr>
-              <w:t>closing</w:t>
-            </w:r>
-            <w:r>
-              <w:rPr>
-                <w:rFonts w:asciiTheme="majorBidi" w:eastAsia="Google Sans" w:hAnsiTheme="majorBidi" w:cstheme="majorBidi"/>
-              </w:rPr>
-              <w:t xml:space="preserve"> the camera was straight-forward.</w:t>
+              <w:t>closing the camera was straight-forward.</w:t>
             </w:r>
           </w:p>
         </w:tc>
@@ -7119,7 +7447,21 @@
         <w:rPr>
           <w:rFonts w:asciiTheme="majorBidi" w:eastAsia="Times New Roman" w:hAnsiTheme="majorBidi" w:cstheme="majorBidi"/>
         </w:rPr>
-        <w:t xml:space="preserve"> stands for easy to complete, </w:t>
+        <w:t xml:space="preserve"> </w:t>
+      </w:r>
+      <w:proofErr w:type="gramStart"/>
+      <w:r>
+        <w:rPr>
+          <w:rFonts w:asciiTheme="majorBidi" w:eastAsia="Times New Roman" w:hAnsiTheme="majorBidi" w:cstheme="majorBidi"/>
+        </w:rPr>
+        <w:t>stands</w:t>
+      </w:r>
+      <w:proofErr w:type="gramEnd"/>
+      <w:r>
+        <w:rPr>
+          <w:rFonts w:asciiTheme="majorBidi" w:eastAsia="Times New Roman" w:hAnsiTheme="majorBidi" w:cstheme="majorBidi"/>
+        </w:rPr>
+        <w:t xml:space="preserve"> for easy to complete, </w:t>
       </w:r>
       <w:r>
         <w:rPr>
@@ -7604,7 +7946,21 @@
               <w:rPr>
                 <w:rFonts w:asciiTheme="majorBidi" w:eastAsia="Times New Roman" w:hAnsiTheme="majorBidi" w:cstheme="majorBidi"/>
               </w:rPr>
-              <w:t>"if I can specify the unit would be better"</w:t>
+              <w:t>"</w:t>
+            </w:r>
+            <w:proofErr w:type="gramStart"/>
+            <w:r>
+              <w:rPr>
+                <w:rFonts w:asciiTheme="majorBidi" w:eastAsia="Times New Roman" w:hAnsiTheme="majorBidi" w:cstheme="majorBidi"/>
+              </w:rPr>
+              <w:t>if</w:t>
+            </w:r>
+            <w:proofErr w:type="gramEnd"/>
+            <w:r>
+              <w:rPr>
+                <w:rFonts w:asciiTheme="majorBidi" w:eastAsia="Times New Roman" w:hAnsiTheme="majorBidi" w:cstheme="majorBidi"/>
+              </w:rPr>
+              <w:t xml:space="preserve"> I can specify the unit would be better"</w:t>
             </w:r>
           </w:p>
         </w:tc>
@@ -8315,7 +8671,21 @@
               <w:rPr>
                 <w:rFonts w:asciiTheme="majorBidi" w:eastAsia="Times New Roman" w:hAnsiTheme="majorBidi" w:cstheme="majorBidi"/>
               </w:rPr>
-              <w:t>"It is not clear do I hover or I click"</w:t>
+              <w:t xml:space="preserve">"It is not clear do I </w:t>
+            </w:r>
+            <w:proofErr w:type="gramStart"/>
+            <w:r>
+              <w:rPr>
+                <w:rFonts w:asciiTheme="majorBidi" w:eastAsia="Times New Roman" w:hAnsiTheme="majorBidi" w:cstheme="majorBidi"/>
+              </w:rPr>
+              <w:t>hover</w:t>
+            </w:r>
+            <w:proofErr w:type="gramEnd"/>
+            <w:r>
+              <w:rPr>
+                <w:rFonts w:asciiTheme="majorBidi" w:eastAsia="Times New Roman" w:hAnsiTheme="majorBidi" w:cstheme="majorBidi"/>
+              </w:rPr>
+              <w:t xml:space="preserve"> or I click"</w:t>
             </w:r>
           </w:p>
         </w:tc>
@@ -8534,7 +8904,21 @@
               <w:rPr>
                 <w:rFonts w:asciiTheme="majorBidi" w:eastAsia="Times New Roman" w:hAnsiTheme="majorBidi" w:cstheme="majorBidi"/>
               </w:rPr>
-              <w:t>"I can not see any setting or options"</w:t>
+              <w:t xml:space="preserve">"I </w:t>
+            </w:r>
+            <w:proofErr w:type="spellStart"/>
+            <w:r>
+              <w:rPr>
+                <w:rFonts w:asciiTheme="majorBidi" w:eastAsia="Times New Roman" w:hAnsiTheme="majorBidi" w:cstheme="majorBidi"/>
+              </w:rPr>
+              <w:t>can not</w:t>
+            </w:r>
+            <w:proofErr w:type="spellEnd"/>
+            <w:r>
+              <w:rPr>
+                <w:rFonts w:asciiTheme="majorBidi" w:eastAsia="Times New Roman" w:hAnsiTheme="majorBidi" w:cstheme="majorBidi"/>
+              </w:rPr>
+              <w:t xml:space="preserve"> see any setting or options"</w:t>
             </w:r>
           </w:p>
         </w:tc>
@@ -9131,7 +9515,25 @@
           <w:shd w:val="clear" w:color="auto" w:fill="FFFFFF"/>
         </w:rPr>
         <w:br/>
-        <w:t>This is a message that creates a new object. Similar to a return message, it's depicted with a dashed line and an open arrowhead that points to the rectangle representing the object created.</w:t>
+        <w:t xml:space="preserve">This is a message that creates a new object. </w:t>
+      </w:r>
+      <w:proofErr w:type="gramStart"/>
+      <w:r>
+        <w:rPr>
+          <w:rFonts w:asciiTheme="majorBidi" w:hAnsiTheme="majorBidi" w:cstheme="majorBidi"/>
+          <w:color w:val="00B050"/>
+          <w:shd w:val="clear" w:color="auto" w:fill="FFFFFF"/>
+        </w:rPr>
+        <w:t>Similar to</w:t>
+      </w:r>
+      <w:proofErr w:type="gramEnd"/>
+      <w:r>
+        <w:rPr>
+          <w:rFonts w:asciiTheme="majorBidi" w:hAnsiTheme="majorBidi" w:cstheme="majorBidi"/>
+          <w:color w:val="00B050"/>
+          <w:shd w:val="clear" w:color="auto" w:fill="FFFFFF"/>
+        </w:rPr>
+        <w:t xml:space="preserve"> a return message, it's depicted with a dashed line and an open arrowhead that points to the rectangle representing the object created.</w:t>
       </w:r>
     </w:p>
     <w:p>
@@ -9582,12 +9984,14 @@
                 <w:rFonts w:asciiTheme="majorBidi" w:hAnsiTheme="majorBidi" w:cstheme="majorBidi"/>
               </w:rPr>
             </w:pPr>
+            <w:proofErr w:type="spellStart"/>
             <w:r>
               <w:rPr>
                 <w:rFonts w:asciiTheme="majorBidi" w:hAnsiTheme="majorBidi" w:cstheme="majorBidi"/>
               </w:rPr>
               <w:t>CameraX</w:t>
             </w:r>
+            <w:proofErr w:type="spellEnd"/>
           </w:p>
         </w:tc>
         <w:tc>
@@ -9723,7 +10127,23 @@
           <w:rFonts w:asciiTheme="majorBidi" w:hAnsiTheme="majorBidi" w:cstheme="majorBidi"/>
           <w:color w:val="FF0000"/>
         </w:rPr>
-        <w:t>Visual Studio Code, also known as VS Code, is a free and open-source editor. It is compatible on many platforms and operating systems including Linux, macOS, and Windows. It also supports numerous programming languages such as Python, HTML, PHP, GO and many more. VS Code allows you to add extensions such as debuggers which improve user experience (Mustafeez).</w:t>
+        <w:t>Visual Studio Code, also known as VS Code, is a free and open-source editor. It is compatible on many platforms and operating systems including Linux, macOS, and Windows. It also supports numerous programming languages such as Python, HTML, PHP, GO and many more. VS Code allows you to add extensions such as debuggers which improve user experience (</w:t>
+      </w:r>
+      <w:proofErr w:type="spellStart"/>
+      <w:r>
+        <w:rPr>
+          <w:rFonts w:asciiTheme="majorBidi" w:hAnsiTheme="majorBidi" w:cstheme="majorBidi"/>
+          <w:color w:val="FF0000"/>
+        </w:rPr>
+        <w:t>Mustafeez</w:t>
+      </w:r>
+      <w:proofErr w:type="spellEnd"/>
+      <w:r>
+        <w:rPr>
+          <w:rFonts w:asciiTheme="majorBidi" w:hAnsiTheme="majorBidi" w:cstheme="majorBidi"/>
+          <w:color w:val="FF0000"/>
+        </w:rPr>
+        <w:t>).</w:t>
       </w:r>
     </w:p>
     <w:p>
@@ -9759,7 +10179,23 @@
           <w:rFonts w:asciiTheme="majorBidi" w:hAnsiTheme="majorBidi" w:cstheme="majorBidi"/>
           <w:color w:val="FF0000"/>
         </w:rPr>
-        <w:t>Figma is a free, online user interface design application. It helps developers better visualize the system and its flow by creating an interactive design. It runs entirely on a browser which means that projects will be easily accessible anytime, anywhere (themejunkie).</w:t>
+        <w:t>Figma is a free, online user interface design application. It helps developers better visualize the system and its flow by creating an interactive design. It runs entirely on a browser which means that projects will be easily accessible anytime, anywhere (</w:t>
+      </w:r>
+      <w:proofErr w:type="spellStart"/>
+      <w:r>
+        <w:rPr>
+          <w:rFonts w:asciiTheme="majorBidi" w:hAnsiTheme="majorBidi" w:cstheme="majorBidi"/>
+          <w:color w:val="FF0000"/>
+        </w:rPr>
+        <w:t>themejunkie</w:t>
+      </w:r>
+      <w:proofErr w:type="spellEnd"/>
+      <w:r>
+        <w:rPr>
+          <w:rFonts w:asciiTheme="majorBidi" w:hAnsiTheme="majorBidi" w:cstheme="majorBidi"/>
+          <w:color w:val="FF0000"/>
+        </w:rPr>
+        <w:t>).</w:t>
       </w:r>
     </w:p>
     <w:p>
@@ -9795,7 +10231,23 @@
           <w:rFonts w:asciiTheme="majorBidi" w:hAnsiTheme="majorBidi" w:cstheme="majorBidi"/>
           <w:color w:val="FF0000"/>
         </w:rPr>
-        <w:t>GitHub is a version control and collaboration tool for programming. It allows people to easily collaborate on projects from any location (GithubDocs).</w:t>
+        <w:t>GitHub is a version control and collaboration tool for programming. It allows people to easily collaborate on projects from any location (</w:t>
+      </w:r>
+      <w:proofErr w:type="spellStart"/>
+      <w:r>
+        <w:rPr>
+          <w:rFonts w:asciiTheme="majorBidi" w:hAnsiTheme="majorBidi" w:cstheme="majorBidi"/>
+          <w:color w:val="FF0000"/>
+        </w:rPr>
+        <w:t>GithubDocs</w:t>
+      </w:r>
+      <w:proofErr w:type="spellEnd"/>
+      <w:r>
+        <w:rPr>
+          <w:rFonts w:asciiTheme="majorBidi" w:hAnsiTheme="majorBidi" w:cstheme="majorBidi"/>
+          <w:color w:val="FF0000"/>
+        </w:rPr>
+        <w:t>).</w:t>
       </w:r>
     </w:p>
     <w:p>
@@ -9853,12 +10305,21 @@
           <w:color w:val="00B050"/>
         </w:rPr>
       </w:pPr>
+      <w:proofErr w:type="spellStart"/>
       <w:r>
         <w:rPr>
           <w:rFonts w:asciiTheme="majorBidi" w:hAnsiTheme="majorBidi" w:cstheme="majorBidi"/>
           <w:color w:val="00B050"/>
         </w:rPr>
-        <w:t xml:space="preserve">CameraX </w:t>
+        <w:t>CameraX</w:t>
+      </w:r>
+      <w:proofErr w:type="spellEnd"/>
+      <w:r>
+        <w:rPr>
+          <w:rFonts w:asciiTheme="majorBidi" w:hAnsiTheme="majorBidi" w:cstheme="majorBidi"/>
+          <w:color w:val="00B050"/>
+        </w:rPr>
+        <w:t xml:space="preserve"> </w:t>
       </w:r>
     </w:p>
     <w:p>
@@ -9869,18 +10330,27 @@
           <w:color w:val="00B050"/>
         </w:rPr>
       </w:pPr>
+      <w:proofErr w:type="spellStart"/>
       <w:r>
         <w:rPr>
           <w:rFonts w:asciiTheme="majorBidi" w:hAnsiTheme="majorBidi" w:cstheme="majorBidi"/>
           <w:color w:val="00B050"/>
         </w:rPr>
-        <w:t>CameraX is a</w:t>
-      </w:r>
+        <w:t>CameraX</w:t>
+      </w:r>
+      <w:proofErr w:type="spellEnd"/>
       <w:r>
         <w:rPr>
           <w:rFonts w:asciiTheme="majorBidi" w:hAnsiTheme="majorBidi" w:cstheme="majorBidi"/>
           <w:color w:val="00B050"/>
         </w:rPr>
+        <w:t xml:space="preserve"> is a</w:t>
+      </w:r>
+      <w:r>
+        <w:rPr>
+          <w:rFonts w:asciiTheme="majorBidi" w:hAnsiTheme="majorBidi" w:cstheme="majorBidi"/>
+          <w:color w:val="00B050"/>
+        </w:rPr>
         <w:t>n Android</w:t>
       </w:r>
       <w:r>
@@ -9993,19 +10463,128 @@
           <w:rFonts w:asciiTheme="majorBidi" w:hAnsiTheme="majorBidi" w:cstheme="majorBidi"/>
           <w:color w:val="00B050"/>
         </w:rPr>
-        <w:t>ave video and audio.</w:t>
-      </w:r>
-      <w:r>
-        <w:rPr>
-          <w:rFonts w:asciiTheme="majorBidi" w:hAnsiTheme="majorBidi" w:cstheme="majorBidi"/>
+        <w:t>ave video and audio</w:t>
+      </w:r>
+      <w:r>
+        <w:rPr>
+          <w:color w:val="000000"/>
+          <w:shd w:val="clear" w:color="auto" w:fill="FFFFFF"/>
         </w:rPr>
         <w:t xml:space="preserve"> </w:t>
       </w:r>
       <w:r>
         <w:rPr>
-          <w:rFonts w:asciiTheme="majorBidi" w:hAnsiTheme="majorBidi" w:cstheme="majorBidi"/>
-        </w:rPr>
-        <w:t>In our project, we used two of the supported use cases, preview and image analysis. Preview use case allows view an image on the display. Image analysis use case provides the access a buffer seamlessly for use in machine learning detector.</w:t>
+          <w:color w:val="000000"/>
+          <w:shd w:val="clear" w:color="auto" w:fill="FFFFFF"/>
+        </w:rPr>
+        <w:t>(Google, 2022)</w:t>
+      </w:r>
+      <w:r>
+        <w:rPr>
+          <w:rFonts w:asciiTheme="majorBidi" w:hAnsiTheme="majorBidi" w:cstheme="majorBidi"/>
+          <w:color w:val="00B050"/>
+        </w:rPr>
+        <w:t>.</w:t>
+      </w:r>
+      <w:r>
+        <w:rPr>
+          <w:rFonts w:asciiTheme="majorBidi" w:hAnsiTheme="majorBidi" w:cstheme="majorBidi"/>
+        </w:rPr>
+        <w:t xml:space="preserve"> </w:t>
+      </w:r>
+      <w:r>
+        <w:rPr>
+          <w:rFonts w:asciiTheme="majorBidi" w:hAnsiTheme="majorBidi" w:cstheme="majorBidi"/>
+        </w:rPr>
+        <w:t xml:space="preserve">In our project, we used two of the supported use cases, </w:t>
+      </w:r>
+      <w:proofErr w:type="gramStart"/>
+      <w:r>
+        <w:rPr>
+          <w:rFonts w:asciiTheme="majorBidi" w:hAnsiTheme="majorBidi" w:cstheme="majorBidi"/>
+        </w:rPr>
+        <w:t>preview</w:t>
+      </w:r>
+      <w:proofErr w:type="gramEnd"/>
+      <w:r>
+        <w:rPr>
+          <w:rFonts w:asciiTheme="majorBidi" w:hAnsiTheme="majorBidi" w:cstheme="majorBidi"/>
+        </w:rPr>
+        <w:t xml:space="preserve"> and image analysis. Preview use case allows view an image on the display. Image analysis use case provides the access a buffer seamlessly for use in machine learning detector.</w:t>
+      </w:r>
+    </w:p>
+    <w:p>
+      <w:pPr>
+        <w:spacing w:after="240" w:line="360" w:lineRule="atLeast"/>
+        <w:rPr>
+          <w:rFonts w:ascii="Times New Roman" w:eastAsia="Times New Roman" w:hAnsi="Times New Roman" w:cs="Times New Roman"/>
+          <w:color w:val="000000"/>
+          <w:sz w:val="24"/>
+          <w:szCs w:val="24"/>
+        </w:rPr>
+      </w:pPr>
+      <w:r>
+        <w:rPr>
+          <w:rFonts w:ascii="Times New Roman" w:eastAsia="Times New Roman" w:hAnsi="Times New Roman" w:cs="Times New Roman"/>
+          <w:color w:val="000000"/>
+          <w:sz w:val="24"/>
+          <w:szCs w:val="24"/>
+        </w:rPr>
+        <w:lastRenderedPageBreak/>
+        <w:t>Google (2022). </w:t>
+      </w:r>
+      <w:proofErr w:type="spellStart"/>
+      <w:r>
+        <w:rPr>
+          <w:rFonts w:ascii="Times New Roman" w:eastAsia="Times New Roman" w:hAnsi="Times New Roman" w:cs="Times New Roman"/>
+          <w:i/>
+          <w:iCs/>
+          <w:color w:val="000000"/>
+          <w:sz w:val="24"/>
+          <w:szCs w:val="24"/>
+        </w:rPr>
+        <w:t>CameraX</w:t>
+      </w:r>
+      <w:proofErr w:type="spellEnd"/>
+      <w:r>
+        <w:rPr>
+          <w:rFonts w:ascii="Times New Roman" w:eastAsia="Times New Roman" w:hAnsi="Times New Roman" w:cs="Times New Roman"/>
+          <w:i/>
+          <w:iCs/>
+          <w:color w:val="000000"/>
+          <w:sz w:val="24"/>
+          <w:szCs w:val="24"/>
+        </w:rPr>
+        <w:t xml:space="preserve"> 1.2 is now in Beta</w:t>
+      </w:r>
+      <w:r>
+        <w:rPr>
+          <w:rFonts w:ascii="Times New Roman" w:eastAsia="Times New Roman" w:hAnsi="Times New Roman" w:cs="Times New Roman"/>
+          <w:color w:val="000000"/>
+          <w:sz w:val="24"/>
+          <w:szCs w:val="24"/>
+        </w:rPr>
+        <w:t>. [online] Android Developers Blog. Available at: https://android-developers.googleblog.com/2022/08/camerax-12-is-now-in-beta.html [Accessed 11 Dec. 2022].</w:t>
+      </w:r>
+    </w:p>
+    <w:p>
+      <w:pPr>
+        <w:spacing w:before="100" w:beforeAutospacing="1" w:after="100" w:afterAutospacing="1" w:line="240" w:lineRule="auto"/>
+        <w:rPr>
+          <w:rFonts w:ascii="Times New Roman" w:eastAsia="Times New Roman" w:hAnsi="Times New Roman" w:cs="Times New Roman"/>
+          <w:color w:val="000000"/>
+          <w:sz w:val="24"/>
+          <w:szCs w:val="24"/>
+        </w:rPr>
+      </w:pPr>
+      <w:r>
+        <w:rPr>
+          <w:rFonts w:ascii="Times New Roman" w:eastAsia="Times New Roman" w:hAnsi="Times New Roman" w:cs="Times New Roman"/>
+          <w:color w:val="000000"/>
+          <w:sz w:val="24"/>
+          <w:szCs w:val="24"/>
+        </w:rPr>
+        <w:t>‌</w:t>
       </w:r>
     </w:p>
     <w:p>
@@ -10016,22 +10595,6 @@
           <w:color w:val="00B050"/>
         </w:rPr>
       </w:pPr>
-      <w:hyperlink r:id="rId22" w:history="1">
-        <w:r>
-          <w:rPr>
-            <w:rStyle w:val="Hyperlink"/>
-            <w:rFonts w:asciiTheme="majorBidi" w:hAnsiTheme="majorBidi" w:cstheme="majorBidi"/>
-          </w:rPr>
-          <w:t>https://android-developers.googleblog.com/2022/08/camerax-12-is-now-in-beta.html</w:t>
-        </w:r>
-      </w:hyperlink>
-      <w:r>
-        <w:rPr>
-          <w:rFonts w:asciiTheme="majorBidi" w:hAnsiTheme="majorBidi" w:cstheme="majorBidi"/>
-          <w:color w:val="00B050"/>
-        </w:rPr>
-        <w:t xml:space="preserve"> </w:t>
-      </w:r>
     </w:p>
     <w:p>
       <w:pPr>
@@ -10066,22 +10629,35 @@
           <w:rFonts w:asciiTheme="majorBidi" w:hAnsiTheme="majorBidi" w:cstheme="majorBidi"/>
           <w:color w:val="00B050"/>
         </w:rPr>
-        <w:t xml:space="preserve">ML Kit is a mobile SDK that enables you to add powerful machine learning features to a mobile application. It supports both Android and iOS and offers the same features for both platforms. </w:t>
+        <w:t>ML Kit is a mobile SDK that enables you to add powerful machine learning features to a mobile application. It supports both Android and iOS and offers the same features for both platforms. The SDK is part of Firebase and bundles together various machine learning technologies from Google. This SDK comes with a set of ready-to-use APIs for common mobile use cases such as face detection, text recognition</w:t>
       </w:r>
       <w:r>
         <w:rPr>
           <w:rFonts w:asciiTheme="majorBidi" w:hAnsiTheme="majorBidi" w:cstheme="majorBidi"/>
           <w:color w:val="00B050"/>
         </w:rPr>
-        <w:lastRenderedPageBreak/>
-        <w:t>The SDK is part of Firebase and bundles together various machine learning technologies from Google. This SDK comes with a set of ready-to-use APIs for common mobile use cases such as face detection, text recognition</w:t>
+        <w:t xml:space="preserve"> and pose detection</w:t>
       </w:r>
       <w:r>
         <w:rPr>
           <w:rFonts w:asciiTheme="majorBidi" w:hAnsiTheme="majorBidi" w:cstheme="majorBidi"/>
           <w:color w:val="00B050"/>
         </w:rPr>
-        <w:t xml:space="preserve"> and pose detection.</w:t>
+        <w:t xml:space="preserve"> </w:t>
+      </w:r>
+      <w:r>
+        <w:rPr>
+          <w:color w:val="000000"/>
+          <w:shd w:val="clear" w:color="auto" w:fill="FFFFFF"/>
+        </w:rPr>
+        <w:t>(Googleblog.com, 2018)</w:t>
+      </w:r>
+      <w:r>
+        <w:rPr>
+          <w:rFonts w:asciiTheme="majorBidi" w:hAnsiTheme="majorBidi" w:cstheme="majorBidi"/>
+          <w:color w:val="00B050"/>
+        </w:rPr>
+        <w:t>.</w:t>
       </w:r>
       <w:r>
         <w:rPr>
@@ -10139,13 +10715,34 @@
           <w:rFonts w:asciiTheme="majorBidi" w:hAnsiTheme="majorBidi" w:cstheme="majorBidi"/>
           <w:color w:val="00B050"/>
         </w:rPr>
-        <w:t>The ML Kit Pose Detection API is a solution to detect the pose of a subject's body in real time from a continuous video or static image. A pose describes the body's position at one moment in time with a set of skeletal landmark points. The landmarks correspond to different body parts such as the shoulders and hips.</w:t>
+        <w:t>The ML Kit Pose Detection API is a solution to detect the pose of a subject's body in real time from a continuous video or static image. A pose describes the body's position at one moment in time with a set of skeletal landmark points. The landmarks correspond to different body parts such as the shoulders and hips</w:t>
+      </w:r>
+      <w:r>
+        <w:rPr>
+          <w:color w:val="000000"/>
+          <w:shd w:val="clear" w:color="auto" w:fill="FFFFFF"/>
+        </w:rPr>
+        <w:t xml:space="preserve"> </w:t>
+      </w:r>
+      <w:r>
+        <w:rPr>
+          <w:color w:val="000000"/>
+          <w:shd w:val="clear" w:color="auto" w:fill="FFFFFF"/>
+        </w:rPr>
+        <w:t>(Google Developers, 2022)</w:t>
       </w:r>
       <w:r>
         <w:rPr>
           <w:rFonts w:asciiTheme="majorBidi" w:hAnsiTheme="majorBidi" w:cstheme="majorBidi"/>
           <w:color w:val="00B050"/>
         </w:rPr>
+        <w:t>.</w:t>
+      </w:r>
+      <w:r>
+        <w:rPr>
+          <w:rFonts w:asciiTheme="majorBidi" w:hAnsiTheme="majorBidi" w:cstheme="majorBidi"/>
+          <w:color w:val="00B050"/>
+        </w:rPr>
         <w:t xml:space="preserve"> </w:t>
       </w:r>
       <w:r>
@@ -10172,12 +10769,21 @@
           <w:rFonts w:asciiTheme="majorBidi" w:hAnsiTheme="majorBidi" w:cstheme="majorBidi"/>
           <w:color w:val="00B050"/>
         </w:rPr>
-        <w:t xml:space="preserve">, this will cause an issue will be discussed in </w:t>
+        <w:t xml:space="preserve">, </w:t>
       </w:r>
       <w:r>
         <w:rPr>
           <w:rFonts w:asciiTheme="majorBidi" w:hAnsiTheme="majorBidi" w:cstheme="majorBidi"/>
           <w:color w:val="00B050"/>
+          <w:u w:val="single"/>
+        </w:rPr>
+        <w:t xml:space="preserve">this will cause an issue will be discussed in </w:t>
+      </w:r>
+      <w:r>
+        <w:rPr>
+          <w:rFonts w:asciiTheme="majorBidi" w:hAnsiTheme="majorBidi" w:cstheme="majorBidi"/>
+          <w:color w:val="00B050"/>
+          <w:u w:val="single"/>
         </w:rPr>
         <w:t>…</w:t>
       </w:r>
@@ -10190,7 +10796,7 @@
           <w:color w:val="00B050"/>
         </w:rPr>
       </w:pPr>
-      <w:hyperlink r:id="rId23" w:history="1">
+      <w:hyperlink r:id="rId22" w:history="1">
         <w:r>
           <w:rPr>
             <w:rStyle w:val="Hyperlink"/>
@@ -10209,28 +10815,128 @@
     </w:p>
     <w:p>
       <w:pPr>
+        <w:spacing w:after="240" w:line="360" w:lineRule="atLeast"/>
+        <w:rPr>
+          <w:rFonts w:ascii="Times New Roman" w:eastAsia="Times New Roman" w:hAnsi="Times New Roman" w:cs="Times New Roman"/>
+          <w:color w:val="000000"/>
+          <w:sz w:val="24"/>
+          <w:szCs w:val="24"/>
+        </w:rPr>
+      </w:pPr>
+      <w:r>
+        <w:rPr>
+          <w:rFonts w:ascii="Times New Roman" w:eastAsia="Times New Roman" w:hAnsi="Times New Roman" w:cs="Times New Roman"/>
+          <w:color w:val="000000"/>
+          <w:sz w:val="24"/>
+          <w:szCs w:val="24"/>
+        </w:rPr>
+        <w:t>Googleblog.com. (2018). </w:t>
+      </w:r>
+      <w:r>
+        <w:rPr>
+          <w:rFonts w:ascii="Times New Roman" w:eastAsia="Times New Roman" w:hAnsi="Times New Roman" w:cs="Times New Roman"/>
+          <w:i/>
+          <w:iCs/>
+          <w:color w:val="000000"/>
+          <w:sz w:val="24"/>
+          <w:szCs w:val="24"/>
+        </w:rPr>
+        <w:t>Introducing ML Kit</w:t>
+      </w:r>
+      <w:r>
+        <w:rPr>
+          <w:rFonts w:ascii="Times New Roman" w:eastAsia="Times New Roman" w:hAnsi="Times New Roman" w:cs="Times New Roman"/>
+          <w:color w:val="000000"/>
+          <w:sz w:val="24"/>
+          <w:szCs w:val="24"/>
+        </w:rPr>
+        <w:t>. [online] Available at: https://developers.googleblog.com/2018/05/introducing-ml-kit.html [Accessed 11 Dec. 2022].</w:t>
+      </w:r>
+    </w:p>
+    <w:p>
+      <w:pPr>
+        <w:spacing w:before="100" w:beforeAutospacing="1" w:after="100" w:afterAutospacing="1" w:line="240" w:lineRule="auto"/>
+        <w:rPr>
+          <w:rFonts w:ascii="Times New Roman" w:eastAsia="Times New Roman" w:hAnsi="Times New Roman" w:cs="Times New Roman"/>
+          <w:color w:val="000000"/>
+          <w:sz w:val="24"/>
+          <w:szCs w:val="24"/>
+        </w:rPr>
+      </w:pPr>
+      <w:r>
+        <w:rPr>
+          <w:rFonts w:ascii="Times New Roman" w:eastAsia="Times New Roman" w:hAnsi="Times New Roman" w:cs="Times New Roman"/>
+          <w:color w:val="000000"/>
+          <w:sz w:val="24"/>
+          <w:szCs w:val="24"/>
+        </w:rPr>
+        <w:t>‌</w:t>
+      </w:r>
+      <w:r>
+        <w:rPr>
+          <w:rFonts w:ascii="Times New Roman" w:eastAsia="Times New Roman" w:hAnsi="Times New Roman" w:cs="Times New Roman"/>
+          <w:color w:val="000000"/>
+          <w:sz w:val="24"/>
+          <w:szCs w:val="24"/>
+        </w:rPr>
+        <w:t>Google Developers. (2022). </w:t>
+      </w:r>
+      <w:r>
+        <w:rPr>
+          <w:rFonts w:ascii="Times New Roman" w:eastAsia="Times New Roman" w:hAnsi="Times New Roman" w:cs="Times New Roman"/>
+          <w:i/>
+          <w:iCs/>
+          <w:color w:val="000000"/>
+          <w:sz w:val="24"/>
+          <w:szCs w:val="24"/>
+        </w:rPr>
+        <w:t xml:space="preserve">Pose </w:t>
+      </w:r>
+      <w:proofErr w:type="gramStart"/>
+      <w:r>
+        <w:rPr>
+          <w:rFonts w:ascii="Times New Roman" w:eastAsia="Times New Roman" w:hAnsi="Times New Roman" w:cs="Times New Roman"/>
+          <w:i/>
+          <w:iCs/>
+          <w:color w:val="000000"/>
+          <w:sz w:val="24"/>
+          <w:szCs w:val="24"/>
+        </w:rPr>
+        <w:t>detection  |</w:t>
+      </w:r>
+      <w:proofErr w:type="gramEnd"/>
+      <w:r>
+        <w:rPr>
+          <w:rFonts w:ascii="Times New Roman" w:eastAsia="Times New Roman" w:hAnsi="Times New Roman" w:cs="Times New Roman"/>
+          <w:i/>
+          <w:iCs/>
+          <w:color w:val="000000"/>
+          <w:sz w:val="24"/>
+          <w:szCs w:val="24"/>
+        </w:rPr>
+        <w:t>  ML Kit  |  Google Developers</w:t>
+      </w:r>
+      <w:r>
+        <w:rPr>
+          <w:rFonts w:ascii="Times New Roman" w:eastAsia="Times New Roman" w:hAnsi="Times New Roman" w:cs="Times New Roman"/>
+          <w:color w:val="000000"/>
+          <w:sz w:val="24"/>
+          <w:szCs w:val="24"/>
+        </w:rPr>
+        <w:t>. [online] Available at: https://developers.google.com/ml-kit/vision/pose-detection [Accessed 11 Dec. 2022].</w:t>
+      </w:r>
+    </w:p>
+    <w:p>
+      <w:pPr>
         <w:pStyle w:val="ListParagraph"/>
-        <w:rPr>
-          <w:rFonts w:asciiTheme="majorBidi" w:hAnsiTheme="majorBidi" w:cstheme="majorBidi"/>
-          <w:color w:val="00B050"/>
-        </w:rPr>
-      </w:pPr>
-      <w:hyperlink r:id="rId24" w:history="1">
-        <w:r>
-          <w:rPr>
-            <w:rStyle w:val="Hyperlink"/>
-            <w:rFonts w:asciiTheme="majorBidi" w:hAnsiTheme="majorBidi" w:cstheme="majorBidi"/>
-          </w:rPr>
-          <w:t>https://developers.google.com/ml-kit/vision/pose-detection</w:t>
-        </w:r>
-      </w:hyperlink>
-      <w:r>
-        <w:rPr>
-          <w:rFonts w:asciiTheme="majorBidi" w:hAnsiTheme="majorBidi" w:cstheme="majorBidi"/>
-          <w:color w:val="00B050"/>
-        </w:rPr>
-        <w:t xml:space="preserve"> </w:t>
-      </w:r>
+        <w:spacing w:before="100" w:beforeAutospacing="1" w:after="100" w:afterAutospacing="1" w:line="240" w:lineRule="auto"/>
+        <w:rPr>
+          <w:rFonts w:ascii="Times New Roman" w:eastAsia="Times New Roman" w:hAnsi="Times New Roman" w:cs="Times New Roman"/>
+          <w:color w:val="000000"/>
+          <w:sz w:val="24"/>
+          <w:szCs w:val="24"/>
+        </w:rPr>
+      </w:pPr>
     </w:p>
     <w:p>
       <w:pPr>
@@ -10244,6 +10950,7 @@
           <w:color w:val="00B050"/>
         </w:rPr>
       </w:pPr>
+      <w:proofErr w:type="spellStart"/>
       <w:r>
         <w:rPr>
           <w:rFonts w:asciiTheme="majorBidi" w:hAnsiTheme="majorBidi" w:cstheme="majorBidi"/>
@@ -10251,6 +10958,286 @@
         </w:rPr>
         <w:t>ARCore</w:t>
       </w:r>
+      <w:proofErr w:type="spellEnd"/>
+    </w:p>
+    <w:p>
+      <w:pPr>
+        <w:pStyle w:val="ListParagraph"/>
+        <w:rPr>
+          <w:rFonts w:asciiTheme="majorBidi" w:hAnsiTheme="majorBidi" w:cstheme="majorBidi"/>
+          <w:color w:val="00B050"/>
+        </w:rPr>
+      </w:pPr>
+      <w:proofErr w:type="spellStart"/>
+      <w:r>
+        <w:rPr>
+          <w:rFonts w:asciiTheme="majorBidi" w:hAnsiTheme="majorBidi" w:cstheme="majorBidi"/>
+          <w:color w:val="00B050"/>
+        </w:rPr>
+        <w:t>ARCore</w:t>
+      </w:r>
+      <w:proofErr w:type="spellEnd"/>
+      <w:r>
+        <w:rPr>
+          <w:rFonts w:asciiTheme="majorBidi" w:hAnsiTheme="majorBidi" w:cstheme="majorBidi"/>
+          <w:color w:val="00B050"/>
+        </w:rPr>
+        <w:t>, also known as 'Google Play Services for AR', is a Google software development kit that allows developers to create augmented reality apps. It was first launched in 2018 and since then has made its way to a lot of smartphones far and wide from several manufacturers</w:t>
+      </w:r>
+      <w:r>
+        <w:rPr>
+          <w:color w:val="000000"/>
+          <w:shd w:val="clear" w:color="auto" w:fill="FFFFFF"/>
+        </w:rPr>
+        <w:t xml:space="preserve"> </w:t>
+      </w:r>
+      <w:r>
+        <w:rPr>
+          <w:rFonts w:asciiTheme="majorBidi" w:hAnsiTheme="majorBidi" w:cstheme="majorBidi"/>
+          <w:color w:val="00B050"/>
+        </w:rPr>
+        <w:t>(Googleblog.com, 2018)</w:t>
+      </w:r>
+      <w:r>
+        <w:rPr>
+          <w:rFonts w:asciiTheme="majorBidi" w:hAnsiTheme="majorBidi" w:cstheme="majorBidi"/>
+          <w:color w:val="00B050"/>
+        </w:rPr>
+        <w:t xml:space="preserve">. </w:t>
+      </w:r>
+      <w:proofErr w:type="spellStart"/>
+      <w:r>
+        <w:rPr>
+          <w:rFonts w:asciiTheme="majorBidi" w:hAnsiTheme="majorBidi" w:cstheme="majorBidi"/>
+          <w:color w:val="00B050"/>
+        </w:rPr>
+        <w:t>ARCore</w:t>
+      </w:r>
+      <w:proofErr w:type="spellEnd"/>
+      <w:r>
+        <w:rPr>
+          <w:rFonts w:asciiTheme="majorBidi" w:hAnsiTheme="majorBidi" w:cstheme="majorBidi"/>
+          <w:color w:val="00B050"/>
+        </w:rPr>
+        <w:t xml:space="preserve"> uses simultaneous localization and mapping, or SLAM, to understand where the phone is exactly relative to the world around it</w:t>
+      </w:r>
+      <w:r>
+        <w:rPr>
+          <w:rFonts w:asciiTheme="majorBidi" w:hAnsiTheme="majorBidi" w:cstheme="majorBidi"/>
+          <w:color w:val="00B050"/>
+        </w:rPr>
+        <w:t xml:space="preserve"> </w:t>
+      </w:r>
+      <w:r>
+        <w:rPr>
+          <w:color w:val="000000"/>
+          <w:shd w:val="clear" w:color="auto" w:fill="FFFFFF"/>
+        </w:rPr>
+        <w:t>(Google Developers, 2022)</w:t>
+      </w:r>
+      <w:r>
+        <w:rPr>
+          <w:rFonts w:asciiTheme="majorBidi" w:hAnsiTheme="majorBidi" w:cstheme="majorBidi"/>
+          <w:color w:val="00B050"/>
+        </w:rPr>
+        <w:t>. It manages to compute changes in location by detecting visually distinct features in the captured camera image and then using that as feature points to know if it changed location and the features of that location. It uses these feature points to detect planes or horizontal/vertical surfaces and uses that for additional context.</w:t>
+      </w:r>
+    </w:p>
+    <w:p>
+      <w:pPr>
+        <w:spacing w:after="240" w:line="360" w:lineRule="atLeast"/>
+        <w:rPr>
+          <w:rFonts w:ascii="Times New Roman" w:eastAsia="Times New Roman" w:hAnsi="Times New Roman" w:cs="Times New Roman"/>
+          <w:color w:val="000000"/>
+          <w:sz w:val="24"/>
+          <w:szCs w:val="24"/>
+        </w:rPr>
+      </w:pPr>
+      <w:r>
+        <w:rPr>
+          <w:rFonts w:ascii="Times New Roman" w:eastAsia="Times New Roman" w:hAnsi="Times New Roman" w:cs="Times New Roman"/>
+          <w:color w:val="000000"/>
+          <w:sz w:val="24"/>
+          <w:szCs w:val="24"/>
+        </w:rPr>
+        <w:lastRenderedPageBreak/>
+        <w:t>Googleblog.com. (2018). </w:t>
+      </w:r>
+      <w:r>
+        <w:rPr>
+          <w:rFonts w:ascii="Times New Roman" w:eastAsia="Times New Roman" w:hAnsi="Times New Roman" w:cs="Times New Roman"/>
+          <w:i/>
+          <w:iCs/>
+          <w:color w:val="000000"/>
+          <w:sz w:val="24"/>
+          <w:szCs w:val="24"/>
+        </w:rPr>
+        <w:t xml:space="preserve">Announcing </w:t>
+      </w:r>
+      <w:proofErr w:type="spellStart"/>
+      <w:r>
+        <w:rPr>
+          <w:rFonts w:ascii="Times New Roman" w:eastAsia="Times New Roman" w:hAnsi="Times New Roman" w:cs="Times New Roman"/>
+          <w:i/>
+          <w:iCs/>
+          <w:color w:val="000000"/>
+          <w:sz w:val="24"/>
+          <w:szCs w:val="24"/>
+        </w:rPr>
+        <w:t>ARCore</w:t>
+      </w:r>
+      <w:proofErr w:type="spellEnd"/>
+      <w:r>
+        <w:rPr>
+          <w:rFonts w:ascii="Times New Roman" w:eastAsia="Times New Roman" w:hAnsi="Times New Roman" w:cs="Times New Roman"/>
+          <w:i/>
+          <w:iCs/>
+          <w:color w:val="000000"/>
+          <w:sz w:val="24"/>
+          <w:szCs w:val="24"/>
+        </w:rPr>
+        <w:t xml:space="preserve"> 1.0 and new updates to Google Lens</w:t>
+      </w:r>
+      <w:r>
+        <w:rPr>
+          <w:rFonts w:ascii="Times New Roman" w:eastAsia="Times New Roman" w:hAnsi="Times New Roman" w:cs="Times New Roman"/>
+          <w:color w:val="000000"/>
+          <w:sz w:val="24"/>
+          <w:szCs w:val="24"/>
+        </w:rPr>
+        <w:t>. [online] Available at: https://developers.googleblog.com/2018/02/announcing-arcore-10-and-new-updates-to.html [Accessed 11 Dec. 2022].</w:t>
+      </w:r>
+    </w:p>
+    <w:p>
+      <w:pPr>
+        <w:spacing w:after="240" w:line="360" w:lineRule="atLeast"/>
+        <w:rPr>
+          <w:rFonts w:ascii="Times New Roman" w:eastAsia="Times New Roman" w:hAnsi="Times New Roman" w:cs="Times New Roman"/>
+          <w:color w:val="000000"/>
+          <w:sz w:val="24"/>
+          <w:szCs w:val="24"/>
+        </w:rPr>
+      </w:pPr>
+      <w:r>
+        <w:rPr>
+          <w:rFonts w:ascii="Times New Roman" w:eastAsia="Times New Roman" w:hAnsi="Times New Roman" w:cs="Times New Roman"/>
+          <w:color w:val="000000"/>
+          <w:sz w:val="24"/>
+          <w:szCs w:val="24"/>
+        </w:rPr>
+        <w:t>Google Developers. (2022). </w:t>
+      </w:r>
+      <w:r>
+        <w:rPr>
+          <w:rFonts w:ascii="Times New Roman" w:eastAsia="Times New Roman" w:hAnsi="Times New Roman" w:cs="Times New Roman"/>
+          <w:i/>
+          <w:iCs/>
+          <w:color w:val="000000"/>
+          <w:sz w:val="24"/>
+          <w:szCs w:val="24"/>
+        </w:rPr>
+        <w:t xml:space="preserve">Fundamental </w:t>
+      </w:r>
+      <w:proofErr w:type="gramStart"/>
+      <w:r>
+        <w:rPr>
+          <w:rFonts w:ascii="Times New Roman" w:eastAsia="Times New Roman" w:hAnsi="Times New Roman" w:cs="Times New Roman"/>
+          <w:i/>
+          <w:iCs/>
+          <w:color w:val="000000"/>
+          <w:sz w:val="24"/>
+          <w:szCs w:val="24"/>
+        </w:rPr>
+        <w:t>concepts  |</w:t>
+      </w:r>
+      <w:proofErr w:type="gramEnd"/>
+      <w:r>
+        <w:rPr>
+          <w:rFonts w:ascii="Times New Roman" w:eastAsia="Times New Roman" w:hAnsi="Times New Roman" w:cs="Times New Roman"/>
+          <w:i/>
+          <w:iCs/>
+          <w:color w:val="000000"/>
+          <w:sz w:val="24"/>
+          <w:szCs w:val="24"/>
+        </w:rPr>
+        <w:t xml:space="preserve">  </w:t>
+      </w:r>
+      <w:proofErr w:type="spellStart"/>
+      <w:r>
+        <w:rPr>
+          <w:rFonts w:ascii="Times New Roman" w:eastAsia="Times New Roman" w:hAnsi="Times New Roman" w:cs="Times New Roman"/>
+          <w:i/>
+          <w:iCs/>
+          <w:color w:val="000000"/>
+          <w:sz w:val="24"/>
+          <w:szCs w:val="24"/>
+        </w:rPr>
+        <w:t>ARCore</w:t>
+      </w:r>
+      <w:proofErr w:type="spellEnd"/>
+      <w:r>
+        <w:rPr>
+          <w:rFonts w:ascii="Times New Roman" w:eastAsia="Times New Roman" w:hAnsi="Times New Roman" w:cs="Times New Roman"/>
+          <w:i/>
+          <w:iCs/>
+          <w:color w:val="000000"/>
+          <w:sz w:val="24"/>
+          <w:szCs w:val="24"/>
+        </w:rPr>
+        <w:t xml:space="preserve">  |  Google Developers</w:t>
+      </w:r>
+      <w:r>
+        <w:rPr>
+          <w:rFonts w:ascii="Times New Roman" w:eastAsia="Times New Roman" w:hAnsi="Times New Roman" w:cs="Times New Roman"/>
+          <w:color w:val="000000"/>
+          <w:sz w:val="24"/>
+          <w:szCs w:val="24"/>
+        </w:rPr>
+        <w:t>. [online] Available at: https://developers.google.com/ar/develop/fundamentals [Accessed 11 Dec. 2022].</w:t>
+      </w:r>
+    </w:p>
+    <w:p>
+      <w:pPr>
+        <w:spacing w:before="100" w:beforeAutospacing="1" w:after="100" w:afterAutospacing="1" w:line="240" w:lineRule="auto"/>
+        <w:rPr>
+          <w:rFonts w:ascii="Times New Roman" w:eastAsia="Times New Roman" w:hAnsi="Times New Roman" w:cs="Times New Roman"/>
+          <w:color w:val="000000"/>
+          <w:sz w:val="24"/>
+          <w:szCs w:val="24"/>
+        </w:rPr>
+      </w:pPr>
+      <w:r>
+        <w:rPr>
+          <w:rFonts w:ascii="Times New Roman" w:eastAsia="Times New Roman" w:hAnsi="Times New Roman" w:cs="Times New Roman"/>
+          <w:color w:val="000000"/>
+          <w:sz w:val="24"/>
+          <w:szCs w:val="24"/>
+        </w:rPr>
+        <w:t>‌</w:t>
+      </w:r>
+      <w:r>
+        <w:t xml:space="preserve"> </w:t>
+      </w:r>
+      <w:r>
+        <w:rPr>
+          <w:rFonts w:ascii="Times New Roman" w:eastAsia="Times New Roman" w:hAnsi="Times New Roman" w:cs="Times New Roman"/>
+          <w:color w:val="000000"/>
+          <w:sz w:val="24"/>
+          <w:szCs w:val="24"/>
+        </w:rPr>
+        <w:t>https://www.xda-developers.com/arcore/</w:t>
+      </w:r>
+    </w:p>
+    <w:p>
+      <w:pPr>
+        <w:spacing w:before="100" w:beforeAutospacing="1" w:after="100" w:afterAutospacing="1" w:line="240" w:lineRule="auto"/>
+        <w:rPr>
+          <w:rFonts w:ascii="Times New Roman" w:eastAsia="Times New Roman" w:hAnsi="Times New Roman" w:cs="Times New Roman"/>
+          <w:color w:val="000000"/>
+          <w:sz w:val="24"/>
+          <w:szCs w:val="24"/>
+        </w:rPr>
+      </w:pPr>
     </w:p>
     <w:p>
       <w:pPr>
@@ -10264,12 +11251,278 @@
           <w:color w:val="00B050"/>
         </w:rPr>
       </w:pPr>
+      <w:proofErr w:type="spellStart"/>
       <w:r>
         <w:rPr>
           <w:rFonts w:asciiTheme="majorBidi" w:hAnsiTheme="majorBidi" w:cstheme="majorBidi"/>
           <w:color w:val="00B050"/>
         </w:rPr>
         <w:t>SceneForm</w:t>
+      </w:r>
+      <w:proofErr w:type="spellEnd"/>
+    </w:p>
+    <w:p>
+      <w:pPr>
+        <w:pStyle w:val="ListParagraph"/>
+        <w:rPr>
+          <w:rFonts w:asciiTheme="majorBidi" w:hAnsiTheme="majorBidi" w:cstheme="majorBidi"/>
+          <w:color w:val="00B050"/>
+        </w:rPr>
+      </w:pPr>
+      <w:proofErr w:type="spellStart"/>
+      <w:r>
+        <w:rPr>
+          <w:rFonts w:asciiTheme="majorBidi" w:hAnsiTheme="majorBidi" w:cstheme="majorBidi"/>
+          <w:color w:val="00B050"/>
+        </w:rPr>
+        <w:t>Sceneform</w:t>
+      </w:r>
+      <w:proofErr w:type="spellEnd"/>
+      <w:r>
+        <w:rPr>
+          <w:rFonts w:asciiTheme="majorBidi" w:hAnsiTheme="majorBidi" w:cstheme="majorBidi"/>
+          <w:color w:val="00B050"/>
+        </w:rPr>
+        <w:t xml:space="preserve"> is </w:t>
+      </w:r>
+      <w:r>
+        <w:rPr>
+          <w:rFonts w:asciiTheme="majorBidi" w:hAnsiTheme="majorBidi" w:cstheme="majorBidi"/>
+          <w:color w:val="00B050"/>
+        </w:rPr>
+        <w:t xml:space="preserve">the 3D rendering library for building AR applications on Android. </w:t>
+      </w:r>
+      <w:proofErr w:type="spellStart"/>
+      <w:r>
+        <w:rPr>
+          <w:rFonts w:asciiTheme="majorBidi" w:hAnsiTheme="majorBidi" w:cstheme="majorBidi"/>
+          <w:color w:val="00B050"/>
+        </w:rPr>
+        <w:t>Sceneform</w:t>
+      </w:r>
+      <w:proofErr w:type="spellEnd"/>
+      <w:r>
+        <w:rPr>
+          <w:rFonts w:asciiTheme="majorBidi" w:hAnsiTheme="majorBidi" w:cstheme="majorBidi"/>
+          <w:color w:val="00B050"/>
+        </w:rPr>
+        <w:t xml:space="preserve"> is a 3D framework with a physically based renderer that's optimized for mobile devices and that makes it easy for you to build augmented reality apps without requiring </w:t>
+      </w:r>
+      <w:r>
+        <w:rPr>
+          <w:rFonts w:asciiTheme="majorBidi" w:hAnsiTheme="majorBidi" w:cstheme="majorBidi"/>
+          <w:color w:val="00B050"/>
+        </w:rPr>
+        <w:t xml:space="preserve">OpenGL </w:t>
+      </w:r>
+      <w:r>
+        <w:rPr>
+          <w:rFonts w:asciiTheme="majorBidi" w:hAnsiTheme="majorBidi" w:cstheme="majorBidi"/>
+        </w:rPr>
+        <w:t>(</w:t>
+      </w:r>
+      <w:r>
+        <w:rPr>
+          <w:rFonts w:asciiTheme="majorBidi" w:hAnsiTheme="majorBidi" w:cstheme="majorBidi"/>
+        </w:rPr>
+        <w:t>google-</w:t>
+      </w:r>
+      <w:proofErr w:type="spellStart"/>
+      <w:r>
+        <w:rPr>
+          <w:rFonts w:asciiTheme="majorBidi" w:hAnsiTheme="majorBidi" w:cstheme="majorBidi"/>
+        </w:rPr>
+        <w:t>ar</w:t>
+      </w:r>
+      <w:proofErr w:type="spellEnd"/>
+      <w:r>
+        <w:rPr>
+          <w:rFonts w:asciiTheme="majorBidi" w:hAnsiTheme="majorBidi" w:cstheme="majorBidi"/>
+        </w:rPr>
+        <w:t>, 2020)</w:t>
+      </w:r>
+      <w:r>
+        <w:rPr>
+          <w:rFonts w:asciiTheme="majorBidi" w:hAnsiTheme="majorBidi" w:cstheme="majorBidi"/>
+          <w:color w:val="00B050"/>
+        </w:rPr>
+        <w:t>.</w:t>
+      </w:r>
+    </w:p>
+    <w:p>
+      <w:pPr>
+        <w:spacing w:after="240" w:line="360" w:lineRule="atLeast"/>
+        <w:rPr>
+          <w:rFonts w:ascii="Times New Roman" w:eastAsia="Times New Roman" w:hAnsi="Times New Roman" w:cs="Times New Roman"/>
+          <w:color w:val="000000"/>
+          <w:sz w:val="24"/>
+          <w:szCs w:val="24"/>
+        </w:rPr>
+      </w:pPr>
+      <w:r>
+        <w:rPr>
+          <w:rFonts w:ascii="Times New Roman" w:eastAsia="Times New Roman" w:hAnsi="Times New Roman" w:cs="Times New Roman"/>
+          <w:color w:val="000000"/>
+          <w:sz w:val="24"/>
+          <w:szCs w:val="24"/>
+        </w:rPr>
+        <w:t>google-</w:t>
+      </w:r>
+      <w:proofErr w:type="spellStart"/>
+      <w:r>
+        <w:rPr>
+          <w:rFonts w:ascii="Times New Roman" w:eastAsia="Times New Roman" w:hAnsi="Times New Roman" w:cs="Times New Roman"/>
+          <w:color w:val="000000"/>
+          <w:sz w:val="24"/>
+          <w:szCs w:val="24"/>
+        </w:rPr>
+        <w:t>ar</w:t>
+      </w:r>
+      <w:proofErr w:type="spellEnd"/>
+      <w:r>
+        <w:rPr>
+          <w:rFonts w:ascii="Times New Roman" w:eastAsia="Times New Roman" w:hAnsi="Times New Roman" w:cs="Times New Roman"/>
+          <w:color w:val="000000"/>
+          <w:sz w:val="24"/>
+          <w:szCs w:val="24"/>
+        </w:rPr>
+        <w:t xml:space="preserve"> (2020). </w:t>
+      </w:r>
+      <w:r>
+        <w:rPr>
+          <w:rFonts w:ascii="Times New Roman" w:eastAsia="Times New Roman" w:hAnsi="Times New Roman" w:cs="Times New Roman"/>
+          <w:i/>
+          <w:iCs/>
+          <w:color w:val="000000"/>
+          <w:sz w:val="24"/>
+          <w:szCs w:val="24"/>
+        </w:rPr>
+        <w:t>GitHub - google-</w:t>
+      </w:r>
+      <w:proofErr w:type="spellStart"/>
+      <w:r>
+        <w:rPr>
+          <w:rFonts w:ascii="Times New Roman" w:eastAsia="Times New Roman" w:hAnsi="Times New Roman" w:cs="Times New Roman"/>
+          <w:i/>
+          <w:iCs/>
+          <w:color w:val="000000"/>
+          <w:sz w:val="24"/>
+          <w:szCs w:val="24"/>
+        </w:rPr>
+        <w:t>ar</w:t>
+      </w:r>
+      <w:proofErr w:type="spellEnd"/>
+      <w:r>
+        <w:rPr>
+          <w:rFonts w:ascii="Times New Roman" w:eastAsia="Times New Roman" w:hAnsi="Times New Roman" w:cs="Times New Roman"/>
+          <w:i/>
+          <w:iCs/>
+          <w:color w:val="000000"/>
+          <w:sz w:val="24"/>
+          <w:szCs w:val="24"/>
+        </w:rPr>
+        <w:t>/</w:t>
+      </w:r>
+      <w:proofErr w:type="spellStart"/>
+      <w:r>
+        <w:rPr>
+          <w:rFonts w:ascii="Times New Roman" w:eastAsia="Times New Roman" w:hAnsi="Times New Roman" w:cs="Times New Roman"/>
+          <w:i/>
+          <w:iCs/>
+          <w:color w:val="000000"/>
+          <w:sz w:val="24"/>
+          <w:szCs w:val="24"/>
+        </w:rPr>
+        <w:t>sceneform</w:t>
+      </w:r>
+      <w:proofErr w:type="spellEnd"/>
+      <w:r>
+        <w:rPr>
+          <w:rFonts w:ascii="Times New Roman" w:eastAsia="Times New Roman" w:hAnsi="Times New Roman" w:cs="Times New Roman"/>
+          <w:i/>
+          <w:iCs/>
+          <w:color w:val="000000"/>
+          <w:sz w:val="24"/>
+          <w:szCs w:val="24"/>
+        </w:rPr>
+        <w:t>-android-</w:t>
+      </w:r>
+      <w:proofErr w:type="spellStart"/>
+      <w:r>
+        <w:rPr>
+          <w:rFonts w:ascii="Times New Roman" w:eastAsia="Times New Roman" w:hAnsi="Times New Roman" w:cs="Times New Roman"/>
+          <w:i/>
+          <w:iCs/>
+          <w:color w:val="000000"/>
+          <w:sz w:val="24"/>
+          <w:szCs w:val="24"/>
+        </w:rPr>
+        <w:t>sdk</w:t>
+      </w:r>
+      <w:proofErr w:type="spellEnd"/>
+      <w:r>
+        <w:rPr>
+          <w:rFonts w:ascii="Times New Roman" w:eastAsia="Times New Roman" w:hAnsi="Times New Roman" w:cs="Times New Roman"/>
+          <w:i/>
+          <w:iCs/>
+          <w:color w:val="000000"/>
+          <w:sz w:val="24"/>
+          <w:szCs w:val="24"/>
+        </w:rPr>
+        <w:t xml:space="preserve">: </w:t>
+      </w:r>
+      <w:proofErr w:type="spellStart"/>
+      <w:r>
+        <w:rPr>
+          <w:rFonts w:ascii="Times New Roman" w:eastAsia="Times New Roman" w:hAnsi="Times New Roman" w:cs="Times New Roman"/>
+          <w:i/>
+          <w:iCs/>
+          <w:color w:val="000000"/>
+          <w:sz w:val="24"/>
+          <w:szCs w:val="24"/>
+        </w:rPr>
+        <w:t>Sceneform</w:t>
+      </w:r>
+      <w:proofErr w:type="spellEnd"/>
+      <w:r>
+        <w:rPr>
+          <w:rFonts w:ascii="Times New Roman" w:eastAsia="Times New Roman" w:hAnsi="Times New Roman" w:cs="Times New Roman"/>
+          <w:i/>
+          <w:iCs/>
+          <w:color w:val="000000"/>
+          <w:sz w:val="24"/>
+          <w:szCs w:val="24"/>
+        </w:rPr>
+        <w:t xml:space="preserve"> SDK for Android</w:t>
+      </w:r>
+      <w:r>
+        <w:rPr>
+          <w:rFonts w:ascii="Times New Roman" w:eastAsia="Times New Roman" w:hAnsi="Times New Roman" w:cs="Times New Roman"/>
+          <w:color w:val="000000"/>
+          <w:sz w:val="24"/>
+          <w:szCs w:val="24"/>
+        </w:rPr>
+        <w:t>. [online] GitHub. Available at: https://github.com/google-ar/sceneform-android-sdk [Accessed 11 Dec. 2022].</w:t>
+      </w:r>
+    </w:p>
+    <w:p>
+      <w:pPr>
+        <w:spacing w:before="100" w:beforeAutospacing="1" w:after="100" w:afterAutospacing="1" w:line="240" w:lineRule="auto"/>
+        <w:rPr>
+          <w:rFonts w:ascii="Times New Roman" w:eastAsia="Times New Roman" w:hAnsi="Times New Roman" w:cs="Times New Roman"/>
+          <w:color w:val="000000"/>
+          <w:sz w:val="24"/>
+          <w:szCs w:val="24"/>
+        </w:rPr>
+      </w:pPr>
+      <w:r>
+        <w:rPr>
+          <w:rFonts w:ascii="Times New Roman" w:eastAsia="Times New Roman" w:hAnsi="Times New Roman" w:cs="Times New Roman"/>
+          <w:color w:val="000000"/>
+          <w:sz w:val="24"/>
+          <w:szCs w:val="24"/>
+        </w:rPr>
+        <w:t>‌</w:t>
       </w:r>
     </w:p>
     <w:p>
@@ -10291,6 +11544,114 @@
         </w:rPr>
         <w:t>OpenGL</w:t>
       </w:r>
+      <w:r>
+        <w:rPr>
+          <w:rFonts w:asciiTheme="majorBidi" w:hAnsiTheme="majorBidi" w:cstheme="majorBidi"/>
+          <w:color w:val="00B050"/>
+        </w:rPr>
+        <w:t xml:space="preserve"> ES</w:t>
+      </w:r>
+    </w:p>
+    <w:p>
+      <w:pPr>
+        <w:pStyle w:val="ListParagraph"/>
+        <w:rPr>
+          <w:rFonts w:asciiTheme="majorBidi" w:hAnsiTheme="majorBidi" w:cstheme="majorBidi"/>
+          <w:color w:val="00B050"/>
+        </w:rPr>
+      </w:pPr>
+      <w:r>
+        <w:rPr>
+          <w:rFonts w:asciiTheme="majorBidi" w:hAnsiTheme="majorBidi" w:cstheme="majorBidi"/>
+          <w:color w:val="00B050"/>
+        </w:rPr>
+        <w:t>Android includes support for high performance 2D and 3D graphics with the Open Graphics Library (OpenGL®), specifically, the OpenGL ES API. OpenGL is a cross-platform graphics API that specifies a standard software interface for 3D graphics processing hardware. OpenGL ES is a flavor of the OpenGL specification intended for embedded devices</w:t>
+      </w:r>
+      <w:r>
+        <w:rPr>
+          <w:color w:val="000000"/>
+          <w:shd w:val="clear" w:color="auto" w:fill="FFFFFF"/>
+        </w:rPr>
+        <w:t xml:space="preserve"> </w:t>
+      </w:r>
+      <w:r>
+        <w:rPr>
+          <w:color w:val="000000"/>
+          <w:shd w:val="clear" w:color="auto" w:fill="FFFFFF"/>
+        </w:rPr>
+        <w:t>(Android Developers, 2022)</w:t>
+      </w:r>
+      <w:r>
+        <w:rPr>
+          <w:rFonts w:asciiTheme="majorBidi" w:hAnsiTheme="majorBidi" w:cstheme="majorBidi"/>
+          <w:color w:val="00B050"/>
+        </w:rPr>
+        <w:t>.</w:t>
+      </w:r>
+    </w:p>
+    <w:p>
+      <w:pPr>
+        <w:spacing w:after="240" w:line="360" w:lineRule="atLeast"/>
+        <w:rPr>
+          <w:rFonts w:ascii="Times New Roman" w:eastAsia="Times New Roman" w:hAnsi="Times New Roman" w:cs="Times New Roman"/>
+          <w:color w:val="000000"/>
+          <w:sz w:val="24"/>
+          <w:szCs w:val="24"/>
+        </w:rPr>
+      </w:pPr>
+      <w:r>
+        <w:rPr>
+          <w:rFonts w:ascii="Times New Roman" w:eastAsia="Times New Roman" w:hAnsi="Times New Roman" w:cs="Times New Roman"/>
+          <w:color w:val="000000"/>
+          <w:sz w:val="24"/>
+          <w:szCs w:val="24"/>
+        </w:rPr>
+        <w:t>Android Developers. (2022). </w:t>
+      </w:r>
+      <w:r>
+        <w:rPr>
+          <w:rFonts w:ascii="Times New Roman" w:eastAsia="Times New Roman" w:hAnsi="Times New Roman" w:cs="Times New Roman"/>
+          <w:i/>
+          <w:iCs/>
+          <w:color w:val="000000"/>
+          <w:sz w:val="24"/>
+          <w:szCs w:val="24"/>
+        </w:rPr>
+        <w:t xml:space="preserve">OpenGL </w:t>
+      </w:r>
+      <w:proofErr w:type="gramStart"/>
+      <w:r>
+        <w:rPr>
+          <w:rFonts w:ascii="Times New Roman" w:eastAsia="Times New Roman" w:hAnsi="Times New Roman" w:cs="Times New Roman"/>
+          <w:i/>
+          <w:iCs/>
+          <w:color w:val="000000"/>
+          <w:sz w:val="24"/>
+          <w:szCs w:val="24"/>
+        </w:rPr>
+        <w:t>ES  |</w:t>
+      </w:r>
+      <w:proofErr w:type="gramEnd"/>
+      <w:r>
+        <w:rPr>
+          <w:rFonts w:ascii="Times New Roman" w:eastAsia="Times New Roman" w:hAnsi="Times New Roman" w:cs="Times New Roman"/>
+          <w:i/>
+          <w:iCs/>
+          <w:color w:val="000000"/>
+          <w:sz w:val="24"/>
+          <w:szCs w:val="24"/>
+        </w:rPr>
+        <w:t>  Android Developers</w:t>
+      </w:r>
+      <w:r>
+        <w:rPr>
+          <w:rFonts w:ascii="Times New Roman" w:eastAsia="Times New Roman" w:hAnsi="Times New Roman" w:cs="Times New Roman"/>
+          <w:color w:val="000000"/>
+          <w:sz w:val="24"/>
+          <w:szCs w:val="24"/>
+        </w:rPr>
+        <w:t>. [online] Available at: https://developer.android.com/develop/ui/views/graphics/opengl/about-opengl [Accessed 11 Dec. 2022].</w:t>
+      </w:r>
     </w:p>
     <w:p>
       <w:pPr>
@@ -10315,10 +11676,6 @@
     <w:p>
       <w:pPr>
         <w:pStyle w:val="ListParagraph"/>
-        <w:numPr>
-          <w:ilvl w:val="0"/>
-          <w:numId w:val="14"/>
-        </w:numPr>
         <w:rPr>
           <w:rFonts w:asciiTheme="majorBidi" w:hAnsiTheme="majorBidi" w:cstheme="majorBidi"/>
           <w:color w:val="00B050"/>
@@ -10329,8 +11686,126 @@
           <w:rFonts w:asciiTheme="majorBidi" w:hAnsiTheme="majorBidi" w:cstheme="majorBidi"/>
           <w:color w:val="00B050"/>
         </w:rPr>
-        <w:t>TensorFlow-hub</w:t>
-      </w:r>
+        <w:t>OpenCV (</w:t>
+      </w:r>
+      <w:r>
+        <w:rPr>
+          <w:rFonts w:asciiTheme="majorBidi" w:hAnsiTheme="majorBidi" w:cstheme="majorBidi"/>
+          <w:color w:val="00B050"/>
+        </w:rPr>
+        <w:t>Open-Source</w:t>
+      </w:r>
+      <w:r>
+        <w:rPr>
+          <w:rFonts w:asciiTheme="majorBidi" w:hAnsiTheme="majorBidi" w:cstheme="majorBidi"/>
+          <w:color w:val="00B050"/>
+        </w:rPr>
+        <w:t xml:space="preserve"> Computer Vision Library) is an </w:t>
+      </w:r>
+      <w:r>
+        <w:rPr>
+          <w:rFonts w:asciiTheme="majorBidi" w:hAnsiTheme="majorBidi" w:cstheme="majorBidi"/>
+          <w:color w:val="00B050"/>
+        </w:rPr>
+        <w:t>open-source</w:t>
+      </w:r>
+      <w:r>
+        <w:rPr>
+          <w:rFonts w:asciiTheme="majorBidi" w:hAnsiTheme="majorBidi" w:cstheme="majorBidi"/>
+          <w:color w:val="00B050"/>
+        </w:rPr>
+        <w:t xml:space="preserve"> computer vision and machine learning software library. OpenCV was built to provide a common infrastructure for computer vision applications and to accelerate the use of machine perception in the commercial products</w:t>
+      </w:r>
+      <w:r>
+        <w:rPr>
+          <w:color w:val="000000"/>
+          <w:shd w:val="clear" w:color="auto" w:fill="FFFFFF"/>
+        </w:rPr>
+        <w:t xml:space="preserve"> </w:t>
+      </w:r>
+      <w:r>
+        <w:rPr>
+          <w:color w:val="000000"/>
+          <w:shd w:val="clear" w:color="auto" w:fill="FFFFFF"/>
+        </w:rPr>
+        <w:t>(OpenCV, 2020)</w:t>
+      </w:r>
+      <w:r>
+        <w:rPr>
+          <w:rFonts w:asciiTheme="majorBidi" w:hAnsiTheme="majorBidi" w:cstheme="majorBidi"/>
+          <w:color w:val="00B050"/>
+        </w:rPr>
+        <w:t>.</w:t>
+      </w:r>
+    </w:p>
+    <w:p>
+      <w:pPr>
+        <w:spacing w:after="240" w:line="360" w:lineRule="atLeast"/>
+        <w:rPr>
+          <w:rFonts w:ascii="Times New Roman" w:eastAsia="Times New Roman" w:hAnsi="Times New Roman" w:cs="Times New Roman"/>
+          <w:color w:val="000000"/>
+          <w:sz w:val="24"/>
+          <w:szCs w:val="24"/>
+        </w:rPr>
+      </w:pPr>
+      <w:r>
+        <w:rPr>
+          <w:rFonts w:ascii="Times New Roman" w:eastAsia="Times New Roman" w:hAnsi="Times New Roman" w:cs="Times New Roman"/>
+          <w:color w:val="000000"/>
+          <w:sz w:val="24"/>
+          <w:szCs w:val="24"/>
+        </w:rPr>
+        <w:t>OpenCV. (2020). </w:t>
+      </w:r>
+      <w:r>
+        <w:rPr>
+          <w:rFonts w:ascii="Times New Roman" w:eastAsia="Times New Roman" w:hAnsi="Times New Roman" w:cs="Times New Roman"/>
+          <w:i/>
+          <w:iCs/>
+          <w:color w:val="000000"/>
+          <w:sz w:val="24"/>
+          <w:szCs w:val="24"/>
+        </w:rPr>
+        <w:t>About - OpenCV</w:t>
+      </w:r>
+      <w:r>
+        <w:rPr>
+          <w:rFonts w:ascii="Times New Roman" w:eastAsia="Times New Roman" w:hAnsi="Times New Roman" w:cs="Times New Roman"/>
+          <w:color w:val="000000"/>
+          <w:sz w:val="24"/>
+          <w:szCs w:val="24"/>
+        </w:rPr>
+        <w:t>. [online] Available at: https://opencv.org/about/ [Accessed 11 Dec. 2022].</w:t>
+      </w:r>
+    </w:p>
+    <w:p>
+      <w:pPr>
+        <w:spacing w:before="100" w:beforeAutospacing="1" w:after="100" w:afterAutospacing="1" w:line="240" w:lineRule="auto"/>
+        <w:rPr>
+          <w:rFonts w:ascii="Times New Roman" w:eastAsia="Times New Roman" w:hAnsi="Times New Roman" w:cs="Times New Roman"/>
+          <w:color w:val="000000"/>
+          <w:sz w:val="24"/>
+          <w:szCs w:val="24"/>
+        </w:rPr>
+      </w:pPr>
+      <w:r>
+        <w:rPr>
+          <w:rFonts w:ascii="Times New Roman" w:eastAsia="Times New Roman" w:hAnsi="Times New Roman" w:cs="Times New Roman"/>
+          <w:color w:val="000000"/>
+          <w:sz w:val="24"/>
+          <w:szCs w:val="24"/>
+        </w:rPr>
+        <w:t>‌</w:t>
+      </w:r>
+    </w:p>
+    <w:p>
+      <w:pPr>
+        <w:pStyle w:val="ListParagraph"/>
+        <w:rPr>
+          <w:rFonts w:asciiTheme="majorBidi" w:hAnsiTheme="majorBidi" w:cstheme="majorBidi"/>
+          <w:color w:val="00B050"/>
+        </w:rPr>
+      </w:pPr>
     </w:p>
     <w:p>
       <w:pPr>
@@ -10349,8 +11824,304 @@
           <w:rFonts w:asciiTheme="majorBidi" w:hAnsiTheme="majorBidi" w:cstheme="majorBidi"/>
           <w:color w:val="00B050"/>
         </w:rPr>
-        <w:t>Flusk</w:t>
-      </w:r>
+        <w:t>TensorFlow-hub</w:t>
+      </w:r>
+    </w:p>
+    <w:p>
+      <w:pPr>
+        <w:pStyle w:val="ListParagraph"/>
+        <w:rPr>
+          <w:rFonts w:asciiTheme="majorBidi" w:hAnsiTheme="majorBidi" w:cstheme="majorBidi"/>
+          <w:color w:val="00B050"/>
+        </w:rPr>
+      </w:pPr>
+      <w:r>
+        <w:rPr>
+          <w:rFonts w:asciiTheme="majorBidi" w:hAnsiTheme="majorBidi" w:cstheme="majorBidi"/>
+          <w:color w:val="00B050"/>
+        </w:rPr>
+        <w:t>TensorFlow Hub is an open repository and library for reusable machine learning. The </w:t>
+      </w:r>
+      <w:proofErr w:type="spellStart"/>
+      <w:r>
+        <w:rPr>
+          <w:rFonts w:asciiTheme="majorBidi" w:hAnsiTheme="majorBidi" w:cstheme="majorBidi"/>
+          <w:color w:val="00B050"/>
+        </w:rPr>
+        <w:fldChar w:fldCharType="begin"/>
+      </w:r>
+      <w:r>
+        <w:rPr>
+          <w:rFonts w:asciiTheme="majorBidi" w:hAnsiTheme="majorBidi" w:cstheme="majorBidi"/>
+          <w:color w:val="00B050"/>
+        </w:rPr>
+        <w:instrText xml:space="preserve"> HYPERLINK "https://tfhub.dev/" </w:instrText>
+      </w:r>
+      <w:r>
+        <w:rPr>
+          <w:rFonts w:asciiTheme="majorBidi" w:hAnsiTheme="majorBidi" w:cstheme="majorBidi"/>
+          <w:color w:val="00B050"/>
+        </w:rPr>
+        <w:fldChar w:fldCharType="separate"/>
+      </w:r>
+      <w:r>
+        <w:rPr>
+          <w:rStyle w:val="Hyperlink"/>
+          <w:rFonts w:asciiTheme="majorBidi" w:hAnsiTheme="majorBidi" w:cstheme="majorBidi"/>
+        </w:rPr>
+        <w:t>tfhub.</w:t>
+      </w:r>
+      <w:r>
+        <w:rPr>
+          <w:rStyle w:val="Hyperlink"/>
+          <w:rFonts w:asciiTheme="majorBidi" w:hAnsiTheme="majorBidi" w:cstheme="majorBidi"/>
+        </w:rPr>
+        <w:t>d</w:t>
+      </w:r>
+      <w:r>
+        <w:rPr>
+          <w:rStyle w:val="Hyperlink"/>
+          <w:rFonts w:asciiTheme="majorBidi" w:hAnsiTheme="majorBidi" w:cstheme="majorBidi"/>
+        </w:rPr>
+        <w:t>ev</w:t>
+      </w:r>
+      <w:proofErr w:type="spellEnd"/>
+      <w:r>
+        <w:rPr>
+          <w:rFonts w:asciiTheme="majorBidi" w:hAnsiTheme="majorBidi" w:cstheme="majorBidi"/>
+          <w:color w:val="00B050"/>
+        </w:rPr>
+        <w:fldChar w:fldCharType="end"/>
+      </w:r>
+      <w:r>
+        <w:rPr>
+          <w:rFonts w:asciiTheme="majorBidi" w:hAnsiTheme="majorBidi" w:cstheme="majorBidi"/>
+          <w:color w:val="00B050"/>
+        </w:rPr>
+        <w:t> repository provides many pre-trained models</w:t>
+      </w:r>
+      <w:r>
+        <w:rPr>
+          <w:color w:val="000000"/>
+          <w:shd w:val="clear" w:color="auto" w:fill="FFFFFF"/>
+        </w:rPr>
+        <w:t xml:space="preserve"> </w:t>
+      </w:r>
+      <w:r>
+        <w:rPr>
+          <w:color w:val="000000"/>
+          <w:shd w:val="clear" w:color="auto" w:fill="FFFFFF"/>
+        </w:rPr>
+        <w:t>(TensorFlow, 2021)</w:t>
+      </w:r>
+      <w:r>
+        <w:rPr>
+          <w:rFonts w:asciiTheme="majorBidi" w:hAnsiTheme="majorBidi" w:cstheme="majorBidi"/>
+          <w:color w:val="00B050"/>
+        </w:rPr>
+        <w:t xml:space="preserve">. </w:t>
+      </w:r>
+      <w:r>
+        <w:rPr>
+          <w:rFonts w:asciiTheme="majorBidi" w:hAnsiTheme="majorBidi" w:cstheme="majorBidi"/>
+          <w:color w:val="00B050"/>
+        </w:rPr>
+        <w:t>The TensorFlow Hub lets you search and discover hundreds of trained, ready-to-deploy machine learning model</w:t>
+      </w:r>
+      <w:r>
+        <w:rPr>
+          <w:rFonts w:asciiTheme="majorBidi" w:hAnsiTheme="majorBidi" w:cstheme="majorBidi"/>
+          <w:color w:val="00B050"/>
+        </w:rPr>
+        <w:t>s</w:t>
+      </w:r>
+      <w:r>
+        <w:rPr>
+          <w:rFonts w:asciiTheme="majorBidi" w:hAnsiTheme="majorBidi" w:cstheme="majorBidi"/>
+          <w:color w:val="00B050"/>
+        </w:rPr>
+        <w:t>.</w:t>
+      </w:r>
+    </w:p>
+    <w:p>
+      <w:pPr>
+        <w:spacing w:after="240" w:line="360" w:lineRule="atLeast"/>
+        <w:rPr>
+          <w:rFonts w:ascii="Times New Roman" w:eastAsia="Times New Roman" w:hAnsi="Times New Roman" w:cs="Times New Roman"/>
+          <w:color w:val="000000"/>
+          <w:sz w:val="24"/>
+          <w:szCs w:val="24"/>
+        </w:rPr>
+      </w:pPr>
+      <w:r>
+        <w:rPr>
+          <w:rFonts w:ascii="Times New Roman" w:eastAsia="Times New Roman" w:hAnsi="Times New Roman" w:cs="Times New Roman"/>
+          <w:color w:val="000000"/>
+          <w:sz w:val="24"/>
+          <w:szCs w:val="24"/>
+        </w:rPr>
+        <w:t>TensorFlow. (2021). </w:t>
+      </w:r>
+      <w:r>
+        <w:rPr>
+          <w:rFonts w:ascii="Times New Roman" w:eastAsia="Times New Roman" w:hAnsi="Times New Roman" w:cs="Times New Roman"/>
+          <w:i/>
+          <w:iCs/>
+          <w:color w:val="000000"/>
+          <w:sz w:val="24"/>
+          <w:szCs w:val="24"/>
+        </w:rPr>
+        <w:t>TensorFlow Hub</w:t>
+      </w:r>
+      <w:r>
+        <w:rPr>
+          <w:rFonts w:ascii="Times New Roman" w:eastAsia="Times New Roman" w:hAnsi="Times New Roman" w:cs="Times New Roman"/>
+          <w:color w:val="000000"/>
+          <w:sz w:val="24"/>
+          <w:szCs w:val="24"/>
+        </w:rPr>
+        <w:t>. [online] Available at: https://www.tensorflow.org/hub/overview [Accessed 11 Dec. 2022].</w:t>
+      </w:r>
+    </w:p>
+    <w:p>
+      <w:pPr>
+        <w:pStyle w:val="ListParagraph"/>
+        <w:numPr>
+          <w:ilvl w:val="0"/>
+          <w:numId w:val="14"/>
+        </w:numPr>
+        <w:rPr>
+          <w:rFonts w:asciiTheme="majorBidi" w:hAnsiTheme="majorBidi" w:cstheme="majorBidi"/>
+          <w:color w:val="00B050"/>
+        </w:rPr>
+      </w:pPr>
+      <w:r>
+        <w:rPr>
+          <w:rFonts w:asciiTheme="majorBidi" w:hAnsiTheme="majorBidi" w:cstheme="majorBidi"/>
+          <w:color w:val="00B050"/>
+        </w:rPr>
+        <w:t>Flask</w:t>
+      </w:r>
+    </w:p>
+    <w:p>
+      <w:pPr>
+        <w:pStyle w:val="ListParagraph"/>
+        <w:rPr>
+          <w:rFonts w:asciiTheme="majorBidi" w:hAnsiTheme="majorBidi" w:cstheme="majorBidi"/>
+          <w:color w:val="00B050"/>
+        </w:rPr>
+      </w:pPr>
+      <w:r>
+        <w:rPr>
+          <w:rFonts w:asciiTheme="majorBidi" w:hAnsiTheme="majorBidi" w:cstheme="majorBidi"/>
+          <w:color w:val="00B050"/>
+        </w:rPr>
+        <w:t xml:space="preserve">Flask is a web application framework written in Python. It was developed by Armin </w:t>
+      </w:r>
+      <w:proofErr w:type="spellStart"/>
+      <w:r>
+        <w:rPr>
+          <w:rFonts w:asciiTheme="majorBidi" w:hAnsiTheme="majorBidi" w:cstheme="majorBidi"/>
+          <w:color w:val="00B050"/>
+        </w:rPr>
+        <w:t>Ronacher</w:t>
+      </w:r>
+      <w:proofErr w:type="spellEnd"/>
+      <w:r>
+        <w:rPr>
+          <w:rFonts w:asciiTheme="majorBidi" w:hAnsiTheme="majorBidi" w:cstheme="majorBidi"/>
+          <w:color w:val="00B050"/>
+        </w:rPr>
+        <w:t xml:space="preserve">, who led a team of international Python enthusiasts called </w:t>
+      </w:r>
+      <w:proofErr w:type="spellStart"/>
+      <w:r>
+        <w:rPr>
+          <w:rFonts w:asciiTheme="majorBidi" w:hAnsiTheme="majorBidi" w:cstheme="majorBidi"/>
+          <w:color w:val="00B050"/>
+        </w:rPr>
+        <w:t>Poocco</w:t>
+      </w:r>
+      <w:proofErr w:type="spellEnd"/>
+      <w:r>
+        <w:rPr>
+          <w:color w:val="000000"/>
+          <w:shd w:val="clear" w:color="auto" w:fill="FFFFFF"/>
+        </w:rPr>
+        <w:t xml:space="preserve"> </w:t>
+      </w:r>
+      <w:r>
+        <w:rPr>
+          <w:color w:val="000000"/>
+          <w:shd w:val="clear" w:color="auto" w:fill="FFFFFF"/>
+        </w:rPr>
+        <w:t>(Pythonbasics.org, 2021)</w:t>
+      </w:r>
+      <w:r>
+        <w:rPr>
+          <w:rFonts w:asciiTheme="majorBidi" w:hAnsiTheme="majorBidi" w:cstheme="majorBidi"/>
+          <w:color w:val="00B050"/>
+        </w:rPr>
+        <w:t xml:space="preserve">. </w:t>
+      </w:r>
+      <w:r>
+        <w:rPr>
+          <w:rFonts w:asciiTheme="majorBidi" w:hAnsiTheme="majorBidi" w:cstheme="majorBidi"/>
+          <w:color w:val="00B050"/>
+        </w:rPr>
+        <w:t>Flask is a web framework, it’s a Python module that lets you develop web applications easily.</w:t>
+      </w:r>
+    </w:p>
+    <w:p>
+      <w:pPr>
+        <w:spacing w:after="240" w:line="360" w:lineRule="atLeast"/>
+        <w:rPr>
+          <w:rFonts w:ascii="Times New Roman" w:eastAsia="Times New Roman" w:hAnsi="Times New Roman" w:cs="Times New Roman"/>
+          <w:color w:val="000000"/>
+          <w:sz w:val="24"/>
+          <w:szCs w:val="24"/>
+        </w:rPr>
+      </w:pPr>
+      <w:r>
+        <w:rPr>
+          <w:rFonts w:ascii="Times New Roman" w:eastAsia="Times New Roman" w:hAnsi="Times New Roman" w:cs="Times New Roman"/>
+          <w:color w:val="000000"/>
+          <w:sz w:val="24"/>
+          <w:szCs w:val="24"/>
+        </w:rPr>
+        <w:t>Pythonbasics.org. (2021). </w:t>
+      </w:r>
+      <w:r>
+        <w:rPr>
+          <w:rFonts w:ascii="Times New Roman" w:eastAsia="Times New Roman" w:hAnsi="Times New Roman" w:cs="Times New Roman"/>
+          <w:i/>
+          <w:iCs/>
+          <w:color w:val="000000"/>
+          <w:sz w:val="24"/>
+          <w:szCs w:val="24"/>
+        </w:rPr>
+        <w:t>What is Flask Python - Python Tutorial</w:t>
+      </w:r>
+      <w:r>
+        <w:rPr>
+          <w:rFonts w:ascii="Times New Roman" w:eastAsia="Times New Roman" w:hAnsi="Times New Roman" w:cs="Times New Roman"/>
+          <w:color w:val="000000"/>
+          <w:sz w:val="24"/>
+          <w:szCs w:val="24"/>
+        </w:rPr>
+        <w:t>. [online] Available at: https://pythonbasics.org/what-is-flask-python/ [Accessed 11 Dec. 2022].</w:t>
+      </w:r>
+    </w:p>
+    <w:p>
+      <w:pPr>
+        <w:spacing w:before="100" w:beforeAutospacing="1" w:after="100" w:afterAutospacing="1" w:line="240" w:lineRule="auto"/>
+        <w:rPr>
+          <w:rFonts w:ascii="Times New Roman" w:eastAsia="Times New Roman" w:hAnsi="Times New Roman" w:cs="Times New Roman"/>
+          <w:color w:val="000000"/>
+          <w:sz w:val="24"/>
+          <w:szCs w:val="24"/>
+        </w:rPr>
+      </w:pPr>
     </w:p>
     <w:p>
       <w:pPr>
@@ -10428,7 +12199,7 @@
           <w:color w:val="00B050"/>
         </w:rPr>
       </w:pPr>
-      <w:hyperlink r:id="rId25" w:history="1">
+      <w:hyperlink r:id="rId23" w:history="1">
         <w:r>
           <w:rPr>
             <w:rStyle w:val="Hyperlink"/>
@@ -10538,7 +12309,7 @@
           <w:color w:val="00B050"/>
         </w:rPr>
       </w:pPr>
-      <w:hyperlink r:id="rId26" w:history="1">
+      <w:hyperlink r:id="rId24" w:history="1">
         <w:r>
           <w:rPr>
             <w:rStyle w:val="Hyperlink"/>
@@ -10558,6 +12329,83 @@
     <w:p>
       <w:pPr>
         <w:pStyle w:val="ListParagraph"/>
+        <w:numPr>
+          <w:ilvl w:val="0"/>
+          <w:numId w:val="16"/>
+        </w:numPr>
+        <w:rPr>
+          <w:rFonts w:asciiTheme="majorBidi" w:hAnsiTheme="majorBidi" w:cstheme="majorBidi"/>
+          <w:color w:val="FF0000"/>
+        </w:rPr>
+      </w:pPr>
+      <w:r>
+        <w:rPr>
+          <w:rFonts w:asciiTheme="majorBidi" w:hAnsiTheme="majorBidi" w:cstheme="majorBidi"/>
+          <w:color w:val="FF0000"/>
+        </w:rPr>
+        <w:t>Python</w:t>
+      </w:r>
+    </w:p>
+    <w:p>
+      <w:pPr>
+        <w:pStyle w:val="ListParagraph"/>
+        <w:rPr>
+          <w:rFonts w:asciiTheme="majorBidi" w:hAnsiTheme="majorBidi" w:cstheme="majorBidi"/>
+          <w:color w:val="FF0000"/>
+        </w:rPr>
+      </w:pPr>
+      <w:r>
+        <w:rPr>
+          <w:rFonts w:asciiTheme="majorBidi" w:hAnsiTheme="majorBidi" w:cstheme="majorBidi"/>
+          <w:color w:val="FF0000"/>
+        </w:rPr>
+        <w:t xml:space="preserve">Python programming language was released in 1991. It is amongst the most common languages in programming field. Python is considered as a powerful high-level language. It is used to develop many applications and specially software and web development. Python utilizes many operating systems such as UNIX, MAC OS, </w:t>
+      </w:r>
+      <w:proofErr w:type="gramStart"/>
+      <w:r>
+        <w:rPr>
+          <w:rFonts w:asciiTheme="majorBidi" w:hAnsiTheme="majorBidi" w:cstheme="majorBidi"/>
+          <w:color w:val="FF0000"/>
+        </w:rPr>
+        <w:t>windows</w:t>
+      </w:r>
+      <w:proofErr w:type="gramEnd"/>
+      <w:r>
+        <w:rPr>
+          <w:rFonts w:asciiTheme="majorBidi" w:hAnsiTheme="majorBidi" w:cstheme="majorBidi"/>
+          <w:color w:val="FF0000"/>
+        </w:rPr>
+        <w:t xml:space="preserve"> and others. Python is an easy-to-use language. Moreover, it is a beginner friendly language. It contains many features such as it is an object-oriented, open source, and fully supported programming language. Currently, Python is one of the mostly used programming language in the world as it has numerous numbers of libraries and module. Python is being utilized in so many technologies starting from web development and all the way to machine learning (TechTarget, 2021). In our project, we used python as the main programming language in </w:t>
+      </w:r>
+      <w:proofErr w:type="gramStart"/>
+      <w:r>
+        <w:rPr>
+          <w:rFonts w:asciiTheme="majorBidi" w:hAnsiTheme="majorBidi" w:cstheme="majorBidi"/>
+          <w:color w:val="FF0000"/>
+        </w:rPr>
+        <w:t>all of</w:t>
+      </w:r>
+      <w:proofErr w:type="gramEnd"/>
+      <w:r>
+        <w:rPr>
+          <w:rFonts w:asciiTheme="majorBidi" w:hAnsiTheme="majorBidi" w:cstheme="majorBidi"/>
+          <w:color w:val="FF0000"/>
+        </w:rPr>
+        <w:t xml:space="preserve"> our codes both in 38 back-end for tracking, detection, sensor reading and in the front-end in developing the dashboard.</w:t>
+      </w:r>
+    </w:p>
+    <w:p>
+      <w:pPr>
+        <w:pStyle w:val="ListParagraph"/>
+        <w:rPr>
+          <w:rFonts w:asciiTheme="majorBidi" w:hAnsiTheme="majorBidi" w:cstheme="majorBidi"/>
+          <w:color w:val="00B050"/>
+        </w:rPr>
+      </w:pPr>
+    </w:p>
+    <w:p>
+      <w:pPr>
+        <w:pStyle w:val="ListParagraph"/>
         <w:rPr>
           <w:rFonts w:asciiTheme="majorBidi" w:hAnsiTheme="majorBidi" w:cstheme="majorBidi"/>
           <w:color w:val="FF0000"/>
@@ -10645,253 +12493,714 @@
           <w:bCs/>
         </w:rPr>
       </w:pPr>
+      <w:proofErr w:type="spellStart"/>
       <w:r>
         <w:rPr>
           <w:rFonts w:asciiTheme="majorBidi" w:hAnsiTheme="majorBidi" w:cstheme="majorBidi"/>
           <w:b/>
           <w:bCs/>
         </w:rPr>
-        <w:t>CameraX Use Cases</w:t>
-      </w:r>
-    </w:p>
-    <w:p>
-      <w:pPr>
-        <w:spacing w:after="0"/>
-        <w:rPr>
-          <w:rFonts w:asciiTheme="majorBidi" w:hAnsiTheme="majorBidi" w:cstheme="majorBidi"/>
-        </w:rPr>
-      </w:pPr>
-      <w:r>
-        <w:rPr>
-          <w:rFonts w:asciiTheme="majorBidi" w:hAnsiTheme="majorBidi" w:cstheme="majorBidi"/>
-        </w:rPr>
-        <w:t xml:space="preserve">First, we create a CameraX instance, `cameraProvider`, and bind it to the lifecycle of the application. The `cameraProvider` will be used to bind the CameraX use cases to the application lifecycle. We use ViewModelProvider which provides ViewModels. ViewModel is a class that is responsible for preparing and managing the data for an Activity. Then, we use CameraXViewModel class which is responsible for interacting with CameraX to access processCameraProvider. The processCameraProvider is a method of </w:t>
-      </w:r>
-      <w:r>
-        <w:rPr>
-          <w:rFonts w:asciiTheme="majorBidi" w:hAnsiTheme="majorBidi" w:cstheme="majorBidi"/>
-        </w:rPr>
-        <w:lastRenderedPageBreak/>
-        <w:t>the CameraXViewModel class that returns the LiveData that can be observed over the application</w:t>
-      </w:r>
-      <w:r>
-        <w:rPr>
-          <w:rFonts w:asciiTheme="majorBidi" w:hAnsiTheme="majorBidi" w:cstheme="majorBidi"/>
-        </w:rPr>
-        <w:t xml:space="preserve"> </w:t>
-      </w:r>
-      <w:r>
-        <w:rPr>
-          <w:rFonts w:asciiTheme="majorBidi" w:hAnsiTheme="majorBidi" w:cstheme="majorBidi"/>
-        </w:rPr>
-        <w:t>lifecycle.</w:t>
-      </w:r>
-    </w:p>
-    <w:p>
-      <w:pPr>
-        <w:spacing w:after="0"/>
-        <w:rPr>
-          <w:rFonts w:asciiTheme="majorBidi" w:hAnsiTheme="majorBidi" w:cstheme="majorBidi"/>
-        </w:rPr>
-      </w:pPr>
-    </w:p>
-    <w:p>
-      <w:pPr>
-        <w:spacing w:after="0"/>
-        <w:rPr>
-          <w:rFonts w:asciiTheme="majorBidi" w:hAnsiTheme="majorBidi" w:cstheme="majorBidi"/>
-        </w:rPr>
-      </w:pPr>
-      <w:r>
-        <w:rPr>
-          <w:rFonts w:asciiTheme="majorBidi" w:hAnsiTheme="majorBidi" w:cstheme="majorBidi"/>
-        </w:rPr>
-        <w:t>We create the builder that will be used to create the preview use case. We can attach some settings to the builder like the image resolution, that can be changed by the user. The previewUseCase is of type Preview which is a camera preview stream for displaying on-screen. Then we attach to the use case a Surface Provider. We are using previewView which is a custom View that displays the camera feed for CameraX's Preview use case. The previewView class manages the Surface lifecycle, as well as the preview aspect ratio and orientation. Internally, it uses either a TextureView or SurfaceView, classes in Open Graphics Library (OpenGL) renderer, to display the camera feed. Finally, we bind the use case to CameraX instance, cameraProvider.</w:t>
-      </w:r>
-    </w:p>
-    <w:p>
-      <w:pPr>
-        <w:spacing w:after="0"/>
-        <w:rPr>
-          <w:rFonts w:asciiTheme="majorBidi" w:hAnsiTheme="majorBidi" w:cstheme="majorBidi"/>
-        </w:rPr>
-      </w:pPr>
-    </w:p>
-    <w:p>
-      <w:pPr>
-        <w:spacing w:after="0"/>
+        <w:t>CameraX</w:t>
+      </w:r>
+      <w:proofErr w:type="spellEnd"/>
+      <w:r>
         <w:rPr>
           <w:rFonts w:asciiTheme="majorBidi" w:hAnsiTheme="majorBidi" w:cstheme="majorBidi"/>
           <w:b/>
           <w:bCs/>
         </w:rPr>
-      </w:pPr>
-      <w:r>
+        <w:t xml:space="preserve"> Use Cases</w:t>
+      </w:r>
+    </w:p>
+    <w:p>
+      <w:pPr>
+        <w:spacing w:after="0"/>
+        <w:rPr>
+          <w:rFonts w:asciiTheme="majorBidi" w:hAnsiTheme="majorBidi" w:cstheme="majorBidi"/>
+        </w:rPr>
+      </w:pPr>
+      <w:r>
+        <w:rPr>
+          <w:rFonts w:asciiTheme="majorBidi" w:hAnsiTheme="majorBidi" w:cstheme="majorBidi"/>
+        </w:rPr>
+        <w:t xml:space="preserve">First, we create a </w:t>
+      </w:r>
+      <w:proofErr w:type="spellStart"/>
+      <w:r>
+        <w:rPr>
+          <w:rFonts w:asciiTheme="majorBidi" w:hAnsiTheme="majorBidi" w:cstheme="majorBidi"/>
+        </w:rPr>
+        <w:t>CameraX</w:t>
+      </w:r>
+      <w:proofErr w:type="spellEnd"/>
+      <w:r>
+        <w:rPr>
+          <w:rFonts w:asciiTheme="majorBidi" w:hAnsiTheme="majorBidi" w:cstheme="majorBidi"/>
+        </w:rPr>
+        <w:t xml:space="preserve"> instance, `</w:t>
+      </w:r>
+      <w:proofErr w:type="spellStart"/>
+      <w:r>
+        <w:rPr>
+          <w:rFonts w:asciiTheme="majorBidi" w:hAnsiTheme="majorBidi" w:cstheme="majorBidi"/>
+        </w:rPr>
+        <w:t>cameraProvider</w:t>
+      </w:r>
+      <w:proofErr w:type="spellEnd"/>
+      <w:r>
+        <w:rPr>
+          <w:rFonts w:asciiTheme="majorBidi" w:hAnsiTheme="majorBidi" w:cstheme="majorBidi"/>
+        </w:rPr>
+        <w:t>`, and bind it to the lifecycle of the application. The `</w:t>
+      </w:r>
+      <w:proofErr w:type="spellStart"/>
+      <w:r>
+        <w:rPr>
+          <w:rFonts w:asciiTheme="majorBidi" w:hAnsiTheme="majorBidi" w:cstheme="majorBidi"/>
+        </w:rPr>
+        <w:t>cameraProvider</w:t>
+      </w:r>
+      <w:proofErr w:type="spellEnd"/>
+      <w:r>
+        <w:rPr>
+          <w:rFonts w:asciiTheme="majorBidi" w:hAnsiTheme="majorBidi" w:cstheme="majorBidi"/>
+        </w:rPr>
+        <w:t xml:space="preserve">` will be used to bind the </w:t>
+      </w:r>
+      <w:proofErr w:type="spellStart"/>
+      <w:r>
+        <w:rPr>
+          <w:rFonts w:asciiTheme="majorBidi" w:hAnsiTheme="majorBidi" w:cstheme="majorBidi"/>
+        </w:rPr>
+        <w:t>CameraX</w:t>
+      </w:r>
+      <w:proofErr w:type="spellEnd"/>
+      <w:r>
+        <w:rPr>
+          <w:rFonts w:asciiTheme="majorBidi" w:hAnsiTheme="majorBidi" w:cstheme="majorBidi"/>
+        </w:rPr>
+        <w:t xml:space="preserve"> use cases to the application lifecycle. We use </w:t>
+      </w:r>
+      <w:proofErr w:type="spellStart"/>
+      <w:r>
+        <w:rPr>
+          <w:rFonts w:asciiTheme="majorBidi" w:hAnsiTheme="majorBidi" w:cstheme="majorBidi"/>
+        </w:rPr>
+        <w:t>ViewModelProvider</w:t>
+      </w:r>
+      <w:proofErr w:type="spellEnd"/>
+      <w:r>
+        <w:rPr>
+          <w:rFonts w:asciiTheme="majorBidi" w:hAnsiTheme="majorBidi" w:cstheme="majorBidi"/>
+        </w:rPr>
+        <w:t xml:space="preserve"> which provides </w:t>
+      </w:r>
+      <w:proofErr w:type="spellStart"/>
+      <w:r>
+        <w:rPr>
+          <w:rFonts w:asciiTheme="majorBidi" w:hAnsiTheme="majorBidi" w:cstheme="majorBidi"/>
+        </w:rPr>
+        <w:t>ViewModels</w:t>
+      </w:r>
+      <w:proofErr w:type="spellEnd"/>
+      <w:r>
+        <w:rPr>
+          <w:rFonts w:asciiTheme="majorBidi" w:hAnsiTheme="majorBidi" w:cstheme="majorBidi"/>
+        </w:rPr>
+        <w:t xml:space="preserve">. </w:t>
+      </w:r>
+      <w:proofErr w:type="spellStart"/>
+      <w:r>
+        <w:rPr>
+          <w:rFonts w:asciiTheme="majorBidi" w:hAnsiTheme="majorBidi" w:cstheme="majorBidi"/>
+        </w:rPr>
+        <w:t>ViewModel</w:t>
+      </w:r>
+      <w:proofErr w:type="spellEnd"/>
+      <w:r>
+        <w:rPr>
+          <w:rFonts w:asciiTheme="majorBidi" w:hAnsiTheme="majorBidi" w:cstheme="majorBidi"/>
+        </w:rPr>
+        <w:t xml:space="preserve"> is a class that is responsible for preparing and managing the data for an Activity. Then, we use </w:t>
+      </w:r>
+      <w:proofErr w:type="spellStart"/>
+      <w:r>
+        <w:rPr>
+          <w:rFonts w:asciiTheme="majorBidi" w:hAnsiTheme="majorBidi" w:cstheme="majorBidi"/>
+        </w:rPr>
+        <w:t>CameraXViewModel</w:t>
+      </w:r>
+      <w:proofErr w:type="spellEnd"/>
+      <w:r>
+        <w:rPr>
+          <w:rFonts w:asciiTheme="majorBidi" w:hAnsiTheme="majorBidi" w:cstheme="majorBidi"/>
+        </w:rPr>
+        <w:t xml:space="preserve"> class which is responsible for interacting with </w:t>
+      </w:r>
+      <w:proofErr w:type="spellStart"/>
+      <w:r>
+        <w:rPr>
+          <w:rFonts w:asciiTheme="majorBidi" w:hAnsiTheme="majorBidi" w:cstheme="majorBidi"/>
+        </w:rPr>
+        <w:t>CameraX</w:t>
+      </w:r>
+      <w:proofErr w:type="spellEnd"/>
+      <w:r>
+        <w:rPr>
+          <w:rFonts w:asciiTheme="majorBidi" w:hAnsiTheme="majorBidi" w:cstheme="majorBidi"/>
+        </w:rPr>
+        <w:t xml:space="preserve"> to access </w:t>
+      </w:r>
+      <w:proofErr w:type="spellStart"/>
+      <w:r>
+        <w:rPr>
+          <w:rFonts w:asciiTheme="majorBidi" w:hAnsiTheme="majorBidi" w:cstheme="majorBidi"/>
+        </w:rPr>
+        <w:t>processCameraProvider</w:t>
+      </w:r>
+      <w:proofErr w:type="spellEnd"/>
+      <w:r>
+        <w:rPr>
+          <w:rFonts w:asciiTheme="majorBidi" w:hAnsiTheme="majorBidi" w:cstheme="majorBidi"/>
+        </w:rPr>
+        <w:t xml:space="preserve">. The </w:t>
+      </w:r>
+      <w:proofErr w:type="spellStart"/>
+      <w:r>
+        <w:rPr>
+          <w:rFonts w:asciiTheme="majorBidi" w:hAnsiTheme="majorBidi" w:cstheme="majorBidi"/>
+        </w:rPr>
+        <w:t>processCameraProvider</w:t>
+      </w:r>
+      <w:proofErr w:type="spellEnd"/>
+      <w:r>
+        <w:rPr>
+          <w:rFonts w:asciiTheme="majorBidi" w:hAnsiTheme="majorBidi" w:cstheme="majorBidi"/>
+        </w:rPr>
+        <w:t xml:space="preserve"> is a method of the </w:t>
+      </w:r>
+      <w:proofErr w:type="spellStart"/>
+      <w:r>
+        <w:rPr>
+          <w:rFonts w:asciiTheme="majorBidi" w:hAnsiTheme="majorBidi" w:cstheme="majorBidi"/>
+        </w:rPr>
+        <w:t>CameraXViewModel</w:t>
+      </w:r>
+      <w:proofErr w:type="spellEnd"/>
+      <w:r>
+        <w:rPr>
+          <w:rFonts w:asciiTheme="majorBidi" w:hAnsiTheme="majorBidi" w:cstheme="majorBidi"/>
+        </w:rPr>
+        <w:t xml:space="preserve"> class that returns the </w:t>
+      </w:r>
+      <w:proofErr w:type="spellStart"/>
+      <w:r>
+        <w:rPr>
+          <w:rFonts w:asciiTheme="majorBidi" w:hAnsiTheme="majorBidi" w:cstheme="majorBidi"/>
+        </w:rPr>
+        <w:t>LiveData</w:t>
+      </w:r>
+      <w:proofErr w:type="spellEnd"/>
+      <w:r>
+        <w:rPr>
+          <w:rFonts w:asciiTheme="majorBidi" w:hAnsiTheme="majorBidi" w:cstheme="majorBidi"/>
+        </w:rPr>
+        <w:t xml:space="preserve"> that can be observed over the application</w:t>
+      </w:r>
+      <w:r>
+        <w:rPr>
+          <w:rFonts w:asciiTheme="majorBidi" w:hAnsiTheme="majorBidi" w:cstheme="majorBidi"/>
+        </w:rPr>
+        <w:t xml:space="preserve"> </w:t>
+      </w:r>
+      <w:r>
+        <w:rPr>
+          <w:rFonts w:asciiTheme="majorBidi" w:hAnsiTheme="majorBidi" w:cstheme="majorBidi"/>
+        </w:rPr>
+        <w:t>lifecycle.</w:t>
+      </w:r>
+    </w:p>
+    <w:p>
+      <w:pPr>
+        <w:spacing w:after="0"/>
+        <w:rPr>
+          <w:rFonts w:asciiTheme="majorBidi" w:hAnsiTheme="majorBidi" w:cstheme="majorBidi"/>
+        </w:rPr>
+      </w:pPr>
+    </w:p>
+    <w:p>
+      <w:pPr>
+        <w:spacing w:after="0"/>
+        <w:rPr>
+          <w:rFonts w:asciiTheme="majorBidi" w:hAnsiTheme="majorBidi" w:cstheme="majorBidi"/>
+        </w:rPr>
+      </w:pPr>
+      <w:r>
+        <w:rPr>
+          <w:rFonts w:asciiTheme="majorBidi" w:hAnsiTheme="majorBidi" w:cstheme="majorBidi"/>
+        </w:rPr>
+        <w:t xml:space="preserve">We create the builder that will be used to create the preview use case. We can attach some settings to the builder like the image resolution, that can be changed by the user. The </w:t>
+      </w:r>
+      <w:proofErr w:type="spellStart"/>
+      <w:r>
+        <w:rPr>
+          <w:rFonts w:asciiTheme="majorBidi" w:hAnsiTheme="majorBidi" w:cstheme="majorBidi"/>
+        </w:rPr>
+        <w:t>previewUseCase</w:t>
+      </w:r>
+      <w:proofErr w:type="spellEnd"/>
+      <w:r>
+        <w:rPr>
+          <w:rFonts w:asciiTheme="majorBidi" w:hAnsiTheme="majorBidi" w:cstheme="majorBidi"/>
+        </w:rPr>
+        <w:t xml:space="preserve"> is of type Preview which is a camera preview stream for displaying on-screen. Then we attach to the use case a Surface Provider. We are using </w:t>
+      </w:r>
+      <w:proofErr w:type="spellStart"/>
+      <w:r>
+        <w:rPr>
+          <w:rFonts w:asciiTheme="majorBidi" w:hAnsiTheme="majorBidi" w:cstheme="majorBidi"/>
+        </w:rPr>
+        <w:t>previewView</w:t>
+      </w:r>
+      <w:proofErr w:type="spellEnd"/>
+      <w:r>
+        <w:rPr>
+          <w:rFonts w:asciiTheme="majorBidi" w:hAnsiTheme="majorBidi" w:cstheme="majorBidi"/>
+        </w:rPr>
+        <w:t xml:space="preserve"> which is a custom View that displays the camera feed for </w:t>
+      </w:r>
+      <w:proofErr w:type="spellStart"/>
+      <w:r>
+        <w:rPr>
+          <w:rFonts w:asciiTheme="majorBidi" w:hAnsiTheme="majorBidi" w:cstheme="majorBidi"/>
+        </w:rPr>
+        <w:t>CameraX's</w:t>
+      </w:r>
+      <w:proofErr w:type="spellEnd"/>
+      <w:r>
+        <w:rPr>
+          <w:rFonts w:asciiTheme="majorBidi" w:hAnsiTheme="majorBidi" w:cstheme="majorBidi"/>
+        </w:rPr>
+        <w:t xml:space="preserve"> Preview use case. The </w:t>
+      </w:r>
+      <w:proofErr w:type="spellStart"/>
+      <w:r>
+        <w:rPr>
+          <w:rFonts w:asciiTheme="majorBidi" w:hAnsiTheme="majorBidi" w:cstheme="majorBidi"/>
+        </w:rPr>
+        <w:t>previewView</w:t>
+      </w:r>
+      <w:proofErr w:type="spellEnd"/>
+      <w:r>
+        <w:rPr>
+          <w:rFonts w:asciiTheme="majorBidi" w:hAnsiTheme="majorBidi" w:cstheme="majorBidi"/>
+        </w:rPr>
+        <w:t xml:space="preserve"> class manages the Surface lifecycle, as well as the preview aspect ratio and orientation. Internally, it uses either a </w:t>
+      </w:r>
+      <w:proofErr w:type="spellStart"/>
+      <w:r>
+        <w:rPr>
+          <w:rFonts w:asciiTheme="majorBidi" w:hAnsiTheme="majorBidi" w:cstheme="majorBidi"/>
+        </w:rPr>
+        <w:t>TextureView</w:t>
+      </w:r>
+      <w:proofErr w:type="spellEnd"/>
+      <w:r>
+        <w:rPr>
+          <w:rFonts w:asciiTheme="majorBidi" w:hAnsiTheme="majorBidi" w:cstheme="majorBidi"/>
+        </w:rPr>
+        <w:t xml:space="preserve"> or </w:t>
+      </w:r>
+      <w:proofErr w:type="spellStart"/>
+      <w:r>
+        <w:rPr>
+          <w:rFonts w:asciiTheme="majorBidi" w:hAnsiTheme="majorBidi" w:cstheme="majorBidi"/>
+        </w:rPr>
+        <w:t>SurfaceView</w:t>
+      </w:r>
+      <w:proofErr w:type="spellEnd"/>
+      <w:r>
+        <w:rPr>
+          <w:rFonts w:asciiTheme="majorBidi" w:hAnsiTheme="majorBidi" w:cstheme="majorBidi"/>
+        </w:rPr>
+        <w:t xml:space="preserve">, classes in Open Graphics Library (OpenGL) renderer, to display the camera feed. Finally, we bind the use case to </w:t>
+      </w:r>
+      <w:proofErr w:type="spellStart"/>
+      <w:r>
+        <w:rPr>
+          <w:rFonts w:asciiTheme="majorBidi" w:hAnsiTheme="majorBidi" w:cstheme="majorBidi"/>
+        </w:rPr>
+        <w:t>CameraX</w:t>
+      </w:r>
+      <w:proofErr w:type="spellEnd"/>
+      <w:r>
+        <w:rPr>
+          <w:rFonts w:asciiTheme="majorBidi" w:hAnsiTheme="majorBidi" w:cstheme="majorBidi"/>
+        </w:rPr>
+        <w:t xml:space="preserve"> instance, </w:t>
+      </w:r>
+      <w:proofErr w:type="spellStart"/>
+      <w:r>
+        <w:rPr>
+          <w:rFonts w:asciiTheme="majorBidi" w:hAnsiTheme="majorBidi" w:cstheme="majorBidi"/>
+        </w:rPr>
+        <w:t>cameraProvider</w:t>
+      </w:r>
+      <w:proofErr w:type="spellEnd"/>
+      <w:r>
+        <w:rPr>
+          <w:rFonts w:asciiTheme="majorBidi" w:hAnsiTheme="majorBidi" w:cstheme="majorBidi"/>
+        </w:rPr>
+        <w:t>.</w:t>
+      </w:r>
+    </w:p>
+    <w:p>
+      <w:pPr>
+        <w:spacing w:after="0"/>
+        <w:rPr>
+          <w:rFonts w:asciiTheme="majorBidi" w:hAnsiTheme="majorBidi" w:cstheme="majorBidi"/>
+        </w:rPr>
+      </w:pPr>
+    </w:p>
+    <w:p>
+      <w:pPr>
+        <w:spacing w:after="0"/>
         <w:rPr>
           <w:rFonts w:asciiTheme="majorBidi" w:hAnsiTheme="majorBidi" w:cstheme="majorBidi"/>
           <w:b/>
           <w:bCs/>
         </w:rPr>
-        <w:t>OpenCV</w:t>
-      </w:r>
-    </w:p>
-    <w:p>
-      <w:pPr>
-        <w:spacing w:after="0"/>
-        <w:rPr>
-          <w:rFonts w:asciiTheme="majorBidi" w:hAnsiTheme="majorBidi" w:cstheme="majorBidi"/>
-        </w:rPr>
-      </w:pPr>
-      <w:r>
-        <w:rPr>
-          <w:rFonts w:asciiTheme="majorBidi" w:hAnsiTheme="majorBidi" w:cstheme="majorBidi"/>
-        </w:rPr>
-        <w:t>We create an instance of OpenCV with a specified camera lens that allows accessing the current frame and processing it. After processing the frame, we save it as a buffer and yield it to the front end. we use yield since we return a value continuously while executing the function and this value is only needed once.</w:t>
-      </w:r>
-    </w:p>
-    <w:p>
-      <w:pPr>
-        <w:spacing w:after="0"/>
-        <w:rPr>
-          <w:rFonts w:asciiTheme="majorBidi" w:hAnsiTheme="majorBidi" w:cstheme="majorBidi"/>
-        </w:rPr>
-      </w:pPr>
-    </w:p>
-    <w:p>
-      <w:pPr>
-        <w:spacing w:after="0"/>
-        <w:rPr>
-          <w:rFonts w:asciiTheme="majorBidi" w:hAnsiTheme="majorBidi" w:cstheme="majorBidi"/>
-        </w:rPr>
-      </w:pPr>
-      <w:r>
-        <w:rPr>
-          <w:rFonts w:asciiTheme="majorBidi" w:hAnsiTheme="majorBidi" w:cstheme="majorBidi"/>
-        </w:rPr>
-        <w:t xml:space="preserve">6.3.2 </w:t>
-      </w:r>
-      <w:r>
-        <w:rPr>
-          <w:rFonts w:asciiTheme="majorBidi" w:hAnsiTheme="majorBidi" w:cstheme="majorBidi"/>
-        </w:rPr>
-        <w:t>Object detection</w:t>
-      </w:r>
-      <w:r>
-        <w:rPr>
-          <w:rFonts w:asciiTheme="majorBidi" w:hAnsiTheme="majorBidi" w:cstheme="majorBidi"/>
-        </w:rPr>
-        <w:t xml:space="preserve"> </w:t>
-      </w:r>
-      <w:r>
-        <w:rPr>
-          <w:rFonts w:asciiTheme="majorBidi" w:hAnsiTheme="majorBidi" w:cstheme="majorBidi"/>
-        </w:rPr>
-        <w:t>and rendering</w:t>
-      </w:r>
-    </w:p>
-    <w:p>
-      <w:pPr>
-        <w:spacing w:after="0"/>
-        <w:rPr>
-          <w:rFonts w:asciiTheme="majorBidi" w:hAnsiTheme="majorBidi" w:cstheme="majorBidi"/>
-        </w:rPr>
-      </w:pPr>
-    </w:p>
-    <w:p>
-      <w:pPr>
-        <w:spacing w:after="0"/>
+      </w:pPr>
+      <w:r>
         <w:rPr>
           <w:rFonts w:asciiTheme="majorBidi" w:hAnsiTheme="majorBidi" w:cstheme="majorBidi"/>
           <w:b/>
           <w:bCs/>
         </w:rPr>
-      </w:pPr>
-      <w:r>
+        <w:t>OpenCV</w:t>
+      </w:r>
+    </w:p>
+    <w:p>
+      <w:pPr>
+        <w:spacing w:after="0"/>
+        <w:rPr>
+          <w:rFonts w:asciiTheme="majorBidi" w:hAnsiTheme="majorBidi" w:cstheme="majorBidi"/>
+        </w:rPr>
+      </w:pPr>
+      <w:r>
+        <w:rPr>
+          <w:rFonts w:asciiTheme="majorBidi" w:hAnsiTheme="majorBidi" w:cstheme="majorBidi"/>
+        </w:rPr>
+        <w:t>We create an instance of OpenCV with a specified camera lens that allows accessing the current frame and processing it. After processing the frame, we save it as a buffer and yield it to the front end. we use yield since we return a value continuously while executing the function and this value is only needed once.</w:t>
+      </w:r>
+    </w:p>
+    <w:p>
+      <w:pPr>
+        <w:spacing w:after="0"/>
+        <w:rPr>
+          <w:rFonts w:asciiTheme="majorBidi" w:hAnsiTheme="majorBidi" w:cstheme="majorBidi"/>
+        </w:rPr>
+      </w:pPr>
+    </w:p>
+    <w:p>
+      <w:pPr>
+        <w:spacing w:after="0"/>
+        <w:rPr>
+          <w:rFonts w:asciiTheme="majorBidi" w:hAnsiTheme="majorBidi" w:cstheme="majorBidi"/>
+        </w:rPr>
+      </w:pPr>
+      <w:r>
+        <w:rPr>
+          <w:rFonts w:asciiTheme="majorBidi" w:hAnsiTheme="majorBidi" w:cstheme="majorBidi"/>
+        </w:rPr>
+        <w:t xml:space="preserve">6.3.2 </w:t>
+      </w:r>
+      <w:r>
+        <w:rPr>
+          <w:rFonts w:asciiTheme="majorBidi" w:hAnsiTheme="majorBidi" w:cstheme="majorBidi"/>
+        </w:rPr>
+        <w:t>Object detection</w:t>
+      </w:r>
+      <w:r>
+        <w:rPr>
+          <w:rFonts w:asciiTheme="majorBidi" w:hAnsiTheme="majorBidi" w:cstheme="majorBidi"/>
+        </w:rPr>
+        <w:t xml:space="preserve"> </w:t>
+      </w:r>
+      <w:r>
+        <w:rPr>
+          <w:rFonts w:asciiTheme="majorBidi" w:hAnsiTheme="majorBidi" w:cstheme="majorBidi"/>
+        </w:rPr>
+        <w:t>and rendering</w:t>
+      </w:r>
+    </w:p>
+    <w:p>
+      <w:pPr>
+        <w:spacing w:after="0"/>
+        <w:rPr>
+          <w:rFonts w:asciiTheme="majorBidi" w:hAnsiTheme="majorBidi" w:cstheme="majorBidi"/>
+        </w:rPr>
+      </w:pPr>
+    </w:p>
+    <w:p>
+      <w:pPr>
+        <w:spacing w:after="0"/>
         <w:rPr>
           <w:rFonts w:asciiTheme="majorBidi" w:hAnsiTheme="majorBidi" w:cstheme="majorBidi"/>
           <w:b/>
           <w:bCs/>
         </w:rPr>
-        <w:t>ML Kit</w:t>
-      </w:r>
+      </w:pPr>
       <w:r>
         <w:rPr>
           <w:rFonts w:asciiTheme="majorBidi" w:hAnsiTheme="majorBidi" w:cstheme="majorBidi"/>
           <w:b/>
           <w:bCs/>
         </w:rPr>
-        <w:t xml:space="preserve"> Pose Detector</w:t>
-      </w:r>
-    </w:p>
-    <w:p>
-      <w:pPr>
-        <w:spacing w:after="0"/>
-        <w:rPr>
-          <w:rFonts w:asciiTheme="majorBidi" w:hAnsiTheme="majorBidi" w:cstheme="majorBidi"/>
-        </w:rPr>
-      </w:pPr>
-      <w:r>
-        <w:rPr>
-          <w:rFonts w:asciiTheme="majorBidi" w:hAnsiTheme="majorBidi" w:cstheme="majorBidi"/>
-        </w:rPr>
-        <w:t xml:space="preserve">We set the options of the poseDetectorProcessor in the CameraXLivePreviewActivity, then pass them to PoseDetectorProcessor. PoseDetectorProcessor is an instance of VisionProcessorBase that extracts the result of the detected poses and classifies them. The pose detection and tracking process are done in PoseDetectorProcessor and its patent VisionProcessorBase. The result is of a </w:t>
-      </w:r>
-      <w:r>
-        <w:rPr>
-          <w:rFonts w:asciiTheme="majorBidi" w:hAnsiTheme="majorBidi" w:cstheme="majorBidi"/>
-        </w:rPr>
-        <w:t>type of</w:t>
-      </w:r>
-      <w:r>
-        <w:rPr>
-          <w:rFonts w:asciiTheme="majorBidi" w:hAnsiTheme="majorBidi" w:cstheme="majorBidi"/>
-        </w:rPr>
-        <w:t xml:space="preserve"> Pose and it is passed to the PoseGraph file. The Pose class has a method called getAllLandmark that returns a list of all detected landmarks. The getAllLandmark method will be used to draw some landmarks between the poses that are used to measure the distance. All those tasks are done </w:t>
-      </w:r>
-      <w:r>
-        <w:rPr>
-          <w:rFonts w:asciiTheme="majorBidi" w:hAnsiTheme="majorBidi" w:cstheme="majorBidi"/>
-        </w:rPr>
-        <w:t>asynchronously,</w:t>
-      </w:r>
-      <w:r>
-        <w:rPr>
-          <w:rFonts w:asciiTheme="majorBidi" w:hAnsiTheme="majorBidi" w:cstheme="majorBidi"/>
-        </w:rPr>
-        <w:t xml:space="preserve"> and their results are handled using listeners.</w:t>
-      </w:r>
-    </w:p>
-    <w:p>
-      <w:pPr>
-        <w:spacing w:after="0"/>
-        <w:rPr>
-          <w:rFonts w:asciiTheme="majorBidi" w:hAnsiTheme="majorBidi" w:cstheme="majorBidi"/>
-        </w:rPr>
-      </w:pPr>
-    </w:p>
-    <w:p>
-      <w:pPr>
-        <w:spacing w:after="0"/>
+        <w:t>ML Kit</w:t>
+      </w:r>
+      <w:r>
         <w:rPr>
           <w:rFonts w:asciiTheme="majorBidi" w:hAnsiTheme="majorBidi" w:cstheme="majorBidi"/>
           <w:b/>
           <w:bCs/>
         </w:rPr>
-      </w:pPr>
-      <w:r>
+        <w:t xml:space="preserve"> Pose Detector</w:t>
+      </w:r>
+    </w:p>
+    <w:p>
+      <w:pPr>
+        <w:spacing w:after="0"/>
+        <w:rPr>
+          <w:rFonts w:asciiTheme="majorBidi" w:hAnsiTheme="majorBidi" w:cstheme="majorBidi"/>
+        </w:rPr>
+      </w:pPr>
+      <w:r>
+        <w:rPr>
+          <w:rFonts w:asciiTheme="majorBidi" w:hAnsiTheme="majorBidi" w:cstheme="majorBidi"/>
+        </w:rPr>
+        <w:t xml:space="preserve">We set the options of the </w:t>
+      </w:r>
+      <w:proofErr w:type="spellStart"/>
+      <w:r>
+        <w:rPr>
+          <w:rFonts w:asciiTheme="majorBidi" w:hAnsiTheme="majorBidi" w:cstheme="majorBidi"/>
+        </w:rPr>
+        <w:t>poseDetectorProcessor</w:t>
+      </w:r>
+      <w:proofErr w:type="spellEnd"/>
+      <w:r>
+        <w:rPr>
+          <w:rFonts w:asciiTheme="majorBidi" w:hAnsiTheme="majorBidi" w:cstheme="majorBidi"/>
+        </w:rPr>
+        <w:t xml:space="preserve"> in the </w:t>
+      </w:r>
+      <w:proofErr w:type="spellStart"/>
+      <w:r>
+        <w:rPr>
+          <w:rFonts w:asciiTheme="majorBidi" w:hAnsiTheme="majorBidi" w:cstheme="majorBidi"/>
+        </w:rPr>
+        <w:t>CameraXLivePreviewActivity</w:t>
+      </w:r>
+      <w:proofErr w:type="spellEnd"/>
+      <w:r>
+        <w:rPr>
+          <w:rFonts w:asciiTheme="majorBidi" w:hAnsiTheme="majorBidi" w:cstheme="majorBidi"/>
+        </w:rPr>
+        <w:t xml:space="preserve">, then pass them to </w:t>
+      </w:r>
+      <w:proofErr w:type="spellStart"/>
+      <w:r>
+        <w:rPr>
+          <w:rFonts w:asciiTheme="majorBidi" w:hAnsiTheme="majorBidi" w:cstheme="majorBidi"/>
+        </w:rPr>
+        <w:t>PoseDetectorProcessor</w:t>
+      </w:r>
+      <w:proofErr w:type="spellEnd"/>
+      <w:r>
+        <w:rPr>
+          <w:rFonts w:asciiTheme="majorBidi" w:hAnsiTheme="majorBidi" w:cstheme="majorBidi"/>
+        </w:rPr>
+        <w:t xml:space="preserve">. </w:t>
+      </w:r>
+      <w:proofErr w:type="spellStart"/>
+      <w:r>
+        <w:rPr>
+          <w:rFonts w:asciiTheme="majorBidi" w:hAnsiTheme="majorBidi" w:cstheme="majorBidi"/>
+        </w:rPr>
+        <w:t>PoseDetectorProcessor</w:t>
+      </w:r>
+      <w:proofErr w:type="spellEnd"/>
+      <w:r>
+        <w:rPr>
+          <w:rFonts w:asciiTheme="majorBidi" w:hAnsiTheme="majorBidi" w:cstheme="majorBidi"/>
+        </w:rPr>
+        <w:t xml:space="preserve"> is an instance of </w:t>
+      </w:r>
+      <w:proofErr w:type="spellStart"/>
+      <w:r>
+        <w:rPr>
+          <w:rFonts w:asciiTheme="majorBidi" w:hAnsiTheme="majorBidi" w:cstheme="majorBidi"/>
+        </w:rPr>
+        <w:t>VisionProcessorBase</w:t>
+      </w:r>
+      <w:proofErr w:type="spellEnd"/>
+      <w:r>
+        <w:rPr>
+          <w:rFonts w:asciiTheme="majorBidi" w:hAnsiTheme="majorBidi" w:cstheme="majorBidi"/>
+        </w:rPr>
+        <w:t xml:space="preserve"> that extracts the result of the detected poses and classifies them. The pose detection and tracking process are done in </w:t>
+      </w:r>
+      <w:proofErr w:type="spellStart"/>
+      <w:r>
+        <w:rPr>
+          <w:rFonts w:asciiTheme="majorBidi" w:hAnsiTheme="majorBidi" w:cstheme="majorBidi"/>
+        </w:rPr>
+        <w:t>PoseDetectorProcessor</w:t>
+      </w:r>
+      <w:proofErr w:type="spellEnd"/>
+      <w:r>
+        <w:rPr>
+          <w:rFonts w:asciiTheme="majorBidi" w:hAnsiTheme="majorBidi" w:cstheme="majorBidi"/>
+        </w:rPr>
+        <w:t xml:space="preserve"> and its patent </w:t>
+      </w:r>
+      <w:proofErr w:type="spellStart"/>
+      <w:r>
+        <w:rPr>
+          <w:rFonts w:asciiTheme="majorBidi" w:hAnsiTheme="majorBidi" w:cstheme="majorBidi"/>
+        </w:rPr>
+        <w:t>VisionProcessorBase</w:t>
+      </w:r>
+      <w:proofErr w:type="spellEnd"/>
+      <w:r>
+        <w:rPr>
+          <w:rFonts w:asciiTheme="majorBidi" w:hAnsiTheme="majorBidi" w:cstheme="majorBidi"/>
+        </w:rPr>
+        <w:t xml:space="preserve">. The result is of a </w:t>
+      </w:r>
+      <w:r>
+        <w:rPr>
+          <w:rFonts w:asciiTheme="majorBidi" w:hAnsiTheme="majorBidi" w:cstheme="majorBidi"/>
+        </w:rPr>
+        <w:t>type of</w:t>
+      </w:r>
+      <w:r>
+        <w:rPr>
+          <w:rFonts w:asciiTheme="majorBidi" w:hAnsiTheme="majorBidi" w:cstheme="majorBidi"/>
+        </w:rPr>
+        <w:t xml:space="preserve"> </w:t>
+      </w:r>
+      <w:proofErr w:type="gramStart"/>
+      <w:r>
+        <w:rPr>
+          <w:rFonts w:asciiTheme="majorBidi" w:hAnsiTheme="majorBidi" w:cstheme="majorBidi"/>
+        </w:rPr>
+        <w:t>Pose</w:t>
+      </w:r>
+      <w:proofErr w:type="gramEnd"/>
+      <w:r>
+        <w:rPr>
+          <w:rFonts w:asciiTheme="majorBidi" w:hAnsiTheme="majorBidi" w:cstheme="majorBidi"/>
+        </w:rPr>
+        <w:t xml:space="preserve"> and it is passed to the </w:t>
+      </w:r>
+      <w:proofErr w:type="spellStart"/>
+      <w:r>
+        <w:rPr>
+          <w:rFonts w:asciiTheme="majorBidi" w:hAnsiTheme="majorBidi" w:cstheme="majorBidi"/>
+        </w:rPr>
+        <w:t>PoseGraph</w:t>
+      </w:r>
+      <w:proofErr w:type="spellEnd"/>
+      <w:r>
+        <w:rPr>
+          <w:rFonts w:asciiTheme="majorBidi" w:hAnsiTheme="majorBidi" w:cstheme="majorBidi"/>
+        </w:rPr>
+        <w:t xml:space="preserve"> file. The Pose class has a method called </w:t>
+      </w:r>
+      <w:proofErr w:type="spellStart"/>
+      <w:r>
+        <w:rPr>
+          <w:rFonts w:asciiTheme="majorBidi" w:hAnsiTheme="majorBidi" w:cstheme="majorBidi"/>
+        </w:rPr>
+        <w:t>getAllLandmark</w:t>
+      </w:r>
+      <w:proofErr w:type="spellEnd"/>
+      <w:r>
+        <w:rPr>
+          <w:rFonts w:asciiTheme="majorBidi" w:hAnsiTheme="majorBidi" w:cstheme="majorBidi"/>
+        </w:rPr>
+        <w:t xml:space="preserve"> that returns a list of all detected landmarks. The </w:t>
+      </w:r>
+      <w:proofErr w:type="spellStart"/>
+      <w:r>
+        <w:rPr>
+          <w:rFonts w:asciiTheme="majorBidi" w:hAnsiTheme="majorBidi" w:cstheme="majorBidi"/>
+        </w:rPr>
+        <w:t>getAllLandmark</w:t>
+      </w:r>
+      <w:proofErr w:type="spellEnd"/>
+      <w:r>
+        <w:rPr>
+          <w:rFonts w:asciiTheme="majorBidi" w:hAnsiTheme="majorBidi" w:cstheme="majorBidi"/>
+        </w:rPr>
+        <w:t xml:space="preserve"> method will be used to draw some landmarks between the poses that are used to measure the distance. All those tasks are done </w:t>
+      </w:r>
+      <w:r>
+        <w:rPr>
+          <w:rFonts w:asciiTheme="majorBidi" w:hAnsiTheme="majorBidi" w:cstheme="majorBidi"/>
+        </w:rPr>
+        <w:t>asynchronously,</w:t>
+      </w:r>
+      <w:r>
+        <w:rPr>
+          <w:rFonts w:asciiTheme="majorBidi" w:hAnsiTheme="majorBidi" w:cstheme="majorBidi"/>
+        </w:rPr>
+        <w:t xml:space="preserve"> and their results are handled using listeners.</w:t>
+      </w:r>
+    </w:p>
+    <w:p>
+      <w:pPr>
+        <w:spacing w:after="0"/>
+        <w:rPr>
+          <w:rFonts w:asciiTheme="majorBidi" w:hAnsiTheme="majorBidi" w:cstheme="majorBidi"/>
+        </w:rPr>
+      </w:pPr>
+    </w:p>
+    <w:p>
+      <w:pPr>
+        <w:spacing w:after="0"/>
         <w:rPr>
           <w:rFonts w:asciiTheme="majorBidi" w:hAnsiTheme="majorBidi" w:cstheme="majorBidi"/>
           <w:b/>
           <w:bCs/>
         </w:rPr>
-        <w:t>TensorFlow-hub Movnet</w:t>
-      </w:r>
+      </w:pPr>
       <w:r>
         <w:rPr>
           <w:rFonts w:asciiTheme="majorBidi" w:hAnsiTheme="majorBidi" w:cstheme="majorBidi"/>
           <w:b/>
           <w:bCs/>
         </w:rPr>
+        <w:t xml:space="preserve">TensorFlow-hub </w:t>
+      </w:r>
+      <w:proofErr w:type="spellStart"/>
+      <w:r>
+        <w:rPr>
+          <w:rFonts w:asciiTheme="majorBidi" w:hAnsiTheme="majorBidi" w:cstheme="majorBidi"/>
+          <w:b/>
+          <w:bCs/>
+        </w:rPr>
+        <w:t>Movnet</w:t>
+      </w:r>
+      <w:proofErr w:type="spellEnd"/>
+      <w:r>
+        <w:rPr>
+          <w:rFonts w:asciiTheme="majorBidi" w:hAnsiTheme="majorBidi" w:cstheme="majorBidi"/>
+          <w:b/>
+          <w:bCs/>
+        </w:rPr>
         <w:t xml:space="preserve"> model</w:t>
       </w:r>
     </w:p>
@@ -10906,7 +13215,84 @@
         <w:rPr>
           <w:rFonts w:asciiTheme="majorBidi" w:hAnsiTheme="majorBidi" w:cstheme="majorBidi"/>
         </w:rPr>
-        <w:t>We load the Movnet model using TensorFlow-hub API. Movenet Multi-pose Lightning model is a convolutional neural network model that predicts the human pose locations of people in the image. The model was designed to be run in the browse (Tfhub.dev, 2022). Then we process the image to fit the Movnet model input specification using TensorFlow API. After passing the frame to the Movnet detector we get the orientation of the detected poses for each person in the frame. We use those orientations to draw and render points and landmarks on the detected person using OpenCV API.</w:t>
+        <w:t xml:space="preserve">We load the </w:t>
+      </w:r>
+      <w:proofErr w:type="spellStart"/>
+      <w:r>
+        <w:rPr>
+          <w:rFonts w:asciiTheme="majorBidi" w:hAnsiTheme="majorBidi" w:cstheme="majorBidi"/>
+        </w:rPr>
+        <w:t>Movnet</w:t>
+      </w:r>
+      <w:proofErr w:type="spellEnd"/>
+      <w:r>
+        <w:rPr>
+          <w:rFonts w:asciiTheme="majorBidi" w:hAnsiTheme="majorBidi" w:cstheme="majorBidi"/>
+        </w:rPr>
+        <w:t xml:space="preserve"> model using TensorFlow-hub API. </w:t>
+      </w:r>
+      <w:proofErr w:type="spellStart"/>
+      <w:r>
+        <w:rPr>
+          <w:rFonts w:asciiTheme="majorBidi" w:hAnsiTheme="majorBidi" w:cstheme="majorBidi"/>
+        </w:rPr>
+        <w:t>Movenet</w:t>
+      </w:r>
+      <w:proofErr w:type="spellEnd"/>
+      <w:r>
+        <w:rPr>
+          <w:rFonts w:asciiTheme="majorBidi" w:hAnsiTheme="majorBidi" w:cstheme="majorBidi"/>
+        </w:rPr>
+        <w:t xml:space="preserve"> Multi-pose Lightning model is a convolutional neural network model that predicts the human pose locations of people in the image. The model was designed to be run in the browse (</w:t>
+      </w:r>
+      <w:proofErr w:type="spellStart"/>
+      <w:r>
+        <w:rPr>
+          <w:rFonts w:asciiTheme="majorBidi" w:hAnsiTheme="majorBidi" w:cstheme="majorBidi"/>
+        </w:rPr>
+        <w:t>Tfhub.dev</w:t>
+      </w:r>
+      <w:proofErr w:type="spellEnd"/>
+      <w:r>
+        <w:rPr>
+          <w:rFonts w:asciiTheme="majorBidi" w:hAnsiTheme="majorBidi" w:cstheme="majorBidi"/>
+        </w:rPr>
+        <w:t xml:space="preserve">, 2022). Then we process the image to fit the </w:t>
+      </w:r>
+      <w:proofErr w:type="spellStart"/>
+      <w:r>
+        <w:rPr>
+          <w:rFonts w:asciiTheme="majorBidi" w:hAnsiTheme="majorBidi" w:cstheme="majorBidi"/>
+        </w:rPr>
+        <w:t>Movnet</w:t>
+      </w:r>
+      <w:proofErr w:type="spellEnd"/>
+      <w:r>
+        <w:rPr>
+          <w:rFonts w:asciiTheme="majorBidi" w:hAnsiTheme="majorBidi" w:cstheme="majorBidi"/>
+        </w:rPr>
+        <w:t xml:space="preserve"> model input specification using TensorFlow API. After passing the frame to the </w:t>
+      </w:r>
+      <w:proofErr w:type="spellStart"/>
+      <w:r>
+        <w:rPr>
+          <w:rFonts w:asciiTheme="majorBidi" w:hAnsiTheme="majorBidi" w:cstheme="majorBidi"/>
+        </w:rPr>
+        <w:t>Movnet</w:t>
+      </w:r>
+      <w:proofErr w:type="spellEnd"/>
+      <w:r>
+        <w:rPr>
+          <w:rFonts w:asciiTheme="majorBidi" w:hAnsiTheme="majorBidi" w:cstheme="majorBidi"/>
+        </w:rPr>
+        <w:t xml:space="preserve"> detector </w:t>
+      </w:r>
+      <w:r>
+        <w:rPr>
+          <w:rFonts w:asciiTheme="majorBidi" w:hAnsiTheme="majorBidi" w:cstheme="majorBidi"/>
+        </w:rPr>
+        <w:lastRenderedPageBreak/>
+        <w:t>we get the orientation of the detected poses for each person in the frame. We use those orientations to draw and render points and landmarks on the detected person using OpenCV API.</w:t>
       </w:r>
     </w:p>
     <w:p>
@@ -11003,7 +13389,6 @@
           <w:rFonts w:asciiTheme="majorBidi" w:hAnsiTheme="majorBidi" w:cstheme="majorBidi"/>
           <w:noProof/>
         </w:rPr>
-        <w:lastRenderedPageBreak/>
         <w:drawing>
           <wp:inline distT="0" distB="0" distL="0" distR="0" wp14:anchorId="39AE4F40" wp14:editId="183C5873">
             <wp:extent cx="3931920" cy="1463040"/>
@@ -11020,7 +13405,7 @@
                     <pic:cNvPicPr/>
                   </pic:nvPicPr>
                   <pic:blipFill>
-                    <a:blip r:embed="rId27"/>
+                    <a:blip r:embed="rId25"/>
                     <a:stretch>
                       <a:fillRect/>
                     </a:stretch>
@@ -11047,11 +13432,19 @@
           <w:rFonts w:asciiTheme="majorBidi" w:hAnsiTheme="majorBidi" w:cstheme="majorBidi"/>
         </w:rPr>
       </w:pPr>
-      <w:r>
-        <w:rPr>
-          <w:rFonts w:asciiTheme="majorBidi" w:hAnsiTheme="majorBidi" w:cstheme="majorBidi"/>
-        </w:rPr>
-        <w:t>In order to calculate the distance between the camera and the detected person, we calculate the distance between the shoulders and hips. We could use the pupillary distance (PD), the distance between the centers of your pupils since it is fixed as the detected person moves, but it will be affected if the detected person did not face the camera. We used the distance between the shoulders and hips, considering if the detected person rotated.</w:t>
+      <w:proofErr w:type="gramStart"/>
+      <w:r>
+        <w:rPr>
+          <w:rFonts w:asciiTheme="majorBidi" w:hAnsiTheme="majorBidi" w:cstheme="majorBidi"/>
+        </w:rPr>
+        <w:t>In order to</w:t>
+      </w:r>
+      <w:proofErr w:type="gramEnd"/>
+      <w:r>
+        <w:rPr>
+          <w:rFonts w:asciiTheme="majorBidi" w:hAnsiTheme="majorBidi" w:cstheme="majorBidi"/>
+        </w:rPr>
+        <w:t xml:space="preserve"> calculate the distance between the camera and the detected person, we calculate the distance between the shoulders and hips. We could use the pupillary distance (PD), the distance between the centers of your pupils since it is fixed as the detected person moves, but it will be affected if the detected person did not face the camera. We used the distance between the shoulders and hips, considering if the detected person rotated.</w:t>
       </w:r>
     </w:p>
     <w:p>
@@ -11217,8 +13610,30 @@
         <w:rPr>
           <w:rFonts w:asciiTheme="majorBidi" w:hAnsiTheme="majorBidi" w:cstheme="majorBidi"/>
         </w:rPr>
-        <w:t>This is the first version of the application. It is an Android application. We tried to measure the distance between the camera and any point in the scene using ARCore and SceneForm</w:t>
-      </w:r>
+        <w:t xml:space="preserve">This is the first version of the application. It is an Android application. We tried to measure the distance between the camera and any point in the scene using </w:t>
+      </w:r>
+      <w:proofErr w:type="spellStart"/>
+      <w:r>
+        <w:rPr>
+          <w:rFonts w:asciiTheme="majorBidi" w:hAnsiTheme="majorBidi" w:cstheme="majorBidi"/>
+        </w:rPr>
+        <w:t>ARCore</w:t>
+      </w:r>
+      <w:proofErr w:type="spellEnd"/>
+      <w:r>
+        <w:rPr>
+          <w:rFonts w:asciiTheme="majorBidi" w:hAnsiTheme="majorBidi" w:cstheme="majorBidi"/>
+        </w:rPr>
+        <w:t xml:space="preserve"> and </w:t>
+      </w:r>
+      <w:proofErr w:type="spellStart"/>
+      <w:r>
+        <w:rPr>
+          <w:rFonts w:asciiTheme="majorBidi" w:hAnsiTheme="majorBidi" w:cstheme="majorBidi"/>
+        </w:rPr>
+        <w:t>SceneForm</w:t>
+      </w:r>
+      <w:proofErr w:type="spellEnd"/>
       <w:r>
         <w:rPr>
           <w:rFonts w:asciiTheme="majorBidi" w:hAnsiTheme="majorBidi" w:cstheme="majorBidi"/>
@@ -11241,20 +13656,105 @@
         <w:rPr>
           <w:rFonts w:asciiTheme="majorBidi" w:hAnsiTheme="majorBidi" w:cstheme="majorBidi"/>
         </w:rPr>
-        <w:t>this approach measures the distance based on a 3D understanding of the environment. Using ARCore API we can get the position of the camera compared to the scene and the position of, approximately, any other point in the scene. The issue was with detecting an object or a person on a stream of images.</w:t>
-      </w:r>
-    </w:p>
-    <w:p>
-      <w:pPr>
-        <w:rPr>
-          <w:rFonts w:asciiTheme="majorBidi" w:hAnsiTheme="majorBidi" w:cstheme="majorBidi"/>
-        </w:rPr>
-      </w:pPr>
-      <w:r>
-        <w:rPr>
-          <w:rFonts w:asciiTheme="majorBidi" w:hAnsiTheme="majorBidi" w:cstheme="majorBidi"/>
-        </w:rPr>
-        <w:t>We used the ML Kit Pose detection to detect the human body, and it is the same tool that will be used in the other android versions of the application. Integrating the ARCore part with ML Kit part will require managing the ARcore inputs, images, and passing them to the ML Kit part. One of the approaches was to use OpenGL. We were able to implement this approach on a single image, but we could not implement it on a stream of images. One of the main characteristics of java language is that it uses a garbage collector, so we have to save the image buffer into the heap. It seems that applying the detection on a stream of images is possible but will require more understanding of OpenGL. Learning OpenGL exceeded the estimated time and considering the risks effects and strategies, we adopted measuring distance based on 2D understanding which was inspired by the same book used to learn the OpenGl[].</w:t>
+        <w:t xml:space="preserve">this approach measures the distance based on a 3D understanding of the environment. Using </w:t>
+      </w:r>
+      <w:proofErr w:type="spellStart"/>
+      <w:r>
+        <w:rPr>
+          <w:rFonts w:asciiTheme="majorBidi" w:hAnsiTheme="majorBidi" w:cstheme="majorBidi"/>
+        </w:rPr>
+        <w:t>ARCore</w:t>
+      </w:r>
+      <w:proofErr w:type="spellEnd"/>
+      <w:r>
+        <w:rPr>
+          <w:rFonts w:asciiTheme="majorBidi" w:hAnsiTheme="majorBidi" w:cstheme="majorBidi"/>
+        </w:rPr>
+        <w:t xml:space="preserve"> API we can get the position of the camera compared to the scene and the position of, approximately, any other point in the scene. The issue was with detecting an object or a person on a stream of images.</w:t>
+      </w:r>
+    </w:p>
+    <w:p>
+      <w:pPr>
+        <w:rPr>
+          <w:rFonts w:asciiTheme="majorBidi" w:hAnsiTheme="majorBidi" w:cstheme="majorBidi"/>
+        </w:rPr>
+      </w:pPr>
+      <w:r>
+        <w:rPr>
+          <w:rFonts w:asciiTheme="majorBidi" w:hAnsiTheme="majorBidi" w:cstheme="majorBidi"/>
+        </w:rPr>
+        <w:t xml:space="preserve">We used the ML Kit Pose detection to detect the human body, and it is the same tool that will be used in the other android versions of the application. Integrating the </w:t>
+      </w:r>
+      <w:proofErr w:type="spellStart"/>
+      <w:r>
+        <w:rPr>
+          <w:rFonts w:asciiTheme="majorBidi" w:hAnsiTheme="majorBidi" w:cstheme="majorBidi"/>
+        </w:rPr>
+        <w:t>ARCore</w:t>
+      </w:r>
+      <w:proofErr w:type="spellEnd"/>
+      <w:r>
+        <w:rPr>
+          <w:rFonts w:asciiTheme="majorBidi" w:hAnsiTheme="majorBidi" w:cstheme="majorBidi"/>
+        </w:rPr>
+        <w:t xml:space="preserve"> part with ML Kit part will require managing the </w:t>
+      </w:r>
+      <w:proofErr w:type="spellStart"/>
+      <w:r>
+        <w:rPr>
+          <w:rFonts w:asciiTheme="majorBidi" w:hAnsiTheme="majorBidi" w:cstheme="majorBidi"/>
+        </w:rPr>
+        <w:t>ARcore</w:t>
+      </w:r>
+      <w:proofErr w:type="spellEnd"/>
+      <w:r>
+        <w:rPr>
+          <w:rFonts w:asciiTheme="majorBidi" w:hAnsiTheme="majorBidi" w:cstheme="majorBidi"/>
+        </w:rPr>
+        <w:t xml:space="preserve"> inputs, images, and passing them to the ML Kit part. One of the approaches was to use OpenGL. We were able to implement this approach on a single image, but we could not implement it on a stream of images. One of the main characteristics of java language is that it uses a garbage collector, so we </w:t>
+      </w:r>
+      <w:proofErr w:type="gramStart"/>
+      <w:r>
+        <w:rPr>
+          <w:rFonts w:asciiTheme="majorBidi" w:hAnsiTheme="majorBidi" w:cstheme="majorBidi"/>
+        </w:rPr>
+        <w:t>have to</w:t>
+      </w:r>
+      <w:proofErr w:type="gramEnd"/>
+      <w:r>
+        <w:rPr>
+          <w:rFonts w:asciiTheme="majorBidi" w:hAnsiTheme="majorBidi" w:cstheme="majorBidi"/>
+        </w:rPr>
+        <w:t xml:space="preserve"> save the image buffer into the heap. It seems that applying the detection on a stream of images is possible but will require more understanding of OpenGL. Learning OpenGL exceeded the </w:t>
+      </w:r>
+      <w:r>
+        <w:rPr>
+          <w:rFonts w:asciiTheme="majorBidi" w:hAnsiTheme="majorBidi" w:cstheme="majorBidi"/>
+        </w:rPr>
+        <w:lastRenderedPageBreak/>
+        <w:t xml:space="preserve">estimated time and considering the risks effects and strategies, we adopted measuring distance based on 2D understanding which was inspired by the same book used to learn the </w:t>
+      </w:r>
+      <w:proofErr w:type="spellStart"/>
+      <w:proofErr w:type="gramStart"/>
+      <w:r>
+        <w:rPr>
+          <w:rFonts w:asciiTheme="majorBidi" w:hAnsiTheme="majorBidi" w:cstheme="majorBidi"/>
+        </w:rPr>
+        <w:t>OpenGl</w:t>
+      </w:r>
+      <w:proofErr w:type="spellEnd"/>
+      <w:r>
+        <w:rPr>
+          <w:rFonts w:asciiTheme="majorBidi" w:hAnsiTheme="majorBidi" w:cstheme="majorBidi"/>
+        </w:rPr>
+        <w:t>[</w:t>
+      </w:r>
+      <w:proofErr w:type="gramEnd"/>
+      <w:r>
+        <w:rPr>
+          <w:rFonts w:asciiTheme="majorBidi" w:hAnsiTheme="majorBidi" w:cstheme="majorBidi"/>
+        </w:rPr>
+        <w:t>].</w:t>
       </w:r>
       <w:r>
         <w:rPr>
@@ -12557,31 +15057,7 @@
         <w:rPr>
           <w:rFonts w:asciiTheme="majorBidi" w:hAnsiTheme="majorBidi" w:cstheme="majorBidi"/>
         </w:rPr>
-        <w:t xml:space="preserve">Finally, three applications have been created during this project that can calculate the distance between a detected person and the device camera. The project aims to help users to keep a predefined distance between people around them. The project presented two approaches for measuring the distance using the device camera. The first approach is based on </w:t>
-      </w:r>
-      <w:r>
-        <w:rPr>
-          <w:rFonts w:asciiTheme="majorBidi" w:hAnsiTheme="majorBidi" w:cstheme="majorBidi"/>
-        </w:rPr>
-        <w:t>3-dimensional</w:t>
-      </w:r>
-      <w:r>
-        <w:rPr>
-          <w:rFonts w:asciiTheme="majorBidi" w:hAnsiTheme="majorBidi" w:cstheme="majorBidi"/>
-        </w:rPr>
-        <w:t xml:space="preserve"> understanding of the environment. The second approach is based on </w:t>
-      </w:r>
-      <w:r>
-        <w:rPr>
-          <w:rFonts w:asciiTheme="majorBidi" w:hAnsiTheme="majorBidi" w:cstheme="majorBidi"/>
-        </w:rPr>
-        <w:t>2-dimensional</w:t>
-      </w:r>
-      <w:r>
-        <w:rPr>
-          <w:rFonts w:asciiTheme="majorBidi" w:hAnsiTheme="majorBidi" w:cstheme="majorBidi"/>
-        </w:rPr>
-        <w:t xml:space="preserve"> understanding of the image. During this project, two applications were developed for Android devices, and another application was developed using the Flask framework. The possibility to use and contribute to a larger journey of a promising technology like augmented reality was a fantastic opportunity.</w:t>
+        <w:t>Finally, three applications have been created during this project that can calculate the distance between a detected person and the device camera. The project aims to help users to keep a predefined distance between people around them. The project presented two approaches for measuring the distance using the device camera. The first approach is based on 3-dimensional understanding of the environment. The second approach is based on 2-dimensional understanding of the image. During this project, two applications were developed for Android devices, and another application was developed using the Flask framework. The possibility to use and contribute to a larger journey of a promising technology like augmented reality was a fantastic opportunity.</w:t>
       </w:r>
     </w:p>
     <w:sectPr>
@@ -16053,6 +18529,18 @@
       <w:color w:val="808080"/>
     </w:rPr>
   </w:style>
+  <w:style w:type="character" w:styleId="FollowedHyperlink">
+    <w:name w:val="FollowedHyperlink"/>
+    <w:basedOn w:val="DefaultParagraphFont"/>
+    <w:uiPriority w:val="99"/>
+    <w:semiHidden/>
+    <w:unhideWhenUsed/>
+    <w:rsid w:val="00FC0BAB"/>
+    <w:rPr>
+      <w:color w:val="954F72" w:themeColor="followedHyperlink"/>
+      <w:u w:val="single"/>
+    </w:rPr>
+  </w:style>
 </w:styles>
 </file>
 
